--- a/основа.docx
+++ b/основа.docx
@@ -351,21 +351,7 @@
         <w:rPr>
           <w:szCs w:val="28"/>
         </w:rPr>
-        <w:t xml:space="preserve">                                                                                      «__</w:t>
-      </w:r>
-      <w:proofErr w:type="gramStart"/>
-      <w:r>
-        <w:rPr>
-          <w:szCs w:val="28"/>
-        </w:rPr>
-        <w:t>_»_</w:t>
-      </w:r>
-      <w:proofErr w:type="gramEnd"/>
-      <w:r>
-        <w:rPr>
-          <w:szCs w:val="28"/>
-        </w:rPr>
-        <w:t>___________</w:t>
+        <w:t xml:space="preserve">                                                                                      «___»____________</w:t>
       </w:r>
       <w:r>
         <w:rPr>
@@ -2220,18 +2206,10 @@
         <w:t>Таблица</w:t>
       </w:r>
       <w:r>
-        <w:t xml:space="preserve"> </w:t>
-      </w:r>
-      <w:proofErr w:type="gramStart"/>
-      <w:r>
-        <w:t>1.</w:t>
-      </w:r>
-      <w:r>
-        <w:t>Параметры</w:t>
-      </w:r>
-      <w:proofErr w:type="gramEnd"/>
-      <w:r>
-        <w:t xml:space="preserve"> объекта определяются следующей таблицей.</w:t>
+        <w:t xml:space="preserve"> 1.</w:t>
+      </w:r>
+      <w:r>
+        <w:t>Параметры объекта определяются следующей таблицей.</w:t>
       </w:r>
     </w:p>
     <w:tbl>
@@ -2407,13 +2385,8 @@
               <w:pStyle w:val="afff2"/>
             </w:pPr>
             <w:r>
-              <w:t xml:space="preserve"> m [</w:t>
+              <w:t xml:space="preserve"> m [кг]   </w:t>
             </w:r>
-            <w:proofErr w:type="gramStart"/>
-            <w:r>
-              <w:t xml:space="preserve">кг]   </w:t>
-            </w:r>
-            <w:proofErr w:type="gramEnd"/>
           </w:p>
         </w:tc>
         <w:tc>
@@ -2495,13 +2468,8 @@
               <w:pStyle w:val="afff2"/>
             </w:pPr>
             <w:r>
-              <w:t xml:space="preserve"> M [</w:t>
+              <w:t xml:space="preserve"> M [кг]   </w:t>
             </w:r>
-            <w:proofErr w:type="gramStart"/>
-            <w:r>
-              <w:t xml:space="preserve">кг]   </w:t>
-            </w:r>
-            <w:proofErr w:type="gramEnd"/>
           </w:p>
         </w:tc>
         <w:tc>
@@ -2583,15 +2551,7 @@
               <w:pStyle w:val="afff2"/>
             </w:pPr>
             <w:r>
-              <w:t xml:space="preserve"> l [</w:t>
-            </w:r>
-            <w:proofErr w:type="gramStart"/>
-            <w:r>
-              <w:t xml:space="preserve">м]   </w:t>
-            </w:r>
-            <w:proofErr w:type="gramEnd"/>
-            <w:r>
-              <w:t xml:space="preserve"> </w:t>
+              <w:t xml:space="preserve"> l [м]    </w:t>
             </w:r>
           </w:p>
         </w:tc>
@@ -3992,11 +3952,9 @@
           <w:numId w:val="3"/>
         </w:numPr>
       </w:pPr>
-      <w:proofErr w:type="gramStart"/>
       <w:r>
         <w:t>Упростим</w:t>
       </w:r>
-      <w:proofErr w:type="gramEnd"/>
       <w:r>
         <w:t xml:space="preserve"> поделив выражение на</w:t>
       </w:r>
@@ -12211,10 +12169,10 @@
             <v:path o:extrusionok="f" gradientshapeok="t" o:connecttype="rect"/>
             <o:lock v:ext="edit" aspectratio="t"/>
           </v:shapetype>
-          <v:shape id="_x0000_i1025" type="#_x0000_t75" style="width:8.25pt;height:14.25pt" o:ole="">
+          <v:shape id="_x0000_i1025" type="#_x0000_t75" style="width:8.2pt;height:14.25pt" o:ole="">
             <v:imagedata r:id="rId12" o:title=""/>
           </v:shape>
-          <o:OLEObject Type="Embed" ProgID="Equation.DSMT4" ShapeID="_x0000_i1025" DrawAspect="Content" ObjectID="_1792834222" r:id="rId13"/>
+          <o:OLEObject Type="Embed" ProgID="Equation.DSMT4" ShapeID="_x0000_i1025" DrawAspect="Content" ObjectID="_1792834843" r:id="rId13"/>
         </w:object>
       </w:r>
       <m:oMath>
@@ -20709,15 +20667,7 @@
         <w:pStyle w:val="aff7"/>
       </w:pPr>
       <w:r>
-        <w:t xml:space="preserve">Для исследования реакций во временной области необходимо выделить жорданову форму </w:t>
-      </w:r>
-      <w:proofErr w:type="gramStart"/>
-      <w:r>
-        <w:t>матрицы ,</w:t>
-      </w:r>
-      <w:proofErr w:type="gramEnd"/>
-      <w:r>
-        <w:t xml:space="preserve"> сделав преобразование подобия:</w:t>
+        <w:t>Для исследования реакций во временной области необходимо выделить жорданову форму матрицы , сделав преобразование подобия:</w:t>
       </w:r>
     </w:p>
     <w:p>
@@ -22089,7 +22039,6 @@
       <w:r>
         <w:t xml:space="preserve">. Клетки порядка </w:t>
       </w:r>
-      <w:proofErr w:type="gramStart"/>
       <w:r>
         <w:rPr>
           <w:rFonts w:ascii="Cambria Math" w:hAnsi="Cambria Math" w:cs="Cambria Math"/>
@@ -22097,11 +22046,7 @@
         <w:t>𝑙</w:t>
       </w:r>
       <w:r>
-        <w:t xml:space="preserve"> &gt;</w:t>
-      </w:r>
-      <w:proofErr w:type="gramEnd"/>
-      <w:r>
-        <w:t xml:space="preserve"> 1 характеризуются наличием единиц в первой наддиагонали. Матрица </w:t>
+        <w:t xml:space="preserve"> &gt; 1 характеризуются наличием единиц в первой наддиагонали. Матрица </w:t>
       </w:r>
       <w:r>
         <w:rPr>
@@ -32528,8 +32473,6445 @@
         <w:t>Схема объекта для исследования частотных характеристик</w:t>
       </w:r>
     </w:p>
+    <w:p>
+      <w:pPr>
+        <w:pStyle w:val="1"/>
+      </w:pPr>
+      <w:bookmarkStart w:id="31" w:name="_Toc182218653"/>
+      <w:r>
+        <w:lastRenderedPageBreak/>
+        <w:t>Исследование</w:t>
+      </w:r>
+      <w:r>
+        <w:t xml:space="preserve"> устойчивости</w:t>
+      </w:r>
+      <w:bookmarkEnd w:id="31"/>
+    </w:p>
+    <w:p>
+      <w:pPr>
+        <w:pStyle w:val="2"/>
+      </w:pPr>
+      <w:bookmarkStart w:id="32" w:name="_Toc182218654"/>
+      <w:r>
+        <w:t>Теория</w:t>
+      </w:r>
+      <w:bookmarkEnd w:id="32"/>
+    </w:p>
+    <w:p>
+      <w:pPr>
+        <w:pBdr>
+          <w:top w:val="nil"/>
+          <w:left w:val="nil"/>
+          <w:bottom w:val="nil"/>
+          <w:right w:val="nil"/>
+          <w:between w:val="nil"/>
+        </w:pBdr>
+        <w:rPr>
+          <w:color w:val="000000"/>
+          <w:sz w:val="24"/>
+        </w:rPr>
+      </w:pPr>
+      <w:r>
+        <w:rPr>
+          <w:color w:val="000000"/>
+          <w:sz w:val="24"/>
+        </w:rPr>
+        <w:t xml:space="preserve">Из коэффициентов </w:t>
+      </w:r>
+      <w:r>
+        <w:rPr>
+          <w:rFonts w:ascii="Cambria Math" w:eastAsia="Cambria Math" w:hAnsi="Cambria Math" w:cs="Cambria Math"/>
+          <w:color w:val="000000"/>
+          <w:sz w:val="24"/>
+        </w:rPr>
+        <w:t>𝑎</w:t>
+      </w:r>
+      <w:r>
+        <w:rPr>
+          <w:color w:val="000000"/>
+          <w:sz w:val="24"/>
+        </w:rPr>
+        <w:t xml:space="preserve"> знаменателя ПФ (2) можно построить характеристическое уравнение ОУ (1), которое характеризует динамику исследуемой системы:</w:t>
+      </w:r>
+    </w:p>
+    <w:p>
+      <w:pPr>
+        <w:jc w:val="center"/>
+      </w:pPr>
+      <m:oMathPara>
+        <m:oMath>
+          <m:eqArr>
+            <m:eqArrPr>
+              <m:maxDist m:val="1"/>
+              <m:ctrlPr>
+                <w:rPr>
+                  <w:rFonts w:ascii="Cambria Math" w:eastAsia="Cambria Math" w:hAnsi="Cambria Math" w:cs="Cambria Math"/>
+                  <w:i/>
+                </w:rPr>
+              </m:ctrlPr>
+            </m:eqArrPr>
+            <m:e>
+              <m:sSub>
+                <m:sSubPr>
+                  <m:ctrlPr>
+                    <w:rPr>
+                      <w:rFonts w:ascii="Cambria Math" w:eastAsia="Cambria Math" w:hAnsi="Cambria Math" w:cs="Cambria Math"/>
+                    </w:rPr>
+                  </m:ctrlPr>
+                </m:sSubPr>
+                <m:e>
+                  <m:r>
+                    <m:rPr>
+                      <m:sty m:val="p"/>
+                    </m:rPr>
+                    <w:rPr>
+                      <w:rFonts w:ascii="Cambria Math" w:hAnsi="Cambria Math" w:cs="Cambria Math"/>
+                    </w:rPr>
+                    <m:t>χ</m:t>
+                  </m:r>
+                </m:e>
+                <m:sub>
+                  <m:r>
+                    <w:rPr>
+                      <w:rFonts w:ascii="Cambria Math" w:eastAsia="Cambria Math" w:hAnsi="Cambria Math" w:cs="Cambria Math"/>
+                    </w:rPr>
+                    <m:t>n</m:t>
+                  </m:r>
+                  <m:d>
+                    <m:dPr>
+                      <m:ctrlPr>
+                        <w:rPr>
+                          <w:rFonts w:ascii="Cambria Math" w:eastAsia="Cambria Math" w:hAnsi="Cambria Math" w:cs="Cambria Math"/>
+                        </w:rPr>
+                      </m:ctrlPr>
+                    </m:dPr>
+                    <m:e>
+                      <m:r>
+                        <w:rPr>
+                          <w:rFonts w:ascii="Cambria Math" w:eastAsia="Cambria Math" w:hAnsi="Cambria Math" w:cs="Cambria Math"/>
+                        </w:rPr>
+                        <m:t xml:space="preserve"> λ</m:t>
+                      </m:r>
+                    </m:e>
+                  </m:d>
+                </m:sub>
+              </m:sSub>
+              <m:r>
+                <w:rPr>
+                  <w:rFonts w:ascii="Cambria Math" w:eastAsia="Cambria Math" w:hAnsi="Cambria Math" w:cs="Cambria Math"/>
+                </w:rPr>
+                <m:t>=</m:t>
+              </m:r>
+              <m:sSub>
+                <m:sSubPr>
+                  <m:ctrlPr>
+                    <w:rPr>
+                      <w:rFonts w:ascii="Cambria Math" w:eastAsia="Cambria Math" w:hAnsi="Cambria Math" w:cs="Cambria Math"/>
+                    </w:rPr>
+                  </m:ctrlPr>
+                </m:sSubPr>
+                <m:e>
+                  <m:r>
+                    <w:rPr>
+                      <w:rFonts w:ascii="Cambria Math" w:eastAsia="Cambria Math" w:hAnsi="Cambria Math" w:cs="Cambria Math"/>
+                    </w:rPr>
+                    <m:t>a</m:t>
+                  </m:r>
+                </m:e>
+                <m:sub>
+                  <m:r>
+                    <w:rPr>
+                      <w:rFonts w:ascii="Cambria Math" w:eastAsia="Cambria Math" w:hAnsi="Cambria Math" w:cs="Cambria Math"/>
+                    </w:rPr>
+                    <m:t>0</m:t>
+                  </m:r>
+                </m:sub>
+              </m:sSub>
+              <m:sSup>
+                <m:sSupPr>
+                  <m:ctrlPr>
+                    <w:rPr>
+                      <w:rFonts w:ascii="Cambria Math" w:eastAsia="Cambria Math" w:hAnsi="Cambria Math" w:cs="Cambria Math"/>
+                    </w:rPr>
+                  </m:ctrlPr>
+                </m:sSupPr>
+                <m:e>
+                  <m:r>
+                    <w:rPr>
+                      <w:rFonts w:ascii="Cambria Math" w:eastAsia="Cambria Math" w:hAnsi="Cambria Math" w:cs="Cambria Math"/>
+                    </w:rPr>
+                    <m:t>λ</m:t>
+                  </m:r>
+                </m:e>
+                <m:sup>
+                  <m:r>
+                    <w:rPr>
+                      <w:rFonts w:ascii="Cambria Math" w:eastAsia="Cambria Math" w:hAnsi="Cambria Math" w:cs="Cambria Math"/>
+                    </w:rPr>
+                    <m:t>n</m:t>
+                  </m:r>
+                </m:sup>
+              </m:sSup>
+              <m:r>
+                <w:rPr>
+                  <w:rFonts w:ascii="Cambria Math" w:eastAsia="Cambria Math" w:hAnsi="Cambria Math" w:cs="Cambria Math"/>
+                </w:rPr>
+                <m:t>+</m:t>
+              </m:r>
+              <m:sSub>
+                <m:sSubPr>
+                  <m:ctrlPr>
+                    <w:rPr>
+                      <w:rFonts w:ascii="Cambria Math" w:eastAsia="Cambria Math" w:hAnsi="Cambria Math" w:cs="Cambria Math"/>
+                    </w:rPr>
+                  </m:ctrlPr>
+                </m:sSubPr>
+                <m:e>
+                  <m:r>
+                    <w:rPr>
+                      <w:rFonts w:ascii="Cambria Math" w:eastAsia="Cambria Math" w:hAnsi="Cambria Math" w:cs="Cambria Math"/>
+                    </w:rPr>
+                    <m:t>a</m:t>
+                  </m:r>
+                </m:e>
+                <m:sub>
+                  <m:r>
+                    <w:rPr>
+                      <w:rFonts w:ascii="Cambria Math" w:eastAsia="Cambria Math" w:hAnsi="Cambria Math" w:cs="Cambria Math"/>
+                    </w:rPr>
+                    <m:t>1</m:t>
+                  </m:r>
+                </m:sub>
+              </m:sSub>
+              <m:sSup>
+                <m:sSupPr>
+                  <m:ctrlPr>
+                    <w:rPr>
+                      <w:rFonts w:ascii="Cambria Math" w:eastAsia="Cambria Math" w:hAnsi="Cambria Math" w:cs="Cambria Math"/>
+                    </w:rPr>
+                  </m:ctrlPr>
+                </m:sSupPr>
+                <m:e>
+                  <m:r>
+                    <w:rPr>
+                      <w:rFonts w:ascii="Cambria Math" w:eastAsia="Cambria Math" w:hAnsi="Cambria Math" w:cs="Cambria Math"/>
+                    </w:rPr>
+                    <m:t>λ</m:t>
+                  </m:r>
+                </m:e>
+                <m:sup>
+                  <m:r>
+                    <w:rPr>
+                      <w:rFonts w:ascii="Cambria Math" w:eastAsia="Cambria Math" w:hAnsi="Cambria Math" w:cs="Cambria Math"/>
+                    </w:rPr>
+                    <m:t>n-1</m:t>
+                  </m:r>
+                </m:sup>
+              </m:sSup>
+              <m:r>
+                <w:rPr>
+                  <w:rFonts w:ascii="Cambria Math" w:eastAsia="Cambria Math" w:hAnsi="Cambria Math" w:cs="Cambria Math"/>
+                </w:rPr>
+                <m:t>+…+</m:t>
+              </m:r>
+              <m:sSub>
+                <m:sSubPr>
+                  <m:ctrlPr>
+                    <w:rPr>
+                      <w:rFonts w:ascii="Cambria Math" w:eastAsia="Cambria Math" w:hAnsi="Cambria Math" w:cs="Cambria Math"/>
+                    </w:rPr>
+                  </m:ctrlPr>
+                </m:sSubPr>
+                <m:e>
+                  <m:r>
+                    <w:rPr>
+                      <w:rFonts w:ascii="Cambria Math" w:eastAsia="Cambria Math" w:hAnsi="Cambria Math" w:cs="Cambria Math"/>
+                    </w:rPr>
+                    <m:t>a</m:t>
+                  </m:r>
+                </m:e>
+                <m:sub>
+                  <m:r>
+                    <w:rPr>
+                      <w:rFonts w:ascii="Cambria Math" w:eastAsia="Cambria Math" w:hAnsi="Cambria Math" w:cs="Cambria Math"/>
+                    </w:rPr>
+                    <m:t>n-1</m:t>
+                  </m:r>
+                </m:sub>
+              </m:sSub>
+              <m:r>
+                <w:rPr>
+                  <w:rFonts w:ascii="Cambria Math" w:eastAsia="Cambria Math" w:hAnsi="Cambria Math" w:cs="Cambria Math"/>
+                </w:rPr>
+                <m:t>λ</m:t>
+              </m:r>
+              <m:r>
+                <w:rPr>
+                  <w:rFonts w:ascii="Cambria Math" w:eastAsia="Cambria Math" w:hAnsi="Cambria Math" w:cs="Cambria Math"/>
+                </w:rPr>
+                <m:t>+</m:t>
+              </m:r>
+              <m:sSub>
+                <m:sSubPr>
+                  <m:ctrlPr>
+                    <w:rPr>
+                      <w:rFonts w:ascii="Cambria Math" w:eastAsia="Cambria Math" w:hAnsi="Cambria Math" w:cs="Cambria Math"/>
+                    </w:rPr>
+                  </m:ctrlPr>
+                </m:sSubPr>
+                <m:e>
+                  <m:r>
+                    <w:rPr>
+                      <w:rFonts w:ascii="Cambria Math" w:eastAsia="Cambria Math" w:hAnsi="Cambria Math" w:cs="Cambria Math"/>
+                    </w:rPr>
+                    <m:t>a</m:t>
+                  </m:r>
+                </m:e>
+                <m:sub>
+                  <m:r>
+                    <w:rPr>
+                      <w:rFonts w:ascii="Cambria Math" w:eastAsia="Cambria Math" w:hAnsi="Cambria Math" w:cs="Cambria Math"/>
+                    </w:rPr>
+                    <m:t>n</m:t>
+                  </m:r>
+                </m:sub>
+              </m:sSub>
+              <m:r>
+                <w:rPr>
+                  <w:rFonts w:ascii="Cambria Math" w:eastAsia="Cambria Math" w:hAnsi="Cambria Math" w:cs="Cambria Math"/>
+                </w:rPr>
+                <m:t>#</m:t>
+              </m:r>
+              <m:d>
+                <m:dPr>
+                  <m:ctrlPr>
+                    <w:rPr>
+                      <w:rFonts w:ascii="Cambria Math" w:eastAsia="Cambria Math" w:hAnsi="Cambria Math" w:cs="Cambria Math"/>
+                    </w:rPr>
+                  </m:ctrlPr>
+                </m:dPr>
+                <m:e>
+                  <m:r>
+                    <w:rPr>
+                      <w:rFonts w:ascii="Cambria Math" w:eastAsia="Cambria Math" w:hAnsi="Cambria Math" w:cs="Cambria Math"/>
+                    </w:rPr>
+                    <m:t>4.1.1</m:t>
+                  </m:r>
+                </m:e>
+              </m:d>
+            </m:e>
+          </m:eqArr>
+          <m:r>
+            <w:rPr>
+              <w:rFonts w:ascii="Cambria Math" w:hAnsi="Cambria Math"/>
+            </w:rPr>
+            <m:t xml:space="preserve"> </m:t>
+          </m:r>
+        </m:oMath>
+      </m:oMathPara>
+    </w:p>
+    <w:p>
+      <w:pPr>
+        <w:pBdr>
+          <w:top w:val="nil"/>
+          <w:left w:val="nil"/>
+          <w:bottom w:val="nil"/>
+          <w:right w:val="nil"/>
+          <w:between w:val="nil"/>
+        </w:pBdr>
+        <w:rPr>
+          <w:color w:val="000000"/>
+          <w:sz w:val="24"/>
+        </w:rPr>
+      </w:pPr>
+      <w:r>
+        <w:rPr>
+          <w:color w:val="000000"/>
+          <w:sz w:val="24"/>
+        </w:rPr>
+        <w:t xml:space="preserve">Корни этого характеристического уравнения совпадают с собственными числами матрицы </w:t>
+      </w:r>
+      <w:r>
+        <w:rPr>
+          <w:rFonts w:ascii="Cambria Math" w:eastAsia="Cambria Math" w:hAnsi="Cambria Math" w:cs="Cambria Math"/>
+          <w:color w:val="000000"/>
+          <w:sz w:val="24"/>
+        </w:rPr>
+        <w:t>𝐴</w:t>
+      </w:r>
+      <w:r>
+        <w:rPr>
+          <w:color w:val="000000"/>
+          <w:sz w:val="24"/>
+        </w:rPr>
+        <w:t>.</w:t>
+      </w:r>
+    </w:p>
+    <w:p>
+      <w:pPr>
+        <w:pStyle w:val="2"/>
+        <w:numPr>
+          <w:ilvl w:val="1"/>
+          <w:numId w:val="5"/>
+        </w:numPr>
+      </w:pPr>
+      <w:bookmarkStart w:id="33" w:name="_Toc182218655"/>
+      <w:r>
+        <w:t>Корневой критерий</w:t>
+      </w:r>
+      <w:bookmarkEnd w:id="33"/>
+    </w:p>
+    <w:p>
+      <w:pPr>
+        <w:pBdr>
+          <w:top w:val="nil"/>
+          <w:left w:val="nil"/>
+          <w:bottom w:val="nil"/>
+          <w:right w:val="nil"/>
+          <w:between w:val="nil"/>
+        </w:pBdr>
+        <w:rPr>
+          <w:color w:val="000000"/>
+          <w:sz w:val="24"/>
+        </w:rPr>
+      </w:pPr>
+      <w:r>
+        <w:rPr>
+          <w:color w:val="000000"/>
+          <w:sz w:val="24"/>
+        </w:rPr>
+        <w:t>Ключевой критерий устойчивости, который выводится очевидным</w:t>
+      </w:r>
+    </w:p>
+    <w:p>
+      <w:pPr>
+        <w:pBdr>
+          <w:top w:val="nil"/>
+          <w:left w:val="nil"/>
+          <w:bottom w:val="nil"/>
+          <w:right w:val="nil"/>
+          <w:between w:val="nil"/>
+        </w:pBdr>
+        <w:rPr>
+          <w:color w:val="000000"/>
+          <w:sz w:val="24"/>
+        </w:rPr>
+      </w:pPr>
+      <w:r>
+        <w:rPr>
+          <w:color w:val="000000"/>
+          <w:sz w:val="24"/>
+        </w:rPr>
+        <w:t>образом из формулы решения первого уравнения из МПС:</w:t>
+      </w:r>
+      <m:oMath>
+        <m:r>
+          <w:rPr>
+            <w:rFonts w:ascii="Cambria Math" w:hAnsi="Cambria Math"/>
+            <w:color w:val="000000"/>
+            <w:sz w:val="24"/>
+          </w:rPr>
+          <m:t xml:space="preserve"> </m:t>
+        </m:r>
+      </m:oMath>
+    </w:p>
+    <w:p>
+      <w:pPr>
+        <w:pBdr>
+          <w:top w:val="nil"/>
+          <w:left w:val="nil"/>
+          <w:bottom w:val="nil"/>
+          <w:right w:val="nil"/>
+          <w:between w:val="nil"/>
+        </w:pBdr>
+        <w:rPr>
+          <w:color w:val="000000"/>
+          <w:sz w:val="24"/>
+        </w:rPr>
+      </w:pPr>
+      <m:oMathPara>
+        <m:oMath>
+          <m:eqArr>
+            <m:eqArrPr>
+              <m:maxDist m:val="1"/>
+              <m:ctrlPr>
+                <w:rPr>
+                  <w:rFonts w:ascii="Cambria Math" w:hAnsi="Cambria Math"/>
+                  <w:i/>
+                  <w:color w:val="000000"/>
+                  <w:sz w:val="24"/>
+                  <w:lang w:val="en-US"/>
+                </w:rPr>
+              </m:ctrlPr>
+            </m:eqArrPr>
+            <m:e>
+              <m:r>
+                <w:rPr>
+                  <w:rFonts w:ascii="Cambria Math" w:eastAsia="Cambria Math" w:hAnsi="Cambria Math" w:cs="Cambria Math"/>
+                  <w:color w:val="000000"/>
+                  <w:sz w:val="24"/>
+                </w:rPr>
+                <m:t>x</m:t>
+              </m:r>
+              <m:d>
+                <m:dPr>
+                  <m:ctrlPr>
+                    <w:rPr>
+                      <w:rFonts w:ascii="Cambria Math" w:eastAsia="Cambria Math" w:hAnsi="Cambria Math" w:cs="Cambria Math"/>
+                      <w:color w:val="000000"/>
+                      <w:sz w:val="24"/>
+                    </w:rPr>
+                  </m:ctrlPr>
+                </m:dPr>
+                <m:e>
+                  <m:r>
+                    <w:rPr>
+                      <w:rFonts w:ascii="Cambria Math" w:eastAsia="Cambria Math" w:hAnsi="Cambria Math" w:cs="Cambria Math"/>
+                      <w:color w:val="000000"/>
+                      <w:sz w:val="24"/>
+                    </w:rPr>
+                    <m:t>t</m:t>
+                  </m:r>
+                </m:e>
+              </m:d>
+              <m:r>
+                <w:rPr>
+                  <w:rFonts w:ascii="Cambria Math" w:eastAsia="Cambria Math" w:hAnsi="Cambria Math" w:cs="Cambria Math"/>
+                  <w:color w:val="000000"/>
+                  <w:sz w:val="24"/>
+                </w:rPr>
+                <m:t>=S</m:t>
+              </m:r>
+              <m:sSup>
+                <m:sSupPr>
+                  <m:ctrlPr>
+                    <w:rPr>
+                      <w:rFonts w:ascii="Cambria Math" w:eastAsia="Cambria Math" w:hAnsi="Cambria Math" w:cs="Cambria Math"/>
+                      <w:color w:val="000000"/>
+                      <w:sz w:val="24"/>
+                    </w:rPr>
+                  </m:ctrlPr>
+                </m:sSupPr>
+                <m:e>
+                  <m:r>
+                    <w:rPr>
+                      <w:rFonts w:ascii="Cambria Math" w:eastAsia="Cambria Math" w:hAnsi="Cambria Math" w:cs="Cambria Math"/>
+                      <w:color w:val="000000"/>
+                      <w:sz w:val="24"/>
+                    </w:rPr>
+                    <m:t>e</m:t>
+                  </m:r>
+                </m:e>
+                <m:sup>
+                  <m:r>
+                    <w:rPr>
+                      <w:rFonts w:ascii="Cambria Math" w:eastAsia="Cambria Math" w:hAnsi="Cambria Math" w:cs="Cambria Math"/>
+                      <w:color w:val="000000"/>
+                      <w:sz w:val="24"/>
+                    </w:rPr>
+                    <m:t>Jt</m:t>
+                  </m:r>
+                </m:sup>
+              </m:sSup>
+              <m:sSup>
+                <m:sSupPr>
+                  <m:ctrlPr>
+                    <w:rPr>
+                      <w:rFonts w:ascii="Cambria Math" w:eastAsia="Cambria Math" w:hAnsi="Cambria Math" w:cs="Cambria Math"/>
+                      <w:color w:val="000000"/>
+                      <w:sz w:val="24"/>
+                    </w:rPr>
+                  </m:ctrlPr>
+                </m:sSupPr>
+                <m:e>
+                  <m:r>
+                    <w:rPr>
+                      <w:rFonts w:ascii="Cambria Math" w:eastAsia="Cambria Math" w:hAnsi="Cambria Math" w:cs="Cambria Math"/>
+                      <w:color w:val="000000"/>
+                      <w:sz w:val="24"/>
+                    </w:rPr>
+                    <m:t>S</m:t>
+                  </m:r>
+                </m:e>
+                <m:sup>
+                  <m:r>
+                    <w:rPr>
+                      <w:rFonts w:ascii="Cambria Math" w:eastAsia="Cambria Math" w:hAnsi="Cambria Math" w:cs="Cambria Math"/>
+                      <w:color w:val="000000"/>
+                      <w:sz w:val="24"/>
+                    </w:rPr>
+                    <m:t>-1</m:t>
+                  </m:r>
+                </m:sup>
+              </m:sSup>
+              <m:sSup>
+                <m:sSupPr>
+                  <m:ctrlPr>
+                    <w:rPr>
+                      <w:rFonts w:ascii="Cambria Math" w:eastAsia="Cambria Math" w:hAnsi="Cambria Math" w:cs="Cambria Math"/>
+                      <w:color w:val="000000"/>
+                      <w:sz w:val="24"/>
+                    </w:rPr>
+                  </m:ctrlPr>
+                </m:sSupPr>
+                <m:e>
+                  <m:r>
+                    <w:rPr>
+                      <w:rFonts w:ascii="Cambria Math" w:eastAsia="Cambria Math" w:hAnsi="Cambria Math" w:cs="Cambria Math"/>
+                      <w:color w:val="000000"/>
+                      <w:sz w:val="24"/>
+                    </w:rPr>
+                    <m:t>x</m:t>
+                  </m:r>
+                </m:e>
+                <m:sup>
+                  <m:r>
+                    <w:rPr>
+                      <w:rFonts w:ascii="Cambria Math" w:eastAsia="Cambria Math" w:hAnsi="Cambria Math" w:cs="Cambria Math"/>
+                      <w:color w:val="000000"/>
+                      <w:sz w:val="24"/>
+                    </w:rPr>
+                    <m:t>0</m:t>
+                  </m:r>
+                </m:sup>
+              </m:sSup>
+              <m:r>
+                <w:rPr>
+                  <w:rFonts w:ascii="Cambria Math" w:eastAsia="Cambria Math" w:hAnsi="Cambria Math" w:cs="Cambria Math"/>
+                  <w:color w:val="000000"/>
+                  <w:sz w:val="24"/>
+                </w:rPr>
+                <m:t>+S</m:t>
+              </m:r>
+              <m:nary>
+                <m:naryPr>
+                  <m:ctrlPr>
+                    <w:rPr>
+                      <w:rFonts w:ascii="Cambria Math" w:eastAsia="Cambria Math" w:hAnsi="Cambria Math" w:cs="Cambria Math"/>
+                      <w:color w:val="000000"/>
+                      <w:sz w:val="24"/>
+                    </w:rPr>
+                  </m:ctrlPr>
+                </m:naryPr>
+                <m:sub>
+                  <m:r>
+                    <w:rPr>
+                      <w:rFonts w:ascii="Cambria Math" w:eastAsia="Cambria Math" w:hAnsi="Cambria Math" w:cs="Cambria Math"/>
+                      <w:color w:val="000000"/>
+                      <w:sz w:val="24"/>
+                    </w:rPr>
+                    <m:t>0</m:t>
+                  </m:r>
+                </m:sub>
+                <m:sup>
+                  <m:r>
+                    <w:rPr>
+                      <w:rFonts w:ascii="Cambria Math" w:eastAsia="Cambria Math" w:hAnsi="Cambria Math" w:cs="Cambria Math"/>
+                      <w:color w:val="000000"/>
+                      <w:sz w:val="24"/>
+                    </w:rPr>
+                    <m:t>t</m:t>
+                  </m:r>
+                </m:sup>
+                <m:e>
+                  <m:sSup>
+                    <m:sSupPr>
+                      <m:ctrlPr>
+                        <w:rPr>
+                          <w:rFonts w:ascii="Cambria Math" w:eastAsia="Cambria Math" w:hAnsi="Cambria Math" w:cs="Cambria Math"/>
+                          <w:color w:val="000000"/>
+                          <w:sz w:val="24"/>
+                        </w:rPr>
+                      </m:ctrlPr>
+                    </m:sSupPr>
+                    <m:e>
+                      <m:r>
+                        <w:rPr>
+                          <w:rFonts w:ascii="Cambria Math" w:eastAsia="Cambria Math" w:hAnsi="Cambria Math" w:cs="Cambria Math"/>
+                          <w:color w:val="000000"/>
+                          <w:sz w:val="24"/>
+                        </w:rPr>
+                        <m:t>e</m:t>
+                      </m:r>
+                    </m:e>
+                    <m:sup>
+                      <m:r>
+                        <w:rPr>
+                          <w:rFonts w:ascii="Cambria Math" w:eastAsia="Cambria Math" w:hAnsi="Cambria Math" w:cs="Cambria Math"/>
+                          <w:color w:val="000000"/>
+                          <w:sz w:val="24"/>
+                        </w:rPr>
+                        <m:t>J</m:t>
+                      </m:r>
+                      <m:d>
+                        <m:dPr>
+                          <m:ctrlPr>
+                            <w:rPr>
+                              <w:rFonts w:ascii="Cambria Math" w:eastAsia="Cambria Math" w:hAnsi="Cambria Math" w:cs="Cambria Math"/>
+                              <w:color w:val="000000"/>
+                              <w:sz w:val="24"/>
+                            </w:rPr>
+                          </m:ctrlPr>
+                        </m:dPr>
+                        <m:e>
+                          <m:r>
+                            <w:rPr>
+                              <w:rFonts w:ascii="Cambria Math" w:eastAsia="Cambria Math" w:hAnsi="Cambria Math" w:cs="Cambria Math"/>
+                              <w:color w:val="000000"/>
+                              <w:sz w:val="24"/>
+                            </w:rPr>
+                            <m:t>t-τ</m:t>
+                          </m:r>
+                        </m:e>
+                      </m:d>
+                    </m:sup>
+                  </m:sSup>
+                  <m:sSub>
+                    <m:sSubPr>
+                      <m:ctrlPr>
+                        <w:rPr>
+                          <w:rFonts w:ascii="Cambria Math" w:eastAsia="Cambria Math" w:hAnsi="Cambria Math" w:cs="Cambria Math"/>
+                          <w:color w:val="000000"/>
+                          <w:sz w:val="24"/>
+                        </w:rPr>
+                      </m:ctrlPr>
+                    </m:sSubPr>
+                    <m:e>
+                      <m:r>
+                        <w:rPr>
+                          <w:rFonts w:ascii="Cambria Math" w:eastAsia="Cambria Math" w:hAnsi="Cambria Math" w:cs="Cambria Math"/>
+                          <w:color w:val="000000"/>
+                          <w:sz w:val="24"/>
+                        </w:rPr>
+                        <m:t>B</m:t>
+                      </m:r>
+                    </m:e>
+                    <m:sub>
+                      <m:r>
+                        <w:rPr>
+                          <w:rFonts w:ascii="Cambria Math" w:eastAsia="Cambria Math" w:hAnsi="Cambria Math" w:cs="Cambria Math"/>
+                          <w:color w:val="000000"/>
+                          <w:sz w:val="24"/>
+                        </w:rPr>
+                        <m:t>J</m:t>
+                      </m:r>
+                    </m:sub>
+                  </m:sSub>
+                  <m:r>
+                    <w:rPr>
+                      <w:rFonts w:ascii="Cambria Math" w:eastAsia="Cambria Math" w:hAnsi="Cambria Math" w:cs="Cambria Math"/>
+                      <w:color w:val="000000"/>
+                      <w:sz w:val="24"/>
+                    </w:rPr>
+                    <m:t>u</m:t>
+                  </m:r>
+                  <m:d>
+                    <m:dPr>
+                      <m:ctrlPr>
+                        <w:rPr>
+                          <w:rFonts w:ascii="Cambria Math" w:eastAsia="Cambria Math" w:hAnsi="Cambria Math" w:cs="Cambria Math"/>
+                          <w:color w:val="000000"/>
+                          <w:sz w:val="24"/>
+                        </w:rPr>
+                      </m:ctrlPr>
+                    </m:dPr>
+                    <m:e>
+                      <m:r>
+                        <w:rPr>
+                          <w:rFonts w:ascii="Cambria Math" w:eastAsia="Cambria Math" w:hAnsi="Cambria Math" w:cs="Cambria Math"/>
+                          <w:color w:val="000000"/>
+                          <w:sz w:val="24"/>
+                        </w:rPr>
+                        <m:t>τ</m:t>
+                      </m:r>
+                    </m:e>
+                  </m:d>
+                  <m:r>
+                    <w:rPr>
+                      <w:rFonts w:ascii="Cambria Math" w:eastAsia="Cambria Math" w:hAnsi="Cambria Math" w:cs="Cambria Math"/>
+                      <w:color w:val="000000"/>
+                      <w:sz w:val="24"/>
+                    </w:rPr>
+                    <m:t> dτ</m:t>
+                  </m:r>
+                </m:e>
+              </m:nary>
+              <m:r>
+                <w:rPr>
+                  <w:rFonts w:ascii="Cambria Math" w:eastAsia="Cambria Math" w:hAnsi="Cambria Math" w:cs="Cambria Math"/>
+                  <w:color w:val="000000"/>
+                  <w:sz w:val="24"/>
+                </w:rPr>
+                <m:t xml:space="preserve"> </m:t>
+              </m:r>
+              <m:r>
+                <w:rPr>
+                  <w:rFonts w:ascii="Cambria Math" w:hAnsi="Cambria Math"/>
+                  <w:color w:val="000000"/>
+                  <w:sz w:val="24"/>
+                </w:rPr>
+                <m:t>|</m:t>
+              </m:r>
+              <m:sSub>
+                <m:sSubPr>
+                  <m:ctrlPr>
+                    <w:rPr>
+                      <w:rFonts w:ascii="Cambria Math" w:eastAsia="Cambria Math" w:hAnsi="Cambria Math" w:cs="Cambria Math"/>
+                      <w:color w:val="000000"/>
+                      <w:sz w:val="24"/>
+                    </w:rPr>
+                  </m:ctrlPr>
+                </m:sSubPr>
+                <m:e>
+                  <m:r>
+                    <w:rPr>
+                      <w:rFonts w:ascii="Cambria Math" w:eastAsia="Cambria Math" w:hAnsi="Cambria Math" w:cs="Cambria Math"/>
+                      <w:color w:val="000000"/>
+                      <w:sz w:val="24"/>
+                    </w:rPr>
+                    <m:t>x</m:t>
+                  </m:r>
+                </m:e>
+                <m:sub>
+                  <m:r>
+                    <w:rPr>
+                      <w:rFonts w:ascii="Cambria Math" w:eastAsia="Cambria Math" w:hAnsi="Cambria Math" w:cs="Cambria Math"/>
+                      <w:color w:val="000000"/>
+                      <w:sz w:val="24"/>
+                    </w:rPr>
+                    <m:t>k</m:t>
+                  </m:r>
+                </m:sub>
+              </m:sSub>
+              <m:r>
+                <w:rPr>
+                  <w:rFonts w:ascii="Cambria Math" w:eastAsia="Cambria Math" w:hAnsi="Cambria Math" w:cs="Cambria Math"/>
+                  <w:color w:val="000000"/>
+                  <w:sz w:val="24"/>
+                </w:rPr>
+                <m:t>=</m:t>
+              </m:r>
+              <m:sSub>
+                <m:sSubPr>
+                  <m:ctrlPr>
+                    <w:rPr>
+                      <w:rFonts w:ascii="Cambria Math" w:eastAsia="Cambria Math" w:hAnsi="Cambria Math" w:cs="Cambria Math"/>
+                      <w:color w:val="000000"/>
+                      <w:sz w:val="24"/>
+                    </w:rPr>
+                  </m:ctrlPr>
+                </m:sSubPr>
+                <m:e>
+                  <m:r>
+                    <w:rPr>
+                      <w:rFonts w:ascii="Cambria Math" w:eastAsia="Cambria Math" w:hAnsi="Cambria Math" w:cs="Cambria Math"/>
+                      <w:color w:val="000000"/>
+                      <w:sz w:val="24"/>
+                    </w:rPr>
+                    <m:t>S</m:t>
+                  </m:r>
+                </m:e>
+                <m:sub>
+                  <m:r>
+                    <w:rPr>
+                      <w:rFonts w:ascii="Cambria Math" w:eastAsia="Cambria Math" w:hAnsi="Cambria Math" w:cs="Cambria Math"/>
+                      <w:color w:val="000000"/>
+                      <w:sz w:val="24"/>
+                    </w:rPr>
+                    <m:t>д</m:t>
+                  </m:r>
+                </m:sub>
+              </m:sSub>
+              <m:sSubSup>
+                <m:sSubSupPr>
+                  <m:ctrlPr>
+                    <w:rPr>
+                      <w:rFonts w:ascii="Cambria Math" w:eastAsia="Cambria Math" w:hAnsi="Cambria Math" w:cs="Cambria Math"/>
+                      <w:color w:val="000000"/>
+                      <w:sz w:val="24"/>
+                    </w:rPr>
+                  </m:ctrlPr>
+                </m:sSubSupPr>
+                <m:e>
+                  <m:r>
+                    <w:rPr>
+                      <w:rFonts w:ascii="Cambria Math" w:eastAsia="Cambria Math" w:hAnsi="Cambria Math" w:cs="Cambria Math"/>
+                      <w:color w:val="000000"/>
+                      <w:sz w:val="24"/>
+                    </w:rPr>
+                    <m:t>J</m:t>
+                  </m:r>
+                </m:e>
+                <m:sub>
+                  <m:r>
+                    <w:rPr>
+                      <w:rFonts w:ascii="Cambria Math" w:eastAsia="Cambria Math" w:hAnsi="Cambria Math" w:cs="Cambria Math"/>
+                      <w:color w:val="000000"/>
+                      <w:sz w:val="24"/>
+                    </w:rPr>
+                    <m:t>д</m:t>
+                  </m:r>
+                </m:sub>
+                <m:sup>
+                  <m:r>
+                    <w:rPr>
+                      <w:rFonts w:ascii="Cambria Math" w:eastAsia="Cambria Math" w:hAnsi="Cambria Math" w:cs="Cambria Math"/>
+                      <w:color w:val="000000"/>
+                      <w:sz w:val="24"/>
+                    </w:rPr>
+                    <m:t>k</m:t>
+                  </m:r>
+                </m:sup>
+              </m:sSubSup>
+              <m:sSubSup>
+                <m:sSubSupPr>
+                  <m:ctrlPr>
+                    <w:rPr>
+                      <w:rFonts w:ascii="Cambria Math" w:eastAsia="Cambria Math" w:hAnsi="Cambria Math" w:cs="Cambria Math"/>
+                      <w:color w:val="000000"/>
+                      <w:sz w:val="24"/>
+                    </w:rPr>
+                  </m:ctrlPr>
+                </m:sSubSupPr>
+                <m:e>
+                  <m:r>
+                    <w:rPr>
+                      <w:rFonts w:ascii="Cambria Math" w:eastAsia="Cambria Math" w:hAnsi="Cambria Math" w:cs="Cambria Math"/>
+                      <w:color w:val="000000"/>
+                      <w:sz w:val="24"/>
+                    </w:rPr>
+                    <m:t>S</m:t>
+                  </m:r>
+                </m:e>
+                <m:sub>
+                  <m:r>
+                    <w:rPr>
+                      <w:rFonts w:ascii="Cambria Math" w:eastAsia="Cambria Math" w:hAnsi="Cambria Math" w:cs="Cambria Math"/>
+                      <w:color w:val="000000"/>
+                      <w:sz w:val="24"/>
+                    </w:rPr>
+                    <m:t>д</m:t>
+                  </m:r>
+                </m:sub>
+                <m:sup>
+                  <m:r>
+                    <w:rPr>
+                      <w:rFonts w:ascii="Cambria Math" w:eastAsia="Cambria Math" w:hAnsi="Cambria Math" w:cs="Cambria Math"/>
+                      <w:color w:val="000000"/>
+                      <w:sz w:val="24"/>
+                    </w:rPr>
+                    <m:t>-1</m:t>
+                  </m:r>
+                </m:sup>
+              </m:sSubSup>
+              <m:sSubSup>
+                <m:sSubSupPr>
+                  <m:ctrlPr>
+                    <w:rPr>
+                      <w:rFonts w:ascii="Cambria Math" w:eastAsia="Cambria Math" w:hAnsi="Cambria Math" w:cs="Cambria Math"/>
+                      <w:color w:val="000000"/>
+                      <w:sz w:val="24"/>
+                    </w:rPr>
+                  </m:ctrlPr>
+                </m:sSubSupPr>
+                <m:e>
+                  <m:r>
+                    <w:rPr>
+                      <w:rFonts w:ascii="Cambria Math" w:eastAsia="Cambria Math" w:hAnsi="Cambria Math" w:cs="Cambria Math"/>
+                      <w:color w:val="000000"/>
+                      <w:sz w:val="24"/>
+                    </w:rPr>
+                    <m:t>x</m:t>
+                  </m:r>
+                </m:e>
+                <m:sub>
+                  <m:r>
+                    <w:rPr>
+                      <w:rFonts w:ascii="Cambria Math" w:eastAsia="Cambria Math" w:hAnsi="Cambria Math" w:cs="Cambria Math"/>
+                      <w:color w:val="000000"/>
+                      <w:sz w:val="24"/>
+                    </w:rPr>
+                    <m:t>д</m:t>
+                  </m:r>
+                </m:sub>
+                <m:sup>
+                  <m:r>
+                    <w:rPr>
+                      <w:rFonts w:ascii="Cambria Math" w:eastAsia="Cambria Math" w:hAnsi="Cambria Math" w:cs="Cambria Math"/>
+                      <w:color w:val="000000"/>
+                      <w:sz w:val="24"/>
+                    </w:rPr>
+                    <m:t>0</m:t>
+                  </m:r>
+                </m:sup>
+              </m:sSubSup>
+              <m:r>
+                <w:rPr>
+                  <w:rFonts w:ascii="Cambria Math" w:eastAsia="Cambria Math" w:hAnsi="Cambria Math" w:cs="Cambria Math"/>
+                  <w:color w:val="000000"/>
+                  <w:sz w:val="24"/>
+                </w:rPr>
+                <m:t>+</m:t>
+              </m:r>
+              <m:sSub>
+                <m:sSubPr>
+                  <m:ctrlPr>
+                    <w:rPr>
+                      <w:rFonts w:ascii="Cambria Math" w:eastAsia="Cambria Math" w:hAnsi="Cambria Math" w:cs="Cambria Math"/>
+                      <w:color w:val="000000"/>
+                      <w:sz w:val="24"/>
+                    </w:rPr>
+                  </m:ctrlPr>
+                </m:sSubPr>
+                <m:e>
+                  <m:r>
+                    <w:rPr>
+                      <w:rFonts w:ascii="Cambria Math" w:eastAsia="Cambria Math" w:hAnsi="Cambria Math" w:cs="Cambria Math"/>
+                      <w:color w:val="000000"/>
+                      <w:sz w:val="24"/>
+                    </w:rPr>
+                    <m:t>S</m:t>
+                  </m:r>
+                </m:e>
+                <m:sub>
+                  <m:r>
+                    <w:rPr>
+                      <w:rFonts w:ascii="Cambria Math" w:eastAsia="Cambria Math" w:hAnsi="Cambria Math" w:cs="Cambria Math"/>
+                      <w:color w:val="000000"/>
+                      <w:sz w:val="24"/>
+                    </w:rPr>
+                    <m:t>д</m:t>
+                  </m:r>
+                </m:sub>
+              </m:sSub>
+              <m:nary>
+                <m:naryPr>
+                  <m:chr m:val="∑"/>
+                  <m:ctrlPr>
+                    <w:rPr>
+                      <w:rFonts w:ascii="Cambria Math" w:eastAsia="Cambria Math" w:hAnsi="Cambria Math" w:cs="Cambria Math"/>
+                      <w:color w:val="000000"/>
+                      <w:sz w:val="24"/>
+                    </w:rPr>
+                  </m:ctrlPr>
+                </m:naryPr>
+                <m:sub>
+                  <m:r>
+                    <w:rPr>
+                      <w:rFonts w:ascii="Cambria Math" w:eastAsia="Cambria Math" w:hAnsi="Cambria Math" w:cs="Cambria Math"/>
+                      <w:color w:val="000000"/>
+                      <w:sz w:val="24"/>
+                    </w:rPr>
+                    <m:t>i=0</m:t>
+                  </m:r>
+                </m:sub>
+                <m:sup>
+                  <m:r>
+                    <w:rPr>
+                      <w:rFonts w:ascii="Cambria Math" w:eastAsia="Cambria Math" w:hAnsi="Cambria Math" w:cs="Cambria Math"/>
+                      <w:color w:val="000000"/>
+                      <w:sz w:val="24"/>
+                    </w:rPr>
+                    <m:t>k-1</m:t>
+                  </m:r>
+                </m:sup>
+                <m:e>
+                  <m:sSubSup>
+                    <m:sSubSupPr>
+                      <m:ctrlPr>
+                        <w:rPr>
+                          <w:rFonts w:ascii="Cambria Math" w:eastAsia="Cambria Math" w:hAnsi="Cambria Math" w:cs="Cambria Math"/>
+                          <w:color w:val="000000"/>
+                          <w:sz w:val="24"/>
+                        </w:rPr>
+                      </m:ctrlPr>
+                    </m:sSubSupPr>
+                    <m:e>
+                      <m:r>
+                        <w:rPr>
+                          <w:rFonts w:ascii="Cambria Math" w:eastAsia="Cambria Math" w:hAnsi="Cambria Math" w:cs="Cambria Math"/>
+                          <w:color w:val="000000"/>
+                          <w:sz w:val="24"/>
+                        </w:rPr>
+                        <m:t>J</m:t>
+                      </m:r>
+                    </m:e>
+                    <m:sub>
+                      <m:r>
+                        <w:rPr>
+                          <w:rFonts w:ascii="Cambria Math" w:eastAsia="Cambria Math" w:hAnsi="Cambria Math" w:cs="Cambria Math"/>
+                          <w:color w:val="000000"/>
+                          <w:sz w:val="24"/>
+                        </w:rPr>
+                        <m:t>д</m:t>
+                      </m:r>
+                    </m:sub>
+                    <m:sup>
+                      <m:r>
+                        <w:rPr>
+                          <w:rFonts w:ascii="Cambria Math" w:eastAsia="Cambria Math" w:hAnsi="Cambria Math" w:cs="Cambria Math"/>
+                          <w:color w:val="000000"/>
+                          <w:sz w:val="24"/>
+                        </w:rPr>
+                        <m:t>k-1-i</m:t>
+                      </m:r>
+                    </m:sup>
+                  </m:sSubSup>
+                  <m:sSub>
+                    <m:sSubPr>
+                      <m:ctrlPr>
+                        <w:rPr>
+                          <w:rFonts w:ascii="Cambria Math" w:eastAsia="Cambria Math" w:hAnsi="Cambria Math" w:cs="Cambria Math"/>
+                          <w:color w:val="000000"/>
+                          <w:sz w:val="24"/>
+                        </w:rPr>
+                      </m:ctrlPr>
+                    </m:sSubPr>
+                    <m:e>
+                      <m:r>
+                        <w:rPr>
+                          <w:rFonts w:ascii="Cambria Math" w:eastAsia="Cambria Math" w:hAnsi="Cambria Math" w:cs="Cambria Math"/>
+                          <w:color w:val="000000"/>
+                          <w:sz w:val="24"/>
+                        </w:rPr>
+                        <m:t>B</m:t>
+                      </m:r>
+                    </m:e>
+                    <m:sub>
+                      <m:r>
+                        <w:rPr>
+                          <w:rFonts w:ascii="Cambria Math" w:eastAsia="Cambria Math" w:hAnsi="Cambria Math" w:cs="Cambria Math"/>
+                          <w:color w:val="000000"/>
+                          <w:sz w:val="24"/>
+                        </w:rPr>
+                        <m:t>Jд</m:t>
+                      </m:r>
+                    </m:sub>
+                  </m:sSub>
+                  <m:sSub>
+                    <m:sSubPr>
+                      <m:ctrlPr>
+                        <w:rPr>
+                          <w:rFonts w:ascii="Cambria Math" w:eastAsia="Cambria Math" w:hAnsi="Cambria Math" w:cs="Cambria Math"/>
+                          <w:color w:val="000000"/>
+                          <w:sz w:val="24"/>
+                        </w:rPr>
+                      </m:ctrlPr>
+                    </m:sSubPr>
+                    <m:e>
+                      <m:r>
+                        <w:rPr>
+                          <w:rFonts w:ascii="Cambria Math" w:eastAsia="Cambria Math" w:hAnsi="Cambria Math" w:cs="Cambria Math"/>
+                          <w:color w:val="000000"/>
+                          <w:sz w:val="24"/>
+                        </w:rPr>
+                        <m:t>u</m:t>
+                      </m:r>
+                    </m:e>
+                    <m:sub>
+                      <m:r>
+                        <w:rPr>
+                          <w:rFonts w:ascii="Cambria Math" w:eastAsia="Cambria Math" w:hAnsi="Cambria Math" w:cs="Cambria Math"/>
+                          <w:color w:val="000000"/>
+                          <w:sz w:val="24"/>
+                        </w:rPr>
+                        <m:t>i</m:t>
+                      </m:r>
+                    </m:sub>
+                  </m:sSub>
+                </m:e>
+              </m:nary>
+              <m:r>
+                <w:rPr>
+                  <w:rFonts w:ascii="Cambria Math" w:hAnsi="Cambria Math"/>
+                  <w:color w:val="000000"/>
+                  <w:sz w:val="24"/>
+                </w:rPr>
+                <m:t>#</m:t>
+              </m:r>
+              <m:d>
+                <m:dPr>
+                  <m:ctrlPr>
+                    <w:rPr>
+                      <w:rFonts w:ascii="Cambria Math" w:hAnsi="Cambria Math"/>
+                      <w:i/>
+                      <w:color w:val="000000"/>
+                      <w:sz w:val="24"/>
+                      <w:lang w:val="en-US"/>
+                    </w:rPr>
+                  </m:ctrlPr>
+                </m:dPr>
+                <m:e>
+                  <m:r>
+                    <w:rPr>
+                      <w:rFonts w:ascii="Cambria Math" w:hAnsi="Cambria Math"/>
+                      <w:color w:val="000000"/>
+                      <w:sz w:val="24"/>
+                      <w:lang w:val="en-US"/>
+                    </w:rPr>
+                    <m:t>4.2.1</m:t>
+                  </m:r>
+                </m:e>
+              </m:d>
+              <m:ctrlPr>
+                <w:rPr>
+                  <w:rFonts w:ascii="Cambria Math" w:hAnsi="Cambria Math"/>
+                  <w:i/>
+                  <w:color w:val="000000"/>
+                  <w:sz w:val="24"/>
+                </w:rPr>
+              </m:ctrlPr>
+            </m:e>
+          </m:eqArr>
+        </m:oMath>
+      </m:oMathPara>
+    </w:p>
+    <w:p>
+      <w:pPr>
+        <w:pBdr>
+          <w:top w:val="nil"/>
+          <w:left w:val="nil"/>
+          <w:bottom w:val="nil"/>
+          <w:right w:val="nil"/>
+          <w:between w:val="nil"/>
+        </w:pBdr>
+      </w:pPr>
+      <w:r>
+        <w:rPr>
+          <w:color w:val="000000"/>
+          <w:sz w:val="24"/>
+        </w:rPr>
+        <w:t xml:space="preserve">Отсюда видно, что, чтобы решение стремилось к установившемуся значению, показатель степени числа </w:t>
+      </w:r>
+      <w:r>
+        <w:rPr>
+          <w:rFonts w:ascii="Cambria Math" w:eastAsia="Cambria Math" w:hAnsi="Cambria Math" w:cs="Cambria Math"/>
+          <w:color w:val="000000"/>
+          <w:sz w:val="24"/>
+        </w:rPr>
+        <w:t>𝑒</w:t>
+      </w:r>
+      <w:r>
+        <w:rPr>
+          <w:color w:val="000000"/>
+          <w:sz w:val="24"/>
+        </w:rPr>
+        <w:t xml:space="preserve"> должен быть отрицательным, а основание степени в дискретном случае меньше единицы. Таким образом, сформулируем критерий: чтобы ОУ был асимптотически устойчив, необходимо и достаточно, чтобы корни характеристического уравнения удовлетворяли следующему условию:</w:t>
+      </w:r>
+    </w:p>
+    <w:p>
+      <w:pPr>
+        <w:pBdr>
+          <w:top w:val="nil"/>
+          <w:left w:val="nil"/>
+          <w:bottom w:val="nil"/>
+          <w:right w:val="nil"/>
+          <w:between w:val="nil"/>
+        </w:pBdr>
+      </w:pPr>
+      <m:oMathPara>
+        <m:oMath>
+          <m:eqArr>
+            <m:eqArrPr>
+              <m:maxDist m:val="1"/>
+              <m:ctrlPr>
+                <w:rPr>
+                  <w:rFonts w:ascii="Cambria Math" w:hAnsi="Cambria Math"/>
+                  <w:i/>
+                </w:rPr>
+              </m:ctrlPr>
+            </m:eqArrPr>
+            <m:e>
+              <m:r>
+                <w:rPr>
+                  <w:rFonts w:ascii="Cambria Math" w:eastAsia="Cambria Math" w:hAnsi="Cambria Math" w:cs="Cambria Math"/>
+                </w:rPr>
+                <m:t>Re</m:t>
+              </m:r>
+              <m:sSub>
+                <m:sSubPr>
+                  <m:ctrlPr>
+                    <w:rPr>
+                      <w:rFonts w:ascii="Cambria Math" w:eastAsia="Cambria Math" w:hAnsi="Cambria Math" w:cs="Cambria Math"/>
+                    </w:rPr>
+                  </m:ctrlPr>
+                </m:sSubPr>
+                <m:e>
+                  <m:r>
+                    <w:rPr>
+                      <w:rFonts w:ascii="Cambria Math" w:eastAsia="Cambria Math" w:hAnsi="Cambria Math" w:cs="Cambria Math"/>
+                    </w:rPr>
+                    <m:t>λ</m:t>
+                  </m:r>
+                </m:e>
+                <m:sub>
+                  <m:r>
+                    <w:rPr>
+                      <w:rFonts w:ascii="Cambria Math" w:eastAsia="Cambria Math" w:hAnsi="Cambria Math" w:cs="Cambria Math"/>
+                    </w:rPr>
+                    <m:t>i</m:t>
+                  </m:r>
+                  <m:d>
+                    <m:dPr>
+                      <m:ctrlPr>
+                        <w:rPr>
+                          <w:rFonts w:ascii="Cambria Math" w:eastAsia="Cambria Math" w:hAnsi="Cambria Math" w:cs="Cambria Math"/>
+                        </w:rPr>
+                      </m:ctrlPr>
+                    </m:dPr>
+                    <m:e>
+                      <m:r>
+                        <w:rPr>
+                          <w:rFonts w:ascii="Cambria Math" w:eastAsia="Cambria Math" w:hAnsi="Cambria Math" w:cs="Cambria Math"/>
+                        </w:rPr>
+                        <m:t>A</m:t>
+                      </m:r>
+                    </m:e>
+                  </m:d>
+                </m:sub>
+              </m:sSub>
+              <m:r>
+                <w:rPr>
+                  <w:rFonts w:ascii="Cambria Math" w:eastAsia="Cambria Math" w:hAnsi="Cambria Math" w:cs="Cambria Math"/>
+                </w:rPr>
+                <m:t xml:space="preserve">&lt;0, </m:t>
+              </m:r>
+              <m:r>
+                <w:rPr>
+                  <w:rFonts w:ascii="Cambria Math" w:hAnsi="Cambria Math"/>
+                </w:rPr>
+                <m:t>|</m:t>
+              </m:r>
+              <m:d>
+                <m:dPr>
+                  <m:begChr m:val="|"/>
+                  <m:endChr m:val="|"/>
+                  <m:ctrlPr>
+                    <w:rPr>
+                      <w:rFonts w:ascii="Cambria Math" w:hAnsi="Cambria Math"/>
+                    </w:rPr>
+                  </m:ctrlPr>
+                </m:dPr>
+                <m:e>
+                  <m:sSub>
+                    <m:sSubPr>
+                      <m:ctrlPr>
+                        <w:rPr>
+                          <w:rFonts w:ascii="Cambria Math" w:eastAsia="Cambria Math" w:hAnsi="Cambria Math" w:cs="Cambria Math"/>
+                        </w:rPr>
+                      </m:ctrlPr>
+                    </m:sSubPr>
+                    <m:e>
+                      <m:r>
+                        <w:rPr>
+                          <w:rFonts w:ascii="Cambria Math" w:eastAsia="Cambria Math" w:hAnsi="Cambria Math" w:cs="Cambria Math"/>
+                        </w:rPr>
+                        <m:t>λ</m:t>
+                      </m:r>
+                    </m:e>
+                    <m:sub>
+                      <m:r>
+                        <w:rPr>
+                          <w:rFonts w:ascii="Cambria Math" w:eastAsia="Cambria Math" w:hAnsi="Cambria Math" w:cs="Cambria Math"/>
+                        </w:rPr>
+                        <m:t>i</m:t>
+                      </m:r>
+                      <m:d>
+                        <m:dPr>
+                          <m:ctrlPr>
+                            <w:rPr>
+                              <w:rFonts w:ascii="Cambria Math" w:eastAsia="Cambria Math" w:hAnsi="Cambria Math" w:cs="Cambria Math"/>
+                            </w:rPr>
+                          </m:ctrlPr>
+                        </m:dPr>
+                        <m:e>
+                          <m:sSub>
+                            <m:sSubPr>
+                              <m:ctrlPr>
+                                <w:rPr>
+                                  <w:rFonts w:ascii="Cambria Math" w:eastAsia="Cambria Math" w:hAnsi="Cambria Math" w:cs="Cambria Math"/>
+                                </w:rPr>
+                              </m:ctrlPr>
+                            </m:sSubPr>
+                            <m:e>
+                              <m:r>
+                                <w:rPr>
+                                  <w:rFonts w:ascii="Cambria Math" w:eastAsia="Cambria Math" w:hAnsi="Cambria Math" w:cs="Cambria Math"/>
+                                </w:rPr>
+                                <m:t>A</m:t>
+                              </m:r>
+                            </m:e>
+                            <m:sub>
+                              <m:r>
+                                <w:rPr>
+                                  <w:rFonts w:ascii="Cambria Math" w:eastAsia="Cambria Math" w:hAnsi="Cambria Math" w:cs="Cambria Math"/>
+                                </w:rPr>
+                                <m:t>д</m:t>
+                              </m:r>
+                            </m:sub>
+                          </m:sSub>
+                        </m:e>
+                      </m:d>
+                    </m:sub>
+                  </m:sSub>
+                </m:e>
+              </m:d>
+              <m:r>
+                <w:rPr>
+                  <w:rFonts w:ascii="Cambria Math" w:eastAsia="Cambria Math" w:hAnsi="Cambria Math" w:cs="Cambria Math"/>
+                </w:rPr>
+                <m:t>&lt;1</m:t>
+              </m:r>
+              <m:r>
+                <w:rPr>
+                  <w:rFonts w:ascii="Cambria Math" w:hAnsi="Cambria Math"/>
+                </w:rPr>
+                <m:t>#</m:t>
+              </m:r>
+              <m:d>
+                <m:dPr>
+                  <m:ctrlPr>
+                    <w:rPr>
+                      <w:rFonts w:ascii="Cambria Math" w:hAnsi="Cambria Math"/>
+                      <w:i/>
+                    </w:rPr>
+                  </m:ctrlPr>
+                </m:dPr>
+                <m:e>
+                  <m:r>
+                    <w:rPr>
+                      <w:rFonts w:ascii="Cambria Math" w:hAnsi="Cambria Math"/>
+                    </w:rPr>
+                    <m:t>4.2.2</m:t>
+                  </m:r>
+                </m:e>
+              </m:d>
+            </m:e>
+          </m:eqArr>
+        </m:oMath>
+      </m:oMathPara>
+    </w:p>
+    <w:p>
+      <w:pPr>
+        <w:pBdr>
+          <w:top w:val="nil"/>
+          <w:left w:val="nil"/>
+          <w:bottom w:val="nil"/>
+          <w:right w:val="nil"/>
+          <w:between w:val="nil"/>
+        </w:pBdr>
+        <w:rPr>
+          <w:color w:val="000000"/>
+          <w:sz w:val="24"/>
+        </w:rPr>
+      </w:pPr>
+      <w:r>
+        <w:rPr>
+          <w:color w:val="000000"/>
+          <w:sz w:val="24"/>
+        </w:rPr>
+        <w:t xml:space="preserve">где </w:t>
+      </w:r>
+      <w:r>
+        <w:rPr>
+          <w:rFonts w:ascii="Cambria Math" w:eastAsia="Cambria Math" w:hAnsi="Cambria Math" w:cs="Cambria Math"/>
+          <w:color w:val="000000"/>
+          <w:sz w:val="24"/>
+        </w:rPr>
+        <w:t>𝑖∈</w:t>
+      </w:r>
+      <w:r>
+        <w:rPr>
+          <w:color w:val="000000"/>
+          <w:sz w:val="24"/>
+        </w:rPr>
+        <w:t xml:space="preserve">[1, </w:t>
+      </w:r>
+      <w:r>
+        <w:rPr>
+          <w:rFonts w:ascii="Cambria Math" w:eastAsia="Cambria Math" w:hAnsi="Cambria Math" w:cs="Cambria Math"/>
+          <w:color w:val="000000"/>
+          <w:sz w:val="24"/>
+        </w:rPr>
+        <w:t>𝑛</w:t>
+      </w:r>
+      <w:r>
+        <w:rPr>
+          <w:color w:val="000000"/>
+          <w:sz w:val="24"/>
+        </w:rPr>
+        <w:t>].</w:t>
+      </w:r>
+    </w:p>
+    <w:p>
+      <w:pPr>
+        <w:pBdr>
+          <w:top w:val="nil"/>
+          <w:left w:val="nil"/>
+          <w:bottom w:val="nil"/>
+          <w:right w:val="nil"/>
+          <w:between w:val="nil"/>
+        </w:pBdr>
+        <w:rPr>
+          <w:color w:val="000000"/>
+          <w:sz w:val="24"/>
+        </w:rPr>
+      </w:pPr>
+      <w:r>
+        <w:rPr>
+          <w:color w:val="000000"/>
+          <w:sz w:val="24"/>
+        </w:rPr>
+        <w:t>Для устойчивости по Ляпунову (ограниченности решений) допускается выполнение указанных выше неравенств как равенств, при условии, что размер «ящиков» Жордана, соответствующих этим собственным числам, не превышает единицы.</w:t>
+      </w:r>
+    </w:p>
+    <w:p>
+      <w:pPr>
+        <w:pBdr>
+          <w:top w:val="nil"/>
+          <w:left w:val="nil"/>
+          <w:bottom w:val="nil"/>
+          <w:right w:val="nil"/>
+          <w:between w:val="nil"/>
+        </w:pBdr>
+        <w:rPr>
+          <w:color w:val="000000"/>
+          <w:sz w:val="24"/>
+        </w:rPr>
+      </w:pPr>
+      <w:r>
+        <w:rPr>
+          <w:color w:val="000000"/>
+          <w:sz w:val="24"/>
+        </w:rPr>
+        <w:t>На этом критерии строятся некоторые другие критерии.</w:t>
+      </w:r>
+    </w:p>
+    <w:p>
+      <w:pPr>
+        <w:pBdr>
+          <w:top w:val="nil"/>
+          <w:left w:val="nil"/>
+          <w:bottom w:val="nil"/>
+          <w:right w:val="nil"/>
+          <w:between w:val="nil"/>
+        </w:pBdr>
+        <w:rPr>
+          <w:color w:val="000000"/>
+          <w:sz w:val="24"/>
+        </w:rPr>
+      </w:pPr>
+      <w:r>
+        <w:rPr>
+          <w:color w:val="000000"/>
+          <w:sz w:val="24"/>
+        </w:rPr>
+        <w:t xml:space="preserve">Собственные числа матрицы </w:t>
+      </w:r>
+      <w:r>
+        <w:rPr>
+          <w:rFonts w:ascii="Cambria Math" w:eastAsia="Cambria Math" w:hAnsi="Cambria Math" w:cs="Cambria Math"/>
+          <w:color w:val="000000"/>
+          <w:sz w:val="24"/>
+        </w:rPr>
+        <w:t>𝐴</w:t>
+      </w:r>
+      <w:r>
+        <w:rPr>
+          <w:color w:val="000000"/>
+          <w:sz w:val="24"/>
+        </w:rPr>
+        <w:t>:</w:t>
+      </w:r>
+    </w:p>
+    <w:p>
+      <w:pPr>
+        <w:numPr>
+          <w:ilvl w:val="0"/>
+          <w:numId w:val="6"/>
+        </w:numPr>
+        <w:pBdr>
+          <w:top w:val="nil"/>
+          <w:left w:val="nil"/>
+          <w:bottom w:val="nil"/>
+          <w:right w:val="nil"/>
+          <w:between w:val="nil"/>
+        </w:pBdr>
+      </w:pPr>
+      <w:r>
+        <w:rPr>
+          <w:color w:val="000000"/>
+          <w:sz w:val="24"/>
+        </w:rPr>
+        <w:t>λ</w:t>
+      </w:r>
+      <w:r>
+        <w:rPr>
+          <w:color w:val="000000"/>
+          <w:sz w:val="18"/>
+          <w:szCs w:val="18"/>
+        </w:rPr>
+        <w:t>1</w:t>
+      </w:r>
+      <w:r>
+        <w:rPr>
+          <w:color w:val="000000"/>
+          <w:sz w:val="24"/>
+        </w:rPr>
+        <w:t>= 0</w:t>
+      </w:r>
+    </w:p>
+    <w:p>
+      <w:pPr>
+        <w:numPr>
+          <w:ilvl w:val="0"/>
+          <w:numId w:val="6"/>
+        </w:numPr>
+        <w:pBdr>
+          <w:top w:val="nil"/>
+          <w:left w:val="nil"/>
+          <w:bottom w:val="nil"/>
+          <w:right w:val="nil"/>
+          <w:between w:val="nil"/>
+        </w:pBdr>
+      </w:pPr>
+      <w:r>
+        <w:rPr>
+          <w:color w:val="000000"/>
+          <w:sz w:val="24"/>
+        </w:rPr>
+        <w:t>λ</w:t>
+      </w:r>
+      <w:r>
+        <w:rPr>
+          <w:color w:val="000000"/>
+          <w:sz w:val="18"/>
+          <w:szCs w:val="18"/>
+        </w:rPr>
+        <w:t>2</w:t>
+      </w:r>
+      <w:r>
+        <w:rPr>
+          <w:color w:val="000000"/>
+          <w:sz w:val="24"/>
+        </w:rPr>
+        <w:t>= 0</w:t>
+      </w:r>
+    </w:p>
+    <w:p>
+      <w:pPr>
+        <w:numPr>
+          <w:ilvl w:val="0"/>
+          <w:numId w:val="6"/>
+        </w:numPr>
+        <w:pBdr>
+          <w:top w:val="nil"/>
+          <w:left w:val="nil"/>
+          <w:bottom w:val="nil"/>
+          <w:right w:val="nil"/>
+          <w:between w:val="nil"/>
+        </w:pBdr>
+      </w:pPr>
+      <w:r>
+        <w:rPr>
+          <w:color w:val="000000"/>
+          <w:sz w:val="24"/>
+        </w:rPr>
+        <w:t>λ</w:t>
+      </w:r>
+      <w:r>
+        <w:rPr>
+          <w:color w:val="000000"/>
+          <w:sz w:val="18"/>
+          <w:szCs w:val="18"/>
+        </w:rPr>
+        <w:t>3</w:t>
+      </w:r>
+      <w:r>
+        <w:rPr>
+          <w:color w:val="000000"/>
+          <w:sz w:val="24"/>
+        </w:rPr>
+        <w:t xml:space="preserve">= </w:t>
+      </w:r>
+      <m:oMath>
+        <m:r>
+          <w:rPr>
+            <w:rFonts w:ascii="Cambria Math" w:eastAsia="Cambria Math" w:hAnsi="Cambria Math" w:cs="Cambria Math"/>
+            <w:color w:val="000000"/>
+            <w:sz w:val="24"/>
+          </w:rPr>
+          <m:t>2.5721</m:t>
+        </m:r>
+      </m:oMath>
+    </w:p>
+    <w:p>
+      <w:pPr>
+        <w:numPr>
+          <w:ilvl w:val="0"/>
+          <w:numId w:val="6"/>
+        </w:numPr>
+        <w:pBdr>
+          <w:top w:val="nil"/>
+          <w:left w:val="nil"/>
+          <w:bottom w:val="nil"/>
+          <w:right w:val="nil"/>
+          <w:between w:val="nil"/>
+        </w:pBdr>
+      </w:pPr>
+      <w:r>
+        <w:rPr>
+          <w:color w:val="000000"/>
+          <w:sz w:val="24"/>
+        </w:rPr>
+        <w:t>λ</w:t>
+      </w:r>
+      <w:r>
+        <w:rPr>
+          <w:color w:val="000000"/>
+          <w:sz w:val="18"/>
+          <w:szCs w:val="18"/>
+        </w:rPr>
+        <w:t>4</w:t>
+      </w:r>
+      <w:r>
+        <w:rPr>
+          <w:color w:val="000000"/>
+          <w:sz w:val="24"/>
+        </w:rPr>
+        <w:t>=</w:t>
+      </w:r>
+      <m:oMath>
+        <m:r>
+          <w:rPr>
+            <w:rFonts w:ascii="Cambria Math" w:eastAsia="Cambria Math" w:hAnsi="Cambria Math" w:cs="Cambria Math"/>
+            <w:color w:val="000000"/>
+            <w:sz w:val="24"/>
+          </w:rPr>
+          <m:t>-2.5721</m:t>
+        </m:r>
+      </m:oMath>
+    </w:p>
+    <w:p>
+      <w:pPr>
+        <w:pBdr>
+          <w:top w:val="nil"/>
+          <w:left w:val="nil"/>
+          <w:bottom w:val="nil"/>
+          <w:right w:val="nil"/>
+          <w:between w:val="nil"/>
+        </w:pBdr>
+        <w:rPr>
+          <w:color w:val="000000"/>
+          <w:sz w:val="24"/>
+        </w:rPr>
+      </w:pPr>
+      <w:r>
+        <w:rPr>
+          <w:color w:val="000000"/>
+          <w:sz w:val="24"/>
+        </w:rPr>
+        <w:t>λ</w:t>
+      </w:r>
+      <w:r>
+        <w:rPr>
+          <w:color w:val="000000"/>
+          <w:sz w:val="18"/>
+          <w:szCs w:val="18"/>
+        </w:rPr>
+        <w:t>3</w:t>
+      </w:r>
+      <w:r>
+        <w:rPr>
+          <w:color w:val="000000"/>
+          <w:sz w:val="24"/>
+        </w:rPr>
+        <w:t xml:space="preserve"> = 2.5721 имеет положительную действительную часть, что нарушает условие асимптотической устойчивости. λ</w:t>
+      </w:r>
+      <w:r>
+        <w:rPr>
+          <w:color w:val="000000"/>
+          <w:sz w:val="18"/>
+          <w:szCs w:val="18"/>
+        </w:rPr>
+        <w:t xml:space="preserve"> 1</w:t>
+      </w:r>
+      <w:r>
+        <w:rPr>
+          <w:color w:val="000000"/>
+          <w:sz w:val="24"/>
+        </w:rPr>
+        <w:t xml:space="preserve"> и λ</w:t>
+      </w:r>
+      <w:r>
+        <w:rPr>
+          <w:color w:val="000000"/>
+          <w:sz w:val="18"/>
+          <w:szCs w:val="18"/>
+        </w:rPr>
+        <w:t>2</w:t>
+      </w:r>
+      <w:r>
+        <w:rPr>
+          <w:color w:val="000000"/>
+          <w:sz w:val="24"/>
+        </w:rPr>
+        <w:t xml:space="preserve"> равны нулю, что тоже не удовлетворяет критерию </w:t>
+      </w:r>
+      <w:r>
+        <w:rPr>
+          <w:color w:val="000000"/>
+          <w:sz w:val="24"/>
+        </w:rPr>
+        <w:lastRenderedPageBreak/>
+        <w:t>строгой асимптотической устойчивости. Из этого можно сделать вывод, что непрерывная модель не является асимптотически устойчивой.</w:t>
+      </w:r>
+    </w:p>
+    <w:p>
+      <w:pPr>
+        <w:pBdr>
+          <w:top w:val="nil"/>
+          <w:left w:val="nil"/>
+          <w:bottom w:val="nil"/>
+          <w:right w:val="nil"/>
+          <w:between w:val="nil"/>
+        </w:pBdr>
+        <w:rPr>
+          <w:color w:val="000000"/>
+          <w:sz w:val="24"/>
+        </w:rPr>
+      </w:pPr>
+      <w:r>
+        <w:rPr>
+          <w:color w:val="000000"/>
+          <w:sz w:val="24"/>
+        </w:rPr>
+        <w:t xml:space="preserve">Собственные числа матрицы </w:t>
+      </w:r>
+      <w:r>
+        <w:rPr>
+          <w:rFonts w:ascii="Cambria Math" w:eastAsia="Cambria Math" w:hAnsi="Cambria Math" w:cs="Cambria Math"/>
+          <w:color w:val="000000"/>
+          <w:sz w:val="24"/>
+        </w:rPr>
+        <w:t>𝐴𝑑</w:t>
+      </w:r>
+      <w:r>
+        <w:rPr>
+          <w:color w:val="000000"/>
+          <w:sz w:val="24"/>
+        </w:rPr>
+        <w:t>:</w:t>
+      </w:r>
+    </w:p>
+    <w:p>
+      <w:pPr>
+        <w:numPr>
+          <w:ilvl w:val="0"/>
+          <w:numId w:val="6"/>
+        </w:numPr>
+        <w:pBdr>
+          <w:top w:val="nil"/>
+          <w:left w:val="nil"/>
+          <w:bottom w:val="nil"/>
+          <w:right w:val="nil"/>
+          <w:between w:val="nil"/>
+        </w:pBdr>
+      </w:pPr>
+      <w:r>
+        <w:rPr>
+          <w:color w:val="000000"/>
+          <w:sz w:val="24"/>
+        </w:rPr>
+        <w:t>λ</w:t>
+      </w:r>
+      <w:r>
+        <w:rPr>
+          <w:color w:val="000000"/>
+          <w:sz w:val="18"/>
+          <w:szCs w:val="18"/>
+        </w:rPr>
+        <w:t>1</w:t>
+      </w:r>
+      <w:r>
+        <w:rPr>
+          <w:color w:val="000000"/>
+          <w:sz w:val="24"/>
+        </w:rPr>
+        <w:t>= 1</w:t>
+      </w:r>
+    </w:p>
+    <w:p>
+      <w:pPr>
+        <w:numPr>
+          <w:ilvl w:val="0"/>
+          <w:numId w:val="6"/>
+        </w:numPr>
+        <w:pBdr>
+          <w:top w:val="nil"/>
+          <w:left w:val="nil"/>
+          <w:bottom w:val="nil"/>
+          <w:right w:val="nil"/>
+          <w:between w:val="nil"/>
+        </w:pBdr>
+      </w:pPr>
+      <w:r>
+        <w:rPr>
+          <w:color w:val="000000"/>
+          <w:sz w:val="24"/>
+        </w:rPr>
+        <w:t>λ</w:t>
+      </w:r>
+      <w:r>
+        <w:rPr>
+          <w:color w:val="000000"/>
+          <w:sz w:val="18"/>
+          <w:szCs w:val="18"/>
+        </w:rPr>
+        <w:t>2</w:t>
+      </w:r>
+      <w:r>
+        <w:rPr>
+          <w:color w:val="000000"/>
+          <w:sz w:val="24"/>
+        </w:rPr>
+        <w:t>= 1</w:t>
+      </w:r>
+    </w:p>
+    <w:p>
+      <w:pPr>
+        <w:numPr>
+          <w:ilvl w:val="0"/>
+          <w:numId w:val="6"/>
+        </w:numPr>
+        <w:pBdr>
+          <w:top w:val="nil"/>
+          <w:left w:val="nil"/>
+          <w:bottom w:val="nil"/>
+          <w:right w:val="nil"/>
+          <w:between w:val="nil"/>
+        </w:pBdr>
+      </w:pPr>
+      <w:r>
+        <w:rPr>
+          <w:color w:val="000000"/>
+          <w:sz w:val="24"/>
+        </w:rPr>
+        <w:t>λ</w:t>
+      </w:r>
+      <w:r>
+        <w:rPr>
+          <w:color w:val="000000"/>
+          <w:sz w:val="18"/>
+          <w:szCs w:val="18"/>
+        </w:rPr>
+        <w:t>3</w:t>
+      </w:r>
+      <w:r>
+        <w:rPr>
+          <w:color w:val="000000"/>
+          <w:sz w:val="24"/>
+        </w:rPr>
+        <w:t xml:space="preserve">= </w:t>
+      </w:r>
+      <m:oMath>
+        <m:r>
+          <w:rPr>
+            <w:rFonts w:ascii="Cambria Math" w:eastAsia="Cambria Math" w:hAnsi="Cambria Math" w:cs="Cambria Math"/>
+            <w:color w:val="000000"/>
+            <w:sz w:val="24"/>
+          </w:rPr>
+          <m:t>1.4751</m:t>
+        </m:r>
+      </m:oMath>
+    </w:p>
+    <w:p>
+      <w:pPr>
+        <w:numPr>
+          <w:ilvl w:val="0"/>
+          <w:numId w:val="6"/>
+        </w:numPr>
+        <w:pBdr>
+          <w:top w:val="nil"/>
+          <w:left w:val="nil"/>
+          <w:bottom w:val="nil"/>
+          <w:right w:val="nil"/>
+          <w:between w:val="nil"/>
+        </w:pBdr>
+      </w:pPr>
+      <w:r>
+        <w:rPr>
+          <w:color w:val="000000"/>
+          <w:sz w:val="24"/>
+        </w:rPr>
+        <w:t>λ</w:t>
+      </w:r>
+      <w:r>
+        <w:rPr>
+          <w:color w:val="000000"/>
+          <w:sz w:val="18"/>
+          <w:szCs w:val="18"/>
+        </w:rPr>
+        <w:t>4</w:t>
+      </w:r>
+      <w:r>
+        <w:rPr>
+          <w:color w:val="000000"/>
+          <w:sz w:val="24"/>
+        </w:rPr>
+        <w:t>=</w:t>
+      </w:r>
+      <m:oMath>
+        <m:r>
+          <w:rPr>
+            <w:rFonts w:ascii="Cambria Math" w:eastAsia="Cambria Math" w:hAnsi="Cambria Math" w:cs="Cambria Math"/>
+            <w:color w:val="000000"/>
+            <w:sz w:val="24"/>
+          </w:rPr>
+          <m:t>0.6779</m:t>
+        </m:r>
+      </m:oMath>
+    </w:p>
+    <w:p>
+      <w:pPr>
+        <w:pBdr>
+          <w:top w:val="nil"/>
+          <w:left w:val="nil"/>
+          <w:bottom w:val="nil"/>
+          <w:right w:val="nil"/>
+          <w:between w:val="nil"/>
+        </w:pBdr>
+        <w:rPr>
+          <w:color w:val="000000"/>
+          <w:sz w:val="24"/>
+        </w:rPr>
+      </w:pPr>
+      <w:r>
+        <w:rPr>
+          <w:color w:val="000000"/>
+          <w:sz w:val="24"/>
+        </w:rPr>
+        <w:t>Не все собственные числа по модулю меньше единицы, так что дискретная система неустойчива асимптотически.</w:t>
+      </w:r>
+    </w:p>
+    <w:p>
+      <w:pPr>
+        <w:pStyle w:val="2"/>
+        <w:numPr>
+          <w:ilvl w:val="1"/>
+          <w:numId w:val="5"/>
+        </w:numPr>
+      </w:pPr>
+      <w:bookmarkStart w:id="34" w:name="_Toc182218656"/>
+      <w:r>
+        <w:t>Критерий Ляпунова</w:t>
+      </w:r>
+      <w:bookmarkEnd w:id="34"/>
+    </w:p>
+    <w:p>
+      <w:pPr>
+        <w:pBdr>
+          <w:top w:val="nil"/>
+          <w:left w:val="nil"/>
+          <w:bottom w:val="nil"/>
+          <w:right w:val="nil"/>
+          <w:between w:val="nil"/>
+        </w:pBdr>
+        <w:rPr>
+          <w:color w:val="000000"/>
+          <w:sz w:val="24"/>
+        </w:rPr>
+      </w:pPr>
+      <w:r>
+        <w:rPr>
+          <w:color w:val="000000"/>
+          <w:sz w:val="24"/>
+        </w:rPr>
+        <w:t>Использование критерия Ляпунова для анализа устойчивости линейных систем связано с решением матричного алгебраического уравнения Ляпунова</w:t>
+      </w:r>
+    </w:p>
+    <w:p>
+      <w:pPr>
+        <w:pBdr>
+          <w:top w:val="nil"/>
+          <w:left w:val="nil"/>
+          <w:bottom w:val="nil"/>
+          <w:right w:val="nil"/>
+          <w:between w:val="nil"/>
+        </w:pBdr>
+        <w:rPr>
+          <w:color w:val="000000"/>
+          <w:sz w:val="24"/>
+          <w:lang w:val="en-US"/>
+        </w:rPr>
+      </w:pPr>
+      <m:oMathPara>
+        <m:oMath>
+          <m:eqArr>
+            <m:eqArrPr>
+              <m:maxDist m:val="1"/>
+              <m:ctrlPr>
+                <w:rPr>
+                  <w:rFonts w:ascii="Cambria Math" w:hAnsi="Cambria Math"/>
+                  <w:i/>
+                  <w:color w:val="000000"/>
+                  <w:sz w:val="24"/>
+                  <w:lang w:val="en-US"/>
+                </w:rPr>
+              </m:ctrlPr>
+            </m:eqArrPr>
+            <m:e>
+              <m:sSup>
+                <m:sSupPr>
+                  <m:ctrlPr>
+                    <w:rPr>
+                      <w:rFonts w:ascii="Cambria Math" w:eastAsia="Cambria Math" w:hAnsi="Cambria Math" w:cs="Cambria Math"/>
+                      <w:color w:val="000000"/>
+                      <w:sz w:val="24"/>
+                    </w:rPr>
+                  </m:ctrlPr>
+                </m:sSupPr>
+                <m:e>
+                  <m:r>
+                    <w:rPr>
+                      <w:rFonts w:ascii="Cambria Math" w:eastAsia="Cambria Math" w:hAnsi="Cambria Math" w:cs="Cambria Math"/>
+                      <w:color w:val="000000"/>
+                      <w:sz w:val="24"/>
+                    </w:rPr>
+                    <m:t>A</m:t>
+                  </m:r>
+                </m:e>
+                <m:sup>
+                  <m:r>
+                    <w:rPr>
+                      <w:rFonts w:ascii="Cambria Math" w:eastAsia="Cambria Math" w:hAnsi="Cambria Math" w:cs="Cambria Math"/>
+                      <w:color w:val="000000"/>
+                      <w:sz w:val="24"/>
+                    </w:rPr>
+                    <m:t>T</m:t>
+                  </m:r>
+                </m:sup>
+              </m:sSup>
+              <m:r>
+                <w:rPr>
+                  <w:rFonts w:ascii="Cambria Math" w:eastAsia="Cambria Math" w:hAnsi="Cambria Math" w:cs="Cambria Math"/>
+                  <w:color w:val="000000"/>
+                  <w:sz w:val="24"/>
+                </w:rPr>
+                <m:t>P+PA=-Q |</m:t>
+              </m:r>
+              <m:sSubSup>
+                <m:sSubSupPr>
+                  <m:ctrlPr>
+                    <w:rPr>
+                      <w:rFonts w:ascii="Cambria Math" w:eastAsia="Cambria Math" w:hAnsi="Cambria Math" w:cs="Cambria Math"/>
+                      <w:color w:val="000000"/>
+                      <w:sz w:val="24"/>
+                    </w:rPr>
+                  </m:ctrlPr>
+                </m:sSubSupPr>
+                <m:e>
+                  <m:r>
+                    <w:rPr>
+                      <w:rFonts w:ascii="Cambria Math" w:eastAsia="Cambria Math" w:hAnsi="Cambria Math" w:cs="Cambria Math"/>
+                      <w:color w:val="000000"/>
+                      <w:sz w:val="24"/>
+                    </w:rPr>
+                    <m:t>A</m:t>
+                  </m:r>
+                </m:e>
+                <m:sub>
+                  <m:r>
+                    <w:rPr>
+                      <w:rFonts w:ascii="Cambria Math" w:eastAsia="Cambria Math" w:hAnsi="Cambria Math" w:cs="Cambria Math"/>
+                      <w:color w:val="000000"/>
+                      <w:sz w:val="24"/>
+                    </w:rPr>
+                    <m:t>д</m:t>
+                  </m:r>
+                </m:sub>
+                <m:sup>
+                  <m:r>
+                    <w:rPr>
+                      <w:rFonts w:ascii="Cambria Math" w:eastAsia="Cambria Math" w:hAnsi="Cambria Math" w:cs="Cambria Math"/>
+                      <w:color w:val="000000"/>
+                      <w:sz w:val="24"/>
+                    </w:rPr>
+                    <m:t>T</m:t>
+                  </m:r>
+                </m:sup>
+              </m:sSubSup>
+              <m:sSub>
+                <m:sSubPr>
+                  <m:ctrlPr>
+                    <w:rPr>
+                      <w:rFonts w:ascii="Cambria Math" w:eastAsia="Cambria Math" w:hAnsi="Cambria Math" w:cs="Cambria Math"/>
+                      <w:color w:val="000000"/>
+                      <w:sz w:val="24"/>
+                    </w:rPr>
+                  </m:ctrlPr>
+                </m:sSubPr>
+                <m:e>
+                  <m:r>
+                    <w:rPr>
+                      <w:rFonts w:ascii="Cambria Math" w:eastAsia="Cambria Math" w:hAnsi="Cambria Math" w:cs="Cambria Math"/>
+                      <w:color w:val="000000"/>
+                      <w:sz w:val="24"/>
+                    </w:rPr>
+                    <m:t>P</m:t>
+                  </m:r>
+                </m:e>
+                <m:sub>
+                  <m:r>
+                    <w:rPr>
+                      <w:rFonts w:ascii="Cambria Math" w:eastAsia="Cambria Math" w:hAnsi="Cambria Math" w:cs="Cambria Math"/>
+                      <w:color w:val="000000"/>
+                      <w:sz w:val="24"/>
+                    </w:rPr>
+                    <m:t>д</m:t>
+                  </m:r>
+                </m:sub>
+              </m:sSub>
+              <m:sSub>
+                <m:sSubPr>
+                  <m:ctrlPr>
+                    <w:rPr>
+                      <w:rFonts w:ascii="Cambria Math" w:eastAsia="Cambria Math" w:hAnsi="Cambria Math" w:cs="Cambria Math"/>
+                      <w:color w:val="000000"/>
+                      <w:sz w:val="24"/>
+                    </w:rPr>
+                  </m:ctrlPr>
+                </m:sSubPr>
+                <m:e>
+                  <m:r>
+                    <w:rPr>
+                      <w:rFonts w:ascii="Cambria Math" w:eastAsia="Cambria Math" w:hAnsi="Cambria Math" w:cs="Cambria Math"/>
+                      <w:color w:val="000000"/>
+                      <w:sz w:val="24"/>
+                    </w:rPr>
+                    <m:t>A</m:t>
+                  </m:r>
+                </m:e>
+                <m:sub>
+                  <m:r>
+                    <w:rPr>
+                      <w:rFonts w:ascii="Cambria Math" w:eastAsia="Cambria Math" w:hAnsi="Cambria Math" w:cs="Cambria Math"/>
+                      <w:color w:val="000000"/>
+                      <w:sz w:val="24"/>
+                    </w:rPr>
+                    <m:t>д</m:t>
+                  </m:r>
+                </m:sub>
+              </m:sSub>
+              <m:r>
+                <w:rPr>
+                  <w:rFonts w:ascii="Cambria Math" w:eastAsia="Cambria Math" w:hAnsi="Cambria Math" w:cs="Cambria Math"/>
+                  <w:color w:val="000000"/>
+                  <w:sz w:val="24"/>
+                </w:rPr>
+                <m:t>+</m:t>
+              </m:r>
+              <m:sSub>
+                <m:sSubPr>
+                  <m:ctrlPr>
+                    <w:rPr>
+                      <w:rFonts w:ascii="Cambria Math" w:eastAsia="Cambria Math" w:hAnsi="Cambria Math" w:cs="Cambria Math"/>
+                      <w:color w:val="000000"/>
+                      <w:sz w:val="24"/>
+                    </w:rPr>
+                  </m:ctrlPr>
+                </m:sSubPr>
+                <m:e>
+                  <m:r>
+                    <w:rPr>
+                      <w:rFonts w:ascii="Cambria Math" w:eastAsia="Cambria Math" w:hAnsi="Cambria Math" w:cs="Cambria Math"/>
+                      <w:color w:val="000000"/>
+                      <w:sz w:val="24"/>
+                    </w:rPr>
+                    <m:t>P</m:t>
+                  </m:r>
+                </m:e>
+                <m:sub>
+                  <m:r>
+                    <w:rPr>
+                      <w:rFonts w:ascii="Cambria Math" w:eastAsia="Cambria Math" w:hAnsi="Cambria Math" w:cs="Cambria Math"/>
+                      <w:color w:val="000000"/>
+                      <w:sz w:val="24"/>
+                    </w:rPr>
+                    <m:t>д</m:t>
+                  </m:r>
+                </m:sub>
+              </m:sSub>
+              <m:sSub>
+                <m:sSubPr>
+                  <m:ctrlPr>
+                    <w:rPr>
+                      <w:rFonts w:ascii="Cambria Math" w:eastAsia="Cambria Math" w:hAnsi="Cambria Math" w:cs="Cambria Math"/>
+                      <w:color w:val="000000"/>
+                      <w:sz w:val="24"/>
+                    </w:rPr>
+                  </m:ctrlPr>
+                </m:sSubPr>
+                <m:e>
+                  <m:r>
+                    <w:rPr>
+                      <w:rFonts w:ascii="Cambria Math" w:eastAsia="Cambria Math" w:hAnsi="Cambria Math" w:cs="Cambria Math"/>
+                      <w:color w:val="000000"/>
+                      <w:sz w:val="24"/>
+                    </w:rPr>
+                    <m:t>A</m:t>
+                  </m:r>
+                </m:e>
+                <m:sub>
+                  <m:r>
+                    <w:rPr>
+                      <w:rFonts w:ascii="Cambria Math" w:eastAsia="Cambria Math" w:hAnsi="Cambria Math" w:cs="Cambria Math"/>
+                      <w:color w:val="000000"/>
+                      <w:sz w:val="24"/>
+                    </w:rPr>
+                    <m:t>д</m:t>
+                  </m:r>
+                </m:sub>
+              </m:sSub>
+              <m:r>
+                <w:rPr>
+                  <w:rFonts w:ascii="Cambria Math" w:eastAsia="Cambria Math" w:hAnsi="Cambria Math" w:cs="Cambria Math"/>
+                  <w:color w:val="000000"/>
+                  <w:sz w:val="24"/>
+                </w:rPr>
+                <m:t xml:space="preserve"> = -Q </m:t>
+              </m:r>
+              <m:r>
+                <w:rPr>
+                  <w:rFonts w:ascii="Cambria Math" w:hAnsi="Cambria Math"/>
+                  <w:color w:val="000000"/>
+                  <w:sz w:val="24"/>
+                  <w:lang w:val="en-US"/>
+                </w:rPr>
+                <m:t>#</m:t>
+              </m:r>
+              <m:d>
+                <m:dPr>
+                  <m:ctrlPr>
+                    <w:rPr>
+                      <w:rFonts w:ascii="Cambria Math" w:hAnsi="Cambria Math"/>
+                      <w:i/>
+                      <w:color w:val="000000"/>
+                      <w:sz w:val="24"/>
+                      <w:lang w:val="en-US"/>
+                    </w:rPr>
+                  </m:ctrlPr>
+                </m:dPr>
+                <m:e>
+                  <m:r>
+                    <w:rPr>
+                      <w:rFonts w:ascii="Cambria Math" w:hAnsi="Cambria Math"/>
+                      <w:color w:val="000000"/>
+                      <w:sz w:val="24"/>
+                      <w:lang w:val="en-US"/>
+                    </w:rPr>
+                    <m:t>4.3.1</m:t>
+                  </m:r>
+                </m:e>
+              </m:d>
+            </m:e>
+          </m:eqArr>
+        </m:oMath>
+      </m:oMathPara>
+    </w:p>
+    <w:p>
+      <w:pPr>
+        <w:pBdr>
+          <w:top w:val="nil"/>
+          <w:left w:val="nil"/>
+          <w:bottom w:val="nil"/>
+          <w:right w:val="nil"/>
+          <w:between w:val="nil"/>
+        </w:pBdr>
+        <w:rPr>
+          <w:color w:val="000000"/>
+          <w:sz w:val="24"/>
+        </w:rPr>
+      </w:pPr>
+      <w:r>
+        <w:rPr>
+          <w:color w:val="000000"/>
+          <w:sz w:val="24"/>
+        </w:rPr>
+        <w:t xml:space="preserve">где </w:t>
+      </w:r>
+      <w:r>
+        <w:rPr>
+          <w:rFonts w:ascii="Cambria Math" w:eastAsia="Cambria Math" w:hAnsi="Cambria Math" w:cs="Cambria Math"/>
+          <w:color w:val="000000"/>
+          <w:sz w:val="24"/>
+        </w:rPr>
+        <w:t>𝐴</w:t>
+      </w:r>
+      <w:r>
+        <w:rPr>
+          <w:color w:val="000000"/>
+          <w:sz w:val="24"/>
+        </w:rPr>
+        <w:t xml:space="preserve"> – матрица параметров ОУ, </w:t>
+      </w:r>
+      <w:r>
+        <w:rPr>
+          <w:rFonts w:ascii="Cambria Math" w:eastAsia="Cambria Math" w:hAnsi="Cambria Math" w:cs="Cambria Math"/>
+          <w:color w:val="000000"/>
+          <w:sz w:val="24"/>
+        </w:rPr>
+        <w:t>𝑄</w:t>
+      </w:r>
+      <w:r>
+        <w:rPr>
+          <w:color w:val="000000"/>
+          <w:sz w:val="24"/>
+        </w:rPr>
+        <w:t xml:space="preserve"> – произвольная матрица, удовлетворяющая условиям: </w:t>
+      </w:r>
+      <m:oMath>
+        <m:r>
+          <w:rPr>
+            <w:rFonts w:ascii="Cambria Math" w:eastAsia="Cambria Math" w:hAnsi="Cambria Math" w:cs="Cambria Math"/>
+            <w:color w:val="000000"/>
+            <w:sz w:val="24"/>
+          </w:rPr>
+          <m:t>Q=</m:t>
+        </m:r>
+        <m:sSup>
+          <m:sSupPr>
+            <m:ctrlPr>
+              <w:rPr>
+                <w:rFonts w:ascii="Cambria Math" w:eastAsia="Cambria Math" w:hAnsi="Cambria Math" w:cs="Cambria Math"/>
+                <w:color w:val="000000"/>
+                <w:sz w:val="24"/>
+              </w:rPr>
+            </m:ctrlPr>
+          </m:sSupPr>
+          <m:e>
+            <m:r>
+              <w:rPr>
+                <w:rFonts w:ascii="Cambria Math" w:eastAsia="Cambria Math" w:hAnsi="Cambria Math" w:cs="Cambria Math"/>
+                <w:color w:val="000000"/>
+                <w:sz w:val="24"/>
+              </w:rPr>
+              <m:t>Q</m:t>
+            </m:r>
+          </m:e>
+          <m:sup>
+            <m:r>
+              <w:rPr>
+                <w:rFonts w:ascii="Cambria Math" w:eastAsia="Cambria Math" w:hAnsi="Cambria Math" w:cs="Cambria Math"/>
+                <w:color w:val="000000"/>
+                <w:sz w:val="24"/>
+              </w:rPr>
+              <m:t>T</m:t>
+            </m:r>
+          </m:sup>
+        </m:sSup>
+        <m:r>
+          <w:rPr>
+            <w:rFonts w:ascii="Cambria Math" w:eastAsia="Cambria Math" w:hAnsi="Cambria Math" w:cs="Cambria Math"/>
+            <w:color w:val="000000"/>
+            <w:sz w:val="24"/>
+          </w:rPr>
+          <m:t>&gt;0</m:t>
+        </m:r>
+      </m:oMath>
+      <w:r>
+        <w:rPr>
+          <w:color w:val="000000"/>
+          <w:sz w:val="24"/>
+        </w:rPr>
+        <w:t>.</w:t>
+      </w:r>
+    </w:p>
+    <w:p>
+      <w:pPr>
+        <w:pBdr>
+          <w:top w:val="nil"/>
+          <w:left w:val="nil"/>
+          <w:bottom w:val="nil"/>
+          <w:right w:val="nil"/>
+          <w:between w:val="nil"/>
+        </w:pBdr>
+        <w:rPr>
+          <w:color w:val="000000"/>
+          <w:sz w:val="24"/>
+        </w:rPr>
+      </w:pPr>
+      <w:r>
+        <w:rPr>
+          <w:color w:val="000000"/>
+          <w:sz w:val="24"/>
+        </w:rPr>
+        <w:t xml:space="preserve">ОУ асимптотически устойчив тогда и только тогда, когда матрица </w:t>
+      </w:r>
+      <w:r>
+        <w:rPr>
+          <w:rFonts w:ascii="Cambria Math" w:eastAsia="Cambria Math" w:hAnsi="Cambria Math" w:cs="Cambria Math"/>
+          <w:color w:val="000000"/>
+          <w:sz w:val="24"/>
+        </w:rPr>
+        <w:t>𝑃</w:t>
+      </w:r>
+      <w:r>
+        <w:rPr>
+          <w:color w:val="000000"/>
+          <w:sz w:val="24"/>
+        </w:rPr>
+        <w:t xml:space="preserve">, являющаяся решением соответствующего уравнения, будет положительно определённой: </w:t>
+      </w:r>
+      <w:r>
+        <w:rPr>
+          <w:rFonts w:ascii="Cambria Math" w:eastAsia="Cambria Math" w:hAnsi="Cambria Math" w:cs="Cambria Math"/>
+          <w:color w:val="000000"/>
+          <w:sz w:val="24"/>
+        </w:rPr>
+        <w:t>𝑃</w:t>
+      </w:r>
+      <w:r>
+        <w:rPr>
+          <w:color w:val="000000"/>
+          <w:sz w:val="24"/>
+        </w:rPr>
+        <w:t>&gt;0.</w:t>
+      </w:r>
+    </w:p>
+    <w:p>
+      <w:pPr>
+        <w:pBdr>
+          <w:top w:val="nil"/>
+          <w:left w:val="nil"/>
+          <w:bottom w:val="nil"/>
+          <w:right w:val="nil"/>
+          <w:between w:val="nil"/>
+        </w:pBdr>
+        <w:rPr>
+          <w:color w:val="000000"/>
+          <w:sz w:val="24"/>
+        </w:rPr>
+      </w:pPr>
+      <w:r>
+        <w:rPr>
+          <w:color w:val="000000"/>
+          <w:sz w:val="24"/>
+        </w:rPr>
+        <w:t xml:space="preserve">Для решения уравнения Ляпунова можно воспользоваться функцией lyap() из пакета матпрограмм Matlab, которая подходит и для непрерывных, а для дискретных моделей – dlyap(). Для определения положительной определённости матрицы </w:t>
+      </w:r>
+      <w:r>
+        <w:rPr>
+          <w:rFonts w:ascii="Cambria Math" w:eastAsia="Cambria Math" w:hAnsi="Cambria Math" w:cs="Cambria Math"/>
+          <w:color w:val="000000"/>
+          <w:sz w:val="24"/>
+        </w:rPr>
+        <w:t>𝑃</w:t>
+      </w:r>
+      <w:r>
+        <w:rPr>
+          <w:color w:val="000000"/>
+          <w:sz w:val="24"/>
+        </w:rPr>
+        <w:t xml:space="preserve"> можно воспользоваться критерием Сильвестра или найти её собственные числа. </w:t>
+      </w:r>
+    </w:p>
+    <w:p>
+      <w:pPr>
+        <w:pBdr>
+          <w:top w:val="nil"/>
+          <w:left w:val="nil"/>
+          <w:bottom w:val="nil"/>
+          <w:right w:val="nil"/>
+          <w:between w:val="nil"/>
+        </w:pBdr>
+        <w:rPr>
+          <w:color w:val="000000"/>
+          <w:sz w:val="24"/>
+        </w:rPr>
+      </w:pPr>
+      <w:r>
+        <w:rPr>
+          <w:color w:val="000000"/>
+          <w:sz w:val="24"/>
+        </w:rPr>
+        <w:t>Для непрерывной модели уравнение Ляпунова будет иметь вид:</w:t>
+      </w:r>
+    </w:p>
+    <w:p>
+      <w:pPr>
+        <w:pBdr>
+          <w:top w:val="nil"/>
+          <w:left w:val="nil"/>
+          <w:bottom w:val="nil"/>
+          <w:right w:val="nil"/>
+          <w:between w:val="nil"/>
+        </w:pBdr>
+        <w:rPr>
+          <w:color w:val="000000"/>
+          <w:sz w:val="24"/>
+        </w:rPr>
+      </w:pPr>
+      <m:oMathPara>
+        <m:oMath>
+          <m:eqArr>
+            <m:eqArrPr>
+              <m:maxDist m:val="1"/>
+              <m:ctrlPr>
+                <w:rPr>
+                  <w:rFonts w:ascii="Cambria Math" w:eastAsia="Cambria Math" w:hAnsi="Cambria Math" w:cs="Cambria Math"/>
+                  <w:i/>
+                  <w:color w:val="000000"/>
+                  <w:sz w:val="24"/>
+                </w:rPr>
+              </m:ctrlPr>
+            </m:eqArrPr>
+            <m:e>
+              <m:sSup>
+                <m:sSupPr>
+                  <m:ctrlPr>
+                    <w:rPr>
+                      <w:rFonts w:ascii="Cambria Math" w:eastAsia="Cambria Math" w:hAnsi="Cambria Math" w:cs="Cambria Math"/>
+                      <w:color w:val="000000"/>
+                      <w:sz w:val="24"/>
+                    </w:rPr>
+                  </m:ctrlPr>
+                </m:sSupPr>
+                <m:e>
+                  <m:r>
+                    <w:rPr>
+                      <w:rFonts w:ascii="Cambria Math" w:eastAsia="Cambria Math" w:hAnsi="Cambria Math" w:cs="Cambria Math"/>
+                      <w:color w:val="000000"/>
+                      <w:sz w:val="24"/>
+                    </w:rPr>
+                    <m:t>A</m:t>
+                  </m:r>
+                </m:e>
+                <m:sup>
+                  <m:r>
+                    <w:rPr>
+                      <w:rFonts w:ascii="Cambria Math" w:eastAsia="Cambria Math" w:hAnsi="Cambria Math" w:cs="Cambria Math"/>
+                      <w:color w:val="000000"/>
+                      <w:sz w:val="24"/>
+                    </w:rPr>
+                    <m:t>T</m:t>
+                  </m:r>
+                </m:sup>
+              </m:sSup>
+              <m:r>
+                <w:rPr>
+                  <w:rFonts w:ascii="Cambria Math" w:eastAsia="Cambria Math" w:hAnsi="Cambria Math" w:cs="Cambria Math"/>
+                  <w:color w:val="000000"/>
+                  <w:sz w:val="24"/>
+                </w:rPr>
+                <m:t>P+PA=-Q</m:t>
+              </m:r>
+              <m:r>
+                <w:rPr>
+                  <w:rFonts w:ascii="Cambria Math" w:eastAsia="Cambria Math" w:hAnsi="Cambria Math" w:cs="Cambria Math"/>
+                  <w:color w:val="000000"/>
+                  <w:sz w:val="24"/>
+                </w:rPr>
+                <m:t>#</m:t>
+              </m:r>
+              <m:d>
+                <m:dPr>
+                  <m:ctrlPr>
+                    <w:rPr>
+                      <w:rFonts w:ascii="Cambria Math" w:eastAsia="Cambria Math" w:hAnsi="Cambria Math" w:cs="Cambria Math"/>
+                      <w:i/>
+                      <w:color w:val="000000"/>
+                      <w:sz w:val="24"/>
+                    </w:rPr>
+                  </m:ctrlPr>
+                </m:dPr>
+                <m:e>
+                  <m:r>
+                    <w:rPr>
+                      <w:rFonts w:ascii="Cambria Math" w:eastAsia="Cambria Math" w:hAnsi="Cambria Math" w:cs="Cambria Math"/>
+                      <w:color w:val="000000"/>
+                      <w:sz w:val="24"/>
+                    </w:rPr>
+                    <m:t>4.3.2</m:t>
+                  </m:r>
+                </m:e>
+              </m:d>
+            </m:e>
+          </m:eqArr>
+          <m:r>
+            <w:rPr>
+              <w:rFonts w:ascii="Cambria Math" w:hAnsi="Cambria Math"/>
+              <w:color w:val="000000"/>
+              <w:sz w:val="24"/>
+            </w:rPr>
+            <m:t xml:space="preserve"> </m:t>
+          </m:r>
+        </m:oMath>
+      </m:oMathPara>
+    </w:p>
+    <w:p>
+      <w:pPr>
+        <w:pBdr>
+          <w:top w:val="nil"/>
+          <w:left w:val="nil"/>
+          <w:bottom w:val="nil"/>
+          <w:right w:val="nil"/>
+          <w:between w:val="nil"/>
+        </w:pBdr>
+        <w:rPr>
+          <w:color w:val="000000"/>
+          <w:sz w:val="24"/>
+        </w:rPr>
+      </w:pPr>
+      <w:r>
+        <w:rPr>
+          <w:color w:val="000000"/>
+          <w:sz w:val="24"/>
+        </w:rPr>
+        <w:t>Для решения воспользуемся встроенной в Matlab функцией lyap(). Проверять на положительную определенность будем проверкой на положительность собственных чисел матрицы P. Результат – на рисунке 24.</w:t>
+      </w:r>
+    </w:p>
+    <w:p>
+      <w:pPr>
+        <w:pBdr>
+          <w:top w:val="nil"/>
+          <w:left w:val="nil"/>
+          <w:bottom w:val="nil"/>
+          <w:right w:val="nil"/>
+          <w:between w:val="nil"/>
+        </w:pBdr>
+        <w:ind w:firstLine="0"/>
+        <w:jc w:val="center"/>
+        <w:rPr>
+          <w:color w:val="000000"/>
+          <w:sz w:val="24"/>
+        </w:rPr>
+      </w:pPr>
+      <w:r>
+        <w:rPr>
+          <w:noProof/>
+          <w:color w:val="000000"/>
+          <w:sz w:val="24"/>
+        </w:rPr>
+        <w:drawing>
+          <wp:inline distT="0" distB="0" distL="0" distR="0" wp14:anchorId="205C9D95" wp14:editId="1C1622E4">
+            <wp:extent cx="5443937" cy="968008"/>
+            <wp:effectExtent l="0" t="0" r="0" b="0"/>
+            <wp:docPr id="5" name="image10.png"/>
+            <wp:cNvGraphicFramePr/>
+            <a:graphic xmlns:a="http://schemas.openxmlformats.org/drawingml/2006/main">
+              <a:graphicData uri="http://schemas.openxmlformats.org/drawingml/2006/picture">
+                <pic:pic xmlns:pic="http://schemas.openxmlformats.org/drawingml/2006/picture">
+                  <pic:nvPicPr>
+                    <pic:cNvPr id="0" name="image10.png"/>
+                    <pic:cNvPicPr preferRelativeResize="0"/>
+                  </pic:nvPicPr>
+                  <pic:blipFill>
+                    <a:blip r:embed="rId33"/>
+                    <a:srcRect/>
+                    <a:stretch>
+                      <a:fillRect/>
+                    </a:stretch>
+                  </pic:blipFill>
+                  <pic:spPr>
+                    <a:xfrm>
+                      <a:off x="0" y="0"/>
+                      <a:ext cx="5443937" cy="968008"/>
+                    </a:xfrm>
+                    <a:prstGeom prst="rect">
+                      <a:avLst/>
+                    </a:prstGeom>
+                    <a:ln/>
+                  </pic:spPr>
+                </pic:pic>
+              </a:graphicData>
+            </a:graphic>
+          </wp:inline>
+        </w:drawing>
+      </w:r>
+    </w:p>
+    <w:p>
+      <w:pPr>
+        <w:pBdr>
+          <w:top w:val="nil"/>
+          <w:left w:val="nil"/>
+          <w:bottom w:val="nil"/>
+          <w:right w:val="nil"/>
+          <w:between w:val="nil"/>
+        </w:pBdr>
+        <w:ind w:firstLine="0"/>
+        <w:jc w:val="center"/>
+        <w:rPr>
+          <w:i/>
+          <w:color w:val="000000"/>
+          <w:sz w:val="24"/>
+        </w:rPr>
+      </w:pPr>
+      <w:r>
+        <w:rPr>
+          <w:i/>
+          <w:color w:val="000000"/>
+          <w:sz w:val="24"/>
+        </w:rPr>
+        <w:t>Рисунок 24 – Результат вычисления решения уравнения Ляпунова для</w:t>
+      </w:r>
+    </w:p>
+    <w:p>
+      <w:pPr>
+        <w:pBdr>
+          <w:top w:val="nil"/>
+          <w:left w:val="nil"/>
+          <w:bottom w:val="nil"/>
+          <w:right w:val="nil"/>
+          <w:between w:val="nil"/>
+        </w:pBdr>
+        <w:rPr>
+          <w:color w:val="000000"/>
+          <w:sz w:val="24"/>
+        </w:rPr>
+      </w:pPr>
+      <w:r>
+        <w:rPr>
+          <w:color w:val="000000"/>
+          <w:sz w:val="24"/>
+        </w:rPr>
+        <w:t>непрерывной системы.</w:t>
+      </w:r>
+    </w:p>
+    <w:p>
+      <w:pPr>
+        <w:pBdr>
+          <w:top w:val="nil"/>
+          <w:left w:val="nil"/>
+          <w:bottom w:val="nil"/>
+          <w:right w:val="nil"/>
+          <w:between w:val="nil"/>
+        </w:pBdr>
+        <w:rPr>
+          <w:color w:val="000000"/>
+          <w:sz w:val="24"/>
+        </w:rPr>
+      </w:pPr>
+      <w:r>
+        <w:rPr>
+          <w:color w:val="000000"/>
+          <w:sz w:val="24"/>
+        </w:rPr>
+        <w:lastRenderedPageBreak/>
+        <w:t>Решение уравнения Ляпунова получить не удалось, а значит непрерывная модель неустойчива асимптотически.</w:t>
+      </w:r>
+    </w:p>
+    <w:p>
+      <w:pPr>
+        <w:pBdr>
+          <w:top w:val="nil"/>
+          <w:left w:val="nil"/>
+          <w:bottom w:val="nil"/>
+          <w:right w:val="nil"/>
+          <w:between w:val="nil"/>
+        </w:pBdr>
+        <w:rPr>
+          <w:color w:val="000000"/>
+          <w:sz w:val="24"/>
+        </w:rPr>
+      </w:pPr>
+      <w:r>
+        <w:rPr>
+          <w:color w:val="000000"/>
+          <w:sz w:val="24"/>
+        </w:rPr>
+        <w:t>Для дискретной модели уравнение Ляпунова будет иметь вид:</w:t>
+      </w:r>
+    </w:p>
+    <w:p>
+      <w:pPr>
+        <w:pBdr>
+          <w:top w:val="nil"/>
+          <w:left w:val="nil"/>
+          <w:bottom w:val="nil"/>
+          <w:right w:val="nil"/>
+          <w:between w:val="nil"/>
+        </w:pBdr>
+        <w:rPr>
+          <w:color w:val="000000"/>
+          <w:sz w:val="24"/>
+          <w:lang w:val="en-US"/>
+        </w:rPr>
+      </w:pPr>
+      <m:oMathPara>
+        <m:oMath>
+          <m:eqArr>
+            <m:eqArrPr>
+              <m:maxDist m:val="1"/>
+              <m:ctrlPr>
+                <w:rPr>
+                  <w:rFonts w:ascii="Cambria Math" w:hAnsi="Cambria Math"/>
+                  <w:i/>
+                  <w:color w:val="000000"/>
+                  <w:sz w:val="24"/>
+                  <w:lang w:val="en-US"/>
+                </w:rPr>
+              </m:ctrlPr>
+            </m:eqArrPr>
+            <m:e>
+              <m:r>
+                <w:rPr>
+                  <w:rFonts w:ascii="Cambria Math" w:eastAsia="Cambria Math" w:hAnsi="Cambria Math" w:cs="Cambria Math"/>
+                  <w:color w:val="000000"/>
+                  <w:sz w:val="24"/>
+                </w:rPr>
+                <m:t>A</m:t>
+              </m:r>
+              <m:sSup>
+                <m:sSupPr>
+                  <m:ctrlPr>
+                    <w:rPr>
+                      <w:rFonts w:ascii="Cambria Math" w:eastAsia="Cambria Math" w:hAnsi="Cambria Math" w:cs="Cambria Math"/>
+                      <w:color w:val="000000"/>
+                      <w:sz w:val="24"/>
+                    </w:rPr>
+                  </m:ctrlPr>
+                </m:sSupPr>
+                <m:e>
+                  <m:r>
+                    <w:rPr>
+                      <w:rFonts w:ascii="Cambria Math" w:eastAsia="Cambria Math" w:hAnsi="Cambria Math" w:cs="Cambria Math"/>
+                      <w:color w:val="000000"/>
+                      <w:sz w:val="24"/>
+                    </w:rPr>
+                    <m:t>d</m:t>
+                  </m:r>
+                </m:e>
+                <m:sup>
+                  <m:r>
+                    <w:rPr>
+                      <w:rFonts w:ascii="Cambria Math" w:eastAsia="Cambria Math" w:hAnsi="Cambria Math" w:cs="Cambria Math"/>
+                      <w:color w:val="000000"/>
+                      <w:sz w:val="24"/>
+                    </w:rPr>
+                    <m:t>T</m:t>
+                  </m:r>
+                </m:sup>
+              </m:sSup>
+              <m:r>
+                <w:rPr>
+                  <w:rFonts w:ascii="Cambria Math" w:eastAsia="Cambria Math" w:hAnsi="Cambria Math" w:cs="Cambria Math"/>
+                  <w:color w:val="000000"/>
+                  <w:sz w:val="24"/>
+                </w:rPr>
+                <m:t>PAd+PAd=-Q</m:t>
+              </m:r>
+              <m:r>
+                <w:rPr>
+                  <w:rFonts w:ascii="Cambria Math" w:hAnsi="Cambria Math"/>
+                  <w:color w:val="000000"/>
+                  <w:sz w:val="24"/>
+                  <w:lang w:val="en-US"/>
+                </w:rPr>
+                <m:t>#</m:t>
+              </m:r>
+              <m:d>
+                <m:dPr>
+                  <m:ctrlPr>
+                    <w:rPr>
+                      <w:rFonts w:ascii="Cambria Math" w:hAnsi="Cambria Math"/>
+                      <w:i/>
+                      <w:color w:val="000000"/>
+                      <w:sz w:val="24"/>
+                      <w:lang w:val="en-US"/>
+                    </w:rPr>
+                  </m:ctrlPr>
+                </m:dPr>
+                <m:e>
+                  <m:r>
+                    <w:rPr>
+                      <w:rFonts w:ascii="Cambria Math" w:hAnsi="Cambria Math"/>
+                      <w:color w:val="000000"/>
+                      <w:sz w:val="24"/>
+                      <w:lang w:val="en-US"/>
+                    </w:rPr>
+                    <m:t>4.3.3</m:t>
+                  </m:r>
+                </m:e>
+              </m:d>
+            </m:e>
+          </m:eqArr>
+        </m:oMath>
+      </m:oMathPara>
+    </w:p>
+    <w:p>
+      <w:pPr>
+        <w:pBdr>
+          <w:top w:val="nil"/>
+          <w:left w:val="nil"/>
+          <w:bottom w:val="nil"/>
+          <w:right w:val="nil"/>
+          <w:between w:val="nil"/>
+        </w:pBdr>
+        <w:rPr>
+          <w:color w:val="000000"/>
+          <w:sz w:val="24"/>
+        </w:rPr>
+      </w:pPr>
+      <w:r>
+        <w:rPr>
+          <w:color w:val="000000"/>
+          <w:sz w:val="24"/>
+        </w:rPr>
+        <w:t>Для решения воспользуюсь встроенной в Matlab функцией dlyap(). Проверять на положительную определенность буду проверкой на положительность собственных чисел матрицы Pd. Результат работы функции показан на рисунке 25.</w:t>
+      </w:r>
+    </w:p>
+    <w:p>
+      <w:pPr>
+        <w:pBdr>
+          <w:top w:val="nil"/>
+          <w:left w:val="nil"/>
+          <w:bottom w:val="nil"/>
+          <w:right w:val="nil"/>
+          <w:between w:val="nil"/>
+        </w:pBdr>
+        <w:ind w:firstLine="0"/>
+        <w:jc w:val="center"/>
+        <w:rPr>
+          <w:color w:val="000000"/>
+          <w:sz w:val="24"/>
+        </w:rPr>
+      </w:pPr>
+      <w:r>
+        <w:rPr>
+          <w:noProof/>
+          <w:color w:val="000000"/>
+          <w:sz w:val="24"/>
+        </w:rPr>
+        <w:drawing>
+          <wp:inline distT="0" distB="0" distL="0" distR="0" wp14:anchorId="18453C6D" wp14:editId="332BF2E5">
+            <wp:extent cx="5246511" cy="867120"/>
+            <wp:effectExtent l="0" t="0" r="0" b="0"/>
+            <wp:docPr id="6" name="image18.png"/>
+            <wp:cNvGraphicFramePr/>
+            <a:graphic xmlns:a="http://schemas.openxmlformats.org/drawingml/2006/main">
+              <a:graphicData uri="http://schemas.openxmlformats.org/drawingml/2006/picture">
+                <pic:pic xmlns:pic="http://schemas.openxmlformats.org/drawingml/2006/picture">
+                  <pic:nvPicPr>
+                    <pic:cNvPr id="0" name="image18.png"/>
+                    <pic:cNvPicPr preferRelativeResize="0"/>
+                  </pic:nvPicPr>
+                  <pic:blipFill>
+                    <a:blip r:embed="rId34"/>
+                    <a:srcRect/>
+                    <a:stretch>
+                      <a:fillRect/>
+                    </a:stretch>
+                  </pic:blipFill>
+                  <pic:spPr>
+                    <a:xfrm>
+                      <a:off x="0" y="0"/>
+                      <a:ext cx="5246511" cy="867120"/>
+                    </a:xfrm>
+                    <a:prstGeom prst="rect">
+                      <a:avLst/>
+                    </a:prstGeom>
+                    <a:ln/>
+                  </pic:spPr>
+                </pic:pic>
+              </a:graphicData>
+            </a:graphic>
+          </wp:inline>
+        </w:drawing>
+      </w:r>
+    </w:p>
+    <w:p>
+      <w:pPr>
+        <w:pBdr>
+          <w:top w:val="nil"/>
+          <w:left w:val="nil"/>
+          <w:bottom w:val="nil"/>
+          <w:right w:val="nil"/>
+          <w:between w:val="nil"/>
+        </w:pBdr>
+        <w:ind w:firstLine="0"/>
+        <w:jc w:val="center"/>
+        <w:rPr>
+          <w:i/>
+          <w:color w:val="000000"/>
+          <w:sz w:val="24"/>
+        </w:rPr>
+      </w:pPr>
+      <w:r>
+        <w:rPr>
+          <w:i/>
+          <w:color w:val="000000"/>
+          <w:sz w:val="24"/>
+        </w:rPr>
+        <w:t>Рисунок 25 – Результат вычисления решения уравнения Ляпунова для</w:t>
+      </w:r>
+    </w:p>
+    <w:p>
+      <w:pPr>
+        <w:pBdr>
+          <w:top w:val="nil"/>
+          <w:left w:val="nil"/>
+          <w:bottom w:val="nil"/>
+          <w:right w:val="nil"/>
+          <w:between w:val="nil"/>
+        </w:pBdr>
+        <w:ind w:firstLine="0"/>
+        <w:jc w:val="center"/>
+        <w:rPr>
+          <w:i/>
+          <w:color w:val="000000"/>
+          <w:sz w:val="24"/>
+        </w:rPr>
+      </w:pPr>
+      <w:r>
+        <w:rPr>
+          <w:i/>
+          <w:color w:val="000000"/>
+          <w:sz w:val="24"/>
+        </w:rPr>
+        <w:t>дискретной системы.</w:t>
+      </w:r>
+    </w:p>
+    <w:p>
+      <w:pPr>
+        <w:pBdr>
+          <w:top w:val="nil"/>
+          <w:left w:val="nil"/>
+          <w:bottom w:val="nil"/>
+          <w:right w:val="nil"/>
+          <w:between w:val="nil"/>
+        </w:pBdr>
+        <w:rPr>
+          <w:color w:val="000000"/>
+          <w:sz w:val="24"/>
+        </w:rPr>
+      </w:pPr>
+      <w:r>
+        <w:rPr>
+          <w:color w:val="000000"/>
+          <w:sz w:val="24"/>
+        </w:rPr>
+        <w:t>Значит дискретная модель также неустойчива асимптотисеки.</w:t>
+      </w:r>
+    </w:p>
+    <w:p>
+      <w:pPr>
+        <w:pBdr>
+          <w:top w:val="nil"/>
+          <w:left w:val="nil"/>
+          <w:bottom w:val="nil"/>
+          <w:right w:val="nil"/>
+          <w:between w:val="nil"/>
+        </w:pBdr>
+        <w:rPr>
+          <w:color w:val="000000"/>
+          <w:sz w:val="24"/>
+        </w:rPr>
+      </w:pPr>
+    </w:p>
+    <w:p>
+      <w:pPr>
+        <w:pBdr>
+          <w:top w:val="nil"/>
+          <w:left w:val="nil"/>
+          <w:bottom w:val="nil"/>
+          <w:right w:val="nil"/>
+          <w:between w:val="nil"/>
+        </w:pBdr>
+        <w:jc w:val="center"/>
+        <w:rPr>
+          <w:color w:val="000000"/>
+          <w:sz w:val="24"/>
+        </w:rPr>
+      </w:pPr>
+      <w:r>
+        <w:rPr>
+          <w:noProof/>
+          <w:color w:val="000000"/>
+          <w:sz w:val="24"/>
+        </w:rPr>
+        <w:drawing>
+          <wp:inline distT="0" distB="0" distL="0" distR="0" wp14:anchorId="3812181A" wp14:editId="29338047">
+            <wp:extent cx="3474010" cy="2166333"/>
+            <wp:effectExtent l="0" t="0" r="0" b="0"/>
+            <wp:docPr id="7" name="image17.png"/>
+            <wp:cNvGraphicFramePr/>
+            <a:graphic xmlns:a="http://schemas.openxmlformats.org/drawingml/2006/main">
+              <a:graphicData uri="http://schemas.openxmlformats.org/drawingml/2006/picture">
+                <pic:pic xmlns:pic="http://schemas.openxmlformats.org/drawingml/2006/picture">
+                  <pic:nvPicPr>
+                    <pic:cNvPr id="0" name="image17.png"/>
+                    <pic:cNvPicPr preferRelativeResize="0"/>
+                  </pic:nvPicPr>
+                  <pic:blipFill>
+                    <a:blip r:embed="rId35"/>
+                    <a:srcRect/>
+                    <a:stretch>
+                      <a:fillRect/>
+                    </a:stretch>
+                  </pic:blipFill>
+                  <pic:spPr>
+                    <a:xfrm>
+                      <a:off x="0" y="0"/>
+                      <a:ext cx="3474010" cy="2166333"/>
+                    </a:xfrm>
+                    <a:prstGeom prst="rect">
+                      <a:avLst/>
+                    </a:prstGeom>
+                    <a:ln/>
+                  </pic:spPr>
+                </pic:pic>
+              </a:graphicData>
+            </a:graphic>
+          </wp:inline>
+        </w:drawing>
+      </w:r>
+    </w:p>
+    <w:p>
+      <w:pPr>
+        <w:pBdr>
+          <w:top w:val="nil"/>
+          <w:left w:val="nil"/>
+          <w:bottom w:val="nil"/>
+          <w:right w:val="nil"/>
+          <w:between w:val="nil"/>
+        </w:pBdr>
+        <w:ind w:firstLine="0"/>
+        <w:jc w:val="center"/>
+        <w:rPr>
+          <w:i/>
+          <w:color w:val="000000"/>
+          <w:sz w:val="24"/>
+        </w:rPr>
+      </w:pPr>
+      <w:r>
+        <w:rPr>
+          <w:i/>
+          <w:color w:val="000000"/>
+          <w:sz w:val="24"/>
+        </w:rPr>
+        <w:t>Рисунок 26  – Код программы для исследования ОУ по критерию Ляпунова</w:t>
+      </w:r>
+    </w:p>
+    <w:p>
+      <w:pPr>
+        <w:spacing w:after="200" w:line="276" w:lineRule="auto"/>
+        <w:ind w:firstLine="0"/>
+        <w:jc w:val="left"/>
+        <w:rPr>
+          <w:b/>
+        </w:rPr>
+      </w:pPr>
+      <w:r>
+        <w:br w:type="page"/>
+      </w:r>
+    </w:p>
+    <w:p>
+      <w:pPr>
+        <w:pStyle w:val="2"/>
+        <w:numPr>
+          <w:ilvl w:val="1"/>
+          <w:numId w:val="5"/>
+        </w:numPr>
+      </w:pPr>
+      <w:bookmarkStart w:id="35" w:name="_Toc182218657"/>
+      <w:r>
+        <w:lastRenderedPageBreak/>
+        <w:t>Условие Стодолы</w:t>
+      </w:r>
+      <w:bookmarkEnd w:id="35"/>
+    </w:p>
+    <w:p>
+      <w:pPr>
+        <w:pBdr>
+          <w:top w:val="nil"/>
+          <w:left w:val="nil"/>
+          <w:bottom w:val="nil"/>
+          <w:right w:val="nil"/>
+          <w:between w:val="nil"/>
+        </w:pBdr>
+        <w:rPr>
+          <w:color w:val="000000"/>
+          <w:sz w:val="24"/>
+        </w:rPr>
+      </w:pPr>
+      <w:r>
+        <w:rPr>
+          <w:color w:val="000000"/>
+          <w:sz w:val="24"/>
+        </w:rPr>
+        <w:t>Данное условие работает только с непрерывными системами.</w:t>
+      </w:r>
+    </w:p>
+    <w:p>
+      <w:pPr>
+        <w:pBdr>
+          <w:top w:val="nil"/>
+          <w:left w:val="nil"/>
+          <w:bottom w:val="nil"/>
+          <w:right w:val="nil"/>
+          <w:between w:val="nil"/>
+        </w:pBdr>
+        <w:rPr>
+          <w:color w:val="000000"/>
+          <w:sz w:val="24"/>
+        </w:rPr>
+      </w:pPr>
+      <w:r>
+        <w:rPr>
+          <w:color w:val="000000"/>
+          <w:sz w:val="24"/>
+        </w:rPr>
+        <w:t>Для устойчивости системы необходимо, но недостаточно, чтобы все коэффициенты характеристического уравнения были строго положительны.</w:t>
+      </w:r>
+    </w:p>
+    <w:p>
+      <w:pPr>
+        <w:pBdr>
+          <w:top w:val="nil"/>
+          <w:left w:val="nil"/>
+          <w:bottom w:val="nil"/>
+          <w:right w:val="nil"/>
+          <w:between w:val="nil"/>
+        </w:pBdr>
+        <w:rPr>
+          <w:color w:val="000000"/>
+          <w:sz w:val="24"/>
+        </w:rPr>
+      </w:pPr>
+      <w:r>
+        <w:rPr>
+          <w:color w:val="000000"/>
+          <w:sz w:val="24"/>
+        </w:rPr>
+        <w:t>Для систем первого и второго порядков необходимое условие устойчивости является ещё и достаточным, поскольку в этом случае при положительных коэффициентах характеристического уравнения все его корни находятся в левой комплексной полуплоскости.</w:t>
+      </w:r>
+    </w:p>
+    <w:p>
+      <w:pPr>
+        <w:pBdr>
+          <w:top w:val="nil"/>
+          <w:left w:val="nil"/>
+          <w:bottom w:val="nil"/>
+          <w:right w:val="nil"/>
+          <w:between w:val="nil"/>
+        </w:pBdr>
+        <w:rPr>
+          <w:color w:val="000000"/>
+          <w:sz w:val="24"/>
+        </w:rPr>
+      </w:pPr>
+      <w:r>
+        <w:rPr>
+          <w:color w:val="000000"/>
+          <w:sz w:val="24"/>
+        </w:rPr>
+        <w:t>В нашем случае:</w:t>
+      </w:r>
+    </w:p>
+    <w:p>
+      <w:pPr>
+        <w:pBdr>
+          <w:top w:val="nil"/>
+          <w:left w:val="nil"/>
+          <w:bottom w:val="nil"/>
+          <w:right w:val="nil"/>
+          <w:between w:val="nil"/>
+        </w:pBdr>
+        <w:rPr>
+          <w:color w:val="000000"/>
+          <w:sz w:val="24"/>
+        </w:rPr>
+      </w:pPr>
+      <m:oMathPara>
+        <m:oMath>
+          <m:eqArr>
+            <m:eqArrPr>
+              <m:maxDist m:val="1"/>
+              <m:ctrlPr>
+                <w:rPr>
+                  <w:rFonts w:ascii="Cambria Math" w:hAnsi="Cambria Math"/>
+                  <w:i/>
+                  <w:color w:val="000000"/>
+                  <w:sz w:val="24"/>
+                </w:rPr>
+              </m:ctrlPr>
+            </m:eqArrPr>
+            <m:e>
+              <m:r>
+                <w:rPr>
+                  <w:rFonts w:ascii="Cambria Math" w:eastAsia="Cambria Math" w:hAnsi="Cambria Math" w:cs="Cambria Math"/>
+                  <w:color w:val="000000"/>
+                  <w:sz w:val="24"/>
+                </w:rPr>
+                <m:t>A</m:t>
+              </m:r>
+              <m:d>
+                <m:dPr>
+                  <m:ctrlPr>
+                    <w:rPr>
+                      <w:rFonts w:ascii="Cambria Math" w:eastAsia="Cambria Math" w:hAnsi="Cambria Math" w:cs="Cambria Math"/>
+                      <w:color w:val="000000"/>
+                      <w:sz w:val="24"/>
+                    </w:rPr>
+                  </m:ctrlPr>
+                </m:dPr>
+                <m:e>
+                  <m:r>
+                    <w:rPr>
+                      <w:rFonts w:ascii="Cambria Math" w:eastAsia="Cambria Math" w:hAnsi="Cambria Math" w:cs="Cambria Math"/>
+                      <w:color w:val="000000"/>
+                      <w:sz w:val="24"/>
+                    </w:rPr>
+                    <m:t>λ</m:t>
+                  </m:r>
+                </m:e>
+              </m:d>
+              <m:r>
+                <w:rPr>
+                  <w:rFonts w:ascii="Cambria Math" w:eastAsia="Cambria Math" w:hAnsi="Cambria Math" w:cs="Cambria Math"/>
+                  <w:color w:val="000000"/>
+                  <w:sz w:val="24"/>
+                </w:rPr>
+                <m:t>=</m:t>
+              </m:r>
+              <m:sSub>
+                <m:sSubPr>
+                  <m:ctrlPr>
+                    <w:rPr>
+                      <w:rFonts w:ascii="Cambria Math" w:eastAsia="Cambria Math" w:hAnsi="Cambria Math" w:cs="Cambria Math"/>
+                      <w:color w:val="000000"/>
+                      <w:sz w:val="20"/>
+                      <w:szCs w:val="20"/>
+                    </w:rPr>
+                  </m:ctrlPr>
+                </m:sSubPr>
+                <m:e>
+                  <m:r>
+                    <w:rPr>
+                      <w:rFonts w:ascii="Cambria Math" w:eastAsia="Cambria Math" w:hAnsi="Cambria Math" w:cs="Cambria Math"/>
+                      <w:color w:val="000000"/>
+                      <w:sz w:val="24"/>
+                    </w:rPr>
+                    <m:t>a</m:t>
+                  </m:r>
+                </m:e>
+                <m:sub>
+                  <m:r>
+                    <w:rPr>
+                      <w:rFonts w:ascii="Cambria Math" w:eastAsia="Cambria Math" w:hAnsi="Cambria Math" w:cs="Cambria Math"/>
+                      <w:color w:val="000000"/>
+                      <w:sz w:val="20"/>
+                      <w:szCs w:val="20"/>
+                    </w:rPr>
+                    <m:t>0</m:t>
+                  </m:r>
+                </m:sub>
+              </m:sSub>
+              <m:sSup>
+                <m:sSupPr>
+                  <m:ctrlPr>
+                    <w:rPr>
+                      <w:rFonts w:ascii="Cambria Math" w:eastAsia="Cambria Math" w:hAnsi="Cambria Math" w:cs="Cambria Math"/>
+                      <w:color w:val="000000"/>
+                      <w:sz w:val="20"/>
+                      <w:szCs w:val="20"/>
+                    </w:rPr>
+                  </m:ctrlPr>
+                </m:sSupPr>
+                <m:e>
+                  <m:r>
+                    <w:rPr>
+                      <w:rFonts w:ascii="Cambria Math" w:eastAsia="Cambria Math" w:hAnsi="Cambria Math" w:cs="Cambria Math"/>
+                      <w:color w:val="000000"/>
+                      <w:sz w:val="20"/>
+                      <w:szCs w:val="20"/>
+                    </w:rPr>
+                    <m:t>λ</m:t>
+                  </m:r>
+                </m:e>
+                <m:sup>
+                  <m:r>
+                    <w:rPr>
+                      <w:rFonts w:ascii="Cambria Math" w:eastAsia="Cambria Math" w:hAnsi="Cambria Math" w:cs="Cambria Math"/>
+                      <w:color w:val="000000"/>
+                      <w:sz w:val="20"/>
+                      <w:szCs w:val="20"/>
+                    </w:rPr>
+                    <m:t>4</m:t>
+                  </m:r>
+                </m:sup>
+              </m:sSup>
+              <m:r>
+                <w:rPr>
+                  <w:rFonts w:ascii="Cambria Math" w:eastAsia="Cambria Math" w:hAnsi="Cambria Math" w:cs="Cambria Math"/>
+                  <w:color w:val="000000"/>
+                  <w:sz w:val="24"/>
+                </w:rPr>
+                <m:t>+</m:t>
+              </m:r>
+              <m:sSub>
+                <m:sSubPr>
+                  <m:ctrlPr>
+                    <w:rPr>
+                      <w:rFonts w:ascii="Cambria Math" w:eastAsia="Cambria Math" w:hAnsi="Cambria Math" w:cs="Cambria Math"/>
+                      <w:color w:val="000000"/>
+                      <w:sz w:val="20"/>
+                      <w:szCs w:val="20"/>
+                    </w:rPr>
+                  </m:ctrlPr>
+                </m:sSubPr>
+                <m:e>
+                  <m:r>
+                    <w:rPr>
+                      <w:rFonts w:ascii="Cambria Math" w:eastAsia="Cambria Math" w:hAnsi="Cambria Math" w:cs="Cambria Math"/>
+                      <w:color w:val="000000"/>
+                      <w:sz w:val="24"/>
+                    </w:rPr>
+                    <m:t>a</m:t>
+                  </m:r>
+                </m:e>
+                <m:sub>
+                  <m:r>
+                    <w:rPr>
+                      <w:rFonts w:ascii="Cambria Math" w:eastAsia="Cambria Math" w:hAnsi="Cambria Math" w:cs="Cambria Math"/>
+                      <w:color w:val="000000"/>
+                      <w:sz w:val="20"/>
+                      <w:szCs w:val="20"/>
+                    </w:rPr>
+                    <m:t>1</m:t>
+                  </m:r>
+                </m:sub>
+              </m:sSub>
+              <m:sSup>
+                <m:sSupPr>
+                  <m:ctrlPr>
+                    <w:rPr>
+                      <w:rFonts w:ascii="Cambria Math" w:eastAsia="Cambria Math" w:hAnsi="Cambria Math" w:cs="Cambria Math"/>
+                      <w:color w:val="000000"/>
+                      <w:sz w:val="20"/>
+                      <w:szCs w:val="20"/>
+                    </w:rPr>
+                  </m:ctrlPr>
+                </m:sSupPr>
+                <m:e>
+                  <m:r>
+                    <w:rPr>
+                      <w:rFonts w:ascii="Cambria Math" w:eastAsia="Cambria Math" w:hAnsi="Cambria Math" w:cs="Cambria Math"/>
+                      <w:color w:val="000000"/>
+                      <w:sz w:val="20"/>
+                      <w:szCs w:val="20"/>
+                    </w:rPr>
+                    <m:t>λ</m:t>
+                  </m:r>
+                </m:e>
+                <m:sup>
+                  <m:r>
+                    <w:rPr>
+                      <w:rFonts w:ascii="Cambria Math" w:eastAsia="Cambria Math" w:hAnsi="Cambria Math" w:cs="Cambria Math"/>
+                      <w:color w:val="000000"/>
+                      <w:sz w:val="20"/>
+                      <w:szCs w:val="20"/>
+                    </w:rPr>
+                    <m:t>3</m:t>
+                  </m:r>
+                </m:sup>
+              </m:sSup>
+              <m:r>
+                <w:rPr>
+                  <w:rFonts w:ascii="Cambria Math" w:eastAsia="Cambria Math" w:hAnsi="Cambria Math" w:cs="Cambria Math"/>
+                  <w:color w:val="000000"/>
+                  <w:sz w:val="24"/>
+                </w:rPr>
+                <m:t>+</m:t>
+              </m:r>
+              <m:sSub>
+                <m:sSubPr>
+                  <m:ctrlPr>
+                    <w:rPr>
+                      <w:rFonts w:ascii="Cambria Math" w:eastAsia="Cambria Math" w:hAnsi="Cambria Math" w:cs="Cambria Math"/>
+                      <w:color w:val="000000"/>
+                      <w:sz w:val="20"/>
+                      <w:szCs w:val="20"/>
+                    </w:rPr>
+                  </m:ctrlPr>
+                </m:sSubPr>
+                <m:e>
+                  <m:r>
+                    <w:rPr>
+                      <w:rFonts w:ascii="Cambria Math" w:eastAsia="Cambria Math" w:hAnsi="Cambria Math" w:cs="Cambria Math"/>
+                      <w:color w:val="000000"/>
+                      <w:sz w:val="24"/>
+                    </w:rPr>
+                    <m:t>a</m:t>
+                  </m:r>
+                </m:e>
+                <m:sub>
+                  <m:r>
+                    <w:rPr>
+                      <w:rFonts w:ascii="Cambria Math" w:eastAsia="Cambria Math" w:hAnsi="Cambria Math" w:cs="Cambria Math"/>
+                      <w:color w:val="000000"/>
+                      <w:sz w:val="20"/>
+                      <w:szCs w:val="20"/>
+                    </w:rPr>
+                    <m:t>2</m:t>
+                  </m:r>
+                </m:sub>
+              </m:sSub>
+              <m:sSup>
+                <m:sSupPr>
+                  <m:ctrlPr>
+                    <w:rPr>
+                      <w:rFonts w:ascii="Cambria Math" w:eastAsia="Cambria Math" w:hAnsi="Cambria Math" w:cs="Cambria Math"/>
+                      <w:color w:val="000000"/>
+                      <w:sz w:val="20"/>
+                      <w:szCs w:val="20"/>
+                    </w:rPr>
+                  </m:ctrlPr>
+                </m:sSupPr>
+                <m:e>
+                  <m:r>
+                    <w:rPr>
+                      <w:rFonts w:ascii="Cambria Math" w:eastAsia="Cambria Math" w:hAnsi="Cambria Math" w:cs="Cambria Math"/>
+                      <w:color w:val="000000"/>
+                      <w:sz w:val="20"/>
+                      <w:szCs w:val="20"/>
+                    </w:rPr>
+                    <m:t>λ</m:t>
+                  </m:r>
+                </m:e>
+                <m:sup>
+                  <m:r>
+                    <w:rPr>
+                      <w:rFonts w:ascii="Cambria Math" w:eastAsia="Cambria Math" w:hAnsi="Cambria Math" w:cs="Cambria Math"/>
+                      <w:color w:val="000000"/>
+                      <w:sz w:val="20"/>
+                      <w:szCs w:val="20"/>
+                    </w:rPr>
+                    <m:t>2</m:t>
+                  </m:r>
+                </m:sup>
+              </m:sSup>
+              <m:r>
+                <w:rPr>
+                  <w:rFonts w:ascii="Cambria Math" w:eastAsia="Cambria Math" w:hAnsi="Cambria Math" w:cs="Cambria Math"/>
+                  <w:color w:val="000000"/>
+                  <w:sz w:val="24"/>
+                </w:rPr>
+                <m:t>+</m:t>
+              </m:r>
+              <m:sSub>
+                <m:sSubPr>
+                  <m:ctrlPr>
+                    <w:rPr>
+                      <w:rFonts w:ascii="Cambria Math" w:eastAsia="Cambria Math" w:hAnsi="Cambria Math" w:cs="Cambria Math"/>
+                      <w:color w:val="000000"/>
+                      <w:sz w:val="20"/>
+                      <w:szCs w:val="20"/>
+                    </w:rPr>
+                  </m:ctrlPr>
+                </m:sSubPr>
+                <m:e>
+                  <m:r>
+                    <w:rPr>
+                      <w:rFonts w:ascii="Cambria Math" w:eastAsia="Cambria Math" w:hAnsi="Cambria Math" w:cs="Cambria Math"/>
+                      <w:color w:val="000000"/>
+                      <w:sz w:val="24"/>
+                    </w:rPr>
+                    <m:t>a</m:t>
+                  </m:r>
+                </m:e>
+                <m:sub>
+                  <m:r>
+                    <w:rPr>
+                      <w:rFonts w:ascii="Cambria Math" w:eastAsia="Cambria Math" w:hAnsi="Cambria Math" w:cs="Cambria Math"/>
+                      <w:color w:val="000000"/>
+                      <w:sz w:val="20"/>
+                      <w:szCs w:val="20"/>
+                    </w:rPr>
+                    <m:t>3</m:t>
+                  </m:r>
+                </m:sub>
+              </m:sSub>
+              <m:sSup>
+                <m:sSupPr>
+                  <m:ctrlPr>
+                    <w:rPr>
+                      <w:rFonts w:ascii="Cambria Math" w:eastAsia="Cambria Math" w:hAnsi="Cambria Math" w:cs="Cambria Math"/>
+                      <w:color w:val="000000"/>
+                      <w:sz w:val="20"/>
+                      <w:szCs w:val="20"/>
+                    </w:rPr>
+                  </m:ctrlPr>
+                </m:sSupPr>
+                <m:e>
+                  <m:r>
+                    <w:rPr>
+                      <w:rFonts w:ascii="Cambria Math" w:eastAsia="Cambria Math" w:hAnsi="Cambria Math" w:cs="Cambria Math"/>
+                      <w:color w:val="000000"/>
+                      <w:sz w:val="20"/>
+                      <w:szCs w:val="20"/>
+                    </w:rPr>
+                    <m:t>λ</m:t>
+                  </m:r>
+                </m:e>
+                <m:sup>
+                  <m:r>
+                    <w:rPr>
+                      <w:rFonts w:ascii="Cambria Math" w:eastAsia="Cambria Math" w:hAnsi="Cambria Math" w:cs="Cambria Math"/>
+                      <w:color w:val="000000"/>
+                      <w:sz w:val="20"/>
+                      <w:szCs w:val="20"/>
+                    </w:rPr>
+                    <m:t>1</m:t>
+                  </m:r>
+                </m:sup>
+              </m:sSup>
+              <m:r>
+                <w:rPr>
+                  <w:rFonts w:ascii="Cambria Math" w:eastAsia="Cambria Math" w:hAnsi="Cambria Math" w:cs="Cambria Math"/>
+                  <w:color w:val="000000"/>
+                  <w:sz w:val="24"/>
+                </w:rPr>
+                <m:t>+</m:t>
+              </m:r>
+              <m:sSub>
+                <m:sSubPr>
+                  <m:ctrlPr>
+                    <w:rPr>
+                      <w:rFonts w:ascii="Cambria Math" w:eastAsia="Cambria Math" w:hAnsi="Cambria Math" w:cs="Cambria Math"/>
+                      <w:color w:val="000000"/>
+                      <w:sz w:val="20"/>
+                      <w:szCs w:val="20"/>
+                    </w:rPr>
+                  </m:ctrlPr>
+                </m:sSubPr>
+                <m:e>
+                  <m:r>
+                    <w:rPr>
+                      <w:rFonts w:ascii="Cambria Math" w:eastAsia="Cambria Math" w:hAnsi="Cambria Math" w:cs="Cambria Math"/>
+                      <w:color w:val="000000"/>
+                      <w:sz w:val="24"/>
+                    </w:rPr>
+                    <m:t>a</m:t>
+                  </m:r>
+                </m:e>
+                <m:sub>
+                  <m:r>
+                    <w:rPr>
+                      <w:rFonts w:ascii="Cambria Math" w:eastAsia="Cambria Math" w:hAnsi="Cambria Math" w:cs="Cambria Math"/>
+                      <w:color w:val="000000"/>
+                      <w:sz w:val="20"/>
+                      <w:szCs w:val="20"/>
+                    </w:rPr>
+                    <m:t>4</m:t>
+                  </m:r>
+                </m:sub>
+              </m:sSub>
+              <m:r>
+                <w:rPr>
+                  <w:rFonts w:ascii="Cambria Math" w:eastAsia="Cambria Math" w:hAnsi="Cambria Math" w:cs="Cambria Math"/>
+                  <w:color w:val="000000"/>
+                  <w:sz w:val="24"/>
+                </w:rPr>
+                <m:t>=-</m:t>
+              </m:r>
+              <m:sSup>
+                <m:sSupPr>
+                  <m:ctrlPr>
+                    <w:rPr>
+                      <w:rFonts w:ascii="Cambria Math" w:eastAsia="Cambria Math" w:hAnsi="Cambria Math" w:cs="Cambria Math"/>
+                      <w:color w:val="000000"/>
+                      <w:sz w:val="24"/>
+                    </w:rPr>
+                  </m:ctrlPr>
+                </m:sSupPr>
+                <m:e>
+                  <m:r>
+                    <w:rPr>
+                      <w:rFonts w:ascii="Cambria Math" w:eastAsia="Cambria Math" w:hAnsi="Cambria Math" w:cs="Cambria Math"/>
+                      <w:color w:val="000000"/>
+                      <w:sz w:val="24"/>
+                    </w:rPr>
+                    <m:t>λ</m:t>
+                  </m:r>
+                </m:e>
+                <m:sup>
+                  <m:r>
+                    <w:rPr>
+                      <w:rFonts w:ascii="Cambria Math" w:eastAsia="Cambria Math" w:hAnsi="Cambria Math" w:cs="Cambria Math"/>
+                      <w:color w:val="000000"/>
+                      <w:sz w:val="24"/>
+                    </w:rPr>
+                    <m:t>4</m:t>
+                  </m:r>
+                </m:sup>
+              </m:sSup>
+              <m:r>
+                <w:rPr>
+                  <w:rFonts w:ascii="Cambria Math" w:eastAsia="Cambria Math" w:hAnsi="Cambria Math" w:cs="Cambria Math"/>
+                  <w:color w:val="000000"/>
+                  <w:sz w:val="24"/>
+                </w:rPr>
+                <m:t>+6.615606936</m:t>
+              </m:r>
+              <m:sSup>
+                <m:sSupPr>
+                  <m:ctrlPr>
+                    <w:rPr>
+                      <w:rFonts w:ascii="Cambria Math" w:eastAsia="Cambria Math" w:hAnsi="Cambria Math" w:cs="Cambria Math"/>
+                      <w:color w:val="000000"/>
+                      <w:sz w:val="24"/>
+                    </w:rPr>
+                  </m:ctrlPr>
+                </m:sSupPr>
+                <m:e>
+                  <m:r>
+                    <w:rPr>
+                      <w:rFonts w:ascii="Cambria Math" w:eastAsia="Cambria Math" w:hAnsi="Cambria Math" w:cs="Cambria Math"/>
+                      <w:color w:val="000000"/>
+                      <w:sz w:val="24"/>
+                    </w:rPr>
+                    <m:t>λ</m:t>
+                  </m:r>
+                </m:e>
+                <m:sup>
+                  <m:r>
+                    <w:rPr>
+                      <w:rFonts w:ascii="Cambria Math" w:eastAsia="Cambria Math" w:hAnsi="Cambria Math" w:cs="Cambria Math"/>
+                      <w:color w:val="000000"/>
+                      <w:sz w:val="24"/>
+                    </w:rPr>
+                    <m:t>2</m:t>
+                  </m:r>
+                </m:sup>
+              </m:sSup>
+              <m:r>
+                <w:rPr>
+                  <w:rFonts w:ascii="Cambria Math" w:hAnsi="Cambria Math"/>
+                  <w:color w:val="000000"/>
+                  <w:sz w:val="24"/>
+                </w:rPr>
+                <m:t>#</m:t>
+              </m:r>
+              <m:d>
+                <m:dPr>
+                  <m:ctrlPr>
+                    <w:rPr>
+                      <w:rFonts w:ascii="Cambria Math" w:hAnsi="Cambria Math"/>
+                      <w:i/>
+                      <w:color w:val="000000"/>
+                      <w:sz w:val="24"/>
+                    </w:rPr>
+                  </m:ctrlPr>
+                </m:dPr>
+                <m:e>
+                  <m:r>
+                    <w:rPr>
+                      <w:rFonts w:ascii="Cambria Math" w:hAnsi="Cambria Math"/>
+                      <w:color w:val="000000"/>
+                      <w:sz w:val="24"/>
+                    </w:rPr>
+                    <m:t>4.4.1</m:t>
+                  </m:r>
+                </m:e>
+              </m:d>
+            </m:e>
+          </m:eqArr>
+        </m:oMath>
+      </m:oMathPara>
+    </w:p>
+    <w:p>
+      <w:pPr>
+        <w:pBdr>
+          <w:top w:val="nil"/>
+          <w:left w:val="nil"/>
+          <w:bottom w:val="nil"/>
+          <w:right w:val="nil"/>
+          <w:between w:val="nil"/>
+        </w:pBdr>
+        <w:rPr>
+          <w:color w:val="000000"/>
+          <w:sz w:val="24"/>
+        </w:rPr>
+      </w:pPr>
+      <w:r>
+        <w:rPr>
+          <w:color w:val="000000"/>
+          <w:sz w:val="24"/>
+        </w:rPr>
+        <w:t>Условие Стодолы не выполняется, так как все коэффициенты должны быть строго больше нуля, а в нашем случае это не так. Это означает, что для непрерывной модели не выполняется необходимое условие устойчивости.</w:t>
+      </w:r>
+    </w:p>
+    <w:p>
+      <w:pPr>
+        <w:pStyle w:val="2"/>
+        <w:numPr>
+          <w:ilvl w:val="1"/>
+          <w:numId w:val="5"/>
+        </w:numPr>
+      </w:pPr>
+      <w:bookmarkStart w:id="36" w:name="_Toc182218658"/>
+      <w:r>
+        <w:t>Критерий Гурвица</w:t>
+      </w:r>
+      <w:bookmarkEnd w:id="36"/>
+    </w:p>
+    <w:p>
+      <w:pPr>
+        <w:pBdr>
+          <w:top w:val="nil"/>
+          <w:left w:val="nil"/>
+          <w:bottom w:val="nil"/>
+          <w:right w:val="nil"/>
+          <w:between w:val="nil"/>
+        </w:pBdr>
+        <w:rPr>
+          <w:color w:val="000000"/>
+          <w:sz w:val="24"/>
+        </w:rPr>
+      </w:pPr>
+      <w:r>
+        <w:rPr>
+          <w:color w:val="000000"/>
+          <w:sz w:val="24"/>
+        </w:rPr>
+        <w:t xml:space="preserve">В данном методе используются коэффициенты многочлена </w:t>
+      </w:r>
+      <w:r>
+        <w:rPr>
+          <w:rFonts w:ascii="Cambria Math" w:eastAsia="Cambria Math" w:hAnsi="Cambria Math" w:cs="Cambria Math"/>
+          <w:color w:val="000000"/>
+          <w:sz w:val="24"/>
+        </w:rPr>
+        <w:t>𝑎</w:t>
+      </w:r>
+      <w:r>
+        <w:rPr>
+          <w:color w:val="000000"/>
+          <w:sz w:val="24"/>
+        </w:rPr>
+        <w:t>(</w:t>
+      </w:r>
+      <w:r>
+        <w:rPr>
+          <w:rFonts w:ascii="Cambria Math" w:eastAsia="Cambria Math" w:hAnsi="Cambria Math" w:cs="Cambria Math"/>
+          <w:color w:val="000000"/>
+          <w:sz w:val="24"/>
+        </w:rPr>
+        <w:t>𝑠</w:t>
+      </w:r>
+      <w:r>
+        <w:rPr>
+          <w:color w:val="000000"/>
+          <w:sz w:val="24"/>
+        </w:rPr>
+        <w:t>) непрерывной ПФ (2) для построения матрицы Гурвица:</w:t>
+      </w:r>
+    </w:p>
+    <w:p>
+      <w:pPr>
+        <w:pBdr>
+          <w:top w:val="nil"/>
+          <w:left w:val="nil"/>
+          <w:bottom w:val="nil"/>
+          <w:right w:val="nil"/>
+          <w:between w:val="nil"/>
+        </w:pBdr>
+      </w:pPr>
+      <m:oMathPara>
+        <m:oMath>
+          <m:eqArr>
+            <m:eqArrPr>
+              <m:maxDist m:val="1"/>
+              <m:ctrlPr>
+                <w:rPr>
+                  <w:rFonts w:ascii="Cambria Math" w:hAnsi="Cambria Math"/>
+                  <w:i/>
+                </w:rPr>
+              </m:ctrlPr>
+            </m:eqArrPr>
+            <m:e>
+              <m:r>
+                <m:rPr>
+                  <m:sty m:val="p"/>
+                </m:rPr>
+                <w:rPr>
+                  <w:rFonts w:ascii="Cambria Math" w:hAnsi="Cambria Math"/>
+                </w:rPr>
+                <m:t>M=</m:t>
+              </m:r>
+              <m:d>
+                <m:dPr>
+                  <m:ctrlPr>
+                    <w:rPr>
+                      <w:rFonts w:ascii="Cambria Math" w:hAnsi="Cambria Math"/>
+                    </w:rPr>
+                  </m:ctrlPr>
+                </m:dPr>
+                <m:e>
+                  <m:m>
+                    <m:mPr>
+                      <m:mcs>
+                        <m:mc>
+                          <m:mcPr>
+                            <m:count m:val="5"/>
+                            <m:mcJc m:val="center"/>
+                          </m:mcPr>
+                        </m:mc>
+                      </m:mcs>
+                      <m:ctrlPr>
+                        <w:rPr>
+                          <w:rFonts w:ascii="Cambria Math" w:hAnsi="Cambria Math"/>
+                        </w:rPr>
+                      </m:ctrlPr>
+                    </m:mPr>
+                    <m:mr>
+                      <m:e>
+                        <m:sSub>
+                          <m:sSubPr>
+                            <m:ctrlPr>
+                              <w:rPr>
+                                <w:rFonts w:ascii="Cambria Math" w:hAnsi="Cambria Math"/>
+                              </w:rPr>
+                            </m:ctrlPr>
+                          </m:sSubPr>
+                          <m:e>
+                            <m:r>
+                              <m:rPr>
+                                <m:sty m:val="p"/>
+                              </m:rPr>
+                              <w:rPr>
+                                <w:rFonts w:ascii="Cambria Math" w:hAnsi="Cambria Math"/>
+                              </w:rPr>
+                              <m:t>a</m:t>
+                            </m:r>
+                          </m:e>
+                          <m:sub>
+                            <m:r>
+                              <m:rPr>
+                                <m:sty m:val="p"/>
+                              </m:rPr>
+                              <w:rPr>
+                                <w:rFonts w:ascii="Cambria Math" w:hAnsi="Cambria Math"/>
+                              </w:rPr>
+                              <m:t>1</m:t>
+                            </m:r>
+                          </m:sub>
+                        </m:sSub>
+                      </m:e>
+                      <m:e>
+                        <m:sSub>
+                          <m:sSubPr>
+                            <m:ctrlPr>
+                              <w:rPr>
+                                <w:rFonts w:ascii="Cambria Math" w:hAnsi="Cambria Math"/>
+                              </w:rPr>
+                            </m:ctrlPr>
+                          </m:sSubPr>
+                          <m:e>
+                            <m:r>
+                              <m:rPr>
+                                <m:sty m:val="p"/>
+                              </m:rPr>
+                              <w:rPr>
+                                <w:rFonts w:ascii="Cambria Math" w:hAnsi="Cambria Math"/>
+                              </w:rPr>
+                              <m:t>a</m:t>
+                            </m:r>
+                          </m:e>
+                          <m:sub>
+                            <m:r>
+                              <m:rPr>
+                                <m:sty m:val="p"/>
+                              </m:rPr>
+                              <w:rPr>
+                                <w:rFonts w:ascii="Cambria Math" w:hAnsi="Cambria Math"/>
+                              </w:rPr>
+                              <m:t>0</m:t>
+                            </m:r>
+                          </m:sub>
+                        </m:sSub>
+                      </m:e>
+                      <m:e>
+                        <m:r>
+                          <m:rPr>
+                            <m:sty m:val="p"/>
+                          </m:rPr>
+                          <w:rPr>
+                            <w:rFonts w:ascii="Cambria Math" w:hAnsi="Cambria Math"/>
+                          </w:rPr>
+                          <m:t>0</m:t>
+                        </m:r>
+                      </m:e>
+                      <m:e>
+                        <m:r>
+                          <m:rPr>
+                            <m:sty m:val="p"/>
+                          </m:rPr>
+                          <w:rPr>
+                            <w:rFonts w:ascii="Cambria Math" w:hAnsi="Cambria Math"/>
+                          </w:rPr>
+                          <m:t>⋯</m:t>
+                        </m:r>
+                      </m:e>
+                      <m:e>
+                        <m:r>
+                          <m:rPr>
+                            <m:sty m:val="p"/>
+                          </m:rPr>
+                          <w:rPr>
+                            <w:rFonts w:ascii="Cambria Math" w:hAnsi="Cambria Math"/>
+                          </w:rPr>
+                          <m:t>0</m:t>
+                        </m:r>
+                      </m:e>
+                    </m:mr>
+                    <m:mr>
+                      <m:e>
+                        <m:sSub>
+                          <m:sSubPr>
+                            <m:ctrlPr>
+                              <w:rPr>
+                                <w:rFonts w:ascii="Cambria Math" w:hAnsi="Cambria Math"/>
+                              </w:rPr>
+                            </m:ctrlPr>
+                          </m:sSubPr>
+                          <m:e>
+                            <m:r>
+                              <m:rPr>
+                                <m:sty m:val="p"/>
+                              </m:rPr>
+                              <w:rPr>
+                                <w:rFonts w:ascii="Cambria Math" w:hAnsi="Cambria Math"/>
+                              </w:rPr>
+                              <m:t>a</m:t>
+                            </m:r>
+                          </m:e>
+                          <m:sub>
+                            <m:r>
+                              <m:rPr>
+                                <m:sty m:val="p"/>
+                              </m:rPr>
+                              <w:rPr>
+                                <w:rFonts w:ascii="Cambria Math" w:hAnsi="Cambria Math"/>
+                              </w:rPr>
+                              <m:t>3</m:t>
+                            </m:r>
+                          </m:sub>
+                        </m:sSub>
+                      </m:e>
+                      <m:e>
+                        <m:sSub>
+                          <m:sSubPr>
+                            <m:ctrlPr>
+                              <w:rPr>
+                                <w:rFonts w:ascii="Cambria Math" w:hAnsi="Cambria Math"/>
+                              </w:rPr>
+                            </m:ctrlPr>
+                          </m:sSubPr>
+                          <m:e>
+                            <m:r>
+                              <m:rPr>
+                                <m:sty m:val="p"/>
+                              </m:rPr>
+                              <w:rPr>
+                                <w:rFonts w:ascii="Cambria Math" w:hAnsi="Cambria Math"/>
+                              </w:rPr>
+                              <m:t>a</m:t>
+                            </m:r>
+                          </m:e>
+                          <m:sub>
+                            <m:r>
+                              <m:rPr>
+                                <m:sty m:val="p"/>
+                              </m:rPr>
+                              <w:rPr>
+                                <w:rFonts w:ascii="Cambria Math" w:hAnsi="Cambria Math"/>
+                              </w:rPr>
+                              <m:t>2</m:t>
+                            </m:r>
+                          </m:sub>
+                        </m:sSub>
+                      </m:e>
+                      <m:e>
+                        <m:sSub>
+                          <m:sSubPr>
+                            <m:ctrlPr>
+                              <w:rPr>
+                                <w:rFonts w:ascii="Cambria Math" w:hAnsi="Cambria Math"/>
+                              </w:rPr>
+                            </m:ctrlPr>
+                          </m:sSubPr>
+                          <m:e>
+                            <m:r>
+                              <m:rPr>
+                                <m:sty m:val="p"/>
+                              </m:rPr>
+                              <w:rPr>
+                                <w:rFonts w:ascii="Cambria Math" w:hAnsi="Cambria Math"/>
+                              </w:rPr>
+                              <m:t>a</m:t>
+                            </m:r>
+                          </m:e>
+                          <m:sub>
+                            <m:r>
+                              <m:rPr>
+                                <m:sty m:val="p"/>
+                              </m:rPr>
+                              <w:rPr>
+                                <w:rFonts w:ascii="Cambria Math" w:hAnsi="Cambria Math"/>
+                              </w:rPr>
+                              <m:t>1</m:t>
+                            </m:r>
+                          </m:sub>
+                        </m:sSub>
+                      </m:e>
+                      <m:e>
+                        <m:r>
+                          <m:rPr>
+                            <m:sty m:val="p"/>
+                          </m:rPr>
+                          <w:rPr>
+                            <w:rFonts w:ascii="Cambria Math" w:hAnsi="Cambria Math"/>
+                          </w:rPr>
+                          <m:t>⋯</m:t>
+                        </m:r>
+                      </m:e>
+                      <m:e>
+                        <m:r>
+                          <m:rPr>
+                            <m:sty m:val="p"/>
+                          </m:rPr>
+                          <w:rPr>
+                            <w:rFonts w:ascii="Cambria Math" w:hAnsi="Cambria Math"/>
+                          </w:rPr>
+                          <m:t>0</m:t>
+                        </m:r>
+                      </m:e>
+                    </m:mr>
+                    <m:mr>
+                      <m:e>
+                        <m:sSub>
+                          <m:sSubPr>
+                            <m:ctrlPr>
+                              <w:rPr>
+                                <w:rFonts w:ascii="Cambria Math" w:hAnsi="Cambria Math"/>
+                              </w:rPr>
+                            </m:ctrlPr>
+                          </m:sSubPr>
+                          <m:e>
+                            <m:r>
+                              <m:rPr>
+                                <m:sty m:val="p"/>
+                              </m:rPr>
+                              <w:rPr>
+                                <w:rFonts w:ascii="Cambria Math" w:hAnsi="Cambria Math"/>
+                              </w:rPr>
+                              <m:t>a</m:t>
+                            </m:r>
+                          </m:e>
+                          <m:sub>
+                            <m:r>
+                              <m:rPr>
+                                <m:sty m:val="p"/>
+                              </m:rPr>
+                              <w:rPr>
+                                <w:rFonts w:ascii="Cambria Math" w:hAnsi="Cambria Math"/>
+                              </w:rPr>
+                              <m:t>5</m:t>
+                            </m:r>
+                          </m:sub>
+                        </m:sSub>
+                      </m:e>
+                      <m:e>
+                        <m:sSub>
+                          <m:sSubPr>
+                            <m:ctrlPr>
+                              <w:rPr>
+                                <w:rFonts w:ascii="Cambria Math" w:hAnsi="Cambria Math"/>
+                              </w:rPr>
+                            </m:ctrlPr>
+                          </m:sSubPr>
+                          <m:e>
+                            <m:r>
+                              <m:rPr>
+                                <m:sty m:val="p"/>
+                              </m:rPr>
+                              <w:rPr>
+                                <w:rFonts w:ascii="Cambria Math" w:hAnsi="Cambria Math"/>
+                              </w:rPr>
+                              <m:t>a</m:t>
+                            </m:r>
+                          </m:e>
+                          <m:sub>
+                            <m:r>
+                              <m:rPr>
+                                <m:sty m:val="p"/>
+                              </m:rPr>
+                              <w:rPr>
+                                <w:rFonts w:ascii="Cambria Math" w:hAnsi="Cambria Math"/>
+                              </w:rPr>
+                              <m:t>4</m:t>
+                            </m:r>
+                          </m:sub>
+                        </m:sSub>
+                      </m:e>
+                      <m:e>
+                        <m:sSub>
+                          <m:sSubPr>
+                            <m:ctrlPr>
+                              <w:rPr>
+                                <w:rFonts w:ascii="Cambria Math" w:hAnsi="Cambria Math"/>
+                              </w:rPr>
+                            </m:ctrlPr>
+                          </m:sSubPr>
+                          <m:e>
+                            <m:r>
+                              <m:rPr>
+                                <m:sty m:val="p"/>
+                              </m:rPr>
+                              <w:rPr>
+                                <w:rFonts w:ascii="Cambria Math" w:hAnsi="Cambria Math"/>
+                              </w:rPr>
+                              <m:t>a</m:t>
+                            </m:r>
+                          </m:e>
+                          <m:sub>
+                            <m:r>
+                              <m:rPr>
+                                <m:sty m:val="p"/>
+                              </m:rPr>
+                              <w:rPr>
+                                <w:rFonts w:ascii="Cambria Math" w:hAnsi="Cambria Math"/>
+                              </w:rPr>
+                              <m:t>3</m:t>
+                            </m:r>
+                          </m:sub>
+                        </m:sSub>
+                      </m:e>
+                      <m:e>
+                        <m:r>
+                          <m:rPr>
+                            <m:sty m:val="p"/>
+                          </m:rPr>
+                          <w:rPr>
+                            <w:rFonts w:ascii="Cambria Math" w:hAnsi="Cambria Math"/>
+                          </w:rPr>
+                          <m:t>⋯</m:t>
+                        </m:r>
+                      </m:e>
+                      <m:e>
+                        <m:r>
+                          <m:rPr>
+                            <m:sty m:val="p"/>
+                          </m:rPr>
+                          <w:rPr>
+                            <w:rFonts w:ascii="Cambria Math" w:hAnsi="Cambria Math"/>
+                          </w:rPr>
+                          <m:t>0</m:t>
+                        </m:r>
+                      </m:e>
+                    </m:mr>
+                    <m:mr>
+                      <m:e>
+                        <m:r>
+                          <m:rPr>
+                            <m:sty m:val="p"/>
+                          </m:rPr>
+                          <w:rPr>
+                            <w:rFonts w:ascii="Cambria Math" w:hAnsi="Cambria Math"/>
+                          </w:rPr>
+                          <m:t>⋮</m:t>
+                        </m:r>
+                      </m:e>
+                      <m:e>
+                        <m:r>
+                          <m:rPr>
+                            <m:sty m:val="p"/>
+                          </m:rPr>
+                          <w:rPr>
+                            <w:rFonts w:ascii="Cambria Math" w:hAnsi="Cambria Math"/>
+                          </w:rPr>
+                          <m:t>⋮</m:t>
+                        </m:r>
+                      </m:e>
+                      <m:e>
+                        <m:r>
+                          <m:rPr>
+                            <m:sty m:val="p"/>
+                          </m:rPr>
+                          <w:rPr>
+                            <w:rFonts w:ascii="Cambria Math" w:hAnsi="Cambria Math"/>
+                          </w:rPr>
+                          <m:t>⋮</m:t>
+                        </m:r>
+                      </m:e>
+                      <m:e>
+                        <m:r>
+                          <m:rPr>
+                            <m:sty m:val="p"/>
+                          </m:rPr>
+                          <w:rPr>
+                            <w:rFonts w:ascii="Cambria Math" w:hAnsi="Cambria Math"/>
+                          </w:rPr>
+                          <m:t>⋱</m:t>
+                        </m:r>
+                      </m:e>
+                      <m:e>
+                        <m:r>
+                          <m:rPr>
+                            <m:sty m:val="p"/>
+                          </m:rPr>
+                          <w:rPr>
+                            <w:rFonts w:ascii="Cambria Math" w:hAnsi="Cambria Math"/>
+                          </w:rPr>
+                          <m:t>⋮</m:t>
+                        </m:r>
+                      </m:e>
+                    </m:mr>
+                    <m:mr>
+                      <m:e>
+                        <m:r>
+                          <m:rPr>
+                            <m:sty m:val="p"/>
+                          </m:rPr>
+                          <w:rPr>
+                            <w:rFonts w:ascii="Cambria Math" w:hAnsi="Cambria Math"/>
+                          </w:rPr>
+                          <m:t>0</m:t>
+                        </m:r>
+                      </m:e>
+                      <m:e>
+                        <m:r>
+                          <m:rPr>
+                            <m:sty m:val="p"/>
+                          </m:rPr>
+                          <w:rPr>
+                            <w:rFonts w:ascii="Cambria Math" w:hAnsi="Cambria Math"/>
+                          </w:rPr>
+                          <m:t>0</m:t>
+                        </m:r>
+                      </m:e>
+                      <m:e>
+                        <m:r>
+                          <m:rPr>
+                            <m:sty m:val="p"/>
+                          </m:rPr>
+                          <w:rPr>
+                            <w:rFonts w:ascii="Cambria Math" w:hAnsi="Cambria Math"/>
+                          </w:rPr>
+                          <m:t>0</m:t>
+                        </m:r>
+                      </m:e>
+                      <m:e>
+                        <m:r>
+                          <m:rPr>
+                            <m:sty m:val="p"/>
+                          </m:rPr>
+                          <w:rPr>
+                            <w:rFonts w:ascii="Cambria Math" w:hAnsi="Cambria Math"/>
+                          </w:rPr>
+                          <m:t>⋯</m:t>
+                        </m:r>
+                      </m:e>
+                      <m:e>
+                        <m:sSub>
+                          <m:sSubPr>
+                            <m:ctrlPr>
+                              <w:rPr>
+                                <w:rFonts w:ascii="Cambria Math" w:hAnsi="Cambria Math"/>
+                              </w:rPr>
+                            </m:ctrlPr>
+                          </m:sSubPr>
+                          <m:e>
+                            <m:r>
+                              <m:rPr>
+                                <m:sty m:val="p"/>
+                              </m:rPr>
+                              <w:rPr>
+                                <w:rFonts w:ascii="Cambria Math" w:hAnsi="Cambria Math"/>
+                              </w:rPr>
+                              <m:t>a</m:t>
+                            </m:r>
+                          </m:e>
+                          <m:sub>
+                            <m:r>
+                              <m:rPr>
+                                <m:sty m:val="p"/>
+                              </m:rPr>
+                              <w:rPr>
+                                <w:rFonts w:ascii="Cambria Math" w:hAnsi="Cambria Math"/>
+                              </w:rPr>
+                              <m:t>n</m:t>
+                            </m:r>
+                          </m:sub>
+                        </m:sSub>
+                      </m:e>
+                    </m:mr>
+                  </m:m>
+                </m:e>
+              </m:d>
+              <m:r>
+                <w:rPr>
+                  <w:rFonts w:ascii="Cambria Math" w:hAnsi="Cambria Math"/>
+                </w:rPr>
+                <m:t>#</m:t>
+              </m:r>
+              <m:d>
+                <m:dPr>
+                  <m:ctrlPr>
+                    <w:rPr>
+                      <w:rFonts w:ascii="Cambria Math" w:hAnsi="Cambria Math"/>
+                      <w:i/>
+                    </w:rPr>
+                  </m:ctrlPr>
+                </m:dPr>
+                <m:e>
+                  <m:r>
+                    <w:rPr>
+                      <w:rFonts w:ascii="Cambria Math" w:hAnsi="Cambria Math"/>
+                    </w:rPr>
+                    <m:t>4.5.1</m:t>
+                  </m:r>
+                </m:e>
+              </m:d>
+            </m:e>
+          </m:eqArr>
+        </m:oMath>
+      </m:oMathPara>
+    </w:p>
+    <w:p>
+      <w:pPr>
+        <w:pBdr>
+          <w:top w:val="nil"/>
+          <w:left w:val="nil"/>
+          <w:bottom w:val="nil"/>
+          <w:right w:val="nil"/>
+          <w:between w:val="nil"/>
+        </w:pBdr>
+        <w:rPr>
+          <w:color w:val="000000"/>
+          <w:sz w:val="24"/>
+        </w:rPr>
+      </w:pPr>
+      <w:r>
+        <w:rPr>
+          <w:color w:val="000000"/>
+          <w:sz w:val="24"/>
+        </w:rPr>
+        <w:t xml:space="preserve">Согласно алгебраическому критерию Гурвица для асимптотической устойчивости исследуемой системы необходимо и достаточно, чтобы при </w:t>
+      </w:r>
+      <w:r>
+        <w:rPr>
+          <w:rFonts w:ascii="Cambria Math" w:eastAsia="Cambria Math" w:hAnsi="Cambria Math" w:cs="Cambria Math"/>
+          <w:color w:val="000000"/>
+          <w:sz w:val="24"/>
+        </w:rPr>
+        <w:t>𝑎</w:t>
+      </w:r>
+      <w:r>
+        <w:rPr>
+          <w:color w:val="000000"/>
+          <w:sz w:val="24"/>
+          <w:vertAlign w:val="subscript"/>
+        </w:rPr>
+        <w:t>0</w:t>
+      </w:r>
+      <w:r>
+        <w:rPr>
+          <w:color w:val="000000"/>
+          <w:sz w:val="24"/>
+        </w:rPr>
+        <w:t xml:space="preserve"> &gt; 0 главные диагональные миноры матрицы Гурвица были положительны:</w:t>
+      </w:r>
+    </w:p>
+    <w:p>
+      <w:pPr>
+        <w:pBdr>
+          <w:top w:val="nil"/>
+          <w:left w:val="nil"/>
+          <w:bottom w:val="nil"/>
+          <w:right w:val="nil"/>
+          <w:between w:val="nil"/>
+        </w:pBdr>
+        <w:rPr>
+          <w:color w:val="000000"/>
+          <w:sz w:val="24"/>
+        </w:rPr>
+      </w:pPr>
+      <m:oMathPara>
+        <m:oMath>
+          <m:eqArr>
+            <m:eqArrPr>
+              <m:maxDist m:val="1"/>
+              <m:ctrlPr>
+                <w:rPr>
+                  <w:rFonts w:ascii="Cambria Math" w:hAnsi="Cambria Math"/>
+                  <w:i/>
+                  <w:color w:val="000000"/>
+                  <w:sz w:val="24"/>
+                </w:rPr>
+              </m:ctrlPr>
+            </m:eqArrPr>
+            <m:e>
+              <m:r>
+                <w:rPr>
+                  <w:rFonts w:ascii="Cambria Math" w:eastAsia="Cambria Math" w:hAnsi="Cambria Math" w:cs="Cambria Math"/>
+                  <w:color w:val="000000"/>
+                  <w:sz w:val="24"/>
+                </w:rPr>
+                <m:t>∀k∈</m:t>
+              </m:r>
+              <m:d>
+                <m:dPr>
+                  <m:begChr m:val="["/>
+                  <m:endChr m:val="]"/>
+                  <m:ctrlPr>
+                    <w:rPr>
+                      <w:rFonts w:ascii="Cambria Math" w:eastAsia="Cambria Math" w:hAnsi="Cambria Math" w:cs="Cambria Math"/>
+                      <w:color w:val="000000"/>
+                      <w:sz w:val="24"/>
+                    </w:rPr>
+                  </m:ctrlPr>
+                </m:dPr>
+                <m:e>
+                  <m:r>
+                    <w:rPr>
+                      <w:rFonts w:ascii="Cambria Math" w:eastAsia="Cambria Math" w:hAnsi="Cambria Math" w:cs="Cambria Math"/>
+                      <w:color w:val="000000"/>
+                      <w:sz w:val="24"/>
+                    </w:rPr>
+                    <m:t>1,n</m:t>
+                  </m:r>
+                </m:e>
+              </m:d>
+              <m:r>
+                <w:rPr>
+                  <w:rFonts w:ascii="Cambria Math" w:eastAsia="Cambria Math" w:hAnsi="Cambria Math" w:cs="Cambria Math"/>
+                  <w:i/>
+                  <w:color w:val="000000"/>
+                  <w:sz w:val="24"/>
+                </w:rPr>
+                <m:t> </m:t>
+              </m:r>
+              <m:sSub>
+                <m:sSubPr>
+                  <m:ctrlPr>
+                    <w:rPr>
+                      <w:rFonts w:ascii="Cambria Math" w:eastAsia="Cambria Math" w:hAnsi="Cambria Math" w:cs="Cambria Math"/>
+                      <w:color w:val="000000"/>
+                      <w:sz w:val="24"/>
+                    </w:rPr>
+                  </m:ctrlPr>
+                </m:sSubPr>
+                <m:e>
+                  <m:r>
+                    <w:rPr>
+                      <w:rFonts w:ascii="Cambria Math" w:eastAsia="Cambria Math" w:hAnsi="Cambria Math" w:cs="Cambria Math"/>
+                      <w:color w:val="000000"/>
+                      <w:sz w:val="24"/>
+                    </w:rPr>
+                    <m:t>Δ</m:t>
+                  </m:r>
+                </m:e>
+                <m:sub>
+                  <m:r>
+                    <w:rPr>
+                      <w:rFonts w:ascii="Cambria Math" w:eastAsia="Cambria Math" w:hAnsi="Cambria Math" w:cs="Cambria Math"/>
+                      <w:color w:val="000000"/>
+                      <w:sz w:val="24"/>
+                    </w:rPr>
+                    <m:t>k</m:t>
+                  </m:r>
+                </m:sub>
+              </m:sSub>
+              <m:d>
+                <m:dPr>
+                  <m:ctrlPr>
+                    <w:rPr>
+                      <w:rFonts w:ascii="Cambria Math" w:eastAsia="Cambria Math" w:hAnsi="Cambria Math" w:cs="Cambria Math"/>
+                      <w:color w:val="000000"/>
+                      <w:sz w:val="24"/>
+                    </w:rPr>
+                  </m:ctrlPr>
+                </m:dPr>
+                <m:e>
+                  <m:r>
+                    <w:rPr>
+                      <w:rFonts w:ascii="Cambria Math" w:eastAsia="Cambria Math" w:hAnsi="Cambria Math" w:cs="Cambria Math"/>
+                      <w:color w:val="000000"/>
+                      <w:sz w:val="24"/>
+                    </w:rPr>
+                    <m:t>M</m:t>
+                  </m:r>
+                </m:e>
+              </m:d>
+              <m:r>
+                <w:rPr>
+                  <w:rFonts w:ascii="Cambria Math" w:eastAsia="Cambria Math" w:hAnsi="Cambria Math" w:cs="Cambria Math"/>
+                  <w:color w:val="000000"/>
+                  <w:sz w:val="24"/>
+                </w:rPr>
+                <m:t>&gt;0</m:t>
+              </m:r>
+              <m:r>
+                <w:rPr>
+                  <w:rFonts w:ascii="Cambria Math" w:hAnsi="Cambria Math"/>
+                  <w:color w:val="000000"/>
+                  <w:sz w:val="24"/>
+                </w:rPr>
+                <m:t>#</m:t>
+              </m:r>
+              <m:d>
+                <m:dPr>
+                  <m:ctrlPr>
+                    <w:rPr>
+                      <w:rFonts w:ascii="Cambria Math" w:hAnsi="Cambria Math"/>
+                      <w:i/>
+                      <w:color w:val="000000"/>
+                      <w:sz w:val="24"/>
+                    </w:rPr>
+                  </m:ctrlPr>
+                </m:dPr>
+                <m:e>
+                  <m:r>
+                    <w:rPr>
+                      <w:rFonts w:ascii="Cambria Math" w:hAnsi="Cambria Math"/>
+                      <w:color w:val="000000"/>
+                      <w:sz w:val="24"/>
+                    </w:rPr>
+                    <m:t>4.5.2</m:t>
+                  </m:r>
+                </m:e>
+              </m:d>
+            </m:e>
+          </m:eqArr>
+        </m:oMath>
+      </m:oMathPara>
+    </w:p>
+    <w:p>
+      <w:pPr>
+        <w:pBdr>
+          <w:top w:val="nil"/>
+          <w:left w:val="nil"/>
+          <w:bottom w:val="nil"/>
+          <w:right w:val="nil"/>
+          <w:between w:val="nil"/>
+        </w:pBdr>
+        <w:rPr>
+          <w:color w:val="000000"/>
+          <w:sz w:val="24"/>
+        </w:rPr>
+      </w:pPr>
+      <w:r>
+        <w:rPr>
+          <w:color w:val="000000"/>
+          <w:sz w:val="24"/>
+        </w:rPr>
+        <w:t>Матрица Гурвица для исследуемого объекта представлена на рисунке 27</w:t>
+      </w:r>
+    </w:p>
+    <w:p>
+      <w:pPr>
+        <w:pBdr>
+          <w:top w:val="nil"/>
+          <w:left w:val="nil"/>
+          <w:bottom w:val="nil"/>
+          <w:right w:val="nil"/>
+          <w:between w:val="nil"/>
+        </w:pBdr>
+        <w:ind w:firstLine="0"/>
+        <w:jc w:val="center"/>
+        <w:rPr>
+          <w:color w:val="000000"/>
+          <w:sz w:val="24"/>
+        </w:rPr>
+      </w:pPr>
+      <w:r>
+        <w:rPr>
+          <w:noProof/>
+          <w:color w:val="000000"/>
+          <w:sz w:val="24"/>
+        </w:rPr>
+        <w:drawing>
+          <wp:inline distT="0" distB="0" distL="0" distR="0" wp14:anchorId="37CCEDAC" wp14:editId="4BC6BD12">
+            <wp:extent cx="3286584" cy="1228896"/>
+            <wp:effectExtent l="0" t="0" r="0" b="0"/>
+            <wp:docPr id="8" name="image11.png"/>
+            <wp:cNvGraphicFramePr/>
+            <a:graphic xmlns:a="http://schemas.openxmlformats.org/drawingml/2006/main">
+              <a:graphicData uri="http://schemas.openxmlformats.org/drawingml/2006/picture">
+                <pic:pic xmlns:pic="http://schemas.openxmlformats.org/drawingml/2006/picture">
+                  <pic:nvPicPr>
+                    <pic:cNvPr id="0" name="image11.png"/>
+                    <pic:cNvPicPr preferRelativeResize="0"/>
+                  </pic:nvPicPr>
+                  <pic:blipFill>
+                    <a:blip r:embed="rId36"/>
+                    <a:srcRect/>
+                    <a:stretch>
+                      <a:fillRect/>
+                    </a:stretch>
+                  </pic:blipFill>
+                  <pic:spPr>
+                    <a:xfrm>
+                      <a:off x="0" y="0"/>
+                      <a:ext cx="3286584" cy="1228896"/>
+                    </a:xfrm>
+                    <a:prstGeom prst="rect">
+                      <a:avLst/>
+                    </a:prstGeom>
+                    <a:ln/>
+                  </pic:spPr>
+                </pic:pic>
+              </a:graphicData>
+            </a:graphic>
+          </wp:inline>
+        </w:drawing>
+      </w:r>
+    </w:p>
+    <w:p>
+      <w:pPr>
+        <w:pBdr>
+          <w:top w:val="nil"/>
+          <w:left w:val="nil"/>
+          <w:bottom w:val="nil"/>
+          <w:right w:val="nil"/>
+          <w:between w:val="nil"/>
+        </w:pBdr>
+        <w:ind w:firstLine="0"/>
+        <w:jc w:val="center"/>
+        <w:rPr>
+          <w:i/>
+          <w:color w:val="000000"/>
+          <w:sz w:val="24"/>
+        </w:rPr>
+      </w:pPr>
+      <w:r>
+        <w:rPr>
+          <w:i/>
+          <w:color w:val="000000"/>
+          <w:sz w:val="24"/>
+        </w:rPr>
+        <w:t>Рисунок 27 – матрица Гурвица непрерывной модели.</w:t>
+      </w:r>
+    </w:p>
+    <w:p>
+      <w:pPr>
+        <w:pBdr>
+          <w:top w:val="nil"/>
+          <w:left w:val="nil"/>
+          <w:bottom w:val="nil"/>
+          <w:right w:val="nil"/>
+          <w:between w:val="nil"/>
+        </w:pBdr>
+        <w:ind w:firstLine="0"/>
+        <w:jc w:val="center"/>
+        <w:rPr>
+          <w:i/>
+          <w:color w:val="000000"/>
+          <w:sz w:val="24"/>
+        </w:rPr>
+      </w:pPr>
+      <m:oMathPara>
+        <m:oMath>
+          <m:eqArr>
+            <m:eqArrPr>
+              <m:maxDist m:val="1"/>
+              <m:ctrlPr>
+                <w:rPr>
+                  <w:rFonts w:ascii="Cambria Math" w:hAnsi="Cambria Math"/>
+                  <w:i/>
+                  <w:color w:val="000000"/>
+                  <w:sz w:val="24"/>
+                </w:rPr>
+              </m:ctrlPr>
+            </m:eqArrPr>
+            <m:e>
+              <m:r>
+                <w:rPr>
+                  <w:rFonts w:ascii="Cambria Math" w:eastAsia="Cambria Math" w:hAnsi="Cambria Math" w:cs="Cambria Math"/>
+                  <w:color w:val="000000"/>
+                  <w:sz w:val="24"/>
+                </w:rPr>
+                <m:t>M=</m:t>
+              </m:r>
+              <m:d>
+                <m:dPr>
+                  <m:ctrlPr>
+                    <w:rPr>
+                      <w:rFonts w:ascii="Cambria Math" w:hAnsi="Cambria Math"/>
+                      <w:i/>
+                      <w:color w:val="000000"/>
+                      <w:sz w:val="24"/>
+                    </w:rPr>
+                  </m:ctrlPr>
+                </m:dPr>
+                <m:e>
+                  <m:r>
+                    <w:rPr>
+                      <w:rFonts w:ascii="Cambria Math" w:eastAsia="Cambria Math" w:hAnsi="Cambria Math" w:cs="Cambria Math"/>
+                      <w:color w:val="000000"/>
+                      <w:sz w:val="24"/>
+                    </w:rPr>
+                    <m:t>0</m:t>
+                  </m:r>
+                  <m:r>
+                    <w:rPr>
+                      <w:rFonts w:ascii="Cambria Math" w:hAnsi="Cambria Math"/>
+                      <w:color w:val="000000"/>
+                      <w:sz w:val="24"/>
+                    </w:rPr>
+                    <m:t xml:space="preserve"> </m:t>
+                  </m:r>
+                  <m:r>
+                    <w:rPr>
+                      <w:rFonts w:ascii="Cambria Math" w:eastAsia="Cambria Math" w:hAnsi="Cambria Math" w:cs="Cambria Math"/>
+                      <w:color w:val="000000"/>
+                      <w:sz w:val="24"/>
+                    </w:rPr>
+                    <m:t>-1</m:t>
+                  </m:r>
+                  <m:r>
+                    <w:rPr>
+                      <w:rFonts w:ascii="Cambria Math" w:hAnsi="Cambria Math"/>
+                      <w:color w:val="000000"/>
+                      <w:sz w:val="24"/>
+                    </w:rPr>
+                    <m:t xml:space="preserve"> </m:t>
+                  </m:r>
+                  <m:r>
+                    <w:rPr>
+                      <w:rFonts w:ascii="Cambria Math" w:eastAsia="Cambria Math" w:hAnsi="Cambria Math" w:cs="Cambria Math"/>
+                      <w:color w:val="000000"/>
+                      <w:sz w:val="24"/>
+                    </w:rPr>
+                    <m:t>0</m:t>
+                  </m:r>
+                  <m:r>
+                    <w:rPr>
+                      <w:rFonts w:ascii="Cambria Math" w:hAnsi="Cambria Math"/>
+                      <w:color w:val="000000"/>
+                      <w:sz w:val="24"/>
+                    </w:rPr>
+                    <m:t xml:space="preserve"> </m:t>
+                  </m:r>
+                  <m:r>
+                    <w:rPr>
+                      <w:rFonts w:ascii="Cambria Math" w:eastAsia="Cambria Math" w:hAnsi="Cambria Math" w:cs="Cambria Math"/>
+                      <w:color w:val="000000"/>
+                      <w:sz w:val="24"/>
+                    </w:rPr>
+                    <m:t>0</m:t>
+                  </m:r>
+                  <m:r>
+                    <w:rPr>
+                      <w:rFonts w:ascii="Cambria Math" w:hAnsi="Cambria Math"/>
+                      <w:color w:val="000000"/>
+                      <w:sz w:val="24"/>
+                    </w:rPr>
+                    <m:t xml:space="preserve"> </m:t>
+                  </m:r>
+                  <m:r>
+                    <w:rPr>
+                      <w:rFonts w:ascii="Cambria Math" w:eastAsia="Cambria Math" w:hAnsi="Cambria Math" w:cs="Cambria Math"/>
+                      <w:color w:val="000000"/>
+                      <w:sz w:val="24"/>
+                    </w:rPr>
+                    <m:t>0</m:t>
+                  </m:r>
+                  <m:r>
+                    <w:rPr>
+                      <w:rFonts w:ascii="Cambria Math" w:hAnsi="Cambria Math"/>
+                      <w:color w:val="000000"/>
+                      <w:sz w:val="24"/>
+                    </w:rPr>
+                    <m:t xml:space="preserve"> </m:t>
+                  </m:r>
+                  <m:r>
+                    <w:rPr>
+                      <w:rFonts w:ascii="Cambria Math" w:eastAsia="Cambria Math" w:hAnsi="Cambria Math" w:cs="Cambria Math"/>
+                      <w:color w:val="000000"/>
+                      <w:sz w:val="24"/>
+                    </w:rPr>
+                    <m:t>6.6156</m:t>
+                  </m:r>
+                  <m:r>
+                    <w:rPr>
+                      <w:rFonts w:ascii="Cambria Math" w:hAnsi="Cambria Math"/>
+                      <w:color w:val="000000"/>
+                      <w:sz w:val="24"/>
+                    </w:rPr>
+                    <m:t xml:space="preserve"> </m:t>
+                  </m:r>
+                  <m:r>
+                    <w:rPr>
+                      <w:rFonts w:ascii="Cambria Math" w:eastAsia="Cambria Math" w:hAnsi="Cambria Math" w:cs="Cambria Math"/>
+                      <w:color w:val="000000"/>
+                      <w:sz w:val="24"/>
+                    </w:rPr>
+                    <m:t>0</m:t>
+                  </m:r>
+                  <m:r>
+                    <w:rPr>
+                      <w:rFonts w:ascii="Cambria Math" w:hAnsi="Cambria Math"/>
+                      <w:color w:val="000000"/>
+                      <w:sz w:val="24"/>
+                    </w:rPr>
+                    <m:t xml:space="preserve"> </m:t>
+                  </m:r>
+                  <m:r>
+                    <w:rPr>
+                      <w:rFonts w:ascii="Cambria Math" w:eastAsia="Cambria Math" w:hAnsi="Cambria Math" w:cs="Cambria Math"/>
+                      <w:color w:val="000000"/>
+                      <w:sz w:val="24"/>
+                    </w:rPr>
+                    <m:t>-1</m:t>
+                  </m:r>
+                  <m:r>
+                    <w:rPr>
+                      <w:rFonts w:ascii="Cambria Math" w:hAnsi="Cambria Math"/>
+                      <w:color w:val="000000"/>
+                      <w:sz w:val="24"/>
+                    </w:rPr>
+                    <m:t xml:space="preserve"> </m:t>
+                  </m:r>
+                  <m:r>
+                    <w:rPr>
+                      <w:rFonts w:ascii="Cambria Math" w:eastAsia="Cambria Math" w:hAnsi="Cambria Math" w:cs="Cambria Math"/>
+                      <w:color w:val="000000"/>
+                      <w:sz w:val="24"/>
+                    </w:rPr>
+                    <m:t>0</m:t>
+                  </m:r>
+                  <m:r>
+                    <w:rPr>
+                      <w:rFonts w:ascii="Cambria Math" w:hAnsi="Cambria Math"/>
+                      <w:color w:val="000000"/>
+                      <w:sz w:val="24"/>
+                    </w:rPr>
+                    <m:t xml:space="preserve"> </m:t>
+                  </m:r>
+                  <m:r>
+                    <w:rPr>
+                      <w:rFonts w:ascii="Cambria Math" w:eastAsia="Cambria Math" w:hAnsi="Cambria Math" w:cs="Cambria Math"/>
+                      <w:color w:val="000000"/>
+                      <w:sz w:val="24"/>
+                    </w:rPr>
+                    <m:t>0</m:t>
+                  </m:r>
+                  <m:r>
+                    <w:rPr>
+                      <w:rFonts w:ascii="Cambria Math" w:hAnsi="Cambria Math"/>
+                      <w:color w:val="000000"/>
+                      <w:sz w:val="24"/>
+                    </w:rPr>
+                    <m:t xml:space="preserve"> </m:t>
+                  </m:r>
+                  <m:r>
+                    <w:rPr>
+                      <w:rFonts w:ascii="Cambria Math" w:eastAsia="Cambria Math" w:hAnsi="Cambria Math" w:cs="Cambria Math"/>
+                      <w:color w:val="000000"/>
+                      <w:sz w:val="24"/>
+                    </w:rPr>
+                    <m:t>0</m:t>
+                  </m:r>
+                  <m:r>
+                    <w:rPr>
+                      <w:rFonts w:ascii="Cambria Math" w:hAnsi="Cambria Math"/>
+                      <w:color w:val="000000"/>
+                      <w:sz w:val="24"/>
+                    </w:rPr>
+                    <m:t xml:space="preserve"> </m:t>
+                  </m:r>
+                  <m:r>
+                    <w:rPr>
+                      <w:rFonts w:ascii="Cambria Math" w:eastAsia="Cambria Math" w:hAnsi="Cambria Math" w:cs="Cambria Math"/>
+                      <w:color w:val="000000"/>
+                      <w:sz w:val="24"/>
+                    </w:rPr>
+                    <m:t>6.6156</m:t>
+                  </m:r>
+                  <m:r>
+                    <w:rPr>
+                      <w:rFonts w:ascii="Cambria Math" w:hAnsi="Cambria Math"/>
+                      <w:color w:val="000000"/>
+                      <w:sz w:val="24"/>
+                    </w:rPr>
+                    <m:t xml:space="preserve"> </m:t>
+                  </m:r>
+                  <m:r>
+                    <w:rPr>
+                      <w:rFonts w:ascii="Cambria Math" w:eastAsia="Cambria Math" w:hAnsi="Cambria Math" w:cs="Cambria Math"/>
+                      <w:color w:val="000000"/>
+                      <w:sz w:val="24"/>
+                    </w:rPr>
+                    <m:t>0</m:t>
+                  </m:r>
+                  <m:r>
+                    <w:rPr>
+                      <w:rFonts w:ascii="Cambria Math" w:hAnsi="Cambria Math"/>
+                      <w:color w:val="000000"/>
+                      <w:sz w:val="24"/>
+                    </w:rPr>
+                    <m:t xml:space="preserve"> </m:t>
+                  </m:r>
+                  <m:r>
+                    <w:rPr>
+                      <w:rFonts w:ascii="Cambria Math" w:eastAsia="Cambria Math" w:hAnsi="Cambria Math" w:cs="Cambria Math"/>
+                      <w:color w:val="000000"/>
+                      <w:sz w:val="24"/>
+                    </w:rPr>
+                    <m:t>0</m:t>
+                  </m:r>
+                  <m:r>
+                    <w:rPr>
+                      <w:rFonts w:ascii="Cambria Math" w:hAnsi="Cambria Math"/>
+                      <w:color w:val="000000"/>
+                      <w:sz w:val="24"/>
+                    </w:rPr>
+                    <m:t xml:space="preserve"> </m:t>
+                  </m:r>
+                  <m:r>
+                    <w:rPr>
+                      <w:rFonts w:ascii="Cambria Math" w:eastAsia="Cambria Math" w:hAnsi="Cambria Math" w:cs="Cambria Math"/>
+                      <w:color w:val="000000"/>
+                      <w:sz w:val="24"/>
+                    </w:rPr>
+                    <m:t>0</m:t>
+                  </m:r>
+                  <m:r>
+                    <w:rPr>
+                      <w:rFonts w:ascii="Cambria Math" w:hAnsi="Cambria Math"/>
+                      <w:color w:val="000000"/>
+                      <w:sz w:val="24"/>
+                    </w:rPr>
+                    <m:t xml:space="preserve"> </m:t>
+                  </m:r>
+                  <m:r>
+                    <w:rPr>
+                      <w:rFonts w:ascii="Cambria Math" w:eastAsia="Cambria Math" w:hAnsi="Cambria Math" w:cs="Cambria Math"/>
+                      <w:color w:val="000000"/>
+                      <w:sz w:val="24"/>
+                    </w:rPr>
+                    <m:t>0</m:t>
+                  </m:r>
+                  <m:r>
+                    <w:rPr>
+                      <w:rFonts w:ascii="Cambria Math" w:hAnsi="Cambria Math"/>
+                      <w:color w:val="000000"/>
+                      <w:sz w:val="24"/>
+                    </w:rPr>
+                    <m:t xml:space="preserve"> </m:t>
+                  </m:r>
+                </m:e>
+              </m:d>
+              <m:r>
+                <w:rPr>
+                  <w:rFonts w:ascii="Cambria Math" w:eastAsia="Cambria Math" w:hAnsi="Cambria Math" w:cs="Cambria Math"/>
+                  <w:color w:val="000000"/>
+                  <w:sz w:val="24"/>
+                </w:rPr>
+                <m:t>#</m:t>
+              </m:r>
+              <m:r>
+                <w:rPr>
+                  <w:rFonts w:ascii="Cambria Math" w:hAnsi="Cambria Math"/>
+                  <w:color w:val="000000"/>
+                  <w:sz w:val="24"/>
+                </w:rPr>
+                <m:t>#</m:t>
+              </m:r>
+              <m:d>
+                <m:dPr>
+                  <m:ctrlPr>
+                    <w:rPr>
+                      <w:rFonts w:ascii="Cambria Math" w:hAnsi="Cambria Math"/>
+                      <w:i/>
+                      <w:color w:val="000000"/>
+                      <w:sz w:val="24"/>
+                    </w:rPr>
+                  </m:ctrlPr>
+                </m:dPr>
+                <m:e>
+                  <m:r>
+                    <w:rPr>
+                      <w:rFonts w:ascii="Cambria Math" w:hAnsi="Cambria Math"/>
+                      <w:color w:val="000000"/>
+                      <w:sz w:val="24"/>
+                    </w:rPr>
+                    <m:t>4.5.3</m:t>
+                  </m:r>
+                </m:e>
+              </m:d>
+            </m:e>
+          </m:eqArr>
+        </m:oMath>
+      </m:oMathPara>
+    </w:p>
+    <w:p>
+      <w:pPr>
+        <w:pBdr>
+          <w:top w:val="nil"/>
+          <w:left w:val="nil"/>
+          <w:bottom w:val="nil"/>
+          <w:right w:val="nil"/>
+          <w:between w:val="nil"/>
+        </w:pBdr>
+        <w:rPr>
+          <w:color w:val="000000"/>
+          <w:sz w:val="24"/>
+        </w:rPr>
+      </w:pPr>
+      <w:r>
+        <w:rPr>
+          <w:color w:val="000000"/>
+          <w:sz w:val="24"/>
+        </w:rPr>
+        <w:t>С помощью программы, написанной в Matlab, проверим выполнение этого критерия. Результат работы программы представлен на рисунке 28.</w:t>
+      </w:r>
+    </w:p>
+    <w:p>
+      <w:pPr>
+        <w:pBdr>
+          <w:top w:val="nil"/>
+          <w:left w:val="nil"/>
+          <w:bottom w:val="nil"/>
+          <w:right w:val="nil"/>
+          <w:between w:val="nil"/>
+        </w:pBdr>
+        <w:ind w:firstLine="0"/>
+        <w:jc w:val="center"/>
+        <w:rPr>
+          <w:color w:val="000000"/>
+          <w:sz w:val="24"/>
+        </w:rPr>
+      </w:pPr>
+      <w:r>
+        <w:rPr>
+          <w:noProof/>
+          <w:color w:val="000000"/>
+          <w:sz w:val="24"/>
+        </w:rPr>
+        <w:lastRenderedPageBreak/>
+        <w:drawing>
+          <wp:inline distT="0" distB="0" distL="0" distR="0" wp14:anchorId="2250305C" wp14:editId="795C0492">
+            <wp:extent cx="990738" cy="685896"/>
+            <wp:effectExtent l="0" t="0" r="0" b="0"/>
+            <wp:docPr id="9" name="image4.png"/>
+            <wp:cNvGraphicFramePr/>
+            <a:graphic xmlns:a="http://schemas.openxmlformats.org/drawingml/2006/main">
+              <a:graphicData uri="http://schemas.openxmlformats.org/drawingml/2006/picture">
+                <pic:pic xmlns:pic="http://schemas.openxmlformats.org/drawingml/2006/picture">
+                  <pic:nvPicPr>
+                    <pic:cNvPr id="0" name="image4.png"/>
+                    <pic:cNvPicPr preferRelativeResize="0"/>
+                  </pic:nvPicPr>
+                  <pic:blipFill>
+                    <a:blip r:embed="rId37"/>
+                    <a:srcRect/>
+                    <a:stretch>
+                      <a:fillRect/>
+                    </a:stretch>
+                  </pic:blipFill>
+                  <pic:spPr>
+                    <a:xfrm>
+                      <a:off x="0" y="0"/>
+                      <a:ext cx="990738" cy="685896"/>
+                    </a:xfrm>
+                    <a:prstGeom prst="rect">
+                      <a:avLst/>
+                    </a:prstGeom>
+                    <a:ln/>
+                  </pic:spPr>
+                </pic:pic>
+              </a:graphicData>
+            </a:graphic>
+          </wp:inline>
+        </w:drawing>
+      </w:r>
+    </w:p>
+    <w:p>
+      <w:pPr>
+        <w:pBdr>
+          <w:top w:val="nil"/>
+          <w:left w:val="nil"/>
+          <w:bottom w:val="nil"/>
+          <w:right w:val="nil"/>
+          <w:between w:val="nil"/>
+        </w:pBdr>
+        <w:ind w:firstLine="0"/>
+        <w:jc w:val="center"/>
+        <w:rPr>
+          <w:i/>
+          <w:color w:val="000000"/>
+          <w:sz w:val="24"/>
+        </w:rPr>
+      </w:pPr>
+      <w:r>
+        <w:rPr>
+          <w:i/>
+          <w:color w:val="000000"/>
+          <w:sz w:val="24"/>
+        </w:rPr>
+        <w:t>Рис. 28 – Главные диагональные миноры матрицы Гурвица непрерывноей системы.</w:t>
+      </w:r>
+    </w:p>
+    <w:p>
+      <w:pPr>
+        <w:pBdr>
+          <w:top w:val="nil"/>
+          <w:left w:val="nil"/>
+          <w:bottom w:val="nil"/>
+          <w:right w:val="nil"/>
+          <w:between w:val="nil"/>
+        </w:pBdr>
+        <w:rPr>
+          <w:color w:val="000000"/>
+          <w:sz w:val="24"/>
+        </w:rPr>
+      </w:pPr>
+      <w:r>
+        <w:rPr>
+          <w:color w:val="000000"/>
+          <w:sz w:val="24"/>
+        </w:rPr>
+        <w:t>Так как все главные диагональные миноры матрицы Гурвица оказались равны нулю, исследуемая система неустойчива асимптотически.</w:t>
+      </w:r>
+    </w:p>
+    <w:p>
+      <w:pPr>
+        <w:pBdr>
+          <w:top w:val="nil"/>
+          <w:left w:val="nil"/>
+          <w:bottom w:val="nil"/>
+          <w:right w:val="nil"/>
+          <w:between w:val="nil"/>
+        </w:pBdr>
+        <w:rPr>
+          <w:color w:val="000000"/>
+          <w:sz w:val="24"/>
+        </w:rPr>
+      </w:pPr>
+      <w:r>
+        <w:rPr>
+          <w:color w:val="000000"/>
+          <w:sz w:val="24"/>
+        </w:rPr>
+        <w:t xml:space="preserve">Определение устойчивости дискретной модели по знаменателю </w:t>
+      </w:r>
+      <m:oMath>
+        <m:sSub>
+          <m:sSubPr>
+            <m:ctrlPr>
+              <w:rPr>
+                <w:rFonts w:ascii="Cambria Math" w:eastAsia="Cambria Math" w:hAnsi="Cambria Math" w:cs="Cambria Math"/>
+                <w:color w:val="000000"/>
+                <w:sz w:val="24"/>
+              </w:rPr>
+            </m:ctrlPr>
+          </m:sSubPr>
+          <m:e>
+            <m:r>
+              <w:rPr>
+                <w:rFonts w:ascii="Cambria Math" w:eastAsia="Cambria Math" w:hAnsi="Cambria Math" w:cs="Cambria Math"/>
+                <w:color w:val="000000"/>
+                <w:sz w:val="24"/>
+              </w:rPr>
+              <m:t>a</m:t>
+            </m:r>
+          </m:e>
+          <m:sub>
+            <m:r>
+              <w:rPr>
+                <w:rFonts w:ascii="Cambria Math" w:eastAsia="Cambria Math" w:hAnsi="Cambria Math" w:cs="Cambria Math"/>
+                <w:color w:val="000000"/>
+                <w:sz w:val="24"/>
+              </w:rPr>
+              <m:t>д</m:t>
+            </m:r>
+          </m:sub>
+        </m:sSub>
+        <m:r>
+          <w:rPr>
+            <w:rFonts w:ascii="Cambria Math" w:eastAsia="Cambria Math" w:hAnsi="Cambria Math" w:cs="Cambria Math"/>
+            <w:color w:val="000000"/>
+            <w:sz w:val="24"/>
+          </w:rPr>
+          <m:t>(z)</m:t>
+        </m:r>
+      </m:oMath>
+      <w:r>
+        <w:rPr>
+          <w:color w:val="000000"/>
+          <w:sz w:val="24"/>
+        </w:rPr>
+        <w:t xml:space="preserve"> ПФ с использованием дискретного аналога данного критерия основано на введении билинейной подстановки</w:t>
+      </w:r>
+      <w:r>
+        <w:rPr>
+          <w:color w:val="000000"/>
+          <w:sz w:val="24"/>
+        </w:rPr>
+        <w:t>:</w:t>
+      </w:r>
+    </w:p>
+    <w:p>
+      <w:pPr>
+        <w:pBdr>
+          <w:top w:val="nil"/>
+          <w:left w:val="nil"/>
+          <w:bottom w:val="nil"/>
+          <w:right w:val="nil"/>
+          <w:between w:val="nil"/>
+        </w:pBdr>
+        <w:rPr>
+          <w:color w:val="000000"/>
+          <w:sz w:val="24"/>
+          <w:lang w:val="en-US"/>
+        </w:rPr>
+      </w:pPr>
+      <m:oMathPara>
+        <m:oMath>
+          <m:eqArr>
+            <m:eqArrPr>
+              <m:maxDist m:val="1"/>
+              <m:ctrlPr>
+                <w:rPr>
+                  <w:rFonts w:ascii="Cambria Math" w:hAnsi="Cambria Math"/>
+                  <w:i/>
+                  <w:color w:val="000000"/>
+                  <w:sz w:val="24"/>
+                  <w:lang w:val="en-US"/>
+                </w:rPr>
+              </m:ctrlPr>
+            </m:eqArrPr>
+            <m:e>
+              <m:r>
+                <w:rPr>
+                  <w:rFonts w:ascii="Cambria Math" w:hAnsi="Cambria Math"/>
+                </w:rPr>
+                <m:t>ξ</m:t>
+              </m:r>
+              <m:r>
+                <w:rPr>
+                  <w:rFonts w:ascii="Cambria Math" w:eastAsia="Cambria Math" w:hAnsi="Cambria Math" w:cs="Cambria Math"/>
+                  <w:color w:val="000000"/>
+                  <w:sz w:val="22"/>
+                  <w:szCs w:val="22"/>
+                </w:rPr>
+                <m:t>=</m:t>
+              </m:r>
+              <m:f>
+                <m:fPr>
+                  <m:ctrlPr>
+                    <w:rPr>
+                      <w:rFonts w:ascii="Cambria Math" w:eastAsia="Cambria Math" w:hAnsi="Cambria Math" w:cs="Cambria Math"/>
+                      <w:color w:val="000000"/>
+                      <w:sz w:val="22"/>
+                      <w:szCs w:val="22"/>
+                    </w:rPr>
+                  </m:ctrlPr>
+                </m:fPr>
+                <m:num>
+                  <m:r>
+                    <w:rPr>
+                      <w:rFonts w:ascii="Cambria Math" w:eastAsia="Cambria Math" w:hAnsi="Cambria Math" w:cs="Cambria Math"/>
+                      <w:color w:val="000000"/>
+                      <w:sz w:val="22"/>
+                      <w:szCs w:val="22"/>
+                    </w:rPr>
+                    <m:t>s+1</m:t>
+                  </m:r>
+                </m:num>
+                <m:den>
+                  <m:r>
+                    <w:rPr>
+                      <w:rFonts w:ascii="Cambria Math" w:eastAsia="Cambria Math" w:hAnsi="Cambria Math" w:cs="Cambria Math"/>
+                      <w:color w:val="000000"/>
+                      <w:sz w:val="22"/>
+                      <w:szCs w:val="22"/>
+                    </w:rPr>
+                    <m:t>s-1</m:t>
+                  </m:r>
+                </m:den>
+              </m:f>
+              <m:r>
+                <w:rPr>
+                  <w:rFonts w:ascii="Cambria Math" w:hAnsi="Cambria Math"/>
+                  <w:color w:val="000000"/>
+                  <w:sz w:val="24"/>
+                  <w:lang w:val="en-US"/>
+                </w:rPr>
+                <m:t>#</m:t>
+              </m:r>
+              <m:d>
+                <m:dPr>
+                  <m:ctrlPr>
+                    <w:rPr>
+                      <w:rFonts w:ascii="Cambria Math" w:hAnsi="Cambria Math"/>
+                      <w:i/>
+                      <w:color w:val="000000"/>
+                      <w:sz w:val="24"/>
+                      <w:lang w:val="en-US"/>
+                    </w:rPr>
+                  </m:ctrlPr>
+                </m:dPr>
+                <m:e>
+                  <m:r>
+                    <w:rPr>
+                      <w:rFonts w:ascii="Cambria Math" w:hAnsi="Cambria Math"/>
+                      <w:color w:val="000000"/>
+                      <w:sz w:val="24"/>
+                      <w:lang w:val="en-US"/>
+                    </w:rPr>
+                    <m:t>4.5.4</m:t>
+                  </m:r>
+                </m:e>
+              </m:d>
+            </m:e>
+          </m:eqArr>
+        </m:oMath>
+      </m:oMathPara>
+    </w:p>
+    <w:p>
+      <w:pPr>
+        <w:pBdr>
+          <w:top w:val="nil"/>
+          <w:left w:val="nil"/>
+          <w:bottom w:val="nil"/>
+          <w:right w:val="nil"/>
+          <w:between w:val="nil"/>
+        </w:pBdr>
+        <w:ind w:firstLine="0"/>
+        <w:rPr>
+          <w:color w:val="000000"/>
+          <w:sz w:val="24"/>
+        </w:rPr>
+      </w:pPr>
+      <w:r>
+        <w:rPr>
+          <w:color w:val="000000"/>
+          <w:sz w:val="24"/>
+        </w:rPr>
+        <w:t xml:space="preserve">преобразующей границу устойчивости в виде единичной окружности на комплексной плоскости </w:t>
+      </w:r>
+      <w:r>
+        <w:rPr>
+          <w:rFonts w:ascii="Cambria Math" w:eastAsia="Cambria Math" w:hAnsi="Cambria Math" w:cs="Cambria Math"/>
+          <w:color w:val="000000"/>
+          <w:sz w:val="24"/>
+        </w:rPr>
+        <w:t>𝑧</w:t>
+      </w:r>
+      <w:r>
+        <w:rPr>
+          <w:color w:val="000000"/>
+          <w:sz w:val="24"/>
+        </w:rPr>
+        <w:t xml:space="preserve">-корней уравнения </w:t>
+      </w:r>
+      <w:r>
+        <w:rPr>
+          <w:rFonts w:ascii="Cambria Math" w:eastAsia="Cambria Math" w:hAnsi="Cambria Math" w:cs="Cambria Math"/>
+          <w:color w:val="000000"/>
+          <w:sz w:val="24"/>
+        </w:rPr>
+        <w:t>𝑎</w:t>
+      </w:r>
+      <w:r>
+        <w:rPr>
+          <w:color w:val="000000"/>
+          <w:sz w:val="24"/>
+        </w:rPr>
+        <w:t>д (</w:t>
+      </w:r>
+      <w:r>
+        <w:rPr>
+          <w:rFonts w:ascii="Cambria Math" w:eastAsia="Cambria Math" w:hAnsi="Cambria Math" w:cs="Cambria Math"/>
+          <w:color w:val="000000"/>
+          <w:sz w:val="24"/>
+        </w:rPr>
+        <w:t>𝑧</w:t>
+      </w:r>
+      <w:r>
+        <w:rPr>
+          <w:color w:val="000000"/>
+          <w:sz w:val="24"/>
+        </w:rPr>
+        <w:t xml:space="preserve">) = 0 в мнимую ось на комплексной плоскости </w:t>
+      </w:r>
+      <w:r>
+        <w:rPr>
+          <w:rFonts w:ascii="Cambria Math" w:eastAsia="Cambria Math" w:hAnsi="Cambria Math" w:cs="Cambria Math"/>
+          <w:color w:val="000000"/>
+          <w:sz w:val="24"/>
+        </w:rPr>
+        <w:t>𝑠</w:t>
+      </w:r>
+      <w:r>
+        <w:rPr>
+          <w:color w:val="000000"/>
+          <w:sz w:val="24"/>
+        </w:rPr>
+        <w:t xml:space="preserve">-корней характеристического уравнения </w:t>
+      </w:r>
+      <w:r>
+        <w:rPr>
+          <w:rFonts w:ascii="Cambria Math" w:eastAsia="Cambria Math" w:hAnsi="Cambria Math" w:cs="Cambria Math"/>
+          <w:color w:val="000000"/>
+          <w:sz w:val="24"/>
+        </w:rPr>
+        <w:t>𝑎</w:t>
+      </w:r>
+      <w:r>
+        <w:rPr>
+          <w:color w:val="000000"/>
+          <w:sz w:val="24"/>
+        </w:rPr>
+        <w:t>(</w:t>
+      </w:r>
+      <w:r>
+        <w:rPr>
+          <w:rFonts w:ascii="Cambria Math" w:eastAsia="Cambria Math" w:hAnsi="Cambria Math" w:cs="Cambria Math"/>
+          <w:color w:val="000000"/>
+          <w:sz w:val="24"/>
+        </w:rPr>
+        <w:t>𝑠</w:t>
+      </w:r>
+      <w:r>
+        <w:rPr>
+          <w:color w:val="000000"/>
+          <w:sz w:val="24"/>
+        </w:rPr>
+        <w:t>) = 0, где вся левая полуплоскость будет областью устойчивости, как в непрерывных моделях. После подстановки можно применять критерий Гурвица, используя коэффициенты нового многочлена из числителя.</w:t>
+      </w:r>
+    </w:p>
+    <w:p>
+      <w:pPr>
+        <w:pBdr>
+          <w:top w:val="nil"/>
+          <w:left w:val="nil"/>
+          <w:bottom w:val="nil"/>
+          <w:right w:val="nil"/>
+          <w:between w:val="nil"/>
+        </w:pBdr>
+        <w:rPr>
+          <w:color w:val="000000"/>
+          <w:sz w:val="24"/>
+        </w:rPr>
+      </w:pPr>
+      <w:r>
+        <w:rPr>
+          <w:color w:val="000000"/>
+          <w:sz w:val="24"/>
+        </w:rPr>
+        <w:t>Сделав данную подстановку в:</w:t>
+      </w:r>
+    </w:p>
+    <w:p>
+      <w:pPr>
+        <w:pBdr>
+          <w:top w:val="nil"/>
+          <w:left w:val="nil"/>
+          <w:bottom w:val="nil"/>
+          <w:right w:val="nil"/>
+          <w:between w:val="nil"/>
+        </w:pBdr>
+        <w:rPr>
+          <w:color w:val="000000"/>
+          <w:sz w:val="24"/>
+          <w:lang w:val="en-US"/>
+        </w:rPr>
+      </w:pPr>
+      <m:oMathPara>
+        <m:oMath>
+          <m:eqArr>
+            <m:eqArrPr>
+              <m:maxDist m:val="1"/>
+              <m:ctrlPr>
+                <w:rPr>
+                  <w:rFonts w:ascii="Cambria Math" w:hAnsi="Cambria Math"/>
+                  <w:i/>
+                  <w:color w:val="000000"/>
+                  <w:sz w:val="24"/>
+                  <w:lang w:val="en-US"/>
+                </w:rPr>
+              </m:ctrlPr>
+            </m:eqArrPr>
+            <m:e>
+              <m:sSub>
+                <m:sSubPr>
+                  <m:ctrlPr>
+                    <w:rPr>
+                      <w:rFonts w:ascii="Cambria Math" w:eastAsia="Cambria Math" w:hAnsi="Cambria Math" w:cs="Cambria Math"/>
+                      <w:color w:val="000000"/>
+                      <w:sz w:val="18"/>
+                      <w:szCs w:val="18"/>
+                    </w:rPr>
+                  </m:ctrlPr>
+                </m:sSubPr>
+                <m:e>
+                  <m:r>
+                    <w:rPr>
+                      <w:rFonts w:ascii="Cambria Math" w:eastAsia="Cambria Math" w:hAnsi="Cambria Math" w:cs="Cambria Math"/>
+                      <w:color w:val="000000"/>
+                      <w:sz w:val="24"/>
+                    </w:rPr>
+                    <m:t>a</m:t>
+                  </m:r>
+                </m:e>
+                <m:sub>
+                  <m:r>
+                    <w:rPr>
+                      <w:rFonts w:ascii="Cambria Math" w:eastAsia="Cambria Math" w:hAnsi="Cambria Math" w:cs="Cambria Math"/>
+                      <w:color w:val="000000"/>
+                      <w:sz w:val="18"/>
+                      <w:szCs w:val="18"/>
+                    </w:rPr>
+                    <m:t>д</m:t>
+                  </m:r>
+                </m:sub>
+              </m:sSub>
+              <m:d>
+                <m:dPr>
+                  <m:ctrlPr>
+                    <w:rPr>
+                      <w:rFonts w:ascii="Cambria Math" w:eastAsia="Cambria Math" w:hAnsi="Cambria Math" w:cs="Cambria Math"/>
+                      <w:color w:val="000000"/>
+                      <w:sz w:val="18"/>
+                      <w:szCs w:val="18"/>
+                    </w:rPr>
+                  </m:ctrlPr>
+                </m:dPr>
+                <m:e>
+                  <m:r>
+                    <w:rPr>
+                      <w:rFonts w:ascii="Cambria Math" w:eastAsia="Cambria Math" w:hAnsi="Cambria Math" w:cs="Cambria Math"/>
+                      <w:color w:val="000000"/>
+                      <w:sz w:val="18"/>
+                      <w:szCs w:val="18"/>
+                    </w:rPr>
+                    <m:t>ξ</m:t>
+                  </m:r>
+                </m:e>
+              </m:d>
+              <m:r>
+                <w:rPr>
+                  <w:rFonts w:ascii="Cambria Math" w:eastAsia="Cambria Math" w:hAnsi="Cambria Math" w:cs="Cambria Math"/>
+                  <w:color w:val="000000"/>
+                  <w:sz w:val="24"/>
+                </w:rPr>
+                <m:t>=</m:t>
+              </m:r>
+              <m:sSup>
+                <m:sSupPr>
+                  <m:ctrlPr>
+                    <w:rPr>
+                      <w:rFonts w:ascii="Cambria Math" w:eastAsia="Cambria Math" w:hAnsi="Cambria Math" w:cs="Cambria Math"/>
+                      <w:color w:val="000000"/>
+                      <w:sz w:val="24"/>
+                    </w:rPr>
+                  </m:ctrlPr>
+                </m:sSupPr>
+                <m:e>
+                  <m:r>
+                    <w:rPr>
+                      <w:rFonts w:ascii="Cambria Math" w:eastAsia="Cambria Math" w:hAnsi="Cambria Math" w:cs="Cambria Math"/>
+                      <w:color w:val="000000"/>
+                      <w:sz w:val="24"/>
+                    </w:rPr>
+                    <m:t>ξ</m:t>
+                  </m:r>
+                </m:e>
+                <m:sup>
+                  <m:r>
+                    <w:rPr>
+                      <w:rFonts w:ascii="Cambria Math" w:eastAsia="Cambria Math" w:hAnsi="Cambria Math" w:cs="Cambria Math"/>
+                      <w:color w:val="000000"/>
+                      <w:sz w:val="24"/>
+                    </w:rPr>
+                    <m:t>4</m:t>
+                  </m:r>
+                </m:sup>
+              </m:sSup>
+              <m:r>
+                <w:rPr>
+                  <w:rFonts w:ascii="Cambria Math" w:eastAsia="Cambria Math" w:hAnsi="Cambria Math" w:cs="Cambria Math"/>
+                  <w:color w:val="000000"/>
+                  <w:sz w:val="24"/>
+                </w:rPr>
+                <m:t>-4.153026</m:t>
+              </m:r>
+              <m:sSup>
+                <m:sSupPr>
+                  <m:ctrlPr>
+                    <w:rPr>
+                      <w:rFonts w:ascii="Cambria Math" w:eastAsia="Cambria Math" w:hAnsi="Cambria Math" w:cs="Cambria Math"/>
+                      <w:color w:val="000000"/>
+                      <w:sz w:val="24"/>
+                    </w:rPr>
+                  </m:ctrlPr>
+                </m:sSupPr>
+                <m:e>
+                  <m:r>
+                    <w:rPr>
+                      <w:rFonts w:ascii="Cambria Math" w:eastAsia="Cambria Math" w:hAnsi="Cambria Math" w:cs="Cambria Math"/>
+                      <w:color w:val="000000"/>
+                      <w:sz w:val="24"/>
+                    </w:rPr>
+                    <m:t>ξ</m:t>
+                  </m:r>
+                </m:e>
+                <m:sup>
+                  <m:r>
+                    <w:rPr>
+                      <w:rFonts w:ascii="Cambria Math" w:eastAsia="Cambria Math" w:hAnsi="Cambria Math" w:cs="Cambria Math"/>
+                      <w:color w:val="000000"/>
+                      <w:sz w:val="24"/>
+                    </w:rPr>
+                    <m:t>3</m:t>
+                  </m:r>
+                </m:sup>
+              </m:sSup>
+              <m:r>
+                <w:rPr>
+                  <w:rFonts w:ascii="Cambria Math" w:eastAsia="Cambria Math" w:hAnsi="Cambria Math" w:cs="Cambria Math"/>
+                  <w:color w:val="000000"/>
+                  <w:sz w:val="24"/>
+                </w:rPr>
+                <m:t>+6.3</m:t>
+              </m:r>
+              <m:sSup>
+                <m:sSupPr>
+                  <m:ctrlPr>
+                    <w:rPr>
+                      <w:rFonts w:ascii="Cambria Math" w:eastAsia="Cambria Math" w:hAnsi="Cambria Math" w:cs="Cambria Math"/>
+                      <w:color w:val="000000"/>
+                      <w:sz w:val="24"/>
+                    </w:rPr>
+                  </m:ctrlPr>
+                </m:sSupPr>
+                <m:e>
+                  <m:r>
+                    <w:rPr>
+                      <w:rFonts w:ascii="Cambria Math" w:eastAsia="Cambria Math" w:hAnsi="Cambria Math" w:cs="Cambria Math"/>
+                      <w:color w:val="000000"/>
+                      <w:sz w:val="24"/>
+                    </w:rPr>
+                    <m:t>ξ</m:t>
+                  </m:r>
+                </m:e>
+                <m:sup>
+                  <m:r>
+                    <w:rPr>
+                      <w:rFonts w:ascii="Cambria Math" w:eastAsia="Cambria Math" w:hAnsi="Cambria Math" w:cs="Cambria Math"/>
+                      <w:color w:val="000000"/>
+                      <w:sz w:val="24"/>
+                    </w:rPr>
+                    <m:t>2</m:t>
+                  </m:r>
+                </m:sup>
+              </m:sSup>
+              <m:r>
+                <w:rPr>
+                  <w:rFonts w:ascii="Cambria Math" w:eastAsia="Cambria Math" w:hAnsi="Cambria Math" w:cs="Cambria Math"/>
+                  <w:color w:val="000000"/>
+                  <w:sz w:val="24"/>
+                </w:rPr>
+                <m:t>-4.153ξ+1</m:t>
+              </m:r>
+              <m:r>
+                <w:rPr>
+                  <w:rFonts w:ascii="Cambria Math" w:hAnsi="Cambria Math"/>
+                  <w:color w:val="000000"/>
+                  <w:sz w:val="24"/>
+                  <w:lang w:val="en-US"/>
+                </w:rPr>
+                <m:t>#</m:t>
+              </m:r>
+              <m:d>
+                <m:dPr>
+                  <m:ctrlPr>
+                    <w:rPr>
+                      <w:rFonts w:ascii="Cambria Math" w:hAnsi="Cambria Math"/>
+                      <w:i/>
+                      <w:color w:val="000000"/>
+                      <w:sz w:val="24"/>
+                      <w:lang w:val="en-US"/>
+                    </w:rPr>
+                  </m:ctrlPr>
+                </m:dPr>
+                <m:e>
+                  <m:r>
+                    <w:rPr>
+                      <w:rFonts w:ascii="Cambria Math" w:hAnsi="Cambria Math"/>
+                      <w:color w:val="000000"/>
+                      <w:sz w:val="24"/>
+                      <w:lang w:val="en-US"/>
+                    </w:rPr>
+                    <m:t>4.5.5</m:t>
+                  </m:r>
+                </m:e>
+              </m:d>
+            </m:e>
+          </m:eqArr>
+        </m:oMath>
+      </m:oMathPara>
+    </w:p>
+    <w:p>
+      <w:pPr>
+        <w:pBdr>
+          <w:top w:val="nil"/>
+          <w:left w:val="nil"/>
+          <w:bottom w:val="nil"/>
+          <w:right w:val="nil"/>
+          <w:between w:val="nil"/>
+        </w:pBdr>
+        <w:rPr>
+          <w:color w:val="000000"/>
+          <w:sz w:val="24"/>
+        </w:rPr>
+      </w:pPr>
+      <w:r>
+        <w:rPr>
+          <w:color w:val="000000"/>
+          <w:sz w:val="24"/>
+        </w:rPr>
+        <w:t>Получим:</w:t>
+      </w:r>
+    </w:p>
+    <w:p>
+      <w:pPr>
+        <w:pBdr>
+          <w:top w:val="nil"/>
+          <w:left w:val="nil"/>
+          <w:bottom w:val="nil"/>
+          <w:right w:val="nil"/>
+          <w:between w:val="nil"/>
+        </w:pBdr>
+        <w:rPr>
+          <w:color w:val="000000"/>
+          <w:sz w:val="24"/>
+        </w:rPr>
+      </w:pPr>
+      <m:oMathPara>
+        <m:oMath>
+          <m:eqArr>
+            <m:eqArrPr>
+              <m:maxDist m:val="1"/>
+              <m:ctrlPr>
+                <w:rPr>
+                  <w:rFonts w:ascii="Cambria Math" w:hAnsi="Cambria Math"/>
+                  <w:i/>
+                  <w:color w:val="000000"/>
+                  <w:sz w:val="24"/>
+                </w:rPr>
+              </m:ctrlPr>
+            </m:eqArrPr>
+            <m:e>
+              <m:sSub>
+                <m:sSubPr>
+                  <m:ctrlPr>
+                    <w:rPr>
+                      <w:rFonts w:ascii="Cambria Math" w:eastAsia="Cambria Math" w:hAnsi="Cambria Math" w:cs="Cambria Math"/>
+                      <w:color w:val="000000"/>
+                      <w:sz w:val="18"/>
+                      <w:szCs w:val="18"/>
+                    </w:rPr>
+                  </m:ctrlPr>
+                </m:sSubPr>
+                <m:e>
+                  <m:r>
+                    <w:rPr>
+                      <w:rFonts w:ascii="Cambria Math" w:eastAsia="Cambria Math" w:hAnsi="Cambria Math" w:cs="Cambria Math"/>
+                      <w:color w:val="000000"/>
+                      <w:sz w:val="24"/>
+                    </w:rPr>
+                    <m:t>a</m:t>
+                  </m:r>
+                </m:e>
+                <m:sub>
+                  <m:r>
+                    <w:rPr>
+                      <w:rFonts w:ascii="Cambria Math" w:eastAsia="Cambria Math" w:hAnsi="Cambria Math" w:cs="Cambria Math"/>
+                      <w:color w:val="000000"/>
+                      <w:sz w:val="18"/>
+                      <w:szCs w:val="18"/>
+                    </w:rPr>
+                    <m:t>д</m:t>
+                  </m:r>
+                </m:sub>
+              </m:sSub>
+              <m:d>
+                <m:dPr>
+                  <m:ctrlPr>
+                    <w:rPr>
+                      <w:rFonts w:ascii="Cambria Math" w:eastAsia="Cambria Math" w:hAnsi="Cambria Math" w:cs="Cambria Math"/>
+                      <w:color w:val="000000"/>
+                      <w:sz w:val="18"/>
+                      <w:szCs w:val="18"/>
+                    </w:rPr>
+                  </m:ctrlPr>
+                </m:dPr>
+                <m:e>
+                  <m:r>
+                    <w:rPr>
+                      <w:rFonts w:ascii="Cambria Math" w:eastAsia="Cambria Math" w:hAnsi="Cambria Math" w:cs="Cambria Math"/>
+                      <w:color w:val="000000"/>
+                      <w:sz w:val="18"/>
+                      <w:szCs w:val="18"/>
+                    </w:rPr>
+                    <m:t>ξ</m:t>
+                  </m:r>
+                </m:e>
+              </m:d>
+              <m:r>
+                <w:rPr>
+                  <w:rFonts w:ascii="Cambria Math" w:eastAsia="Cambria Math" w:hAnsi="Cambria Math" w:cs="Cambria Math"/>
+                  <w:color w:val="000000"/>
+                  <w:sz w:val="24"/>
+                </w:rPr>
+                <m:t>=</m:t>
+              </m:r>
+              <m:sSup>
+                <m:sSupPr>
+                  <m:ctrlPr>
+                    <w:rPr>
+                      <w:rFonts w:ascii="Cambria Math" w:eastAsia="Cambria Math" w:hAnsi="Cambria Math" w:cs="Cambria Math"/>
+                      <w:color w:val="000000"/>
+                      <w:sz w:val="24"/>
+                    </w:rPr>
+                  </m:ctrlPr>
+                </m:sSupPr>
+                <m:e>
+                  <m:d>
+                    <m:dPr>
+                      <m:ctrlPr>
+                        <w:rPr>
+                          <w:rFonts w:ascii="Cambria Math" w:eastAsia="Cambria Math" w:hAnsi="Cambria Math" w:cs="Cambria Math"/>
+                          <w:color w:val="000000"/>
+                          <w:sz w:val="24"/>
+                        </w:rPr>
+                      </m:ctrlPr>
+                    </m:dPr>
+                    <m:e>
+                      <m:f>
+                        <m:fPr>
+                          <m:ctrlPr>
+                            <w:rPr>
+                              <w:rFonts w:ascii="Cambria Math" w:eastAsia="Cambria Math" w:hAnsi="Cambria Math" w:cs="Cambria Math"/>
+                              <w:color w:val="000000"/>
+                              <w:sz w:val="24"/>
+                            </w:rPr>
+                          </m:ctrlPr>
+                        </m:fPr>
+                        <m:num>
+                          <m:r>
+                            <w:rPr>
+                              <w:rFonts w:ascii="Cambria Math" w:eastAsia="Cambria Math" w:hAnsi="Cambria Math" w:cs="Cambria Math"/>
+                              <w:color w:val="000000"/>
+                              <w:sz w:val="24"/>
+                            </w:rPr>
+                            <m:t>s+1</m:t>
+                          </m:r>
+                        </m:num>
+                        <m:den>
+                          <m:r>
+                            <w:rPr>
+                              <w:rFonts w:ascii="Cambria Math" w:eastAsia="Cambria Math" w:hAnsi="Cambria Math" w:cs="Cambria Math"/>
+                              <w:color w:val="000000"/>
+                              <w:sz w:val="24"/>
+                            </w:rPr>
+                            <m:t>s-1</m:t>
+                          </m:r>
+                        </m:den>
+                      </m:f>
+                    </m:e>
+                  </m:d>
+                </m:e>
+                <m:sup>
+                  <m:r>
+                    <w:rPr>
+                      <w:rFonts w:ascii="Cambria Math" w:eastAsia="Cambria Math" w:hAnsi="Cambria Math" w:cs="Cambria Math"/>
+                      <w:color w:val="000000"/>
+                      <w:sz w:val="24"/>
+                    </w:rPr>
+                    <m:t>4</m:t>
+                  </m:r>
+                </m:sup>
+              </m:sSup>
+              <m:r>
+                <w:rPr>
+                  <w:rFonts w:ascii="Cambria Math" w:eastAsia="Cambria Math" w:hAnsi="Cambria Math" w:cs="Cambria Math"/>
+                  <w:color w:val="000000"/>
+                  <w:sz w:val="24"/>
+                </w:rPr>
+                <m:t>-4.153026</m:t>
+              </m:r>
+              <m:sSup>
+                <m:sSupPr>
+                  <m:ctrlPr>
+                    <w:rPr>
+                      <w:rFonts w:ascii="Cambria Math" w:eastAsia="Cambria Math" w:hAnsi="Cambria Math" w:cs="Cambria Math"/>
+                      <w:color w:val="000000"/>
+                      <w:sz w:val="24"/>
+                    </w:rPr>
+                  </m:ctrlPr>
+                </m:sSupPr>
+                <m:e>
+                  <m:d>
+                    <m:dPr>
+                      <m:ctrlPr>
+                        <w:rPr>
+                          <w:rFonts w:ascii="Cambria Math" w:eastAsia="Cambria Math" w:hAnsi="Cambria Math" w:cs="Cambria Math"/>
+                          <w:color w:val="000000"/>
+                          <w:sz w:val="24"/>
+                        </w:rPr>
+                      </m:ctrlPr>
+                    </m:dPr>
+                    <m:e>
+                      <m:f>
+                        <m:fPr>
+                          <m:ctrlPr>
+                            <w:rPr>
+                              <w:rFonts w:ascii="Cambria Math" w:eastAsia="Cambria Math" w:hAnsi="Cambria Math" w:cs="Cambria Math"/>
+                              <w:color w:val="000000"/>
+                              <w:sz w:val="24"/>
+                            </w:rPr>
+                          </m:ctrlPr>
+                        </m:fPr>
+                        <m:num>
+                          <m:r>
+                            <w:rPr>
+                              <w:rFonts w:ascii="Cambria Math" w:eastAsia="Cambria Math" w:hAnsi="Cambria Math" w:cs="Cambria Math"/>
+                              <w:color w:val="000000"/>
+                              <w:sz w:val="24"/>
+                            </w:rPr>
+                            <m:t>s+1</m:t>
+                          </m:r>
+                        </m:num>
+                        <m:den>
+                          <m:r>
+                            <w:rPr>
+                              <w:rFonts w:ascii="Cambria Math" w:eastAsia="Cambria Math" w:hAnsi="Cambria Math" w:cs="Cambria Math"/>
+                              <w:color w:val="000000"/>
+                              <w:sz w:val="24"/>
+                            </w:rPr>
+                            <m:t>s-1</m:t>
+                          </m:r>
+                        </m:den>
+                      </m:f>
+                    </m:e>
+                  </m:d>
+                </m:e>
+                <m:sup>
+                  <m:r>
+                    <w:rPr>
+                      <w:rFonts w:ascii="Cambria Math" w:eastAsia="Cambria Math" w:hAnsi="Cambria Math" w:cs="Cambria Math"/>
+                      <w:color w:val="000000"/>
+                      <w:sz w:val="24"/>
+                    </w:rPr>
+                    <m:t>3</m:t>
+                  </m:r>
+                </m:sup>
+              </m:sSup>
+              <m:r>
+                <w:rPr>
+                  <w:rFonts w:ascii="Cambria Math" w:eastAsia="Cambria Math" w:hAnsi="Cambria Math" w:cs="Cambria Math"/>
+                  <w:color w:val="000000"/>
+                  <w:sz w:val="24"/>
+                </w:rPr>
+                <m:t>+6.3</m:t>
+              </m:r>
+              <m:sSup>
+                <m:sSupPr>
+                  <m:ctrlPr>
+                    <w:rPr>
+                      <w:rFonts w:ascii="Cambria Math" w:eastAsia="Cambria Math" w:hAnsi="Cambria Math" w:cs="Cambria Math"/>
+                      <w:color w:val="000000"/>
+                      <w:sz w:val="24"/>
+                    </w:rPr>
+                  </m:ctrlPr>
+                </m:sSupPr>
+                <m:e>
+                  <m:d>
+                    <m:dPr>
+                      <m:ctrlPr>
+                        <w:rPr>
+                          <w:rFonts w:ascii="Cambria Math" w:eastAsia="Cambria Math" w:hAnsi="Cambria Math" w:cs="Cambria Math"/>
+                          <w:color w:val="000000"/>
+                          <w:sz w:val="24"/>
+                        </w:rPr>
+                      </m:ctrlPr>
+                    </m:dPr>
+                    <m:e>
+                      <m:f>
+                        <m:fPr>
+                          <m:ctrlPr>
+                            <w:rPr>
+                              <w:rFonts w:ascii="Cambria Math" w:eastAsia="Cambria Math" w:hAnsi="Cambria Math" w:cs="Cambria Math"/>
+                              <w:color w:val="000000"/>
+                              <w:sz w:val="24"/>
+                            </w:rPr>
+                          </m:ctrlPr>
+                        </m:fPr>
+                        <m:num>
+                          <m:r>
+                            <w:rPr>
+                              <w:rFonts w:ascii="Cambria Math" w:eastAsia="Cambria Math" w:hAnsi="Cambria Math" w:cs="Cambria Math"/>
+                              <w:color w:val="000000"/>
+                              <w:sz w:val="24"/>
+                            </w:rPr>
+                            <m:t>s+1</m:t>
+                          </m:r>
+                        </m:num>
+                        <m:den>
+                          <m:r>
+                            <w:rPr>
+                              <w:rFonts w:ascii="Cambria Math" w:eastAsia="Cambria Math" w:hAnsi="Cambria Math" w:cs="Cambria Math"/>
+                              <w:color w:val="000000"/>
+                              <w:sz w:val="24"/>
+                            </w:rPr>
+                            <m:t>s-1</m:t>
+                          </m:r>
+                        </m:den>
+                      </m:f>
+                    </m:e>
+                  </m:d>
+                </m:e>
+                <m:sup>
+                  <m:r>
+                    <w:rPr>
+                      <w:rFonts w:ascii="Cambria Math" w:eastAsia="Cambria Math" w:hAnsi="Cambria Math" w:cs="Cambria Math"/>
+                      <w:color w:val="000000"/>
+                      <w:sz w:val="24"/>
+                    </w:rPr>
+                    <m:t>2</m:t>
+                  </m:r>
+                </m:sup>
+              </m:sSup>
+              <m:r>
+                <w:rPr>
+                  <w:rFonts w:ascii="Cambria Math" w:eastAsia="Cambria Math" w:hAnsi="Cambria Math" w:cs="Cambria Math"/>
+                  <w:color w:val="000000"/>
+                  <w:sz w:val="24"/>
+                </w:rPr>
+                <m:t>-4.153</m:t>
+              </m:r>
+              <m:d>
+                <m:dPr>
+                  <m:ctrlPr>
+                    <w:rPr>
+                      <w:rFonts w:ascii="Cambria Math" w:eastAsia="Cambria Math" w:hAnsi="Cambria Math" w:cs="Cambria Math"/>
+                      <w:color w:val="000000"/>
+                      <w:sz w:val="24"/>
+                    </w:rPr>
+                  </m:ctrlPr>
+                </m:dPr>
+                <m:e>
+                  <m:f>
+                    <m:fPr>
+                      <m:ctrlPr>
+                        <w:rPr>
+                          <w:rFonts w:ascii="Cambria Math" w:eastAsia="Cambria Math" w:hAnsi="Cambria Math" w:cs="Cambria Math"/>
+                          <w:color w:val="000000"/>
+                          <w:sz w:val="24"/>
+                        </w:rPr>
+                      </m:ctrlPr>
+                    </m:fPr>
+                    <m:num>
+                      <m:r>
+                        <w:rPr>
+                          <w:rFonts w:ascii="Cambria Math" w:eastAsia="Cambria Math" w:hAnsi="Cambria Math" w:cs="Cambria Math"/>
+                          <w:color w:val="000000"/>
+                          <w:sz w:val="24"/>
+                        </w:rPr>
+                        <m:t>s+1</m:t>
+                      </m:r>
+                    </m:num>
+                    <m:den>
+                      <m:r>
+                        <w:rPr>
+                          <w:rFonts w:ascii="Cambria Math" w:eastAsia="Cambria Math" w:hAnsi="Cambria Math" w:cs="Cambria Math"/>
+                          <w:color w:val="000000"/>
+                          <w:sz w:val="24"/>
+                        </w:rPr>
+                        <m:t>s-1</m:t>
+                      </m:r>
+                    </m:den>
+                  </m:f>
+                </m:e>
+              </m:d>
+              <m:r>
+                <w:rPr>
+                  <w:rFonts w:ascii="Cambria Math" w:eastAsia="Cambria Math" w:hAnsi="Cambria Math" w:cs="Cambria Math"/>
+                  <w:color w:val="000000"/>
+                  <w:sz w:val="24"/>
+                </w:rPr>
+                <m:t>+1</m:t>
+              </m:r>
+              <m:r>
+                <w:rPr>
+                  <w:rFonts w:ascii="Cambria Math" w:hAnsi="Cambria Math"/>
+                  <w:color w:val="000000"/>
+                  <w:sz w:val="24"/>
+                </w:rPr>
+                <m:t>#</m:t>
+              </m:r>
+              <m:d>
+                <m:dPr>
+                  <m:ctrlPr>
+                    <w:rPr>
+                      <w:rFonts w:ascii="Cambria Math" w:hAnsi="Cambria Math"/>
+                      <w:i/>
+                      <w:color w:val="000000"/>
+                      <w:sz w:val="24"/>
+                    </w:rPr>
+                  </m:ctrlPr>
+                </m:dPr>
+                <m:e>
+                  <m:r>
+                    <w:rPr>
+                      <w:rFonts w:ascii="Cambria Math" w:hAnsi="Cambria Math"/>
+                      <w:color w:val="000000"/>
+                      <w:sz w:val="24"/>
+                    </w:rPr>
+                    <m:t>4.5.6</m:t>
+                  </m:r>
+                </m:e>
+              </m:d>
+            </m:e>
+          </m:eqArr>
+        </m:oMath>
+      </m:oMathPara>
+    </w:p>
+    <w:p>
+      <w:pPr>
+        <w:pBdr>
+          <w:top w:val="nil"/>
+          <w:left w:val="nil"/>
+          <w:bottom w:val="nil"/>
+          <w:right w:val="nil"/>
+          <w:between w:val="nil"/>
+        </w:pBdr>
+        <w:rPr>
+          <w:color w:val="000000"/>
+          <w:sz w:val="24"/>
+        </w:rPr>
+      </w:pPr>
+      <w:r>
+        <w:rPr>
+          <w:color w:val="000000"/>
+          <w:sz w:val="24"/>
+        </w:rPr>
+        <w:t>Матрица Гурвица для дискретной модели представлена на рисунке 28.</w:t>
+      </w:r>
+    </w:p>
+    <w:p>
+      <w:pPr>
+        <w:pBdr>
+          <w:top w:val="nil"/>
+          <w:left w:val="nil"/>
+          <w:bottom w:val="nil"/>
+          <w:right w:val="nil"/>
+          <w:between w:val="nil"/>
+        </w:pBdr>
+        <w:rPr>
+          <w:color w:val="000000"/>
+          <w:sz w:val="24"/>
+        </w:rPr>
+      </w:pPr>
+    </w:p>
+    <w:p>
+      <w:pPr>
+        <w:pBdr>
+          <w:top w:val="nil"/>
+          <w:left w:val="nil"/>
+          <w:bottom w:val="nil"/>
+          <w:right w:val="nil"/>
+          <w:between w:val="nil"/>
+        </w:pBdr>
+        <w:rPr>
+          <w:color w:val="000000"/>
+          <w:sz w:val="24"/>
+        </w:rPr>
+      </w:pPr>
+      <w:r>
+        <w:rPr>
+          <w:color w:val="000000"/>
+          <w:sz w:val="24"/>
+        </w:rPr>
+        <w:t>Рисунок 28 – матрица Гурвица непрерывной модели</w:t>
+      </w:r>
+    </w:p>
+    <w:p>
+      <w:pPr>
+        <w:pStyle w:val="2"/>
+        <w:numPr>
+          <w:ilvl w:val="1"/>
+          <w:numId w:val="5"/>
+        </w:numPr>
+      </w:pPr>
+      <w:bookmarkStart w:id="37" w:name="_Toc182218659"/>
+      <w:r>
+        <w:t>Критерий Шура-Кона</w:t>
+      </w:r>
+      <w:bookmarkEnd w:id="37"/>
+    </w:p>
+    <w:p>
+      <w:pPr>
+        <w:pBdr>
+          <w:top w:val="nil"/>
+          <w:left w:val="nil"/>
+          <w:bottom w:val="nil"/>
+          <w:right w:val="nil"/>
+          <w:between w:val="nil"/>
+        </w:pBdr>
+        <w:rPr>
+          <w:color w:val="000000"/>
+          <w:sz w:val="24"/>
+        </w:rPr>
+      </w:pPr>
+      <w:r>
+        <w:rPr>
+          <w:color w:val="000000"/>
+          <w:sz w:val="24"/>
+        </w:rPr>
+        <w:t>Данный критерий работает только с дискретными моделями.</w:t>
+      </w:r>
+    </w:p>
+    <w:p>
+      <w:pPr>
+        <w:pBdr>
+          <w:top w:val="nil"/>
+          <w:left w:val="nil"/>
+          <w:bottom w:val="nil"/>
+          <w:right w:val="nil"/>
+          <w:between w:val="nil"/>
+        </w:pBdr>
+        <w:rPr>
+          <w:rFonts w:ascii="Cambria Math" w:eastAsia="Cambria Math" w:hAnsi="Cambria Math" w:cs="Cambria Math"/>
+          <w:color w:val="000000"/>
+          <w:sz w:val="24"/>
+        </w:rPr>
+      </w:pPr>
+      <w:r>
+        <w:rPr>
+          <w:color w:val="000000"/>
+          <w:sz w:val="24"/>
+        </w:rPr>
+        <w:t>В этом методе используются коэффициенты характеристического уравнения для построения следующих определителей:</w:t>
+      </w:r>
+    </w:p>
+    <w:p>
+      <w:pPr>
+        <w:pStyle w:val="affc"/>
+      </w:pPr>
+    </w:p>
     <w:sectPr>
-      <w:footerReference w:type="default" r:id="rId33"/>
+      <w:footerReference w:type="default" r:id="rId38"/>
       <w:pgSz w:w="11906" w:h="16838"/>
       <w:pgMar w:top="1134" w:right="991" w:bottom="1134" w:left="1134" w:header="709" w:footer="0" w:gutter="0"/>
       <w:cols w:space="708"/>
@@ -32745,6 +39127,96 @@
     </w:lvl>
   </w:abstractNum>
   <w:abstractNum w:abstractNumId="1" w15:restartNumberingAfterBreak="0">
+    <w:nsid w:val="2A0B302C"/>
+    <w:multiLevelType w:val="multilevel"/>
+    <w:tmpl w:val="6DC209A2"/>
+    <w:lvl w:ilvl="0">
+      <w:start w:val="1"/>
+      <w:numFmt w:val="decimal"/>
+      <w:lvlText w:val="%1."/>
+      <w:lvlJc w:val="left"/>
+      <w:pPr>
+        <w:ind w:left="360" w:hanging="360"/>
+      </w:pPr>
+    </w:lvl>
+    <w:lvl w:ilvl="1">
+      <w:start w:val="1"/>
+      <w:numFmt w:val="decimal"/>
+      <w:lvlText w:val="%1.%2."/>
+      <w:lvlJc w:val="left"/>
+      <w:pPr>
+        <w:ind w:left="1141" w:hanging="432"/>
+      </w:pPr>
+      <w:rPr>
+        <w:sz w:val="32"/>
+        <w:szCs w:val="32"/>
+      </w:rPr>
+    </w:lvl>
+    <w:lvl w:ilvl="2">
+      <w:start w:val="1"/>
+      <w:numFmt w:val="decimal"/>
+      <w:lvlText w:val="%1.%2.%3."/>
+      <w:lvlJc w:val="left"/>
+      <w:pPr>
+        <w:ind w:left="5041" w:hanging="504"/>
+      </w:pPr>
+    </w:lvl>
+    <w:lvl w:ilvl="3">
+      <w:start w:val="1"/>
+      <w:numFmt w:val="decimal"/>
+      <w:lvlText w:val="%1.%2.%3.%4."/>
+      <w:lvlJc w:val="left"/>
+      <w:pPr>
+        <w:ind w:left="1728" w:hanging="647"/>
+      </w:pPr>
+    </w:lvl>
+    <w:lvl w:ilvl="4">
+      <w:start w:val="1"/>
+      <w:numFmt w:val="decimal"/>
+      <w:lvlText w:val="%1.%2.%3.%4.%5."/>
+      <w:lvlJc w:val="left"/>
+      <w:pPr>
+        <w:ind w:left="2232" w:hanging="792"/>
+      </w:pPr>
+    </w:lvl>
+    <w:lvl w:ilvl="5">
+      <w:start w:val="1"/>
+      <w:numFmt w:val="decimal"/>
+      <w:lvlText w:val="%1.%2.%3.%4.%5.%6."/>
+      <w:lvlJc w:val="left"/>
+      <w:pPr>
+        <w:ind w:left="2736" w:hanging="935"/>
+      </w:pPr>
+    </w:lvl>
+    <w:lvl w:ilvl="6">
+      <w:start w:val="1"/>
+      <w:numFmt w:val="decimal"/>
+      <w:lvlText w:val="%1.%2.%3.%4.%5.%6.%7."/>
+      <w:lvlJc w:val="left"/>
+      <w:pPr>
+        <w:ind w:left="3240" w:hanging="1080"/>
+      </w:pPr>
+    </w:lvl>
+    <w:lvl w:ilvl="7">
+      <w:start w:val="1"/>
+      <w:numFmt w:val="decimal"/>
+      <w:lvlText w:val="%1.%2.%3.%4.%5.%6.%7.%8."/>
+      <w:lvlJc w:val="left"/>
+      <w:pPr>
+        <w:ind w:left="3744" w:hanging="1224"/>
+      </w:pPr>
+    </w:lvl>
+    <w:lvl w:ilvl="8">
+      <w:start w:val="1"/>
+      <w:numFmt w:val="decimal"/>
+      <w:lvlText w:val="%1.%2.%3.%4.%5.%6.%7.%8.%9."/>
+      <w:lvlJc w:val="left"/>
+      <w:pPr>
+        <w:ind w:left="4320" w:hanging="1440"/>
+      </w:pPr>
+    </w:lvl>
+  </w:abstractNum>
+  <w:abstractNum w:abstractNumId="2" w15:restartNumberingAfterBreak="0">
     <w:nsid w:val="30810F2D"/>
     <w:multiLevelType w:val="hybridMultilevel"/>
     <w:tmpl w:val="B792D256"/>
@@ -32833,7 +39305,7 @@
       </w:pPr>
     </w:lvl>
   </w:abstractNum>
-  <w:abstractNum w:abstractNumId="2" w15:restartNumberingAfterBreak="0">
+  <w:abstractNum w:abstractNumId="3" w15:restartNumberingAfterBreak="0">
     <w:nsid w:val="3C7D3F9B"/>
     <w:multiLevelType w:val="multilevel"/>
     <w:tmpl w:val="DCF2C312"/>
@@ -32926,7 +39398,7 @@
       </w:pPr>
     </w:lvl>
   </w:abstractNum>
-  <w:abstractNum w:abstractNumId="3" w15:restartNumberingAfterBreak="0">
+  <w:abstractNum w:abstractNumId="4" w15:restartNumberingAfterBreak="0">
     <w:nsid w:val="76A0398F"/>
     <w:multiLevelType w:val="hybridMultilevel"/>
     <w:tmpl w:val="6DD60C34"/>
@@ -33040,17 +39512,135 @@
       </w:rPr>
     </w:lvl>
   </w:abstractNum>
+  <w:abstractNum w:abstractNumId="5" w15:restartNumberingAfterBreak="0">
+    <w:nsid w:val="7EEA2560"/>
+    <w:multiLevelType w:val="multilevel"/>
+    <w:tmpl w:val="36269744"/>
+    <w:lvl w:ilvl="0">
+      <w:start w:val="1"/>
+      <w:numFmt w:val="bullet"/>
+      <w:lvlText w:val="●"/>
+      <w:lvlJc w:val="left"/>
+      <w:pPr>
+        <w:ind w:left="1429" w:hanging="360"/>
+      </w:pPr>
+      <w:rPr>
+        <w:rFonts w:ascii="Noto Sans Symbols" w:eastAsia="Noto Sans Symbols" w:hAnsi="Noto Sans Symbols" w:cs="Noto Sans Symbols"/>
+      </w:rPr>
+    </w:lvl>
+    <w:lvl w:ilvl="1">
+      <w:start w:val="1"/>
+      <w:numFmt w:val="bullet"/>
+      <w:lvlText w:val="o"/>
+      <w:lvlJc w:val="left"/>
+      <w:pPr>
+        <w:ind w:left="2149" w:hanging="360"/>
+      </w:pPr>
+      <w:rPr>
+        <w:rFonts w:ascii="Courier New" w:eastAsia="Courier New" w:hAnsi="Courier New" w:cs="Courier New"/>
+      </w:rPr>
+    </w:lvl>
+    <w:lvl w:ilvl="2">
+      <w:numFmt w:val="bullet"/>
+      <w:lvlText w:val="•"/>
+      <w:lvlJc w:val="left"/>
+      <w:pPr>
+        <w:ind w:left="2869" w:hanging="360"/>
+      </w:pPr>
+      <w:rPr>
+        <w:rFonts w:ascii="Noto Sans Symbols" w:eastAsia="Noto Sans Symbols" w:hAnsi="Noto Sans Symbols" w:cs="Noto Sans Symbols"/>
+      </w:rPr>
+    </w:lvl>
+    <w:lvl w:ilvl="3">
+      <w:start w:val="1"/>
+      <w:numFmt w:val="bullet"/>
+      <w:lvlText w:val="●"/>
+      <w:lvlJc w:val="left"/>
+      <w:pPr>
+        <w:ind w:left="3589" w:hanging="360"/>
+      </w:pPr>
+      <w:rPr>
+        <w:rFonts w:ascii="Noto Sans Symbols" w:eastAsia="Noto Sans Symbols" w:hAnsi="Noto Sans Symbols" w:cs="Noto Sans Symbols"/>
+      </w:rPr>
+    </w:lvl>
+    <w:lvl w:ilvl="4">
+      <w:start w:val="1"/>
+      <w:numFmt w:val="bullet"/>
+      <w:lvlText w:val="o"/>
+      <w:lvlJc w:val="left"/>
+      <w:pPr>
+        <w:ind w:left="4309" w:hanging="360"/>
+      </w:pPr>
+      <w:rPr>
+        <w:rFonts w:ascii="Courier New" w:eastAsia="Courier New" w:hAnsi="Courier New" w:cs="Courier New"/>
+      </w:rPr>
+    </w:lvl>
+    <w:lvl w:ilvl="5">
+      <w:start w:val="1"/>
+      <w:numFmt w:val="bullet"/>
+      <w:lvlText w:val="▪"/>
+      <w:lvlJc w:val="left"/>
+      <w:pPr>
+        <w:ind w:left="5029" w:hanging="360"/>
+      </w:pPr>
+      <w:rPr>
+        <w:rFonts w:ascii="Noto Sans Symbols" w:eastAsia="Noto Sans Symbols" w:hAnsi="Noto Sans Symbols" w:cs="Noto Sans Symbols"/>
+      </w:rPr>
+    </w:lvl>
+    <w:lvl w:ilvl="6">
+      <w:start w:val="1"/>
+      <w:numFmt w:val="bullet"/>
+      <w:lvlText w:val="●"/>
+      <w:lvlJc w:val="left"/>
+      <w:pPr>
+        <w:ind w:left="5749" w:hanging="360"/>
+      </w:pPr>
+      <w:rPr>
+        <w:rFonts w:ascii="Noto Sans Symbols" w:eastAsia="Noto Sans Symbols" w:hAnsi="Noto Sans Symbols" w:cs="Noto Sans Symbols"/>
+      </w:rPr>
+    </w:lvl>
+    <w:lvl w:ilvl="7">
+      <w:start w:val="1"/>
+      <w:numFmt w:val="bullet"/>
+      <w:lvlText w:val="o"/>
+      <w:lvlJc w:val="left"/>
+      <w:pPr>
+        <w:ind w:left="6469" w:hanging="360"/>
+      </w:pPr>
+      <w:rPr>
+        <w:rFonts w:ascii="Courier New" w:eastAsia="Courier New" w:hAnsi="Courier New" w:cs="Courier New"/>
+      </w:rPr>
+    </w:lvl>
+    <w:lvl w:ilvl="8">
+      <w:start w:val="1"/>
+      <w:numFmt w:val="bullet"/>
+      <w:lvlText w:val="▪"/>
+      <w:lvlJc w:val="left"/>
+      <w:pPr>
+        <w:ind w:left="7189" w:hanging="360"/>
+      </w:pPr>
+      <w:rPr>
+        <w:rFonts w:ascii="Noto Sans Symbols" w:eastAsia="Noto Sans Symbols" w:hAnsi="Noto Sans Symbols" w:cs="Noto Sans Symbols"/>
+      </w:rPr>
+    </w:lvl>
+  </w:abstractNum>
   <w:num w:numId="1">
-    <w:abstractNumId w:val="2"/>
+    <w:abstractNumId w:val="3"/>
   </w:num>
   <w:num w:numId="2">
-    <w:abstractNumId w:val="3"/>
+    <w:abstractNumId w:val="4"/>
   </w:num>
   <w:num w:numId="3">
-    <w:abstractNumId w:val="1"/>
+    <w:abstractNumId w:val="2"/>
   </w:num>
   <w:num w:numId="4">
     <w:abstractNumId w:val="0"/>
+  </w:num>
+  <w:num w:numId="5">
+    <w:abstractNumId w:val="1"/>
+  </w:num>
+  <w:num w:numId="6">
+    <w:abstractNumId w:val="5"/>
   </w:num>
   <w:numIdMacAtCleanup w:val="4"/>
 </w:numbering>

--- a/основа.docx
+++ b/основа.docx
@@ -351,7 +351,21 @@
         <w:rPr>
           <w:szCs w:val="28"/>
         </w:rPr>
-        <w:t xml:space="preserve">                                                                                      «___»____________</w:t>
+        <w:t xml:space="preserve">                                                                                      «__</w:t>
+      </w:r>
+      <w:proofErr w:type="gramStart"/>
+      <w:r>
+        <w:rPr>
+          <w:szCs w:val="28"/>
+        </w:rPr>
+        <w:t>_»_</w:t>
+      </w:r>
+      <w:proofErr w:type="gramEnd"/>
+      <w:r>
+        <w:rPr>
+          <w:szCs w:val="28"/>
+        </w:rPr>
+        <w:t>___________</w:t>
       </w:r>
       <w:r>
         <w:rPr>
@@ -2206,10 +2220,18 @@
         <w:t>Таблица</w:t>
       </w:r>
       <w:r>
-        <w:t xml:space="preserve"> 1.</w:t>
-      </w:r>
-      <w:r>
-        <w:t>Параметры объекта определяются следующей таблицей.</w:t>
+        <w:t xml:space="preserve"> </w:t>
+      </w:r>
+      <w:proofErr w:type="gramStart"/>
+      <w:r>
+        <w:t>1.</w:t>
+      </w:r>
+      <w:r>
+        <w:t>Параметры</w:t>
+      </w:r>
+      <w:proofErr w:type="gramEnd"/>
+      <w:r>
+        <w:t xml:space="preserve"> объекта определяются следующей таблицей.</w:t>
       </w:r>
     </w:p>
     <w:tbl>
@@ -2385,8 +2407,13 @@
               <w:pStyle w:val="afff2"/>
             </w:pPr>
             <w:r>
-              <w:t xml:space="preserve"> m [кг]   </w:t>
+              <w:t xml:space="preserve"> m [</w:t>
             </w:r>
+            <w:proofErr w:type="gramStart"/>
+            <w:r>
+              <w:t xml:space="preserve">кг]   </w:t>
+            </w:r>
+            <w:proofErr w:type="gramEnd"/>
           </w:p>
         </w:tc>
         <w:tc>
@@ -2468,8 +2495,13 @@
               <w:pStyle w:val="afff2"/>
             </w:pPr>
             <w:r>
-              <w:t xml:space="preserve"> M [кг]   </w:t>
+              <w:t xml:space="preserve"> M [</w:t>
             </w:r>
+            <w:proofErr w:type="gramStart"/>
+            <w:r>
+              <w:t xml:space="preserve">кг]   </w:t>
+            </w:r>
+            <w:proofErr w:type="gramEnd"/>
           </w:p>
         </w:tc>
         <w:tc>
@@ -2551,7 +2583,15 @@
               <w:pStyle w:val="afff2"/>
             </w:pPr>
             <w:r>
-              <w:t xml:space="preserve"> l [м]    </w:t>
+              <w:t xml:space="preserve"> l [</w:t>
+            </w:r>
+            <w:proofErr w:type="gramStart"/>
+            <w:r>
+              <w:t xml:space="preserve">м]   </w:t>
+            </w:r>
+            <w:proofErr w:type="gramEnd"/>
+            <w:r>
+              <w:t xml:space="preserve"> </w:t>
             </w:r>
           </w:p>
         </w:tc>
@@ -3952,9 +3992,11 @@
           <w:numId w:val="3"/>
         </w:numPr>
       </w:pPr>
+      <w:proofErr w:type="gramStart"/>
       <w:r>
         <w:t>Упростим</w:t>
       </w:r>
+      <w:proofErr w:type="gramEnd"/>
       <w:r>
         <w:t xml:space="preserve"> поделив выражение на</w:t>
       </w:r>
@@ -12169,10 +12211,10 @@
             <v:path o:extrusionok="f" gradientshapeok="t" o:connecttype="rect"/>
             <o:lock v:ext="edit" aspectratio="t"/>
           </v:shapetype>
-          <v:shape id="_x0000_i1025" type="#_x0000_t75" style="width:8.2pt;height:14.25pt" o:ole="">
+          <v:shape id="_x0000_i1025" type="#_x0000_t75" style="width:8.25pt;height:14.25pt" o:ole="">
             <v:imagedata r:id="rId12" o:title=""/>
           </v:shape>
-          <o:OLEObject Type="Embed" ProgID="Equation.DSMT4" ShapeID="_x0000_i1025" DrawAspect="Content" ObjectID="_1792834843" r:id="rId13"/>
+          <o:OLEObject Type="Embed" ProgID="Equation.DSMT4" ShapeID="_x0000_i1025" DrawAspect="Content" ObjectID="_1792835026" r:id="rId13"/>
         </w:object>
       </w:r>
       <m:oMath>
@@ -20667,7 +20709,15 @@
         <w:pStyle w:val="aff7"/>
       </w:pPr>
       <w:r>
-        <w:t>Для исследования реакций во временной области необходимо выделить жорданову форму матрицы , сделав преобразование подобия:</w:t>
+        <w:t xml:space="preserve">Для исследования реакций во временной области необходимо выделить жорданову форму </w:t>
+      </w:r>
+      <w:proofErr w:type="gramStart"/>
+      <w:r>
+        <w:t>матрицы ,</w:t>
+      </w:r>
+      <w:proofErr w:type="gramEnd"/>
+      <w:r>
+        <w:t xml:space="preserve"> сделав преобразование подобия:</w:t>
       </w:r>
     </w:p>
     <w:p>
@@ -20786,7 +20836,15 @@
         <w:t xml:space="preserve"> </w:t>
       </w:r>
       <w:r>
-        <w:t xml:space="preserve">– неособенная матрица. Сделаем замену в МПС и в первом уравнении домножим слева на обратную матрицу </w:t>
+        <w:t xml:space="preserve">– неособенная матрица. Сделаем замену в МПС и в первом уравнении </w:t>
+      </w:r>
+      <w:proofErr w:type="spellStart"/>
+      <w:r>
+        <w:t>домножим</w:t>
+      </w:r>
+      <w:proofErr w:type="spellEnd"/>
+      <w:r>
+        <w:t xml:space="preserve"> слева на обратную матрицу </w:t>
       </w:r>
       <w:r>
         <w:rPr>
@@ -21532,7 +21590,15 @@
         <w:t>𝐽</w:t>
       </w:r>
       <w:r>
-        <w:t xml:space="preserve"> имеет блочнодиагональный вид: на главной диагонали находятся собственные числа матрицы </w:t>
+        <w:t xml:space="preserve"> имеет </w:t>
+      </w:r>
+      <w:proofErr w:type="spellStart"/>
+      <w:r>
+        <w:t>блочнодиагональный</w:t>
+      </w:r>
+      <w:proofErr w:type="spellEnd"/>
+      <w:r>
+        <w:t xml:space="preserve"> вид: на главной диагонали находятся собственные числа матрицы </w:t>
       </w:r>
       <w:r>
         <w:rPr>
@@ -21543,9 +21609,11 @@
       <w:r>
         <w:t xml:space="preserve">, а на первой </w:t>
       </w:r>
+      <w:proofErr w:type="spellStart"/>
       <w:r>
         <w:t>наддиагонали</w:t>
       </w:r>
+      <w:proofErr w:type="spellEnd"/>
       <w:r>
         <w:t xml:space="preserve"> могут располагаться единицы. Наличие единиц обуславливается кратностью выбранного собственного числа и следующей формулой</w:t>
       </w:r>
@@ -22039,6 +22107,7 @@
       <w:r>
         <w:t xml:space="preserve">. Клетки порядка </w:t>
       </w:r>
+      <w:proofErr w:type="gramStart"/>
       <w:r>
         <w:rPr>
           <w:rFonts w:ascii="Cambria Math" w:hAnsi="Cambria Math" w:cs="Cambria Math"/>
@@ -22046,7 +22115,19 @@
         <w:t>𝑙</w:t>
       </w:r>
       <w:r>
-        <w:t xml:space="preserve"> &gt; 1 характеризуются наличием единиц в первой наддиагонали. Матрица </w:t>
+        <w:t xml:space="preserve"> &gt;</w:t>
+      </w:r>
+      <w:proofErr w:type="gramEnd"/>
+      <w:r>
+        <w:t xml:space="preserve"> 1 характеризуются наличием единиц в первой </w:t>
+      </w:r>
+      <w:proofErr w:type="spellStart"/>
+      <w:r>
+        <w:t>наддиагонали</w:t>
+      </w:r>
+      <w:proofErr w:type="spellEnd"/>
+      <w:r>
+        <w:t xml:space="preserve">. Матрица </w:t>
       </w:r>
       <w:r>
         <w:rPr>
@@ -23693,7 +23774,15 @@
         <w:t xml:space="preserve"> </w:t>
       </w:r>
       <w:r>
-        <w:t xml:space="preserve">Найдём для непрерывной и дискретной моделей количество «клеток» Жордана соответственно: </w:t>
+        <w:t xml:space="preserve">Найдём для непрерывной и дискретной моделей количество «клеток» </w:t>
+      </w:r>
+      <w:proofErr w:type="spellStart"/>
+      <w:r>
+        <w:t>Жордана</w:t>
+      </w:r>
+      <w:proofErr w:type="spellEnd"/>
+      <w:r>
+        <w:t xml:space="preserve"> соответственно: </w:t>
       </w:r>
     </w:p>
     <w:p>
@@ -26850,7 +26939,15 @@
         <w:pStyle w:val="aff7"/>
       </w:pPr>
       <w:r>
-        <w:t xml:space="preserve">Построение и исследование графиков непрерывной и дискретной модели с помощью программы SimInTech. Построенный график представлен на рис. </w:t>
+        <w:t xml:space="preserve">Построение и исследование графиков непрерывной и дискретной модели с помощью программы </w:t>
+      </w:r>
+      <w:proofErr w:type="spellStart"/>
+      <w:r>
+        <w:t>SimInTech</w:t>
+      </w:r>
+      <w:proofErr w:type="spellEnd"/>
+      <w:r>
+        <w:t xml:space="preserve">. Построенный график представлен на рис. </w:t>
       </w:r>
       <w:r>
         <w:t>1</w:t>
@@ -28037,7 +28134,15 @@
         <w:t>Построение</w:t>
       </w:r>
       <w:r>
-        <w:t xml:space="preserve"> и исследование графиков импульсной характеристики непрерывной и дискретной модели с помощью программы SimInTech. Построенный график представлен на рис.</w:t>
+        <w:t xml:space="preserve"> и исследование графиков импульсной характеристики непрерывной и дискретной модели с помощью программы </w:t>
+      </w:r>
+      <w:proofErr w:type="spellStart"/>
+      <w:r>
+        <w:t>SimInTech</w:t>
+      </w:r>
+      <w:proofErr w:type="spellEnd"/>
+      <w:r>
+        <w:t>. Построенный график представлен на рис.</w:t>
       </w:r>
       <w:r>
         <w:rPr>
@@ -28938,7 +29043,15 @@
         <w:pStyle w:val="aff7"/>
       </w:pPr>
       <w:r>
-        <w:t xml:space="preserve">Построение и исследование графиков переходной характеристики с ненулевыми начальными условиями непрерывной и дискретной модели с помощью программы SimInTech. </w:t>
+        <w:t xml:space="preserve">Построение и исследование графиков переходной характеристики с ненулевыми начальными условиями непрерывной и дискретной модели с помощью программы </w:t>
+      </w:r>
+      <w:proofErr w:type="spellStart"/>
+      <w:r>
+        <w:t>SimInTech</w:t>
+      </w:r>
+      <w:proofErr w:type="spellEnd"/>
+      <w:r>
+        <w:t xml:space="preserve">. </w:t>
       </w:r>
     </w:p>
     <w:p>
@@ -29191,12 +29304,14 @@
       <w:r>
         <w:t xml:space="preserve">Схема объекта в программе </w:t>
       </w:r>
+      <w:proofErr w:type="spellStart"/>
       <w:r>
         <w:rPr>
           <w:lang w:val="en-US"/>
         </w:rPr>
         <w:t>SimInTech</w:t>
       </w:r>
+      <w:proofErr w:type="spellEnd"/>
       <w:r>
         <w:t xml:space="preserve"> </w:t>
       </w:r>
@@ -29355,9 +29470,11 @@
         </w:rPr>
         <w:t xml:space="preserve"> </w:t>
       </w:r>
+      <w:proofErr w:type="spellStart"/>
       <w:r>
         <w:t>Субмодель</w:t>
       </w:r>
+      <w:proofErr w:type="spellEnd"/>
       <w:r>
         <w:t xml:space="preserve"> дискретной модели.</w:t>
       </w:r>
@@ -29437,7 +29554,15 @@
         <w:t>.</w:t>
       </w:r>
       <w:r>
-        <w:t xml:space="preserve"> Классическим типовым воздействием выступает единичная синусоидальная функция sin(</w:t>
+        <w:t xml:space="preserve"> Классическим типовым воздействием выступает единичная синусоидальная функция </w:t>
+      </w:r>
+      <w:proofErr w:type="spellStart"/>
+      <w:r>
+        <w:t>sin</w:t>
+      </w:r>
+      <w:proofErr w:type="spellEnd"/>
+      <w:r>
+        <w:t>(</w:t>
       </w:r>
       <w:r>
         <w:rPr>
@@ -31077,14 +31202,24 @@
       <w:r>
         <w:t xml:space="preserve">программой </w:t>
       </w:r>
+      <w:proofErr w:type="spellStart"/>
       <w:r>
         <w:rPr>
           <w:lang w:val="en-US"/>
         </w:rPr>
         <w:t>SimInTech</w:t>
       </w:r>
-      <w:r>
-        <w:t xml:space="preserve">. В SimInTech для </w:t>
+      <w:proofErr w:type="spellEnd"/>
+      <w:r>
+        <w:t xml:space="preserve">. В </w:t>
+      </w:r>
+      <w:proofErr w:type="spellStart"/>
+      <w:r>
+        <w:t>SimInTech</w:t>
+      </w:r>
+      <w:proofErr w:type="spellEnd"/>
+      <w:r>
+        <w:t xml:space="preserve"> для </w:t>
       </w:r>
       <w:r>
         <w:rPr>
@@ -31215,8 +31350,13 @@
       <w:bookmarkStart w:id="26" w:name="_Toc125491876"/>
       <w:bookmarkStart w:id="27" w:name="_Toc129977827"/>
       <w:bookmarkStart w:id="28" w:name="_Toc151397712"/>
-      <w:r>
-        <w:t>Фазочастотная характеристика</w:t>
+      <w:proofErr w:type="spellStart"/>
+      <w:r>
+        <w:t>Фазочастотная</w:t>
+      </w:r>
+      <w:proofErr w:type="spellEnd"/>
+      <w:r>
+        <w:t xml:space="preserve"> характеристика</w:t>
       </w:r>
       <w:bookmarkEnd w:id="24"/>
       <w:bookmarkEnd w:id="25"/>
@@ -31228,8 +31368,13 @@
       <w:pPr>
         <w:pStyle w:val="aff7"/>
       </w:pPr>
-      <w:r>
-        <w:t xml:space="preserve">Фазочастотная характеристика системы (ФЧХ) представляется аргументом частотной характеристики ОУ </w:t>
+      <w:proofErr w:type="spellStart"/>
+      <w:r>
+        <w:t>Фазочастотная</w:t>
+      </w:r>
+      <w:proofErr w:type="spellEnd"/>
+      <w:r>
+        <w:t xml:space="preserve"> характеристика системы (ФЧХ) представляется аргументом частотной характеристики ОУ </w:t>
       </w:r>
       <w:r>
         <w:rPr>
@@ -31660,7 +31805,15 @@
         <w:pStyle w:val="aff7"/>
       </w:pPr>
       <w:r>
-        <w:t xml:space="preserve">В SimInTech для построения ФЧХ также используется блок Построение частотных характеристик. В свойствах данного блока </w:t>
+        <w:t xml:space="preserve">В </w:t>
+      </w:r>
+      <w:proofErr w:type="spellStart"/>
+      <w:r>
+        <w:t>SimInTech</w:t>
+      </w:r>
+      <w:proofErr w:type="spellEnd"/>
+      <w:r>
+        <w:t xml:space="preserve"> для построения ФЧХ также используется блок Построение частотных характеристик. В свойствах данного блока </w:t>
       </w:r>
       <w:r>
         <w:t>выставим следующие основные значения</w:t>
@@ -31978,7 +32131,15 @@
         <w:t xml:space="preserve"> </w:t>
       </w:r>
       <w:r>
-        <w:t>Амплитудно-фазочастотная характеристика</w:t>
+        <w:t>Амплитудно-</w:t>
+      </w:r>
+      <w:proofErr w:type="spellStart"/>
+      <w:r>
+        <w:t>фазочастотная</w:t>
+      </w:r>
+      <w:proofErr w:type="spellEnd"/>
+      <w:r>
+        <w:t xml:space="preserve"> характеристика</w:t>
       </w:r>
       <w:bookmarkEnd w:id="30"/>
     </w:p>
@@ -31993,7 +32154,21 @@
         <w:rPr>
           <w:rFonts w:eastAsiaTheme="minorHAnsi"/>
         </w:rPr>
-        <w:t xml:space="preserve">Амплитудно-фазочастотная характеристика (АФЧХ) представляется зависимостью частотной характеристики </w:t>
+        <w:t>Амплитудно-</w:t>
+      </w:r>
+      <w:proofErr w:type="spellStart"/>
+      <w:r>
+        <w:rPr>
+          <w:rFonts w:eastAsiaTheme="minorHAnsi"/>
+        </w:rPr>
+        <w:t>фазочастотная</w:t>
+      </w:r>
+      <w:proofErr w:type="spellEnd"/>
+      <w:r>
+        <w:rPr>
+          <w:rFonts w:eastAsiaTheme="minorHAnsi"/>
+        </w:rPr>
+        <w:t xml:space="preserve"> характеристика (АФЧХ) представляется зависимостью частотной характеристики </w:t>
       </w:r>
       <w:r>
         <w:rPr>
@@ -32219,8 +32394,13 @@
       <w:pPr>
         <w:pStyle w:val="af2"/>
       </w:pPr>
-      <w:r>
-        <w:t xml:space="preserve">SimInTech для построения АФЧХ также используется блок </w:t>
+      <w:proofErr w:type="spellStart"/>
+      <w:r>
+        <w:t>SimInTech</w:t>
+      </w:r>
+      <w:proofErr w:type="spellEnd"/>
+      <w:r>
+        <w:t xml:space="preserve"> для построения АФЧХ также используется блок </w:t>
       </w:r>
       <w:r>
         <w:rPr>
@@ -32850,14 +33030,13 @@
     <w:p>
       <w:pPr>
         <w:pStyle w:val="2"/>
-        <w:numPr>
-          <w:ilvl w:val="1"/>
-          <w:numId w:val="5"/>
-        </w:numPr>
       </w:pPr>
       <w:bookmarkStart w:id="33" w:name="_Toc182218655"/>
       <w:r>
-        <w:t>Корневой критерий</w:t>
+        <w:t>Корневой</w:t>
+      </w:r>
+      <w:r>
+        <w:t xml:space="preserve"> критерий</w:t>
       </w:r>
       <w:bookmarkEnd w:id="33"/>
     </w:p>
@@ -33918,14 +34097,31 @@
           <w:color w:val="000000"/>
           <w:sz w:val="24"/>
         </w:rPr>
-        <w:t>𝑖∈</w:t>
-      </w:r>
-      <w:r>
-        <w:rPr>
+        <w:t>𝑖</w:t>
+      </w:r>
+      <w:proofErr w:type="gramStart"/>
+      <w:r>
+        <w:rPr>
+          <w:rFonts w:ascii="Cambria Math" w:eastAsia="Cambria Math" w:hAnsi="Cambria Math" w:cs="Cambria Math"/>
           <w:color w:val="000000"/>
           <w:sz w:val="24"/>
         </w:rPr>
-        <w:t xml:space="preserve">[1, </w:t>
+        <w:t>∈</w:t>
+      </w:r>
+      <w:r>
+        <w:rPr>
+          <w:color w:val="000000"/>
+          <w:sz w:val="24"/>
+        </w:rPr>
+        <w:t>[</w:t>
+      </w:r>
+      <w:proofErr w:type="gramEnd"/>
+      <w:r>
+        <w:rPr>
+          <w:color w:val="000000"/>
+          <w:sz w:val="24"/>
+        </w:rPr>
+        <w:t xml:space="preserve">1, </w:t>
       </w:r>
       <w:r>
         <w:rPr>
@@ -33962,7 +34158,23 @@
           <w:color w:val="000000"/>
           <w:sz w:val="24"/>
         </w:rPr>
-        <w:t>Для устойчивости по Ляпунову (ограниченности решений) допускается выполнение указанных выше неравенств как равенств, при условии, что размер «ящиков» Жордана, соответствующих этим собственным числам, не превышает единицы.</w:t>
+        <w:t xml:space="preserve">Для устойчивости по Ляпунову (ограниченности решений) допускается выполнение указанных выше неравенств как равенств, при условии, что размер «ящиков» </w:t>
+      </w:r>
+      <w:proofErr w:type="spellStart"/>
+      <w:r>
+        <w:rPr>
+          <w:color w:val="000000"/>
+          <w:sz w:val="24"/>
+        </w:rPr>
+        <w:t>Жордана</w:t>
+      </w:r>
+      <w:proofErr w:type="spellEnd"/>
+      <w:r>
+        <w:rPr>
+          <w:color w:val="000000"/>
+          <w:sz w:val="24"/>
+        </w:rPr>
+        <w:t>, соответствующих этим собственным числам, не превышает единицы.</w:t>
       </w:r>
     </w:p>
     <w:p>
@@ -34497,14 +34709,13 @@
     <w:p>
       <w:pPr>
         <w:pStyle w:val="2"/>
-        <w:numPr>
-          <w:ilvl w:val="1"/>
-          <w:numId w:val="5"/>
-        </w:numPr>
       </w:pPr>
       <w:bookmarkStart w:id="34" w:name="_Toc182218656"/>
       <w:r>
-        <w:t>Критерий Ляпунова</w:t>
+        <w:t>Критерий</w:t>
+      </w:r>
+      <w:r>
+        <w:t xml:space="preserve"> Ляпунова</w:t>
       </w:r>
       <w:bookmarkEnd w:id="34"/>
     </w:p>
@@ -34998,7 +35209,80 @@
           <w:color w:val="000000"/>
           <w:sz w:val="24"/>
         </w:rPr>
-        <w:t xml:space="preserve">Для решения уравнения Ляпунова можно воспользоваться функцией lyap() из пакета матпрограмм Matlab, которая подходит и для непрерывных, а для дискретных моделей – dlyap(). Для определения положительной определённости матрицы </w:t>
+        <w:t xml:space="preserve">Для решения уравнения Ляпунова можно воспользоваться функцией </w:t>
+      </w:r>
+      <w:proofErr w:type="spellStart"/>
+      <w:proofErr w:type="gramStart"/>
+      <w:r>
+        <w:rPr>
+          <w:color w:val="000000"/>
+          <w:sz w:val="24"/>
+        </w:rPr>
+        <w:t>lyap</w:t>
+      </w:r>
+      <w:proofErr w:type="spellEnd"/>
+      <w:r>
+        <w:rPr>
+          <w:color w:val="000000"/>
+          <w:sz w:val="24"/>
+        </w:rPr>
+        <w:t>(</w:t>
+      </w:r>
+      <w:proofErr w:type="gramEnd"/>
+      <w:r>
+        <w:rPr>
+          <w:color w:val="000000"/>
+          <w:sz w:val="24"/>
+        </w:rPr>
+        <w:t xml:space="preserve">) из пакета </w:t>
+      </w:r>
+      <w:proofErr w:type="spellStart"/>
+      <w:r>
+        <w:rPr>
+          <w:color w:val="000000"/>
+          <w:sz w:val="24"/>
+        </w:rPr>
+        <w:t>матпрограмм</w:t>
+      </w:r>
+      <w:proofErr w:type="spellEnd"/>
+      <w:r>
+        <w:rPr>
+          <w:color w:val="000000"/>
+          <w:sz w:val="24"/>
+        </w:rPr>
+        <w:t xml:space="preserve"> </w:t>
+      </w:r>
+      <w:proofErr w:type="spellStart"/>
+      <w:r>
+        <w:rPr>
+          <w:color w:val="000000"/>
+          <w:sz w:val="24"/>
+        </w:rPr>
+        <w:t>Matlab</w:t>
+      </w:r>
+      <w:proofErr w:type="spellEnd"/>
+      <w:r>
+        <w:rPr>
+          <w:color w:val="000000"/>
+          <w:sz w:val="24"/>
+        </w:rPr>
+        <w:t xml:space="preserve">, которая подходит и для непрерывных, а для дискретных моделей – </w:t>
+      </w:r>
+      <w:proofErr w:type="spellStart"/>
+      <w:r>
+        <w:rPr>
+          <w:color w:val="000000"/>
+          <w:sz w:val="24"/>
+        </w:rPr>
+        <w:t>dlyap</w:t>
+      </w:r>
+      <w:proofErr w:type="spellEnd"/>
+      <w:r>
+        <w:rPr>
+          <w:color w:val="000000"/>
+          <w:sz w:val="24"/>
+        </w:rPr>
+        <w:t xml:space="preserve">(). Для определения положительной определённости матрицы </w:t>
       </w:r>
       <w:r>
         <w:rPr>
@@ -35168,7 +35452,48 @@
           <w:color w:val="000000"/>
           <w:sz w:val="24"/>
         </w:rPr>
-        <w:t>Для решения воспользуемся встроенной в Matlab функцией lyap(). Проверять на положительную определенность будем проверкой на положительность собственных чисел матрицы P. Результат – на рисунке 24.</w:t>
+        <w:t xml:space="preserve">Для решения воспользуемся встроенной в </w:t>
+      </w:r>
+      <w:proofErr w:type="spellStart"/>
+      <w:r>
+        <w:rPr>
+          <w:color w:val="000000"/>
+          <w:sz w:val="24"/>
+        </w:rPr>
+        <w:t>Matlab</w:t>
+      </w:r>
+      <w:proofErr w:type="spellEnd"/>
+      <w:r>
+        <w:rPr>
+          <w:color w:val="000000"/>
+          <w:sz w:val="24"/>
+        </w:rPr>
+        <w:t xml:space="preserve"> функцией </w:t>
+      </w:r>
+      <w:proofErr w:type="spellStart"/>
+      <w:proofErr w:type="gramStart"/>
+      <w:r>
+        <w:rPr>
+          <w:color w:val="000000"/>
+          <w:sz w:val="24"/>
+        </w:rPr>
+        <w:t>lyap</w:t>
+      </w:r>
+      <w:proofErr w:type="spellEnd"/>
+      <w:r>
+        <w:rPr>
+          <w:color w:val="000000"/>
+          <w:sz w:val="24"/>
+        </w:rPr>
+        <w:t>(</w:t>
+      </w:r>
+      <w:proofErr w:type="gramEnd"/>
+      <w:r>
+        <w:rPr>
+          <w:color w:val="000000"/>
+          <w:sz w:val="24"/>
+        </w:rPr>
+        <w:t>). Проверять на положительную определенность будем проверкой на положительность собственных чисел матрицы P. Результат – на рисунке 24.</w:t>
       </w:r>
     </w:p>
     <w:p>
@@ -35458,7 +35783,64 @@
           <w:color w:val="000000"/>
           <w:sz w:val="24"/>
         </w:rPr>
-        <w:t>Для решения воспользуюсь встроенной в Matlab функцией dlyap(). Проверять на положительную определенность буду проверкой на положительность собственных чисел матрицы Pd. Результат работы функции показан на рисунке 25.</w:t>
+        <w:t xml:space="preserve">Для решения воспользуюсь встроенной в </w:t>
+      </w:r>
+      <w:proofErr w:type="spellStart"/>
+      <w:r>
+        <w:rPr>
+          <w:color w:val="000000"/>
+          <w:sz w:val="24"/>
+        </w:rPr>
+        <w:t>Matlab</w:t>
+      </w:r>
+      <w:proofErr w:type="spellEnd"/>
+      <w:r>
+        <w:rPr>
+          <w:color w:val="000000"/>
+          <w:sz w:val="24"/>
+        </w:rPr>
+        <w:t xml:space="preserve"> функцией </w:t>
+      </w:r>
+      <w:proofErr w:type="spellStart"/>
+      <w:proofErr w:type="gramStart"/>
+      <w:r>
+        <w:rPr>
+          <w:color w:val="000000"/>
+          <w:sz w:val="24"/>
+        </w:rPr>
+        <w:t>dlyap</w:t>
+      </w:r>
+      <w:proofErr w:type="spellEnd"/>
+      <w:r>
+        <w:rPr>
+          <w:color w:val="000000"/>
+          <w:sz w:val="24"/>
+        </w:rPr>
+        <w:t>(</w:t>
+      </w:r>
+      <w:proofErr w:type="gramEnd"/>
+      <w:r>
+        <w:rPr>
+          <w:color w:val="000000"/>
+          <w:sz w:val="24"/>
+        </w:rPr>
+        <w:t xml:space="preserve">). Проверять на положительную определенность буду проверкой на положительность собственных чисел матрицы </w:t>
+      </w:r>
+      <w:proofErr w:type="spellStart"/>
+      <w:r>
+        <w:rPr>
+          <w:color w:val="000000"/>
+          <w:sz w:val="24"/>
+        </w:rPr>
+        <w:t>Pd</w:t>
+      </w:r>
+      <w:proofErr w:type="spellEnd"/>
+      <w:r>
+        <w:rPr>
+          <w:color w:val="000000"/>
+          <w:sz w:val="24"/>
+        </w:rPr>
+        <w:t>. Результат работы функции показан на рисунке 25.</w:t>
       </w:r>
     </w:p>
     <w:p>
@@ -35591,7 +35973,23 @@
           <w:color w:val="000000"/>
           <w:sz w:val="24"/>
         </w:rPr>
-        <w:t>Значит дискретная модель также неустойчива асимптотисеки.</w:t>
+        <w:t xml:space="preserve">Значит дискретная модель также неустойчива </w:t>
+      </w:r>
+      <w:proofErr w:type="spellStart"/>
+      <w:r>
+        <w:rPr>
+          <w:color w:val="000000"/>
+          <w:sz w:val="24"/>
+        </w:rPr>
+        <w:t>асимптотисеки</w:t>
+      </w:r>
+      <w:proofErr w:type="spellEnd"/>
+      <w:r>
+        <w:rPr>
+          <w:color w:val="000000"/>
+          <w:sz w:val="24"/>
+        </w:rPr>
+        <w:t>.</w:t>
       </w:r>
     </w:p>
     <w:p>
@@ -35690,7 +36088,25 @@
           <w:color w:val="000000"/>
           <w:sz w:val="24"/>
         </w:rPr>
-        <w:t>Рисунок 26  – Код программы для исследования ОУ по критерию Ляпунова</w:t>
+        <w:t xml:space="preserve">Рисунок </w:t>
+      </w:r>
+      <w:proofErr w:type="gramStart"/>
+      <w:r>
+        <w:rPr>
+          <w:i/>
+          <w:color w:val="000000"/>
+          <w:sz w:val="24"/>
+        </w:rPr>
+        <w:t>26  –</w:t>
+      </w:r>
+      <w:proofErr w:type="gramEnd"/>
+      <w:r>
+        <w:rPr>
+          <w:i/>
+          <w:color w:val="000000"/>
+          <w:sz w:val="24"/>
+        </w:rPr>
+        <w:t xml:space="preserve"> Код программы для исследования ОУ по критерию Ляпунова</w:t>
       </w:r>
     </w:p>
     <w:p>
@@ -35709,15 +36125,14 @@
     <w:p>
       <w:pPr>
         <w:pStyle w:val="2"/>
-        <w:numPr>
-          <w:ilvl w:val="1"/>
-          <w:numId w:val="5"/>
-        </w:numPr>
       </w:pPr>
       <w:bookmarkStart w:id="35" w:name="_Toc182218657"/>
       <w:r>
         <w:lastRenderedPageBreak/>
-        <w:t>Условие Стодолы</w:t>
+        <w:t>Условие</w:t>
+      </w:r>
+      <w:r>
+        <w:t xml:space="preserve"> Стодолы</w:t>
       </w:r>
       <w:bookmarkEnd w:id="35"/>
     </w:p>
@@ -36346,14 +36761,13 @@
     <w:p>
       <w:pPr>
         <w:pStyle w:val="2"/>
-        <w:numPr>
-          <w:ilvl w:val="1"/>
-          <w:numId w:val="5"/>
-        </w:numPr>
       </w:pPr>
       <w:bookmarkStart w:id="36" w:name="_Toc182218658"/>
       <w:r>
-        <w:t>Критерий Гурвица</w:t>
+        <w:t>Критерий</w:t>
+      </w:r>
+      <w:r>
+        <w:t xml:space="preserve"> Гурвица</w:t>
       </w:r>
       <w:bookmarkEnd w:id="36"/>
     </w:p>
@@ -37010,6 +37424,7 @@
         </w:rPr>
         <w:t>𝑎</w:t>
       </w:r>
+      <w:proofErr w:type="gramStart"/>
       <w:r>
         <w:rPr>
           <w:color w:val="000000"/>
@@ -37023,7 +37438,15 @@
           <w:color w:val="000000"/>
           <w:sz w:val="24"/>
         </w:rPr>
-        <w:t xml:space="preserve"> &gt; 0 главные диагональные миноры матрицы Гурвица были положительны:</w:t>
+        <w:t xml:space="preserve"> &gt;</w:t>
+      </w:r>
+      <w:proofErr w:type="gramEnd"/>
+      <w:r>
+        <w:rPr>
+          <w:color w:val="000000"/>
+          <w:sz w:val="24"/>
+        </w:rPr>
+        <w:t xml:space="preserve"> 0 главные диагональные миноры матрицы Гурвица были положительны:</w:t>
       </w:r>
     </w:p>
     <w:p>
@@ -37314,6 +37737,24 @@
           <w:sz w:val="24"/>
         </w:rPr>
       </w:pPr>
+    </w:p>
+    <w:p>
+      <w:pPr>
+        <w:pBdr>
+          <w:top w:val="nil"/>
+          <w:left w:val="nil"/>
+          <w:bottom w:val="nil"/>
+          <w:right w:val="nil"/>
+          <w:between w:val="nil"/>
+        </w:pBdr>
+        <w:ind w:firstLine="0"/>
+        <w:jc w:val="center"/>
+        <w:rPr>
+          <w:i/>
+          <w:color w:val="000000"/>
+          <w:sz w:val="24"/>
+        </w:rPr>
+      </w:pPr>
       <m:oMathPara>
         <m:oMath>
           <m:eqArr>
@@ -37349,262 +37790,250 @@
                   </m:ctrlPr>
                 </m:dPr>
                 <m:e>
-                  <m:r>
-                    <w:rPr>
-                      <w:rFonts w:ascii="Cambria Math" w:eastAsia="Cambria Math" w:hAnsi="Cambria Math" w:cs="Cambria Math"/>
-                      <w:color w:val="000000"/>
-                      <w:sz w:val="24"/>
-                    </w:rPr>
-                    <m:t>0</m:t>
-                  </m:r>
-                  <m:r>
-                    <w:rPr>
-                      <w:rFonts w:ascii="Cambria Math" w:hAnsi="Cambria Math"/>
-                      <w:color w:val="000000"/>
-                      <w:sz w:val="24"/>
-                    </w:rPr>
-                    <m:t xml:space="preserve"> </m:t>
-                  </m:r>
-                  <m:r>
-                    <w:rPr>
-                      <w:rFonts w:ascii="Cambria Math" w:eastAsia="Cambria Math" w:hAnsi="Cambria Math" w:cs="Cambria Math"/>
-                      <w:color w:val="000000"/>
-                      <w:sz w:val="24"/>
-                    </w:rPr>
-                    <m:t>-1</m:t>
-                  </m:r>
-                  <m:r>
-                    <w:rPr>
-                      <w:rFonts w:ascii="Cambria Math" w:hAnsi="Cambria Math"/>
-                      <w:color w:val="000000"/>
-                      <w:sz w:val="24"/>
-                    </w:rPr>
-                    <m:t xml:space="preserve"> </m:t>
-                  </m:r>
-                  <m:r>
-                    <w:rPr>
-                      <w:rFonts w:ascii="Cambria Math" w:eastAsia="Cambria Math" w:hAnsi="Cambria Math" w:cs="Cambria Math"/>
-                      <w:color w:val="000000"/>
-                      <w:sz w:val="24"/>
-                    </w:rPr>
-                    <m:t>0</m:t>
-                  </m:r>
-                  <m:r>
-                    <w:rPr>
-                      <w:rFonts w:ascii="Cambria Math" w:hAnsi="Cambria Math"/>
-                      <w:color w:val="000000"/>
-                      <w:sz w:val="24"/>
-                    </w:rPr>
-                    <m:t xml:space="preserve"> </m:t>
-                  </m:r>
-                  <m:r>
-                    <w:rPr>
-                      <w:rFonts w:ascii="Cambria Math" w:eastAsia="Cambria Math" w:hAnsi="Cambria Math" w:cs="Cambria Math"/>
-                      <w:color w:val="000000"/>
-                      <w:sz w:val="24"/>
-                    </w:rPr>
-                    <m:t>0</m:t>
-                  </m:r>
-                  <m:r>
-                    <w:rPr>
-                      <w:rFonts w:ascii="Cambria Math" w:hAnsi="Cambria Math"/>
-                      <w:color w:val="000000"/>
-                      <w:sz w:val="24"/>
-                    </w:rPr>
-                    <m:t xml:space="preserve"> </m:t>
-                  </m:r>
-                  <m:r>
-                    <w:rPr>
-                      <w:rFonts w:ascii="Cambria Math" w:eastAsia="Cambria Math" w:hAnsi="Cambria Math" w:cs="Cambria Math"/>
-                      <w:color w:val="000000"/>
-                      <w:sz w:val="24"/>
-                    </w:rPr>
-                    <m:t>0</m:t>
-                  </m:r>
-                  <m:r>
-                    <w:rPr>
-                      <w:rFonts w:ascii="Cambria Math" w:hAnsi="Cambria Math"/>
-                      <w:color w:val="000000"/>
-                      <w:sz w:val="24"/>
-                    </w:rPr>
-                    <m:t xml:space="preserve"> </m:t>
-                  </m:r>
-                  <m:r>
-                    <w:rPr>
-                      <w:rFonts w:ascii="Cambria Math" w:eastAsia="Cambria Math" w:hAnsi="Cambria Math" w:cs="Cambria Math"/>
-                      <w:color w:val="000000"/>
-                      <w:sz w:val="24"/>
-                    </w:rPr>
-                    <m:t>6.6156</m:t>
-                  </m:r>
-                  <m:r>
-                    <w:rPr>
-                      <w:rFonts w:ascii="Cambria Math" w:hAnsi="Cambria Math"/>
-                      <w:color w:val="000000"/>
-                      <w:sz w:val="24"/>
-                    </w:rPr>
-                    <m:t xml:space="preserve"> </m:t>
-                  </m:r>
-                  <m:r>
-                    <w:rPr>
-                      <w:rFonts w:ascii="Cambria Math" w:eastAsia="Cambria Math" w:hAnsi="Cambria Math" w:cs="Cambria Math"/>
-                      <w:color w:val="000000"/>
-                      <w:sz w:val="24"/>
-                    </w:rPr>
-                    <m:t>0</m:t>
-                  </m:r>
-                  <m:r>
-                    <w:rPr>
-                      <w:rFonts w:ascii="Cambria Math" w:hAnsi="Cambria Math"/>
-                      <w:color w:val="000000"/>
-                      <w:sz w:val="24"/>
-                    </w:rPr>
-                    <m:t xml:space="preserve"> </m:t>
-                  </m:r>
-                  <m:r>
-                    <w:rPr>
-                      <w:rFonts w:ascii="Cambria Math" w:eastAsia="Cambria Math" w:hAnsi="Cambria Math" w:cs="Cambria Math"/>
-                      <w:color w:val="000000"/>
-                      <w:sz w:val="24"/>
-                    </w:rPr>
-                    <m:t>-1</m:t>
-                  </m:r>
-                  <m:r>
-                    <w:rPr>
-                      <w:rFonts w:ascii="Cambria Math" w:hAnsi="Cambria Math"/>
-                      <w:color w:val="000000"/>
-                      <w:sz w:val="24"/>
-                    </w:rPr>
-                    <m:t xml:space="preserve"> </m:t>
-                  </m:r>
-                  <m:r>
-                    <w:rPr>
-                      <w:rFonts w:ascii="Cambria Math" w:eastAsia="Cambria Math" w:hAnsi="Cambria Math" w:cs="Cambria Math"/>
-                      <w:color w:val="000000"/>
-                      <w:sz w:val="24"/>
-                    </w:rPr>
-                    <m:t>0</m:t>
-                  </m:r>
-                  <m:r>
-                    <w:rPr>
-                      <w:rFonts w:ascii="Cambria Math" w:hAnsi="Cambria Math"/>
-                      <w:color w:val="000000"/>
-                      <w:sz w:val="24"/>
-                    </w:rPr>
-                    <m:t xml:space="preserve"> </m:t>
-                  </m:r>
-                  <m:r>
-                    <w:rPr>
-                      <w:rFonts w:ascii="Cambria Math" w:eastAsia="Cambria Math" w:hAnsi="Cambria Math" w:cs="Cambria Math"/>
-                      <w:color w:val="000000"/>
-                      <w:sz w:val="24"/>
-                    </w:rPr>
-                    <m:t>0</m:t>
-                  </m:r>
-                  <m:r>
-                    <w:rPr>
-                      <w:rFonts w:ascii="Cambria Math" w:hAnsi="Cambria Math"/>
-                      <w:color w:val="000000"/>
-                      <w:sz w:val="24"/>
-                    </w:rPr>
-                    <m:t xml:space="preserve"> </m:t>
-                  </m:r>
-                  <m:r>
-                    <w:rPr>
-                      <w:rFonts w:ascii="Cambria Math" w:eastAsia="Cambria Math" w:hAnsi="Cambria Math" w:cs="Cambria Math"/>
-                      <w:color w:val="000000"/>
-                      <w:sz w:val="24"/>
-                    </w:rPr>
-                    <m:t>0</m:t>
-                  </m:r>
-                  <m:r>
-                    <w:rPr>
-                      <w:rFonts w:ascii="Cambria Math" w:hAnsi="Cambria Math"/>
-                      <w:color w:val="000000"/>
-                      <w:sz w:val="24"/>
-                    </w:rPr>
-                    <m:t xml:space="preserve"> </m:t>
-                  </m:r>
-                  <m:r>
-                    <w:rPr>
-                      <w:rFonts w:ascii="Cambria Math" w:eastAsia="Cambria Math" w:hAnsi="Cambria Math" w:cs="Cambria Math"/>
-                      <w:color w:val="000000"/>
-                      <w:sz w:val="24"/>
-                    </w:rPr>
-                    <m:t>6.6156</m:t>
-                  </m:r>
-                  <m:r>
-                    <w:rPr>
-                      <w:rFonts w:ascii="Cambria Math" w:hAnsi="Cambria Math"/>
-                      <w:color w:val="000000"/>
-                      <w:sz w:val="24"/>
-                    </w:rPr>
-                    <m:t xml:space="preserve"> </m:t>
-                  </m:r>
-                  <m:r>
-                    <w:rPr>
-                      <w:rFonts w:ascii="Cambria Math" w:eastAsia="Cambria Math" w:hAnsi="Cambria Math" w:cs="Cambria Math"/>
-                      <w:color w:val="000000"/>
-                      <w:sz w:val="24"/>
-                    </w:rPr>
-                    <m:t>0</m:t>
-                  </m:r>
-                  <m:r>
-                    <w:rPr>
-                      <w:rFonts w:ascii="Cambria Math" w:hAnsi="Cambria Math"/>
-                      <w:color w:val="000000"/>
-                      <w:sz w:val="24"/>
-                    </w:rPr>
-                    <m:t xml:space="preserve"> </m:t>
-                  </m:r>
-                  <m:r>
-                    <w:rPr>
-                      <w:rFonts w:ascii="Cambria Math" w:eastAsia="Cambria Math" w:hAnsi="Cambria Math" w:cs="Cambria Math"/>
-                      <w:color w:val="000000"/>
-                      <w:sz w:val="24"/>
-                    </w:rPr>
-                    <m:t>0</m:t>
-                  </m:r>
-                  <m:r>
-                    <w:rPr>
-                      <w:rFonts w:ascii="Cambria Math" w:hAnsi="Cambria Math"/>
-                      <w:color w:val="000000"/>
-                      <w:sz w:val="24"/>
-                    </w:rPr>
-                    <m:t xml:space="preserve"> </m:t>
-                  </m:r>
-                  <m:r>
-                    <w:rPr>
-                      <w:rFonts w:ascii="Cambria Math" w:eastAsia="Cambria Math" w:hAnsi="Cambria Math" w:cs="Cambria Math"/>
-                      <w:color w:val="000000"/>
-                      <w:sz w:val="24"/>
-                    </w:rPr>
-                    <m:t>0</m:t>
-                  </m:r>
-                  <m:r>
-                    <w:rPr>
-                      <w:rFonts w:ascii="Cambria Math" w:hAnsi="Cambria Math"/>
-                      <w:color w:val="000000"/>
-                      <w:sz w:val="24"/>
-                    </w:rPr>
-                    <m:t xml:space="preserve"> </m:t>
-                  </m:r>
-                  <m:r>
-                    <w:rPr>
-                      <w:rFonts w:ascii="Cambria Math" w:eastAsia="Cambria Math" w:hAnsi="Cambria Math" w:cs="Cambria Math"/>
-                      <w:color w:val="000000"/>
-                      <w:sz w:val="24"/>
-                    </w:rPr>
-                    <m:t>0</m:t>
-                  </m:r>
-                  <m:r>
-                    <w:rPr>
-                      <w:rFonts w:ascii="Cambria Math" w:hAnsi="Cambria Math"/>
-                      <w:color w:val="000000"/>
-                      <w:sz w:val="24"/>
-                    </w:rPr>
-                    <m:t xml:space="preserve"> </m:t>
-                  </m:r>
+                  <m:m>
+                    <m:mPr>
+                      <m:mcs>
+                        <m:mc>
+                          <m:mcPr>
+                            <m:count m:val="4"/>
+                            <m:mcJc m:val="center"/>
+                          </m:mcPr>
+                        </m:mc>
+                      </m:mcs>
+                      <m:ctrlPr>
+                        <w:rPr>
+                          <w:rFonts w:ascii="Cambria Math" w:hAnsi="Cambria Math"/>
+                          <w:i/>
+                          <w:color w:val="000000"/>
+                          <w:sz w:val="24"/>
+                        </w:rPr>
+                      </m:ctrlPr>
+                    </m:mPr>
+                    <m:mr>
+                      <m:e>
+                        <m:r>
+                          <w:rPr>
+                            <w:rFonts w:ascii="Cambria Math" w:hAnsi="Cambria Math"/>
+                            <w:color w:val="000000"/>
+                            <w:sz w:val="24"/>
+                          </w:rPr>
+                          <m:t>0</m:t>
+                        </m:r>
+                        <m:ctrlPr>
+                          <w:rPr>
+                            <w:rFonts w:ascii="Cambria Math" w:eastAsia="Cambria Math" w:hAnsi="Cambria Math" w:cs="Cambria Math"/>
+                            <w:i/>
+                            <w:color w:val="000000"/>
+                            <w:sz w:val="24"/>
+                          </w:rPr>
+                        </m:ctrlPr>
+                      </m:e>
+                      <m:e>
+                        <m:r>
+                          <w:rPr>
+                            <w:rFonts w:ascii="Cambria Math" w:eastAsia="Cambria Math" w:hAnsi="Cambria Math" w:cs="Cambria Math"/>
+                            <w:color w:val="000000"/>
+                            <w:sz w:val="24"/>
+                          </w:rPr>
+                          <m:t>-1</m:t>
+                        </m:r>
+                        <m:ctrlPr>
+                          <w:rPr>
+                            <w:rFonts w:ascii="Cambria Math" w:eastAsia="Cambria Math" w:hAnsi="Cambria Math" w:cs="Cambria Math"/>
+                            <w:i/>
+                            <w:color w:val="000000"/>
+                            <w:sz w:val="24"/>
+                          </w:rPr>
+                        </m:ctrlPr>
+                      </m:e>
+                      <m:e>
+                        <m:r>
+                          <w:rPr>
+                            <w:rFonts w:ascii="Cambria Math" w:eastAsia="Cambria Math" w:hAnsi="Cambria Math" w:cs="Cambria Math"/>
+                            <w:color w:val="000000"/>
+                            <w:sz w:val="24"/>
+                          </w:rPr>
+                          <m:t>0</m:t>
+                        </m:r>
+                        <m:ctrlPr>
+                          <w:rPr>
+                            <w:rFonts w:ascii="Cambria Math" w:eastAsia="Cambria Math" w:hAnsi="Cambria Math" w:cs="Cambria Math"/>
+                            <w:i/>
+                            <w:color w:val="000000"/>
+                            <w:sz w:val="24"/>
+                          </w:rPr>
+                        </m:ctrlPr>
+                      </m:e>
+                      <m:e>
+                        <m:r>
+                          <w:rPr>
+                            <w:rFonts w:ascii="Cambria Math" w:eastAsia="Cambria Math" w:hAnsi="Cambria Math" w:cs="Cambria Math"/>
+                            <w:color w:val="000000"/>
+                            <w:sz w:val="24"/>
+                          </w:rPr>
+                          <m:t>0</m:t>
+                        </m:r>
+                        <m:ctrlPr>
+                          <w:rPr>
+                            <w:rFonts w:ascii="Cambria Math" w:eastAsia="Cambria Math" w:hAnsi="Cambria Math" w:cs="Cambria Math"/>
+                            <w:i/>
+                            <w:color w:val="000000"/>
+                            <w:sz w:val="24"/>
+                          </w:rPr>
+                        </m:ctrlPr>
+                      </m:e>
+                    </m:mr>
+                    <m:mr>
+                      <m:e>
+                        <m:r>
+                          <w:rPr>
+                            <w:rFonts w:ascii="Cambria Math" w:eastAsia="Cambria Math" w:hAnsi="Cambria Math" w:cs="Cambria Math"/>
+                            <w:color w:val="000000"/>
+                            <w:sz w:val="24"/>
+                          </w:rPr>
+                          <m:t>0</m:t>
+                        </m:r>
+                      </m:e>
+                      <m:e>
+                        <m:r>
+                          <w:rPr>
+                            <w:rFonts w:ascii="Cambria Math" w:hAnsi="Cambria Math"/>
+                            <w:color w:val="000000"/>
+                            <w:sz w:val="24"/>
+                          </w:rPr>
+                          <m:t>6.6156</m:t>
+                        </m:r>
+                      </m:e>
+                      <m:e>
+                        <m:r>
+                          <w:rPr>
+                            <w:rFonts w:ascii="Cambria Math" w:hAnsi="Cambria Math"/>
+                            <w:color w:val="000000"/>
+                            <w:sz w:val="24"/>
+                          </w:rPr>
+                          <m:t>0</m:t>
+                        </m:r>
+                        <m:ctrlPr>
+                          <w:rPr>
+                            <w:rFonts w:ascii="Cambria Math" w:eastAsia="Cambria Math" w:hAnsi="Cambria Math" w:cs="Cambria Math"/>
+                            <w:i/>
+                            <w:color w:val="000000"/>
+                            <w:sz w:val="24"/>
+                          </w:rPr>
+                        </m:ctrlPr>
+                      </m:e>
+                      <m:e>
+                        <m:r>
+                          <w:rPr>
+                            <w:rFonts w:ascii="Cambria Math" w:eastAsia="Cambria Math" w:hAnsi="Cambria Math" w:cs="Cambria Math"/>
+                            <w:color w:val="000000"/>
+                            <w:sz w:val="24"/>
+                          </w:rPr>
+                          <m:t>-1</m:t>
+                        </m:r>
+                      </m:e>
+                    </m:mr>
+                    <m:mr>
+                      <m:e>
+                        <m:r>
+                          <w:rPr>
+                            <w:rFonts w:ascii="Cambria Math" w:hAnsi="Cambria Math"/>
+                            <w:color w:val="000000"/>
+                            <w:sz w:val="24"/>
+                          </w:rPr>
+                          <m:t>0</m:t>
+                        </m:r>
+                      </m:e>
+                      <m:e>
+                        <m:r>
+                          <w:rPr>
+                            <w:rFonts w:ascii="Cambria Math" w:hAnsi="Cambria Math"/>
+                            <w:color w:val="000000"/>
+                            <w:sz w:val="24"/>
+                          </w:rPr>
+                          <m:t>0</m:t>
+                        </m:r>
+                      </m:e>
+                      <m:e>
+                        <m:r>
+                          <w:rPr>
+                            <w:rFonts w:ascii="Cambria Math" w:hAnsi="Cambria Math"/>
+                            <w:color w:val="000000"/>
+                            <w:sz w:val="24"/>
+                          </w:rPr>
+                          <m:t>0</m:t>
+                        </m:r>
+                        <m:ctrlPr>
+                          <w:rPr>
+                            <w:rFonts w:ascii="Cambria Math" w:eastAsia="Cambria Math" w:hAnsi="Cambria Math" w:cs="Cambria Math"/>
+                            <w:i/>
+                            <w:color w:val="000000"/>
+                            <w:sz w:val="24"/>
+                          </w:rPr>
+                        </m:ctrlPr>
+                      </m:e>
+                      <m:e>
+                        <m:r>
+                          <w:rPr>
+                            <w:rFonts w:ascii="Cambria Math" w:hAnsi="Cambria Math"/>
+                            <w:color w:val="000000"/>
+                            <w:sz w:val="24"/>
+                          </w:rPr>
+                          <m:t>6.6156</m:t>
+                        </m:r>
+                      </m:e>
+                    </m:mr>
+                    <m:mr>
+                      <m:e>
+                        <m:r>
+                          <w:rPr>
+                            <w:rFonts w:ascii="Cambria Math" w:hAnsi="Cambria Math"/>
+                            <w:color w:val="000000"/>
+                            <w:sz w:val="24"/>
+                          </w:rPr>
+                          <m:t>0</m:t>
+                        </m:r>
+                      </m:e>
+                      <m:e>
+                        <m:r>
+                          <w:rPr>
+                            <w:rFonts w:ascii="Cambria Math" w:hAnsi="Cambria Math"/>
+                            <w:color w:val="000000"/>
+                            <w:sz w:val="24"/>
+                          </w:rPr>
+                          <m:t>0</m:t>
+                        </m:r>
+                      </m:e>
+                      <m:e>
+                        <m:r>
+                          <w:rPr>
+                            <w:rFonts w:ascii="Cambria Math" w:hAnsi="Cambria Math"/>
+                            <w:color w:val="000000"/>
+                            <w:sz w:val="24"/>
+                          </w:rPr>
+                          <m:t>0</m:t>
+                        </m:r>
+                        <m:ctrlPr>
+                          <w:rPr>
+                            <w:rFonts w:ascii="Cambria Math" w:eastAsia="Cambria Math" w:hAnsi="Cambria Math" w:cs="Cambria Math"/>
+                            <w:i/>
+                            <w:color w:val="000000"/>
+                            <w:sz w:val="24"/>
+                          </w:rPr>
+                        </m:ctrlPr>
+                      </m:e>
+                      <m:e>
+                        <m:r>
+                          <w:rPr>
+                            <w:rFonts w:ascii="Cambria Math" w:eastAsia="Cambria Math" w:hAnsi="Cambria Math" w:cs="Cambria Math"/>
+                            <w:color w:val="000000"/>
+                            <w:sz w:val="24"/>
+                          </w:rPr>
+                          <m:t>0</m:t>
+                        </m:r>
+                      </m:e>
+                    </m:mr>
+                  </m:m>
                 </m:e>
               </m:d>
               <m:r>
@@ -37659,17 +38088,51 @@
           <w:right w:val="nil"/>
           <w:between w:val="nil"/>
         </w:pBdr>
-        <w:rPr>
+        <w:ind w:firstLine="0"/>
+        <w:jc w:val="center"/>
+        <w:rPr>
+          <w:i/>
           <w:color w:val="000000"/>
           <w:sz w:val="24"/>
         </w:rPr>
       </w:pPr>
-      <w:r>
+    </w:p>
+    <w:p>
+      <w:pPr>
+        <w:pBdr>
+          <w:top w:val="nil"/>
+          <w:left w:val="nil"/>
+          <w:bottom w:val="nil"/>
+          <w:right w:val="nil"/>
+          <w:between w:val="nil"/>
+        </w:pBdr>
         <w:rPr>
           <w:color w:val="000000"/>
           <w:sz w:val="24"/>
         </w:rPr>
-        <w:t>С помощью программы, написанной в Matlab, проверим выполнение этого критерия. Результат работы программы представлен на рисунке 28.</w:t>
+      </w:pPr>
+      <w:r>
+        <w:rPr>
+          <w:color w:val="000000"/>
+          <w:sz w:val="24"/>
+        </w:rPr>
+        <w:t xml:space="preserve">С помощью программы, написанной в </w:t>
+      </w:r>
+      <w:proofErr w:type="spellStart"/>
+      <w:r>
+        <w:rPr>
+          <w:color w:val="000000"/>
+          <w:sz w:val="24"/>
+        </w:rPr>
+        <w:t>Matlab</w:t>
+      </w:r>
+      <w:proofErr w:type="spellEnd"/>
+      <w:r>
+        <w:rPr>
+          <w:color w:val="000000"/>
+          <w:sz w:val="24"/>
+        </w:rPr>
+        <w:t>, проверим выполнение этого критерия. Результат работы программы представлен на рисунке 28.</w:t>
       </w:r>
     </w:p>
     <w:p>
@@ -37694,7 +38157,6 @@
           <w:color w:val="000000"/>
           <w:sz w:val="24"/>
         </w:rPr>
-        <w:lastRenderedPageBreak/>
         <w:drawing>
           <wp:inline distT="0" distB="0" distL="0" distR="0" wp14:anchorId="2250305C" wp14:editId="795C0492">
             <wp:extent cx="990738" cy="685896"/>
@@ -37755,7 +38217,25 @@
           <w:color w:val="000000"/>
           <w:sz w:val="24"/>
         </w:rPr>
-        <w:t>Рис. 28 – Главные диагональные миноры матрицы Гурвица непрерывноей системы.</w:t>
+        <w:t xml:space="preserve">Рис. 28 – Главные диагональные миноры матрицы Гурвица </w:t>
+      </w:r>
+      <w:proofErr w:type="spellStart"/>
+      <w:r>
+        <w:rPr>
+          <w:i/>
+          <w:color w:val="000000"/>
+          <w:sz w:val="24"/>
+        </w:rPr>
+        <w:t>непрерывноей</w:t>
+      </w:r>
+      <w:proofErr w:type="spellEnd"/>
+      <w:r>
+        <w:rPr>
+          <w:i/>
+          <w:color w:val="000000"/>
+          <w:sz w:val="24"/>
+        </w:rPr>
+        <w:t xml:space="preserve"> системы.</w:t>
       </w:r>
     </w:p>
     <w:p>
@@ -38805,6 +39285,14 @@
         <w:rPr>
           <w:color w:val="000000"/>
           <w:sz w:val="24"/>
+          <w:lang w:val="en-US"/>
+        </w:rPr>
+        <w:t>s</w:t>
+      </w:r>
+      <w:r>
+        <w:rPr>
+          <w:color w:val="000000"/>
+          <w:sz w:val="24"/>
         </w:rPr>
         <w:t>Матрица Гурвица для дискретной модели представлена на рисунке 28.</w:t>
       </w:r>
@@ -38849,10 +39337,6 @@
     <w:p>
       <w:pPr>
         <w:pStyle w:val="2"/>
-        <w:numPr>
-          <w:ilvl w:val="1"/>
-          <w:numId w:val="5"/>
-        </w:numPr>
       </w:pPr>
       <w:bookmarkStart w:id="37" w:name="_Toc182218659"/>
       <w:r>

--- a/основа.docx
+++ b/основа.docx
@@ -351,21 +351,7 @@
         <w:rPr>
           <w:szCs w:val="28"/>
         </w:rPr>
-        <w:t xml:space="preserve">                                                                                      «__</w:t>
-      </w:r>
-      <w:proofErr w:type="gramStart"/>
-      <w:r>
-        <w:rPr>
-          <w:szCs w:val="28"/>
-        </w:rPr>
-        <w:t>_»_</w:t>
-      </w:r>
-      <w:proofErr w:type="gramEnd"/>
-      <w:r>
-        <w:rPr>
-          <w:szCs w:val="28"/>
-        </w:rPr>
-        <w:t>___________</w:t>
+        <w:t xml:space="preserve">                                                                                      «___»____________</w:t>
       </w:r>
       <w:r>
         <w:rPr>
@@ -2220,18 +2206,10 @@
         <w:t>Таблица</w:t>
       </w:r>
       <w:r>
-        <w:t xml:space="preserve"> </w:t>
-      </w:r>
-      <w:proofErr w:type="gramStart"/>
-      <w:r>
-        <w:t>1.</w:t>
-      </w:r>
-      <w:r>
-        <w:t>Параметры</w:t>
-      </w:r>
-      <w:proofErr w:type="gramEnd"/>
-      <w:r>
-        <w:t xml:space="preserve"> объекта определяются следующей таблицей.</w:t>
+        <w:t xml:space="preserve"> 1.</w:t>
+      </w:r>
+      <w:r>
+        <w:t>Параметры объекта определяются следующей таблицей.</w:t>
       </w:r>
     </w:p>
     <w:tbl>
@@ -2407,13 +2385,8 @@
               <w:pStyle w:val="afff2"/>
             </w:pPr>
             <w:r>
-              <w:t xml:space="preserve"> m [</w:t>
+              <w:t xml:space="preserve"> m [кг]   </w:t>
             </w:r>
-            <w:proofErr w:type="gramStart"/>
-            <w:r>
-              <w:t xml:space="preserve">кг]   </w:t>
-            </w:r>
-            <w:proofErr w:type="gramEnd"/>
           </w:p>
         </w:tc>
         <w:tc>
@@ -2495,13 +2468,8 @@
               <w:pStyle w:val="afff2"/>
             </w:pPr>
             <w:r>
-              <w:t xml:space="preserve"> M [</w:t>
+              <w:t xml:space="preserve"> M [кг]   </w:t>
             </w:r>
-            <w:proofErr w:type="gramStart"/>
-            <w:r>
-              <w:t xml:space="preserve">кг]   </w:t>
-            </w:r>
-            <w:proofErr w:type="gramEnd"/>
           </w:p>
         </w:tc>
         <w:tc>
@@ -2583,15 +2551,7 @@
               <w:pStyle w:val="afff2"/>
             </w:pPr>
             <w:r>
-              <w:t xml:space="preserve"> l [</w:t>
-            </w:r>
-            <w:proofErr w:type="gramStart"/>
-            <w:r>
-              <w:t xml:space="preserve">м]   </w:t>
-            </w:r>
-            <w:proofErr w:type="gramEnd"/>
-            <w:r>
-              <w:t xml:space="preserve"> </w:t>
+              <w:t xml:space="preserve"> l [м]    </w:t>
             </w:r>
           </w:p>
         </w:tc>
@@ -3992,11 +3952,9 @@
           <w:numId w:val="3"/>
         </w:numPr>
       </w:pPr>
-      <w:proofErr w:type="gramStart"/>
       <w:r>
         <w:t>Упростим</w:t>
       </w:r>
-      <w:proofErr w:type="gramEnd"/>
       <w:r>
         <w:t xml:space="preserve"> поделив выражение на</w:t>
       </w:r>
@@ -12211,10 +12169,10 @@
             <v:path o:extrusionok="f" gradientshapeok="t" o:connecttype="rect"/>
             <o:lock v:ext="edit" aspectratio="t"/>
           </v:shapetype>
-          <v:shape id="_x0000_i1025" type="#_x0000_t75" style="width:8.25pt;height:14.25pt" o:ole="">
+          <v:shape id="_x0000_i1025" type="#_x0000_t75" style="width:8.5pt;height:14.5pt" o:ole="">
             <v:imagedata r:id="rId12" o:title=""/>
           </v:shape>
-          <o:OLEObject Type="Embed" ProgID="Equation.DSMT4" ShapeID="_x0000_i1025" DrawAspect="Content" ObjectID="_1792835026" r:id="rId13"/>
+          <o:OLEObject Type="Embed" ProgID="Equation.DSMT4" ShapeID="_x0000_i1025" DrawAspect="Content" ObjectID="_1792835385" r:id="rId13"/>
         </w:object>
       </w:r>
       <m:oMath>
@@ -20709,15 +20667,7 @@
         <w:pStyle w:val="aff7"/>
       </w:pPr>
       <w:r>
-        <w:t xml:space="preserve">Для исследования реакций во временной области необходимо выделить жорданову форму </w:t>
-      </w:r>
-      <w:proofErr w:type="gramStart"/>
-      <w:r>
-        <w:t>матрицы ,</w:t>
-      </w:r>
-      <w:proofErr w:type="gramEnd"/>
-      <w:r>
-        <w:t xml:space="preserve"> сделав преобразование подобия:</w:t>
+        <w:t>Для исследования реакций во временной области необходимо выделить жорданову форму матрицы , сделав преобразование подобия:</w:t>
       </w:r>
     </w:p>
     <w:p>
@@ -20836,15 +20786,7 @@
         <w:t xml:space="preserve"> </w:t>
       </w:r>
       <w:r>
-        <w:t xml:space="preserve">– неособенная матрица. Сделаем замену в МПС и в первом уравнении </w:t>
-      </w:r>
-      <w:proofErr w:type="spellStart"/>
-      <w:r>
-        <w:t>домножим</w:t>
-      </w:r>
-      <w:proofErr w:type="spellEnd"/>
-      <w:r>
-        <w:t xml:space="preserve"> слева на обратную матрицу </w:t>
+        <w:t xml:space="preserve">– неособенная матрица. Сделаем замену в МПС и в первом уравнении домножим слева на обратную матрицу </w:t>
       </w:r>
       <w:r>
         <w:rPr>
@@ -21590,15 +21532,7 @@
         <w:t>𝐽</w:t>
       </w:r>
       <w:r>
-        <w:t xml:space="preserve"> имеет </w:t>
-      </w:r>
-      <w:proofErr w:type="spellStart"/>
-      <w:r>
-        <w:t>блочнодиагональный</w:t>
-      </w:r>
-      <w:proofErr w:type="spellEnd"/>
-      <w:r>
-        <w:t xml:space="preserve"> вид: на главной диагонали находятся собственные числа матрицы </w:t>
+        <w:t xml:space="preserve"> имеет блочнодиагональный вид: на главной диагонали находятся собственные числа матрицы </w:t>
       </w:r>
       <w:r>
         <w:rPr>
@@ -21609,11 +21543,9 @@
       <w:r>
         <w:t xml:space="preserve">, а на первой </w:t>
       </w:r>
-      <w:proofErr w:type="spellStart"/>
       <w:r>
         <w:t>наддиагонали</w:t>
       </w:r>
-      <w:proofErr w:type="spellEnd"/>
       <w:r>
         <w:t xml:space="preserve"> могут располагаться единицы. Наличие единиц обуславливается кратностью выбранного собственного числа и следующей формулой</w:t>
       </w:r>
@@ -22107,7 +22039,6 @@
       <w:r>
         <w:t xml:space="preserve">. Клетки порядка </w:t>
       </w:r>
-      <w:proofErr w:type="gramStart"/>
       <w:r>
         <w:rPr>
           <w:rFonts w:ascii="Cambria Math" w:hAnsi="Cambria Math" w:cs="Cambria Math"/>
@@ -22115,19 +22046,7 @@
         <w:t>𝑙</w:t>
       </w:r>
       <w:r>
-        <w:t xml:space="preserve"> &gt;</w:t>
-      </w:r>
-      <w:proofErr w:type="gramEnd"/>
-      <w:r>
-        <w:t xml:space="preserve"> 1 характеризуются наличием единиц в первой </w:t>
-      </w:r>
-      <w:proofErr w:type="spellStart"/>
-      <w:r>
-        <w:t>наддиагонали</w:t>
-      </w:r>
-      <w:proofErr w:type="spellEnd"/>
-      <w:r>
-        <w:t xml:space="preserve">. Матрица </w:t>
+        <w:t xml:space="preserve"> &gt; 1 характеризуются наличием единиц в первой наддиагонали. Матрица </w:t>
       </w:r>
       <w:r>
         <w:rPr>
@@ -23774,15 +23693,7 @@
         <w:t xml:space="preserve"> </w:t>
       </w:r>
       <w:r>
-        <w:t xml:space="preserve">Найдём для непрерывной и дискретной моделей количество «клеток» </w:t>
-      </w:r>
-      <w:proofErr w:type="spellStart"/>
-      <w:r>
-        <w:t>Жордана</w:t>
-      </w:r>
-      <w:proofErr w:type="spellEnd"/>
-      <w:r>
-        <w:t xml:space="preserve"> соответственно: </w:t>
+        <w:t xml:space="preserve">Найдём для непрерывной и дискретной моделей количество «клеток» Жордана соответственно: </w:t>
       </w:r>
     </w:p>
     <w:p>
@@ -26939,15 +26850,7 @@
         <w:pStyle w:val="aff7"/>
       </w:pPr>
       <w:r>
-        <w:t xml:space="preserve">Построение и исследование графиков непрерывной и дискретной модели с помощью программы </w:t>
-      </w:r>
-      <w:proofErr w:type="spellStart"/>
-      <w:r>
-        <w:t>SimInTech</w:t>
-      </w:r>
-      <w:proofErr w:type="spellEnd"/>
-      <w:r>
-        <w:t xml:space="preserve">. Построенный график представлен на рис. </w:t>
+        <w:t xml:space="preserve">Построение и исследование графиков непрерывной и дискретной модели с помощью программы SimInTech. Построенный график представлен на рис. </w:t>
       </w:r>
       <w:r>
         <w:t>1</w:t>
@@ -28134,15 +28037,7 @@
         <w:t>Построение</w:t>
       </w:r>
       <w:r>
-        <w:t xml:space="preserve"> и исследование графиков импульсной характеристики непрерывной и дискретной модели с помощью программы </w:t>
-      </w:r>
-      <w:proofErr w:type="spellStart"/>
-      <w:r>
-        <w:t>SimInTech</w:t>
-      </w:r>
-      <w:proofErr w:type="spellEnd"/>
-      <w:r>
-        <w:t>. Построенный график представлен на рис.</w:t>
+        <w:t xml:space="preserve"> и исследование графиков импульсной характеристики непрерывной и дискретной модели с помощью программы SimInTech. Построенный график представлен на рис.</w:t>
       </w:r>
       <w:r>
         <w:rPr>
@@ -29043,15 +28938,7 @@
         <w:pStyle w:val="aff7"/>
       </w:pPr>
       <w:r>
-        <w:t xml:space="preserve">Построение и исследование графиков переходной характеристики с ненулевыми начальными условиями непрерывной и дискретной модели с помощью программы </w:t>
-      </w:r>
-      <w:proofErr w:type="spellStart"/>
-      <w:r>
-        <w:t>SimInTech</w:t>
-      </w:r>
-      <w:proofErr w:type="spellEnd"/>
-      <w:r>
-        <w:t xml:space="preserve">. </w:t>
+        <w:t xml:space="preserve">Построение и исследование графиков переходной характеристики с ненулевыми начальными условиями непрерывной и дискретной модели с помощью программы SimInTech. </w:t>
       </w:r>
     </w:p>
     <w:p>
@@ -29304,14 +29191,12 @@
       <w:r>
         <w:t xml:space="preserve">Схема объекта в программе </w:t>
       </w:r>
-      <w:proofErr w:type="spellStart"/>
       <w:r>
         <w:rPr>
           <w:lang w:val="en-US"/>
         </w:rPr>
         <w:t>SimInTech</w:t>
       </w:r>
-      <w:proofErr w:type="spellEnd"/>
       <w:r>
         <w:t xml:space="preserve"> </w:t>
       </w:r>
@@ -29470,11 +29355,9 @@
         </w:rPr>
         <w:t xml:space="preserve"> </w:t>
       </w:r>
-      <w:proofErr w:type="spellStart"/>
       <w:r>
         <w:t>Субмодель</w:t>
       </w:r>
-      <w:proofErr w:type="spellEnd"/>
       <w:r>
         <w:t xml:space="preserve"> дискретной модели.</w:t>
       </w:r>
@@ -29554,15 +29437,7 @@
         <w:t>.</w:t>
       </w:r>
       <w:r>
-        <w:t xml:space="preserve"> Классическим типовым воздействием выступает единичная синусоидальная функция </w:t>
-      </w:r>
-      <w:proofErr w:type="spellStart"/>
-      <w:r>
-        <w:t>sin</w:t>
-      </w:r>
-      <w:proofErr w:type="spellEnd"/>
-      <w:r>
-        <w:t>(</w:t>
+        <w:t xml:space="preserve"> Классическим типовым воздействием выступает единичная синусоидальная функция sin(</w:t>
       </w:r>
       <w:r>
         <w:rPr>
@@ -31202,24 +31077,14 @@
       <w:r>
         <w:t xml:space="preserve">программой </w:t>
       </w:r>
-      <w:proofErr w:type="spellStart"/>
       <w:r>
         <w:rPr>
           <w:lang w:val="en-US"/>
         </w:rPr>
         <w:t>SimInTech</w:t>
       </w:r>
-      <w:proofErr w:type="spellEnd"/>
-      <w:r>
-        <w:t xml:space="preserve">. В </w:t>
-      </w:r>
-      <w:proofErr w:type="spellStart"/>
-      <w:r>
-        <w:t>SimInTech</w:t>
-      </w:r>
-      <w:proofErr w:type="spellEnd"/>
-      <w:r>
-        <w:t xml:space="preserve"> для </w:t>
+      <w:r>
+        <w:t xml:space="preserve">. В SimInTech для </w:t>
       </w:r>
       <w:r>
         <w:rPr>
@@ -31350,13 +31215,8 @@
       <w:bookmarkStart w:id="26" w:name="_Toc125491876"/>
       <w:bookmarkStart w:id="27" w:name="_Toc129977827"/>
       <w:bookmarkStart w:id="28" w:name="_Toc151397712"/>
-      <w:proofErr w:type="spellStart"/>
-      <w:r>
-        <w:t>Фазочастотная</w:t>
-      </w:r>
-      <w:proofErr w:type="spellEnd"/>
-      <w:r>
-        <w:t xml:space="preserve"> характеристика</w:t>
+      <w:r>
+        <w:t>Фазочастотная характеристика</w:t>
       </w:r>
       <w:bookmarkEnd w:id="24"/>
       <w:bookmarkEnd w:id="25"/>
@@ -31368,13 +31228,8 @@
       <w:pPr>
         <w:pStyle w:val="aff7"/>
       </w:pPr>
-      <w:proofErr w:type="spellStart"/>
-      <w:r>
-        <w:t>Фазочастотная</w:t>
-      </w:r>
-      <w:proofErr w:type="spellEnd"/>
-      <w:r>
-        <w:t xml:space="preserve"> характеристика системы (ФЧХ) представляется аргументом частотной характеристики ОУ </w:t>
+      <w:r>
+        <w:t xml:space="preserve">Фазочастотная характеристика системы (ФЧХ) представляется аргументом частотной характеристики ОУ </w:t>
       </w:r>
       <w:r>
         <w:rPr>
@@ -31805,15 +31660,7 @@
         <w:pStyle w:val="aff7"/>
       </w:pPr>
       <w:r>
-        <w:t xml:space="preserve">В </w:t>
-      </w:r>
-      <w:proofErr w:type="spellStart"/>
-      <w:r>
-        <w:t>SimInTech</w:t>
-      </w:r>
-      <w:proofErr w:type="spellEnd"/>
-      <w:r>
-        <w:t xml:space="preserve"> для построения ФЧХ также используется блок Построение частотных характеристик. В свойствах данного блока </w:t>
+        <w:t xml:space="preserve">В SimInTech для построения ФЧХ также используется блок Построение частотных характеристик. В свойствах данного блока </w:t>
       </w:r>
       <w:r>
         <w:t>выставим следующие основные значения</w:t>
@@ -32131,15 +31978,7 @@
         <w:t xml:space="preserve"> </w:t>
       </w:r>
       <w:r>
-        <w:t>Амплитудно-</w:t>
-      </w:r>
-      <w:proofErr w:type="spellStart"/>
-      <w:r>
-        <w:t>фазочастотная</w:t>
-      </w:r>
-      <w:proofErr w:type="spellEnd"/>
-      <w:r>
-        <w:t xml:space="preserve"> характеристика</w:t>
+        <w:t>Амплитудно-фазочастотная характеристика</w:t>
       </w:r>
       <w:bookmarkEnd w:id="30"/>
     </w:p>
@@ -32154,21 +31993,7 @@
         <w:rPr>
           <w:rFonts w:eastAsiaTheme="minorHAnsi"/>
         </w:rPr>
-        <w:t>Амплитудно-</w:t>
-      </w:r>
-      <w:proofErr w:type="spellStart"/>
-      <w:r>
-        <w:rPr>
-          <w:rFonts w:eastAsiaTheme="minorHAnsi"/>
-        </w:rPr>
-        <w:t>фазочастотная</w:t>
-      </w:r>
-      <w:proofErr w:type="spellEnd"/>
-      <w:r>
-        <w:rPr>
-          <w:rFonts w:eastAsiaTheme="minorHAnsi"/>
-        </w:rPr>
-        <w:t xml:space="preserve"> характеристика (АФЧХ) представляется зависимостью частотной характеристики </w:t>
+        <w:t xml:space="preserve">Амплитудно-фазочастотная характеристика (АФЧХ) представляется зависимостью частотной характеристики </w:t>
       </w:r>
       <w:r>
         <w:rPr>
@@ -32394,13 +32219,8 @@
       <w:pPr>
         <w:pStyle w:val="af2"/>
       </w:pPr>
-      <w:proofErr w:type="spellStart"/>
-      <w:r>
-        <w:t>SimInTech</w:t>
-      </w:r>
-      <w:proofErr w:type="spellEnd"/>
-      <w:r>
-        <w:t xml:space="preserve"> для построения АФЧХ также используется блок </w:t>
+      <w:r>
+        <w:t xml:space="preserve">SimInTech для построения АФЧХ также используется блок </w:t>
       </w:r>
       <w:r>
         <w:rPr>
@@ -32923,13 +32743,7 @@
                 <w:rPr>
                   <w:rFonts w:ascii="Cambria Math" w:eastAsia="Cambria Math" w:hAnsi="Cambria Math" w:cs="Cambria Math"/>
                 </w:rPr>
-                <m:t>λ</m:t>
-              </m:r>
-              <m:r>
-                <w:rPr>
-                  <w:rFonts w:ascii="Cambria Math" w:eastAsia="Cambria Math" w:hAnsi="Cambria Math" w:cs="Cambria Math"/>
-                </w:rPr>
-                <m:t>+</m:t>
+                <m:t>λ+</m:t>
               </m:r>
               <m:sSub>
                 <m:sSubPr>
@@ -34097,31 +33911,14 @@
           <w:color w:val="000000"/>
           <w:sz w:val="24"/>
         </w:rPr>
-        <w:t>𝑖</w:t>
-      </w:r>
-      <w:proofErr w:type="gramStart"/>
-      <w:r>
-        <w:rPr>
-          <w:rFonts w:ascii="Cambria Math" w:eastAsia="Cambria Math" w:hAnsi="Cambria Math" w:cs="Cambria Math"/>
+        <w:t>𝑖∈</w:t>
+      </w:r>
+      <w:r>
+        <w:rPr>
           <w:color w:val="000000"/>
           <w:sz w:val="24"/>
         </w:rPr>
-        <w:t>∈</w:t>
-      </w:r>
-      <w:r>
-        <w:rPr>
-          <w:color w:val="000000"/>
-          <w:sz w:val="24"/>
-        </w:rPr>
-        <w:t>[</w:t>
-      </w:r>
-      <w:proofErr w:type="gramEnd"/>
-      <w:r>
-        <w:rPr>
-          <w:color w:val="000000"/>
-          <w:sz w:val="24"/>
-        </w:rPr>
-        <w:t xml:space="preserve">1, </w:t>
+        <w:t xml:space="preserve">[1, </w:t>
       </w:r>
       <w:r>
         <w:rPr>
@@ -34158,23 +33955,7 @@
           <w:color w:val="000000"/>
           <w:sz w:val="24"/>
         </w:rPr>
-        <w:t xml:space="preserve">Для устойчивости по Ляпунову (ограниченности решений) допускается выполнение указанных выше неравенств как равенств, при условии, что размер «ящиков» </w:t>
-      </w:r>
-      <w:proofErr w:type="spellStart"/>
-      <w:r>
-        <w:rPr>
-          <w:color w:val="000000"/>
-          <w:sz w:val="24"/>
-        </w:rPr>
-        <w:t>Жордана</w:t>
-      </w:r>
-      <w:proofErr w:type="spellEnd"/>
-      <w:r>
-        <w:rPr>
-          <w:color w:val="000000"/>
-          <w:sz w:val="24"/>
-        </w:rPr>
-        <w:t>, соответствующих этим собственным числам, не превышает единицы.</w:t>
+        <w:t>Для устойчивости по Ляпунову (ограниченности решений) допускается выполнение указанных выше неравенств как равенств, при условии, что размер «ящиков» Жордана, соответствующих этим собственным числам, не превышает единицы.</w:t>
       </w:r>
     </w:p>
     <w:p>
@@ -35209,80 +34990,7 @@
           <w:color w:val="000000"/>
           <w:sz w:val="24"/>
         </w:rPr>
-        <w:t xml:space="preserve">Для решения уравнения Ляпунова можно воспользоваться функцией </w:t>
-      </w:r>
-      <w:proofErr w:type="spellStart"/>
-      <w:proofErr w:type="gramStart"/>
-      <w:r>
-        <w:rPr>
-          <w:color w:val="000000"/>
-          <w:sz w:val="24"/>
-        </w:rPr>
-        <w:t>lyap</w:t>
-      </w:r>
-      <w:proofErr w:type="spellEnd"/>
-      <w:r>
-        <w:rPr>
-          <w:color w:val="000000"/>
-          <w:sz w:val="24"/>
-        </w:rPr>
-        <w:t>(</w:t>
-      </w:r>
-      <w:proofErr w:type="gramEnd"/>
-      <w:r>
-        <w:rPr>
-          <w:color w:val="000000"/>
-          <w:sz w:val="24"/>
-        </w:rPr>
-        <w:t xml:space="preserve">) из пакета </w:t>
-      </w:r>
-      <w:proofErr w:type="spellStart"/>
-      <w:r>
-        <w:rPr>
-          <w:color w:val="000000"/>
-          <w:sz w:val="24"/>
-        </w:rPr>
-        <w:t>матпрограмм</w:t>
-      </w:r>
-      <w:proofErr w:type="spellEnd"/>
-      <w:r>
-        <w:rPr>
-          <w:color w:val="000000"/>
-          <w:sz w:val="24"/>
-        </w:rPr>
-        <w:t xml:space="preserve"> </w:t>
-      </w:r>
-      <w:proofErr w:type="spellStart"/>
-      <w:r>
-        <w:rPr>
-          <w:color w:val="000000"/>
-          <w:sz w:val="24"/>
-        </w:rPr>
-        <w:t>Matlab</w:t>
-      </w:r>
-      <w:proofErr w:type="spellEnd"/>
-      <w:r>
-        <w:rPr>
-          <w:color w:val="000000"/>
-          <w:sz w:val="24"/>
-        </w:rPr>
-        <w:t xml:space="preserve">, которая подходит и для непрерывных, а для дискретных моделей – </w:t>
-      </w:r>
-      <w:proofErr w:type="spellStart"/>
-      <w:r>
-        <w:rPr>
-          <w:color w:val="000000"/>
-          <w:sz w:val="24"/>
-        </w:rPr>
-        <w:t>dlyap</w:t>
-      </w:r>
-      <w:proofErr w:type="spellEnd"/>
-      <w:r>
-        <w:rPr>
-          <w:color w:val="000000"/>
-          <w:sz w:val="24"/>
-        </w:rPr>
-        <w:t xml:space="preserve">(). Для определения положительной определённости матрицы </w:t>
+        <w:t xml:space="preserve">Для решения уравнения Ляпунова можно воспользоваться функцией lyap() из пакета матпрограмм Matlab, которая подходит и для непрерывных, а для дискретных моделей – dlyap(). Для определения положительной определённости матрицы </w:t>
       </w:r>
       <w:r>
         <w:rPr>
@@ -35388,15 +35096,7 @@
                   <w:color w:val="000000"/>
                   <w:sz w:val="24"/>
                 </w:rPr>
-                <m:t>P+PA=-Q</m:t>
-              </m:r>
-              <m:r>
-                <w:rPr>
-                  <w:rFonts w:ascii="Cambria Math" w:eastAsia="Cambria Math" w:hAnsi="Cambria Math" w:cs="Cambria Math"/>
-                  <w:color w:val="000000"/>
-                  <w:sz w:val="24"/>
-                </w:rPr>
-                <m:t>#</m:t>
+                <m:t>P+PA=-Q#</m:t>
               </m:r>
               <m:d>
                 <m:dPr>
@@ -35452,48 +35152,7 @@
           <w:color w:val="000000"/>
           <w:sz w:val="24"/>
         </w:rPr>
-        <w:t xml:space="preserve">Для решения воспользуемся встроенной в </w:t>
-      </w:r>
-      <w:proofErr w:type="spellStart"/>
-      <w:r>
-        <w:rPr>
-          <w:color w:val="000000"/>
-          <w:sz w:val="24"/>
-        </w:rPr>
-        <w:t>Matlab</w:t>
-      </w:r>
-      <w:proofErr w:type="spellEnd"/>
-      <w:r>
-        <w:rPr>
-          <w:color w:val="000000"/>
-          <w:sz w:val="24"/>
-        </w:rPr>
-        <w:t xml:space="preserve"> функцией </w:t>
-      </w:r>
-      <w:proofErr w:type="spellStart"/>
-      <w:proofErr w:type="gramStart"/>
-      <w:r>
-        <w:rPr>
-          <w:color w:val="000000"/>
-          <w:sz w:val="24"/>
-        </w:rPr>
-        <w:t>lyap</w:t>
-      </w:r>
-      <w:proofErr w:type="spellEnd"/>
-      <w:r>
-        <w:rPr>
-          <w:color w:val="000000"/>
-          <w:sz w:val="24"/>
-        </w:rPr>
-        <w:t>(</w:t>
-      </w:r>
-      <w:proofErr w:type="gramEnd"/>
-      <w:r>
-        <w:rPr>
-          <w:color w:val="000000"/>
-          <w:sz w:val="24"/>
-        </w:rPr>
-        <w:t>). Проверять на положительную определенность будем проверкой на положительность собственных чисел матрицы P. Результат – на рисунке 24.</w:t>
+        <w:t>Для решения воспользуемся встроенной в Matlab функцией lyap(). Проверять на положительную определенность будем проверкой на положительность собственных чисел матрицы P. Результат – на рисунке 24.</w:t>
       </w:r>
     </w:p>
     <w:p>
@@ -35783,64 +35442,7 @@
           <w:color w:val="000000"/>
           <w:sz w:val="24"/>
         </w:rPr>
-        <w:t xml:space="preserve">Для решения воспользуюсь встроенной в </w:t>
-      </w:r>
-      <w:proofErr w:type="spellStart"/>
-      <w:r>
-        <w:rPr>
-          <w:color w:val="000000"/>
-          <w:sz w:val="24"/>
-        </w:rPr>
-        <w:t>Matlab</w:t>
-      </w:r>
-      <w:proofErr w:type="spellEnd"/>
-      <w:r>
-        <w:rPr>
-          <w:color w:val="000000"/>
-          <w:sz w:val="24"/>
-        </w:rPr>
-        <w:t xml:space="preserve"> функцией </w:t>
-      </w:r>
-      <w:proofErr w:type="spellStart"/>
-      <w:proofErr w:type="gramStart"/>
-      <w:r>
-        <w:rPr>
-          <w:color w:val="000000"/>
-          <w:sz w:val="24"/>
-        </w:rPr>
-        <w:t>dlyap</w:t>
-      </w:r>
-      <w:proofErr w:type="spellEnd"/>
-      <w:r>
-        <w:rPr>
-          <w:color w:val="000000"/>
-          <w:sz w:val="24"/>
-        </w:rPr>
-        <w:t>(</w:t>
-      </w:r>
-      <w:proofErr w:type="gramEnd"/>
-      <w:r>
-        <w:rPr>
-          <w:color w:val="000000"/>
-          <w:sz w:val="24"/>
-        </w:rPr>
-        <w:t xml:space="preserve">). Проверять на положительную определенность буду проверкой на положительность собственных чисел матрицы </w:t>
-      </w:r>
-      <w:proofErr w:type="spellStart"/>
-      <w:r>
-        <w:rPr>
-          <w:color w:val="000000"/>
-          <w:sz w:val="24"/>
-        </w:rPr>
-        <w:t>Pd</w:t>
-      </w:r>
-      <w:proofErr w:type="spellEnd"/>
-      <w:r>
-        <w:rPr>
-          <w:color w:val="000000"/>
-          <w:sz w:val="24"/>
-        </w:rPr>
-        <w:t>. Результат работы функции показан на рисунке 25.</w:t>
+        <w:t>Для решения воспользуюсь встроенной в Matlab функцией dlyap(). Проверять на положительную определенность буду проверкой на положительность собственных чисел матрицы Pd. Результат работы функции показан на рисунке 25.</w:t>
       </w:r>
     </w:p>
     <w:p>
@@ -35973,23 +35575,7 @@
           <w:color w:val="000000"/>
           <w:sz w:val="24"/>
         </w:rPr>
-        <w:t xml:space="preserve">Значит дискретная модель также неустойчива </w:t>
-      </w:r>
-      <w:proofErr w:type="spellStart"/>
-      <w:r>
-        <w:rPr>
-          <w:color w:val="000000"/>
-          <w:sz w:val="24"/>
-        </w:rPr>
-        <w:t>асимптотисеки</w:t>
-      </w:r>
-      <w:proofErr w:type="spellEnd"/>
-      <w:r>
-        <w:rPr>
-          <w:color w:val="000000"/>
-          <w:sz w:val="24"/>
-        </w:rPr>
-        <w:t>.</w:t>
+        <w:t>Значит дискретная модель также неустойчива асимптотисеки.</w:t>
       </w:r>
     </w:p>
     <w:p>
@@ -36088,25 +35674,7 @@
           <w:color w:val="000000"/>
           <w:sz w:val="24"/>
         </w:rPr>
-        <w:t xml:space="preserve">Рисунок </w:t>
-      </w:r>
-      <w:proofErr w:type="gramStart"/>
-      <w:r>
-        <w:rPr>
-          <w:i/>
-          <w:color w:val="000000"/>
-          <w:sz w:val="24"/>
-        </w:rPr>
-        <w:t>26  –</w:t>
-      </w:r>
-      <w:proofErr w:type="gramEnd"/>
-      <w:r>
-        <w:rPr>
-          <w:i/>
-          <w:color w:val="000000"/>
-          <w:sz w:val="24"/>
-        </w:rPr>
-        <w:t xml:space="preserve"> Код программы для исследования ОУ по критерию Ляпунова</w:t>
+        <w:t>Рисунок 26  – Код программы для исследования ОУ по критерию Ляпунова</w:t>
       </w:r>
     </w:p>
     <w:p>
@@ -37424,7 +36992,6 @@
         </w:rPr>
         <w:t>𝑎</w:t>
       </w:r>
-      <w:proofErr w:type="gramStart"/>
       <w:r>
         <w:rPr>
           <w:color w:val="000000"/>
@@ -37438,15 +37005,7 @@
           <w:color w:val="000000"/>
           <w:sz w:val="24"/>
         </w:rPr>
-        <w:t xml:space="preserve"> &gt;</w:t>
-      </w:r>
-      <w:proofErr w:type="gramEnd"/>
-      <w:r>
-        <w:rPr>
-          <w:color w:val="000000"/>
-          <w:sz w:val="24"/>
-        </w:rPr>
-        <w:t xml:space="preserve"> 0 главные диагональные миноры матрицы Гурвица были положительны:</w:t>
+        <w:t xml:space="preserve"> &gt; 0 главные диагональные миноры матрицы Гурвица были положительны:</w:t>
       </w:r>
     </w:p>
     <w:p>
@@ -38116,23 +37675,7 @@
           <w:color w:val="000000"/>
           <w:sz w:val="24"/>
         </w:rPr>
-        <w:t xml:space="preserve">С помощью программы, написанной в </w:t>
-      </w:r>
-      <w:proofErr w:type="spellStart"/>
-      <w:r>
-        <w:rPr>
-          <w:color w:val="000000"/>
-          <w:sz w:val="24"/>
-        </w:rPr>
-        <w:t>Matlab</w:t>
-      </w:r>
-      <w:proofErr w:type="spellEnd"/>
-      <w:r>
-        <w:rPr>
-          <w:color w:val="000000"/>
-          <w:sz w:val="24"/>
-        </w:rPr>
-        <w:t>, проверим выполнение этого критерия. Результат работы программы представлен на рисунке 28.</w:t>
+        <w:t>С помощью программы, написанной в Matlab, проверим выполнение этого критерия. Результат работы программы представлен на рисунке 28.</w:t>
       </w:r>
     </w:p>
     <w:p>
@@ -38217,25 +37760,7 @@
           <w:color w:val="000000"/>
           <w:sz w:val="24"/>
         </w:rPr>
-        <w:t xml:space="preserve">Рис. 28 – Главные диагональные миноры матрицы Гурвица </w:t>
-      </w:r>
-      <w:proofErr w:type="spellStart"/>
-      <w:r>
-        <w:rPr>
-          <w:i/>
-          <w:color w:val="000000"/>
-          <w:sz w:val="24"/>
-        </w:rPr>
-        <w:t>непрерывноей</w:t>
-      </w:r>
-      <w:proofErr w:type="spellEnd"/>
-      <w:r>
-        <w:rPr>
-          <w:i/>
-          <w:color w:val="000000"/>
-          <w:sz w:val="24"/>
-        </w:rPr>
-        <w:t xml:space="preserve"> системы.</w:t>
+        <w:t>Рис. 28 – Главные диагональные миноры матрицы Гурвица непрерывноей системы.</w:t>
       </w:r>
     </w:p>
     <w:p>
@@ -39376,18 +38901,283 @@
           <w:between w:val="nil"/>
         </w:pBdr>
         <w:rPr>
+          <w:color w:val="000000"/>
+          <w:sz w:val="24"/>
+        </w:rPr>
+      </w:pPr>
+      <w:r>
+        <w:rPr>
+          <w:color w:val="000000"/>
+          <w:sz w:val="24"/>
+        </w:rPr>
+        <w:t>В этом методе используются коэффициенты характеристического уравнения для построения следующих определителей:</w:t>
+      </w:r>
+    </w:p>
+    <w:p>
+      <w:pPr>
+        <w:pBdr>
+          <w:top w:val="nil"/>
+          <w:left w:val="nil"/>
+          <w:bottom w:val="nil"/>
+          <w:right w:val="nil"/>
+          <w:between w:val="nil"/>
+        </w:pBdr>
+        <w:rPr>
           <w:rFonts w:ascii="Cambria Math" w:eastAsia="Cambria Math" w:hAnsi="Cambria Math" w:cs="Cambria Math"/>
           <w:color w:val="000000"/>
           <w:sz w:val="24"/>
         </w:rPr>
       </w:pPr>
-      <w:r>
-        <w:rPr>
-          <w:color w:val="000000"/>
-          <w:sz w:val="24"/>
-        </w:rPr>
-        <w:t>В этом методе используются коэффициенты характеристического уравнения для построения следующих определителей:</w:t>
-      </w:r>
+      <m:oMathPara>
+        <m:oMath>
+          <m:sSub>
+            <m:sSubPr>
+              <m:ctrlPr>
+                <w:rPr>
+                  <w:rFonts w:ascii="Cambria Math" w:hAnsi="Cambria Math"/>
+                </w:rPr>
+              </m:ctrlPr>
+            </m:sSubPr>
+            <m:e>
+              <m:r>
+                <m:rPr>
+                  <m:sty m:val="p"/>
+                </m:rPr>
+                <w:rPr>
+                  <w:rFonts w:ascii="Cambria Math" w:hAnsi="Cambria Math"/>
+                </w:rPr>
+                <m:t>Δ</m:t>
+              </m:r>
+            </m:e>
+            <m:sub>
+              <m:r>
+                <m:rPr>
+                  <m:sty m:val="p"/>
+                </m:rPr>
+                <w:rPr>
+                  <w:rFonts w:ascii="Cambria Math" w:hAnsi="Cambria Math" w:cs="Cambria Math"/>
+                </w:rPr>
+                <m:t>k</m:t>
+              </m:r>
+            </m:sub>
+          </m:sSub>
+          <m:r>
+            <m:rPr>
+              <m:sty m:val="p"/>
+            </m:rPr>
+            <w:rPr>
+              <w:rFonts w:ascii="Cambria Math" w:hAnsi="Cambria Math"/>
+            </w:rPr>
+            <m:t xml:space="preserve"> =</m:t>
+          </m:r>
+          <m:d>
+            <m:dPr>
+              <m:begChr m:val="|"/>
+              <m:endChr m:val="|"/>
+              <m:ctrlPr>
+                <w:rPr>
+                  <w:rFonts w:ascii="Cambria Math" w:eastAsia="Cambria Math" w:hAnsi="Cambria Math" w:cs="Cambria Math"/>
+                  <w:i/>
+                </w:rPr>
+              </m:ctrlPr>
+            </m:dPr>
+            <m:e>
+              <m:m>
+                <m:mPr>
+                  <m:mcs>
+                    <m:mc>
+                      <m:mcPr>
+                        <m:count m:val="2"/>
+                        <m:mcJc m:val="center"/>
+                      </m:mcPr>
+                    </m:mc>
+                  </m:mcs>
+                  <m:ctrlPr>
+                    <w:rPr>
+                      <w:rFonts w:ascii="Cambria Math" w:eastAsia="Cambria Math" w:hAnsi="Cambria Math" w:cs="Cambria Math"/>
+                      <w:i/>
+                    </w:rPr>
+                  </m:ctrlPr>
+                </m:mPr>
+                <m:mr>
+                  <m:e>
+                    <m:sSub>
+                      <m:sSubPr>
+                        <m:ctrlPr>
+                          <w:rPr>
+                            <w:rFonts w:ascii="Cambria Math" w:hAnsi="Cambria Math"/>
+                            <w:i/>
+                            <w:color w:val="000000"/>
+                            <w:sz w:val="24"/>
+                          </w:rPr>
+                        </m:ctrlPr>
+                      </m:sSubPr>
+                      <m:e>
+                        <m:r>
+                          <w:rPr>
+                            <w:rFonts w:ascii="Cambria Math" w:hAnsi="Cambria Math"/>
+                            <w:color w:val="000000"/>
+                            <w:sz w:val="24"/>
+                          </w:rPr>
+                          <m:t>A</m:t>
+                        </m:r>
+                      </m:e>
+                      <m:sub>
+                        <m:r>
+                          <w:rPr>
+                            <w:rFonts w:ascii="Cambria Math" w:hAnsi="Cambria Math"/>
+                            <w:color w:val="000000"/>
+                            <w:sz w:val="24"/>
+                          </w:rPr>
+                          <m:t>k</m:t>
+                        </m:r>
+                        <m:r>
+                          <w:rPr>
+                            <w:rFonts w:ascii="Cambria Math" w:hAnsi="Cambria Math"/>
+                            <w:color w:val="000000"/>
+                            <w:sz w:val="24"/>
+                          </w:rPr>
+                          <m:t>1</m:t>
+                        </m:r>
+                      </m:sub>
+                    </m:sSub>
+                  </m:e>
+                  <m:e>
+                    <m:sSubSup>
+                      <m:sSubSupPr>
+                        <m:ctrlPr>
+                          <w:rPr>
+                            <w:rFonts w:ascii="Cambria Math" w:hAnsi="Cambria Math"/>
+                            <w:i/>
+                            <w:color w:val="000000"/>
+                            <w:sz w:val="24"/>
+                          </w:rPr>
+                        </m:ctrlPr>
+                      </m:sSubSupPr>
+                      <m:e>
+                        <m:r>
+                          <w:rPr>
+                            <w:rFonts w:ascii="Cambria Math" w:hAnsi="Cambria Math"/>
+                            <w:color w:val="000000"/>
+                            <w:sz w:val="24"/>
+                          </w:rPr>
+                          <m:t>A</m:t>
+                        </m:r>
+                      </m:e>
+                      <m:sub>
+                        <m:r>
+                          <w:rPr>
+                            <w:rFonts w:ascii="Cambria Math" w:hAnsi="Cambria Math"/>
+                            <w:color w:val="000000"/>
+                            <w:sz w:val="24"/>
+                          </w:rPr>
+                          <m:t>k</m:t>
+                        </m:r>
+                        <m:r>
+                          <w:rPr>
+                            <w:rFonts w:ascii="Cambria Math" w:hAnsi="Cambria Math"/>
+                            <w:color w:val="000000"/>
+                            <w:sz w:val="24"/>
+                          </w:rPr>
+                          <m:t>2</m:t>
+                        </m:r>
+                      </m:sub>
+                      <m:sup>
+                        <m:r>
+                          <w:rPr>
+                            <w:rFonts w:ascii="Cambria Math" w:hAnsi="Cambria Math"/>
+                            <w:color w:val="000000"/>
+                            <w:sz w:val="24"/>
+                          </w:rPr>
+                          <m:t>T</m:t>
+                        </m:r>
+                      </m:sup>
+                    </m:sSubSup>
+                  </m:e>
+                </m:mr>
+                <m:mr>
+                  <m:e>
+                    <m:sSub>
+                      <m:sSubPr>
+                        <m:ctrlPr>
+                          <w:rPr>
+                            <w:rFonts w:ascii="Cambria Math" w:hAnsi="Cambria Math"/>
+                            <w:i/>
+                            <w:color w:val="000000"/>
+                            <w:sz w:val="24"/>
+                          </w:rPr>
+                        </m:ctrlPr>
+                      </m:sSubPr>
+                      <m:e>
+                        <m:r>
+                          <w:rPr>
+                            <w:rFonts w:ascii="Cambria Math" w:hAnsi="Cambria Math"/>
+                            <w:color w:val="000000"/>
+                            <w:sz w:val="24"/>
+                          </w:rPr>
+                          <m:t>A</m:t>
+                        </m:r>
+                      </m:e>
+                      <m:sub>
+                        <m:r>
+                          <w:rPr>
+                            <w:rFonts w:ascii="Cambria Math" w:hAnsi="Cambria Math"/>
+                            <w:color w:val="000000"/>
+                            <w:sz w:val="24"/>
+                          </w:rPr>
+                          <m:t>k</m:t>
+                        </m:r>
+                        <m:r>
+                          <w:rPr>
+                            <w:rFonts w:ascii="Cambria Math" w:hAnsi="Cambria Math"/>
+                            <w:color w:val="000000"/>
+                            <w:sz w:val="24"/>
+                          </w:rPr>
+                          <m:t>2</m:t>
+                        </m:r>
+                      </m:sub>
+                    </m:sSub>
+                  </m:e>
+                  <m:e>
+                    <m:sSub>
+                      <m:sSubPr>
+                        <m:ctrlPr>
+                          <w:rPr>
+                            <w:rFonts w:ascii="Cambria Math" w:hAnsi="Cambria Math"/>
+                            <w:i/>
+                            <w:color w:val="000000"/>
+                            <w:sz w:val="24"/>
+                          </w:rPr>
+                        </m:ctrlPr>
+                      </m:sSubPr>
+                      <m:e>
+                        <m:r>
+                          <w:rPr>
+                            <w:rFonts w:ascii="Cambria Math" w:hAnsi="Cambria Math"/>
+                            <w:color w:val="000000"/>
+                            <w:sz w:val="24"/>
+                          </w:rPr>
+                          <m:t>A</m:t>
+                        </m:r>
+                      </m:e>
+                      <m:sub>
+                        <m:r>
+                          <w:rPr>
+                            <w:rFonts w:ascii="Cambria Math" w:hAnsi="Cambria Math"/>
+                            <w:color w:val="000000"/>
+                            <w:sz w:val="24"/>
+                          </w:rPr>
+                          <m:t>k1</m:t>
+                        </m:r>
+                      </m:sub>
+                    </m:sSub>
+                  </m:e>
+                </m:mr>
+              </m:m>
+            </m:e>
+          </m:d>
+        </m:oMath>
+      </m:oMathPara>
     </w:p>
     <w:p>
       <w:pPr>

--- a/основа.docx
+++ b/основа.docx
@@ -351,7 +351,21 @@
         <w:rPr>
           <w:szCs w:val="28"/>
         </w:rPr>
-        <w:t xml:space="preserve">                                                                                      «___»____________</w:t>
+        <w:t xml:space="preserve">                                                                                      «__</w:t>
+      </w:r>
+      <w:proofErr w:type="gramStart"/>
+      <w:r>
+        <w:rPr>
+          <w:szCs w:val="28"/>
+        </w:rPr>
+        <w:t>_»_</w:t>
+      </w:r>
+      <w:proofErr w:type="gramEnd"/>
+      <w:r>
+        <w:rPr>
+          <w:szCs w:val="28"/>
+        </w:rPr>
+        <w:t>___________</w:t>
       </w:r>
       <w:r>
         <w:rPr>
@@ -2206,10 +2220,18 @@
         <w:t>Таблица</w:t>
       </w:r>
       <w:r>
-        <w:t xml:space="preserve"> 1.</w:t>
-      </w:r>
-      <w:r>
-        <w:t>Параметры объекта определяются следующей таблицей.</w:t>
+        <w:t xml:space="preserve"> </w:t>
+      </w:r>
+      <w:proofErr w:type="gramStart"/>
+      <w:r>
+        <w:t>1.</w:t>
+      </w:r>
+      <w:r>
+        <w:t>Параметры</w:t>
+      </w:r>
+      <w:proofErr w:type="gramEnd"/>
+      <w:r>
+        <w:t xml:space="preserve"> объекта определяются следующей таблицей.</w:t>
       </w:r>
     </w:p>
     <w:tbl>
@@ -2385,8 +2407,13 @@
               <w:pStyle w:val="afff2"/>
             </w:pPr>
             <w:r>
-              <w:t xml:space="preserve"> m [кг]   </w:t>
+              <w:t xml:space="preserve"> m [</w:t>
             </w:r>
+            <w:proofErr w:type="gramStart"/>
+            <w:r>
+              <w:t xml:space="preserve">кг]   </w:t>
+            </w:r>
+            <w:proofErr w:type="gramEnd"/>
           </w:p>
         </w:tc>
         <w:tc>
@@ -2468,8 +2495,13 @@
               <w:pStyle w:val="afff2"/>
             </w:pPr>
             <w:r>
-              <w:t xml:space="preserve"> M [кг]   </w:t>
+              <w:t xml:space="preserve"> M [</w:t>
             </w:r>
+            <w:proofErr w:type="gramStart"/>
+            <w:r>
+              <w:t xml:space="preserve">кг]   </w:t>
+            </w:r>
+            <w:proofErr w:type="gramEnd"/>
           </w:p>
         </w:tc>
         <w:tc>
@@ -2551,7 +2583,15 @@
               <w:pStyle w:val="afff2"/>
             </w:pPr>
             <w:r>
-              <w:t xml:space="preserve"> l [м]    </w:t>
+              <w:t xml:space="preserve"> l [</w:t>
+            </w:r>
+            <w:proofErr w:type="gramStart"/>
+            <w:r>
+              <w:t xml:space="preserve">м]   </w:t>
+            </w:r>
+            <w:proofErr w:type="gramEnd"/>
+            <w:r>
+              <w:t xml:space="preserve"> </w:t>
             </w:r>
           </w:p>
         </w:tc>
@@ -3952,9 +3992,11 @@
           <w:numId w:val="3"/>
         </w:numPr>
       </w:pPr>
+      <w:proofErr w:type="gramStart"/>
       <w:r>
         <w:t>Упростим</w:t>
       </w:r>
+      <w:proofErr w:type="gramEnd"/>
       <w:r>
         <w:t xml:space="preserve"> поделив выражение на</w:t>
       </w:r>
@@ -12169,10 +12211,10 @@
             <v:path o:extrusionok="f" gradientshapeok="t" o:connecttype="rect"/>
             <o:lock v:ext="edit" aspectratio="t"/>
           </v:shapetype>
-          <v:shape id="_x0000_i1025" type="#_x0000_t75" style="width:8.5pt;height:14.5pt" o:ole="">
+          <v:shape id="_x0000_i1025" type="#_x0000_t75" style="width:8.4pt;height:14.6pt" o:ole="">
             <v:imagedata r:id="rId12" o:title=""/>
           </v:shape>
-          <o:OLEObject Type="Embed" ProgID="Equation.DSMT4" ShapeID="_x0000_i1025" DrawAspect="Content" ObjectID="_1792835385" r:id="rId13"/>
+          <o:OLEObject Type="Embed" ProgID="Equation.DSMT4" ShapeID="_x0000_i1025" DrawAspect="Content" ObjectID="_1792932259" r:id="rId13"/>
         </w:object>
       </w:r>
       <m:oMath>
@@ -20667,7 +20709,15 @@
         <w:pStyle w:val="aff7"/>
       </w:pPr>
       <w:r>
-        <w:t>Для исследования реакций во временной области необходимо выделить жорданову форму матрицы , сделав преобразование подобия:</w:t>
+        <w:t xml:space="preserve">Для исследования реакций во временной области необходимо выделить жорданову форму </w:t>
+      </w:r>
+      <w:proofErr w:type="gramStart"/>
+      <w:r>
+        <w:t>матрицы ,</w:t>
+      </w:r>
+      <w:proofErr w:type="gramEnd"/>
+      <w:r>
+        <w:t xml:space="preserve"> сделав преобразование подобия:</w:t>
       </w:r>
     </w:p>
     <w:p>
@@ -20786,7 +20836,15 @@
         <w:t xml:space="preserve"> </w:t>
       </w:r>
       <w:r>
-        <w:t xml:space="preserve">– неособенная матрица. Сделаем замену в МПС и в первом уравнении домножим слева на обратную матрицу </w:t>
+        <w:t xml:space="preserve">– неособенная матрица. Сделаем замену в МПС и в первом уравнении </w:t>
+      </w:r>
+      <w:proofErr w:type="spellStart"/>
+      <w:r>
+        <w:t>домножим</w:t>
+      </w:r>
+      <w:proofErr w:type="spellEnd"/>
+      <w:r>
+        <w:t xml:space="preserve"> слева на обратную матрицу </w:t>
       </w:r>
       <w:r>
         <w:rPr>
@@ -21532,7 +21590,15 @@
         <w:t>𝐽</w:t>
       </w:r>
       <w:r>
-        <w:t xml:space="preserve"> имеет блочнодиагональный вид: на главной диагонали находятся собственные числа матрицы </w:t>
+        <w:t xml:space="preserve"> имеет </w:t>
+      </w:r>
+      <w:proofErr w:type="spellStart"/>
+      <w:r>
+        <w:t>блочнодиагональный</w:t>
+      </w:r>
+      <w:proofErr w:type="spellEnd"/>
+      <w:r>
+        <w:t xml:space="preserve"> вид: на главной диагонали находятся собственные числа матрицы </w:t>
       </w:r>
       <w:r>
         <w:rPr>
@@ -21543,9 +21609,11 @@
       <w:r>
         <w:t xml:space="preserve">, а на первой </w:t>
       </w:r>
+      <w:proofErr w:type="spellStart"/>
       <w:r>
         <w:t>наддиагонали</w:t>
       </w:r>
+      <w:proofErr w:type="spellEnd"/>
       <w:r>
         <w:t xml:space="preserve"> могут располагаться единицы. Наличие единиц обуславливается кратностью выбранного собственного числа и следующей формулой</w:t>
       </w:r>
@@ -22039,6 +22107,7 @@
       <w:r>
         <w:t xml:space="preserve">. Клетки порядка </w:t>
       </w:r>
+      <w:proofErr w:type="gramStart"/>
       <w:r>
         <w:rPr>
           <w:rFonts w:ascii="Cambria Math" w:hAnsi="Cambria Math" w:cs="Cambria Math"/>
@@ -22046,7 +22115,19 @@
         <w:t>𝑙</w:t>
       </w:r>
       <w:r>
-        <w:t xml:space="preserve"> &gt; 1 характеризуются наличием единиц в первой наддиагонали. Матрица </w:t>
+        <w:t xml:space="preserve"> &gt;</w:t>
+      </w:r>
+      <w:proofErr w:type="gramEnd"/>
+      <w:r>
+        <w:t xml:space="preserve"> 1 характеризуются наличием единиц в первой </w:t>
+      </w:r>
+      <w:proofErr w:type="spellStart"/>
+      <w:r>
+        <w:t>наддиагонали</w:t>
+      </w:r>
+      <w:proofErr w:type="spellEnd"/>
+      <w:r>
+        <w:t xml:space="preserve">. Матрица </w:t>
       </w:r>
       <w:r>
         <w:rPr>
@@ -23693,7 +23774,15 @@
         <w:t xml:space="preserve"> </w:t>
       </w:r>
       <w:r>
-        <w:t xml:space="preserve">Найдём для непрерывной и дискретной моделей количество «клеток» Жордана соответственно: </w:t>
+        <w:t xml:space="preserve">Найдём для непрерывной и дискретной моделей количество «клеток» </w:t>
+      </w:r>
+      <w:proofErr w:type="spellStart"/>
+      <w:r>
+        <w:t>Жордана</w:t>
+      </w:r>
+      <w:proofErr w:type="spellEnd"/>
+      <w:r>
+        <w:t xml:space="preserve"> соответственно: </w:t>
       </w:r>
     </w:p>
     <w:p>
@@ -25359,7 +25448,15 @@
         </m:sSub>
       </m:oMath>
       <w:r>
-        <w:t xml:space="preserve"> есть кратное собственное значение</w:t>
+        <w:t xml:space="preserve"> есть крат</w:t>
+      </w:r>
+      <w:proofErr w:type="spellStart"/>
+      <w:r>
+        <w:t>ное</w:t>
+      </w:r>
+      <w:proofErr w:type="spellEnd"/>
+      <w:r>
+        <w:t xml:space="preserve"> собственное значение</w:t>
       </w:r>
       <w:r>
         <w:t xml:space="preserve"> </w:t>
@@ -26850,7 +26947,15 @@
         <w:pStyle w:val="aff7"/>
       </w:pPr>
       <w:r>
-        <w:t xml:space="preserve">Построение и исследование графиков непрерывной и дискретной модели с помощью программы SimInTech. Построенный график представлен на рис. </w:t>
+        <w:t xml:space="preserve">Построение и исследование графиков непрерывной и дискретной модели с помощью программы </w:t>
+      </w:r>
+      <w:proofErr w:type="spellStart"/>
+      <w:r>
+        <w:t>SimInTech</w:t>
+      </w:r>
+      <w:proofErr w:type="spellEnd"/>
+      <w:r>
+        <w:t xml:space="preserve">. Построенный график представлен на рис. </w:t>
       </w:r>
       <w:r>
         <w:t>1</w:t>
@@ -28037,7 +28142,15 @@
         <w:t>Построение</w:t>
       </w:r>
       <w:r>
-        <w:t xml:space="preserve"> и исследование графиков импульсной характеристики непрерывной и дискретной модели с помощью программы SimInTech. Построенный график представлен на рис.</w:t>
+        <w:t xml:space="preserve"> и исследование графиков импульсной характеристики непрерывной и дискретной модели с помощью программы </w:t>
+      </w:r>
+      <w:proofErr w:type="spellStart"/>
+      <w:r>
+        <w:t>SimInTech</w:t>
+      </w:r>
+      <w:proofErr w:type="spellEnd"/>
+      <w:r>
+        <w:t>. Построенный график представлен на рис.</w:t>
       </w:r>
       <w:r>
         <w:rPr>
@@ -28938,7 +29051,15 @@
         <w:pStyle w:val="aff7"/>
       </w:pPr>
       <w:r>
-        <w:t xml:space="preserve">Построение и исследование графиков переходной характеристики с ненулевыми начальными условиями непрерывной и дискретной модели с помощью программы SimInTech. </w:t>
+        <w:t xml:space="preserve">Построение и исследование графиков переходной характеристики с ненулевыми начальными условиями непрерывной и дискретной модели с помощью программы </w:t>
+      </w:r>
+      <w:proofErr w:type="spellStart"/>
+      <w:r>
+        <w:t>SimInTech</w:t>
+      </w:r>
+      <w:proofErr w:type="spellEnd"/>
+      <w:r>
+        <w:t xml:space="preserve">. </w:t>
       </w:r>
     </w:p>
     <w:p>
@@ -29191,12 +29312,14 @@
       <w:r>
         <w:t xml:space="preserve">Схема объекта в программе </w:t>
       </w:r>
+      <w:proofErr w:type="spellStart"/>
       <w:r>
         <w:rPr>
           <w:lang w:val="en-US"/>
         </w:rPr>
         <w:t>SimInTech</w:t>
       </w:r>
+      <w:proofErr w:type="spellEnd"/>
       <w:r>
         <w:t xml:space="preserve"> </w:t>
       </w:r>
@@ -29355,9 +29478,11 @@
         </w:rPr>
         <w:t xml:space="preserve"> </w:t>
       </w:r>
+      <w:proofErr w:type="spellStart"/>
       <w:r>
         <w:t>Субмодель</w:t>
       </w:r>
+      <w:proofErr w:type="spellEnd"/>
       <w:r>
         <w:t xml:space="preserve"> дискретной модели.</w:t>
       </w:r>
@@ -29437,7 +29562,15 @@
         <w:t>.</w:t>
       </w:r>
       <w:r>
-        <w:t xml:space="preserve"> Классическим типовым воздействием выступает единичная синусоидальная функция sin(</w:t>
+        <w:t xml:space="preserve"> Классическим типовым воздействием выступает единичная синусоидальная функция </w:t>
+      </w:r>
+      <w:proofErr w:type="spellStart"/>
+      <w:r>
+        <w:t>sin</w:t>
+      </w:r>
+      <w:proofErr w:type="spellEnd"/>
+      <w:r>
+        <w:t>(</w:t>
       </w:r>
       <w:r>
         <w:rPr>
@@ -31077,14 +31210,24 @@
       <w:r>
         <w:t xml:space="preserve">программой </w:t>
       </w:r>
+      <w:proofErr w:type="spellStart"/>
       <w:r>
         <w:rPr>
           <w:lang w:val="en-US"/>
         </w:rPr>
         <w:t>SimInTech</w:t>
       </w:r>
-      <w:r>
-        <w:t xml:space="preserve">. В SimInTech для </w:t>
+      <w:proofErr w:type="spellEnd"/>
+      <w:r>
+        <w:t xml:space="preserve">. В </w:t>
+      </w:r>
+      <w:proofErr w:type="spellStart"/>
+      <w:r>
+        <w:t>SimInTech</w:t>
+      </w:r>
+      <w:proofErr w:type="spellEnd"/>
+      <w:r>
+        <w:t xml:space="preserve"> для </w:t>
       </w:r>
       <w:r>
         <w:rPr>
@@ -31215,8 +31358,13 @@
       <w:bookmarkStart w:id="26" w:name="_Toc125491876"/>
       <w:bookmarkStart w:id="27" w:name="_Toc129977827"/>
       <w:bookmarkStart w:id="28" w:name="_Toc151397712"/>
-      <w:r>
-        <w:t>Фазочастотная характеристика</w:t>
+      <w:proofErr w:type="spellStart"/>
+      <w:r>
+        <w:t>Фазочастотная</w:t>
+      </w:r>
+      <w:proofErr w:type="spellEnd"/>
+      <w:r>
+        <w:t xml:space="preserve"> характеристика</w:t>
       </w:r>
       <w:bookmarkEnd w:id="24"/>
       <w:bookmarkEnd w:id="25"/>
@@ -31228,8 +31376,13 @@
       <w:pPr>
         <w:pStyle w:val="aff7"/>
       </w:pPr>
-      <w:r>
-        <w:t xml:space="preserve">Фазочастотная характеристика системы (ФЧХ) представляется аргументом частотной характеристики ОУ </w:t>
+      <w:proofErr w:type="spellStart"/>
+      <w:r>
+        <w:t>Фазочастотная</w:t>
+      </w:r>
+      <w:proofErr w:type="spellEnd"/>
+      <w:r>
+        <w:t xml:space="preserve"> характеристика системы (ФЧХ) представляется аргументом частотной характеристики ОУ </w:t>
       </w:r>
       <w:r>
         <w:rPr>
@@ -31660,7 +31813,15 @@
         <w:pStyle w:val="aff7"/>
       </w:pPr>
       <w:r>
-        <w:t xml:space="preserve">В SimInTech для построения ФЧХ также используется блок Построение частотных характеристик. В свойствах данного блока </w:t>
+        <w:t xml:space="preserve">В </w:t>
+      </w:r>
+      <w:proofErr w:type="spellStart"/>
+      <w:r>
+        <w:t>SimInTech</w:t>
+      </w:r>
+      <w:proofErr w:type="spellEnd"/>
+      <w:r>
+        <w:t xml:space="preserve"> для построения ФЧХ также используется блок Построение частотных характеристик. В свойствах данного блока </w:t>
       </w:r>
       <w:r>
         <w:t>выставим следующие основные значения</w:t>
@@ -31978,7 +32139,15 @@
         <w:t xml:space="preserve"> </w:t>
       </w:r>
       <w:r>
-        <w:t>Амплитудно-фазочастотная характеристика</w:t>
+        <w:t>Амплитудно-</w:t>
+      </w:r>
+      <w:proofErr w:type="spellStart"/>
+      <w:r>
+        <w:t>фазочастотная</w:t>
+      </w:r>
+      <w:proofErr w:type="spellEnd"/>
+      <w:r>
+        <w:t xml:space="preserve"> характеристика</w:t>
       </w:r>
       <w:bookmarkEnd w:id="30"/>
     </w:p>
@@ -31993,7 +32162,21 @@
         <w:rPr>
           <w:rFonts w:eastAsiaTheme="minorHAnsi"/>
         </w:rPr>
-        <w:t xml:space="preserve">Амплитудно-фазочастотная характеристика (АФЧХ) представляется зависимостью частотной характеристики </w:t>
+        <w:t>Амплитудно-</w:t>
+      </w:r>
+      <w:proofErr w:type="spellStart"/>
+      <w:r>
+        <w:rPr>
+          <w:rFonts w:eastAsiaTheme="minorHAnsi"/>
+        </w:rPr>
+        <w:t>фазочастотная</w:t>
+      </w:r>
+      <w:proofErr w:type="spellEnd"/>
+      <w:r>
+        <w:rPr>
+          <w:rFonts w:eastAsiaTheme="minorHAnsi"/>
+        </w:rPr>
+        <w:t xml:space="preserve"> характеристика (АФЧХ) представляется зависимостью частотной характеристики </w:t>
       </w:r>
       <w:r>
         <w:rPr>
@@ -32219,8 +32402,13 @@
       <w:pPr>
         <w:pStyle w:val="af2"/>
       </w:pPr>
-      <w:r>
-        <w:t xml:space="preserve">SimInTech для построения АФЧХ также используется блок </w:t>
+      <w:proofErr w:type="spellStart"/>
+      <w:r>
+        <w:t>SimInTech</w:t>
+      </w:r>
+      <w:proofErr w:type="spellEnd"/>
+      <w:r>
+        <w:t xml:space="preserve"> для построения АФЧХ также используется блок </w:t>
       </w:r>
       <w:r>
         <w:rPr>
@@ -33911,14 +34099,31 @@
           <w:color w:val="000000"/>
           <w:sz w:val="24"/>
         </w:rPr>
-        <w:t>𝑖∈</w:t>
-      </w:r>
-      <w:r>
-        <w:rPr>
+        <w:t>𝑖</w:t>
+      </w:r>
+      <w:proofErr w:type="gramStart"/>
+      <w:r>
+        <w:rPr>
+          <w:rFonts w:ascii="Cambria Math" w:eastAsia="Cambria Math" w:hAnsi="Cambria Math" w:cs="Cambria Math"/>
           <w:color w:val="000000"/>
           <w:sz w:val="24"/>
         </w:rPr>
-        <w:t xml:space="preserve">[1, </w:t>
+        <w:t>∈</w:t>
+      </w:r>
+      <w:r>
+        <w:rPr>
+          <w:color w:val="000000"/>
+          <w:sz w:val="24"/>
+        </w:rPr>
+        <w:t>[</w:t>
+      </w:r>
+      <w:proofErr w:type="gramEnd"/>
+      <w:r>
+        <w:rPr>
+          <w:color w:val="000000"/>
+          <w:sz w:val="24"/>
+        </w:rPr>
+        <w:t xml:space="preserve">1, </w:t>
       </w:r>
       <w:r>
         <w:rPr>
@@ -33955,7 +34160,23 @@
           <w:color w:val="000000"/>
           <w:sz w:val="24"/>
         </w:rPr>
-        <w:t>Для устойчивости по Ляпунову (ограниченности решений) допускается выполнение указанных выше неравенств как равенств, при условии, что размер «ящиков» Жордана, соответствующих этим собственным числам, не превышает единицы.</w:t>
+        <w:t xml:space="preserve">Для устойчивости по Ляпунову (ограниченности решений) допускается выполнение указанных выше неравенств как равенств, при условии, что размер «ящиков» </w:t>
+      </w:r>
+      <w:proofErr w:type="spellStart"/>
+      <w:r>
+        <w:rPr>
+          <w:color w:val="000000"/>
+          <w:sz w:val="24"/>
+        </w:rPr>
+        <w:t>Жордана</w:t>
+      </w:r>
+      <w:proofErr w:type="spellEnd"/>
+      <w:r>
+        <w:rPr>
+          <w:color w:val="000000"/>
+          <w:sz w:val="24"/>
+        </w:rPr>
+        <w:t>, соответствующих этим собственным числам, не превышает единицы.</w:t>
       </w:r>
     </w:p>
     <w:p>
@@ -34990,7 +35211,80 @@
           <w:color w:val="000000"/>
           <w:sz w:val="24"/>
         </w:rPr>
-        <w:t xml:space="preserve">Для решения уравнения Ляпунова можно воспользоваться функцией lyap() из пакета матпрограмм Matlab, которая подходит и для непрерывных, а для дискретных моделей – dlyap(). Для определения положительной определённости матрицы </w:t>
+        <w:t xml:space="preserve">Для решения уравнения Ляпунова можно воспользоваться функцией </w:t>
+      </w:r>
+      <w:proofErr w:type="spellStart"/>
+      <w:proofErr w:type="gramStart"/>
+      <w:r>
+        <w:rPr>
+          <w:color w:val="000000"/>
+          <w:sz w:val="24"/>
+        </w:rPr>
+        <w:t>lyap</w:t>
+      </w:r>
+      <w:proofErr w:type="spellEnd"/>
+      <w:r>
+        <w:rPr>
+          <w:color w:val="000000"/>
+          <w:sz w:val="24"/>
+        </w:rPr>
+        <w:t>(</w:t>
+      </w:r>
+      <w:proofErr w:type="gramEnd"/>
+      <w:r>
+        <w:rPr>
+          <w:color w:val="000000"/>
+          <w:sz w:val="24"/>
+        </w:rPr>
+        <w:t xml:space="preserve">) из пакета </w:t>
+      </w:r>
+      <w:proofErr w:type="spellStart"/>
+      <w:r>
+        <w:rPr>
+          <w:color w:val="000000"/>
+          <w:sz w:val="24"/>
+        </w:rPr>
+        <w:t>матпрограмм</w:t>
+      </w:r>
+      <w:proofErr w:type="spellEnd"/>
+      <w:r>
+        <w:rPr>
+          <w:color w:val="000000"/>
+          <w:sz w:val="24"/>
+        </w:rPr>
+        <w:t xml:space="preserve"> </w:t>
+      </w:r>
+      <w:proofErr w:type="spellStart"/>
+      <w:r>
+        <w:rPr>
+          <w:color w:val="000000"/>
+          <w:sz w:val="24"/>
+        </w:rPr>
+        <w:t>Matlab</w:t>
+      </w:r>
+      <w:proofErr w:type="spellEnd"/>
+      <w:r>
+        <w:rPr>
+          <w:color w:val="000000"/>
+          <w:sz w:val="24"/>
+        </w:rPr>
+        <w:t xml:space="preserve">, которая подходит и для непрерывных, а для дискретных моделей – </w:t>
+      </w:r>
+      <w:proofErr w:type="spellStart"/>
+      <w:r>
+        <w:rPr>
+          <w:color w:val="000000"/>
+          <w:sz w:val="24"/>
+        </w:rPr>
+        <w:t>dlyap</w:t>
+      </w:r>
+      <w:proofErr w:type="spellEnd"/>
+      <w:r>
+        <w:rPr>
+          <w:color w:val="000000"/>
+          <w:sz w:val="24"/>
+        </w:rPr>
+        <w:t xml:space="preserve">(). Для определения положительной определённости матрицы </w:t>
       </w:r>
       <w:r>
         <w:rPr>
@@ -35152,7 +35446,48 @@
           <w:color w:val="000000"/>
           <w:sz w:val="24"/>
         </w:rPr>
-        <w:t>Для решения воспользуемся встроенной в Matlab функцией lyap(). Проверять на положительную определенность будем проверкой на положительность собственных чисел матрицы P. Результат – на рисунке 24.</w:t>
+        <w:t xml:space="preserve">Для решения воспользуемся встроенной в </w:t>
+      </w:r>
+      <w:proofErr w:type="spellStart"/>
+      <w:r>
+        <w:rPr>
+          <w:color w:val="000000"/>
+          <w:sz w:val="24"/>
+        </w:rPr>
+        <w:t>Matlab</w:t>
+      </w:r>
+      <w:proofErr w:type="spellEnd"/>
+      <w:r>
+        <w:rPr>
+          <w:color w:val="000000"/>
+          <w:sz w:val="24"/>
+        </w:rPr>
+        <w:t xml:space="preserve"> функцией </w:t>
+      </w:r>
+      <w:proofErr w:type="spellStart"/>
+      <w:proofErr w:type="gramStart"/>
+      <w:r>
+        <w:rPr>
+          <w:color w:val="000000"/>
+          <w:sz w:val="24"/>
+        </w:rPr>
+        <w:t>lyap</w:t>
+      </w:r>
+      <w:proofErr w:type="spellEnd"/>
+      <w:r>
+        <w:rPr>
+          <w:color w:val="000000"/>
+          <w:sz w:val="24"/>
+        </w:rPr>
+        <w:t>(</w:t>
+      </w:r>
+      <w:proofErr w:type="gramEnd"/>
+      <w:r>
+        <w:rPr>
+          <w:color w:val="000000"/>
+          <w:sz w:val="24"/>
+        </w:rPr>
+        <w:t>). Проверять на положительную определенность будем проверкой на положительность собственных чисел матрицы P. Результат – на рисунке 24.</w:t>
       </w:r>
     </w:p>
     <w:p>
@@ -35442,7 +35777,64 @@
           <w:color w:val="000000"/>
           <w:sz w:val="24"/>
         </w:rPr>
-        <w:t>Для решения воспользуюсь встроенной в Matlab функцией dlyap(). Проверять на положительную определенность буду проверкой на положительность собственных чисел матрицы Pd. Результат работы функции показан на рисунке 25.</w:t>
+        <w:t xml:space="preserve">Для решения воспользуюсь встроенной в </w:t>
+      </w:r>
+      <w:proofErr w:type="spellStart"/>
+      <w:r>
+        <w:rPr>
+          <w:color w:val="000000"/>
+          <w:sz w:val="24"/>
+        </w:rPr>
+        <w:t>Matlab</w:t>
+      </w:r>
+      <w:proofErr w:type="spellEnd"/>
+      <w:r>
+        <w:rPr>
+          <w:color w:val="000000"/>
+          <w:sz w:val="24"/>
+        </w:rPr>
+        <w:t xml:space="preserve"> функцией </w:t>
+      </w:r>
+      <w:proofErr w:type="spellStart"/>
+      <w:proofErr w:type="gramStart"/>
+      <w:r>
+        <w:rPr>
+          <w:color w:val="000000"/>
+          <w:sz w:val="24"/>
+        </w:rPr>
+        <w:t>dlyap</w:t>
+      </w:r>
+      <w:proofErr w:type="spellEnd"/>
+      <w:r>
+        <w:rPr>
+          <w:color w:val="000000"/>
+          <w:sz w:val="24"/>
+        </w:rPr>
+        <w:t>(</w:t>
+      </w:r>
+      <w:proofErr w:type="gramEnd"/>
+      <w:r>
+        <w:rPr>
+          <w:color w:val="000000"/>
+          <w:sz w:val="24"/>
+        </w:rPr>
+        <w:t xml:space="preserve">). Проверять на положительную определенность буду проверкой на положительность собственных чисел матрицы </w:t>
+      </w:r>
+      <w:proofErr w:type="spellStart"/>
+      <w:r>
+        <w:rPr>
+          <w:color w:val="000000"/>
+          <w:sz w:val="24"/>
+        </w:rPr>
+        <w:t>Pd</w:t>
+      </w:r>
+      <w:proofErr w:type="spellEnd"/>
+      <w:r>
+        <w:rPr>
+          <w:color w:val="000000"/>
+          <w:sz w:val="24"/>
+        </w:rPr>
+        <w:t>. Результат работы функции показан на рисунке 25.</w:t>
       </w:r>
     </w:p>
     <w:p>
@@ -35575,7 +35967,23 @@
           <w:color w:val="000000"/>
           <w:sz w:val="24"/>
         </w:rPr>
-        <w:t>Значит дискретная модель также неустойчива асимптотисеки.</w:t>
+        <w:t xml:space="preserve">Значит дискретная модель также неустойчива </w:t>
+      </w:r>
+      <w:proofErr w:type="spellStart"/>
+      <w:r>
+        <w:rPr>
+          <w:color w:val="000000"/>
+          <w:sz w:val="24"/>
+        </w:rPr>
+        <w:t>асимптотисеки</w:t>
+      </w:r>
+      <w:proofErr w:type="spellEnd"/>
+      <w:r>
+        <w:rPr>
+          <w:color w:val="000000"/>
+          <w:sz w:val="24"/>
+        </w:rPr>
+        <w:t>.</w:t>
       </w:r>
     </w:p>
     <w:p>
@@ -35674,7 +36082,25 @@
           <w:color w:val="000000"/>
           <w:sz w:val="24"/>
         </w:rPr>
-        <w:t>Рисунок 26  – Код программы для исследования ОУ по критерию Ляпунова</w:t>
+        <w:t xml:space="preserve">Рисунок </w:t>
+      </w:r>
+      <w:proofErr w:type="gramStart"/>
+      <w:r>
+        <w:rPr>
+          <w:i/>
+          <w:color w:val="000000"/>
+          <w:sz w:val="24"/>
+        </w:rPr>
+        <w:t>26  –</w:t>
+      </w:r>
+      <w:proofErr w:type="gramEnd"/>
+      <w:r>
+        <w:rPr>
+          <w:i/>
+          <w:color w:val="000000"/>
+          <w:sz w:val="24"/>
+        </w:rPr>
+        <w:t xml:space="preserve"> Код программы для исследования ОУ по критерию Ляпунова</w:t>
       </w:r>
     </w:p>
     <w:p>
@@ -36992,6 +37418,7 @@
         </w:rPr>
         <w:t>𝑎</w:t>
       </w:r>
+      <w:proofErr w:type="gramStart"/>
       <w:r>
         <w:rPr>
           <w:color w:val="000000"/>
@@ -37005,7 +37432,15 @@
           <w:color w:val="000000"/>
           <w:sz w:val="24"/>
         </w:rPr>
-        <w:t xml:space="preserve"> &gt; 0 главные диагональные миноры матрицы Гурвица были положительны:</w:t>
+        <w:t xml:space="preserve"> &gt;</w:t>
+      </w:r>
+      <w:proofErr w:type="gramEnd"/>
+      <w:r>
+        <w:rPr>
+          <w:color w:val="000000"/>
+          <w:sz w:val="24"/>
+        </w:rPr>
+        <w:t xml:space="preserve"> 0 главные диагональные миноры матрицы Гурвица были положительны:</w:t>
       </w:r>
     </w:p>
     <w:p>
@@ -37675,7 +38110,23 @@
           <w:color w:val="000000"/>
           <w:sz w:val="24"/>
         </w:rPr>
-        <w:t>С помощью программы, написанной в Matlab, проверим выполнение этого критерия. Результат работы программы представлен на рисунке 28.</w:t>
+        <w:t xml:space="preserve">С помощью программы, написанной в </w:t>
+      </w:r>
+      <w:proofErr w:type="spellStart"/>
+      <w:r>
+        <w:rPr>
+          <w:color w:val="000000"/>
+          <w:sz w:val="24"/>
+        </w:rPr>
+        <w:t>Matlab</w:t>
+      </w:r>
+      <w:proofErr w:type="spellEnd"/>
+      <w:r>
+        <w:rPr>
+          <w:color w:val="000000"/>
+          <w:sz w:val="24"/>
+        </w:rPr>
+        <w:t>, проверим выполнение этого критерия. Результат работы программы представлен на рисунке 28.</w:t>
       </w:r>
     </w:p>
     <w:p>
@@ -37760,7 +38211,31 @@
           <w:color w:val="000000"/>
           <w:sz w:val="24"/>
         </w:rPr>
-        <w:t>Рис. 28 – Главные диагональные миноры матрицы Гурвица непрерывноей системы.</w:t>
+        <w:t>Рисунок</w:t>
+      </w:r>
+      <w:r>
+        <w:rPr>
+          <w:i/>
+          <w:color w:val="000000"/>
+          <w:sz w:val="24"/>
+        </w:rPr>
+        <w:t xml:space="preserve"> 28 – Главные диагональные миноры матрицы Гурвица </w:t>
+      </w:r>
+      <w:r>
+        <w:rPr>
+          <w:i/>
+          <w:color w:val="000000"/>
+          <w:sz w:val="24"/>
+        </w:rPr>
+        <w:t>непрерывной</w:t>
+      </w:r>
+      <w:r>
+        <w:rPr>
+          <w:i/>
+          <w:color w:val="000000"/>
+          <w:sz w:val="24"/>
+        </w:rPr>
+        <w:t xml:space="preserve"> системы.</w:t>
       </w:r>
     </w:p>
     <w:p>
@@ -38893,6 +39368,17 @@
     </w:p>
     <w:p>
       <w:pPr>
+        <w:pStyle w:val="aff7"/>
+        <w:rPr>
+          <w:rFonts w:eastAsia="Times New Roman" w:cs="Times New Roman"/>
+        </w:rPr>
+      </w:pPr>
+      <w:r>
+        <w:t>В этом методе используются коэффициенты характеристического уравнения для построения следующих определителей:</w:t>
+      </w:r>
+    </w:p>
+    <w:p>
+      <w:pPr>
         <w:pBdr>
           <w:top w:val="nil"/>
           <w:left w:val="nil"/>
@@ -38900,32 +39386,296 @@
           <w:right w:val="nil"/>
           <w:between w:val="nil"/>
         </w:pBdr>
-        <w:rPr>
-          <w:color w:val="000000"/>
-          <w:sz w:val="24"/>
-        </w:rPr>
-      </w:pPr>
-      <w:r>
-        <w:rPr>
-          <w:color w:val="000000"/>
-          <w:sz w:val="24"/>
-        </w:rPr>
-        <w:t>В этом методе используются коэффициенты характеристического уравнения для построения следующих определителей:</w:t>
-      </w:r>
+      </w:pPr>
+      <m:oMathPara>
+        <m:oMath>
+          <m:eqArr>
+            <m:eqArrPr>
+              <m:maxDist m:val="1"/>
+              <m:ctrlPr>
+                <w:rPr>
+                  <w:rFonts w:ascii="Cambria Math" w:eastAsia="Cambria Math" w:hAnsi="Cambria Math" w:cs="Cambria Math"/>
+                  <w:i/>
+                </w:rPr>
+              </m:ctrlPr>
+            </m:eqArrPr>
+            <m:e>
+              <m:sSub>
+                <m:sSubPr>
+                  <m:ctrlPr>
+                    <w:rPr>
+                      <w:rFonts w:ascii="Cambria Math" w:hAnsi="Cambria Math"/>
+                    </w:rPr>
+                  </m:ctrlPr>
+                </m:sSubPr>
+                <m:e>
+                  <m:r>
+                    <m:rPr>
+                      <m:sty m:val="p"/>
+                    </m:rPr>
+                    <w:rPr>
+                      <w:rFonts w:ascii="Cambria Math" w:hAnsi="Cambria Math"/>
+                    </w:rPr>
+                    <m:t>Δ</m:t>
+                  </m:r>
+                </m:e>
+                <m:sub>
+                  <m:r>
+                    <m:rPr>
+                      <m:sty m:val="p"/>
+                    </m:rPr>
+                    <w:rPr>
+                      <w:rFonts w:ascii="Cambria Math" w:hAnsi="Cambria Math" w:cs="Cambria Math"/>
+                    </w:rPr>
+                    <m:t>k</m:t>
+                  </m:r>
+                </m:sub>
+              </m:sSub>
+              <m:r>
+                <m:rPr>
+                  <m:sty m:val="p"/>
+                </m:rPr>
+                <w:rPr>
+                  <w:rFonts w:ascii="Cambria Math" w:hAnsi="Cambria Math"/>
+                </w:rPr>
+                <m:t>=</m:t>
+              </m:r>
+              <m:d>
+                <m:dPr>
+                  <m:begChr m:val="|"/>
+                  <m:endChr m:val="|"/>
+                  <m:ctrlPr>
+                    <w:rPr>
+                      <w:rFonts w:ascii="Cambria Math" w:eastAsia="Cambria Math" w:hAnsi="Cambria Math" w:cs="Cambria Math"/>
+                      <w:i/>
+                    </w:rPr>
+                  </m:ctrlPr>
+                </m:dPr>
+                <m:e>
+                  <m:m>
+                    <m:mPr>
+                      <m:mcs>
+                        <m:mc>
+                          <m:mcPr>
+                            <m:count m:val="2"/>
+                            <m:mcJc m:val="center"/>
+                          </m:mcPr>
+                        </m:mc>
+                      </m:mcs>
+                      <m:ctrlPr>
+                        <w:rPr>
+                          <w:rFonts w:ascii="Cambria Math" w:eastAsia="Cambria Math" w:hAnsi="Cambria Math" w:cs="Cambria Math"/>
+                          <w:i/>
+                        </w:rPr>
+                      </m:ctrlPr>
+                    </m:mPr>
+                    <m:mr>
+                      <m:e>
+                        <m:sSub>
+                          <m:sSubPr>
+                            <m:ctrlPr>
+                              <w:rPr>
+                                <w:rFonts w:ascii="Cambria Math" w:hAnsi="Cambria Math"/>
+                                <w:i/>
+                                <w:color w:val="000000"/>
+                                <w:sz w:val="24"/>
+                              </w:rPr>
+                            </m:ctrlPr>
+                          </m:sSubPr>
+                          <m:e>
+                            <m:r>
+                              <w:rPr>
+                                <w:rFonts w:ascii="Cambria Math" w:hAnsi="Cambria Math"/>
+                                <w:color w:val="000000"/>
+                                <w:sz w:val="24"/>
+                              </w:rPr>
+                              <m:t>A</m:t>
+                            </m:r>
+                          </m:e>
+                          <m:sub>
+                            <m:r>
+                              <w:rPr>
+                                <w:rFonts w:ascii="Cambria Math" w:hAnsi="Cambria Math"/>
+                                <w:color w:val="000000"/>
+                                <w:sz w:val="24"/>
+                              </w:rPr>
+                              <m:t>k1</m:t>
+                            </m:r>
+                          </m:sub>
+                        </m:sSub>
+                      </m:e>
+                      <m:e>
+                        <m:sSubSup>
+                          <m:sSubSupPr>
+                            <m:ctrlPr>
+                              <w:rPr>
+                                <w:rFonts w:ascii="Cambria Math" w:hAnsi="Cambria Math"/>
+                                <w:i/>
+                                <w:color w:val="000000"/>
+                                <w:sz w:val="24"/>
+                              </w:rPr>
+                            </m:ctrlPr>
+                          </m:sSubSupPr>
+                          <m:e>
+                            <m:r>
+                              <w:rPr>
+                                <w:rFonts w:ascii="Cambria Math" w:hAnsi="Cambria Math"/>
+                                <w:color w:val="000000"/>
+                                <w:sz w:val="24"/>
+                              </w:rPr>
+                              <m:t>A</m:t>
+                            </m:r>
+                          </m:e>
+                          <m:sub>
+                            <m:r>
+                              <w:rPr>
+                                <w:rFonts w:ascii="Cambria Math" w:hAnsi="Cambria Math"/>
+                                <w:color w:val="000000"/>
+                                <w:sz w:val="24"/>
+                              </w:rPr>
+                              <m:t>k2</m:t>
+                            </m:r>
+                          </m:sub>
+                          <m:sup>
+                            <m:r>
+                              <w:rPr>
+                                <w:rFonts w:ascii="Cambria Math" w:hAnsi="Cambria Math"/>
+                                <w:color w:val="000000"/>
+                                <w:sz w:val="24"/>
+                              </w:rPr>
+                              <m:t>T</m:t>
+                            </m:r>
+                          </m:sup>
+                        </m:sSubSup>
+                      </m:e>
+                    </m:mr>
+                    <m:mr>
+                      <m:e>
+                        <m:sSub>
+                          <m:sSubPr>
+                            <m:ctrlPr>
+                              <w:rPr>
+                                <w:rFonts w:ascii="Cambria Math" w:hAnsi="Cambria Math"/>
+                                <w:i/>
+                                <w:color w:val="000000"/>
+                                <w:sz w:val="24"/>
+                              </w:rPr>
+                            </m:ctrlPr>
+                          </m:sSubPr>
+                          <m:e>
+                            <m:r>
+                              <w:rPr>
+                                <w:rFonts w:ascii="Cambria Math" w:hAnsi="Cambria Math"/>
+                                <w:color w:val="000000"/>
+                                <w:sz w:val="24"/>
+                              </w:rPr>
+                              <m:t>A</m:t>
+                            </m:r>
+                          </m:e>
+                          <m:sub>
+                            <m:r>
+                              <w:rPr>
+                                <w:rFonts w:ascii="Cambria Math" w:hAnsi="Cambria Math"/>
+                                <w:color w:val="000000"/>
+                                <w:sz w:val="24"/>
+                              </w:rPr>
+                              <m:t>k2</m:t>
+                            </m:r>
+                          </m:sub>
+                        </m:sSub>
+                      </m:e>
+                      <m:e>
+                        <m:sSub>
+                          <m:sSubPr>
+                            <m:ctrlPr>
+                              <w:rPr>
+                                <w:rFonts w:ascii="Cambria Math" w:hAnsi="Cambria Math"/>
+                                <w:i/>
+                                <w:color w:val="000000"/>
+                                <w:sz w:val="24"/>
+                              </w:rPr>
+                            </m:ctrlPr>
+                          </m:sSubPr>
+                          <m:e>
+                            <m:r>
+                              <w:rPr>
+                                <w:rFonts w:ascii="Cambria Math" w:hAnsi="Cambria Math"/>
+                                <w:color w:val="000000"/>
+                                <w:sz w:val="24"/>
+                              </w:rPr>
+                              <m:t>A</m:t>
+                            </m:r>
+                          </m:e>
+                          <m:sub>
+                            <m:r>
+                              <w:rPr>
+                                <w:rFonts w:ascii="Cambria Math" w:hAnsi="Cambria Math"/>
+                                <w:color w:val="000000"/>
+                                <w:sz w:val="24"/>
+                              </w:rPr>
+                              <m:t>k1</m:t>
+                            </m:r>
+                          </m:sub>
+                        </m:sSub>
+                      </m:e>
+                    </m:mr>
+                  </m:m>
+                </m:e>
+              </m:d>
+              <m:r>
+                <w:rPr>
+                  <w:rFonts w:ascii="Cambria Math" w:eastAsia="Cambria Math" w:hAnsi="Cambria Math" w:cs="Cambria Math"/>
+                </w:rPr>
+                <m:t>,</m:t>
+              </m:r>
+              <m:r>
+                <w:rPr>
+                  <w:rFonts w:ascii="Cambria Math" w:hAnsi="Cambria Math"/>
+                </w:rPr>
+                <m:t>#</m:t>
+              </m:r>
+              <m:d>
+                <m:dPr>
+                  <m:ctrlPr>
+                    <w:rPr>
+                      <w:rFonts w:ascii="Cambria Math" w:eastAsia="Cambria Math" w:hAnsi="Cambria Math" w:cs="Cambria Math"/>
+                      <w:i/>
+                    </w:rPr>
+                  </m:ctrlPr>
+                </m:dPr>
+                <m:e>
+                  <m:r>
+                    <w:rPr>
+                      <w:rFonts w:ascii="Cambria Math" w:eastAsia="Cambria Math" w:hAnsi="Cambria Math" w:cs="Cambria Math"/>
+                    </w:rPr>
+                    <m:t>4.6.1</m:t>
+                  </m:r>
+                </m:e>
+              </m:d>
+              <m:ctrlPr>
+                <w:rPr>
+                  <w:rFonts w:ascii="Cambria Math" w:hAnsi="Cambria Math"/>
+                  <w:i/>
+                </w:rPr>
+              </m:ctrlPr>
+            </m:e>
+          </m:eqArr>
+        </m:oMath>
+      </m:oMathPara>
     </w:p>
     <w:p>
       <w:pPr>
-        <w:pBdr>
-          <w:top w:val="nil"/>
-          <w:left w:val="nil"/>
-          <w:bottom w:val="nil"/>
-          <w:right w:val="nil"/>
-          <w:between w:val="nil"/>
-        </w:pBdr>
-        <w:rPr>
-          <w:rFonts w:ascii="Cambria Math" w:eastAsia="Cambria Math" w:hAnsi="Cambria Math" w:cs="Cambria Math"/>
-          <w:color w:val="000000"/>
-          <w:sz w:val="24"/>
+        <w:pStyle w:val="aff7"/>
+      </w:pPr>
+      <w:r>
+        <w:t>где k Е [1, n],</w:t>
+      </w:r>
+    </w:p>
+    <w:p>
+      <w:pPr>
+        <w:pStyle w:val="aff7"/>
+        <w:rPr>
+          <w:rFonts w:eastAsiaTheme="minorEastAsia"/>
         </w:rPr>
       </w:pPr>
       <m:oMathPara>
@@ -38946,7 +39696,7 @@
                 <w:rPr>
                   <w:rFonts w:ascii="Cambria Math" w:hAnsi="Cambria Math"/>
                 </w:rPr>
-                <m:t>Δ</m:t>
+                <m:t>A</m:t>
               </m:r>
             </m:e>
             <m:sub>
@@ -38955,9 +39705,9 @@
                   <m:sty m:val="p"/>
                 </m:rPr>
                 <w:rPr>
-                  <w:rFonts w:ascii="Cambria Math" w:hAnsi="Cambria Math" w:cs="Cambria Math"/>
+                  <w:rFonts w:ascii="Cambria Math" w:hAnsi="Cambria Math"/>
                 </w:rPr>
-                <m:t>k</m:t>
+                <m:t>k1</m:t>
               </m:r>
             </m:sub>
           </m:sSub>
@@ -38968,16 +39718,13 @@
             <w:rPr>
               <w:rFonts w:ascii="Cambria Math" w:hAnsi="Cambria Math"/>
             </w:rPr>
-            <m:t xml:space="preserve"> =</m:t>
+            <m:t>=</m:t>
           </m:r>
           <m:d>
             <m:dPr>
-              <m:begChr m:val="|"/>
-              <m:endChr m:val="|"/>
               <m:ctrlPr>
                 <w:rPr>
                   <w:rFonts w:ascii="Cambria Math" w:eastAsia="Cambria Math" w:hAnsi="Cambria Math" w:cs="Cambria Math"/>
-                  <w:i/>
                 </w:rPr>
               </m:ctrlPr>
             </m:dPr>
@@ -38987,7 +39734,7 @@
                   <m:mcs>
                     <m:mc>
                       <m:mcPr>
-                        <m:count m:val="2"/>
+                        <m:count m:val="5"/>
                         <m:mcJc m:val="center"/>
                       </m:mcPr>
                     </m:mc>
@@ -38995,52 +39742,173 @@
                   <m:ctrlPr>
                     <w:rPr>
                       <w:rFonts w:ascii="Cambria Math" w:eastAsia="Cambria Math" w:hAnsi="Cambria Math" w:cs="Cambria Math"/>
-                      <w:i/>
                     </w:rPr>
                   </m:ctrlPr>
                 </m:mPr>
                 <m:mr>
                   <m:e>
-                    <m:sSub>
-                      <m:sSubPr>
+                    <m:sSubSup>
+                      <m:sSubSupPr>
                         <m:ctrlPr>
                           <w:rPr>
                             <w:rFonts w:ascii="Cambria Math" w:hAnsi="Cambria Math"/>
-                            <w:i/>
-                            <w:color w:val="000000"/>
-                            <w:sz w:val="24"/>
                           </w:rPr>
                         </m:ctrlPr>
-                      </m:sSubPr>
+                      </m:sSubSupPr>
                       <m:e>
                         <m:r>
+                          <m:rPr>
+                            <m:sty m:val="p"/>
+                          </m:rPr>
                           <w:rPr>
                             <w:rFonts w:ascii="Cambria Math" w:hAnsi="Cambria Math"/>
-                            <w:color w:val="000000"/>
-                            <w:sz w:val="24"/>
                           </w:rPr>
-                          <m:t>A</m:t>
+                          <m:t>a</m:t>
                         </m:r>
                       </m:e>
                       <m:sub>
                         <m:r>
+                          <m:rPr>
+                            <m:sty m:val="p"/>
+                          </m:rPr>
                           <w:rPr>
                             <w:rFonts w:ascii="Cambria Math" w:hAnsi="Cambria Math"/>
-                            <w:color w:val="000000"/>
-                            <w:sz w:val="24"/>
                           </w:rPr>
-                          <m:t>k</m:t>
+                          <m:t>n</m:t>
                         </m:r>
+                      </m:sub>
+                      <m:sup>
                         <m:r>
+                          <m:rPr>
+                            <m:sty m:val="p"/>
+                          </m:rPr>
                           <w:rPr>
                             <w:rFonts w:ascii="Cambria Math" w:hAnsi="Cambria Math"/>
-                            <w:color w:val="000000"/>
-                            <w:sz w:val="24"/>
                           </w:rPr>
-                          <m:t>1</m:t>
+                          <m:t>Д</m:t>
+                        </m:r>
+                      </m:sup>
+                    </m:sSubSup>
+                    <m:ctrlPr>
+                      <w:rPr>
+                        <w:rFonts w:ascii="Cambria Math" w:hAnsi="Cambria Math"/>
+                      </w:rPr>
+                    </m:ctrlPr>
+                  </m:e>
+                  <m:e>
+                    <m:r>
+                      <m:rPr>
+                        <m:sty m:val="p"/>
+                      </m:rPr>
+                      <w:rPr>
+                        <w:rFonts w:ascii="Cambria Math" w:hAnsi="Cambria Math"/>
+                      </w:rPr>
+                      <m:t>0</m:t>
+                    </m:r>
+                    <m:ctrlPr>
+                      <w:rPr>
+                        <w:rFonts w:ascii="Cambria Math" w:hAnsi="Cambria Math"/>
+                      </w:rPr>
+                    </m:ctrlPr>
+                  </m:e>
+                  <m:e>
+                    <m:r>
+                      <m:rPr>
+                        <m:sty m:val="p"/>
+                      </m:rPr>
+                      <w:rPr>
+                        <w:rFonts w:ascii="Cambria Math" w:hAnsi="Cambria Math"/>
+                      </w:rPr>
+                      <m:t>0</m:t>
+                    </m:r>
+                    <m:ctrlPr>
+                      <w:rPr>
+                        <w:rFonts w:ascii="Cambria Math" w:hAnsi="Cambria Math"/>
+                      </w:rPr>
+                    </m:ctrlPr>
+                  </m:e>
+                  <m:e>
+                    <m:r>
+                      <m:rPr>
+                        <m:sty m:val="p"/>
+                      </m:rPr>
+                      <w:rPr>
+                        <w:rFonts w:ascii="Cambria Math" w:hAnsi="Cambria Math"/>
+                      </w:rPr>
+                      <m:t>…</m:t>
+                    </m:r>
+                    <m:ctrlPr>
+                      <w:rPr>
+                        <w:rFonts w:ascii="Cambria Math" w:hAnsi="Cambria Math"/>
+                      </w:rPr>
+                    </m:ctrlPr>
+                  </m:e>
+                  <m:e>
+                    <m:r>
+                      <m:rPr>
+                        <m:sty m:val="p"/>
+                      </m:rPr>
+                      <w:rPr>
+                        <w:rFonts w:ascii="Cambria Math" w:hAnsi="Cambria Math"/>
+                      </w:rPr>
+                      <m:t>0</m:t>
+                    </m:r>
+                    <m:ctrlPr>
+                      <w:rPr>
+                        <w:rFonts w:ascii="Cambria Math" w:hAnsi="Cambria Math"/>
+                      </w:rPr>
+                    </m:ctrlPr>
+                  </m:e>
+                </m:mr>
+                <m:mr>
+                  <m:e>
+                    <m:sSubSup>
+                      <m:sSubSupPr>
+                        <m:ctrlPr>
+                          <w:rPr>
+                            <w:rFonts w:ascii="Cambria Math" w:hAnsi="Cambria Math"/>
+                          </w:rPr>
+                        </m:ctrlPr>
+                      </m:sSubSupPr>
+                      <m:e>
+                        <m:r>
+                          <m:rPr>
+                            <m:sty m:val="p"/>
+                          </m:rPr>
+                          <w:rPr>
+                            <w:rFonts w:ascii="Cambria Math" w:hAnsi="Cambria Math"/>
+                          </w:rPr>
+                          <m:t>a</m:t>
+                        </m:r>
+                      </m:e>
+                      <m:sub>
+                        <m:r>
+                          <m:rPr>
+                            <m:sty m:val="p"/>
+                          </m:rPr>
+                          <w:rPr>
+                            <w:rFonts w:ascii="Cambria Math" w:hAnsi="Cambria Math"/>
+                          </w:rPr>
+                          <m:t>n-1</m:t>
                         </m:r>
                       </m:sub>
-                    </m:sSub>
+                      <m:sup>
+                        <m:r>
+                          <m:rPr>
+                            <m:sty m:val="p"/>
+                          </m:rPr>
+                          <w:rPr>
+                            <w:rFonts w:ascii="Cambria Math" w:hAnsi="Cambria Math"/>
+                          </w:rPr>
+                          <m:t>Д</m:t>
+                        </m:r>
+                      </m:sup>
+                    </m:sSubSup>
+                    <m:ctrlPr>
+                      <w:rPr>
+                        <w:rFonts w:ascii="Cambria Math" w:hAnsi="Cambria Math"/>
+                      </w:rPr>
+                    </m:ctrlPr>
                   </m:e>
                   <m:e>
                     <m:sSubSup>
@@ -39048,144 +39916,4587 @@
                         <m:ctrlPr>
                           <w:rPr>
                             <w:rFonts w:ascii="Cambria Math" w:hAnsi="Cambria Math"/>
-                            <w:i/>
-                            <w:color w:val="000000"/>
-                            <w:sz w:val="24"/>
                           </w:rPr>
                         </m:ctrlPr>
                       </m:sSubSupPr>
                       <m:e>
                         <m:r>
+                          <m:rPr>
+                            <m:sty m:val="p"/>
+                          </m:rPr>
                           <w:rPr>
                             <w:rFonts w:ascii="Cambria Math" w:hAnsi="Cambria Math"/>
-                            <w:color w:val="000000"/>
-                            <w:sz w:val="24"/>
                           </w:rPr>
-                          <m:t>A</m:t>
+                          <m:t>a</m:t>
                         </m:r>
                       </m:e>
                       <m:sub>
                         <m:r>
+                          <m:rPr>
+                            <m:sty m:val="p"/>
+                          </m:rPr>
                           <w:rPr>
                             <w:rFonts w:ascii="Cambria Math" w:hAnsi="Cambria Math"/>
-                            <w:color w:val="000000"/>
-                            <w:sz w:val="24"/>
                           </w:rPr>
-                          <m:t>k</m:t>
+                          <m:t>n</m:t>
                         </m:r>
+                      </m:sub>
+                      <m:sup>
                         <m:r>
+                          <m:rPr>
+                            <m:sty m:val="p"/>
+                          </m:rPr>
                           <w:rPr>
                             <w:rFonts w:ascii="Cambria Math" w:hAnsi="Cambria Math"/>
-                            <w:color w:val="000000"/>
-                            <w:sz w:val="24"/>
+                          </w:rPr>
+                          <m:t>Д</m:t>
+                        </m:r>
+                      </m:sup>
+                    </m:sSubSup>
+                    <m:ctrlPr>
+                      <w:rPr>
+                        <w:rFonts w:ascii="Cambria Math" w:hAnsi="Cambria Math"/>
+                      </w:rPr>
+                    </m:ctrlPr>
+                  </m:e>
+                  <m:e>
+                    <m:r>
+                      <m:rPr>
+                        <m:sty m:val="p"/>
+                      </m:rPr>
+                      <w:rPr>
+                        <w:rFonts w:ascii="Cambria Math" w:hAnsi="Cambria Math"/>
+                      </w:rPr>
+                      <m:t>0</m:t>
+                    </m:r>
+                    <m:ctrlPr>
+                      <w:rPr>
+                        <w:rFonts w:ascii="Cambria Math" w:hAnsi="Cambria Math"/>
+                      </w:rPr>
+                    </m:ctrlPr>
+                  </m:e>
+                  <m:e>
+                    <m:r>
+                      <m:rPr>
+                        <m:sty m:val="p"/>
+                      </m:rPr>
+                      <w:rPr>
+                        <w:rFonts w:ascii="Cambria Math" w:hAnsi="Cambria Math"/>
+                      </w:rPr>
+                      <m:t>…</m:t>
+                    </m:r>
+                    <m:ctrlPr>
+                      <w:rPr>
+                        <w:rFonts w:ascii="Cambria Math" w:hAnsi="Cambria Math"/>
+                      </w:rPr>
+                    </m:ctrlPr>
+                  </m:e>
+                  <m:e>
+                    <m:r>
+                      <m:rPr>
+                        <m:sty m:val="p"/>
+                      </m:rPr>
+                      <w:rPr>
+                        <w:rFonts w:ascii="Cambria Math" w:hAnsi="Cambria Math"/>
+                      </w:rPr>
+                      <m:t>0</m:t>
+                    </m:r>
+                    <m:ctrlPr>
+                      <w:rPr>
+                        <w:rFonts w:ascii="Cambria Math" w:hAnsi="Cambria Math"/>
+                      </w:rPr>
+                    </m:ctrlPr>
+                  </m:e>
+                </m:mr>
+                <m:mr>
+                  <m:e>
+                    <m:sSubSup>
+                      <m:sSubSupPr>
+                        <m:ctrlPr>
+                          <w:rPr>
+                            <w:rFonts w:ascii="Cambria Math" w:hAnsi="Cambria Math"/>
+                          </w:rPr>
+                        </m:ctrlPr>
+                      </m:sSubSupPr>
+                      <m:e>
+                        <m:r>
+                          <m:rPr>
+                            <m:sty m:val="p"/>
+                          </m:rPr>
+                          <w:rPr>
+                            <w:rFonts w:ascii="Cambria Math" w:hAnsi="Cambria Math"/>
+                          </w:rPr>
+                          <m:t>a</m:t>
+                        </m:r>
+                      </m:e>
+                      <m:sub>
+                        <m:r>
+                          <m:rPr>
+                            <m:sty m:val="p"/>
+                          </m:rPr>
+                          <w:rPr>
+                            <w:rFonts w:ascii="Cambria Math" w:hAnsi="Cambria Math"/>
+                          </w:rPr>
+                          <m:t>n-2</m:t>
+                        </m:r>
+                      </m:sub>
+                      <m:sup>
+                        <m:r>
+                          <m:rPr>
+                            <m:sty m:val="p"/>
+                          </m:rPr>
+                          <w:rPr>
+                            <w:rFonts w:ascii="Cambria Math" w:hAnsi="Cambria Math"/>
+                          </w:rPr>
+                          <m:t>Д</m:t>
+                        </m:r>
+                      </m:sup>
+                    </m:sSubSup>
+                    <m:ctrlPr>
+                      <w:rPr>
+                        <w:rFonts w:ascii="Cambria Math" w:hAnsi="Cambria Math"/>
+                      </w:rPr>
+                    </m:ctrlPr>
+                  </m:e>
+                  <m:e>
+                    <m:sSubSup>
+                      <m:sSubSupPr>
+                        <m:ctrlPr>
+                          <w:rPr>
+                            <w:rFonts w:ascii="Cambria Math" w:hAnsi="Cambria Math"/>
+                          </w:rPr>
+                        </m:ctrlPr>
+                      </m:sSubSupPr>
+                      <m:e>
+                        <m:r>
+                          <m:rPr>
+                            <m:sty m:val="p"/>
+                          </m:rPr>
+                          <w:rPr>
+                            <w:rFonts w:ascii="Cambria Math" w:hAnsi="Cambria Math"/>
+                          </w:rPr>
+                          <m:t>a</m:t>
+                        </m:r>
+                      </m:e>
+                      <m:sub>
+                        <m:r>
+                          <m:rPr>
+                            <m:sty m:val="p"/>
+                          </m:rPr>
+                          <w:rPr>
+                            <w:rFonts w:ascii="Cambria Math" w:hAnsi="Cambria Math"/>
+                          </w:rPr>
+                          <m:t>n-1</m:t>
+                        </m:r>
+                      </m:sub>
+                      <m:sup>
+                        <m:r>
+                          <m:rPr>
+                            <m:sty m:val="p"/>
+                          </m:rPr>
+                          <w:rPr>
+                            <w:rFonts w:ascii="Cambria Math" w:hAnsi="Cambria Math"/>
+                          </w:rPr>
+                          <m:t>Д</m:t>
+                        </m:r>
+                      </m:sup>
+                    </m:sSubSup>
+                    <m:ctrlPr>
+                      <w:rPr>
+                        <w:rFonts w:ascii="Cambria Math" w:hAnsi="Cambria Math"/>
+                      </w:rPr>
+                    </m:ctrlPr>
+                  </m:e>
+                  <m:e>
+                    <m:sSubSup>
+                      <m:sSubSupPr>
+                        <m:ctrlPr>
+                          <w:rPr>
+                            <w:rFonts w:ascii="Cambria Math" w:hAnsi="Cambria Math"/>
+                          </w:rPr>
+                        </m:ctrlPr>
+                      </m:sSubSupPr>
+                      <m:e>
+                        <m:r>
+                          <m:rPr>
+                            <m:sty m:val="p"/>
+                          </m:rPr>
+                          <w:rPr>
+                            <w:rFonts w:ascii="Cambria Math" w:hAnsi="Cambria Math"/>
+                          </w:rPr>
+                          <m:t>a</m:t>
+                        </m:r>
+                      </m:e>
+                      <m:sub>
+                        <m:r>
+                          <m:rPr>
+                            <m:sty m:val="p"/>
+                          </m:rPr>
+                          <w:rPr>
+                            <w:rFonts w:ascii="Cambria Math" w:hAnsi="Cambria Math"/>
+                          </w:rPr>
+                          <m:t>n</m:t>
+                        </m:r>
+                      </m:sub>
+                      <m:sup>
+                        <m:r>
+                          <m:rPr>
+                            <m:sty m:val="p"/>
+                          </m:rPr>
+                          <w:rPr>
+                            <w:rFonts w:ascii="Cambria Math" w:hAnsi="Cambria Math"/>
+                          </w:rPr>
+                          <m:t>Д</m:t>
+                        </m:r>
+                      </m:sup>
+                    </m:sSubSup>
+                    <m:ctrlPr>
+                      <w:rPr>
+                        <w:rFonts w:ascii="Cambria Math" w:hAnsi="Cambria Math"/>
+                      </w:rPr>
+                    </m:ctrlPr>
+                  </m:e>
+                  <m:e>
+                    <m:r>
+                      <m:rPr>
+                        <m:sty m:val="p"/>
+                      </m:rPr>
+                      <w:rPr>
+                        <w:rFonts w:ascii="Cambria Math" w:hAnsi="Cambria Math"/>
+                      </w:rPr>
+                      <m:t>…</m:t>
+                    </m:r>
+                    <m:ctrlPr>
+                      <w:rPr>
+                        <w:rFonts w:ascii="Cambria Math" w:hAnsi="Cambria Math"/>
+                      </w:rPr>
+                    </m:ctrlPr>
+                  </m:e>
+                  <m:e>
+                    <m:r>
+                      <m:rPr>
+                        <m:sty m:val="p"/>
+                      </m:rPr>
+                      <w:rPr>
+                        <w:rFonts w:ascii="Cambria Math" w:hAnsi="Cambria Math"/>
+                      </w:rPr>
+                      <m:t>0</m:t>
+                    </m:r>
+                    <m:ctrlPr>
+                      <w:rPr>
+                        <w:rFonts w:ascii="Cambria Math" w:hAnsi="Cambria Math"/>
+                      </w:rPr>
+                    </m:ctrlPr>
+                  </m:e>
+                </m:mr>
+                <m:mr>
+                  <m:e>
+                    <m:r>
+                      <m:rPr>
+                        <m:sty m:val="p"/>
+                      </m:rPr>
+                      <w:rPr>
+                        <w:rFonts w:ascii="Cambria Math" w:hAnsi="Cambria Math"/>
+                      </w:rPr>
+                      <m:t>⋮</m:t>
+                    </m:r>
+                    <m:ctrlPr>
+                      <w:rPr>
+                        <w:rFonts w:ascii="Cambria Math" w:hAnsi="Cambria Math"/>
+                      </w:rPr>
+                    </m:ctrlPr>
+                  </m:e>
+                  <m:e>
+                    <m:r>
+                      <m:rPr>
+                        <m:sty m:val="p"/>
+                      </m:rPr>
+                      <w:rPr>
+                        <w:rFonts w:ascii="Cambria Math" w:hAnsi="Cambria Math"/>
+                      </w:rPr>
+                      <m:t>⋮</m:t>
+                    </m:r>
+                    <m:ctrlPr>
+                      <w:rPr>
+                        <w:rFonts w:ascii="Cambria Math" w:hAnsi="Cambria Math"/>
+                      </w:rPr>
+                    </m:ctrlPr>
+                  </m:e>
+                  <m:e>
+                    <m:r>
+                      <m:rPr>
+                        <m:sty m:val="p"/>
+                      </m:rPr>
+                      <w:rPr>
+                        <w:rFonts w:ascii="Cambria Math" w:hAnsi="Cambria Math"/>
+                      </w:rPr>
+                      <m:t>⋮</m:t>
+                    </m:r>
+                    <m:ctrlPr>
+                      <w:rPr>
+                        <w:rFonts w:ascii="Cambria Math" w:hAnsi="Cambria Math"/>
+                      </w:rPr>
+                    </m:ctrlPr>
+                  </m:e>
+                  <m:e>
+                    <m:r>
+                      <m:rPr>
+                        <m:sty m:val="p"/>
+                      </m:rPr>
+                      <w:rPr>
+                        <w:rFonts w:ascii="Cambria Math" w:hAnsi="Cambria Math"/>
+                      </w:rPr>
+                      <m:t>⋱</m:t>
+                    </m:r>
+                    <m:ctrlPr>
+                      <w:rPr>
+                        <w:rFonts w:ascii="Cambria Math" w:hAnsi="Cambria Math"/>
+                      </w:rPr>
+                    </m:ctrlPr>
+                  </m:e>
+                  <m:e>
+                    <m:r>
+                      <m:rPr>
+                        <m:sty m:val="p"/>
+                      </m:rPr>
+                      <w:rPr>
+                        <w:rFonts w:ascii="Cambria Math" w:hAnsi="Cambria Math"/>
+                      </w:rPr>
+                      <m:t>⋮</m:t>
+                    </m:r>
+                    <m:ctrlPr>
+                      <w:rPr>
+                        <w:rFonts w:ascii="Cambria Math" w:hAnsi="Cambria Math"/>
+                      </w:rPr>
+                    </m:ctrlPr>
+                  </m:e>
+                </m:mr>
+                <m:mr>
+                  <m:e>
+                    <m:sSubSup>
+                      <m:sSubSupPr>
+                        <m:ctrlPr>
+                          <w:rPr>
+                            <w:rFonts w:ascii="Cambria Math" w:hAnsi="Cambria Math"/>
+                          </w:rPr>
+                        </m:ctrlPr>
+                      </m:sSubSupPr>
+                      <m:e>
+                        <m:r>
+                          <m:rPr>
+                            <m:sty m:val="p"/>
+                          </m:rPr>
+                          <w:rPr>
+                            <w:rFonts w:ascii="Cambria Math" w:hAnsi="Cambria Math"/>
+                          </w:rPr>
+                          <m:t>a</m:t>
+                        </m:r>
+                      </m:e>
+                      <m:sub>
+                        <m:r>
+                          <m:rPr>
+                            <m:sty m:val="p"/>
+                          </m:rPr>
+                          <w:rPr>
+                            <w:rFonts w:ascii="Cambria Math" w:hAnsi="Cambria Math"/>
+                          </w:rPr>
+                          <m:t>n-k+1</m:t>
+                        </m:r>
+                      </m:sub>
+                      <m:sup>
+                        <m:r>
+                          <m:rPr>
+                            <m:sty m:val="p"/>
+                          </m:rPr>
+                          <w:rPr>
+                            <w:rFonts w:ascii="Cambria Math" w:hAnsi="Cambria Math"/>
+                          </w:rPr>
+                          <m:t>Д</m:t>
+                        </m:r>
+                      </m:sup>
+                    </m:sSubSup>
+                    <m:ctrlPr>
+                      <w:rPr>
+                        <w:rFonts w:ascii="Cambria Math" w:hAnsi="Cambria Math"/>
+                      </w:rPr>
+                    </m:ctrlPr>
+                  </m:e>
+                  <m:e>
+                    <m:sSubSup>
+                      <m:sSubSupPr>
+                        <m:ctrlPr>
+                          <w:rPr>
+                            <w:rFonts w:ascii="Cambria Math" w:hAnsi="Cambria Math"/>
+                          </w:rPr>
+                        </m:ctrlPr>
+                      </m:sSubSupPr>
+                      <m:e>
+                        <m:r>
+                          <m:rPr>
+                            <m:sty m:val="p"/>
+                          </m:rPr>
+                          <w:rPr>
+                            <w:rFonts w:ascii="Cambria Math" w:hAnsi="Cambria Math"/>
+                          </w:rPr>
+                          <m:t>a</m:t>
+                        </m:r>
+                      </m:e>
+                      <m:sub>
+                        <m:r>
+                          <m:rPr>
+                            <m:sty m:val="p"/>
+                          </m:rPr>
+                          <w:rPr>
+                            <w:rFonts w:ascii="Cambria Math" w:hAnsi="Cambria Math"/>
+                          </w:rPr>
+                          <m:t>n-k+2</m:t>
+                        </m:r>
+                      </m:sub>
+                      <m:sup>
+                        <m:r>
+                          <m:rPr>
+                            <m:sty m:val="p"/>
+                          </m:rPr>
+                          <w:rPr>
+                            <w:rFonts w:ascii="Cambria Math" w:hAnsi="Cambria Math"/>
+                          </w:rPr>
+                          <m:t>Д</m:t>
+                        </m:r>
+                      </m:sup>
+                    </m:sSubSup>
+                    <m:ctrlPr>
+                      <w:rPr>
+                        <w:rFonts w:ascii="Cambria Math" w:hAnsi="Cambria Math"/>
+                      </w:rPr>
+                    </m:ctrlPr>
+                  </m:e>
+                  <m:e>
+                    <m:sSubSup>
+                      <m:sSubSupPr>
+                        <m:ctrlPr>
+                          <w:rPr>
+                            <w:rFonts w:ascii="Cambria Math" w:hAnsi="Cambria Math"/>
+                          </w:rPr>
+                        </m:ctrlPr>
+                      </m:sSubSupPr>
+                      <m:e>
+                        <m:r>
+                          <m:rPr>
+                            <m:sty m:val="p"/>
+                          </m:rPr>
+                          <w:rPr>
+                            <w:rFonts w:ascii="Cambria Math" w:hAnsi="Cambria Math"/>
+                          </w:rPr>
+                          <m:t>a</m:t>
+                        </m:r>
+                      </m:e>
+                      <m:sub>
+                        <m:r>
+                          <m:rPr>
+                            <m:sty m:val="p"/>
+                          </m:rPr>
+                          <w:rPr>
+                            <w:rFonts w:ascii="Cambria Math" w:hAnsi="Cambria Math"/>
+                          </w:rPr>
+                          <m:t>n-k+3</m:t>
+                        </m:r>
+                      </m:sub>
+                      <m:sup>
+                        <m:r>
+                          <m:rPr>
+                            <m:sty m:val="p"/>
+                          </m:rPr>
+                          <w:rPr>
+                            <w:rFonts w:ascii="Cambria Math" w:hAnsi="Cambria Math"/>
+                          </w:rPr>
+                          <m:t>Д</m:t>
+                        </m:r>
+                      </m:sup>
+                    </m:sSubSup>
+                    <m:ctrlPr>
+                      <w:rPr>
+                        <w:rFonts w:ascii="Cambria Math" w:hAnsi="Cambria Math"/>
+                      </w:rPr>
+                    </m:ctrlPr>
+                  </m:e>
+                  <m:e>
+                    <m:r>
+                      <m:rPr>
+                        <m:sty m:val="p"/>
+                      </m:rPr>
+                      <w:rPr>
+                        <w:rFonts w:ascii="Cambria Math" w:hAnsi="Cambria Math"/>
+                      </w:rPr>
+                      <m:t>…</m:t>
+                    </m:r>
+                    <m:ctrlPr>
+                      <w:rPr>
+                        <w:rFonts w:ascii="Cambria Math" w:hAnsi="Cambria Math"/>
+                      </w:rPr>
+                    </m:ctrlPr>
+                  </m:e>
+                  <m:e>
+                    <m:sSubSup>
+                      <m:sSubSupPr>
+                        <m:ctrlPr>
+                          <w:rPr>
+                            <w:rFonts w:ascii="Cambria Math" w:hAnsi="Cambria Math"/>
+                          </w:rPr>
+                        </m:ctrlPr>
+                      </m:sSubSupPr>
+                      <m:e>
+                        <m:r>
+                          <m:rPr>
+                            <m:sty m:val="p"/>
+                          </m:rPr>
+                          <w:rPr>
+                            <w:rFonts w:ascii="Cambria Math" w:hAnsi="Cambria Math"/>
+                          </w:rPr>
+                          <m:t>a</m:t>
+                        </m:r>
+                      </m:e>
+                      <m:sub>
+                        <m:r>
+                          <m:rPr>
+                            <m:sty m:val="p"/>
+                          </m:rPr>
+                          <w:rPr>
+                            <w:rFonts w:ascii="Cambria Math" w:hAnsi="Cambria Math"/>
+                          </w:rPr>
+                          <m:t>n</m:t>
+                        </m:r>
+                      </m:sub>
+                      <m:sup>
+                        <m:r>
+                          <m:rPr>
+                            <m:sty m:val="p"/>
+                          </m:rPr>
+                          <w:rPr>
+                            <w:rFonts w:ascii="Cambria Math" w:hAnsi="Cambria Math"/>
+                          </w:rPr>
+                          <m:t>Д</m:t>
+                        </m:r>
+                      </m:sup>
+                    </m:sSubSup>
+                    <m:ctrlPr>
+                      <w:rPr>
+                        <w:rFonts w:ascii="Cambria Math" w:hAnsi="Cambria Math"/>
+                      </w:rPr>
+                    </m:ctrlPr>
+                  </m:e>
+                </m:mr>
+              </m:m>
+            </m:e>
+          </m:d>
+          <m:r>
+            <m:rPr>
+              <m:sty m:val="p"/>
+            </m:rPr>
+            <w:rPr>
+              <w:rFonts w:ascii="Cambria Math" w:hAnsi="Cambria Math"/>
+            </w:rPr>
+            <m:t>, </m:t>
+          </m:r>
+          <m:sSub>
+            <m:sSubPr>
+              <m:ctrlPr>
+                <w:rPr>
+                  <w:rFonts w:ascii="Cambria Math" w:hAnsi="Cambria Math"/>
+                </w:rPr>
+              </m:ctrlPr>
+            </m:sSubPr>
+            <m:e>
+              <m:r>
+                <m:rPr>
+                  <m:sty m:val="p"/>
+                </m:rPr>
+                <w:rPr>
+                  <w:rFonts w:ascii="Cambria Math" w:hAnsi="Cambria Math"/>
+                </w:rPr>
+                <m:t>A</m:t>
+              </m:r>
+            </m:e>
+            <m:sub>
+              <m:r>
+                <m:rPr>
+                  <m:sty m:val="p"/>
+                </m:rPr>
+                <w:rPr>
+                  <w:rFonts w:ascii="Cambria Math" w:hAnsi="Cambria Math"/>
+                </w:rPr>
+                <m:t>k2</m:t>
+              </m:r>
+            </m:sub>
+          </m:sSub>
+          <m:r>
+            <m:rPr>
+              <m:sty m:val="p"/>
+            </m:rPr>
+            <w:rPr>
+              <w:rFonts w:ascii="Cambria Math" w:hAnsi="Cambria Math"/>
+            </w:rPr>
+            <m:t>=</m:t>
+          </m:r>
+          <m:d>
+            <m:dPr>
+              <m:ctrlPr>
+                <w:rPr>
+                  <w:rFonts w:ascii="Cambria Math" w:eastAsia="Cambria Math" w:hAnsi="Cambria Math" w:cs="Cambria Math"/>
+                </w:rPr>
+              </m:ctrlPr>
+            </m:dPr>
+            <m:e>
+              <m:m>
+                <m:mPr>
+                  <m:mcs>
+                    <m:mc>
+                      <m:mcPr>
+                        <m:count m:val="5"/>
+                        <m:mcJc m:val="center"/>
+                      </m:mcPr>
+                    </m:mc>
+                  </m:mcs>
+                  <m:ctrlPr>
+                    <w:rPr>
+                      <w:rFonts w:ascii="Cambria Math" w:eastAsia="Cambria Math" w:hAnsi="Cambria Math" w:cs="Cambria Math"/>
+                    </w:rPr>
+                  </m:ctrlPr>
+                </m:mPr>
+                <m:mr>
+                  <m:e>
+                    <m:sSubSup>
+                      <m:sSubSupPr>
+                        <m:ctrlPr>
+                          <w:rPr>
+                            <w:rFonts w:ascii="Cambria Math" w:hAnsi="Cambria Math"/>
+                          </w:rPr>
+                        </m:ctrlPr>
+                      </m:sSubSupPr>
+                      <m:e>
+                        <m:r>
+                          <m:rPr>
+                            <m:sty m:val="p"/>
+                          </m:rPr>
+                          <w:rPr>
+                            <w:rFonts w:ascii="Cambria Math" w:hAnsi="Cambria Math"/>
+                          </w:rPr>
+                          <m:t>a</m:t>
+                        </m:r>
+                      </m:e>
+                      <m:sub>
+                        <m:r>
+                          <m:rPr>
+                            <m:sty m:val="p"/>
+                          </m:rPr>
+                          <w:rPr>
+                            <w:rFonts w:ascii="Cambria Math" w:hAnsi="Cambria Math"/>
+                          </w:rPr>
+                          <m:t>0</m:t>
+                        </m:r>
+                      </m:sub>
+                      <m:sup>
+                        <m:r>
+                          <m:rPr>
+                            <m:sty m:val="p"/>
+                          </m:rPr>
+                          <w:rPr>
+                            <w:rFonts w:ascii="Cambria Math" w:hAnsi="Cambria Math"/>
+                          </w:rPr>
+                          <m:t>Д</m:t>
+                        </m:r>
+                      </m:sup>
+                    </m:sSubSup>
+                    <m:ctrlPr>
+                      <w:rPr>
+                        <w:rFonts w:ascii="Cambria Math" w:hAnsi="Cambria Math"/>
+                      </w:rPr>
+                    </m:ctrlPr>
+                  </m:e>
+                  <m:e>
+                    <m:r>
+                      <m:rPr>
+                        <m:sty m:val="p"/>
+                      </m:rPr>
+                      <w:rPr>
+                        <w:rFonts w:ascii="Cambria Math" w:hAnsi="Cambria Math"/>
+                      </w:rPr>
+                      <m:t>0</m:t>
+                    </m:r>
+                    <m:ctrlPr>
+                      <w:rPr>
+                        <w:rFonts w:ascii="Cambria Math" w:hAnsi="Cambria Math"/>
+                      </w:rPr>
+                    </m:ctrlPr>
+                  </m:e>
+                  <m:e>
+                    <m:r>
+                      <m:rPr>
+                        <m:sty m:val="p"/>
+                      </m:rPr>
+                      <w:rPr>
+                        <w:rFonts w:ascii="Cambria Math" w:hAnsi="Cambria Math"/>
+                      </w:rPr>
+                      <m:t>0</m:t>
+                    </m:r>
+                    <m:ctrlPr>
+                      <w:rPr>
+                        <w:rFonts w:ascii="Cambria Math" w:hAnsi="Cambria Math"/>
+                      </w:rPr>
+                    </m:ctrlPr>
+                  </m:e>
+                  <m:e>
+                    <m:r>
+                      <m:rPr>
+                        <m:sty m:val="p"/>
+                      </m:rPr>
+                      <w:rPr>
+                        <w:rFonts w:ascii="Cambria Math" w:hAnsi="Cambria Math"/>
+                      </w:rPr>
+                      <m:t>…</m:t>
+                    </m:r>
+                    <m:ctrlPr>
+                      <w:rPr>
+                        <w:rFonts w:ascii="Cambria Math" w:hAnsi="Cambria Math"/>
+                      </w:rPr>
+                    </m:ctrlPr>
+                  </m:e>
+                  <m:e>
+                    <m:r>
+                      <m:rPr>
+                        <m:sty m:val="p"/>
+                      </m:rPr>
+                      <w:rPr>
+                        <w:rFonts w:ascii="Cambria Math" w:hAnsi="Cambria Math"/>
+                      </w:rPr>
+                      <m:t>0</m:t>
+                    </m:r>
+                    <m:ctrlPr>
+                      <w:rPr>
+                        <w:rFonts w:ascii="Cambria Math" w:hAnsi="Cambria Math"/>
+                      </w:rPr>
+                    </m:ctrlPr>
+                  </m:e>
+                </m:mr>
+                <m:mr>
+                  <m:e>
+                    <m:sSubSup>
+                      <m:sSubSupPr>
+                        <m:ctrlPr>
+                          <w:rPr>
+                            <w:rFonts w:ascii="Cambria Math" w:hAnsi="Cambria Math"/>
+                          </w:rPr>
+                        </m:ctrlPr>
+                      </m:sSubSupPr>
+                      <m:e>
+                        <m:r>
+                          <m:rPr>
+                            <m:sty m:val="p"/>
+                          </m:rPr>
+                          <w:rPr>
+                            <w:rFonts w:ascii="Cambria Math" w:hAnsi="Cambria Math"/>
+                          </w:rPr>
+                          <m:t>a</m:t>
+                        </m:r>
+                      </m:e>
+                      <m:sub>
+                        <m:r>
+                          <m:rPr>
+                            <m:sty m:val="p"/>
+                          </m:rPr>
+                          <w:rPr>
+                            <w:rFonts w:ascii="Cambria Math" w:hAnsi="Cambria Math"/>
+                          </w:rPr>
+                          <m:t>1</m:t>
+                        </m:r>
+                      </m:sub>
+                      <m:sup>
+                        <m:r>
+                          <m:rPr>
+                            <m:sty m:val="p"/>
+                          </m:rPr>
+                          <w:rPr>
+                            <w:rFonts w:ascii="Cambria Math" w:hAnsi="Cambria Math"/>
+                          </w:rPr>
+                          <m:t>Д</m:t>
+                        </m:r>
+                      </m:sup>
+                    </m:sSubSup>
+                    <m:ctrlPr>
+                      <w:rPr>
+                        <w:rFonts w:ascii="Cambria Math" w:hAnsi="Cambria Math"/>
+                      </w:rPr>
+                    </m:ctrlPr>
+                  </m:e>
+                  <m:e>
+                    <m:sSubSup>
+                      <m:sSubSupPr>
+                        <m:ctrlPr>
+                          <w:rPr>
+                            <w:rFonts w:ascii="Cambria Math" w:hAnsi="Cambria Math"/>
+                          </w:rPr>
+                        </m:ctrlPr>
+                      </m:sSubSupPr>
+                      <m:e>
+                        <m:r>
+                          <m:rPr>
+                            <m:sty m:val="p"/>
+                          </m:rPr>
+                          <w:rPr>
+                            <w:rFonts w:ascii="Cambria Math" w:hAnsi="Cambria Math"/>
+                          </w:rPr>
+                          <m:t>a</m:t>
+                        </m:r>
+                      </m:e>
+                      <m:sub>
+                        <m:r>
+                          <m:rPr>
+                            <m:sty m:val="p"/>
+                          </m:rPr>
+                          <w:rPr>
+                            <w:rFonts w:ascii="Cambria Math" w:hAnsi="Cambria Math"/>
+                          </w:rPr>
+                          <m:t>0</m:t>
+                        </m:r>
+                      </m:sub>
+                      <m:sup>
+                        <m:r>
+                          <m:rPr>
+                            <m:sty m:val="p"/>
+                          </m:rPr>
+                          <w:rPr>
+                            <w:rFonts w:ascii="Cambria Math" w:hAnsi="Cambria Math"/>
+                          </w:rPr>
+                          <m:t>Д</m:t>
+                        </m:r>
+                      </m:sup>
+                    </m:sSubSup>
+                    <m:ctrlPr>
+                      <w:rPr>
+                        <w:rFonts w:ascii="Cambria Math" w:hAnsi="Cambria Math"/>
+                      </w:rPr>
+                    </m:ctrlPr>
+                  </m:e>
+                  <m:e>
+                    <m:r>
+                      <m:rPr>
+                        <m:sty m:val="p"/>
+                      </m:rPr>
+                      <w:rPr>
+                        <w:rFonts w:ascii="Cambria Math" w:hAnsi="Cambria Math"/>
+                      </w:rPr>
+                      <m:t>0</m:t>
+                    </m:r>
+                    <m:ctrlPr>
+                      <w:rPr>
+                        <w:rFonts w:ascii="Cambria Math" w:hAnsi="Cambria Math"/>
+                      </w:rPr>
+                    </m:ctrlPr>
+                  </m:e>
+                  <m:e>
+                    <m:r>
+                      <m:rPr>
+                        <m:sty m:val="p"/>
+                      </m:rPr>
+                      <w:rPr>
+                        <w:rFonts w:ascii="Cambria Math" w:hAnsi="Cambria Math"/>
+                      </w:rPr>
+                      <m:t>…</m:t>
+                    </m:r>
+                    <m:ctrlPr>
+                      <w:rPr>
+                        <w:rFonts w:ascii="Cambria Math" w:hAnsi="Cambria Math"/>
+                      </w:rPr>
+                    </m:ctrlPr>
+                  </m:e>
+                  <m:e>
+                    <m:r>
+                      <m:rPr>
+                        <m:sty m:val="p"/>
+                      </m:rPr>
+                      <w:rPr>
+                        <w:rFonts w:ascii="Cambria Math" w:hAnsi="Cambria Math"/>
+                      </w:rPr>
+                      <m:t>0</m:t>
+                    </m:r>
+                    <m:ctrlPr>
+                      <w:rPr>
+                        <w:rFonts w:ascii="Cambria Math" w:hAnsi="Cambria Math"/>
+                      </w:rPr>
+                    </m:ctrlPr>
+                  </m:e>
+                </m:mr>
+                <m:mr>
+                  <m:e>
+                    <m:sSubSup>
+                      <m:sSubSupPr>
+                        <m:ctrlPr>
+                          <w:rPr>
+                            <w:rFonts w:ascii="Cambria Math" w:hAnsi="Cambria Math"/>
+                          </w:rPr>
+                        </m:ctrlPr>
+                      </m:sSubSupPr>
+                      <m:e>
+                        <m:r>
+                          <m:rPr>
+                            <m:sty m:val="p"/>
+                          </m:rPr>
+                          <w:rPr>
+                            <w:rFonts w:ascii="Cambria Math" w:hAnsi="Cambria Math"/>
+                          </w:rPr>
+                          <m:t>a</m:t>
+                        </m:r>
+                      </m:e>
+                      <m:sub>
+                        <m:r>
+                          <m:rPr>
+                            <m:sty m:val="p"/>
+                          </m:rPr>
+                          <w:rPr>
+                            <w:rFonts w:ascii="Cambria Math" w:hAnsi="Cambria Math"/>
                           </w:rPr>
                           <m:t>2</m:t>
                         </m:r>
                       </m:sub>
                       <m:sup>
                         <m:r>
+                          <m:rPr>
+                            <m:sty m:val="p"/>
+                          </m:rPr>
                           <w:rPr>
                             <w:rFonts w:ascii="Cambria Math" w:hAnsi="Cambria Math"/>
-                            <w:color w:val="000000"/>
-                            <w:sz w:val="24"/>
                           </w:rPr>
-                          <m:t>T</m:t>
+                          <m:t>Д</m:t>
                         </m:r>
                       </m:sup>
                     </m:sSubSup>
+                    <m:ctrlPr>
+                      <w:rPr>
+                        <w:rFonts w:ascii="Cambria Math" w:hAnsi="Cambria Math"/>
+                      </w:rPr>
+                    </m:ctrlPr>
+                  </m:e>
+                  <m:e>
+                    <m:sSubSup>
+                      <m:sSubSupPr>
+                        <m:ctrlPr>
+                          <w:rPr>
+                            <w:rFonts w:ascii="Cambria Math" w:hAnsi="Cambria Math"/>
+                          </w:rPr>
+                        </m:ctrlPr>
+                      </m:sSubSupPr>
+                      <m:e>
+                        <m:r>
+                          <m:rPr>
+                            <m:sty m:val="p"/>
+                          </m:rPr>
+                          <w:rPr>
+                            <w:rFonts w:ascii="Cambria Math" w:hAnsi="Cambria Math"/>
+                          </w:rPr>
+                          <m:t>a</m:t>
+                        </m:r>
+                      </m:e>
+                      <m:sub>
+                        <m:r>
+                          <m:rPr>
+                            <m:sty m:val="p"/>
+                          </m:rPr>
+                          <w:rPr>
+                            <w:rFonts w:ascii="Cambria Math" w:hAnsi="Cambria Math"/>
+                          </w:rPr>
+                          <m:t>1</m:t>
+                        </m:r>
+                      </m:sub>
+                      <m:sup>
+                        <m:r>
+                          <m:rPr>
+                            <m:sty m:val="p"/>
+                          </m:rPr>
+                          <w:rPr>
+                            <w:rFonts w:ascii="Cambria Math" w:hAnsi="Cambria Math"/>
+                          </w:rPr>
+                          <m:t>Д</m:t>
+                        </m:r>
+                      </m:sup>
+                    </m:sSubSup>
+                    <m:ctrlPr>
+                      <w:rPr>
+                        <w:rFonts w:ascii="Cambria Math" w:hAnsi="Cambria Math"/>
+                      </w:rPr>
+                    </m:ctrlPr>
+                  </m:e>
+                  <m:e>
+                    <m:sSubSup>
+                      <m:sSubSupPr>
+                        <m:ctrlPr>
+                          <w:rPr>
+                            <w:rFonts w:ascii="Cambria Math" w:hAnsi="Cambria Math"/>
+                          </w:rPr>
+                        </m:ctrlPr>
+                      </m:sSubSupPr>
+                      <m:e>
+                        <m:r>
+                          <m:rPr>
+                            <m:sty m:val="p"/>
+                          </m:rPr>
+                          <w:rPr>
+                            <w:rFonts w:ascii="Cambria Math" w:hAnsi="Cambria Math"/>
+                          </w:rPr>
+                          <m:t>a</m:t>
+                        </m:r>
+                      </m:e>
+                      <m:sub>
+                        <m:r>
+                          <m:rPr>
+                            <m:sty m:val="p"/>
+                          </m:rPr>
+                          <w:rPr>
+                            <w:rFonts w:ascii="Cambria Math" w:hAnsi="Cambria Math"/>
+                          </w:rPr>
+                          <m:t>0</m:t>
+                        </m:r>
+                      </m:sub>
+                      <m:sup>
+                        <m:r>
+                          <m:rPr>
+                            <m:sty m:val="p"/>
+                          </m:rPr>
+                          <w:rPr>
+                            <w:rFonts w:ascii="Cambria Math" w:hAnsi="Cambria Math"/>
+                          </w:rPr>
+                          <m:t>Д</m:t>
+                        </m:r>
+                      </m:sup>
+                    </m:sSubSup>
+                    <m:ctrlPr>
+                      <w:rPr>
+                        <w:rFonts w:ascii="Cambria Math" w:hAnsi="Cambria Math"/>
+                      </w:rPr>
+                    </m:ctrlPr>
+                  </m:e>
+                  <m:e>
+                    <m:r>
+                      <m:rPr>
+                        <m:sty m:val="p"/>
+                      </m:rPr>
+                      <w:rPr>
+                        <w:rFonts w:ascii="Cambria Math" w:hAnsi="Cambria Math"/>
+                      </w:rPr>
+                      <m:t>…</m:t>
+                    </m:r>
+                    <m:ctrlPr>
+                      <w:rPr>
+                        <w:rFonts w:ascii="Cambria Math" w:hAnsi="Cambria Math"/>
+                      </w:rPr>
+                    </m:ctrlPr>
+                  </m:e>
+                  <m:e>
+                    <m:r>
+                      <m:rPr>
+                        <m:sty m:val="p"/>
+                      </m:rPr>
+                      <w:rPr>
+                        <w:rFonts w:ascii="Cambria Math" w:hAnsi="Cambria Math"/>
+                      </w:rPr>
+                      <m:t>0</m:t>
+                    </m:r>
+                    <m:ctrlPr>
+                      <w:rPr>
+                        <w:rFonts w:ascii="Cambria Math" w:hAnsi="Cambria Math"/>
+                      </w:rPr>
+                    </m:ctrlPr>
                   </m:e>
                 </m:mr>
                 <m:mr>
                   <m:e>
-                    <m:sSub>
-                      <m:sSubPr>
+                    <m:r>
+                      <m:rPr>
+                        <m:sty m:val="p"/>
+                      </m:rPr>
+                      <w:rPr>
+                        <w:rFonts w:ascii="Cambria Math" w:hAnsi="Cambria Math"/>
+                      </w:rPr>
+                      <m:t>⋮</m:t>
+                    </m:r>
+                    <m:ctrlPr>
+                      <w:rPr>
+                        <w:rFonts w:ascii="Cambria Math" w:hAnsi="Cambria Math"/>
+                      </w:rPr>
+                    </m:ctrlPr>
+                  </m:e>
+                  <m:e>
+                    <m:r>
+                      <m:rPr>
+                        <m:sty m:val="p"/>
+                      </m:rPr>
+                      <w:rPr>
+                        <w:rFonts w:ascii="Cambria Math" w:hAnsi="Cambria Math"/>
+                      </w:rPr>
+                      <m:t>⋮</m:t>
+                    </m:r>
+                    <m:ctrlPr>
+                      <w:rPr>
+                        <w:rFonts w:ascii="Cambria Math" w:hAnsi="Cambria Math"/>
+                      </w:rPr>
+                    </m:ctrlPr>
+                  </m:e>
+                  <m:e>
+                    <m:r>
+                      <m:rPr>
+                        <m:sty m:val="p"/>
+                      </m:rPr>
+                      <w:rPr>
+                        <w:rFonts w:ascii="Cambria Math" w:hAnsi="Cambria Math"/>
+                      </w:rPr>
+                      <m:t>⋮</m:t>
+                    </m:r>
+                    <m:ctrlPr>
+                      <w:rPr>
+                        <w:rFonts w:ascii="Cambria Math" w:hAnsi="Cambria Math"/>
+                      </w:rPr>
+                    </m:ctrlPr>
+                  </m:e>
+                  <m:e>
+                    <m:r>
+                      <m:rPr>
+                        <m:sty m:val="p"/>
+                      </m:rPr>
+                      <w:rPr>
+                        <w:rFonts w:ascii="Cambria Math" w:hAnsi="Cambria Math"/>
+                      </w:rPr>
+                      <m:t>⋱</m:t>
+                    </m:r>
+                    <m:ctrlPr>
+                      <w:rPr>
+                        <w:rFonts w:ascii="Cambria Math" w:hAnsi="Cambria Math"/>
+                      </w:rPr>
+                    </m:ctrlPr>
+                  </m:e>
+                  <m:e>
+                    <m:r>
+                      <m:rPr>
+                        <m:sty m:val="p"/>
+                      </m:rPr>
+                      <w:rPr>
+                        <w:rFonts w:ascii="Cambria Math" w:hAnsi="Cambria Math"/>
+                      </w:rPr>
+                      <m:t>⋮</m:t>
+                    </m:r>
+                    <m:ctrlPr>
+                      <w:rPr>
+                        <w:rFonts w:ascii="Cambria Math" w:hAnsi="Cambria Math"/>
+                      </w:rPr>
+                    </m:ctrlPr>
+                  </m:e>
+                </m:mr>
+                <m:mr>
+                  <m:e>
+                    <m:sSubSup>
+                      <m:sSubSupPr>
                         <m:ctrlPr>
                           <w:rPr>
                             <w:rFonts w:ascii="Cambria Math" w:hAnsi="Cambria Math"/>
-                            <w:i/>
-                            <w:color w:val="000000"/>
-                            <w:sz w:val="24"/>
                           </w:rPr>
                         </m:ctrlPr>
-                      </m:sSubPr>
+                      </m:sSubSupPr>
                       <m:e>
                         <m:r>
+                          <m:rPr>
+                            <m:sty m:val="p"/>
+                          </m:rPr>
                           <w:rPr>
                             <w:rFonts w:ascii="Cambria Math" w:hAnsi="Cambria Math"/>
-                            <w:color w:val="000000"/>
-                            <w:sz w:val="24"/>
                           </w:rPr>
-                          <m:t>A</m:t>
+                          <m:t>a</m:t>
                         </m:r>
                       </m:e>
                       <m:sub>
                         <m:r>
+                          <m:rPr>
+                            <m:sty m:val="p"/>
+                          </m:rPr>
                           <w:rPr>
                             <w:rFonts w:ascii="Cambria Math" w:hAnsi="Cambria Math"/>
-                            <w:color w:val="000000"/>
-                            <w:sz w:val="24"/>
                           </w:rPr>
-                          <m:t>k</m:t>
+                          <m:t>k-1</m:t>
                         </m:r>
+                      </m:sub>
+                      <m:sup>
                         <m:r>
+                          <m:rPr>
+                            <m:sty m:val="p"/>
+                          </m:rPr>
                           <w:rPr>
                             <w:rFonts w:ascii="Cambria Math" w:hAnsi="Cambria Math"/>
-                            <w:color w:val="000000"/>
-                            <w:sz w:val="24"/>
                           </w:rPr>
-                          <m:t>2</m:t>
+                          <m:t>Д</m:t>
                         </m:r>
-                      </m:sub>
-                    </m:sSub>
+                      </m:sup>
+                    </m:sSubSup>
+                    <m:ctrlPr>
+                      <w:rPr>
+                        <w:rFonts w:ascii="Cambria Math" w:hAnsi="Cambria Math"/>
+                      </w:rPr>
+                    </m:ctrlPr>
                   </m:e>
                   <m:e>
-                    <m:sSub>
-                      <m:sSubPr>
+                    <m:sSubSup>
+                      <m:sSubSupPr>
                         <m:ctrlPr>
                           <w:rPr>
                             <w:rFonts w:ascii="Cambria Math" w:hAnsi="Cambria Math"/>
-                            <w:i/>
-                            <w:color w:val="000000"/>
-                            <w:sz w:val="24"/>
                           </w:rPr>
                         </m:ctrlPr>
-                      </m:sSubPr>
+                      </m:sSubSupPr>
                       <m:e>
                         <m:r>
+                          <m:rPr>
+                            <m:sty m:val="p"/>
+                          </m:rPr>
                           <w:rPr>
                             <w:rFonts w:ascii="Cambria Math" w:hAnsi="Cambria Math"/>
-                            <w:color w:val="000000"/>
-                            <w:sz w:val="24"/>
                           </w:rPr>
-                          <m:t>A</m:t>
+                          <m:t>a</m:t>
                         </m:r>
                       </m:e>
                       <m:sub>
                         <m:r>
+                          <m:rPr>
+                            <m:sty m:val="p"/>
+                          </m:rPr>
                           <w:rPr>
                             <w:rFonts w:ascii="Cambria Math" w:hAnsi="Cambria Math"/>
-                            <w:color w:val="000000"/>
-                            <w:sz w:val="24"/>
                           </w:rPr>
-                          <m:t>k1</m:t>
+                          <m:t>k-2</m:t>
                         </m:r>
                       </m:sub>
-                    </m:sSub>
+                      <m:sup>
+                        <m:r>
+                          <m:rPr>
+                            <m:sty m:val="p"/>
+                          </m:rPr>
+                          <w:rPr>
+                            <w:rFonts w:ascii="Cambria Math" w:hAnsi="Cambria Math"/>
+                          </w:rPr>
+                          <m:t>Д</m:t>
+                        </m:r>
+                      </m:sup>
+                    </m:sSubSup>
+                    <m:ctrlPr>
+                      <w:rPr>
+                        <w:rFonts w:ascii="Cambria Math" w:hAnsi="Cambria Math"/>
+                      </w:rPr>
+                    </m:ctrlPr>
+                  </m:e>
+                  <m:e>
+                    <m:sSubSup>
+                      <m:sSubSupPr>
+                        <m:ctrlPr>
+                          <w:rPr>
+                            <w:rFonts w:ascii="Cambria Math" w:hAnsi="Cambria Math"/>
+                          </w:rPr>
+                        </m:ctrlPr>
+                      </m:sSubSupPr>
+                      <m:e>
+                        <m:r>
+                          <m:rPr>
+                            <m:sty m:val="p"/>
+                          </m:rPr>
+                          <w:rPr>
+                            <w:rFonts w:ascii="Cambria Math" w:hAnsi="Cambria Math"/>
+                          </w:rPr>
+                          <m:t>a</m:t>
+                        </m:r>
+                      </m:e>
+                      <m:sub>
+                        <m:r>
+                          <m:rPr>
+                            <m:sty m:val="p"/>
+                          </m:rPr>
+                          <w:rPr>
+                            <w:rFonts w:ascii="Cambria Math" w:hAnsi="Cambria Math"/>
+                          </w:rPr>
+                          <m:t>k-3</m:t>
+                        </m:r>
+                      </m:sub>
+                      <m:sup>
+                        <m:r>
+                          <m:rPr>
+                            <m:sty m:val="p"/>
+                          </m:rPr>
+                          <w:rPr>
+                            <w:rFonts w:ascii="Cambria Math" w:hAnsi="Cambria Math"/>
+                          </w:rPr>
+                          <m:t>Д</m:t>
+                        </m:r>
+                      </m:sup>
+                    </m:sSubSup>
+                    <m:ctrlPr>
+                      <w:rPr>
+                        <w:rFonts w:ascii="Cambria Math" w:hAnsi="Cambria Math"/>
+                      </w:rPr>
+                    </m:ctrlPr>
+                  </m:e>
+                  <m:e>
+                    <m:r>
+                      <m:rPr>
+                        <m:sty m:val="p"/>
+                      </m:rPr>
+                      <w:rPr>
+                        <w:rFonts w:ascii="Cambria Math" w:hAnsi="Cambria Math"/>
+                      </w:rPr>
+                      <m:t>…</m:t>
+                    </m:r>
+                    <m:ctrlPr>
+                      <w:rPr>
+                        <w:rFonts w:ascii="Cambria Math" w:hAnsi="Cambria Math"/>
+                      </w:rPr>
+                    </m:ctrlPr>
+                  </m:e>
+                  <m:e>
+                    <m:sSubSup>
+                      <m:sSubSupPr>
+                        <m:ctrlPr>
+                          <w:rPr>
+                            <w:rFonts w:ascii="Cambria Math" w:hAnsi="Cambria Math"/>
+                          </w:rPr>
+                        </m:ctrlPr>
+                      </m:sSubSupPr>
+                      <m:e>
+                        <m:r>
+                          <m:rPr>
+                            <m:sty m:val="p"/>
+                          </m:rPr>
+                          <w:rPr>
+                            <w:rFonts w:ascii="Cambria Math" w:hAnsi="Cambria Math"/>
+                          </w:rPr>
+                          <m:t>a</m:t>
+                        </m:r>
+                      </m:e>
+                      <m:sub>
+                        <m:r>
+                          <m:rPr>
+                            <m:sty m:val="p"/>
+                          </m:rPr>
+                          <w:rPr>
+                            <w:rFonts w:ascii="Cambria Math" w:hAnsi="Cambria Math"/>
+                          </w:rPr>
+                          <m:t>0</m:t>
+                        </m:r>
+                      </m:sub>
+                      <m:sup>
+                        <m:r>
+                          <m:rPr>
+                            <m:sty m:val="p"/>
+                          </m:rPr>
+                          <w:rPr>
+                            <w:rFonts w:ascii="Cambria Math" w:hAnsi="Cambria Math"/>
+                          </w:rPr>
+                          <m:t>Д</m:t>
+                        </m:r>
+                      </m:sup>
+                    </m:sSubSup>
+                    <m:ctrlPr>
+                      <w:rPr>
+                        <w:rFonts w:ascii="Cambria Math" w:hAnsi="Cambria Math"/>
+                      </w:rPr>
+                    </m:ctrlPr>
                   </m:e>
                 </m:mr>
               </m:m>
             </m:e>
           </m:d>
+          <m:r>
+            <m:rPr>
+              <m:sty m:val="p"/>
+            </m:rPr>
+            <w:rPr>
+              <w:rFonts w:ascii="Cambria Math" w:hAnsi="Cambria Math"/>
+            </w:rPr>
+            <m:t>.</m:t>
+          </m:r>
         </m:oMath>
       </m:oMathPara>
     </w:p>
     <w:p>
       <w:pPr>
+        <w:pStyle w:val="aff7"/>
+        <w:rPr>
+          <w:rFonts w:eastAsiaTheme="minorEastAsia"/>
+        </w:rPr>
+      </w:pPr>
+    </w:p>
+    <w:p>
+      <w:pPr>
+        <w:pStyle w:val="aff7"/>
+        <w:rPr>
+          <w:rFonts w:eastAsiaTheme="minorEastAsia"/>
+        </w:rPr>
+      </w:pPr>
+      <w:r>
+        <w:t>Система асимптотически устойчива тогда и только тогда, когда</w:t>
+      </w:r>
+      <w:r>
+        <w:t xml:space="preserve"> </w:t>
+      </w:r>
+      <w:r>
+        <w:rPr>
+          <w:rFonts w:eastAsiaTheme="minorEastAsia"/>
+        </w:rPr>
+        <w:t>выполняются следующие условия:</w:t>
+      </w:r>
+    </w:p>
+    <w:p>
+      <w:pPr>
+        <w:pStyle w:val="aff7"/>
+      </w:pPr>
+      <w:r>
+        <w:t>Δ</w:t>
+      </w:r>
+      <w:proofErr w:type="gramStart"/>
+      <w:r>
+        <w:rPr>
+          <w:rFonts w:ascii="Cambria Math" w:hAnsi="Cambria Math" w:cs="Cambria Math"/>
+          <w:vertAlign w:val="subscript"/>
+        </w:rPr>
+        <w:t>𝑘</w:t>
+      </w:r>
+      <w:r>
+        <w:t xml:space="preserve"> &gt;</w:t>
+      </w:r>
+      <w:proofErr w:type="gramEnd"/>
+      <w:r>
+        <w:t xml:space="preserve"> 0 для чётных </w:t>
+      </w:r>
+      <w:r>
+        <w:rPr>
+          <w:rFonts w:ascii="Cambria Math" w:hAnsi="Cambria Math" w:cs="Cambria Math"/>
+        </w:rPr>
+        <w:t>𝑘</w:t>
+      </w:r>
+      <w:r>
+        <w:t xml:space="preserve">, </w:t>
+      </w:r>
+    </w:p>
+    <w:p>
+      <w:pPr>
+        <w:pStyle w:val="aff7"/>
+      </w:pPr>
+      <w:r>
+        <w:t>Δ</w:t>
+      </w:r>
+      <w:r>
+        <w:rPr>
+          <w:rFonts w:ascii="Cambria Math" w:hAnsi="Cambria Math" w:cs="Cambria Math"/>
+          <w:vertAlign w:val="subscript"/>
+        </w:rPr>
+        <w:t>𝑘</w:t>
+      </w:r>
+      <w:r>
+        <w:t xml:space="preserve"> </w:t>
+      </w:r>
+      <w:proofErr w:type="gramStart"/>
+      <w:r>
+        <w:t>&lt; 0</w:t>
+      </w:r>
+      <w:proofErr w:type="gramEnd"/>
+      <w:r>
+        <w:t xml:space="preserve"> для нечётных </w:t>
+      </w:r>
+      <w:r>
+        <w:rPr>
+          <w:rFonts w:ascii="Cambria Math" w:hAnsi="Cambria Math" w:cs="Cambria Math"/>
+        </w:rPr>
+        <w:t>𝑘</w:t>
+      </w:r>
+      <w:r>
+        <w:t>.</w:t>
+      </w:r>
+    </w:p>
+    <w:p>
+      <w:pPr>
+        <w:pStyle w:val="aff7"/>
+        <w:rPr>
+          <w:rFonts w:eastAsiaTheme="minorEastAsia"/>
+        </w:rPr>
+      </w:pPr>
+      <w:r>
+        <w:rPr>
+          <w:rFonts w:eastAsiaTheme="minorEastAsia"/>
+        </w:rPr>
+        <w:t xml:space="preserve">Для </w:t>
+      </w:r>
+      <w:r>
+        <w:rPr>
+          <w:rFonts w:eastAsiaTheme="minorEastAsia"/>
+          <w:lang w:val="en-US"/>
+        </w:rPr>
+        <w:t>k</w:t>
+      </w:r>
+      <w:r>
+        <w:rPr>
+          <w:rFonts w:eastAsiaTheme="minorEastAsia"/>
+        </w:rPr>
+        <w:t xml:space="preserve">=1: </w:t>
+      </w:r>
+      <m:oMath>
+        <m:sSub>
+          <m:sSubPr>
+            <m:ctrlPr>
+              <w:rPr>
+                <w:rFonts w:ascii="Cambria Math" w:eastAsiaTheme="minorEastAsia" w:hAnsi="Cambria Math"/>
+                <w:i/>
+                <w:lang w:val="en-US"/>
+              </w:rPr>
+            </m:ctrlPr>
+          </m:sSubPr>
+          <m:e>
+            <m:r>
+              <w:rPr>
+                <w:rFonts w:ascii="Cambria Math" w:eastAsiaTheme="minorEastAsia" w:hAnsi="Cambria Math"/>
+                <w:lang w:val="en-US"/>
+              </w:rPr>
+              <m:t>A</m:t>
+            </m:r>
+          </m:e>
+          <m:sub>
+            <m:r>
+              <w:rPr>
+                <w:rFonts w:ascii="Cambria Math" w:eastAsiaTheme="minorEastAsia" w:hAnsi="Cambria Math"/>
+                <w:lang w:val="en-US"/>
+              </w:rPr>
+              <m:t>k</m:t>
+            </m:r>
+            <m:r>
+              <w:rPr>
+                <w:rFonts w:ascii="Cambria Math" w:eastAsiaTheme="minorEastAsia" w:hAnsi="Cambria Math"/>
+              </w:rPr>
+              <m:t>1</m:t>
+            </m:r>
+          </m:sub>
+        </m:sSub>
+        <m:r>
+          <w:rPr>
+            <w:rFonts w:ascii="Cambria Math" w:eastAsiaTheme="minorEastAsia" w:hAnsi="Cambria Math"/>
+          </w:rPr>
+          <m:t>=1,</m:t>
+        </m:r>
+        <m:sSub>
+          <m:sSubPr>
+            <m:ctrlPr>
+              <w:rPr>
+                <w:rFonts w:ascii="Cambria Math" w:eastAsiaTheme="minorEastAsia" w:hAnsi="Cambria Math"/>
+                <w:i/>
+                <w:lang w:val="en-US"/>
+              </w:rPr>
+            </m:ctrlPr>
+          </m:sSubPr>
+          <m:e>
+            <m:r>
+              <w:rPr>
+                <w:rFonts w:ascii="Cambria Math" w:eastAsiaTheme="minorEastAsia" w:hAnsi="Cambria Math"/>
+                <w:lang w:val="en-US"/>
+              </w:rPr>
+              <m:t>A</m:t>
+            </m:r>
+          </m:e>
+          <m:sub>
+            <m:r>
+              <w:rPr>
+                <w:rFonts w:ascii="Cambria Math" w:eastAsiaTheme="minorEastAsia" w:hAnsi="Cambria Math"/>
+                <w:lang w:val="en-US"/>
+              </w:rPr>
+              <m:t>k</m:t>
+            </m:r>
+            <m:r>
+              <w:rPr>
+                <w:rFonts w:ascii="Cambria Math" w:eastAsiaTheme="minorEastAsia" w:hAnsi="Cambria Math"/>
+              </w:rPr>
+              <m:t>2</m:t>
+            </m:r>
+          </m:sub>
+        </m:sSub>
+        <m:r>
+          <w:rPr>
+            <w:rFonts w:ascii="Cambria Math" w:eastAsiaTheme="minorEastAsia" w:hAnsi="Cambria Math"/>
+          </w:rPr>
+          <m:t>=1;</m:t>
+        </m:r>
+      </m:oMath>
+    </w:p>
+    <w:p>
+      <w:pPr>
+        <w:pStyle w:val="aff7"/>
+        <w:rPr>
+          <w:rFonts w:eastAsiaTheme="minorEastAsia"/>
+        </w:rPr>
+      </w:pPr>
+      <w:r>
+        <w:rPr>
+          <w:rFonts w:eastAsiaTheme="minorEastAsia"/>
+        </w:rPr>
+        <w:t xml:space="preserve">Для </w:t>
+      </w:r>
+      <w:r>
+        <w:rPr>
+          <w:rFonts w:eastAsiaTheme="minorEastAsia"/>
+          <w:lang w:val="en-US"/>
+        </w:rPr>
+        <w:t>k</w:t>
+      </w:r>
+      <w:r>
+        <w:rPr>
+          <w:rFonts w:eastAsiaTheme="minorEastAsia"/>
+        </w:rPr>
+        <w:t xml:space="preserve">=2: </w:t>
+      </w:r>
+      <m:oMath>
+        <m:sSub>
+          <m:sSubPr>
+            <m:ctrlPr>
+              <w:rPr>
+                <w:rFonts w:ascii="Cambria Math" w:eastAsiaTheme="minorEastAsia" w:hAnsi="Cambria Math"/>
+                <w:i/>
+                <w:lang w:val="en-US"/>
+              </w:rPr>
+            </m:ctrlPr>
+          </m:sSubPr>
+          <m:e>
+            <m:r>
+              <w:rPr>
+                <w:rFonts w:ascii="Cambria Math" w:eastAsiaTheme="minorEastAsia" w:hAnsi="Cambria Math"/>
+                <w:lang w:val="en-US"/>
+              </w:rPr>
+              <m:t>A</m:t>
+            </m:r>
+          </m:e>
+          <m:sub>
+            <m:r>
+              <w:rPr>
+                <w:rFonts w:ascii="Cambria Math" w:eastAsiaTheme="minorEastAsia" w:hAnsi="Cambria Math"/>
+                <w:lang w:val="en-US"/>
+              </w:rPr>
+              <m:t>k</m:t>
+            </m:r>
+            <m:r>
+              <w:rPr>
+                <w:rFonts w:ascii="Cambria Math" w:eastAsiaTheme="minorEastAsia" w:hAnsi="Cambria Math"/>
+              </w:rPr>
+              <m:t>1</m:t>
+            </m:r>
+          </m:sub>
+        </m:sSub>
+        <m:r>
+          <w:rPr>
+            <w:rFonts w:ascii="Cambria Math" w:eastAsiaTheme="minorEastAsia" w:hAnsi="Cambria Math"/>
+          </w:rPr>
+          <m:t>=</m:t>
+        </m:r>
+        <m:d>
+          <m:dPr>
+            <m:begChr m:val="["/>
+            <m:endChr m:val="]"/>
+            <m:ctrlPr>
+              <w:rPr>
+                <w:rFonts w:ascii="Cambria Math" w:eastAsiaTheme="minorEastAsia" w:hAnsi="Cambria Math"/>
+                <w:i/>
+                <w:lang w:val="en-US"/>
+              </w:rPr>
+            </m:ctrlPr>
+          </m:dPr>
+          <m:e>
+            <m:m>
+              <m:mPr>
+                <m:mcs>
+                  <m:mc>
+                    <m:mcPr>
+                      <m:count m:val="2"/>
+                      <m:mcJc m:val="center"/>
+                    </m:mcPr>
+                  </m:mc>
+                </m:mcs>
+                <m:ctrlPr>
+                  <w:rPr>
+                    <w:rFonts w:ascii="Cambria Math" w:eastAsiaTheme="minorEastAsia" w:hAnsi="Cambria Math"/>
+                    <w:i/>
+                    <w:lang w:val="en-US"/>
+                  </w:rPr>
+                </m:ctrlPr>
+              </m:mPr>
+              <m:mr>
+                <m:e>
+                  <m:r>
+                    <w:rPr>
+                      <w:rFonts w:ascii="Cambria Math" w:eastAsiaTheme="minorEastAsia" w:hAnsi="Cambria Math"/>
+                    </w:rPr>
+                    <m:t>1</m:t>
+                  </m:r>
+                </m:e>
+                <m:e>
+                  <m:r>
+                    <w:rPr>
+                      <w:rFonts w:ascii="Cambria Math" w:eastAsiaTheme="minorEastAsia" w:hAnsi="Cambria Math"/>
+                    </w:rPr>
+                    <m:t>0</m:t>
+                  </m:r>
+                </m:e>
+              </m:mr>
+              <m:mr>
+                <m:e>
+                  <m:r>
+                    <w:rPr>
+                      <w:rFonts w:ascii="Cambria Math" w:hAnsi="Cambria Math"/>
+                    </w:rPr>
+                    <m:t>-4.153</m:t>
+                  </m:r>
+                </m:e>
+                <m:e>
+                  <m:r>
+                    <w:rPr>
+                      <w:rFonts w:ascii="Cambria Math" w:eastAsiaTheme="minorEastAsia" w:hAnsi="Cambria Math"/>
+                    </w:rPr>
+                    <m:t>1</m:t>
+                  </m:r>
+                </m:e>
+              </m:mr>
+            </m:m>
+          </m:e>
+        </m:d>
+        <m:r>
+          <w:rPr>
+            <w:rFonts w:ascii="Cambria Math" w:eastAsiaTheme="minorEastAsia" w:hAnsi="Cambria Math"/>
+          </w:rPr>
+          <m:t>,</m:t>
+        </m:r>
+        <m:sSub>
+          <m:sSubPr>
+            <m:ctrlPr>
+              <w:rPr>
+                <w:rFonts w:ascii="Cambria Math" w:eastAsiaTheme="minorEastAsia" w:hAnsi="Cambria Math"/>
+                <w:i/>
+                <w:lang w:val="en-US"/>
+              </w:rPr>
+            </m:ctrlPr>
+          </m:sSubPr>
+          <m:e>
+            <m:r>
+              <w:rPr>
+                <w:rFonts w:ascii="Cambria Math" w:eastAsiaTheme="minorEastAsia" w:hAnsi="Cambria Math"/>
+                <w:lang w:val="en-US"/>
+              </w:rPr>
+              <m:t>A</m:t>
+            </m:r>
+          </m:e>
+          <m:sub>
+            <m:r>
+              <w:rPr>
+                <w:rFonts w:ascii="Cambria Math" w:eastAsiaTheme="minorEastAsia" w:hAnsi="Cambria Math"/>
+                <w:lang w:val="en-US"/>
+              </w:rPr>
+              <m:t>k</m:t>
+            </m:r>
+            <m:r>
+              <w:rPr>
+                <w:rFonts w:ascii="Cambria Math" w:eastAsiaTheme="minorEastAsia" w:hAnsi="Cambria Math"/>
+              </w:rPr>
+              <m:t>2</m:t>
+            </m:r>
+          </m:sub>
+        </m:sSub>
+        <m:r>
+          <w:rPr>
+            <w:rFonts w:ascii="Cambria Math" w:eastAsiaTheme="minorEastAsia" w:hAnsi="Cambria Math"/>
+          </w:rPr>
+          <m:t>=</m:t>
+        </m:r>
+        <m:d>
+          <m:dPr>
+            <m:begChr m:val="["/>
+            <m:endChr m:val="]"/>
+            <m:ctrlPr>
+              <w:rPr>
+                <w:rFonts w:ascii="Cambria Math" w:eastAsiaTheme="minorEastAsia" w:hAnsi="Cambria Math"/>
+                <w:i/>
+                <w:lang w:val="en-US"/>
+              </w:rPr>
+            </m:ctrlPr>
+          </m:dPr>
+          <m:e>
+            <m:m>
+              <m:mPr>
+                <m:mcs>
+                  <m:mc>
+                    <m:mcPr>
+                      <m:count m:val="2"/>
+                      <m:mcJc m:val="center"/>
+                    </m:mcPr>
+                  </m:mc>
+                </m:mcs>
+                <m:ctrlPr>
+                  <w:rPr>
+                    <w:rFonts w:ascii="Cambria Math" w:eastAsiaTheme="minorEastAsia" w:hAnsi="Cambria Math"/>
+                    <w:i/>
+                    <w:lang w:val="en-US"/>
+                  </w:rPr>
+                </m:ctrlPr>
+              </m:mPr>
+              <m:mr>
+                <m:e>
+                  <m:r>
+                    <w:rPr>
+                      <w:rFonts w:ascii="Cambria Math" w:eastAsiaTheme="minorEastAsia" w:hAnsi="Cambria Math"/>
+                    </w:rPr>
+                    <m:t>1</m:t>
+                  </m:r>
+                </m:e>
+                <m:e>
+                  <m:r>
+                    <w:rPr>
+                      <w:rFonts w:ascii="Cambria Math" w:eastAsiaTheme="minorEastAsia" w:hAnsi="Cambria Math"/>
+                    </w:rPr>
+                    <m:t>0</m:t>
+                  </m:r>
+                </m:e>
+              </m:mr>
+              <m:mr>
+                <m:e>
+                  <m:r>
+                    <w:rPr>
+                      <w:rFonts w:ascii="Cambria Math" w:hAnsi="Cambria Math"/>
+                    </w:rPr>
+                    <m:t>-4.153</m:t>
+                  </m:r>
+                </m:e>
+                <m:e>
+                  <m:r>
+                    <w:rPr>
+                      <w:rFonts w:ascii="Cambria Math" w:eastAsiaTheme="minorEastAsia" w:hAnsi="Cambria Math"/>
+                    </w:rPr>
+                    <m:t>1</m:t>
+                  </m:r>
+                </m:e>
+              </m:mr>
+            </m:m>
+          </m:e>
+        </m:d>
+        <m:r>
+          <w:rPr>
+            <w:rFonts w:ascii="Cambria Math" w:eastAsiaTheme="minorEastAsia" w:hAnsi="Cambria Math"/>
+          </w:rPr>
+          <m:t>;</m:t>
+        </m:r>
+      </m:oMath>
+    </w:p>
+    <w:p>
+      <w:pPr>
+        <w:pStyle w:val="aff7"/>
+        <w:rPr>
+          <w:rFonts w:eastAsiaTheme="minorEastAsia"/>
+        </w:rPr>
+      </w:pPr>
+      <w:r>
+        <w:rPr>
+          <w:rFonts w:eastAsiaTheme="minorEastAsia"/>
+        </w:rPr>
+        <w:t xml:space="preserve">Для </w:t>
+      </w:r>
+      <w:r>
+        <w:rPr>
+          <w:rFonts w:eastAsiaTheme="minorEastAsia"/>
+          <w:lang w:val="en-US"/>
+        </w:rPr>
+        <w:t>k</w:t>
+      </w:r>
+      <w:r>
+        <w:rPr>
+          <w:rFonts w:eastAsiaTheme="minorEastAsia"/>
+        </w:rPr>
+        <w:t xml:space="preserve">=3: </w:t>
+      </w:r>
+      <m:oMath>
+        <m:sSub>
+          <m:sSubPr>
+            <m:ctrlPr>
+              <w:rPr>
+                <w:rFonts w:ascii="Cambria Math" w:eastAsiaTheme="minorEastAsia" w:hAnsi="Cambria Math"/>
+                <w:i/>
+                <w:lang w:val="en-US"/>
+              </w:rPr>
+            </m:ctrlPr>
+          </m:sSubPr>
+          <m:e>
+            <m:r>
+              <w:rPr>
+                <w:rFonts w:ascii="Cambria Math" w:eastAsiaTheme="minorEastAsia" w:hAnsi="Cambria Math"/>
+                <w:lang w:val="en-US"/>
+              </w:rPr>
+              <m:t>A</m:t>
+            </m:r>
+          </m:e>
+          <m:sub>
+            <m:r>
+              <w:rPr>
+                <w:rFonts w:ascii="Cambria Math" w:eastAsiaTheme="minorEastAsia" w:hAnsi="Cambria Math"/>
+                <w:lang w:val="en-US"/>
+              </w:rPr>
+              <m:t>k</m:t>
+            </m:r>
+            <m:r>
+              <w:rPr>
+                <w:rFonts w:ascii="Cambria Math" w:eastAsiaTheme="minorEastAsia" w:hAnsi="Cambria Math"/>
+              </w:rPr>
+              <m:t>1</m:t>
+            </m:r>
+          </m:sub>
+        </m:sSub>
+        <m:r>
+          <w:rPr>
+            <w:rFonts w:ascii="Cambria Math" w:eastAsiaTheme="minorEastAsia" w:hAnsi="Cambria Math"/>
+          </w:rPr>
+          <m:t>=</m:t>
+        </m:r>
+        <m:d>
+          <m:dPr>
+            <m:begChr m:val="["/>
+            <m:endChr m:val="]"/>
+            <m:ctrlPr>
+              <w:rPr>
+                <w:rFonts w:ascii="Cambria Math" w:eastAsiaTheme="minorEastAsia" w:hAnsi="Cambria Math"/>
+                <w:i/>
+                <w:lang w:val="en-US"/>
+              </w:rPr>
+            </m:ctrlPr>
+          </m:dPr>
+          <m:e>
+            <m:m>
+              <m:mPr>
+                <m:mcs>
+                  <m:mc>
+                    <m:mcPr>
+                      <m:count m:val="3"/>
+                      <m:mcJc m:val="center"/>
+                    </m:mcPr>
+                  </m:mc>
+                </m:mcs>
+                <m:ctrlPr>
+                  <w:rPr>
+                    <w:rFonts w:ascii="Cambria Math" w:eastAsiaTheme="minorEastAsia" w:hAnsi="Cambria Math"/>
+                    <w:i/>
+                    <w:lang w:val="en-US"/>
+                  </w:rPr>
+                </m:ctrlPr>
+              </m:mPr>
+              <m:mr>
+                <m:e>
+                  <m:r>
+                    <w:rPr>
+                      <w:rFonts w:ascii="Cambria Math" w:eastAsiaTheme="minorEastAsia" w:hAnsi="Cambria Math"/>
+                    </w:rPr>
+                    <m:t>1</m:t>
+                  </m:r>
+                </m:e>
+                <m:e>
+                  <m:r>
+                    <w:rPr>
+                      <w:rFonts w:ascii="Cambria Math" w:eastAsiaTheme="minorEastAsia" w:hAnsi="Cambria Math"/>
+                    </w:rPr>
+                    <m:t>0</m:t>
+                  </m:r>
+                </m:e>
+                <m:e>
+                  <m:r>
+                    <w:rPr>
+                      <w:rFonts w:ascii="Cambria Math" w:eastAsiaTheme="minorEastAsia" w:hAnsi="Cambria Math"/>
+                    </w:rPr>
+                    <m:t>0</m:t>
+                  </m:r>
+                  <m:ctrlPr>
+                    <w:rPr>
+                      <w:rFonts w:ascii="Cambria Math" w:eastAsia="Cambria Math" w:hAnsi="Cambria Math" w:cs="Cambria Math"/>
+                      <w:i/>
+                      <w:lang w:val="en-US"/>
+                    </w:rPr>
+                  </m:ctrlPr>
+                </m:e>
+              </m:mr>
+              <m:mr>
+                <m:e>
+                  <m:r>
+                    <w:rPr>
+                      <w:rFonts w:ascii="Cambria Math" w:hAnsi="Cambria Math"/>
+                    </w:rPr>
+                    <m:t>-4.153</m:t>
+                  </m:r>
+                </m:e>
+                <m:e>
+                  <m:r>
+                    <w:rPr>
+                      <w:rFonts w:ascii="Cambria Math" w:eastAsiaTheme="minorEastAsia" w:hAnsi="Cambria Math"/>
+                    </w:rPr>
+                    <m:t>1</m:t>
+                  </m:r>
+                  <m:ctrlPr>
+                    <w:rPr>
+                      <w:rFonts w:ascii="Cambria Math" w:eastAsia="Cambria Math" w:hAnsi="Cambria Math" w:cs="Cambria Math"/>
+                      <w:i/>
+                      <w:lang w:val="en-US"/>
+                    </w:rPr>
+                  </m:ctrlPr>
+                </m:e>
+                <m:e>
+                  <m:r>
+                    <w:rPr>
+                      <w:rFonts w:ascii="Cambria Math" w:eastAsia="Cambria Math" w:hAnsi="Cambria Math" w:cs="Cambria Math"/>
+                    </w:rPr>
+                    <m:t>0</m:t>
+                  </m:r>
+                  <m:ctrlPr>
+                    <w:rPr>
+                      <w:rFonts w:ascii="Cambria Math" w:eastAsia="Cambria Math" w:hAnsi="Cambria Math" w:cs="Cambria Math"/>
+                      <w:i/>
+                      <w:lang w:val="en-US"/>
+                    </w:rPr>
+                  </m:ctrlPr>
+                </m:e>
+              </m:mr>
+              <m:mr>
+                <m:e>
+                  <m:r>
+                    <w:rPr>
+                      <w:rFonts w:ascii="Cambria Math" w:hAnsi="Cambria Math"/>
+                    </w:rPr>
+                    <m:t>6.306</m:t>
+                  </m:r>
+                  <m:ctrlPr>
+                    <w:rPr>
+                      <w:rFonts w:ascii="Cambria Math" w:eastAsia="Cambria Math" w:hAnsi="Cambria Math" w:cs="Cambria Math"/>
+                      <w:i/>
+                      <w:lang w:val="en-US"/>
+                    </w:rPr>
+                  </m:ctrlPr>
+                </m:e>
+                <m:e>
+                  <m:r>
+                    <w:rPr>
+                      <w:rFonts w:ascii="Cambria Math" w:hAnsi="Cambria Math"/>
+                    </w:rPr>
+                    <m:t>-4.153</m:t>
+                  </m:r>
+                  <m:ctrlPr>
+                    <w:rPr>
+                      <w:rFonts w:ascii="Cambria Math" w:eastAsia="Cambria Math" w:hAnsi="Cambria Math" w:cs="Cambria Math"/>
+                      <w:i/>
+                      <w:lang w:val="en-US"/>
+                    </w:rPr>
+                  </m:ctrlPr>
+                </m:e>
+                <m:e>
+                  <m:r>
+                    <w:rPr>
+                      <w:rFonts w:ascii="Cambria Math" w:eastAsia="Cambria Math" w:hAnsi="Cambria Math" w:cs="Cambria Math"/>
+                    </w:rPr>
+                    <m:t>1</m:t>
+                  </m:r>
+                </m:e>
+              </m:mr>
+            </m:m>
+          </m:e>
+        </m:d>
+        <m:r>
+          <w:rPr>
+            <w:rFonts w:ascii="Cambria Math" w:eastAsiaTheme="minorEastAsia" w:hAnsi="Cambria Math"/>
+          </w:rPr>
+          <m:t>,</m:t>
+        </m:r>
+        <m:sSub>
+          <m:sSubPr>
+            <m:ctrlPr>
+              <w:rPr>
+                <w:rFonts w:ascii="Cambria Math" w:eastAsiaTheme="minorEastAsia" w:hAnsi="Cambria Math"/>
+                <w:i/>
+                <w:lang w:val="en-US"/>
+              </w:rPr>
+            </m:ctrlPr>
+          </m:sSubPr>
+          <m:e>
+            <m:r>
+              <w:rPr>
+                <w:rFonts w:ascii="Cambria Math" w:eastAsiaTheme="minorEastAsia" w:hAnsi="Cambria Math"/>
+                <w:lang w:val="en-US"/>
+              </w:rPr>
+              <m:t>A</m:t>
+            </m:r>
+          </m:e>
+          <m:sub>
+            <m:r>
+              <w:rPr>
+                <w:rFonts w:ascii="Cambria Math" w:eastAsiaTheme="minorEastAsia" w:hAnsi="Cambria Math"/>
+                <w:lang w:val="en-US"/>
+              </w:rPr>
+              <m:t>k</m:t>
+            </m:r>
+            <m:r>
+              <w:rPr>
+                <w:rFonts w:ascii="Cambria Math" w:eastAsiaTheme="minorEastAsia" w:hAnsi="Cambria Math"/>
+              </w:rPr>
+              <m:t>2</m:t>
+            </m:r>
+          </m:sub>
+        </m:sSub>
+        <m:r>
+          <w:rPr>
+            <w:rFonts w:ascii="Cambria Math" w:eastAsiaTheme="minorEastAsia" w:hAnsi="Cambria Math"/>
+          </w:rPr>
+          <m:t>=</m:t>
+        </m:r>
+        <m:d>
+          <m:dPr>
+            <m:begChr m:val="["/>
+            <m:endChr m:val="]"/>
+            <m:ctrlPr>
+              <w:rPr>
+                <w:rFonts w:ascii="Cambria Math" w:eastAsiaTheme="minorEastAsia" w:hAnsi="Cambria Math"/>
+                <w:i/>
+                <w:lang w:val="en-US"/>
+              </w:rPr>
+            </m:ctrlPr>
+          </m:dPr>
+          <m:e>
+            <m:m>
+              <m:mPr>
+                <m:mcs>
+                  <m:mc>
+                    <m:mcPr>
+                      <m:count m:val="3"/>
+                      <m:mcJc m:val="center"/>
+                    </m:mcPr>
+                  </m:mc>
+                </m:mcs>
+                <m:ctrlPr>
+                  <w:rPr>
+                    <w:rFonts w:ascii="Cambria Math" w:eastAsiaTheme="minorEastAsia" w:hAnsi="Cambria Math"/>
+                    <w:i/>
+                    <w:lang w:val="en-US"/>
+                  </w:rPr>
+                </m:ctrlPr>
+              </m:mPr>
+              <m:mr>
+                <m:e>
+                  <m:r>
+                    <w:rPr>
+                      <w:rFonts w:ascii="Cambria Math" w:eastAsiaTheme="minorEastAsia" w:hAnsi="Cambria Math"/>
+                    </w:rPr>
+                    <m:t>1</m:t>
+                  </m:r>
+                </m:e>
+                <m:e>
+                  <m:r>
+                    <w:rPr>
+                      <w:rFonts w:ascii="Cambria Math" w:eastAsiaTheme="minorEastAsia" w:hAnsi="Cambria Math"/>
+                    </w:rPr>
+                    <m:t>0</m:t>
+                  </m:r>
+                </m:e>
+                <m:e>
+                  <m:r>
+                    <w:rPr>
+                      <w:rFonts w:ascii="Cambria Math" w:eastAsiaTheme="minorEastAsia" w:hAnsi="Cambria Math"/>
+                    </w:rPr>
+                    <m:t>0</m:t>
+                  </m:r>
+                  <m:ctrlPr>
+                    <w:rPr>
+                      <w:rFonts w:ascii="Cambria Math" w:eastAsia="Cambria Math" w:hAnsi="Cambria Math" w:cs="Cambria Math"/>
+                      <w:i/>
+                      <w:lang w:val="en-US"/>
+                    </w:rPr>
+                  </m:ctrlPr>
+                </m:e>
+              </m:mr>
+              <m:mr>
+                <m:e>
+                  <m:r>
+                    <w:rPr>
+                      <w:rFonts w:ascii="Cambria Math" w:hAnsi="Cambria Math"/>
+                    </w:rPr>
+                    <m:t>-4.153</m:t>
+                  </m:r>
+                </m:e>
+                <m:e>
+                  <m:r>
+                    <w:rPr>
+                      <w:rFonts w:ascii="Cambria Math" w:eastAsiaTheme="minorEastAsia" w:hAnsi="Cambria Math"/>
+                    </w:rPr>
+                    <m:t>1</m:t>
+                  </m:r>
+                  <m:ctrlPr>
+                    <w:rPr>
+                      <w:rFonts w:ascii="Cambria Math" w:eastAsia="Cambria Math" w:hAnsi="Cambria Math" w:cs="Cambria Math"/>
+                      <w:i/>
+                      <w:lang w:val="en-US"/>
+                    </w:rPr>
+                  </m:ctrlPr>
+                </m:e>
+                <m:e>
+                  <m:r>
+                    <w:rPr>
+                      <w:rFonts w:ascii="Cambria Math" w:eastAsia="Cambria Math" w:hAnsi="Cambria Math" w:cs="Cambria Math"/>
+                    </w:rPr>
+                    <m:t>0</m:t>
+                  </m:r>
+                  <m:ctrlPr>
+                    <w:rPr>
+                      <w:rFonts w:ascii="Cambria Math" w:eastAsia="Cambria Math" w:hAnsi="Cambria Math" w:cs="Cambria Math"/>
+                      <w:i/>
+                      <w:lang w:val="en-US"/>
+                    </w:rPr>
+                  </m:ctrlPr>
+                </m:e>
+              </m:mr>
+              <m:mr>
+                <m:e>
+                  <m:r>
+                    <w:rPr>
+                      <w:rFonts w:ascii="Cambria Math" w:hAnsi="Cambria Math"/>
+                    </w:rPr>
+                    <m:t>6.306</m:t>
+                  </m:r>
+                  <m:ctrlPr>
+                    <w:rPr>
+                      <w:rFonts w:ascii="Cambria Math" w:eastAsia="Cambria Math" w:hAnsi="Cambria Math" w:cs="Cambria Math"/>
+                      <w:i/>
+                      <w:lang w:val="en-US"/>
+                    </w:rPr>
+                  </m:ctrlPr>
+                </m:e>
+                <m:e>
+                  <m:r>
+                    <w:rPr>
+                      <w:rFonts w:ascii="Cambria Math" w:hAnsi="Cambria Math"/>
+                    </w:rPr>
+                    <m:t>-4.153</m:t>
+                  </m:r>
+                  <m:ctrlPr>
+                    <w:rPr>
+                      <w:rFonts w:ascii="Cambria Math" w:eastAsia="Cambria Math" w:hAnsi="Cambria Math" w:cs="Cambria Math"/>
+                      <w:i/>
+                      <w:lang w:val="en-US"/>
+                    </w:rPr>
+                  </m:ctrlPr>
+                </m:e>
+                <m:e>
+                  <m:r>
+                    <w:rPr>
+                      <w:rFonts w:ascii="Cambria Math" w:eastAsia="Cambria Math" w:hAnsi="Cambria Math" w:cs="Cambria Math"/>
+                    </w:rPr>
+                    <m:t>1</m:t>
+                  </m:r>
+                </m:e>
+              </m:mr>
+            </m:m>
+          </m:e>
+        </m:d>
+        <m:r>
+          <w:rPr>
+            <w:rFonts w:ascii="Cambria Math" w:eastAsiaTheme="minorEastAsia" w:hAnsi="Cambria Math"/>
+          </w:rPr>
+          <m:t>;</m:t>
+        </m:r>
+      </m:oMath>
+    </w:p>
+    <w:p>
+      <w:pPr>
+        <w:pStyle w:val="aff7"/>
+      </w:pPr>
+      <w:r>
+        <w:rPr>
+          <w:rFonts w:eastAsiaTheme="minorEastAsia"/>
+        </w:rPr>
+        <w:t xml:space="preserve">Для </w:t>
+      </w:r>
+      <w:r>
+        <w:rPr>
+          <w:rFonts w:eastAsiaTheme="minorEastAsia"/>
+          <w:lang w:val="en-US"/>
+        </w:rPr>
+        <w:t>k</w:t>
+      </w:r>
+      <w:r>
+        <w:rPr>
+          <w:rFonts w:eastAsiaTheme="minorEastAsia"/>
+        </w:rPr>
+        <w:t>=</w:t>
+      </w:r>
+      <w:r>
+        <w:rPr>
+          <w:rFonts w:eastAsiaTheme="minorEastAsia"/>
+        </w:rPr>
+        <w:t>4</w:t>
+      </w:r>
+      <w:r>
+        <w:rPr>
+          <w:rFonts w:eastAsiaTheme="minorEastAsia"/>
+        </w:rPr>
+        <w:t xml:space="preserve">: </w:t>
+      </w:r>
+      <m:oMath>
+        <m:sSub>
+          <m:sSubPr>
+            <m:ctrlPr>
+              <w:rPr>
+                <w:rFonts w:ascii="Cambria Math" w:eastAsiaTheme="minorEastAsia" w:hAnsi="Cambria Math"/>
+                <w:i/>
+                <w:lang w:val="en-US"/>
+              </w:rPr>
+            </m:ctrlPr>
+          </m:sSubPr>
+          <m:e>
+            <m:r>
+              <w:rPr>
+                <w:rFonts w:ascii="Cambria Math" w:eastAsiaTheme="minorEastAsia" w:hAnsi="Cambria Math"/>
+                <w:lang w:val="en-US"/>
+              </w:rPr>
+              <m:t>A</m:t>
+            </m:r>
+          </m:e>
+          <m:sub>
+            <m:r>
+              <w:rPr>
+                <w:rFonts w:ascii="Cambria Math" w:eastAsiaTheme="minorEastAsia" w:hAnsi="Cambria Math"/>
+                <w:lang w:val="en-US"/>
+              </w:rPr>
+              <m:t>k</m:t>
+            </m:r>
+            <m:r>
+              <w:rPr>
+                <w:rFonts w:ascii="Cambria Math" w:eastAsiaTheme="minorEastAsia" w:hAnsi="Cambria Math"/>
+              </w:rPr>
+              <m:t>1</m:t>
+            </m:r>
+          </m:sub>
+        </m:sSub>
+        <m:r>
+          <w:rPr>
+            <w:rFonts w:ascii="Cambria Math" w:eastAsiaTheme="minorEastAsia" w:hAnsi="Cambria Math"/>
+          </w:rPr>
+          <m:t>=</m:t>
+        </m:r>
+        <m:d>
+          <m:dPr>
+            <m:begChr m:val="["/>
+            <m:endChr m:val="]"/>
+            <m:ctrlPr>
+              <w:rPr>
+                <w:rFonts w:ascii="Cambria Math" w:eastAsiaTheme="minorEastAsia" w:hAnsi="Cambria Math"/>
+                <w:i/>
+                <w:lang w:val="en-US"/>
+              </w:rPr>
+            </m:ctrlPr>
+          </m:dPr>
+          <m:e>
+            <m:m>
+              <m:mPr>
+                <m:mcs>
+                  <m:mc>
+                    <m:mcPr>
+                      <m:count m:val="4"/>
+                      <m:mcJc m:val="center"/>
+                    </m:mcPr>
+                  </m:mc>
+                </m:mcs>
+                <m:ctrlPr>
+                  <w:rPr>
+                    <w:rFonts w:ascii="Cambria Math" w:eastAsiaTheme="minorEastAsia" w:hAnsi="Cambria Math"/>
+                    <w:i/>
+                    <w:lang w:val="en-US"/>
+                  </w:rPr>
+                </m:ctrlPr>
+              </m:mPr>
+              <m:mr>
+                <m:e>
+                  <m:r>
+                    <w:rPr>
+                      <w:rFonts w:ascii="Cambria Math" w:eastAsiaTheme="minorEastAsia" w:hAnsi="Cambria Math"/>
+                    </w:rPr>
+                    <m:t>1</m:t>
+                  </m:r>
+                </m:e>
+                <m:e>
+                  <m:r>
+                    <w:rPr>
+                      <w:rFonts w:ascii="Cambria Math" w:eastAsiaTheme="minorEastAsia" w:hAnsi="Cambria Math"/>
+                    </w:rPr>
+                    <m:t>0</m:t>
+                  </m:r>
+                </m:e>
+                <m:e>
+                  <m:r>
+                    <w:rPr>
+                      <w:rFonts w:ascii="Cambria Math" w:eastAsiaTheme="minorEastAsia" w:hAnsi="Cambria Math"/>
+                    </w:rPr>
+                    <m:t>0</m:t>
+                  </m:r>
+                  <m:ctrlPr>
+                    <w:rPr>
+                      <w:rFonts w:ascii="Cambria Math" w:eastAsia="Cambria Math" w:hAnsi="Cambria Math" w:cs="Cambria Math"/>
+                      <w:i/>
+                      <w:lang w:val="en-US"/>
+                    </w:rPr>
+                  </m:ctrlPr>
+                </m:e>
+                <m:e>
+                  <m:r>
+                    <w:rPr>
+                      <w:rFonts w:ascii="Cambria Math" w:eastAsia="Cambria Math" w:hAnsi="Cambria Math" w:cs="Cambria Math"/>
+                    </w:rPr>
+                    <m:t>0</m:t>
+                  </m:r>
+                  <m:ctrlPr>
+                    <w:rPr>
+                      <w:rFonts w:ascii="Cambria Math" w:eastAsia="Cambria Math" w:hAnsi="Cambria Math" w:cs="Cambria Math"/>
+                      <w:i/>
+                      <w:lang w:val="en-US"/>
+                    </w:rPr>
+                  </m:ctrlPr>
+                </m:e>
+              </m:mr>
+              <m:mr>
+                <m:e>
+                  <m:r>
+                    <w:rPr>
+                      <w:rFonts w:ascii="Cambria Math" w:hAnsi="Cambria Math"/>
+                    </w:rPr>
+                    <m:t>-4.153</m:t>
+                  </m:r>
+                </m:e>
+                <m:e>
+                  <m:r>
+                    <w:rPr>
+                      <w:rFonts w:ascii="Cambria Math" w:eastAsiaTheme="minorEastAsia" w:hAnsi="Cambria Math"/>
+                    </w:rPr>
+                    <m:t>1</m:t>
+                  </m:r>
+                  <m:ctrlPr>
+                    <w:rPr>
+                      <w:rFonts w:ascii="Cambria Math" w:eastAsia="Cambria Math" w:hAnsi="Cambria Math" w:cs="Cambria Math"/>
+                      <w:i/>
+                      <w:lang w:val="en-US"/>
+                    </w:rPr>
+                  </m:ctrlPr>
+                </m:e>
+                <m:e>
+                  <m:r>
+                    <w:rPr>
+                      <w:rFonts w:ascii="Cambria Math" w:eastAsia="Cambria Math" w:hAnsi="Cambria Math" w:cs="Cambria Math"/>
+                    </w:rPr>
+                    <m:t>0</m:t>
+                  </m:r>
+                  <m:ctrlPr>
+                    <w:rPr>
+                      <w:rFonts w:ascii="Cambria Math" w:eastAsia="Cambria Math" w:hAnsi="Cambria Math" w:cs="Cambria Math"/>
+                      <w:i/>
+                      <w:lang w:val="en-US"/>
+                    </w:rPr>
+                  </m:ctrlPr>
+                </m:e>
+                <m:e>
+                  <m:r>
+                    <w:rPr>
+                      <w:rFonts w:ascii="Cambria Math" w:eastAsia="Cambria Math" w:hAnsi="Cambria Math" w:cs="Cambria Math"/>
+                    </w:rPr>
+                    <m:t>0</m:t>
+                  </m:r>
+                  <m:ctrlPr>
+                    <w:rPr>
+                      <w:rFonts w:ascii="Cambria Math" w:eastAsia="Cambria Math" w:hAnsi="Cambria Math" w:cs="Cambria Math"/>
+                      <w:i/>
+                    </w:rPr>
+                  </m:ctrlPr>
+                </m:e>
+              </m:mr>
+              <m:mr>
+                <m:e>
+                  <m:r>
+                    <w:rPr>
+                      <w:rFonts w:ascii="Cambria Math" w:hAnsi="Cambria Math"/>
+                    </w:rPr>
+                    <m:t>6.306</m:t>
+                  </m:r>
+                  <m:ctrlPr>
+                    <w:rPr>
+                      <w:rFonts w:ascii="Cambria Math" w:eastAsia="Cambria Math" w:hAnsi="Cambria Math" w:cs="Cambria Math"/>
+                      <w:i/>
+                      <w:lang w:val="en-US"/>
+                    </w:rPr>
+                  </m:ctrlPr>
+                </m:e>
+                <m:e>
+                  <m:r>
+                    <w:rPr>
+                      <w:rFonts w:ascii="Cambria Math" w:hAnsi="Cambria Math"/>
+                    </w:rPr>
+                    <m:t>-4.153</m:t>
+                  </m:r>
+                  <m:ctrlPr>
+                    <w:rPr>
+                      <w:rFonts w:ascii="Cambria Math" w:eastAsia="Cambria Math" w:hAnsi="Cambria Math" w:cs="Cambria Math"/>
+                      <w:i/>
+                      <w:lang w:val="en-US"/>
+                    </w:rPr>
+                  </m:ctrlPr>
+                </m:e>
+                <m:e>
+                  <m:r>
+                    <w:rPr>
+                      <w:rFonts w:ascii="Cambria Math" w:eastAsia="Cambria Math" w:hAnsi="Cambria Math" w:cs="Cambria Math"/>
+                    </w:rPr>
+                    <m:t>1</m:t>
+                  </m:r>
+                  <m:ctrlPr>
+                    <w:rPr>
+                      <w:rFonts w:ascii="Cambria Math" w:eastAsia="Cambria Math" w:hAnsi="Cambria Math" w:cs="Cambria Math"/>
+                      <w:i/>
+                      <w:lang w:val="en-US"/>
+                    </w:rPr>
+                  </m:ctrlPr>
+                </m:e>
+                <m:e>
+                  <m:r>
+                    <w:rPr>
+                      <w:rFonts w:ascii="Cambria Math" w:eastAsia="Cambria Math" w:hAnsi="Cambria Math" w:cs="Cambria Math"/>
+                    </w:rPr>
+                    <m:t>0</m:t>
+                  </m:r>
+                  <m:ctrlPr>
+                    <w:rPr>
+                      <w:rFonts w:ascii="Cambria Math" w:eastAsia="Cambria Math" w:hAnsi="Cambria Math" w:cs="Cambria Math"/>
+                      <w:i/>
+                      <w:lang w:val="en-US"/>
+                    </w:rPr>
+                  </m:ctrlPr>
+                </m:e>
+              </m:mr>
+              <m:mr>
+                <m:e>
+                  <m:r>
+                    <w:rPr>
+                      <w:rFonts w:ascii="Cambria Math" w:hAnsi="Cambria Math"/>
+                    </w:rPr>
+                    <m:t>-4.153</m:t>
+                  </m:r>
+                  <m:ctrlPr>
+                    <w:rPr>
+                      <w:rFonts w:ascii="Cambria Math" w:eastAsia="Cambria Math" w:hAnsi="Cambria Math" w:cs="Cambria Math"/>
+                      <w:i/>
+                      <w:lang w:val="en-US"/>
+                    </w:rPr>
+                  </m:ctrlPr>
+                </m:e>
+                <m:e>
+                  <m:r>
+                    <w:rPr>
+                      <w:rFonts w:ascii="Cambria Math" w:hAnsi="Cambria Math"/>
+                    </w:rPr>
+                    <m:t>6.306</m:t>
+                  </m:r>
+                  <m:ctrlPr>
+                    <w:rPr>
+                      <w:rFonts w:ascii="Cambria Math" w:eastAsia="Cambria Math" w:hAnsi="Cambria Math" w:cs="Cambria Math"/>
+                      <w:i/>
+                      <w:lang w:val="en-US"/>
+                    </w:rPr>
+                  </m:ctrlPr>
+                </m:e>
+                <m:e>
+                  <m:r>
+                    <w:rPr>
+                      <w:rFonts w:ascii="Cambria Math" w:hAnsi="Cambria Math"/>
+                    </w:rPr>
+                    <m:t>-4.153</m:t>
+                  </m:r>
+                  <m:ctrlPr>
+                    <w:rPr>
+                      <w:rFonts w:ascii="Cambria Math" w:eastAsia="Cambria Math" w:hAnsi="Cambria Math" w:cs="Cambria Math"/>
+                      <w:i/>
+                      <w:lang w:val="en-US"/>
+                    </w:rPr>
+                  </m:ctrlPr>
+                </m:e>
+                <m:e>
+                  <m:r>
+                    <w:rPr>
+                      <w:rFonts w:ascii="Cambria Math" w:eastAsia="Cambria Math" w:hAnsi="Cambria Math" w:cs="Cambria Math"/>
+                    </w:rPr>
+                    <m:t>1</m:t>
+                  </m:r>
+                </m:e>
+              </m:mr>
+            </m:m>
+          </m:e>
+        </m:d>
+        <m:r>
+          <w:rPr>
+            <w:rFonts w:ascii="Cambria Math" w:eastAsiaTheme="minorEastAsia" w:hAnsi="Cambria Math"/>
+          </w:rPr>
+          <m:t>,</m:t>
+        </m:r>
+        <m:sSub>
+          <m:sSubPr>
+            <m:ctrlPr>
+              <w:rPr>
+                <w:rFonts w:ascii="Cambria Math" w:eastAsiaTheme="minorEastAsia" w:hAnsi="Cambria Math"/>
+                <w:i/>
+                <w:lang w:val="en-US"/>
+              </w:rPr>
+            </m:ctrlPr>
+          </m:sSubPr>
+          <m:e>
+            <m:r>
+              <w:rPr>
+                <w:rFonts w:ascii="Cambria Math" w:eastAsiaTheme="minorEastAsia" w:hAnsi="Cambria Math"/>
+                <w:lang w:val="en-US"/>
+              </w:rPr>
+              <m:t>A</m:t>
+            </m:r>
+          </m:e>
+          <m:sub>
+            <m:r>
+              <w:rPr>
+                <w:rFonts w:ascii="Cambria Math" w:eastAsiaTheme="minorEastAsia" w:hAnsi="Cambria Math"/>
+                <w:lang w:val="en-US"/>
+              </w:rPr>
+              <m:t>k</m:t>
+            </m:r>
+            <m:r>
+              <w:rPr>
+                <w:rFonts w:ascii="Cambria Math" w:eastAsiaTheme="minorEastAsia" w:hAnsi="Cambria Math"/>
+              </w:rPr>
+              <m:t>2</m:t>
+            </m:r>
+          </m:sub>
+        </m:sSub>
+        <m:r>
+          <w:rPr>
+            <w:rFonts w:ascii="Cambria Math" w:eastAsiaTheme="minorEastAsia" w:hAnsi="Cambria Math"/>
+          </w:rPr>
+          <m:t>=</m:t>
+        </m:r>
+        <m:d>
+          <m:dPr>
+            <m:begChr m:val="["/>
+            <m:endChr m:val="]"/>
+            <m:ctrlPr>
+              <w:rPr>
+                <w:rFonts w:ascii="Cambria Math" w:eastAsiaTheme="minorEastAsia" w:hAnsi="Cambria Math"/>
+                <w:i/>
+                <w:lang w:val="en-US"/>
+              </w:rPr>
+            </m:ctrlPr>
+          </m:dPr>
+          <m:e>
+            <m:m>
+              <m:mPr>
+                <m:mcs>
+                  <m:mc>
+                    <m:mcPr>
+                      <m:count m:val="4"/>
+                      <m:mcJc m:val="center"/>
+                    </m:mcPr>
+                  </m:mc>
+                </m:mcs>
+                <m:ctrlPr>
+                  <w:rPr>
+                    <w:rFonts w:ascii="Cambria Math" w:eastAsiaTheme="minorEastAsia" w:hAnsi="Cambria Math"/>
+                    <w:i/>
+                    <w:lang w:val="en-US"/>
+                  </w:rPr>
+                </m:ctrlPr>
+              </m:mPr>
+              <m:mr>
+                <m:e>
+                  <m:r>
+                    <w:rPr>
+                      <w:rFonts w:ascii="Cambria Math" w:eastAsiaTheme="minorEastAsia" w:hAnsi="Cambria Math"/>
+                    </w:rPr>
+                    <m:t>1</m:t>
+                  </m:r>
+                </m:e>
+                <m:e>
+                  <m:r>
+                    <w:rPr>
+                      <w:rFonts w:ascii="Cambria Math" w:eastAsiaTheme="minorEastAsia" w:hAnsi="Cambria Math"/>
+                    </w:rPr>
+                    <m:t>0</m:t>
+                  </m:r>
+                </m:e>
+                <m:e>
+                  <m:r>
+                    <w:rPr>
+                      <w:rFonts w:ascii="Cambria Math" w:eastAsiaTheme="minorEastAsia" w:hAnsi="Cambria Math"/>
+                    </w:rPr>
+                    <m:t>0</m:t>
+                  </m:r>
+                  <m:ctrlPr>
+                    <w:rPr>
+                      <w:rFonts w:ascii="Cambria Math" w:eastAsia="Cambria Math" w:hAnsi="Cambria Math" w:cs="Cambria Math"/>
+                      <w:i/>
+                      <w:lang w:val="en-US"/>
+                    </w:rPr>
+                  </m:ctrlPr>
+                </m:e>
+                <m:e>
+                  <m:r>
+                    <w:rPr>
+                      <w:rFonts w:ascii="Cambria Math" w:eastAsia="Cambria Math" w:hAnsi="Cambria Math" w:cs="Cambria Math"/>
+                    </w:rPr>
+                    <m:t>0</m:t>
+                  </m:r>
+                  <m:ctrlPr>
+                    <w:rPr>
+                      <w:rFonts w:ascii="Cambria Math" w:eastAsia="Cambria Math" w:hAnsi="Cambria Math" w:cs="Cambria Math"/>
+                      <w:i/>
+                      <w:lang w:val="en-US"/>
+                    </w:rPr>
+                  </m:ctrlPr>
+                </m:e>
+              </m:mr>
+              <m:mr>
+                <m:e>
+                  <m:r>
+                    <w:rPr>
+                      <w:rFonts w:ascii="Cambria Math" w:hAnsi="Cambria Math"/>
+                    </w:rPr>
+                    <m:t>-4.153</m:t>
+                  </m:r>
+                </m:e>
+                <m:e>
+                  <m:r>
+                    <w:rPr>
+                      <w:rFonts w:ascii="Cambria Math" w:eastAsiaTheme="minorEastAsia" w:hAnsi="Cambria Math"/>
+                    </w:rPr>
+                    <m:t>1</m:t>
+                  </m:r>
+                  <m:ctrlPr>
+                    <w:rPr>
+                      <w:rFonts w:ascii="Cambria Math" w:eastAsia="Cambria Math" w:hAnsi="Cambria Math" w:cs="Cambria Math"/>
+                      <w:i/>
+                      <w:lang w:val="en-US"/>
+                    </w:rPr>
+                  </m:ctrlPr>
+                </m:e>
+                <m:e>
+                  <m:r>
+                    <w:rPr>
+                      <w:rFonts w:ascii="Cambria Math" w:eastAsia="Cambria Math" w:hAnsi="Cambria Math" w:cs="Cambria Math"/>
+                    </w:rPr>
+                    <m:t>0</m:t>
+                  </m:r>
+                  <m:ctrlPr>
+                    <w:rPr>
+                      <w:rFonts w:ascii="Cambria Math" w:eastAsia="Cambria Math" w:hAnsi="Cambria Math" w:cs="Cambria Math"/>
+                      <w:i/>
+                      <w:lang w:val="en-US"/>
+                    </w:rPr>
+                  </m:ctrlPr>
+                </m:e>
+                <m:e>
+                  <m:r>
+                    <w:rPr>
+                      <w:rFonts w:ascii="Cambria Math" w:eastAsia="Cambria Math" w:hAnsi="Cambria Math" w:cs="Cambria Math"/>
+                    </w:rPr>
+                    <m:t>0</m:t>
+                  </m:r>
+                  <m:ctrlPr>
+                    <w:rPr>
+                      <w:rFonts w:ascii="Cambria Math" w:eastAsia="Cambria Math" w:hAnsi="Cambria Math" w:cs="Cambria Math"/>
+                      <w:i/>
+                    </w:rPr>
+                  </m:ctrlPr>
+                </m:e>
+              </m:mr>
+              <m:mr>
+                <m:e>
+                  <m:r>
+                    <w:rPr>
+                      <w:rFonts w:ascii="Cambria Math" w:hAnsi="Cambria Math"/>
+                    </w:rPr>
+                    <m:t>6.306</m:t>
+                  </m:r>
+                  <m:ctrlPr>
+                    <w:rPr>
+                      <w:rFonts w:ascii="Cambria Math" w:eastAsia="Cambria Math" w:hAnsi="Cambria Math" w:cs="Cambria Math"/>
+                      <w:i/>
+                      <w:lang w:val="en-US"/>
+                    </w:rPr>
+                  </m:ctrlPr>
+                </m:e>
+                <m:e>
+                  <m:r>
+                    <w:rPr>
+                      <w:rFonts w:ascii="Cambria Math" w:hAnsi="Cambria Math"/>
+                    </w:rPr>
+                    <m:t>-4.153</m:t>
+                  </m:r>
+                  <m:ctrlPr>
+                    <w:rPr>
+                      <w:rFonts w:ascii="Cambria Math" w:eastAsia="Cambria Math" w:hAnsi="Cambria Math" w:cs="Cambria Math"/>
+                      <w:i/>
+                      <w:lang w:val="en-US"/>
+                    </w:rPr>
+                  </m:ctrlPr>
+                </m:e>
+                <m:e>
+                  <m:r>
+                    <w:rPr>
+                      <w:rFonts w:ascii="Cambria Math" w:eastAsia="Cambria Math" w:hAnsi="Cambria Math" w:cs="Cambria Math"/>
+                    </w:rPr>
+                    <m:t>1</m:t>
+                  </m:r>
+                  <m:ctrlPr>
+                    <w:rPr>
+                      <w:rFonts w:ascii="Cambria Math" w:eastAsia="Cambria Math" w:hAnsi="Cambria Math" w:cs="Cambria Math"/>
+                      <w:i/>
+                      <w:lang w:val="en-US"/>
+                    </w:rPr>
+                  </m:ctrlPr>
+                </m:e>
+                <m:e>
+                  <m:r>
+                    <w:rPr>
+                      <w:rFonts w:ascii="Cambria Math" w:eastAsia="Cambria Math" w:hAnsi="Cambria Math" w:cs="Cambria Math"/>
+                    </w:rPr>
+                    <m:t>0</m:t>
+                  </m:r>
+                  <m:ctrlPr>
+                    <w:rPr>
+                      <w:rFonts w:ascii="Cambria Math" w:eastAsia="Cambria Math" w:hAnsi="Cambria Math" w:cs="Cambria Math"/>
+                      <w:i/>
+                      <w:lang w:val="en-US"/>
+                    </w:rPr>
+                  </m:ctrlPr>
+                </m:e>
+              </m:mr>
+              <m:mr>
+                <m:e>
+                  <m:r>
+                    <w:rPr>
+                      <w:rFonts w:ascii="Cambria Math" w:hAnsi="Cambria Math"/>
+                    </w:rPr>
+                    <m:t>-4.153</m:t>
+                  </m:r>
+                  <m:ctrlPr>
+                    <w:rPr>
+                      <w:rFonts w:ascii="Cambria Math" w:eastAsia="Cambria Math" w:hAnsi="Cambria Math" w:cs="Cambria Math"/>
+                      <w:i/>
+                      <w:lang w:val="en-US"/>
+                    </w:rPr>
+                  </m:ctrlPr>
+                </m:e>
+                <m:e>
+                  <m:r>
+                    <w:rPr>
+                      <w:rFonts w:ascii="Cambria Math" w:hAnsi="Cambria Math"/>
+                    </w:rPr>
+                    <m:t>6.306</m:t>
+                  </m:r>
+                  <m:ctrlPr>
+                    <w:rPr>
+                      <w:rFonts w:ascii="Cambria Math" w:eastAsia="Cambria Math" w:hAnsi="Cambria Math" w:cs="Cambria Math"/>
+                      <w:i/>
+                      <w:lang w:val="en-US"/>
+                    </w:rPr>
+                  </m:ctrlPr>
+                </m:e>
+                <m:e>
+                  <m:r>
+                    <w:rPr>
+                      <w:rFonts w:ascii="Cambria Math" w:hAnsi="Cambria Math"/>
+                    </w:rPr>
+                    <m:t>-4.153</m:t>
+                  </m:r>
+                  <m:ctrlPr>
+                    <w:rPr>
+                      <w:rFonts w:ascii="Cambria Math" w:eastAsia="Cambria Math" w:hAnsi="Cambria Math" w:cs="Cambria Math"/>
+                      <w:i/>
+                      <w:lang w:val="en-US"/>
+                    </w:rPr>
+                  </m:ctrlPr>
+                </m:e>
+                <m:e>
+                  <m:r>
+                    <w:rPr>
+                      <w:rFonts w:ascii="Cambria Math" w:eastAsia="Cambria Math" w:hAnsi="Cambria Math" w:cs="Cambria Math"/>
+                    </w:rPr>
+                    <m:t>1</m:t>
+                  </m:r>
+                </m:e>
+              </m:mr>
+            </m:m>
+          </m:e>
+        </m:d>
+        <m:r>
+          <w:rPr>
+            <w:rFonts w:ascii="Cambria Math" w:eastAsiaTheme="minorEastAsia" w:hAnsi="Cambria Math"/>
+          </w:rPr>
+          <m:t>;</m:t>
+        </m:r>
+      </m:oMath>
+    </w:p>
+    <w:p>
+      <w:pPr>
+        <w:pStyle w:val="aff7"/>
+      </w:pPr>
+      <w:r>
+        <w:t xml:space="preserve">С помощью программы, написанной в </w:t>
+      </w:r>
+      <w:proofErr w:type="spellStart"/>
+      <w:r>
+        <w:rPr>
+          <w:lang w:val="en-US"/>
+        </w:rPr>
+        <w:t>Matlab</w:t>
+      </w:r>
+      <w:proofErr w:type="spellEnd"/>
+      <w:r>
+        <w:t>, проверим выполнение этого критерия. Результат работы программы представлен на рисунке 24.</w:t>
+      </w:r>
+    </w:p>
+    <w:p>
+      <w:pPr>
+        <w:pStyle w:val="aff7"/>
+        <w:jc w:val="center"/>
+      </w:pPr>
+      <w:r>
+        <w:rPr>
+          <w:noProof/>
+        </w:rPr>
+        <w:drawing>
+          <wp:inline distT="0" distB="0" distL="0" distR="0" wp14:anchorId="07E62621" wp14:editId="42D18875">
+            <wp:extent cx="1295400" cy="2461260"/>
+            <wp:effectExtent l="0" t="0" r="0" b="0"/>
+            <wp:docPr id="30" name="Рисунок 30"/>
+            <wp:cNvGraphicFramePr>
+              <a:graphicFrameLocks xmlns:a="http://schemas.openxmlformats.org/drawingml/2006/main" noChangeAspect="1"/>
+            </wp:cNvGraphicFramePr>
+            <a:graphic xmlns:a="http://schemas.openxmlformats.org/drawingml/2006/main">
+              <a:graphicData uri="http://schemas.openxmlformats.org/drawingml/2006/picture">
+                <pic:pic xmlns:pic="http://schemas.openxmlformats.org/drawingml/2006/picture">
+                  <pic:nvPicPr>
+                    <pic:cNvPr id="1" name=""/>
+                    <pic:cNvPicPr/>
+                  </pic:nvPicPr>
+                  <pic:blipFill>
+                    <a:blip r:embed="rId38"/>
+                    <a:stretch>
+                      <a:fillRect/>
+                    </a:stretch>
+                  </pic:blipFill>
+                  <pic:spPr>
+                    <a:xfrm>
+                      <a:off x="0" y="0"/>
+                      <a:ext cx="1297369" cy="2465001"/>
+                    </a:xfrm>
+                    <a:prstGeom prst="rect">
+                      <a:avLst/>
+                    </a:prstGeom>
+                  </pic:spPr>
+                </pic:pic>
+              </a:graphicData>
+            </a:graphic>
+          </wp:inline>
+        </w:drawing>
+      </w:r>
+    </w:p>
+    <w:p>
+      <w:pPr>
+        <w:pStyle w:val="aff7"/>
+        <w:rPr>
+          <w:i/>
+          <w:color w:val="000000"/>
+        </w:rPr>
+      </w:pPr>
+      <w:r>
+        <w:rPr>
+          <w:i/>
+          <w:color w:val="000000"/>
+        </w:rPr>
+        <w:lastRenderedPageBreak/>
+        <w:t>Рисунок 2</w:t>
+      </w:r>
+      <w:r>
+        <w:rPr>
+          <w:i/>
+          <w:color w:val="000000"/>
+        </w:rPr>
+        <w:t>9</w:t>
+      </w:r>
+      <w:r>
+        <w:rPr>
+          <w:i/>
+          <w:color w:val="000000"/>
+        </w:rPr>
+        <w:t xml:space="preserve"> – Результат выполнения программы для расчета </w:t>
+      </w:r>
+      <w:r>
+        <w:rPr>
+          <w:i/>
+          <w:color w:val="000000"/>
+          <w:lang w:val="en-US"/>
+        </w:rPr>
+        <w:t>k</w:t>
+      </w:r>
+      <w:r>
+        <w:rPr>
+          <w:i/>
+          <w:color w:val="000000"/>
+        </w:rPr>
+        <w:t>-</w:t>
+      </w:r>
+      <w:r>
+        <w:rPr>
+          <w:i/>
+          <w:color w:val="000000"/>
+        </w:rPr>
+        <w:t>ых определителей</w:t>
+      </w:r>
+    </w:p>
+    <w:p>
+      <w:pPr>
+        <w:pStyle w:val="aff7"/>
+        <w:rPr>
+          <w:rFonts w:ascii="Cambria Math" w:hAnsi="Cambria Math" w:cs="Cambria Math"/>
+        </w:rPr>
+      </w:pPr>
+      <w:r>
+        <w:t>Из этого можно сделать вывод о неустойчивости дискретной системы</w:t>
+      </w:r>
+      <w:r>
+        <w:t xml:space="preserve"> (Не выполняется условия Δ</w:t>
+      </w:r>
+      <w:proofErr w:type="gramStart"/>
+      <w:r>
+        <w:rPr>
+          <w:rFonts w:ascii="Cambria Math" w:hAnsi="Cambria Math" w:cs="Cambria Math"/>
+          <w:vertAlign w:val="subscript"/>
+        </w:rPr>
+        <w:t>𝑘</w:t>
+      </w:r>
+      <w:r>
+        <w:rPr>
+          <w:rFonts w:ascii="Cambria Math" w:hAnsi="Cambria Math" w:cs="Cambria Math"/>
+          <w:vertAlign w:val="subscript"/>
+        </w:rPr>
+        <w:t xml:space="preserve"> </w:t>
+      </w:r>
+      <w:r>
+        <w:rPr>
+          <w:rFonts w:ascii="Cambria Math" w:hAnsi="Cambria Math" w:cs="Cambria Math"/>
+        </w:rPr>
+        <w:t>&gt;</w:t>
+      </w:r>
+      <w:proofErr w:type="gramEnd"/>
+      <w:r>
+        <w:rPr>
+          <w:rFonts w:ascii="Cambria Math" w:hAnsi="Cambria Math" w:cs="Cambria Math"/>
+        </w:rPr>
+        <w:t xml:space="preserve"> 0 для четных</w:t>
+      </w:r>
+      <w:r>
+        <w:rPr>
+          <w:rFonts w:ascii="Cambria Math" w:hAnsi="Cambria Math" w:cs="Cambria Math"/>
+        </w:rPr>
+        <w:t xml:space="preserve"> </w:t>
+      </w:r>
+      <w:r>
+        <w:rPr>
+          <w:rFonts w:ascii="Cambria Math" w:hAnsi="Cambria Math" w:cs="Cambria Math"/>
+          <w:lang w:val="en-US"/>
+        </w:rPr>
+        <w:t>k</w:t>
+      </w:r>
+      <w:r>
+        <w:rPr>
+          <w:rFonts w:ascii="Cambria Math" w:hAnsi="Cambria Math" w:cs="Cambria Math"/>
+        </w:rPr>
+        <w:t xml:space="preserve"> </w:t>
+      </w:r>
+      <w:r>
+        <w:rPr>
+          <w:rFonts w:ascii="Cambria Math" w:hAnsi="Cambria Math" w:cs="Cambria Math"/>
+        </w:rPr>
+        <w:t xml:space="preserve">и </w:t>
+      </w:r>
+      <w:r>
+        <w:t>Δ</w:t>
+      </w:r>
+      <w:r>
+        <w:rPr>
+          <w:rFonts w:ascii="Cambria Math" w:hAnsi="Cambria Math" w:cs="Cambria Math"/>
+          <w:vertAlign w:val="subscript"/>
+        </w:rPr>
+        <w:t>𝑘</w:t>
+      </w:r>
+      <w:r>
+        <w:rPr>
+          <w:rFonts w:ascii="Cambria Math" w:hAnsi="Cambria Math" w:cs="Cambria Math"/>
+          <w:vertAlign w:val="subscript"/>
+        </w:rPr>
+        <w:t xml:space="preserve"> </w:t>
+      </w:r>
+      <w:r>
+        <w:rPr>
+          <w:rFonts w:ascii="Cambria Math" w:hAnsi="Cambria Math" w:cs="Cambria Math"/>
+        </w:rPr>
+        <w:t xml:space="preserve">&lt; 0 </w:t>
+      </w:r>
+      <w:r>
+        <w:rPr>
+          <w:rFonts w:ascii="Cambria Math" w:hAnsi="Cambria Math" w:cs="Cambria Math"/>
+        </w:rPr>
+        <w:t xml:space="preserve">для нечётных </w:t>
+      </w:r>
+      <w:r>
+        <w:rPr>
+          <w:rFonts w:ascii="Cambria Math" w:hAnsi="Cambria Math" w:cs="Cambria Math"/>
+          <w:lang w:val="en-US"/>
+        </w:rPr>
+        <w:t>k</w:t>
+      </w:r>
+      <w:r>
+        <w:rPr>
+          <w:rFonts w:ascii="Cambria Math" w:hAnsi="Cambria Math" w:cs="Cambria Math"/>
+        </w:rPr>
+        <w:t>)</w:t>
+      </w:r>
+      <w:r>
+        <w:rPr>
+          <w:rFonts w:ascii="Cambria Math" w:hAnsi="Cambria Math" w:cs="Cambria Math"/>
+        </w:rPr>
+        <w:t>.</w:t>
+      </w:r>
+    </w:p>
+    <w:p>
+      <w:pPr>
+        <w:pStyle w:val="aff7"/>
+        <w:rPr>
+          <w:rFonts w:ascii="Cambria Math" w:hAnsi="Cambria Math" w:cs="Cambria Math"/>
+        </w:rPr>
+      </w:pPr>
+      <w:r>
+        <w:rPr>
+          <w:rFonts w:ascii="Cambria Math" w:hAnsi="Cambria Math" w:cs="Cambria Math"/>
+          <w:noProof/>
+        </w:rPr>
+        <w:drawing>
+          <wp:inline distT="0" distB="0" distL="0" distR="0" wp14:anchorId="7EC1A38F" wp14:editId="65ACABBE">
+            <wp:extent cx="3410426" cy="6487430"/>
+            <wp:effectExtent l="0" t="0" r="0" b="8890"/>
+            <wp:docPr id="31" name="Рисунок 31"/>
+            <wp:cNvGraphicFramePr>
+              <a:graphicFrameLocks xmlns:a="http://schemas.openxmlformats.org/drawingml/2006/main" noChangeAspect="1"/>
+            </wp:cNvGraphicFramePr>
+            <a:graphic xmlns:a="http://schemas.openxmlformats.org/drawingml/2006/main">
+              <a:graphicData uri="http://schemas.openxmlformats.org/drawingml/2006/picture">
+                <pic:pic xmlns:pic="http://schemas.openxmlformats.org/drawingml/2006/picture">
+                  <pic:nvPicPr>
+                    <pic:cNvPr id="1" name=""/>
+                    <pic:cNvPicPr/>
+                  </pic:nvPicPr>
+                  <pic:blipFill>
+                    <a:blip r:embed="rId39"/>
+                    <a:stretch>
+                      <a:fillRect/>
+                    </a:stretch>
+                  </pic:blipFill>
+                  <pic:spPr>
+                    <a:xfrm>
+                      <a:off x="0" y="0"/>
+                      <a:ext cx="3410426" cy="6487430"/>
+                    </a:xfrm>
+                    <a:prstGeom prst="rect">
+                      <a:avLst/>
+                    </a:prstGeom>
+                  </pic:spPr>
+                </pic:pic>
+              </a:graphicData>
+            </a:graphic>
+          </wp:inline>
+        </w:drawing>
+      </w:r>
+    </w:p>
+    <w:p>
+      <w:pPr>
+        <w:pStyle w:val="aff7"/>
+        <w:rPr>
+          <w:i/>
+          <w:color w:val="000000"/>
+        </w:rPr>
+      </w:pPr>
+      <w:r>
+        <w:rPr>
+          <w:i/>
+          <w:color w:val="000000"/>
+        </w:rPr>
+        <w:t xml:space="preserve">Рисунок </w:t>
+      </w:r>
+      <w:r>
+        <w:rPr>
+          <w:i/>
+          <w:color w:val="000000"/>
+        </w:rPr>
+        <w:t>30</w:t>
+      </w:r>
+      <w:r>
+        <w:rPr>
+          <w:i/>
+          <w:color w:val="000000"/>
+        </w:rPr>
+        <w:t xml:space="preserve"> – Результат выполнения программы для расчета </w:t>
+      </w:r>
+      <w:r>
+        <w:rPr>
+          <w:i/>
+          <w:color w:val="000000"/>
+          <w:lang w:val="en-US"/>
+        </w:rPr>
+        <w:t>k</w:t>
+      </w:r>
+      <w:r>
+        <w:rPr>
+          <w:i/>
+          <w:color w:val="000000"/>
+        </w:rPr>
+        <w:t>-</w:t>
+      </w:r>
+      <w:r>
+        <w:rPr>
+          <w:i/>
+          <w:color w:val="000000"/>
+        </w:rPr>
+        <w:t>ых определителей</w:t>
+      </w:r>
+    </w:p>
+    <w:p>
+      <w:pPr>
+        <w:pStyle w:val="2"/>
+        <w:rPr>
+          <w:rFonts w:eastAsiaTheme="minorHAnsi"/>
+        </w:rPr>
+      </w:pPr>
+      <w:r>
+        <w:rPr>
+          <w:rFonts w:eastAsiaTheme="minorHAnsi"/>
+        </w:rPr>
+        <w:t>Критерий Михайлова</w:t>
+      </w:r>
+    </w:p>
+    <w:p>
+      <w:pPr>
+        <w:pStyle w:val="aff7"/>
+      </w:pPr>
+      <w:r>
+        <w:t>Использование критерия Михайлова для анализа устойчивости связано с построением частотного годографа, или годографа Михайлова:</w:t>
+      </w:r>
+    </w:p>
+    <w:p>
+      <w:pPr>
+        <w:pStyle w:val="afff6"/>
+        <w:rPr>
+          <w:rFonts w:ascii="Times New Roman" w:eastAsia="Times New Roman" w:hAnsi="Times New Roman" w:cs="Times New Roman"/>
+        </w:rPr>
+      </w:pPr>
+      <m:oMathPara>
+        <m:oMath>
+          <m:eqArr>
+            <m:eqArrPr>
+              <m:maxDist m:val="1"/>
+              <m:ctrlPr/>
+            </m:eqArrPr>
+            <m:e>
+              <m:d>
+                <m:dPr>
+                  <m:begChr m:val=""/>
+                  <m:endChr m:val="|"/>
+                  <m:ctrlPr>
+                    <w:rPr>
+                      <w:rFonts w:eastAsia="Times New Roman" w:cs="Times New Roman"/>
+                      <w:sz w:val="28"/>
+                      <w:szCs w:val="24"/>
+                      <w:lang w:val="ru-RU" w:eastAsia="ru-RU"/>
+                    </w:rPr>
+                  </m:ctrlPr>
+                </m:dPr>
+                <m:e>
+                  <m:m>
+                    <m:mPr>
+                      <m:mcs>
+                        <m:mc>
+                          <m:mcPr>
+                            <m:count m:val="1"/>
+                            <m:mcJc m:val="center"/>
+                          </m:mcPr>
+                        </m:mc>
+                      </m:mcs>
+                      <m:ctrlPr>
+                        <w:rPr>
+                          <w:rFonts w:eastAsia="Times New Roman" w:cs="Times New Roman"/>
+                          <w:sz w:val="28"/>
+                          <w:szCs w:val="24"/>
+                          <w:lang w:val="ru-RU" w:eastAsia="ru-RU"/>
+                        </w:rPr>
+                      </m:ctrlPr>
+                    </m:mPr>
+                    <m:mr>
+                      <m:e>
+                        <m:sSub>
+                          <m:sSubPr>
+                            <m:ctrlPr/>
+                          </m:sSubPr>
+                          <m:e>
+                            <m:r>
+                              <m:t>χ</m:t>
+                            </m:r>
+                          </m:e>
+                          <m:sub>
+                            <m:r>
+                              <m:t>n</m:t>
+                            </m:r>
+                          </m:sub>
+                        </m:sSub>
+                        <m:d>
+                          <m:dPr>
+                            <m:ctrlPr/>
+                          </m:dPr>
+                          <m:e>
+                            <m:r>
+                              <m:t>jω</m:t>
+                            </m:r>
+                          </m:e>
+                        </m:d>
+                        <m:r>
+                          <m:t>=</m:t>
+                        </m:r>
+                        <m:sSub>
+                          <m:sSubPr>
+                            <m:ctrlPr/>
+                          </m:sSubPr>
+                          <m:e>
+                            <m:r>
+                              <m:t>χ</m:t>
+                            </m:r>
+                          </m:e>
+                          <m:sub>
+                            <m:r>
+                              <m:t>n</m:t>
+                            </m:r>
+                          </m:sub>
+                        </m:sSub>
+                        <m:d>
+                          <m:dPr>
+                            <m:ctrlPr/>
+                          </m:dPr>
+                          <m:e>
+                            <m:r>
+                              <m:t>λ</m:t>
+                            </m:r>
+                          </m:e>
+                        </m:d>
+                        <m:sSub>
+                          <m:sSubPr>
+                            <m:ctrlPr/>
+                          </m:sSubPr>
+                          <m:e>
+                            <m:d>
+                              <m:dPr>
+                                <m:begChr m:val=""/>
+                                <m:endChr m:val="|"/>
+                                <m:ctrlPr/>
+                              </m:dPr>
+                              <m:e>
+                                <m:r>
+                                  <m:t>​</m:t>
+                                </m:r>
+                              </m:e>
+                            </m:d>
+                          </m:e>
+                          <m:sub>
+                            <m:r>
+                              <m:t>λ=jω</m:t>
+                            </m:r>
+                          </m:sub>
+                        </m:sSub>
+                      </m:e>
+                    </m:mr>
+                    <m:mr>
+                      <m:e>
+                        <m:r>
+                          <m:t>ω∈</m:t>
+                        </m:r>
+                        <m:d>
+                          <m:dPr>
+                            <m:begChr m:val="["/>
+                            <m:ctrlPr/>
+                          </m:dPr>
+                          <m:e>
+                            <m:r>
+                              <m:t>0,+∞</m:t>
+                            </m:r>
+                          </m:e>
+                        </m:d>
+                      </m:e>
+                    </m:mr>
+                  </m:m>
+                </m:e>
+              </m:d>
+              <m:m>
+                <m:mPr>
+                  <m:mcs>
+                    <m:mc>
+                      <m:mcPr>
+                        <m:count m:val="1"/>
+                        <m:mcJc m:val="center"/>
+                      </m:mcPr>
+                    </m:mc>
+                  </m:mcs>
+                  <m:ctrlPr>
+                    <w:rPr>
+                      <w:rFonts w:eastAsia="Times New Roman" w:cs="Times New Roman"/>
+                      <w:sz w:val="28"/>
+                      <w:szCs w:val="24"/>
+                      <w:lang w:val="ru-RU" w:eastAsia="ru-RU"/>
+                    </w:rPr>
+                  </m:ctrlPr>
+                </m:mPr>
+                <m:mr>
+                  <m:e>
+                    <m:sSub>
+                      <m:sSubPr>
+                        <m:ctrlPr/>
+                      </m:sSubPr>
+                      <m:e>
+                        <m:d>
+                          <m:dPr>
+                            <m:begChr m:val=""/>
+                            <m:endChr m:val="|"/>
+                            <m:ctrlPr>
+                              <w:rPr>
+                                <w:rFonts w:eastAsia="Times New Roman" w:cs="Times New Roman"/>
+                                <w:sz w:val="28"/>
+                                <w:szCs w:val="24"/>
+                                <w:lang w:val="ru-RU" w:eastAsia="ru-RU"/>
+                              </w:rPr>
+                            </m:ctrlPr>
+                          </m:dPr>
+                          <m:e>
+                            <m:sSubSup>
+                              <m:sSubSupPr>
+                                <m:ctrlPr/>
+                              </m:sSubSupPr>
+                              <m:e>
+                                <m:r>
+                                  <m:t>χ</m:t>
+                                </m:r>
+                              </m:e>
+                              <m:sub>
+                                <m:r>
+                                  <m:t>n</m:t>
+                                </m:r>
+                              </m:sub>
+                              <m:sup>
+                                <m:r>
+                                  <m:t>Δ</m:t>
+                                </m:r>
+                              </m:sup>
+                            </m:sSubSup>
+                            <m:d>
+                              <m:dPr>
+                                <m:ctrlPr/>
+                              </m:dPr>
+                              <m:e>
+                                <m:sSup>
+                                  <m:sSupPr>
+                                    <m:ctrlPr/>
+                                  </m:sSupPr>
+                                  <m:e>
+                                    <m:r>
+                                      <m:t>e</m:t>
+                                    </m:r>
+                                  </m:e>
+                                  <m:sup>
+                                    <m:r>
+                                      <m:t>j</m:t>
+                                    </m:r>
+                                    <m:acc>
+                                      <m:accPr>
+                                        <m:chr m:val="̃"/>
+                                        <m:ctrlPr/>
+                                      </m:accPr>
+                                      <m:e>
+                                        <m:r>
+                                          <m:t>ω</m:t>
+                                        </m:r>
+                                      </m:e>
+                                    </m:acc>
+                                  </m:sup>
+                                </m:sSup>
+                              </m:e>
+                            </m:d>
+                            <m:r>
+                              <m:t>=</m:t>
+                            </m:r>
+                            <m:sSubSup>
+                              <m:sSubSupPr>
+                                <m:ctrlPr/>
+                              </m:sSubSupPr>
+                              <m:e>
+                                <m:r>
+                                  <m:t>χ</m:t>
+                                </m:r>
+                              </m:e>
+                              <m:sub>
+                                <m:r>
+                                  <m:t>n</m:t>
+                                </m:r>
+                              </m:sub>
+                              <m:sup>
+                                <m:r>
+                                  <m:t>Δ</m:t>
+                                </m:r>
+                              </m:sup>
+                            </m:sSubSup>
+                            <m:d>
+                              <m:dPr>
+                                <m:ctrlPr/>
+                              </m:dPr>
+                              <m:e>
+                                <m:r>
+                                  <m:t>λ</m:t>
+                                </m:r>
+                              </m:e>
+                            </m:d>
+                          </m:e>
+                        </m:d>
+                      </m:e>
+                      <m:sub>
+                        <m:r>
+                          <m:t>λ=</m:t>
+                        </m:r>
+                        <m:sSup>
+                          <m:sSupPr>
+                            <m:ctrlPr/>
+                          </m:sSupPr>
+                          <m:e>
+                            <m:r>
+                              <m:t>e</m:t>
+                            </m:r>
+                          </m:e>
+                          <m:sup>
+                            <m:r>
+                              <m:t>j</m:t>
+                            </m:r>
+                            <m:acc>
+                              <m:accPr>
+                                <m:chr m:val="̃"/>
+                                <m:ctrlPr/>
+                              </m:accPr>
+                              <m:e>
+                                <m:r>
+                                  <m:t>ω</m:t>
+                                </m:r>
+                              </m:e>
+                            </m:acc>
+                          </m:sup>
+                        </m:sSup>
+                      </m:sub>
+                    </m:sSub>
+                    <m:r>
+                      <m:t>,</m:t>
+                    </m:r>
+                  </m:e>
+                </m:mr>
+                <m:mr>
+                  <m:e>
+                    <m:acc>
+                      <m:accPr>
+                        <m:chr m:val="̃"/>
+                        <m:ctrlPr/>
+                      </m:accPr>
+                      <m:e>
+                        <m:r>
+                          <m:t>ω</m:t>
+                        </m:r>
+                      </m:e>
+                    </m:acc>
+                    <m:r>
+                      <m:t>=ωh∈</m:t>
+                    </m:r>
+                    <m:d>
+                      <m:dPr>
+                        <m:begChr m:val="["/>
+                        <m:endChr m:val="]"/>
+                        <m:ctrlPr/>
+                      </m:dPr>
+                      <m:e>
+                        <m:r>
+                          <m:t>0,π</m:t>
+                        </m:r>
+                      </m:e>
+                    </m:d>
+                    <m:r>
+                      <m:t>.</m:t>
+                    </m:r>
+                  </m:e>
+                </m:mr>
+              </m:m>
+              <m:r>
+                <m:t>#</m:t>
+              </m:r>
+              <m:d>
+                <m:dPr>
+                  <m:ctrlPr/>
+                </m:dPr>
+                <m:e>
+                  <m:r>
+                    <m:t>4.7.1</m:t>
+                  </m:r>
+                </m:e>
+              </m:d>
+            </m:e>
+          </m:eqArr>
+        </m:oMath>
+      </m:oMathPara>
+    </w:p>
+    <w:p>
+      <w:pPr>
+        <w:pStyle w:val="aff7"/>
+      </w:pPr>
+      <w:r>
+        <w:lastRenderedPageBreak/>
+        <w:t>Для асимптотической устойчивости непрерывной модели необходимо и достаточно, чтобы годограф начинался на вещественной положительной полуоси (</w:t>
+      </w:r>
+      <m:oMath>
+        <m:sSub>
+          <m:sSubPr>
+            <m:ctrlPr>
+              <w:rPr>
+                <w:rFonts w:ascii="Cambria Math" w:hAnsi="Cambria Math" w:cs="Cambria Math"/>
+                <w:i/>
+              </w:rPr>
+            </m:ctrlPr>
+          </m:sSubPr>
+          <m:e>
+            <m:r>
+              <w:rPr>
+                <w:rFonts w:ascii="Cambria Math" w:hAnsi="Cambria Math" w:cs="Cambria Math"/>
+              </w:rPr>
+              <m:t>χ</m:t>
+            </m:r>
+          </m:e>
+          <m:sub>
+            <m:r>
+              <w:rPr>
+                <w:rFonts w:ascii="Cambria Math" w:hAnsi="Cambria Math" w:cs="Cambria Math"/>
+              </w:rPr>
+              <m:t>n</m:t>
+            </m:r>
+          </m:sub>
+        </m:sSub>
+        <m:d>
+          <m:dPr>
+            <m:ctrlPr>
+              <w:rPr>
+                <w:rFonts w:ascii="Cambria Math" w:hAnsi="Cambria Math"/>
+                <w:i/>
+              </w:rPr>
+            </m:ctrlPr>
+          </m:dPr>
+          <m:e>
+            <m:r>
+              <w:rPr>
+                <w:rFonts w:ascii="Cambria Math" w:hAnsi="Cambria Math" w:cs="Cambria Math"/>
+              </w:rPr>
+              <m:t>jω</m:t>
+            </m:r>
+          </m:e>
+        </m:d>
+        <m:sSub>
+          <m:sSubPr>
+            <m:ctrlPr>
+              <w:rPr>
+                <w:rFonts w:ascii="Cambria Math" w:hAnsi="Cambria Math"/>
+                <w:i/>
+              </w:rPr>
+            </m:ctrlPr>
+          </m:sSubPr>
+          <m:e>
+            <m:d>
+              <m:dPr>
+                <m:begChr m:val=""/>
+                <m:endChr m:val="|"/>
+                <m:ctrlPr>
+                  <w:rPr>
+                    <w:rFonts w:ascii="Cambria Math" w:hAnsi="Cambria Math"/>
+                    <w:i/>
+                  </w:rPr>
+                </m:ctrlPr>
+              </m:dPr>
+              <m:e>
+                <m:r>
+                  <w:rPr>
+                    <w:rFonts w:ascii="Cambria Math" w:hAnsi="Cambria Math" w:cs="Cambria Math"/>
+                  </w:rPr>
+                  <m:t>​</m:t>
+                </m:r>
+              </m:e>
+            </m:d>
+            <m:ctrlPr>
+              <w:rPr>
+                <w:rFonts w:ascii="Cambria Math" w:hAnsi="Cambria Math" w:cs="Cambria Math"/>
+                <w:i/>
+              </w:rPr>
+            </m:ctrlPr>
+          </m:e>
+          <m:sub>
+            <m:r>
+              <w:rPr>
+                <w:rFonts w:ascii="Cambria Math" w:hAnsi="Cambria Math" w:cs="Cambria Math"/>
+              </w:rPr>
+              <m:t>ω</m:t>
+            </m:r>
+            <m:r>
+              <w:rPr>
+                <w:rFonts w:ascii="Cambria Math" w:hAnsi="Cambria Math"/>
+              </w:rPr>
+              <m:t>=0</m:t>
+            </m:r>
+          </m:sub>
+        </m:sSub>
+        <m:r>
+          <w:rPr>
+            <w:rFonts w:ascii="Cambria Math" w:hAnsi="Cambria Math"/>
+          </w:rPr>
+          <m:t>=</m:t>
+        </m:r>
+        <m:sSub>
+          <m:sSubPr>
+            <m:ctrlPr>
+              <w:rPr>
+                <w:rFonts w:ascii="Cambria Math" w:hAnsi="Cambria Math" w:cs="Cambria Math"/>
+                <w:i/>
+              </w:rPr>
+            </m:ctrlPr>
+          </m:sSubPr>
+          <m:e>
+            <m:r>
+              <w:rPr>
+                <w:rFonts w:ascii="Cambria Math" w:hAnsi="Cambria Math" w:cs="Cambria Math"/>
+              </w:rPr>
+              <m:t>a</m:t>
+            </m:r>
+            <m:ctrlPr>
+              <w:rPr>
+                <w:rFonts w:ascii="Cambria Math" w:hAnsi="Cambria Math"/>
+                <w:i/>
+              </w:rPr>
+            </m:ctrlPr>
+          </m:e>
+          <m:sub>
+            <m:r>
+              <w:rPr>
+                <w:rFonts w:ascii="Cambria Math" w:hAnsi="Cambria Math" w:cs="Cambria Math"/>
+              </w:rPr>
+              <m:t>n</m:t>
+            </m:r>
+          </m:sub>
+        </m:sSub>
+      </m:oMath>
+      <w:r>
+        <w:t xml:space="preserve">) и поворот изображающей точки в положительном направлении вокруг начала координат был равен </w:t>
+      </w:r>
+      <m:oMath>
+        <m:r>
+          <w:rPr>
+            <w:rFonts w:ascii="Cambria Math" w:hAnsi="Cambria Math" w:cs="Cambria Math"/>
+          </w:rPr>
+          <m:t>n</m:t>
+        </m:r>
+        <m:f>
+          <m:fPr>
+            <m:ctrlPr>
+              <w:rPr>
+                <w:rFonts w:ascii="Cambria Math" w:eastAsia="Times New Roman" w:hAnsi="Cambria Math" w:cs="Cambria Math"/>
+                <w:i/>
+                <w:sz w:val="28"/>
+                <w:szCs w:val="24"/>
+                <w:lang w:eastAsia="ru-RU"/>
+              </w:rPr>
+            </m:ctrlPr>
+          </m:fPr>
+          <m:num>
+            <m:r>
+              <w:rPr>
+                <w:rFonts w:ascii="Cambria Math" w:hAnsi="Cambria Math" w:cs="Cambria Math"/>
+              </w:rPr>
+              <m:t>π</m:t>
+            </m:r>
+          </m:num>
+          <m:den>
+            <m:r>
+              <w:rPr>
+                <w:rFonts w:ascii="Cambria Math" w:hAnsi="Cambria Math" w:cs="Cambria Math"/>
+              </w:rPr>
+              <m:t>2</m:t>
+            </m:r>
+          </m:den>
+        </m:f>
+      </m:oMath>
+      <w:r>
+        <w:t xml:space="preserve"> </w:t>
+      </w:r>
+      <w:r>
+        <w:t>.</w:t>
+      </w:r>
+    </w:p>
+    <w:p>
+      <w:pPr>
+        <w:pStyle w:val="aff7"/>
+        <w:rPr>
+          <w:rFonts w:eastAsiaTheme="minorEastAsia"/>
+        </w:rPr>
+      </w:pPr>
+      <w:r>
+        <w:t>Для асимптотической устойчивости дискретной модели необходимо и достаточно, чтобы график также начинался на вещественной положительной полуоси (</w:t>
+      </w:r>
+      <m:oMath>
+        <m:sSubSup>
+          <m:sSubSupPr>
+            <m:ctrlPr>
+              <w:rPr>
+                <w:rFonts w:ascii="Cambria Math" w:hAnsi="Cambria Math"/>
+                <w:i/>
+              </w:rPr>
+            </m:ctrlPr>
+          </m:sSubSupPr>
+          <m:e>
+            <m:r>
+              <w:rPr>
+                <w:rFonts w:ascii="Cambria Math" w:hAnsi="Cambria Math" w:cs="Cambria Math"/>
+              </w:rPr>
+              <m:t>χ</m:t>
+            </m:r>
+            <m:ctrlPr>
+              <w:rPr>
+                <w:rFonts w:ascii="Cambria Math" w:hAnsi="Cambria Math" w:cs="Cambria Math"/>
+                <w:i/>
+              </w:rPr>
+            </m:ctrlPr>
+          </m:e>
+          <m:sub>
+            <m:r>
+              <w:rPr>
+                <w:rFonts w:ascii="Cambria Math" w:hAnsi="Cambria Math" w:cs="Cambria Math"/>
+              </w:rPr>
+              <m:t>n</m:t>
+            </m:r>
+            <m:ctrlPr>
+              <w:rPr>
+                <w:rFonts w:ascii="Cambria Math" w:hAnsi="Cambria Math" w:cs="Cambria Math"/>
+                <w:i/>
+              </w:rPr>
+            </m:ctrlPr>
+          </m:sub>
+          <m:sup>
+            <m:r>
+              <w:rPr>
+                <w:rFonts w:ascii="Cambria Math" w:hAnsi="Cambria Math"/>
+              </w:rPr>
+              <m:t>д</m:t>
+            </m:r>
+          </m:sup>
+        </m:sSubSup>
+        <m:d>
+          <m:dPr>
+            <m:ctrlPr>
+              <w:rPr>
+                <w:rFonts w:ascii="Cambria Math" w:hAnsi="Cambria Math"/>
+                <w:i/>
+              </w:rPr>
+            </m:ctrlPr>
+          </m:dPr>
+          <m:e>
+            <m:r>
+              <w:rPr>
+                <w:rFonts w:ascii="Cambria Math" w:hAnsi="Cambria Math" w:cs="Cambria Math"/>
+              </w:rPr>
+              <m:t>j</m:t>
+            </m:r>
+            <m:acc>
+              <m:accPr>
+                <m:chr m:val="̃"/>
+                <m:ctrlPr>
+                  <w:rPr>
+                    <w:rFonts w:ascii="Cambria Math" w:hAnsi="Cambria Math"/>
+                    <w:i/>
+                  </w:rPr>
+                </m:ctrlPr>
+              </m:accPr>
+              <m:e>
+                <m:r>
+                  <w:rPr>
+                    <w:rFonts w:ascii="Cambria Math" w:hAnsi="Cambria Math" w:cs="Cambria Math"/>
+                  </w:rPr>
+                  <m:t>ω</m:t>
+                </m:r>
+              </m:e>
+            </m:acc>
+          </m:e>
+        </m:d>
+        <m:sSub>
+          <m:sSubPr>
+            <m:ctrlPr>
+              <w:rPr>
+                <w:rFonts w:ascii="Cambria Math" w:hAnsi="Cambria Math"/>
+                <w:i/>
+              </w:rPr>
+            </m:ctrlPr>
+          </m:sSubPr>
+          <m:e>
+            <m:d>
+              <m:dPr>
+                <m:begChr m:val=""/>
+                <m:endChr m:val="|"/>
+                <m:ctrlPr>
+                  <w:rPr>
+                    <w:rFonts w:ascii="Cambria Math" w:hAnsi="Cambria Math"/>
+                    <w:i/>
+                  </w:rPr>
+                </m:ctrlPr>
+              </m:dPr>
+              <m:e>
+                <m:r>
+                  <w:rPr>
+                    <w:rFonts w:ascii="Cambria Math" w:hAnsi="Cambria Math"/>
+                  </w:rPr>
+                  <m:t>​</m:t>
+                </m:r>
+              </m:e>
+            </m:d>
+          </m:e>
+          <m:sub>
+            <m:acc>
+              <m:accPr>
+                <m:chr m:val="̃"/>
+                <m:ctrlPr>
+                  <w:rPr>
+                    <w:rFonts w:ascii="Cambria Math" w:hAnsi="Cambria Math"/>
+                    <w:i/>
+                  </w:rPr>
+                </m:ctrlPr>
+              </m:accPr>
+              <m:e>
+                <m:r>
+                  <w:rPr>
+                    <w:rFonts w:ascii="Cambria Math" w:hAnsi="Cambria Math" w:cs="Cambria Math"/>
+                  </w:rPr>
+                  <m:t>ω</m:t>
+                </m:r>
+              </m:e>
+            </m:acc>
+            <m:r>
+              <w:rPr>
+                <w:rFonts w:ascii="Cambria Math" w:hAnsi="Cambria Math"/>
+              </w:rPr>
+              <m:t>=0</m:t>
+            </m:r>
+          </m:sub>
+        </m:sSub>
+        <m:r>
+          <w:rPr>
+            <w:rFonts w:ascii="Cambria Math" w:hAnsi="Cambria Math"/>
+          </w:rPr>
+          <m:t>=</m:t>
+        </m:r>
+        <m:sSubSup>
+          <m:sSubSupPr>
+            <m:ctrlPr>
+              <w:rPr>
+                <w:rFonts w:ascii="Cambria Math" w:hAnsi="Cambria Math"/>
+                <w:i/>
+              </w:rPr>
+            </m:ctrlPr>
+          </m:sSubSupPr>
+          <m:e>
+            <m:r>
+              <w:rPr>
+                <w:rFonts w:ascii="Cambria Math" w:hAnsi="Cambria Math" w:cs="Cambria Math"/>
+              </w:rPr>
+              <m:t>a</m:t>
+            </m:r>
+            <m:ctrlPr>
+              <w:rPr>
+                <w:rFonts w:ascii="Cambria Math" w:hAnsi="Cambria Math" w:cs="Cambria Math"/>
+                <w:i/>
+              </w:rPr>
+            </m:ctrlPr>
+          </m:e>
+          <m:sub>
+            <m:r>
+              <w:rPr>
+                <w:rFonts w:ascii="Cambria Math" w:hAnsi="Cambria Math" w:cs="Cambria Math"/>
+              </w:rPr>
+              <m:t>n</m:t>
+            </m:r>
+            <m:ctrlPr>
+              <w:rPr>
+                <w:rFonts w:ascii="Cambria Math" w:hAnsi="Cambria Math" w:cs="Cambria Math"/>
+                <w:i/>
+              </w:rPr>
+            </m:ctrlPr>
+          </m:sub>
+          <m:sup>
+            <m:r>
+              <w:rPr>
+                <w:rFonts w:ascii="Cambria Math" w:hAnsi="Cambria Math"/>
+              </w:rPr>
+              <m:t>д</m:t>
+            </m:r>
+          </m:sup>
+        </m:sSubSup>
+      </m:oMath>
+      <w:r>
+        <w:t>), а поворот изображающей точки в положительном направлении вокруг</w:t>
+      </w:r>
+      <w:r>
+        <w:t xml:space="preserve"> </w:t>
+      </w:r>
+      <w:r>
+        <w:t xml:space="preserve">начала координат, при возрастании частоты </w:t>
+      </w:r>
+      <w:r>
+        <w:rPr>
+          <w:rFonts w:ascii="Cambria Math" w:hAnsi="Cambria Math" w:cs="Cambria Math"/>
+        </w:rPr>
+        <w:t>𝜔</w:t>
+      </w:r>
+      <w:r>
+        <w:t xml:space="preserve">̃ от 0 до </w:t>
+      </w:r>
+      <w:r>
+        <w:rPr>
+          <w:rFonts w:ascii="Cambria Math" w:hAnsi="Cambria Math" w:cs="Cambria Math"/>
+        </w:rPr>
+        <w:t>𝜋</w:t>
+      </w:r>
+      <w:r>
+        <w:t xml:space="preserve">, был равен </w:t>
+      </w:r>
+      <w:r>
+        <w:rPr>
+          <w:rFonts w:ascii="Cambria Math" w:hAnsi="Cambria Math" w:cs="Cambria Math"/>
+        </w:rPr>
+        <w:t>𝑛𝜋</w:t>
+      </w:r>
+      <w:r>
+        <w:t>, где ℎ – время дискретизации.</w:t>
+      </w:r>
+    </w:p>
+    <w:p>
+      <w:pPr>
+        <w:pStyle w:val="aff7"/>
+      </w:pPr>
+      <w:r>
+        <w:t>У исследуемой непрерывной системы характеристический многочлен:</w:t>
+      </w:r>
+    </w:p>
+    <w:p>
+      <w:pPr>
+        <w:pStyle w:val="aff7"/>
+        <w:rPr>
+          <w:rFonts w:eastAsiaTheme="minorEastAsia"/>
+        </w:rPr>
+      </w:pPr>
+      <m:oMathPara>
+        <m:oMath>
+          <m:eqArr>
+            <m:eqArrPr>
+              <m:maxDist m:val="1"/>
+              <m:ctrlPr>
+                <w:rPr>
+                  <w:rFonts w:ascii="Cambria Math" w:eastAsia="Times New Roman" w:hAnsi="Cambria Math" w:cs="Times New Roman"/>
+                  <w:i/>
+                </w:rPr>
+              </m:ctrlPr>
+            </m:eqArrPr>
+            <m:e>
+              <m:sSub>
+                <m:sSubPr>
+                  <m:ctrlPr>
+                    <w:rPr>
+                      <w:rFonts w:ascii="Cambria Math" w:hAnsi="Cambria Math" w:cs="Cambria Math"/>
+                      <w:i/>
+                    </w:rPr>
+                  </m:ctrlPr>
+                </m:sSubPr>
+                <m:e>
+                  <m:r>
+                    <w:rPr>
+                      <w:rFonts w:ascii="Cambria Math" w:hAnsi="Cambria Math" w:cs="Cambria Math"/>
+                    </w:rPr>
+                    <m:t>χ</m:t>
+                  </m:r>
+                </m:e>
+                <m:sub>
+                  <m:r>
+                    <w:rPr>
+                      <w:rFonts w:ascii="Cambria Math" w:hAnsi="Cambria Math" w:cs="Cambria Math"/>
+                    </w:rPr>
+                    <m:t>n</m:t>
+                  </m:r>
+                </m:sub>
+              </m:sSub>
+              <m:d>
+                <m:dPr>
+                  <m:ctrlPr>
+                    <w:rPr>
+                      <w:rFonts w:ascii="Cambria Math" w:hAnsi="Cambria Math"/>
+                      <w:i/>
+                    </w:rPr>
+                  </m:ctrlPr>
+                </m:dPr>
+                <m:e>
+                  <m:r>
+                    <w:rPr>
+                      <w:rFonts w:ascii="Cambria Math" w:hAnsi="Cambria Math" w:cs="Cambria Math"/>
+                    </w:rPr>
+                    <m:t>jω</m:t>
+                  </m:r>
+                </m:e>
+              </m:d>
+              <m:r>
+                <w:rPr>
+                  <w:rFonts w:ascii="Cambria Math" w:hAnsi="Cambria Math"/>
+                </w:rPr>
+                <m:t>=</m:t>
+              </m:r>
+              <m:sSup>
+                <m:sSupPr>
+                  <m:ctrlPr>
+                    <w:rPr>
+                      <w:rFonts w:ascii="Cambria Math" w:hAnsi="Cambria Math"/>
+                      <w:i/>
+                    </w:rPr>
+                  </m:ctrlPr>
+                </m:sSupPr>
+                <m:e>
+                  <m:d>
+                    <m:dPr>
+                      <m:ctrlPr>
+                        <w:rPr>
+                          <w:rFonts w:ascii="Cambria Math" w:hAnsi="Cambria Math"/>
+                          <w:i/>
+                        </w:rPr>
+                      </m:ctrlPr>
+                    </m:dPr>
+                    <m:e>
+                      <m:r>
+                        <w:rPr>
+                          <w:rFonts w:ascii="Cambria Math" w:hAnsi="Cambria Math" w:cs="Cambria Math"/>
+                        </w:rPr>
+                        <m:t>jω</m:t>
+                      </m:r>
+                    </m:e>
+                  </m:d>
+                </m:e>
+                <m:sup>
+                  <m:r>
+                    <w:rPr>
+                      <w:rFonts w:ascii="Cambria Math" w:hAnsi="Cambria Math"/>
+                    </w:rPr>
+                    <m:t>4</m:t>
+                  </m:r>
+                </m:sup>
+              </m:sSup>
+              <m:r>
+                <w:rPr>
+                  <w:rFonts w:ascii="Cambria Math" w:hAnsi="Cambria Math"/>
+                </w:rPr>
+                <m:t>+</m:t>
+              </m:r>
+              <m:r>
+                <m:rPr>
+                  <m:sty m:val="p"/>
+                </m:rPr>
+                <w:rPr>
+                  <w:rFonts w:ascii="Cambria Math" w:hAnsi="Cambria Math" w:cs="Courier New"/>
+                  <w:color w:val="000000"/>
+                  <w:sz w:val="20"/>
+                  <w:szCs w:val="20"/>
+                </w:rPr>
+                <m:t>6.615606936</m:t>
+              </m:r>
+              <m:sSup>
+                <m:sSupPr>
+                  <m:ctrlPr>
+                    <w:rPr>
+                      <w:rFonts w:ascii="Cambria Math" w:hAnsi="Cambria Math"/>
+                      <w:i/>
+                    </w:rPr>
+                  </m:ctrlPr>
+                </m:sSupPr>
+                <m:e>
+                  <m:d>
+                    <m:dPr>
+                      <m:ctrlPr>
+                        <w:rPr>
+                          <w:rFonts w:ascii="Cambria Math" w:hAnsi="Cambria Math"/>
+                          <w:i/>
+                        </w:rPr>
+                      </m:ctrlPr>
+                    </m:dPr>
+                    <m:e>
+                      <m:r>
+                        <w:rPr>
+                          <w:rFonts w:ascii="Cambria Math" w:hAnsi="Cambria Math" w:cs="Cambria Math"/>
+                        </w:rPr>
+                        <m:t>jω</m:t>
+                      </m:r>
+                    </m:e>
+                  </m:d>
+                </m:e>
+                <m:sup>
+                  <m:r>
+                    <w:rPr>
+                      <w:rFonts w:ascii="Cambria Math" w:hAnsi="Cambria Math"/>
+                    </w:rPr>
+                    <m:t>2</m:t>
+                  </m:r>
+                </m:sup>
+              </m:sSup>
+              <m:r>
+                <w:rPr>
+                  <w:rFonts w:ascii="Cambria Math" w:hAnsi="Cambria Math"/>
+                </w:rPr>
+                <m:t>=</m:t>
+              </m:r>
+              <m:sSup>
+                <m:sSupPr>
+                  <m:ctrlPr>
+                    <w:rPr>
+                      <w:rFonts w:ascii="Cambria Math" w:hAnsi="Cambria Math" w:cs="Cambria Math"/>
+                      <w:i/>
+                    </w:rPr>
+                  </m:ctrlPr>
+                </m:sSupPr>
+                <m:e>
+                  <m:r>
+                    <w:rPr>
+                      <w:rFonts w:ascii="Cambria Math" w:hAnsi="Cambria Math" w:cs="Cambria Math"/>
+                    </w:rPr>
+                    <m:t>ω</m:t>
+                  </m:r>
+                  <m:ctrlPr>
+                    <w:rPr>
+                      <w:rFonts w:ascii="Cambria Math" w:hAnsi="Cambria Math"/>
+                      <w:i/>
+                    </w:rPr>
+                  </m:ctrlPr>
+                </m:e>
+                <m:sup>
+                  <m:r>
+                    <w:rPr>
+                      <w:rFonts w:ascii="Cambria Math" w:hAnsi="Cambria Math" w:cs="Cambria Math"/>
+                    </w:rPr>
+                    <m:t>4</m:t>
+                  </m:r>
+                </m:sup>
+              </m:sSup>
+              <m:r>
+                <w:rPr>
+                  <w:rFonts w:ascii="Cambria Math" w:hAnsi="Cambria Math" w:cs="Cambria Math"/>
+                </w:rPr>
+                <m:t>-</m:t>
+              </m:r>
+              <m:r>
+                <m:rPr>
+                  <m:sty m:val="p"/>
+                </m:rPr>
+                <w:rPr>
+                  <w:rFonts w:ascii="Cambria Math" w:hAnsi="Cambria Math" w:cs="Courier New"/>
+                  <w:color w:val="000000"/>
+                  <w:sz w:val="20"/>
+                  <w:szCs w:val="20"/>
+                </w:rPr>
+                <m:t>6.615606936</m:t>
+              </m:r>
+              <m:r>
+                <w:rPr>
+                  <w:rFonts w:ascii="Cambria Math" w:hAnsi="Cambria Math" w:cs="Cambria Math"/>
+                </w:rPr>
+                <m:t>ω#</m:t>
+              </m:r>
+              <m:d>
+                <m:dPr>
+                  <m:ctrlPr>
+                    <w:rPr>
+                      <w:rFonts w:ascii="Cambria Math" w:eastAsia="Times New Roman" w:hAnsi="Cambria Math" w:cs="Times New Roman"/>
+                      <w:i/>
+                    </w:rPr>
+                  </m:ctrlPr>
+                </m:dPr>
+                <m:e>
+                  <m:r>
+                    <w:rPr>
+                      <w:rFonts w:ascii="Cambria Math" w:eastAsia="Times New Roman" w:hAnsi="Cambria Math" w:cs="Times New Roman"/>
+                    </w:rPr>
+                    <m:t>4.7.2</m:t>
+                  </m:r>
+                </m:e>
+              </m:d>
+              <m:ctrlPr>
+                <w:rPr>
+                  <w:rFonts w:ascii="Cambria Math" w:hAnsi="Cambria Math" w:cs="Cambria Math"/>
+                  <w:i/>
+                </w:rPr>
+              </m:ctrlPr>
+            </m:e>
+          </m:eqArr>
+        </m:oMath>
+      </m:oMathPara>
+    </w:p>
+    <w:p>
+      <w:pPr>
+        <w:pStyle w:val="aff7"/>
+        <w:rPr>
+          <w:rFonts w:eastAsiaTheme="minorEastAsia"/>
+        </w:rPr>
+      </w:pPr>
+      <w:r>
+        <w:rPr>
+          <w:rFonts w:eastAsiaTheme="minorEastAsia"/>
+        </w:rPr>
+        <w:t>Чтобы в критерии Михайлова правильно определить размеры выводимого графика для непрерывной модели, можно найти точки пересечения годографом действительной и мнимой осей, путём приравнивания к нулю соответствующих частей комплексного числа.</w:t>
+      </w:r>
+    </w:p>
+    <w:p>
+      <w:pPr>
+        <w:pStyle w:val="aff7"/>
+        <w:rPr>
+          <w:rFonts w:eastAsiaTheme="minorEastAsia"/>
+        </w:rPr>
+      </w:pPr>
+      <w:r>
+        <w:rPr>
+          <w:rFonts w:eastAsiaTheme="minorEastAsia"/>
+        </w:rPr>
+        <w:t>Годограф пересекает действительную ось</w:t>
+      </w:r>
+      <w:r>
+        <w:rPr>
+          <w:rFonts w:eastAsiaTheme="minorEastAsia"/>
+        </w:rPr>
+        <w:t xml:space="preserve"> </w:t>
+      </w:r>
+      <w:r>
+        <w:rPr>
+          <w:rFonts w:eastAsiaTheme="minorEastAsia"/>
+          <w:lang w:val="en-US"/>
+        </w:rPr>
+        <w:t>y</w:t>
+      </w:r>
+      <w:r>
+        <w:rPr>
+          <w:rFonts w:eastAsiaTheme="minorEastAsia"/>
+        </w:rPr>
+        <w:t xml:space="preserve"> = 0.</w:t>
+      </w:r>
+    </w:p>
+    <w:p>
+      <w:pPr>
+        <w:pStyle w:val="aff7"/>
+        <w:rPr>
+          <w:rFonts w:eastAsiaTheme="minorEastAsia"/>
+        </w:rPr>
+      </w:pPr>
+      <m:oMathPara>
+        <m:oMath>
+          <m:sSup>
+            <m:sSupPr>
+              <m:ctrlPr>
+                <w:rPr>
+                  <w:rFonts w:ascii="Cambria Math" w:hAnsi="Cambria Math" w:cs="Cambria Math"/>
+                  <w:i/>
+                </w:rPr>
+              </m:ctrlPr>
+            </m:sSupPr>
+            <m:e>
+              <m:r>
+                <w:rPr>
+                  <w:rFonts w:ascii="Cambria Math" w:hAnsi="Cambria Math" w:cs="Cambria Math"/>
+                </w:rPr>
+                <m:t>ω</m:t>
+              </m:r>
+              <m:ctrlPr>
+                <w:rPr>
+                  <w:rFonts w:ascii="Cambria Math" w:hAnsi="Cambria Math"/>
+                  <w:i/>
+                </w:rPr>
+              </m:ctrlPr>
+            </m:e>
+            <m:sup>
+              <m:r>
+                <w:rPr>
+                  <w:rFonts w:ascii="Cambria Math" w:hAnsi="Cambria Math" w:cs="Cambria Math"/>
+                </w:rPr>
+                <m:t>4</m:t>
+              </m:r>
+            </m:sup>
+          </m:sSup>
+          <m:r>
+            <w:rPr>
+              <w:rFonts w:ascii="Cambria Math" w:hAnsi="Cambria Math" w:cs="Cambria Math"/>
+            </w:rPr>
+            <m:t>-</m:t>
+          </m:r>
+          <m:r>
+            <m:rPr>
+              <m:sty m:val="p"/>
+            </m:rPr>
+            <w:rPr>
+              <w:rFonts w:ascii="Cambria Math" w:hAnsi="Cambria Math" w:cs="Courier New"/>
+              <w:color w:val="000000"/>
+              <w:sz w:val="20"/>
+              <w:szCs w:val="20"/>
+            </w:rPr>
+            <m:t>6.615606936</m:t>
+          </m:r>
+          <m:r>
+            <w:rPr>
+              <w:rFonts w:ascii="Cambria Math" w:hAnsi="Cambria Math" w:cs="Cambria Math"/>
+            </w:rPr>
+            <m:t>ω</m:t>
+          </m:r>
+          <m:r>
+            <w:rPr>
+              <w:rFonts w:ascii="Cambria Math" w:hAnsi="Cambria Math" w:cs="Cambria Math"/>
+            </w:rPr>
+            <m:t>=0</m:t>
+          </m:r>
+        </m:oMath>
+      </m:oMathPara>
+    </w:p>
+    <w:p>
+      <w:pPr>
+        <w:pStyle w:val="aff7"/>
+        <w:rPr>
+          <w:rFonts w:eastAsiaTheme="minorEastAsia"/>
+        </w:rPr>
+      </w:pPr>
+      <m:oMathPara>
+        <m:oMath>
+          <m:sSub>
+            <m:sSubPr>
+              <m:ctrlPr>
+                <w:rPr>
+                  <w:rFonts w:ascii="Cambria Math" w:hAnsi="Cambria Math" w:cs="Cambria Math"/>
+                  <w:i/>
+                </w:rPr>
+              </m:ctrlPr>
+            </m:sSubPr>
+            <m:e>
+              <m:r>
+                <w:rPr>
+                  <w:rFonts w:ascii="Cambria Math" w:hAnsi="Cambria Math" w:cs="Cambria Math"/>
+                </w:rPr>
+                <m:t>ω</m:t>
+              </m:r>
+            </m:e>
+            <m:sub>
+              <m:r>
+                <w:rPr>
+                  <w:rFonts w:ascii="Cambria Math" w:hAnsi="Cambria Math" w:cs="Cambria Math"/>
+                </w:rPr>
+                <m:t>1</m:t>
+              </m:r>
+            </m:sub>
+          </m:sSub>
+          <m:r>
+            <w:rPr>
+              <w:rFonts w:ascii="Cambria Math" w:hAnsi="Cambria Math" w:cs="Cambria Math"/>
+            </w:rPr>
+            <m:t>=0,</m:t>
+          </m:r>
+          <m:sSub>
+            <m:sSubPr>
+              <m:ctrlPr>
+                <w:rPr>
+                  <w:rFonts w:ascii="Cambria Math" w:hAnsi="Cambria Math" w:cs="Cambria Math"/>
+                  <w:i/>
+                </w:rPr>
+              </m:ctrlPr>
+            </m:sSubPr>
+            <m:e>
+              <m:r>
+                <w:rPr>
+                  <w:rFonts w:ascii="Cambria Math" w:hAnsi="Cambria Math" w:cs="Cambria Math"/>
+                </w:rPr>
+                <m:t>ω</m:t>
+              </m:r>
+            </m:e>
+            <m:sub>
+              <m:r>
+                <w:rPr>
+                  <w:rFonts w:ascii="Cambria Math" w:hAnsi="Cambria Math" w:cs="Cambria Math"/>
+                </w:rPr>
+                <m:t>2</m:t>
+              </m:r>
+            </m:sub>
+          </m:sSub>
+          <m:r>
+            <w:rPr>
+              <w:rFonts w:ascii="Cambria Math" w:hAnsi="Cambria Math" w:cs="Cambria Math"/>
+            </w:rPr>
+            <m:t>=1.87725</m:t>
+          </m:r>
+        </m:oMath>
+      </m:oMathPara>
+    </w:p>
+    <w:p>
+      <w:pPr>
+        <w:pStyle w:val="aff7"/>
+        <w:rPr>
+          <w:rFonts w:eastAsiaTheme="minorEastAsia"/>
+        </w:rPr>
+      </w:pPr>
+      <w:r>
+        <w:rPr>
+          <w:rFonts w:eastAsiaTheme="minorEastAsia"/>
+        </w:rPr>
+        <w:t>(ω = 0 не учитывается. так как это начало графика)</w:t>
+      </w:r>
+    </w:p>
+    <w:p>
+      <w:pPr>
+        <w:pStyle w:val="aff7"/>
+        <w:ind w:firstLine="0"/>
+        <w:rPr>
+          <w:rFonts w:eastAsiaTheme="minorEastAsia"/>
+        </w:rPr>
+      </w:pPr>
+    </w:p>
+    <w:p>
+      <w:pPr>
+        <w:pStyle w:val="aff7"/>
+        <w:rPr>
+          <w:rFonts w:eastAsia="Times New Roman" w:cs="Times New Roman"/>
+        </w:rPr>
+      </w:pPr>
+    </w:p>
+    <w:p>
+      <w:pPr>
         <w:pStyle w:val="affc"/>
       </w:pPr>
     </w:p>
     <w:sectPr>
-      <w:footerReference w:type="default" r:id="rId38"/>
+      <w:footerReference w:type="default" r:id="rId40"/>
       <w:pgSz w:w="11906" w:h="16838"/>
       <w:pgMar w:top="1134" w:right="991" w:bottom="1134" w:left="1134" w:header="709" w:footer="0" w:gutter="0"/>
       <w:cols w:space="708"/>

--- a/основа.docx
+++ b/основа.docx
@@ -351,21 +351,7 @@
         <w:rPr>
           <w:szCs w:val="28"/>
         </w:rPr>
-        <w:t xml:space="preserve">                                                                                      «__</w:t>
-      </w:r>
-      <w:proofErr w:type="gramStart"/>
-      <w:r>
-        <w:rPr>
-          <w:szCs w:val="28"/>
-        </w:rPr>
-        <w:t>_»_</w:t>
-      </w:r>
-      <w:proofErr w:type="gramEnd"/>
-      <w:r>
-        <w:rPr>
-          <w:szCs w:val="28"/>
-        </w:rPr>
-        <w:t>___________</w:t>
+        <w:t xml:space="preserve">                                                                                      «___»____________</w:t>
       </w:r>
       <w:r>
         <w:rPr>
@@ -2220,18 +2206,10 @@
         <w:t>Таблица</w:t>
       </w:r>
       <w:r>
-        <w:t xml:space="preserve"> </w:t>
-      </w:r>
-      <w:proofErr w:type="gramStart"/>
-      <w:r>
-        <w:t>1.</w:t>
-      </w:r>
-      <w:r>
-        <w:t>Параметры</w:t>
-      </w:r>
-      <w:proofErr w:type="gramEnd"/>
-      <w:r>
-        <w:t xml:space="preserve"> объекта определяются следующей таблицей.</w:t>
+        <w:t xml:space="preserve"> 1.</w:t>
+      </w:r>
+      <w:r>
+        <w:t>Параметры объекта определяются следующей таблицей.</w:t>
       </w:r>
     </w:p>
     <w:tbl>
@@ -2407,13 +2385,8 @@
               <w:pStyle w:val="afff2"/>
             </w:pPr>
             <w:r>
-              <w:t xml:space="preserve"> m [</w:t>
+              <w:t xml:space="preserve"> m [кг]   </w:t>
             </w:r>
-            <w:proofErr w:type="gramStart"/>
-            <w:r>
-              <w:t xml:space="preserve">кг]   </w:t>
-            </w:r>
-            <w:proofErr w:type="gramEnd"/>
           </w:p>
         </w:tc>
         <w:tc>
@@ -2495,13 +2468,8 @@
               <w:pStyle w:val="afff2"/>
             </w:pPr>
             <w:r>
-              <w:t xml:space="preserve"> M [</w:t>
+              <w:t xml:space="preserve"> M [кг]   </w:t>
             </w:r>
-            <w:proofErr w:type="gramStart"/>
-            <w:r>
-              <w:t xml:space="preserve">кг]   </w:t>
-            </w:r>
-            <w:proofErr w:type="gramEnd"/>
           </w:p>
         </w:tc>
         <w:tc>
@@ -2583,15 +2551,7 @@
               <w:pStyle w:val="afff2"/>
             </w:pPr>
             <w:r>
-              <w:t xml:space="preserve"> l [</w:t>
-            </w:r>
-            <w:proofErr w:type="gramStart"/>
-            <w:r>
-              <w:t xml:space="preserve">м]   </w:t>
-            </w:r>
-            <w:proofErr w:type="gramEnd"/>
-            <w:r>
-              <w:t xml:space="preserve"> </w:t>
+              <w:t xml:space="preserve"> l [м]    </w:t>
             </w:r>
           </w:p>
         </w:tc>
@@ -3992,11 +3952,9 @@
           <w:numId w:val="3"/>
         </w:numPr>
       </w:pPr>
-      <w:proofErr w:type="gramStart"/>
       <w:r>
         <w:t>Упростим</w:t>
       </w:r>
-      <w:proofErr w:type="gramEnd"/>
       <w:r>
         <w:t xml:space="preserve"> поделив выражение на</w:t>
       </w:r>
@@ -12214,7 +12172,7 @@
           <v:shape id="_x0000_i1025" type="#_x0000_t75" style="width:8.4pt;height:14.6pt" o:ole="">
             <v:imagedata r:id="rId12" o:title=""/>
           </v:shape>
-          <o:OLEObject Type="Embed" ProgID="Equation.DSMT4" ShapeID="_x0000_i1025" DrawAspect="Content" ObjectID="_1792932259" r:id="rId13"/>
+          <o:OLEObject Type="Embed" ProgID="Equation.DSMT4" ShapeID="_x0000_i1025" DrawAspect="Content" ObjectID="_1794243833" r:id="rId13"/>
         </w:object>
       </w:r>
       <m:oMath>
@@ -20709,15 +20667,7 @@
         <w:pStyle w:val="aff7"/>
       </w:pPr>
       <w:r>
-        <w:t xml:space="preserve">Для исследования реакций во временной области необходимо выделить жорданову форму </w:t>
-      </w:r>
-      <w:proofErr w:type="gramStart"/>
-      <w:r>
-        <w:t>матрицы ,</w:t>
-      </w:r>
-      <w:proofErr w:type="gramEnd"/>
-      <w:r>
-        <w:t xml:space="preserve"> сделав преобразование подобия:</w:t>
+        <w:t>Для исследования реакций во временной области необходимо выделить жорданову форму матрицы , сделав преобразование подобия:</w:t>
       </w:r>
     </w:p>
     <w:p>
@@ -20836,15 +20786,7 @@
         <w:t xml:space="preserve"> </w:t>
       </w:r>
       <w:r>
-        <w:t xml:space="preserve">– неособенная матрица. Сделаем замену в МПС и в первом уравнении </w:t>
-      </w:r>
-      <w:proofErr w:type="spellStart"/>
-      <w:r>
-        <w:t>домножим</w:t>
-      </w:r>
-      <w:proofErr w:type="spellEnd"/>
-      <w:r>
-        <w:t xml:space="preserve"> слева на обратную матрицу </w:t>
+        <w:t xml:space="preserve">– неособенная матрица. Сделаем замену в МПС и в первом уравнении домножим слева на обратную матрицу </w:t>
       </w:r>
       <w:r>
         <w:rPr>
@@ -21590,15 +21532,7 @@
         <w:t>𝐽</w:t>
       </w:r>
       <w:r>
-        <w:t xml:space="preserve"> имеет </w:t>
-      </w:r>
-      <w:proofErr w:type="spellStart"/>
-      <w:r>
-        <w:t>блочнодиагональный</w:t>
-      </w:r>
-      <w:proofErr w:type="spellEnd"/>
-      <w:r>
-        <w:t xml:space="preserve"> вид: на главной диагонали находятся собственные числа матрицы </w:t>
+        <w:t xml:space="preserve"> имеет блочнодиагональный вид: на главной диагонали находятся собственные числа матрицы </w:t>
       </w:r>
       <w:r>
         <w:rPr>
@@ -21609,11 +21543,9 @@
       <w:r>
         <w:t xml:space="preserve">, а на первой </w:t>
       </w:r>
-      <w:proofErr w:type="spellStart"/>
       <w:r>
         <w:t>наддиагонали</w:t>
       </w:r>
-      <w:proofErr w:type="spellEnd"/>
       <w:r>
         <w:t xml:space="preserve"> могут располагаться единицы. Наличие единиц обуславливается кратностью выбранного собственного числа и следующей формулой</w:t>
       </w:r>
@@ -22107,7 +22039,6 @@
       <w:r>
         <w:t xml:space="preserve">. Клетки порядка </w:t>
       </w:r>
-      <w:proofErr w:type="gramStart"/>
       <w:r>
         <w:rPr>
           <w:rFonts w:ascii="Cambria Math" w:hAnsi="Cambria Math" w:cs="Cambria Math"/>
@@ -22115,19 +22046,7 @@
         <w:t>𝑙</w:t>
       </w:r>
       <w:r>
-        <w:t xml:space="preserve"> &gt;</w:t>
-      </w:r>
-      <w:proofErr w:type="gramEnd"/>
-      <w:r>
-        <w:t xml:space="preserve"> 1 характеризуются наличием единиц в первой </w:t>
-      </w:r>
-      <w:proofErr w:type="spellStart"/>
-      <w:r>
-        <w:t>наддиагонали</w:t>
-      </w:r>
-      <w:proofErr w:type="spellEnd"/>
-      <w:r>
-        <w:t xml:space="preserve">. Матрица </w:t>
+        <w:t xml:space="preserve"> &gt; 1 характеризуются наличием единиц в первой наддиагонали. Матрица </w:t>
       </w:r>
       <w:r>
         <w:rPr>
@@ -23774,15 +23693,7 @@
         <w:t xml:space="preserve"> </w:t>
       </w:r>
       <w:r>
-        <w:t xml:space="preserve">Найдём для непрерывной и дискретной моделей количество «клеток» </w:t>
-      </w:r>
-      <w:proofErr w:type="spellStart"/>
-      <w:r>
-        <w:t>Жордана</w:t>
-      </w:r>
-      <w:proofErr w:type="spellEnd"/>
-      <w:r>
-        <w:t xml:space="preserve"> соответственно: </w:t>
+        <w:t xml:space="preserve">Найдём для непрерывной и дискретной моделей количество «клеток» Жордана соответственно: </w:t>
       </w:r>
     </w:p>
     <w:p>
@@ -25448,15 +25359,7 @@
         </m:sSub>
       </m:oMath>
       <w:r>
-        <w:t xml:space="preserve"> есть крат</w:t>
-      </w:r>
-      <w:proofErr w:type="spellStart"/>
-      <w:r>
-        <w:t>ное</w:t>
-      </w:r>
-      <w:proofErr w:type="spellEnd"/>
-      <w:r>
-        <w:t xml:space="preserve"> собственное значение</w:t>
+        <w:t xml:space="preserve"> есть кратное собственное значение</w:t>
       </w:r>
       <w:r>
         <w:t xml:space="preserve"> </w:t>
@@ -26947,15 +26850,7 @@
         <w:pStyle w:val="aff7"/>
       </w:pPr>
       <w:r>
-        <w:t xml:space="preserve">Построение и исследование графиков непрерывной и дискретной модели с помощью программы </w:t>
-      </w:r>
-      <w:proofErr w:type="spellStart"/>
-      <w:r>
-        <w:t>SimInTech</w:t>
-      </w:r>
-      <w:proofErr w:type="spellEnd"/>
-      <w:r>
-        <w:t xml:space="preserve">. Построенный график представлен на рис. </w:t>
+        <w:t xml:space="preserve">Построение и исследование графиков непрерывной и дискретной модели с помощью программы SimInTech. Построенный график представлен на рис. </w:t>
       </w:r>
       <w:r>
         <w:t>1</w:t>
@@ -28142,15 +28037,7 @@
         <w:t>Построение</w:t>
       </w:r>
       <w:r>
-        <w:t xml:space="preserve"> и исследование графиков импульсной характеристики непрерывной и дискретной модели с помощью программы </w:t>
-      </w:r>
-      <w:proofErr w:type="spellStart"/>
-      <w:r>
-        <w:t>SimInTech</w:t>
-      </w:r>
-      <w:proofErr w:type="spellEnd"/>
-      <w:r>
-        <w:t>. Построенный график представлен на рис.</w:t>
+        <w:t xml:space="preserve"> и исследование графиков импульсной характеристики непрерывной и дискретной модели с помощью программы SimInTech. Построенный график представлен на рис.</w:t>
       </w:r>
       <w:r>
         <w:rPr>
@@ -29051,15 +28938,7 @@
         <w:pStyle w:val="aff7"/>
       </w:pPr>
       <w:r>
-        <w:t xml:space="preserve">Построение и исследование графиков переходной характеристики с ненулевыми начальными условиями непрерывной и дискретной модели с помощью программы </w:t>
-      </w:r>
-      <w:proofErr w:type="spellStart"/>
-      <w:r>
-        <w:t>SimInTech</w:t>
-      </w:r>
-      <w:proofErr w:type="spellEnd"/>
-      <w:r>
-        <w:t xml:space="preserve">. </w:t>
+        <w:t xml:space="preserve">Построение и исследование графиков переходной характеристики с ненулевыми начальными условиями непрерывной и дискретной модели с помощью программы SimInTech. </w:t>
       </w:r>
     </w:p>
     <w:p>
@@ -29312,14 +29191,12 @@
       <w:r>
         <w:t xml:space="preserve">Схема объекта в программе </w:t>
       </w:r>
-      <w:proofErr w:type="spellStart"/>
       <w:r>
         <w:rPr>
           <w:lang w:val="en-US"/>
         </w:rPr>
         <w:t>SimInTech</w:t>
       </w:r>
-      <w:proofErr w:type="spellEnd"/>
       <w:r>
         <w:t xml:space="preserve"> </w:t>
       </w:r>
@@ -29478,11 +29355,9 @@
         </w:rPr>
         <w:t xml:space="preserve"> </w:t>
       </w:r>
-      <w:proofErr w:type="spellStart"/>
       <w:r>
         <w:t>Субмодель</w:t>
       </w:r>
-      <w:proofErr w:type="spellEnd"/>
       <w:r>
         <w:t xml:space="preserve"> дискретной модели.</w:t>
       </w:r>
@@ -29562,15 +29437,7 @@
         <w:t>.</w:t>
       </w:r>
       <w:r>
-        <w:t xml:space="preserve"> Классическим типовым воздействием выступает единичная синусоидальная функция </w:t>
-      </w:r>
-      <w:proofErr w:type="spellStart"/>
-      <w:r>
-        <w:t>sin</w:t>
-      </w:r>
-      <w:proofErr w:type="spellEnd"/>
-      <w:r>
-        <w:t>(</w:t>
+        <w:t xml:space="preserve"> Классическим типовым воздействием выступает единичная синусоидальная функция sin(</w:t>
       </w:r>
       <w:r>
         <w:rPr>
@@ -31210,24 +31077,14 @@
       <w:r>
         <w:t xml:space="preserve">программой </w:t>
       </w:r>
-      <w:proofErr w:type="spellStart"/>
       <w:r>
         <w:rPr>
           <w:lang w:val="en-US"/>
         </w:rPr>
         <w:t>SimInTech</w:t>
       </w:r>
-      <w:proofErr w:type="spellEnd"/>
-      <w:r>
-        <w:t xml:space="preserve">. В </w:t>
-      </w:r>
-      <w:proofErr w:type="spellStart"/>
-      <w:r>
-        <w:t>SimInTech</w:t>
-      </w:r>
-      <w:proofErr w:type="spellEnd"/>
-      <w:r>
-        <w:t xml:space="preserve"> для </w:t>
+      <w:r>
+        <w:t xml:space="preserve">. В SimInTech для </w:t>
       </w:r>
       <w:r>
         <w:rPr>
@@ -31358,13 +31215,8 @@
       <w:bookmarkStart w:id="26" w:name="_Toc125491876"/>
       <w:bookmarkStart w:id="27" w:name="_Toc129977827"/>
       <w:bookmarkStart w:id="28" w:name="_Toc151397712"/>
-      <w:proofErr w:type="spellStart"/>
-      <w:r>
-        <w:t>Фазочастотная</w:t>
-      </w:r>
-      <w:proofErr w:type="spellEnd"/>
-      <w:r>
-        <w:t xml:space="preserve"> характеристика</w:t>
+      <w:r>
+        <w:t>Фазочастотная характеристика</w:t>
       </w:r>
       <w:bookmarkEnd w:id="24"/>
       <w:bookmarkEnd w:id="25"/>
@@ -31376,13 +31228,8 @@
       <w:pPr>
         <w:pStyle w:val="aff7"/>
       </w:pPr>
-      <w:proofErr w:type="spellStart"/>
-      <w:r>
-        <w:t>Фазочастотная</w:t>
-      </w:r>
-      <w:proofErr w:type="spellEnd"/>
-      <w:r>
-        <w:t xml:space="preserve"> характеристика системы (ФЧХ) представляется аргументом частотной характеристики ОУ </w:t>
+      <w:r>
+        <w:t xml:space="preserve">Фазочастотная характеристика системы (ФЧХ) представляется аргументом частотной характеристики ОУ </w:t>
       </w:r>
       <w:r>
         <w:rPr>
@@ -31813,15 +31660,7 @@
         <w:pStyle w:val="aff7"/>
       </w:pPr>
       <w:r>
-        <w:t xml:space="preserve">В </w:t>
-      </w:r>
-      <w:proofErr w:type="spellStart"/>
-      <w:r>
-        <w:t>SimInTech</w:t>
-      </w:r>
-      <w:proofErr w:type="spellEnd"/>
-      <w:r>
-        <w:t xml:space="preserve"> для построения ФЧХ также используется блок Построение частотных характеристик. В свойствах данного блока </w:t>
+        <w:t xml:space="preserve">В SimInTech для построения ФЧХ также используется блок Построение частотных характеристик. В свойствах данного блока </w:t>
       </w:r>
       <w:r>
         <w:t>выставим следующие основные значения</w:t>
@@ -31962,14 +31801,11 @@
         <w:jc w:val="center"/>
       </w:pPr>
       <w:r>
-        <w:rPr>
-          <w:noProof/>
-        </w:rPr>
         <w:drawing>
-          <wp:inline distT="0" distB="0" distL="0" distR="0" wp14:anchorId="678E7818" wp14:editId="5FA21FE9">
-            <wp:extent cx="4248743" cy="4305901"/>
-            <wp:effectExtent l="0" t="0" r="0" b="0"/>
-            <wp:docPr id="14" name="Рисунок 14"/>
+          <wp:inline distT="0" distB="0" distL="0" distR="0" wp14:anchorId="08941C9F" wp14:editId="127D8FBA">
+            <wp:extent cx="4053675" cy="3875586"/>
+            <wp:effectExtent l="0" t="0" r="4445" b="0"/>
+            <wp:docPr id="38" name="Рисунок 38"/>
             <wp:cNvGraphicFramePr>
               <a:graphicFrameLocks xmlns:a="http://schemas.openxmlformats.org/drawingml/2006/main" noChangeAspect="1"/>
             </wp:cNvGraphicFramePr>
@@ -31989,7 +31825,7 @@
                   <pic:spPr>
                     <a:xfrm>
                       <a:off x="0" y="0"/>
-                      <a:ext cx="4248743" cy="4305901"/>
+                      <a:ext cx="4055854" cy="3877670"/>
                     </a:xfrm>
                     <a:prstGeom prst="rect">
                       <a:avLst/>
@@ -32139,15 +31975,7 @@
         <w:t xml:space="preserve"> </w:t>
       </w:r>
       <w:r>
-        <w:t>Амплитудно-</w:t>
-      </w:r>
-      <w:proofErr w:type="spellStart"/>
-      <w:r>
-        <w:t>фазочастотная</w:t>
-      </w:r>
-      <w:proofErr w:type="spellEnd"/>
-      <w:r>
-        <w:t xml:space="preserve"> характеристика</w:t>
+        <w:t>Амплитудно-фазочастотная характеристика</w:t>
       </w:r>
       <w:bookmarkEnd w:id="30"/>
     </w:p>
@@ -32162,21 +31990,7 @@
         <w:rPr>
           <w:rFonts w:eastAsiaTheme="minorHAnsi"/>
         </w:rPr>
-        <w:t>Амплитудно-</w:t>
-      </w:r>
-      <w:proofErr w:type="spellStart"/>
-      <w:r>
-        <w:rPr>
-          <w:rFonts w:eastAsiaTheme="minorHAnsi"/>
-        </w:rPr>
-        <w:t>фазочастотная</w:t>
-      </w:r>
-      <w:proofErr w:type="spellEnd"/>
-      <w:r>
-        <w:rPr>
-          <w:rFonts w:eastAsiaTheme="minorHAnsi"/>
-        </w:rPr>
-        <w:t xml:space="preserve"> характеристика (АФЧХ) представляется зависимостью частотной характеристики </w:t>
+        <w:t xml:space="preserve">Амплитудно-фазочастотная характеристика (АФЧХ) представляется зависимостью частотной характеристики </w:t>
       </w:r>
       <w:r>
         <w:rPr>
@@ -32402,13 +32216,8 @@
       <w:pPr>
         <w:pStyle w:val="af2"/>
       </w:pPr>
-      <w:proofErr w:type="spellStart"/>
-      <w:r>
-        <w:t>SimInTech</w:t>
-      </w:r>
-      <w:proofErr w:type="spellEnd"/>
-      <w:r>
-        <w:t xml:space="preserve"> для построения АФЧХ также используется блок </w:t>
+      <w:r>
+        <w:t xml:space="preserve">SimInTech для построения АФЧХ также используется блок </w:t>
       </w:r>
       <w:r>
         <w:rPr>
@@ -34099,31 +33908,14 @@
           <w:color w:val="000000"/>
           <w:sz w:val="24"/>
         </w:rPr>
-        <w:t>𝑖</w:t>
-      </w:r>
-      <w:proofErr w:type="gramStart"/>
-      <w:r>
-        <w:rPr>
-          <w:rFonts w:ascii="Cambria Math" w:eastAsia="Cambria Math" w:hAnsi="Cambria Math" w:cs="Cambria Math"/>
+        <w:t>𝑖∈</w:t>
+      </w:r>
+      <w:r>
+        <w:rPr>
           <w:color w:val="000000"/>
           <w:sz w:val="24"/>
         </w:rPr>
-        <w:t>∈</w:t>
-      </w:r>
-      <w:r>
-        <w:rPr>
-          <w:color w:val="000000"/>
-          <w:sz w:val="24"/>
-        </w:rPr>
-        <w:t>[</w:t>
-      </w:r>
-      <w:proofErr w:type="gramEnd"/>
-      <w:r>
-        <w:rPr>
-          <w:color w:val="000000"/>
-          <w:sz w:val="24"/>
-        </w:rPr>
-        <w:t xml:space="preserve">1, </w:t>
+        <w:t xml:space="preserve">[1, </w:t>
       </w:r>
       <w:r>
         <w:rPr>
@@ -34160,23 +33952,7 @@
           <w:color w:val="000000"/>
           <w:sz w:val="24"/>
         </w:rPr>
-        <w:t xml:space="preserve">Для устойчивости по Ляпунову (ограниченности решений) допускается выполнение указанных выше неравенств как равенств, при условии, что размер «ящиков» </w:t>
-      </w:r>
-      <w:proofErr w:type="spellStart"/>
-      <w:r>
-        <w:rPr>
-          <w:color w:val="000000"/>
-          <w:sz w:val="24"/>
-        </w:rPr>
-        <w:t>Жордана</w:t>
-      </w:r>
-      <w:proofErr w:type="spellEnd"/>
-      <w:r>
-        <w:rPr>
-          <w:color w:val="000000"/>
-          <w:sz w:val="24"/>
-        </w:rPr>
-        <w:t>, соответствующих этим собственным числам, не превышает единицы.</w:t>
+        <w:t>Для устойчивости по Ляпунову (ограниченности решений) допускается выполнение указанных выше неравенств как равенств, при условии, что размер «ящиков» Жордана, соответствующих этим собственным числам, не превышает единицы.</w:t>
       </w:r>
     </w:p>
     <w:p>
@@ -35211,80 +34987,7 @@
           <w:color w:val="000000"/>
           <w:sz w:val="24"/>
         </w:rPr>
-        <w:t xml:space="preserve">Для решения уравнения Ляпунова можно воспользоваться функцией </w:t>
-      </w:r>
-      <w:proofErr w:type="spellStart"/>
-      <w:proofErr w:type="gramStart"/>
-      <w:r>
-        <w:rPr>
-          <w:color w:val="000000"/>
-          <w:sz w:val="24"/>
-        </w:rPr>
-        <w:t>lyap</w:t>
-      </w:r>
-      <w:proofErr w:type="spellEnd"/>
-      <w:r>
-        <w:rPr>
-          <w:color w:val="000000"/>
-          <w:sz w:val="24"/>
-        </w:rPr>
-        <w:t>(</w:t>
-      </w:r>
-      <w:proofErr w:type="gramEnd"/>
-      <w:r>
-        <w:rPr>
-          <w:color w:val="000000"/>
-          <w:sz w:val="24"/>
-        </w:rPr>
-        <w:t xml:space="preserve">) из пакета </w:t>
-      </w:r>
-      <w:proofErr w:type="spellStart"/>
-      <w:r>
-        <w:rPr>
-          <w:color w:val="000000"/>
-          <w:sz w:val="24"/>
-        </w:rPr>
-        <w:t>матпрограмм</w:t>
-      </w:r>
-      <w:proofErr w:type="spellEnd"/>
-      <w:r>
-        <w:rPr>
-          <w:color w:val="000000"/>
-          <w:sz w:val="24"/>
-        </w:rPr>
-        <w:t xml:space="preserve"> </w:t>
-      </w:r>
-      <w:proofErr w:type="spellStart"/>
-      <w:r>
-        <w:rPr>
-          <w:color w:val="000000"/>
-          <w:sz w:val="24"/>
-        </w:rPr>
-        <w:t>Matlab</w:t>
-      </w:r>
-      <w:proofErr w:type="spellEnd"/>
-      <w:r>
-        <w:rPr>
-          <w:color w:val="000000"/>
-          <w:sz w:val="24"/>
-        </w:rPr>
-        <w:t xml:space="preserve">, которая подходит и для непрерывных, а для дискретных моделей – </w:t>
-      </w:r>
-      <w:proofErr w:type="spellStart"/>
-      <w:r>
-        <w:rPr>
-          <w:color w:val="000000"/>
-          <w:sz w:val="24"/>
-        </w:rPr>
-        <w:t>dlyap</w:t>
-      </w:r>
-      <w:proofErr w:type="spellEnd"/>
-      <w:r>
-        <w:rPr>
-          <w:color w:val="000000"/>
-          <w:sz w:val="24"/>
-        </w:rPr>
-        <w:t xml:space="preserve">(). Для определения положительной определённости матрицы </w:t>
+        <w:t xml:space="preserve">Для решения уравнения Ляпунова можно воспользоваться функцией lyap() из пакета матпрограмм Matlab, которая подходит и для непрерывных, а для дискретных моделей – dlyap(). Для определения положительной определённости матрицы </w:t>
       </w:r>
       <w:r>
         <w:rPr>
@@ -35446,48 +35149,7 @@
           <w:color w:val="000000"/>
           <w:sz w:val="24"/>
         </w:rPr>
-        <w:t xml:space="preserve">Для решения воспользуемся встроенной в </w:t>
-      </w:r>
-      <w:proofErr w:type="spellStart"/>
-      <w:r>
-        <w:rPr>
-          <w:color w:val="000000"/>
-          <w:sz w:val="24"/>
-        </w:rPr>
-        <w:t>Matlab</w:t>
-      </w:r>
-      <w:proofErr w:type="spellEnd"/>
-      <w:r>
-        <w:rPr>
-          <w:color w:val="000000"/>
-          <w:sz w:val="24"/>
-        </w:rPr>
-        <w:t xml:space="preserve"> функцией </w:t>
-      </w:r>
-      <w:proofErr w:type="spellStart"/>
-      <w:proofErr w:type="gramStart"/>
-      <w:r>
-        <w:rPr>
-          <w:color w:val="000000"/>
-          <w:sz w:val="24"/>
-        </w:rPr>
-        <w:t>lyap</w:t>
-      </w:r>
-      <w:proofErr w:type="spellEnd"/>
-      <w:r>
-        <w:rPr>
-          <w:color w:val="000000"/>
-          <w:sz w:val="24"/>
-        </w:rPr>
-        <w:t>(</w:t>
-      </w:r>
-      <w:proofErr w:type="gramEnd"/>
-      <w:r>
-        <w:rPr>
-          <w:color w:val="000000"/>
-          <w:sz w:val="24"/>
-        </w:rPr>
-        <w:t>). Проверять на положительную определенность будем проверкой на положительность собственных чисел матрицы P. Результат – на рисунке 24.</w:t>
+        <w:t>Для решения воспользуемся встроенной в Matlab функцией lyap(). Проверять на положительную определенность будем проверкой на положительность собственных чисел матрицы P. Результат – на рисунке 24.</w:t>
       </w:r>
     </w:p>
     <w:p>
@@ -35777,64 +35439,7 @@
           <w:color w:val="000000"/>
           <w:sz w:val="24"/>
         </w:rPr>
-        <w:t xml:space="preserve">Для решения воспользуюсь встроенной в </w:t>
-      </w:r>
-      <w:proofErr w:type="spellStart"/>
-      <w:r>
-        <w:rPr>
-          <w:color w:val="000000"/>
-          <w:sz w:val="24"/>
-        </w:rPr>
-        <w:t>Matlab</w:t>
-      </w:r>
-      <w:proofErr w:type="spellEnd"/>
-      <w:r>
-        <w:rPr>
-          <w:color w:val="000000"/>
-          <w:sz w:val="24"/>
-        </w:rPr>
-        <w:t xml:space="preserve"> функцией </w:t>
-      </w:r>
-      <w:proofErr w:type="spellStart"/>
-      <w:proofErr w:type="gramStart"/>
-      <w:r>
-        <w:rPr>
-          <w:color w:val="000000"/>
-          <w:sz w:val="24"/>
-        </w:rPr>
-        <w:t>dlyap</w:t>
-      </w:r>
-      <w:proofErr w:type="spellEnd"/>
-      <w:r>
-        <w:rPr>
-          <w:color w:val="000000"/>
-          <w:sz w:val="24"/>
-        </w:rPr>
-        <w:t>(</w:t>
-      </w:r>
-      <w:proofErr w:type="gramEnd"/>
-      <w:r>
-        <w:rPr>
-          <w:color w:val="000000"/>
-          <w:sz w:val="24"/>
-        </w:rPr>
-        <w:t xml:space="preserve">). Проверять на положительную определенность буду проверкой на положительность собственных чисел матрицы </w:t>
-      </w:r>
-      <w:proofErr w:type="spellStart"/>
-      <w:r>
-        <w:rPr>
-          <w:color w:val="000000"/>
-          <w:sz w:val="24"/>
-        </w:rPr>
-        <w:t>Pd</w:t>
-      </w:r>
-      <w:proofErr w:type="spellEnd"/>
-      <w:r>
-        <w:rPr>
-          <w:color w:val="000000"/>
-          <w:sz w:val="24"/>
-        </w:rPr>
-        <w:t>. Результат работы функции показан на рисунке 25.</w:t>
+        <w:t>Для решения воспользуюсь встроенной в Matlab функцией dlyap(). Проверять на положительную определенность буду проверкой на положительность собственных чисел матрицы Pd. Результат работы функции показан на рисунке 25.</w:t>
       </w:r>
     </w:p>
     <w:p>
@@ -35967,23 +35572,7 @@
           <w:color w:val="000000"/>
           <w:sz w:val="24"/>
         </w:rPr>
-        <w:t xml:space="preserve">Значит дискретная модель также неустойчива </w:t>
-      </w:r>
-      <w:proofErr w:type="spellStart"/>
-      <w:r>
-        <w:rPr>
-          <w:color w:val="000000"/>
-          <w:sz w:val="24"/>
-        </w:rPr>
-        <w:t>асимптотисеки</w:t>
-      </w:r>
-      <w:proofErr w:type="spellEnd"/>
-      <w:r>
-        <w:rPr>
-          <w:color w:val="000000"/>
-          <w:sz w:val="24"/>
-        </w:rPr>
-        <w:t>.</w:t>
+        <w:t>Значит дискретная модель также неустойчива асимптотисеки.</w:t>
       </w:r>
     </w:p>
     <w:p>
@@ -36082,25 +35671,7 @@
           <w:color w:val="000000"/>
           <w:sz w:val="24"/>
         </w:rPr>
-        <w:t xml:space="preserve">Рисунок </w:t>
-      </w:r>
-      <w:proofErr w:type="gramStart"/>
-      <w:r>
-        <w:rPr>
-          <w:i/>
-          <w:color w:val="000000"/>
-          <w:sz w:val="24"/>
-        </w:rPr>
-        <w:t>26  –</w:t>
-      </w:r>
-      <w:proofErr w:type="gramEnd"/>
-      <w:r>
-        <w:rPr>
-          <w:i/>
-          <w:color w:val="000000"/>
-          <w:sz w:val="24"/>
-        </w:rPr>
-        <w:t xml:space="preserve"> Код программы для исследования ОУ по критерию Ляпунова</w:t>
+        <w:t>Рисунок 26  – Код программы для исследования ОУ по критерию Ляпунова</w:t>
       </w:r>
     </w:p>
     <w:p>
@@ -37418,7 +36989,6 @@
         </w:rPr>
         <w:t>𝑎</w:t>
       </w:r>
-      <w:proofErr w:type="gramStart"/>
       <w:r>
         <w:rPr>
           <w:color w:val="000000"/>
@@ -37432,15 +37002,7 @@
           <w:color w:val="000000"/>
           <w:sz w:val="24"/>
         </w:rPr>
-        <w:t xml:space="preserve"> &gt;</w:t>
-      </w:r>
-      <w:proofErr w:type="gramEnd"/>
-      <w:r>
-        <w:rPr>
-          <w:color w:val="000000"/>
-          <w:sz w:val="24"/>
-        </w:rPr>
-        <w:t xml:space="preserve"> 0 главные диагональные миноры матрицы Гурвица были положительны:</w:t>
+        <w:t xml:space="preserve"> &gt; 0 главные диагональные миноры матрицы Гурвица были положительны:</w:t>
       </w:r>
     </w:p>
     <w:p>
@@ -38110,23 +37672,7 @@
           <w:color w:val="000000"/>
           <w:sz w:val="24"/>
         </w:rPr>
-        <w:t xml:space="preserve">С помощью программы, написанной в </w:t>
-      </w:r>
-      <w:proofErr w:type="spellStart"/>
-      <w:r>
-        <w:rPr>
-          <w:color w:val="000000"/>
-          <w:sz w:val="24"/>
-        </w:rPr>
-        <w:t>Matlab</w:t>
-      </w:r>
-      <w:proofErr w:type="spellEnd"/>
-      <w:r>
-        <w:rPr>
-          <w:color w:val="000000"/>
-          <w:sz w:val="24"/>
-        </w:rPr>
-        <w:t>, проверим выполнение этого критерия. Результат работы программы представлен на рисунке 28.</w:t>
+        <w:t>С помощью программы, написанной в Matlab, проверим выполнение этого критерия. Результат работы программы представлен на рисунке 28.</w:t>
       </w:r>
     </w:p>
     <w:p>
@@ -38953,284 +38499,7 @@
                   <w:color w:val="000000"/>
                   <w:sz w:val="24"/>
                 </w:rPr>
-                <m:t>=</m:t>
-              </m:r>
-              <m:sSup>
-                <m:sSupPr>
-                  <m:ctrlPr>
-                    <w:rPr>
-                      <w:rFonts w:ascii="Cambria Math" w:eastAsia="Cambria Math" w:hAnsi="Cambria Math" w:cs="Cambria Math"/>
-                      <w:color w:val="000000"/>
-                      <w:sz w:val="24"/>
-                    </w:rPr>
-                  </m:ctrlPr>
-                </m:sSupPr>
-                <m:e>
-                  <m:d>
-                    <m:dPr>
-                      <m:ctrlPr>
-                        <w:rPr>
-                          <w:rFonts w:ascii="Cambria Math" w:eastAsia="Cambria Math" w:hAnsi="Cambria Math" w:cs="Cambria Math"/>
-                          <w:color w:val="000000"/>
-                          <w:sz w:val="24"/>
-                        </w:rPr>
-                      </m:ctrlPr>
-                    </m:dPr>
-                    <m:e>
-                      <m:f>
-                        <m:fPr>
-                          <m:ctrlPr>
-                            <w:rPr>
-                              <w:rFonts w:ascii="Cambria Math" w:eastAsia="Cambria Math" w:hAnsi="Cambria Math" w:cs="Cambria Math"/>
-                              <w:color w:val="000000"/>
-                              <w:sz w:val="24"/>
-                            </w:rPr>
-                          </m:ctrlPr>
-                        </m:fPr>
-                        <m:num>
-                          <m:r>
-                            <w:rPr>
-                              <w:rFonts w:ascii="Cambria Math" w:eastAsia="Cambria Math" w:hAnsi="Cambria Math" w:cs="Cambria Math"/>
-                              <w:color w:val="000000"/>
-                              <w:sz w:val="24"/>
-                            </w:rPr>
-                            <m:t>s+1</m:t>
-                          </m:r>
-                        </m:num>
-                        <m:den>
-                          <m:r>
-                            <w:rPr>
-                              <w:rFonts w:ascii="Cambria Math" w:eastAsia="Cambria Math" w:hAnsi="Cambria Math" w:cs="Cambria Math"/>
-                              <w:color w:val="000000"/>
-                              <w:sz w:val="24"/>
-                            </w:rPr>
-                            <m:t>s-1</m:t>
-                          </m:r>
-                        </m:den>
-                      </m:f>
-                    </m:e>
-                  </m:d>
-                </m:e>
-                <m:sup>
-                  <m:r>
-                    <w:rPr>
-                      <w:rFonts w:ascii="Cambria Math" w:eastAsia="Cambria Math" w:hAnsi="Cambria Math" w:cs="Cambria Math"/>
-                      <w:color w:val="000000"/>
-                      <w:sz w:val="24"/>
-                    </w:rPr>
-                    <m:t>4</m:t>
-                  </m:r>
-                </m:sup>
-              </m:sSup>
-              <m:r>
-                <w:rPr>
-                  <w:rFonts w:ascii="Cambria Math" w:eastAsia="Cambria Math" w:hAnsi="Cambria Math" w:cs="Cambria Math"/>
-                  <w:color w:val="000000"/>
-                  <w:sz w:val="24"/>
-                </w:rPr>
-                <m:t>-4.153026</m:t>
-              </m:r>
-              <m:sSup>
-                <m:sSupPr>
-                  <m:ctrlPr>
-                    <w:rPr>
-                      <w:rFonts w:ascii="Cambria Math" w:eastAsia="Cambria Math" w:hAnsi="Cambria Math" w:cs="Cambria Math"/>
-                      <w:color w:val="000000"/>
-                      <w:sz w:val="24"/>
-                    </w:rPr>
-                  </m:ctrlPr>
-                </m:sSupPr>
-                <m:e>
-                  <m:d>
-                    <m:dPr>
-                      <m:ctrlPr>
-                        <w:rPr>
-                          <w:rFonts w:ascii="Cambria Math" w:eastAsia="Cambria Math" w:hAnsi="Cambria Math" w:cs="Cambria Math"/>
-                          <w:color w:val="000000"/>
-                          <w:sz w:val="24"/>
-                        </w:rPr>
-                      </m:ctrlPr>
-                    </m:dPr>
-                    <m:e>
-                      <m:f>
-                        <m:fPr>
-                          <m:ctrlPr>
-                            <w:rPr>
-                              <w:rFonts w:ascii="Cambria Math" w:eastAsia="Cambria Math" w:hAnsi="Cambria Math" w:cs="Cambria Math"/>
-                              <w:color w:val="000000"/>
-                              <w:sz w:val="24"/>
-                            </w:rPr>
-                          </m:ctrlPr>
-                        </m:fPr>
-                        <m:num>
-                          <m:r>
-                            <w:rPr>
-                              <w:rFonts w:ascii="Cambria Math" w:eastAsia="Cambria Math" w:hAnsi="Cambria Math" w:cs="Cambria Math"/>
-                              <w:color w:val="000000"/>
-                              <w:sz w:val="24"/>
-                            </w:rPr>
-                            <m:t>s+1</m:t>
-                          </m:r>
-                        </m:num>
-                        <m:den>
-                          <m:r>
-                            <w:rPr>
-                              <w:rFonts w:ascii="Cambria Math" w:eastAsia="Cambria Math" w:hAnsi="Cambria Math" w:cs="Cambria Math"/>
-                              <w:color w:val="000000"/>
-                              <w:sz w:val="24"/>
-                            </w:rPr>
-                            <m:t>s-1</m:t>
-                          </m:r>
-                        </m:den>
-                      </m:f>
-                    </m:e>
-                  </m:d>
-                </m:e>
-                <m:sup>
-                  <m:r>
-                    <w:rPr>
-                      <w:rFonts w:ascii="Cambria Math" w:eastAsia="Cambria Math" w:hAnsi="Cambria Math" w:cs="Cambria Math"/>
-                      <w:color w:val="000000"/>
-                      <w:sz w:val="24"/>
-                    </w:rPr>
-                    <m:t>3</m:t>
-                  </m:r>
-                </m:sup>
-              </m:sSup>
-              <m:r>
-                <w:rPr>
-                  <w:rFonts w:ascii="Cambria Math" w:eastAsia="Cambria Math" w:hAnsi="Cambria Math" w:cs="Cambria Math"/>
-                  <w:color w:val="000000"/>
-                  <w:sz w:val="24"/>
-                </w:rPr>
-                <m:t>+6.3</m:t>
-              </m:r>
-              <m:sSup>
-                <m:sSupPr>
-                  <m:ctrlPr>
-                    <w:rPr>
-                      <w:rFonts w:ascii="Cambria Math" w:eastAsia="Cambria Math" w:hAnsi="Cambria Math" w:cs="Cambria Math"/>
-                      <w:color w:val="000000"/>
-                      <w:sz w:val="24"/>
-                    </w:rPr>
-                  </m:ctrlPr>
-                </m:sSupPr>
-                <m:e>
-                  <m:d>
-                    <m:dPr>
-                      <m:ctrlPr>
-                        <w:rPr>
-                          <w:rFonts w:ascii="Cambria Math" w:eastAsia="Cambria Math" w:hAnsi="Cambria Math" w:cs="Cambria Math"/>
-                          <w:color w:val="000000"/>
-                          <w:sz w:val="24"/>
-                        </w:rPr>
-                      </m:ctrlPr>
-                    </m:dPr>
-                    <m:e>
-                      <m:f>
-                        <m:fPr>
-                          <m:ctrlPr>
-                            <w:rPr>
-                              <w:rFonts w:ascii="Cambria Math" w:eastAsia="Cambria Math" w:hAnsi="Cambria Math" w:cs="Cambria Math"/>
-                              <w:color w:val="000000"/>
-                              <w:sz w:val="24"/>
-                            </w:rPr>
-                          </m:ctrlPr>
-                        </m:fPr>
-                        <m:num>
-                          <m:r>
-                            <w:rPr>
-                              <w:rFonts w:ascii="Cambria Math" w:eastAsia="Cambria Math" w:hAnsi="Cambria Math" w:cs="Cambria Math"/>
-                              <w:color w:val="000000"/>
-                              <w:sz w:val="24"/>
-                            </w:rPr>
-                            <m:t>s+1</m:t>
-                          </m:r>
-                        </m:num>
-                        <m:den>
-                          <m:r>
-                            <w:rPr>
-                              <w:rFonts w:ascii="Cambria Math" w:eastAsia="Cambria Math" w:hAnsi="Cambria Math" w:cs="Cambria Math"/>
-                              <w:color w:val="000000"/>
-                              <w:sz w:val="24"/>
-                            </w:rPr>
-                            <m:t>s-1</m:t>
-                          </m:r>
-                        </m:den>
-                      </m:f>
-                    </m:e>
-                  </m:d>
-                </m:e>
-                <m:sup>
-                  <m:r>
-                    <w:rPr>
-                      <w:rFonts w:ascii="Cambria Math" w:eastAsia="Cambria Math" w:hAnsi="Cambria Math" w:cs="Cambria Math"/>
-                      <w:color w:val="000000"/>
-                      <w:sz w:val="24"/>
-                    </w:rPr>
-                    <m:t>2</m:t>
-                  </m:r>
-                </m:sup>
-              </m:sSup>
-              <m:r>
-                <w:rPr>
-                  <w:rFonts w:ascii="Cambria Math" w:eastAsia="Cambria Math" w:hAnsi="Cambria Math" w:cs="Cambria Math"/>
-                  <w:color w:val="000000"/>
-                  <w:sz w:val="24"/>
-                </w:rPr>
-                <m:t>-4.153</m:t>
-              </m:r>
-              <m:d>
-                <m:dPr>
-                  <m:ctrlPr>
-                    <w:rPr>
-                      <w:rFonts w:ascii="Cambria Math" w:eastAsia="Cambria Math" w:hAnsi="Cambria Math" w:cs="Cambria Math"/>
-                      <w:color w:val="000000"/>
-                      <w:sz w:val="24"/>
-                    </w:rPr>
-                  </m:ctrlPr>
-                </m:dPr>
-                <m:e>
-                  <m:f>
-                    <m:fPr>
-                      <m:ctrlPr>
-                        <w:rPr>
-                          <w:rFonts w:ascii="Cambria Math" w:eastAsia="Cambria Math" w:hAnsi="Cambria Math" w:cs="Cambria Math"/>
-                          <w:color w:val="000000"/>
-                          <w:sz w:val="24"/>
-                        </w:rPr>
-                      </m:ctrlPr>
-                    </m:fPr>
-                    <m:num>
-                      <m:r>
-                        <w:rPr>
-                          <w:rFonts w:ascii="Cambria Math" w:eastAsia="Cambria Math" w:hAnsi="Cambria Math" w:cs="Cambria Math"/>
-                          <w:color w:val="000000"/>
-                          <w:sz w:val="24"/>
-                        </w:rPr>
-                        <m:t>s+1</m:t>
-                      </m:r>
-                    </m:num>
-                    <m:den>
-                      <m:r>
-                        <w:rPr>
-                          <w:rFonts w:ascii="Cambria Math" w:eastAsia="Cambria Math" w:hAnsi="Cambria Math" w:cs="Cambria Math"/>
-                          <w:color w:val="000000"/>
-                          <w:sz w:val="24"/>
-                        </w:rPr>
-                        <m:t>s-1</m:t>
-                      </m:r>
-                    </m:den>
-                  </m:f>
-                </m:e>
-              </m:d>
-              <m:r>
-                <w:rPr>
-                  <w:rFonts w:ascii="Cambria Math" w:eastAsia="Cambria Math" w:hAnsi="Cambria Math" w:cs="Cambria Math"/>
-                  <w:color w:val="000000"/>
-                  <w:sz w:val="24"/>
-                </w:rPr>
-                <m:t>+1</m:t>
+                <m:t xml:space="preserve">=- 0.006026 s^4- 0.000052 s^3- 0.6 s^2 + 0.000052 s +16.606   </m:t>
               </m:r>
               <m:r>
                 <w:rPr>
@@ -39285,16 +38554,214 @@
         <w:rPr>
           <w:color w:val="000000"/>
           <w:sz w:val="24"/>
+        </w:rPr>
+        <w:t>Матрица Гурвица для дискретной модели представлена на рисунке 28.</w:t>
+      </w:r>
+    </w:p>
+    <w:p>
+      <w:pPr>
+        <w:pStyle w:val="afff2"/>
+      </w:pPr>
+      <w:r>
+        <w:rPr>
+          <w:noProof/>
+        </w:rPr>
+        <w:drawing>
+          <wp:inline distT="0" distB="0" distL="0" distR="0" wp14:anchorId="28C908BC" wp14:editId="4360D64F">
+            <wp:extent cx="3219899" cy="1066949"/>
+            <wp:effectExtent l="0" t="0" r="0" b="0"/>
+            <wp:docPr id="11" name="Рисунок 11"/>
+            <wp:cNvGraphicFramePr>
+              <a:graphicFrameLocks xmlns:a="http://schemas.openxmlformats.org/drawingml/2006/main" noChangeAspect="1"/>
+            </wp:cNvGraphicFramePr>
+            <a:graphic xmlns:a="http://schemas.openxmlformats.org/drawingml/2006/main">
+              <a:graphicData uri="http://schemas.openxmlformats.org/drawingml/2006/picture">
+                <pic:pic xmlns:pic="http://schemas.openxmlformats.org/drawingml/2006/picture">
+                  <pic:nvPicPr>
+                    <pic:cNvPr id="1" name=""/>
+                    <pic:cNvPicPr/>
+                  </pic:nvPicPr>
+                  <pic:blipFill>
+                    <a:blip r:embed="rId38"/>
+                    <a:stretch>
+                      <a:fillRect/>
+                    </a:stretch>
+                  </pic:blipFill>
+                  <pic:spPr>
+                    <a:xfrm>
+                      <a:off x="0" y="0"/>
+                      <a:ext cx="3219899" cy="1066949"/>
+                    </a:xfrm>
+                    <a:prstGeom prst="rect">
+                      <a:avLst/>
+                    </a:prstGeom>
+                  </pic:spPr>
+                </pic:pic>
+              </a:graphicData>
+            </a:graphic>
+          </wp:inline>
+        </w:drawing>
+      </w:r>
+    </w:p>
+    <w:p>
+      <w:pPr>
+        <w:pStyle w:val="affc"/>
+      </w:pPr>
+      <w:r>
+        <w:t>Рисунок 28 – матрица Гурвица непрерывной модели</w:t>
+      </w:r>
+    </w:p>
+    <w:p>
+      <w:pPr>
+        <w:pStyle w:val="aff7"/>
+      </w:pPr>
+      <w:r>
+        <w:t xml:space="preserve">С </w:t>
+      </w:r>
+      <w:r>
+        <w:t>помощью</w:t>
+      </w:r>
+      <w:r>
+        <w:t xml:space="preserve"> программы, написанной в Matlab, проверим выполнение</w:t>
+      </w:r>
+      <w:r>
+        <w:t xml:space="preserve"> </w:t>
+      </w:r>
+      <w:r>
+        <w:t>этого критерия. Результат работы программы представлен на рисунке 2</w:t>
+      </w:r>
+      <w:r>
+        <w:rPr>
           <w:lang w:val="en-US"/>
         </w:rPr>
-        <w:t>s</w:t>
-      </w:r>
-      <w:r>
-        <w:rPr>
-          <w:color w:val="000000"/>
-          <w:sz w:val="24"/>
-        </w:rPr>
-        <w:t>Матрица Гурвица для дискретной модели представлена на рисунке 28.</w:t>
+        <w:t>9</w:t>
+      </w:r>
+      <w:r>
+        <w:t>.</w:t>
+      </w:r>
+    </w:p>
+    <w:p>
+      <w:pPr>
+        <w:pStyle w:val="afff2"/>
+      </w:pPr>
+      <w:r>
+        <w:rPr>
+          <w:noProof/>
+        </w:rPr>
+        <w:lastRenderedPageBreak/>
+        <w:drawing>
+          <wp:inline distT="0" distB="0" distL="0" distR="0" wp14:anchorId="79106474" wp14:editId="04EABCA4">
+            <wp:extent cx="1752845" cy="895475"/>
+            <wp:effectExtent l="0" t="0" r="0" b="0"/>
+            <wp:docPr id="32" name="Рисунок 32"/>
+            <wp:cNvGraphicFramePr>
+              <a:graphicFrameLocks xmlns:a="http://schemas.openxmlformats.org/drawingml/2006/main" noChangeAspect="1"/>
+            </wp:cNvGraphicFramePr>
+            <a:graphic xmlns:a="http://schemas.openxmlformats.org/drawingml/2006/main">
+              <a:graphicData uri="http://schemas.openxmlformats.org/drawingml/2006/picture">
+                <pic:pic xmlns:pic="http://schemas.openxmlformats.org/drawingml/2006/picture">
+                  <pic:nvPicPr>
+                    <pic:cNvPr id="1" name=""/>
+                    <pic:cNvPicPr/>
+                  </pic:nvPicPr>
+                  <pic:blipFill>
+                    <a:blip r:embed="rId39"/>
+                    <a:stretch>
+                      <a:fillRect/>
+                    </a:stretch>
+                  </pic:blipFill>
+                  <pic:spPr>
+                    <a:xfrm>
+                      <a:off x="0" y="0"/>
+                      <a:ext cx="1752845" cy="895475"/>
+                    </a:xfrm>
+                    <a:prstGeom prst="rect">
+                      <a:avLst/>
+                    </a:prstGeom>
+                  </pic:spPr>
+                </pic:pic>
+              </a:graphicData>
+            </a:graphic>
+          </wp:inline>
+        </w:drawing>
+      </w:r>
+    </w:p>
+    <w:p>
+      <w:pPr>
+        <w:pStyle w:val="affc"/>
+      </w:pPr>
+      <w:r>
+        <w:t>Рисунок 2</w:t>
+      </w:r>
+      <w:r>
+        <w:t>9</w:t>
+      </w:r>
+      <w:r>
+        <w:t xml:space="preserve"> – Главные диагональные миноры матрицы Гурвица дискретной системы.</w:t>
+      </w:r>
+    </w:p>
+    <w:p>
+      <w:pPr>
+        <w:pStyle w:val="aff7"/>
+      </w:pPr>
+      <w:r>
+        <w:t xml:space="preserve">Большая часть определителей диагональных миноров матрицы Гурвица оказалась отрицательной, что </w:t>
+      </w:r>
+      <w:r>
+        <w:t>значит,</w:t>
+      </w:r>
+      <w:r>
+        <w:t xml:space="preserve"> что исследуемая система неустойчива асимптотически.</w:t>
+      </w:r>
+    </w:p>
+    <w:p>
+      <w:pPr>
+        <w:pStyle w:val="aff7"/>
+        <w:jc w:val="center"/>
+        <w:rPr>
+          <w:lang w:val="en-US"/>
+        </w:rPr>
+      </w:pPr>
+      <w:r>
+        <w:rPr>
+          <w:noProof/>
+          <w:lang w:val="en-US"/>
+        </w:rPr>
+        <w:drawing>
+          <wp:inline distT="0" distB="0" distL="0" distR="0" wp14:anchorId="66526059" wp14:editId="1539CE47">
+            <wp:extent cx="2776858" cy="2848483"/>
+            <wp:effectExtent l="0" t="0" r="4445" b="9525"/>
+            <wp:docPr id="33" name="Рисунок 33"/>
+            <wp:cNvGraphicFramePr>
+              <a:graphicFrameLocks xmlns:a="http://schemas.openxmlformats.org/drawingml/2006/main" noChangeAspect="1"/>
+            </wp:cNvGraphicFramePr>
+            <a:graphic xmlns:a="http://schemas.openxmlformats.org/drawingml/2006/main">
+              <a:graphicData uri="http://schemas.openxmlformats.org/drawingml/2006/picture">
+                <pic:pic xmlns:pic="http://schemas.openxmlformats.org/drawingml/2006/picture">
+                  <pic:nvPicPr>
+                    <pic:cNvPr id="1" name=""/>
+                    <pic:cNvPicPr/>
+                  </pic:nvPicPr>
+                  <pic:blipFill>
+                    <a:blip r:embed="rId40"/>
+                    <a:stretch>
+                      <a:fillRect/>
+                    </a:stretch>
+                  </pic:blipFill>
+                  <pic:spPr>
+                    <a:xfrm>
+                      <a:off x="0" y="0"/>
+                      <a:ext cx="2780568" cy="2852289"/>
+                    </a:xfrm>
+                    <a:prstGeom prst="rect">
+                      <a:avLst/>
+                    </a:prstGeom>
+                  </pic:spPr>
+                </pic:pic>
+              </a:graphicData>
+            </a:graphic>
+          </wp:inline>
+        </w:drawing>
       </w:r>
     </w:p>
     <w:p>
@@ -39306,32 +38773,21 @@
           <w:right w:val="nil"/>
           <w:between w:val="nil"/>
         </w:pBdr>
-        <w:rPr>
+        <w:ind w:firstLine="0"/>
+        <w:jc w:val="center"/>
+        <w:rPr>
+          <w:i/>
           <w:color w:val="000000"/>
           <w:sz w:val="24"/>
         </w:rPr>
       </w:pPr>
-    </w:p>
-    <w:p>
-      <w:pPr>
-        <w:pBdr>
-          <w:top w:val="nil"/>
-          <w:left w:val="nil"/>
-          <w:bottom w:val="nil"/>
-          <w:right w:val="nil"/>
-          <w:between w:val="nil"/>
-        </w:pBdr>
-        <w:rPr>
+      <w:r>
+        <w:rPr>
+          <w:i/>
           <w:color w:val="000000"/>
           <w:sz w:val="24"/>
         </w:rPr>
-      </w:pPr>
-      <w:r>
-        <w:rPr>
-          <w:color w:val="000000"/>
-          <w:sz w:val="24"/>
-        </w:rPr>
-        <w:t>Рисунок 28 – матрица Гурвица непрерывной модели</w:t>
+        <w:t>Рисунок 30  – Код программы для исследования ОУ по критерию Гурвица</w:t>
       </w:r>
     </w:p>
     <w:p>
@@ -41350,9 +40806,9 @@
         <w:pStyle w:val="aff7"/>
       </w:pPr>
       <w:r>
+        <w:lastRenderedPageBreak/>
         <w:t>Δ</w:t>
       </w:r>
-      <w:proofErr w:type="gramStart"/>
       <w:r>
         <w:rPr>
           <w:rFonts w:ascii="Cambria Math" w:hAnsi="Cambria Math" w:cs="Cambria Math"/>
@@ -41361,11 +40817,7 @@
         <w:t>𝑘</w:t>
       </w:r>
       <w:r>
-        <w:t xml:space="preserve"> &gt;</w:t>
-      </w:r>
-      <w:proofErr w:type="gramEnd"/>
-      <w:r>
-        <w:t xml:space="preserve"> 0 для чётных </w:t>
+        <w:t xml:space="preserve"> &gt; 0 для чётных </w:t>
       </w:r>
       <w:r>
         <w:rPr>
@@ -41392,15 +40844,7 @@
         <w:t>𝑘</w:t>
       </w:r>
       <w:r>
-        <w:t xml:space="preserve"> </w:t>
-      </w:r>
-      <w:proofErr w:type="gramStart"/>
-      <w:r>
-        <w:t>&lt; 0</w:t>
-      </w:r>
-      <w:proofErr w:type="gramEnd"/>
-      <w:r>
-        <w:t xml:space="preserve"> для нечётных </w:t>
+        <w:t xml:space="preserve"> &lt; 0 для нечётных </w:t>
       </w:r>
       <w:r>
         <w:rPr>
@@ -42848,14 +42292,12 @@
       <w:r>
         <w:t xml:space="preserve">С помощью программы, написанной в </w:t>
       </w:r>
-      <w:proofErr w:type="spellStart"/>
       <w:r>
         <w:rPr>
           <w:lang w:val="en-US"/>
         </w:rPr>
         <w:t>Matlab</w:t>
       </w:r>
-      <w:proofErr w:type="spellEnd"/>
       <w:r>
         <w:t>, проверим выполнение этого критерия. Результат работы программы представлен на рисунке 24.</w:t>
       </w:r>
@@ -42885,7 +42327,7 @@
                     <pic:cNvPicPr/>
                   </pic:nvPicPr>
                   <pic:blipFill>
-                    <a:blip r:embed="rId38"/>
+                    <a:blip r:embed="rId41"/>
                     <a:stretch>
                       <a:fillRect/>
                     </a:stretch>
@@ -42919,7 +42361,6 @@
           <w:i/>
           <w:color w:val="000000"/>
         </w:rPr>
-        <w:lastRenderedPageBreak/>
         <w:t>Рисунок 2</w:t>
       </w:r>
       <w:r>
@@ -42972,7 +42413,6 @@
       <w:r>
         <w:t xml:space="preserve"> (Не выполняется условия Δ</w:t>
       </w:r>
-      <w:proofErr w:type="gramStart"/>
       <w:r>
         <w:rPr>
           <w:rFonts w:ascii="Cambria Math" w:hAnsi="Cambria Math" w:cs="Cambria Math"/>
@@ -42991,14 +42431,7 @@
         <w:rPr>
           <w:rFonts w:ascii="Cambria Math" w:hAnsi="Cambria Math" w:cs="Cambria Math"/>
         </w:rPr>
-        <w:t>&gt;</w:t>
-      </w:r>
-      <w:proofErr w:type="gramEnd"/>
-      <w:r>
-        <w:rPr>
-          <w:rFonts w:ascii="Cambria Math" w:hAnsi="Cambria Math" w:cs="Cambria Math"/>
-        </w:rPr>
-        <w:t xml:space="preserve"> 0 для четных</w:t>
+        <w:t>&gt; 0 для четных</w:t>
       </w:r>
       <w:r>
         <w:rPr>
@@ -43076,20 +42509,17 @@
     </w:p>
     <w:p>
       <w:pPr>
-        <w:pStyle w:val="aff7"/>
-        <w:rPr>
-          <w:rFonts w:ascii="Cambria Math" w:hAnsi="Cambria Math" w:cs="Cambria Math"/>
-        </w:rPr>
-      </w:pPr>
-      <w:r>
-        <w:rPr>
-          <w:rFonts w:ascii="Cambria Math" w:hAnsi="Cambria Math" w:cs="Cambria Math"/>
+        <w:pStyle w:val="afff2"/>
+      </w:pPr>
+      <w:r>
+        <w:rPr>
           <w:noProof/>
         </w:rPr>
+        <w:lastRenderedPageBreak/>
         <w:drawing>
-          <wp:inline distT="0" distB="0" distL="0" distR="0" wp14:anchorId="7EC1A38F" wp14:editId="65ACABBE">
-            <wp:extent cx="3410426" cy="6487430"/>
-            <wp:effectExtent l="0" t="0" r="0" b="8890"/>
+          <wp:inline distT="0" distB="0" distL="0" distR="0" wp14:anchorId="7EC1A38F" wp14:editId="33250A8D">
+            <wp:extent cx="2208851" cy="4201753"/>
+            <wp:effectExtent l="0" t="0" r="1270" b="8890"/>
             <wp:docPr id="31" name="Рисунок 31"/>
             <wp:cNvGraphicFramePr>
               <a:graphicFrameLocks xmlns:a="http://schemas.openxmlformats.org/drawingml/2006/main" noChangeAspect="1"/>
@@ -43102,7 +42532,7 @@
                     <pic:cNvPicPr/>
                   </pic:nvPicPr>
                   <pic:blipFill>
-                    <a:blip r:embed="rId39"/>
+                    <a:blip r:embed="rId42"/>
                     <a:stretch>
                       <a:fillRect/>
                     </a:stretch>
@@ -43110,7 +42540,7 @@
                   <pic:spPr>
                     <a:xfrm>
                       <a:off x="0" y="0"/>
-                      <a:ext cx="3410426" cy="6487430"/>
+                      <a:ext cx="2211105" cy="4206041"/>
                     </a:xfrm>
                     <a:prstGeom prst="rect">
                       <a:avLst/>
@@ -43570,7 +43000,6 @@
         <w:pStyle w:val="aff7"/>
       </w:pPr>
       <w:r>
-        <w:lastRenderedPageBreak/>
         <w:t>Для асимптотической устойчивости непрерывной модели необходимо и достаточно, чтобы годограф начинался на вещественной положительной полуоси (</w:t>
       </w:r>
       <m:oMath>
@@ -44273,6 +43702,7 @@
         <w:rPr>
           <w:rFonts w:eastAsiaTheme="minorEastAsia"/>
         </w:rPr>
+        <w:lastRenderedPageBreak/>
         <w:t>Чтобы в критерии Михайлова правильно определить размеры выводимого графика для непрерывной модели, можно найти точки пересечения годографом действительной и мнимой осей, путём приравнивания к нулю соответствующих частей комплексного числа.</w:t>
       </w:r>
     </w:p>
@@ -44307,6 +43737,32 @@
           <w:rFonts w:eastAsiaTheme="minorEastAsia"/>
         </w:rPr>
         <w:t xml:space="preserve"> = 0.</w:t>
+      </w:r>
+      <w:r>
+        <w:rPr>
+          <w:rFonts w:eastAsiaTheme="minorEastAsia"/>
+        </w:rPr>
+        <w:t xml:space="preserve"> </w:t>
+      </w:r>
+      <w:r>
+        <w:rPr>
+          <w:rFonts w:eastAsiaTheme="minorEastAsia"/>
+        </w:rPr>
+        <w:t>В нашем случае мнимой части нет, значит годограф будет идти вдоль этой оси.</w:t>
+      </w:r>
+    </w:p>
+    <w:p>
+      <w:pPr>
+        <w:pStyle w:val="aff7"/>
+        <w:rPr>
+          <w:rFonts w:eastAsiaTheme="minorEastAsia"/>
+        </w:rPr>
+      </w:pPr>
+      <w:r>
+        <w:rPr>
+          <w:rFonts w:eastAsiaTheme="minorEastAsia"/>
+        </w:rPr>
+        <w:t>Годограф пересекает мнимую ось, когда х=0 (x+jy).</w:t>
       </w:r>
     </w:p>
     <w:p>
@@ -44372,13 +43828,7 @@
             <w:rPr>
               <w:rFonts w:ascii="Cambria Math" w:hAnsi="Cambria Math" w:cs="Cambria Math"/>
             </w:rPr>
-            <m:t>ω</m:t>
-          </m:r>
-          <m:r>
-            <w:rPr>
-              <w:rFonts w:ascii="Cambria Math" w:hAnsi="Cambria Math" w:cs="Cambria Math"/>
-            </w:rPr>
-            <m:t>=0</m:t>
+            <m:t>ω=0</m:t>
           </m:r>
         </m:oMath>
       </m:oMathPara>
@@ -44470,33 +43920,1733 @@
         <w:rPr>
           <w:rFonts w:eastAsiaTheme="minorEastAsia"/>
         </w:rPr>
-        <w:t>(ω = 0 не учитывается. так как это начало графика)</w:t>
+        <w:t>(ω = 0 не учитывается</w:t>
+      </w:r>
+      <w:r>
+        <w:rPr>
+          <w:rFonts w:eastAsiaTheme="minorEastAsia"/>
+        </w:rPr>
+        <w:t>,</w:t>
+      </w:r>
+      <w:r>
+        <w:rPr>
+          <w:rFonts w:eastAsiaTheme="minorEastAsia"/>
+        </w:rPr>
+        <w:t xml:space="preserve"> так как это начало графика)</w:t>
       </w:r>
     </w:p>
     <w:p>
       <w:pPr>
         <w:pStyle w:val="aff7"/>
-        <w:ind w:firstLine="0"/>
+      </w:pPr>
+      <w:r>
+        <w:t>С помощью программы, написанной в Matlab, проверим выполнение этого критерия. Результат ее работы представлен на рисунке 31.</w:t>
+      </w:r>
+    </w:p>
+    <w:p>
+      <w:pPr>
+        <w:pStyle w:val="afff2"/>
+      </w:pPr>
+      <w:r>
+        <w:rPr>
+          <w:noProof/>
+        </w:rPr>
+        <w:drawing>
+          <wp:inline distT="0" distB="0" distL="0" distR="0" wp14:anchorId="2885C324" wp14:editId="5DDAF8F4">
+            <wp:extent cx="3842724" cy="3508574"/>
+            <wp:effectExtent l="0" t="0" r="5715" b="0"/>
+            <wp:docPr id="34" name="Рисунок 34"/>
+            <wp:cNvGraphicFramePr>
+              <a:graphicFrameLocks xmlns:a="http://schemas.openxmlformats.org/drawingml/2006/main" noChangeAspect="1"/>
+            </wp:cNvGraphicFramePr>
+            <a:graphic xmlns:a="http://schemas.openxmlformats.org/drawingml/2006/main">
+              <a:graphicData uri="http://schemas.openxmlformats.org/drawingml/2006/picture">
+                <pic:pic xmlns:pic="http://schemas.openxmlformats.org/drawingml/2006/picture">
+                  <pic:nvPicPr>
+                    <pic:cNvPr id="1" name=""/>
+                    <pic:cNvPicPr/>
+                  </pic:nvPicPr>
+                  <pic:blipFill>
+                    <a:blip r:embed="rId43"/>
+                    <a:stretch>
+                      <a:fillRect/>
+                    </a:stretch>
+                  </pic:blipFill>
+                  <pic:spPr>
+                    <a:xfrm>
+                      <a:off x="0" y="0"/>
+                      <a:ext cx="3846958" cy="3512440"/>
+                    </a:xfrm>
+                    <a:prstGeom prst="rect">
+                      <a:avLst/>
+                    </a:prstGeom>
+                  </pic:spPr>
+                </pic:pic>
+              </a:graphicData>
+            </a:graphic>
+          </wp:inline>
+        </w:drawing>
+      </w:r>
+    </w:p>
+    <w:p>
+      <w:pPr>
+        <w:pStyle w:val="affc"/>
         <w:rPr>
           <w:rFonts w:eastAsiaTheme="minorEastAsia"/>
         </w:rPr>
       </w:pPr>
+      <w:r>
+        <w:t xml:space="preserve">Рисунок </w:t>
+      </w:r>
+      <w:r>
+        <w:t>30</w:t>
+      </w:r>
+      <w:r>
+        <w:t xml:space="preserve"> – </w:t>
+      </w:r>
+      <w:r>
+        <w:t xml:space="preserve">Годограф Михайлова для непрерывной системы для ω </w:t>
+      </w:r>
+      <w:r>
+        <w:rPr>
+          <w:rFonts w:ascii="Cambria Math" w:hAnsi="Cambria Math" w:cs="Cambria Math"/>
+        </w:rPr>
+        <w:t>∈</w:t>
+      </w:r>
+      <w:r>
+        <w:t xml:space="preserve"> [0, 5]</w:t>
+      </w:r>
     </w:p>
     <w:p>
       <w:pPr>
         <w:pStyle w:val="aff7"/>
+      </w:pPr>
+      <w:r>
+        <w:t xml:space="preserve">Так как в нашем </w:t>
+      </w:r>
+      <w:r>
+        <w:t>случае</w:t>
+      </w:r>
+      <w:r>
+        <w:t xml:space="preserve"> мнимая часть равна нулю на всем графике, сделать какие-то выводы невозможно.</w:t>
+      </w:r>
+    </w:p>
+    <w:p>
+      <w:pPr>
+        <w:pStyle w:val="aff7"/>
         <w:rPr>
           <w:rFonts w:eastAsia="Times New Roman" w:cs="Times New Roman"/>
         </w:rPr>
       </w:pPr>
+      <w:r>
+        <w:rPr>
+          <w:rFonts w:eastAsia="Times New Roman" w:cs="Times New Roman"/>
+        </w:rPr>
+        <w:t>Для устойчивости дискретной модели необходимо и достаточно, чтобы</w:t>
+      </w:r>
+      <w:r>
+        <w:rPr>
+          <w:rFonts w:eastAsia="Times New Roman" w:cs="Times New Roman"/>
+        </w:rPr>
+        <w:t xml:space="preserve"> </w:t>
+      </w:r>
+      <w:r>
+        <w:rPr>
+          <w:rFonts w:eastAsia="Times New Roman" w:cs="Times New Roman"/>
+        </w:rPr>
+        <w:t>график также начинался на вещественной положительной полуоси</w:t>
+      </w:r>
+      <w:r>
+        <w:rPr>
+          <w:rFonts w:eastAsia="Times New Roman" w:cs="Times New Roman"/>
+        </w:rPr>
+        <w:t xml:space="preserve"> </w:t>
+      </w:r>
+      <w:r>
+        <w:rPr>
+          <w:rFonts w:eastAsia="Times New Roman" w:cs="Times New Roman"/>
+        </w:rPr>
+        <w:t>(</w:t>
+      </w:r>
+      <m:oMath>
+        <m:sSubSup>
+          <m:sSubSupPr>
+            <m:ctrlPr>
+              <w:rPr>
+                <w:rFonts w:ascii="Cambria Math" w:eastAsia="Times New Roman" w:hAnsi="Cambria Math" w:cs="Times New Roman"/>
+                <w:i/>
+                <w:lang w:val="en-US"/>
+              </w:rPr>
+            </m:ctrlPr>
+          </m:sSubSupPr>
+          <m:e>
+            <m:r>
+              <w:rPr>
+                <w:rFonts w:ascii="Cambria Math" w:eastAsia="Times New Roman" w:hAnsi="Cambria Math" w:cs="Cambria Math"/>
+              </w:rPr>
+              <m:t>χ</m:t>
+            </m:r>
+            <m:ctrlPr>
+              <w:rPr>
+                <w:rFonts w:ascii="Cambria Math" w:eastAsia="Times New Roman" w:hAnsi="Cambria Math" w:cs="Cambria Math"/>
+                <w:i/>
+              </w:rPr>
+            </m:ctrlPr>
+          </m:e>
+          <m:sub>
+            <m:r>
+              <w:rPr>
+                <w:rFonts w:ascii="Cambria Math" w:eastAsia="Times New Roman" w:hAnsi="Cambria Math" w:cs="Cambria Math"/>
+              </w:rPr>
+              <m:t>n</m:t>
+            </m:r>
+            <m:ctrlPr>
+              <w:rPr>
+                <w:rFonts w:ascii="Cambria Math" w:eastAsia="Times New Roman" w:hAnsi="Cambria Math" w:cs="Cambria Math"/>
+                <w:i/>
+              </w:rPr>
+            </m:ctrlPr>
+          </m:sub>
+          <m:sup>
+            <m:r>
+              <w:rPr>
+                <w:rFonts w:ascii="Cambria Math" w:eastAsia="Times New Roman" w:hAnsi="Cambria Math" w:cs="Times New Roman"/>
+              </w:rPr>
+              <m:t>д</m:t>
+            </m:r>
+          </m:sup>
+        </m:sSubSup>
+        <m:r>
+          <w:rPr>
+            <w:rFonts w:ascii="Cambria Math" w:eastAsia="Times New Roman" w:hAnsi="Cambria Math" w:cs="Times New Roman"/>
+          </w:rPr>
+          <m:t>(</m:t>
+        </m:r>
+        <m:sSup>
+          <m:sSupPr>
+            <m:ctrlPr>
+              <w:rPr>
+                <w:rFonts w:ascii="Cambria Math" w:eastAsia="Times New Roman" w:hAnsi="Cambria Math" w:cs="Times New Roman"/>
+                <w:i/>
+              </w:rPr>
+            </m:ctrlPr>
+          </m:sSupPr>
+          <m:e>
+            <m:r>
+              <w:rPr>
+                <w:rFonts w:ascii="Cambria Math" w:eastAsia="Times New Roman" w:hAnsi="Cambria Math" w:cs="Times New Roman"/>
+              </w:rPr>
+              <m:t>e</m:t>
+            </m:r>
+          </m:e>
+          <m:sup>
+            <m:r>
+              <w:rPr>
+                <w:rFonts w:ascii="Cambria Math" w:eastAsia="Times New Roman" w:hAnsi="Cambria Math" w:cs="Cambria Math"/>
+              </w:rPr>
+              <m:t>j</m:t>
+            </m:r>
+            <m:acc>
+              <m:accPr>
+                <m:chr m:val="̃"/>
+                <m:ctrlPr>
+                  <w:rPr>
+                    <w:rFonts w:ascii="Cambria Math" w:eastAsia="Times New Roman" w:hAnsi="Cambria Math" w:cs="Cambria Math"/>
+                    <w:i/>
+                  </w:rPr>
+                </m:ctrlPr>
+              </m:accPr>
+              <m:e>
+                <m:r>
+                  <w:rPr>
+                    <w:rFonts w:ascii="Cambria Math" w:eastAsia="Times New Roman" w:hAnsi="Cambria Math" w:cs="Cambria Math"/>
+                  </w:rPr>
+                  <m:t>ω</m:t>
+                </m:r>
+              </m:e>
+            </m:acc>
+          </m:sup>
+        </m:sSup>
+        <m:r>
+          <w:rPr>
+            <w:rFonts w:ascii="Cambria Math" w:eastAsia="Times New Roman" w:hAnsi="Cambria Math" w:cs="Times New Roman"/>
+          </w:rPr>
+          <m:t>)|</m:t>
+        </m:r>
+        <m:r>
+          <w:rPr>
+            <w:rFonts w:ascii="Cambria Math" w:eastAsia="Times New Roman" w:hAnsi="Cambria Math" w:cs="Cambria Math"/>
+          </w:rPr>
+          <m:t>ω</m:t>
+        </m:r>
+        <m:r>
+          <w:rPr>
+            <w:rFonts w:ascii="Cambria Math" w:eastAsia="Times New Roman" w:hAnsi="Cambria Math" w:cs="Times New Roman"/>
+          </w:rPr>
+          <m:t xml:space="preserve">̃ = 0 = </m:t>
+        </m:r>
+        <m:sSubSup>
+          <m:sSubSupPr>
+            <m:ctrlPr>
+              <w:rPr>
+                <w:rFonts w:ascii="Cambria Math" w:eastAsia="Times New Roman" w:hAnsi="Cambria Math" w:cs="Times New Roman"/>
+                <w:i/>
+                <w:lang w:val="en-US"/>
+              </w:rPr>
+            </m:ctrlPr>
+          </m:sSubSupPr>
+          <m:e>
+            <m:r>
+              <w:rPr>
+                <w:rFonts w:ascii="Cambria Math" w:eastAsia="Times New Roman" w:hAnsi="Cambria Math" w:cs="Cambria Math"/>
+              </w:rPr>
+              <m:t>a</m:t>
+            </m:r>
+            <m:ctrlPr>
+              <w:rPr>
+                <w:rFonts w:ascii="Cambria Math" w:eastAsia="Times New Roman" w:hAnsi="Cambria Math" w:cs="Cambria Math"/>
+                <w:i/>
+              </w:rPr>
+            </m:ctrlPr>
+          </m:e>
+          <m:sub>
+            <m:r>
+              <w:rPr>
+                <w:rFonts w:ascii="Cambria Math" w:eastAsia="Times New Roman" w:hAnsi="Cambria Math" w:cs="Cambria Math"/>
+              </w:rPr>
+              <m:t>n</m:t>
+            </m:r>
+            <m:ctrlPr>
+              <w:rPr>
+                <w:rFonts w:ascii="Cambria Math" w:eastAsia="Times New Roman" w:hAnsi="Cambria Math" w:cs="Cambria Math"/>
+                <w:i/>
+              </w:rPr>
+            </m:ctrlPr>
+          </m:sub>
+          <m:sup>
+            <m:r>
+              <w:rPr>
+                <w:rFonts w:ascii="Cambria Math" w:eastAsia="Times New Roman" w:hAnsi="Cambria Math" w:cs="Times New Roman"/>
+              </w:rPr>
+              <m:t>д</m:t>
+            </m:r>
+          </m:sup>
+        </m:sSubSup>
+      </m:oMath>
+      <w:r>
+        <w:rPr>
+          <w:rFonts w:eastAsia="Times New Roman" w:cs="Times New Roman"/>
+        </w:rPr>
+        <w:t xml:space="preserve"> ), а годограф в</w:t>
+      </w:r>
+      <w:r>
+        <w:rPr>
+          <w:rFonts w:eastAsia="Times New Roman" w:cs="Times New Roman"/>
+        </w:rPr>
+        <w:t xml:space="preserve"> </w:t>
+      </w:r>
+      <w:r>
+        <w:rPr>
+          <w:rFonts w:eastAsia="Times New Roman" w:cs="Times New Roman"/>
+        </w:rPr>
+        <w:t>положительном направлении вокруг начала</w:t>
+      </w:r>
+      <w:r>
+        <w:rPr>
+          <w:rFonts w:eastAsia="Times New Roman" w:cs="Times New Roman"/>
+        </w:rPr>
+        <w:t xml:space="preserve"> </w:t>
+      </w:r>
+      <w:r>
+        <w:rPr>
+          <w:rFonts w:eastAsia="Times New Roman" w:cs="Times New Roman"/>
+        </w:rPr>
+        <w:t xml:space="preserve">координат, при возрастании частоты </w:t>
+      </w:r>
+      <w:r>
+        <w:rPr>
+          <w:rFonts w:ascii="Cambria Math" w:eastAsia="Times New Roman" w:hAnsi="Cambria Math" w:cs="Cambria Math"/>
+        </w:rPr>
+        <w:t>𝜔</w:t>
+      </w:r>
+      <w:r>
+        <w:rPr>
+          <w:rFonts w:eastAsia="Times New Roman" w:cs="Times New Roman"/>
+        </w:rPr>
+        <w:t xml:space="preserve">̃ от 0 до </w:t>
+      </w:r>
+      <w:r>
+        <w:rPr>
+          <w:rFonts w:ascii="Cambria Math" w:eastAsia="Times New Roman" w:hAnsi="Cambria Math" w:cs="Cambria Math"/>
+        </w:rPr>
+        <w:t>𝜋</w:t>
+      </w:r>
+      <w:r>
+        <w:rPr>
+          <w:rFonts w:eastAsia="Times New Roman" w:cs="Times New Roman"/>
+        </w:rPr>
+        <w:t>, обходил 2</w:t>
+      </w:r>
+      <w:r>
+        <w:rPr>
+          <w:rFonts w:ascii="Cambria Math" w:eastAsia="Times New Roman" w:hAnsi="Cambria Math" w:cs="Cambria Math"/>
+        </w:rPr>
+        <w:t>𝑛</w:t>
+      </w:r>
+      <w:r>
+        <w:rPr>
+          <w:rFonts w:eastAsia="Times New Roman" w:cs="Times New Roman"/>
+        </w:rPr>
+        <w:t xml:space="preserve"> квадрантов.</w:t>
+      </w:r>
+    </w:p>
+    <w:p>
+      <w:pPr>
+        <w:pStyle w:val="aff7"/>
+        <w:rPr>
+          <w:rFonts w:eastAsia="Times New Roman" w:cs="Times New Roman"/>
+        </w:rPr>
+      </w:pPr>
+      <w:r>
+        <w:rPr>
+          <w:rFonts w:eastAsia="Times New Roman" w:cs="Times New Roman"/>
+        </w:rPr>
+        <w:t>У исследуемой дискретной системы характеристический многочлен:</w:t>
+      </w:r>
+    </w:p>
+    <w:p>
+      <w:pPr>
+        <w:pStyle w:val="aff7"/>
+        <w:rPr>
+          <w:rFonts w:eastAsia="Times New Roman" w:cs="Times New Roman"/>
+          <w:color w:val="000000"/>
+        </w:rPr>
+      </w:pPr>
+      <m:oMathPara>
+        <m:oMath>
+          <m:sSubSup>
+            <m:sSubSupPr>
+              <m:ctrlPr>
+                <w:rPr>
+                  <w:rFonts w:ascii="Cambria Math" w:eastAsia="Times New Roman" w:hAnsi="Cambria Math" w:cs="Times New Roman"/>
+                  <w:i/>
+                  <w:lang w:val="en-US"/>
+                </w:rPr>
+              </m:ctrlPr>
+            </m:sSubSupPr>
+            <m:e>
+              <m:r>
+                <w:rPr>
+                  <w:rFonts w:ascii="Cambria Math" w:eastAsia="Times New Roman" w:hAnsi="Cambria Math" w:cs="Cambria Math"/>
+                </w:rPr>
+                <m:t>χ</m:t>
+              </m:r>
+              <m:ctrlPr>
+                <w:rPr>
+                  <w:rFonts w:ascii="Cambria Math" w:eastAsia="Times New Roman" w:hAnsi="Cambria Math" w:cs="Cambria Math"/>
+                  <w:i/>
+                </w:rPr>
+              </m:ctrlPr>
+            </m:e>
+            <m:sub>
+              <m:r>
+                <w:rPr>
+                  <w:rFonts w:ascii="Cambria Math" w:eastAsia="Times New Roman" w:hAnsi="Cambria Math" w:cs="Cambria Math"/>
+                </w:rPr>
+                <m:t>n</m:t>
+              </m:r>
+              <m:ctrlPr>
+                <w:rPr>
+                  <w:rFonts w:ascii="Cambria Math" w:eastAsia="Times New Roman" w:hAnsi="Cambria Math" w:cs="Cambria Math"/>
+                  <w:i/>
+                </w:rPr>
+              </m:ctrlPr>
+            </m:sub>
+            <m:sup>
+              <m:r>
+                <w:rPr>
+                  <w:rFonts w:ascii="Cambria Math" w:eastAsia="Times New Roman" w:hAnsi="Cambria Math" w:cs="Times New Roman"/>
+                </w:rPr>
+                <m:t>д</m:t>
+              </m:r>
+            </m:sup>
+          </m:sSubSup>
+          <m:d>
+            <m:dPr>
+              <m:ctrlPr>
+                <w:rPr>
+                  <w:rFonts w:ascii="Cambria Math" w:eastAsia="Times New Roman" w:hAnsi="Cambria Math" w:cs="Times New Roman"/>
+                  <w:i/>
+                </w:rPr>
+              </m:ctrlPr>
+            </m:dPr>
+            <m:e>
+              <m:sSup>
+                <m:sSupPr>
+                  <m:ctrlPr>
+                    <w:rPr>
+                      <w:rFonts w:ascii="Cambria Math" w:eastAsia="Times New Roman" w:hAnsi="Cambria Math" w:cs="Times New Roman"/>
+                      <w:i/>
+                    </w:rPr>
+                  </m:ctrlPr>
+                </m:sSupPr>
+                <m:e>
+                  <m:r>
+                    <w:rPr>
+                      <w:rFonts w:ascii="Cambria Math" w:eastAsia="Times New Roman" w:hAnsi="Cambria Math" w:cs="Times New Roman"/>
+                    </w:rPr>
+                    <m:t>e</m:t>
+                  </m:r>
+                </m:e>
+                <m:sup>
+                  <m:r>
+                    <w:rPr>
+                      <w:rFonts w:ascii="Cambria Math" w:eastAsia="Times New Roman" w:hAnsi="Cambria Math" w:cs="Cambria Math"/>
+                    </w:rPr>
+                    <m:t>j</m:t>
+                  </m:r>
+                  <m:acc>
+                    <m:accPr>
+                      <m:chr m:val="̃"/>
+                      <m:ctrlPr>
+                        <w:rPr>
+                          <w:rFonts w:ascii="Cambria Math" w:eastAsia="Times New Roman" w:hAnsi="Cambria Math" w:cs="Cambria Math"/>
+                          <w:i/>
+                        </w:rPr>
+                      </m:ctrlPr>
+                    </m:accPr>
+                    <m:e>
+                      <m:r>
+                        <w:rPr>
+                          <w:rFonts w:ascii="Cambria Math" w:eastAsia="Times New Roman" w:hAnsi="Cambria Math" w:cs="Cambria Math"/>
+                        </w:rPr>
+                        <m:t>ω</m:t>
+                      </m:r>
+                    </m:e>
+                  </m:acc>
+                </m:sup>
+              </m:sSup>
+            </m:e>
+          </m:d>
+          <m:r>
+            <w:rPr>
+              <w:rFonts w:ascii="Cambria Math" w:eastAsia="Cambria Math" w:hAnsi="Cambria Math" w:cs="Cambria Math"/>
+              <w:color w:val="000000"/>
+            </w:rPr>
+            <m:t>=</m:t>
+          </m:r>
+          <m:sSup>
+            <m:sSupPr>
+              <m:ctrlPr>
+                <w:rPr>
+                  <w:rFonts w:ascii="Cambria Math" w:eastAsia="Times New Roman" w:hAnsi="Cambria Math" w:cs="Times New Roman"/>
+                  <w:i/>
+                </w:rPr>
+              </m:ctrlPr>
+            </m:sSupPr>
+            <m:e>
+              <m:r>
+                <w:rPr>
+                  <w:rFonts w:ascii="Cambria Math" w:eastAsia="Times New Roman" w:hAnsi="Cambria Math" w:cs="Times New Roman"/>
+                </w:rPr>
+                <m:t>e</m:t>
+              </m:r>
+            </m:e>
+            <m:sup>
+              <m:r>
+                <w:rPr>
+                  <w:rFonts w:ascii="Cambria Math" w:eastAsia="Times New Roman" w:hAnsi="Cambria Math" w:cs="Cambria Math"/>
+                </w:rPr>
+                <m:t>4j</m:t>
+              </m:r>
+              <m:acc>
+                <m:accPr>
+                  <m:chr m:val="̃"/>
+                  <m:ctrlPr>
+                    <w:rPr>
+                      <w:rFonts w:ascii="Cambria Math" w:eastAsia="Times New Roman" w:hAnsi="Cambria Math" w:cs="Cambria Math"/>
+                      <w:i/>
+                    </w:rPr>
+                  </m:ctrlPr>
+                </m:accPr>
+                <m:e>
+                  <m:r>
+                    <w:rPr>
+                      <w:rFonts w:ascii="Cambria Math" w:eastAsia="Times New Roman" w:hAnsi="Cambria Math" w:cs="Cambria Math"/>
+                    </w:rPr>
+                    <m:t>ω</m:t>
+                  </m:r>
+                </m:e>
+              </m:acc>
+            </m:sup>
+          </m:sSup>
+          <m:r>
+            <w:rPr>
+              <w:rFonts w:ascii="Cambria Math" w:eastAsia="Cambria Math" w:hAnsi="Cambria Math" w:cs="Cambria Math"/>
+              <w:color w:val="000000"/>
+            </w:rPr>
+            <m:t>-4.153026</m:t>
+          </m:r>
+          <m:sSup>
+            <m:sSupPr>
+              <m:ctrlPr>
+                <w:rPr>
+                  <w:rFonts w:ascii="Cambria Math" w:eastAsia="Times New Roman" w:hAnsi="Cambria Math" w:cs="Times New Roman"/>
+                  <w:i/>
+                </w:rPr>
+              </m:ctrlPr>
+            </m:sSupPr>
+            <m:e>
+              <m:r>
+                <w:rPr>
+                  <w:rFonts w:ascii="Cambria Math" w:eastAsia="Times New Roman" w:hAnsi="Cambria Math" w:cs="Times New Roman"/>
+                </w:rPr>
+                <m:t>e</m:t>
+              </m:r>
+            </m:e>
+            <m:sup>
+              <m:r>
+                <w:rPr>
+                  <w:rFonts w:ascii="Cambria Math" w:eastAsia="Times New Roman" w:hAnsi="Cambria Math" w:cs="Cambria Math"/>
+                </w:rPr>
+                <m:t>3j</m:t>
+              </m:r>
+              <m:acc>
+                <m:accPr>
+                  <m:chr m:val="̃"/>
+                  <m:ctrlPr>
+                    <w:rPr>
+                      <w:rFonts w:ascii="Cambria Math" w:eastAsia="Times New Roman" w:hAnsi="Cambria Math" w:cs="Cambria Math"/>
+                      <w:i/>
+                    </w:rPr>
+                  </m:ctrlPr>
+                </m:accPr>
+                <m:e>
+                  <m:r>
+                    <w:rPr>
+                      <w:rFonts w:ascii="Cambria Math" w:eastAsia="Times New Roman" w:hAnsi="Cambria Math" w:cs="Cambria Math"/>
+                    </w:rPr>
+                    <m:t>ω</m:t>
+                  </m:r>
+                </m:e>
+              </m:acc>
+            </m:sup>
+          </m:sSup>
+          <m:r>
+            <w:rPr>
+              <w:rFonts w:ascii="Cambria Math" w:eastAsia="Cambria Math" w:hAnsi="Cambria Math" w:cs="Cambria Math"/>
+              <w:color w:val="000000"/>
+            </w:rPr>
+            <m:t>+6.3</m:t>
+          </m:r>
+          <m:sSup>
+            <m:sSupPr>
+              <m:ctrlPr>
+                <w:rPr>
+                  <w:rFonts w:ascii="Cambria Math" w:eastAsia="Times New Roman" w:hAnsi="Cambria Math" w:cs="Times New Roman"/>
+                  <w:i/>
+                </w:rPr>
+              </m:ctrlPr>
+            </m:sSupPr>
+            <m:e>
+              <m:r>
+                <w:rPr>
+                  <w:rFonts w:ascii="Cambria Math" w:eastAsia="Times New Roman" w:hAnsi="Cambria Math" w:cs="Times New Roman"/>
+                </w:rPr>
+                <m:t>e</m:t>
+              </m:r>
+            </m:e>
+            <m:sup>
+              <m:r>
+                <w:rPr>
+                  <w:rFonts w:ascii="Cambria Math" w:eastAsia="Times New Roman" w:hAnsi="Cambria Math" w:cs="Cambria Math"/>
+                </w:rPr>
+                <m:t>2j</m:t>
+              </m:r>
+              <m:acc>
+                <m:accPr>
+                  <m:chr m:val="̃"/>
+                  <m:ctrlPr>
+                    <w:rPr>
+                      <w:rFonts w:ascii="Cambria Math" w:eastAsia="Times New Roman" w:hAnsi="Cambria Math" w:cs="Cambria Math"/>
+                      <w:i/>
+                    </w:rPr>
+                  </m:ctrlPr>
+                </m:accPr>
+                <m:e>
+                  <m:r>
+                    <w:rPr>
+                      <w:rFonts w:ascii="Cambria Math" w:eastAsia="Times New Roman" w:hAnsi="Cambria Math" w:cs="Cambria Math"/>
+                    </w:rPr>
+                    <m:t>ω</m:t>
+                  </m:r>
+                </m:e>
+              </m:acc>
+            </m:sup>
+          </m:sSup>
+          <m:r>
+            <w:rPr>
+              <w:rFonts w:ascii="Cambria Math" w:eastAsia="Cambria Math" w:hAnsi="Cambria Math" w:cs="Cambria Math"/>
+              <w:color w:val="000000"/>
+            </w:rPr>
+            <m:t>-4.153</m:t>
+          </m:r>
+          <m:sSup>
+            <m:sSupPr>
+              <m:ctrlPr>
+                <w:rPr>
+                  <w:rFonts w:ascii="Cambria Math" w:eastAsia="Times New Roman" w:hAnsi="Cambria Math" w:cs="Times New Roman"/>
+                  <w:i/>
+                </w:rPr>
+              </m:ctrlPr>
+            </m:sSupPr>
+            <m:e>
+              <m:r>
+                <w:rPr>
+                  <w:rFonts w:ascii="Cambria Math" w:eastAsia="Times New Roman" w:hAnsi="Cambria Math" w:cs="Times New Roman"/>
+                </w:rPr>
+                <m:t>e</m:t>
+              </m:r>
+            </m:e>
+            <m:sup>
+              <m:r>
+                <w:rPr>
+                  <w:rFonts w:ascii="Cambria Math" w:eastAsia="Times New Roman" w:hAnsi="Cambria Math" w:cs="Cambria Math"/>
+                </w:rPr>
+                <m:t>j</m:t>
+              </m:r>
+              <m:acc>
+                <m:accPr>
+                  <m:chr m:val="̃"/>
+                  <m:ctrlPr>
+                    <w:rPr>
+                      <w:rFonts w:ascii="Cambria Math" w:eastAsia="Times New Roman" w:hAnsi="Cambria Math" w:cs="Cambria Math"/>
+                      <w:i/>
+                    </w:rPr>
+                  </m:ctrlPr>
+                </m:accPr>
+                <m:e>
+                  <m:r>
+                    <w:rPr>
+                      <w:rFonts w:ascii="Cambria Math" w:eastAsia="Times New Roman" w:hAnsi="Cambria Math" w:cs="Cambria Math"/>
+                    </w:rPr>
+                    <m:t>ω</m:t>
+                  </m:r>
+                </m:e>
+              </m:acc>
+            </m:sup>
+          </m:sSup>
+          <m:r>
+            <w:rPr>
+              <w:rFonts w:ascii="Cambria Math" w:eastAsia="Cambria Math" w:hAnsi="Cambria Math" w:cs="Cambria Math"/>
+              <w:color w:val="000000"/>
+            </w:rPr>
+            <m:t>+1</m:t>
+          </m:r>
+        </m:oMath>
+      </m:oMathPara>
+    </w:p>
+    <w:p>
+      <w:pPr>
+        <w:pStyle w:val="aff7"/>
+        <w:rPr>
+          <w:rFonts w:eastAsia="Times New Roman" w:cs="Times New Roman"/>
+        </w:rPr>
+      </w:pPr>
+      <w:r>
+        <w:rPr>
+          <w:rFonts w:eastAsia="Times New Roman" w:cs="Times New Roman"/>
+        </w:rPr>
+        <w:lastRenderedPageBreak/>
+        <w:t>С помощью программы, написанной в Matlab, проверим выполнени</w:t>
+      </w:r>
+      <w:r>
+        <w:rPr>
+          <w:rFonts w:eastAsia="Times New Roman" w:cs="Times New Roman"/>
+        </w:rPr>
+        <w:t xml:space="preserve">е </w:t>
+      </w:r>
+      <w:r>
+        <w:rPr>
+          <w:rFonts w:eastAsia="Times New Roman" w:cs="Times New Roman"/>
+        </w:rPr>
+        <w:t>этого критерия. Результат ее работы представлен на рисун</w:t>
+      </w:r>
+      <w:r>
+        <w:rPr>
+          <w:rFonts w:eastAsia="Times New Roman" w:cs="Times New Roman"/>
+        </w:rPr>
+        <w:t>ках 30-31</w:t>
+      </w:r>
+      <w:r>
+        <w:rPr>
+          <w:rFonts w:eastAsia="Times New Roman" w:cs="Times New Roman"/>
+        </w:rPr>
+        <w:t>.</w:t>
+      </w:r>
     </w:p>
     <w:p>
       <w:pPr>
         <w:pStyle w:val="affc"/>
       </w:pPr>
+      <w:r>
+        <w:rPr>
+          <w:noProof/>
+        </w:rPr>
+        <w:drawing>
+          <wp:inline distT="0" distB="0" distL="0" distR="0" wp14:anchorId="59BFFBEC" wp14:editId="17002673">
+            <wp:extent cx="3536950" cy="2705100"/>
+            <wp:effectExtent l="0" t="0" r="6350" b="0"/>
+            <wp:docPr id="35" name="Рисунок 35"/>
+            <wp:cNvGraphicFramePr>
+              <a:graphicFrameLocks xmlns:a="http://schemas.openxmlformats.org/drawingml/2006/main" noChangeAspect="1"/>
+            </wp:cNvGraphicFramePr>
+            <a:graphic xmlns:a="http://schemas.openxmlformats.org/drawingml/2006/main">
+              <a:graphicData uri="http://schemas.openxmlformats.org/drawingml/2006/picture">
+                <pic:pic xmlns:pic="http://schemas.openxmlformats.org/drawingml/2006/picture">
+                  <pic:nvPicPr>
+                    <pic:cNvPr id="1" name=""/>
+                    <pic:cNvPicPr/>
+                  </pic:nvPicPr>
+                  <pic:blipFill>
+                    <a:blip r:embed="rId44"/>
+                    <a:stretch>
+                      <a:fillRect/>
+                    </a:stretch>
+                  </pic:blipFill>
+                  <pic:spPr>
+                    <a:xfrm>
+                      <a:off x="0" y="0"/>
+                      <a:ext cx="3543434" cy="2710059"/>
+                    </a:xfrm>
+                    <a:prstGeom prst="rect">
+                      <a:avLst/>
+                    </a:prstGeom>
+                  </pic:spPr>
+                </pic:pic>
+              </a:graphicData>
+            </a:graphic>
+          </wp:inline>
+        </w:drawing>
+      </w:r>
+    </w:p>
+    <w:p>
+      <w:pPr>
+        <w:pStyle w:val="affc"/>
+        <w:rPr>
+          <w:rFonts w:eastAsiaTheme="minorEastAsia"/>
+        </w:rPr>
+      </w:pPr>
+      <w:r>
+        <w:t xml:space="preserve">Рисунок </w:t>
+      </w:r>
+      <w:r>
+        <w:t>30</w:t>
+      </w:r>
+      <w:r>
+        <w:t xml:space="preserve"> – </w:t>
+      </w:r>
+      <w:r>
+        <w:t xml:space="preserve">Годограф Михайлова для непрерывной системы для ω </w:t>
+      </w:r>
+      <w:r>
+        <w:rPr>
+          <w:rFonts w:ascii="Cambria Math" w:hAnsi="Cambria Math" w:cs="Cambria Math"/>
+        </w:rPr>
+        <w:t>∈</w:t>
+      </w:r>
+      <w:r>
+        <w:t xml:space="preserve"> [0, </w:t>
+      </w:r>
+      <w:r>
+        <w:rPr>
+          <w:lang w:val="en-US"/>
+        </w:rPr>
+        <w:t>pi</w:t>
+      </w:r>
+      <w:r>
+        <w:t>/2</w:t>
+      </w:r>
+      <w:r>
+        <w:t>]</w:t>
+      </w:r>
+    </w:p>
+    <w:p>
+      <w:pPr>
+        <w:pStyle w:val="affc"/>
+      </w:pPr>
+      <w:r>
+        <w:rPr>
+          <w:noProof/>
+        </w:rPr>
+        <w:drawing>
+          <wp:inline distT="0" distB="0" distL="0" distR="0" wp14:anchorId="40324974" wp14:editId="4E97BCF9">
+            <wp:extent cx="4241800" cy="3142648"/>
+            <wp:effectExtent l="0" t="0" r="6350" b="635"/>
+            <wp:docPr id="36" name="Рисунок 36"/>
+            <wp:cNvGraphicFramePr>
+              <a:graphicFrameLocks xmlns:a="http://schemas.openxmlformats.org/drawingml/2006/main" noChangeAspect="1"/>
+            </wp:cNvGraphicFramePr>
+            <a:graphic xmlns:a="http://schemas.openxmlformats.org/drawingml/2006/main">
+              <a:graphicData uri="http://schemas.openxmlformats.org/drawingml/2006/picture">
+                <pic:pic xmlns:pic="http://schemas.openxmlformats.org/drawingml/2006/picture">
+                  <pic:nvPicPr>
+                    <pic:cNvPr id="1" name=""/>
+                    <pic:cNvPicPr/>
+                  </pic:nvPicPr>
+                  <pic:blipFill>
+                    <a:blip r:embed="rId45"/>
+                    <a:stretch>
+                      <a:fillRect/>
+                    </a:stretch>
+                  </pic:blipFill>
+                  <pic:spPr>
+                    <a:xfrm>
+                      <a:off x="0" y="0"/>
+                      <a:ext cx="4244162" cy="3144398"/>
+                    </a:xfrm>
+                    <a:prstGeom prst="rect">
+                      <a:avLst/>
+                    </a:prstGeom>
+                  </pic:spPr>
+                </pic:pic>
+              </a:graphicData>
+            </a:graphic>
+          </wp:inline>
+        </w:drawing>
+      </w:r>
+    </w:p>
+    <w:p>
+      <w:pPr>
+        <w:pStyle w:val="affc"/>
+        <w:rPr>
+          <w:rFonts w:eastAsiaTheme="minorEastAsia"/>
+        </w:rPr>
+      </w:pPr>
+      <w:r>
+        <w:t xml:space="preserve">Рисунок </w:t>
+      </w:r>
+      <w:r>
+        <w:t>30</w:t>
+      </w:r>
+      <w:r>
+        <w:t xml:space="preserve"> – </w:t>
+      </w:r>
+      <w:r>
+        <w:t xml:space="preserve">Годограф </w:t>
+      </w:r>
+      <w:r>
+        <w:t>Михайлова</w:t>
+      </w:r>
+      <w:r>
+        <w:t xml:space="preserve"> для </w:t>
+      </w:r>
+      <w:r>
+        <w:t>дискретной</w:t>
+      </w:r>
+      <w:r>
+        <w:t xml:space="preserve"> системы для ω </w:t>
+      </w:r>
+      <w:r>
+        <w:rPr>
+          <w:rFonts w:ascii="Cambria Math" w:hAnsi="Cambria Math" w:cs="Cambria Math"/>
+        </w:rPr>
+        <w:t>∈</w:t>
+      </w:r>
+      <w:r>
+        <w:t xml:space="preserve"> [0, </w:t>
+      </w:r>
+      <w:r>
+        <w:rPr>
+          <w:lang w:val="en-US"/>
+        </w:rPr>
+        <w:t>pi</w:t>
+      </w:r>
+      <w:r>
+        <w:t>]</w:t>
+      </w:r>
+    </w:p>
+    <w:p>
+      <w:pPr>
+        <w:pStyle w:val="aff7"/>
+      </w:pPr>
+      <w:r>
+        <w:t>На графиках видно, что поворот изображающей точки в отрицательном направлении вокруг начала координат, что означает, что система не сходится.</w:t>
+      </w:r>
+    </w:p>
+    <w:p>
+      <w:pPr>
+        <w:pStyle w:val="afff2"/>
+        <w:rPr>
+          <w:lang w:val="en-US"/>
+        </w:rPr>
+      </w:pPr>
+      <w:r>
+        <w:rPr>
+          <w:noProof/>
+          <w:lang w:val="en-US"/>
+        </w:rPr>
+        <w:lastRenderedPageBreak/>
+        <w:drawing>
+          <wp:inline distT="0" distB="0" distL="0" distR="0" wp14:anchorId="06E95F58" wp14:editId="21305CF5">
+            <wp:extent cx="2376177" cy="3543300"/>
+            <wp:effectExtent l="0" t="0" r="5080" b="0"/>
+            <wp:docPr id="37" name="Рисунок 37"/>
+            <wp:cNvGraphicFramePr>
+              <a:graphicFrameLocks xmlns:a="http://schemas.openxmlformats.org/drawingml/2006/main" noChangeAspect="1"/>
+            </wp:cNvGraphicFramePr>
+            <a:graphic xmlns:a="http://schemas.openxmlformats.org/drawingml/2006/main">
+              <a:graphicData uri="http://schemas.openxmlformats.org/drawingml/2006/picture">
+                <pic:pic xmlns:pic="http://schemas.openxmlformats.org/drawingml/2006/picture">
+                  <pic:nvPicPr>
+                    <pic:cNvPr id="1" name=""/>
+                    <pic:cNvPicPr/>
+                  </pic:nvPicPr>
+                  <pic:blipFill>
+                    <a:blip r:embed="rId46"/>
+                    <a:stretch>
+                      <a:fillRect/>
+                    </a:stretch>
+                  </pic:blipFill>
+                  <pic:spPr>
+                    <a:xfrm>
+                      <a:off x="0" y="0"/>
+                      <a:ext cx="2380613" cy="3549915"/>
+                    </a:xfrm>
+                    <a:prstGeom prst="rect">
+                      <a:avLst/>
+                    </a:prstGeom>
+                  </pic:spPr>
+                </pic:pic>
+              </a:graphicData>
+            </a:graphic>
+          </wp:inline>
+        </w:drawing>
+      </w:r>
+    </w:p>
+    <w:p>
+      <w:pPr>
+        <w:pStyle w:val="affc"/>
+      </w:pPr>
+      <w:r>
+        <w:t xml:space="preserve">Рисунок </w:t>
+      </w:r>
+      <w:r>
+        <w:t>3</w:t>
+      </w:r>
+      <w:r>
+        <w:t>1</w:t>
+      </w:r>
+      <w:r>
+        <w:t xml:space="preserve"> – Код программы для исследования ОУ по годографу Михайлова</w:t>
+      </w:r>
+    </w:p>
+    <w:p>
+      <w:pPr>
+        <w:pStyle w:val="2"/>
+      </w:pPr>
+      <w:r>
+        <w:t>Критерий Найквиста</w:t>
+      </w:r>
+    </w:p>
+    <w:p>
+      <w:r>
+        <w:t>Использование критерия Найквиста для анализа устойчивости замкнутой системы связано с построением АФЧХ разомкнутой системы:</w:t>
+      </w:r>
+    </w:p>
+    <w:p>
+      <m:oMathPara>
+        <m:oMath>
+          <m:eqArr>
+            <m:eqArrPr>
+              <m:maxDist m:val="1"/>
+              <m:ctrlPr>
+                <w:rPr>
+                  <w:rFonts w:ascii="Cambria Math"/>
+                  <w:i/>
+                </w:rPr>
+              </m:ctrlPr>
+            </m:eqArrPr>
+            <m:e>
+              <m:m>
+                <m:mPr>
+                  <m:mcs>
+                    <m:mc>
+                      <m:mcPr>
+                        <m:count m:val="3"/>
+                        <m:mcJc m:val="center"/>
+                      </m:mcPr>
+                    </m:mc>
+                  </m:mcs>
+                  <m:ctrlPr>
+                    <w:rPr>
+                      <w:i/>
+                    </w:rPr>
+                  </m:ctrlPr>
+                </m:mPr>
+                <m:mr>
+                  <m:e>
+                    <m:r>
+                      <m:t>W</m:t>
+                    </m:r>
+                    <m:d>
+                      <m:dPr>
+                        <m:ctrlPr>
+                          <w:rPr>
+                            <w:rFonts w:ascii="Cambria Math" w:hAnsi="Cambria Math"/>
+                            <w:i/>
+                          </w:rPr>
+                        </m:ctrlPr>
+                      </m:dPr>
+                      <m:e>
+                        <m:r>
+                          <m:t>jω</m:t>
+                        </m:r>
+                      </m:e>
+                    </m:d>
+                    <m:r>
+                      <m:t>=W</m:t>
+                    </m:r>
+                    <m:d>
+                      <m:dPr>
+                        <m:ctrlPr>
+                          <w:rPr>
+                            <w:rFonts w:ascii="Cambria Math" w:hAnsi="Cambria Math"/>
+                            <w:i/>
+                          </w:rPr>
+                        </m:ctrlPr>
+                      </m:dPr>
+                      <m:e>
+                        <m:r>
+                          <m:t>s</m:t>
+                        </m:r>
+                      </m:e>
+                    </m:d>
+                    <m:sSub>
+                      <m:sSubPr>
+                        <m:ctrlPr>
+                          <w:rPr>
+                            <w:i/>
+                          </w:rPr>
+                        </m:ctrlPr>
+                      </m:sSubPr>
+                      <m:e>
+                        <m:r>
+                          <m:t>|</m:t>
+                        </m:r>
+                      </m:e>
+                      <m:sub>
+                        <m:r>
+                          <m:t>s=jω</m:t>
+                        </m:r>
+                      </m:sub>
+                    </m:sSub>
+                  </m:e>
+                  <m:e>
+                    <m:r>
+                      <m:t>|</m:t>
+                    </m:r>
+                  </m:e>
+                  <m:e>
+                    <m:sSub>
+                      <m:sSubPr>
+                        <m:ctrlPr>
+                          <w:rPr>
+                            <w:i/>
+                          </w:rPr>
+                        </m:ctrlPr>
+                      </m:sSubPr>
+                      <m:e>
+                        <m:r>
+                          <m:t>W</m:t>
+                        </m:r>
+                      </m:e>
+                      <m:sub>
+                        <m:r>
+                          <m:t>Д</m:t>
+                        </m:r>
+                      </m:sub>
+                    </m:sSub>
+                    <m:d>
+                      <m:dPr>
+                        <m:ctrlPr>
+                          <w:rPr>
+                            <w:rFonts w:ascii="Cambria Math" w:hAnsi="Cambria Math"/>
+                            <w:i/>
+                          </w:rPr>
+                        </m:ctrlPr>
+                      </m:dPr>
+                      <m:e>
+                        <m:sSup>
+                          <m:sSupPr>
+                            <m:ctrlPr>
+                              <w:rPr>
+                                <w:i/>
+                              </w:rPr>
+                            </m:ctrlPr>
+                          </m:sSupPr>
+                          <m:e>
+                            <m:r>
+                              <m:t>e</m:t>
+                            </m:r>
+                          </m:e>
+                          <m:sup>
+                            <m:r>
+                              <m:t>j</m:t>
+                            </m:r>
+                            <m:acc>
+                              <m:accPr>
+                                <m:chr m:val="̄"/>
+                                <m:ctrlPr>
+                                  <w:rPr>
+                                    <w:i/>
+                                  </w:rPr>
+                                </m:ctrlPr>
+                              </m:accPr>
+                              <m:e>
+                                <m:r>
+                                  <m:t>ω</m:t>
+                                </m:r>
+                              </m:e>
+                            </m:acc>
+                          </m:sup>
+                        </m:sSup>
+                      </m:e>
+                    </m:d>
+                    <m:r>
+                      <m:t>=</m:t>
+                    </m:r>
+                    <m:sSub>
+                      <m:sSubPr>
+                        <m:ctrlPr>
+                          <w:rPr>
+                            <w:i/>
+                          </w:rPr>
+                        </m:ctrlPr>
+                      </m:sSubPr>
+                      <m:e>
+                        <m:r>
+                          <m:t>W</m:t>
+                        </m:r>
+                      </m:e>
+                      <m:sub>
+                        <m:r>
+                          <m:t>∂</m:t>
+                        </m:r>
+                      </m:sub>
+                    </m:sSub>
+                    <m:d>
+                      <m:dPr>
+                        <m:ctrlPr>
+                          <w:rPr>
+                            <w:rFonts w:ascii="Cambria Math" w:hAnsi="Cambria Math"/>
+                            <w:i/>
+                          </w:rPr>
+                        </m:ctrlPr>
+                      </m:dPr>
+                      <m:e>
+                        <m:r>
+                          <m:t>z</m:t>
+                        </m:r>
+                      </m:e>
+                    </m:d>
+                    <m:sSub>
+                      <m:sSubPr>
+                        <m:ctrlPr>
+                          <w:rPr>
+                            <w:i/>
+                          </w:rPr>
+                        </m:ctrlPr>
+                      </m:sSubPr>
+                      <m:e>
+                        <m:r>
+                          <m:t>|</m:t>
+                        </m:r>
+                      </m:e>
+                      <m:sub>
+                        <m:r>
+                          <m:t>z=</m:t>
+                        </m:r>
+                        <m:sSup>
+                          <m:sSupPr>
+                            <m:ctrlPr>
+                              <w:rPr>
+                                <w:i/>
+                              </w:rPr>
+                            </m:ctrlPr>
+                          </m:sSupPr>
+                          <m:e>
+                            <m:r>
+                              <m:t>e</m:t>
+                            </m:r>
+                          </m:e>
+                          <m:sup>
+                            <m:r>
+                              <m:t>j</m:t>
+                            </m:r>
+                            <m:acc>
+                              <m:accPr>
+                                <m:chr m:val="̄"/>
+                                <m:ctrlPr>
+                                  <w:rPr>
+                                    <w:i/>
+                                  </w:rPr>
+                                </m:ctrlPr>
+                              </m:accPr>
+                              <m:e>
+                                <m:r>
+                                  <m:t>ω</m:t>
+                                </m:r>
+                              </m:e>
+                            </m:acc>
+                          </m:sup>
+                        </m:sSup>
+                      </m:sub>
+                    </m:sSub>
+                  </m:e>
+                </m:mr>
+                <m:mr>
+                  <m:e>
+                    <m:r>
+                      <m:t>ω</m:t>
+                    </m:r>
+                    <m:r>
+                      <w:rPr>
+                        <w:rFonts w:cs="Cambria Math"/>
+                      </w:rPr>
+                      <m:t>∈</m:t>
+                    </m:r>
+                    <m:d>
+                      <m:dPr>
+                        <m:begChr m:val="["/>
+                        <m:ctrlPr>
+                          <w:rPr>
+                            <w:rFonts w:ascii="Cambria Math" w:hAnsi="Cambria Math"/>
+                            <w:i/>
+                          </w:rPr>
+                        </m:ctrlPr>
+                      </m:dPr>
+                      <m:e>
+                        <m:r>
+                          <m:t>0,+∞</m:t>
+                        </m:r>
+                      </m:e>
+                    </m:d>
+                  </m:e>
+                  <m:e>
+                    <m:r>
+                      <m:t>|</m:t>
+                    </m:r>
+                  </m:e>
+                  <m:e>
+                    <m:acc>
+                      <m:accPr>
+                        <m:chr m:val="̄"/>
+                        <m:ctrlPr>
+                          <w:rPr>
+                            <w:i/>
+                          </w:rPr>
+                        </m:ctrlPr>
+                      </m:accPr>
+                      <m:e>
+                        <m:r>
+                          <m:t>ω</m:t>
+                        </m:r>
+                      </m:e>
+                    </m:acc>
+                    <m:r>
+                      <w:rPr>
+                        <w:rFonts w:cs="Cambria Math"/>
+                      </w:rPr>
+                      <m:t>∈</m:t>
+                    </m:r>
+                    <m:d>
+                      <m:dPr>
+                        <m:begChr m:val="["/>
+                        <m:endChr m:val="]"/>
+                        <m:ctrlPr>
+                          <w:rPr>
+                            <w:rFonts w:ascii="Cambria Math" w:hAnsi="Cambria Math"/>
+                            <w:i/>
+                          </w:rPr>
+                        </m:ctrlPr>
+                      </m:dPr>
+                      <m:e>
+                        <m:r>
+                          <m:t>0,π</m:t>
+                        </m:r>
+                      </m:e>
+                    </m:d>
+                  </m:e>
+                </m:mr>
+              </m:m>
+              <m:r>
+                <m:t>#</m:t>
+              </m:r>
+              <m:d>
+                <m:dPr>
+                  <m:ctrlPr>
+                    <w:rPr>
+                      <w:rFonts w:ascii="Cambria Math"/>
+                      <w:i/>
+                    </w:rPr>
+                  </m:ctrlPr>
+                </m:dPr>
+                <m:e>
+                  <m:r>
+                    <w:rPr>
+                      <w:rFonts w:ascii="Cambria Math"/>
+                    </w:rPr>
+                    <m:t>4.8.1</m:t>
+                  </m:r>
+                </m:e>
+              </m:d>
+              <m:ctrlPr>
+                <w:rPr>
+                  <w:rFonts w:ascii="Cambria Math" w:hAnsi="Cambria Math"/>
+                  <w:i/>
+                </w:rPr>
+              </m:ctrlPr>
+            </m:e>
+          </m:eqArr>
+        </m:oMath>
+      </m:oMathPara>
+    </w:p>
+    <w:p>
+      <w:r>
+        <w:t xml:space="preserve">ОУ, устойчивый в разомкнутом состоянии, будет устойчив в замкнутом состоянии, если АФЧХ разомкнутой системы не охватывает точку (−1, </w:t>
+      </w:r>
+      <w:r>
+        <w:rPr>
+          <w:rFonts w:ascii="Cambria Math" w:hAnsi="Cambria Math" w:cs="Cambria Math"/>
+        </w:rPr>
+        <w:t>𝑗</w:t>
+      </w:r>
+      <w:r>
+        <w:t xml:space="preserve">0). </w:t>
+      </w:r>
+      <w:r>
+        <w:t xml:space="preserve"> </w:t>
+      </w:r>
+      <w:r>
+        <w:tab/>
+        <w:t xml:space="preserve">Если ОУ в разомкнутом состоянии неустойчив и его характеристическое уравнение имеет </w:t>
+      </w:r>
+      <w:r>
+        <w:rPr>
+          <w:rFonts w:ascii="Cambria Math" w:hAnsi="Cambria Math" w:cs="Cambria Math"/>
+        </w:rPr>
+        <w:t>𝑚</w:t>
+      </w:r>
+      <w:r>
+        <w:t xml:space="preserve"> корней в правой полуплоскости (или</w:t>
+      </w:r>
+      <w:r>
+        <w:t xml:space="preserve"> </w:t>
+      </w:r>
+      <w:r>
+        <w:t xml:space="preserve">они расположены вне круга единичного радиуса для дискретной системы), то для устойчивости исследуемой системы в замкнутом состоянии необходимо и достаточно, чтобы АФЧХ разомкнутой системы охватывала точку (−1, </w:t>
+      </w:r>
+      <w:r>
+        <w:rPr>
+          <w:rFonts w:ascii="Cambria Math" w:hAnsi="Cambria Math" w:cs="Cambria Math"/>
+        </w:rPr>
+        <w:t>𝑗</w:t>
+      </w:r>
+      <w:r>
+        <w:t xml:space="preserve">0) в отрицательном направлении </w:t>
+      </w:r>
+      <w:r>
+        <w:rPr>
+          <w:rFonts w:ascii="Cambria Math" w:hAnsi="Cambria Math" w:cs="Cambria Math"/>
+        </w:rPr>
+        <w:t>𝑚</w:t>
+      </w:r>
+      <w:r>
+        <w:t>/</w:t>
+      </w:r>
+      <w:r>
+        <w:t>2 раз</w:t>
+      </w:r>
+      <w:r>
+        <w:t>.</w:t>
+      </w:r>
+    </w:p>
+    <w:p>
+      <w:r>
+        <w:t xml:space="preserve">Рассматриваемая система является разомкнутой, </w:t>
+      </w:r>
+      <w:r>
+        <w:t>так как вектор управления u не</w:t>
+      </w:r>
+      <w:r>
+        <w:t xml:space="preserve"> </w:t>
+      </w:r>
+      <w:r>
+        <w:t>содержит в себе выходной компоненты y.</w:t>
+      </w:r>
+      <w:r>
+        <w:t xml:space="preserve"> </w:t>
+      </w:r>
+      <w:r>
+        <w:t>Для исследования устойчивости по</w:t>
+      </w:r>
+      <w:r>
+        <w:t xml:space="preserve"> </w:t>
+      </w:r>
+      <w:r>
+        <w:t>Найквисту воспользуемся программой SimInTech</w:t>
+      </w:r>
+    </w:p>
+    <w:p>
+      <w:r>
+        <w:lastRenderedPageBreak/>
+        <w:t>Рассмотрим графики непрерывной и дискретной систем:</w:t>
+      </w:r>
+    </w:p>
+    <w:p>
+      <w:pPr>
+        <w:keepNext/>
+        <w:jc w:val="center"/>
+      </w:pPr>
+      <w:r>
+        <w:rPr>
+          <w:noProof/>
+        </w:rPr>
+        <w:drawing>
+          <wp:inline distT="0" distB="0" distL="0" distR="0" wp14:anchorId="0E99C22F" wp14:editId="3BBB2DC3">
+            <wp:extent cx="4106037" cy="3918235"/>
+            <wp:effectExtent l="0" t="0" r="8890" b="6350"/>
+            <wp:docPr id="39" name="Рисунок 39"/>
+            <wp:cNvGraphicFramePr>
+              <a:graphicFrameLocks xmlns:a="http://schemas.openxmlformats.org/drawingml/2006/main" noChangeAspect="1"/>
+            </wp:cNvGraphicFramePr>
+            <a:graphic xmlns:a="http://schemas.openxmlformats.org/drawingml/2006/main">
+              <a:graphicData uri="http://schemas.openxmlformats.org/drawingml/2006/picture">
+                <pic:pic xmlns:pic="http://schemas.openxmlformats.org/drawingml/2006/picture">
+                  <pic:nvPicPr>
+                    <pic:cNvPr id="1" name=""/>
+                    <pic:cNvPicPr/>
+                  </pic:nvPicPr>
+                  <pic:blipFill>
+                    <a:blip r:embed="rId30"/>
+                    <a:stretch>
+                      <a:fillRect/>
+                    </a:stretch>
+                  </pic:blipFill>
+                  <pic:spPr>
+                    <a:xfrm>
+                      <a:off x="0" y="0"/>
+                      <a:ext cx="4107634" cy="3919759"/>
+                    </a:xfrm>
+                    <a:prstGeom prst="rect">
+                      <a:avLst/>
+                    </a:prstGeom>
+                  </pic:spPr>
+                </pic:pic>
+              </a:graphicData>
+            </a:graphic>
+          </wp:inline>
+        </w:drawing>
+      </w:r>
+    </w:p>
+    <w:p>
+      <w:pPr>
+        <w:pStyle w:val="affc"/>
+      </w:pPr>
+      <w:r>
+        <w:t xml:space="preserve">Рисунок </w:t>
+      </w:r>
+      <w:r>
+        <w:t>32</w:t>
+      </w:r>
+      <w:r>
+        <w:t xml:space="preserve"> – </w:t>
+      </w:r>
+      <w:r>
+        <w:t>годограф Найквиста для непрерывной системы</w:t>
+      </w:r>
+    </w:p>
+    <w:p>
+      <w:pPr>
+        <w:pStyle w:val="aff7"/>
+      </w:pPr>
+      <w:r>
+        <w:t>Систем</w:t>
+      </w:r>
+      <w:r>
+        <w:t>ы</w:t>
+      </w:r>
+      <w:r>
+        <w:t xml:space="preserve"> явля</w:t>
+      </w:r>
+      <w:r>
+        <w:t>ются</w:t>
+      </w:r>
+      <w:r>
+        <w:t xml:space="preserve"> неустойчив</w:t>
+      </w:r>
+      <w:r>
+        <w:t>ыми</w:t>
+      </w:r>
+      <w:r>
+        <w:t xml:space="preserve"> в разомкнутом состоянии, так как </w:t>
+      </w:r>
+      <w:r>
+        <w:rPr>
+          <w:rStyle w:val="aff8"/>
+        </w:rPr>
+        <w:t>передаточная функция не позволяет построить корректную АФЧХ</w:t>
+      </w:r>
+      <w:r>
+        <w:rPr>
+          <w:rStyle w:val="aff8"/>
+        </w:rPr>
+        <w:t xml:space="preserve">. </w:t>
+      </w:r>
+      <w:r>
+        <w:rPr>
+          <w:rStyle w:val="aff8"/>
+        </w:rPr>
+        <w:t>Критерий Найквиста неприменим</w:t>
+      </w:r>
+      <w:r>
+        <w:t>, поскольку график АФЧХ не формируется из-за критической неустойчивости системы</w:t>
+      </w:r>
+      <w:r>
+        <w:t>. То есть в замкнутом состоянии модели также неустойчивы.</w:t>
+      </w:r>
+    </w:p>
+    <w:p>
+      <w:pPr>
+        <w:pStyle w:val="af2"/>
+        <w:keepNext/>
+        <w:jc w:val="center"/>
+      </w:pPr>
+      <w:r>
+        <w:rPr>
+          <w:noProof/>
+        </w:rPr>
+        <w:lastRenderedPageBreak/>
+        <w:drawing>
+          <wp:inline distT="0" distB="0" distL="0" distR="0" wp14:anchorId="16D75D85" wp14:editId="5F2B7C53">
+            <wp:extent cx="3853593" cy="3738068"/>
+            <wp:effectExtent l="0" t="0" r="0" b="0"/>
+            <wp:docPr id="40" name="Рисунок 40"/>
+            <wp:cNvGraphicFramePr>
+              <a:graphicFrameLocks xmlns:a="http://schemas.openxmlformats.org/drawingml/2006/main" noChangeAspect="1"/>
+            </wp:cNvGraphicFramePr>
+            <a:graphic xmlns:a="http://schemas.openxmlformats.org/drawingml/2006/main">
+              <a:graphicData uri="http://schemas.openxmlformats.org/drawingml/2006/picture">
+                <pic:pic xmlns:pic="http://schemas.openxmlformats.org/drawingml/2006/picture">
+                  <pic:nvPicPr>
+                    <pic:cNvPr id="1" name=""/>
+                    <pic:cNvPicPr/>
+                  </pic:nvPicPr>
+                  <pic:blipFill>
+                    <a:blip r:embed="rId31"/>
+                    <a:stretch>
+                      <a:fillRect/>
+                    </a:stretch>
+                  </pic:blipFill>
+                  <pic:spPr>
+                    <a:xfrm>
+                      <a:off x="0" y="0"/>
+                      <a:ext cx="3855266" cy="3739691"/>
+                    </a:xfrm>
+                    <a:prstGeom prst="rect">
+                      <a:avLst/>
+                    </a:prstGeom>
+                  </pic:spPr>
+                </pic:pic>
+              </a:graphicData>
+            </a:graphic>
+          </wp:inline>
+        </w:drawing>
+      </w:r>
+    </w:p>
+    <w:p>
+      <w:pPr>
+        <w:pStyle w:val="affc"/>
+      </w:pPr>
+      <w:r>
+        <w:t xml:space="preserve">Рисунок </w:t>
+      </w:r>
+      <w:r>
+        <w:t>33</w:t>
+      </w:r>
+      <w:r>
+        <w:t xml:space="preserve"> – </w:t>
+      </w:r>
+      <w:r>
+        <w:t>годограф Найквиста для дискретной системы</w:t>
+      </w:r>
+    </w:p>
+    <w:p>
+      <w:pPr>
+        <w:pStyle w:val="23"/>
+      </w:pPr>
+      <w:r>
+        <w:t>Вывод</w:t>
+      </w:r>
+    </w:p>
+    <w:p>
+      <w:pPr>
+        <w:pStyle w:val="aff7"/>
+      </w:pPr>
+      <w:r>
+        <w:t>В ходе выполнения первой части РГЗ было проведено исследование объекта управления с целью получения различных представлений модели и анализа её поведения в пространстве состояний, частотной и временной областях.</w:t>
+      </w:r>
+      <w:r>
+        <w:t xml:space="preserve"> Были построены модели в непрерывно</w:t>
+      </w:r>
+      <w:r>
+        <w:t xml:space="preserve">м и дискретном виде, представленные в </w:t>
+      </w:r>
+      <w:r>
+        <w:t>формате "вход-состояние-выход" и "вход-выход".</w:t>
+      </w:r>
+    </w:p>
+    <w:p>
+      <w:pPr>
+        <w:pStyle w:val="aff7"/>
+      </w:pPr>
+      <w:r>
+        <w:t>По проведенным анализам поведения системы в пространстве состояний, можно сделать вывод что объект управления является неустойчивым. Эта утверждение было подтверждено при помощи нескольких критериев устойчивости (см пункт 4).</w:t>
+      </w:r>
+    </w:p>
+    <w:p>
+      <w:pPr>
+        <w:pStyle w:val="aff7"/>
+      </w:pPr>
+      <w:r>
+        <w:t xml:space="preserve">Неустойчивость системы обусловлена тем, что в положении </w:t>
+      </w:r>
+      <w:r>
+        <w:rPr>
+          <w:rStyle w:val="katex-mathml"/>
+        </w:rPr>
+        <w:t>θ=0</w:t>
+      </w:r>
+      <w:r>
+        <w:t xml:space="preserve"> любое малейшее отклонение приводит к нарастающему моменту, который без корректирующего воздействия уводит маятник в неустойчивое положение. Управляющее воздействие необходимо для стабилизации системы путём постоянного корректирования положения тележки. Таким образом, устойчивость может быть достигнута только с активным управлением, например, с помощью регуляторов </w:t>
+      </w:r>
+      <w:r>
+        <w:t>ПИД-регулятора.</w:t>
+      </w:r>
+    </w:p>
+    <w:p>
+      <w:pPr>
+        <w:pStyle w:val="aff7"/>
+      </w:pPr>
+    </w:p>
+    <w:p>
+      <w:pPr>
+        <w:pStyle w:val="aff7"/>
+      </w:pPr>
     </w:p>
     <w:sectPr>
-      <w:footerReference w:type="default" r:id="rId40"/>
+      <w:footerReference w:type="default" r:id="rId47"/>
       <w:pgSz w:w="11906" w:h="16838"/>
       <w:pgMar w:top="1134" w:right="991" w:bottom="1134" w:left="1134" w:header="709" w:footer="0" w:gutter="0"/>
       <w:cols w:space="708"/>
@@ -46899,6 +48049,11 @@
       <w:iCs/>
     </w:rPr>
   </w:style>
+  <w:style w:type="character" w:customStyle="1" w:styleId="mrel">
+    <w:name w:val="mrel"/>
+    <w:basedOn w:val="a1"/>
+    <w:rsid w:val="0050691A"/>
+  </w:style>
 </w:styles>
 </file>
 

--- a/основа.docx
+++ b/основа.docx
@@ -351,7 +351,21 @@
         <w:rPr>
           <w:szCs w:val="28"/>
         </w:rPr>
-        <w:t xml:space="preserve">                                                                                      «___»____________</w:t>
+        <w:t xml:space="preserve">                                                                                      «__</w:t>
+      </w:r>
+      <w:proofErr w:type="gramStart"/>
+      <w:r>
+        <w:rPr>
+          <w:szCs w:val="28"/>
+        </w:rPr>
+        <w:t>_»_</w:t>
+      </w:r>
+      <w:proofErr w:type="gramEnd"/>
+      <w:r>
+        <w:rPr>
+          <w:szCs w:val="28"/>
+        </w:rPr>
+        <w:t>___________</w:t>
       </w:r>
       <w:r>
         <w:rPr>
@@ -2206,10 +2220,18 @@
         <w:t>Таблица</w:t>
       </w:r>
       <w:r>
-        <w:t xml:space="preserve"> 1.</w:t>
-      </w:r>
-      <w:r>
-        <w:t>Параметры объекта определяются следующей таблицей.</w:t>
+        <w:t xml:space="preserve"> </w:t>
+      </w:r>
+      <w:proofErr w:type="gramStart"/>
+      <w:r>
+        <w:t>1.</w:t>
+      </w:r>
+      <w:r>
+        <w:t>Параметры</w:t>
+      </w:r>
+      <w:proofErr w:type="gramEnd"/>
+      <w:r>
+        <w:t xml:space="preserve"> объекта определяются следующей таблицей.</w:t>
       </w:r>
     </w:p>
     <w:tbl>
@@ -2385,8 +2407,13 @@
               <w:pStyle w:val="afff2"/>
             </w:pPr>
             <w:r>
-              <w:t xml:space="preserve"> m [кг]   </w:t>
+              <w:t xml:space="preserve"> m [</w:t>
             </w:r>
+            <w:proofErr w:type="gramStart"/>
+            <w:r>
+              <w:t xml:space="preserve">кг]   </w:t>
+            </w:r>
+            <w:proofErr w:type="gramEnd"/>
           </w:p>
         </w:tc>
         <w:tc>
@@ -2468,8 +2495,13 @@
               <w:pStyle w:val="afff2"/>
             </w:pPr>
             <w:r>
-              <w:t xml:space="preserve"> M [кг]   </w:t>
+              <w:t xml:space="preserve"> M [</w:t>
             </w:r>
+            <w:proofErr w:type="gramStart"/>
+            <w:r>
+              <w:t xml:space="preserve">кг]   </w:t>
+            </w:r>
+            <w:proofErr w:type="gramEnd"/>
           </w:p>
         </w:tc>
         <w:tc>
@@ -2551,7 +2583,15 @@
               <w:pStyle w:val="afff2"/>
             </w:pPr>
             <w:r>
-              <w:t xml:space="preserve"> l [м]    </w:t>
+              <w:t xml:space="preserve"> l [</w:t>
+            </w:r>
+            <w:proofErr w:type="gramStart"/>
+            <w:r>
+              <w:t xml:space="preserve">м]   </w:t>
+            </w:r>
+            <w:proofErr w:type="gramEnd"/>
+            <w:r>
+              <w:t xml:space="preserve"> </w:t>
             </w:r>
           </w:p>
         </w:tc>
@@ -3952,9 +3992,11 @@
           <w:numId w:val="3"/>
         </w:numPr>
       </w:pPr>
+      <w:proofErr w:type="gramStart"/>
       <w:r>
         <w:t>Упростим</w:t>
       </w:r>
+      <w:proofErr w:type="gramEnd"/>
       <w:r>
         <w:t xml:space="preserve"> поделив выражение на</w:t>
       </w:r>
@@ -12169,10 +12211,10 @@
             <v:path o:extrusionok="f" gradientshapeok="t" o:connecttype="rect"/>
             <o:lock v:ext="edit" aspectratio="t"/>
           </v:shapetype>
-          <v:shape id="_x0000_i1025" type="#_x0000_t75" style="width:8.4pt;height:14.6pt" o:ole="">
+          <v:shape id="_x0000_i1025" type="#_x0000_t75" style="width:8.5pt;height:14.5pt" o:ole="">
             <v:imagedata r:id="rId12" o:title=""/>
           </v:shape>
-          <o:OLEObject Type="Embed" ProgID="Equation.DSMT4" ShapeID="_x0000_i1025" DrawAspect="Content" ObjectID="_1794243833" r:id="rId13"/>
+          <o:OLEObject Type="Embed" ProgID="Equation.DSMT4" ShapeID="_x0000_i1025" DrawAspect="Content" ObjectID="_1794305513" r:id="rId13"/>
         </w:object>
       </w:r>
       <m:oMath>
@@ -20667,7 +20709,15 @@
         <w:pStyle w:val="aff7"/>
       </w:pPr>
       <w:r>
-        <w:t>Для исследования реакций во временной области необходимо выделить жорданову форму матрицы , сделав преобразование подобия:</w:t>
+        <w:t xml:space="preserve">Для исследования реакций во временной области необходимо выделить жорданову форму </w:t>
+      </w:r>
+      <w:proofErr w:type="gramStart"/>
+      <w:r>
+        <w:t>матрицы ,</w:t>
+      </w:r>
+      <w:proofErr w:type="gramEnd"/>
+      <w:r>
+        <w:t xml:space="preserve"> сделав преобразование подобия:</w:t>
       </w:r>
     </w:p>
     <w:p>
@@ -20786,7 +20836,15 @@
         <w:t xml:space="preserve"> </w:t>
       </w:r>
       <w:r>
-        <w:t xml:space="preserve">– неособенная матрица. Сделаем замену в МПС и в первом уравнении домножим слева на обратную матрицу </w:t>
+        <w:t xml:space="preserve">– неособенная матрица. Сделаем замену в МПС и в первом уравнении </w:t>
+      </w:r>
+      <w:proofErr w:type="spellStart"/>
+      <w:r>
+        <w:t>домножим</w:t>
+      </w:r>
+      <w:proofErr w:type="spellEnd"/>
+      <w:r>
+        <w:t xml:space="preserve"> слева на обратную матрицу </w:t>
       </w:r>
       <w:r>
         <w:rPr>
@@ -21532,7 +21590,15 @@
         <w:t>𝐽</w:t>
       </w:r>
       <w:r>
-        <w:t xml:space="preserve"> имеет блочнодиагональный вид: на главной диагонали находятся собственные числа матрицы </w:t>
+        <w:t xml:space="preserve"> имеет </w:t>
+      </w:r>
+      <w:proofErr w:type="spellStart"/>
+      <w:r>
+        <w:t>блочнодиагональный</w:t>
+      </w:r>
+      <w:proofErr w:type="spellEnd"/>
+      <w:r>
+        <w:t xml:space="preserve"> вид: на главной диагонали находятся собственные числа матрицы </w:t>
       </w:r>
       <w:r>
         <w:rPr>
@@ -21543,9 +21609,11 @@
       <w:r>
         <w:t xml:space="preserve">, а на первой </w:t>
       </w:r>
+      <w:proofErr w:type="spellStart"/>
       <w:r>
         <w:t>наддиагонали</w:t>
       </w:r>
+      <w:proofErr w:type="spellEnd"/>
       <w:r>
         <w:t xml:space="preserve"> могут располагаться единицы. Наличие единиц обуславливается кратностью выбранного собственного числа и следующей формулой</w:t>
       </w:r>
@@ -22039,6 +22107,7 @@
       <w:r>
         <w:t xml:space="preserve">. Клетки порядка </w:t>
       </w:r>
+      <w:proofErr w:type="gramStart"/>
       <w:r>
         <w:rPr>
           <w:rFonts w:ascii="Cambria Math" w:hAnsi="Cambria Math" w:cs="Cambria Math"/>
@@ -22046,7 +22115,19 @@
         <w:t>𝑙</w:t>
       </w:r>
       <w:r>
-        <w:t xml:space="preserve"> &gt; 1 характеризуются наличием единиц в первой наддиагонали. Матрица </w:t>
+        <w:t xml:space="preserve"> &gt;</w:t>
+      </w:r>
+      <w:proofErr w:type="gramEnd"/>
+      <w:r>
+        <w:t xml:space="preserve"> 1 характеризуются наличием единиц в первой </w:t>
+      </w:r>
+      <w:proofErr w:type="spellStart"/>
+      <w:r>
+        <w:t>наддиагонали</w:t>
+      </w:r>
+      <w:proofErr w:type="spellEnd"/>
+      <w:r>
+        <w:t xml:space="preserve">. Матрица </w:t>
       </w:r>
       <w:r>
         <w:rPr>
@@ -23693,7 +23774,15 @@
         <w:t xml:space="preserve"> </w:t>
       </w:r>
       <w:r>
-        <w:t xml:space="preserve">Найдём для непрерывной и дискретной моделей количество «клеток» Жордана соответственно: </w:t>
+        <w:t xml:space="preserve">Найдём для непрерывной и дискретной моделей количество «клеток» </w:t>
+      </w:r>
+      <w:proofErr w:type="spellStart"/>
+      <w:r>
+        <w:t>Жордана</w:t>
+      </w:r>
+      <w:proofErr w:type="spellEnd"/>
+      <w:r>
+        <w:t xml:space="preserve"> соответственно: </w:t>
       </w:r>
     </w:p>
     <w:p>
@@ -25359,7 +25448,15 @@
         </m:sSub>
       </m:oMath>
       <w:r>
-        <w:t xml:space="preserve"> есть кратное собственное значение</w:t>
+        <w:t xml:space="preserve"> есть крат</w:t>
+      </w:r>
+      <w:proofErr w:type="spellStart"/>
+      <w:r>
+        <w:t>ное</w:t>
+      </w:r>
+      <w:proofErr w:type="spellEnd"/>
+      <w:r>
+        <w:t xml:space="preserve"> собственное значение</w:t>
       </w:r>
       <w:r>
         <w:t xml:space="preserve"> </w:t>
@@ -26850,7 +26947,15 @@
         <w:pStyle w:val="aff7"/>
       </w:pPr>
       <w:r>
-        <w:t xml:space="preserve">Построение и исследование графиков непрерывной и дискретной модели с помощью программы SimInTech. Построенный график представлен на рис. </w:t>
+        <w:t xml:space="preserve">Построение и исследование графиков непрерывной и дискретной модели с помощью программы </w:t>
+      </w:r>
+      <w:proofErr w:type="spellStart"/>
+      <w:r>
+        <w:t>SimInTech</w:t>
+      </w:r>
+      <w:proofErr w:type="spellEnd"/>
+      <w:r>
+        <w:t xml:space="preserve">. Построенный график представлен на рис. </w:t>
       </w:r>
       <w:r>
         <w:t>1</w:t>
@@ -28037,7 +28142,15 @@
         <w:t>Построение</w:t>
       </w:r>
       <w:r>
-        <w:t xml:space="preserve"> и исследование графиков импульсной характеристики непрерывной и дискретной модели с помощью программы SimInTech. Построенный график представлен на рис.</w:t>
+        <w:t xml:space="preserve"> и исследование графиков импульсной характеристики непрерывной и дискретной модели с помощью программы </w:t>
+      </w:r>
+      <w:proofErr w:type="spellStart"/>
+      <w:r>
+        <w:t>SimInTech</w:t>
+      </w:r>
+      <w:proofErr w:type="spellEnd"/>
+      <w:r>
+        <w:t>. Построенный график представлен на рис.</w:t>
       </w:r>
       <w:r>
         <w:rPr>
@@ -28938,7 +29051,15 @@
         <w:pStyle w:val="aff7"/>
       </w:pPr>
       <w:r>
-        <w:t xml:space="preserve">Построение и исследование графиков переходной характеристики с ненулевыми начальными условиями непрерывной и дискретной модели с помощью программы SimInTech. </w:t>
+        <w:t xml:space="preserve">Построение и исследование графиков переходной характеристики с ненулевыми начальными условиями непрерывной и дискретной модели с помощью программы </w:t>
+      </w:r>
+      <w:proofErr w:type="spellStart"/>
+      <w:r>
+        <w:t>SimInTech</w:t>
+      </w:r>
+      <w:proofErr w:type="spellEnd"/>
+      <w:r>
+        <w:t xml:space="preserve">. </w:t>
       </w:r>
     </w:p>
     <w:p>
@@ -29191,12 +29312,14 @@
       <w:r>
         <w:t xml:space="preserve">Схема объекта в программе </w:t>
       </w:r>
+      <w:proofErr w:type="spellStart"/>
       <w:r>
         <w:rPr>
           <w:lang w:val="en-US"/>
         </w:rPr>
         <w:t>SimInTech</w:t>
       </w:r>
+      <w:proofErr w:type="spellEnd"/>
       <w:r>
         <w:t xml:space="preserve"> </w:t>
       </w:r>
@@ -29355,9 +29478,11 @@
         </w:rPr>
         <w:t xml:space="preserve"> </w:t>
       </w:r>
+      <w:proofErr w:type="spellStart"/>
       <w:r>
         <w:t>Субмодель</w:t>
       </w:r>
+      <w:proofErr w:type="spellEnd"/>
       <w:r>
         <w:t xml:space="preserve"> дискретной модели.</w:t>
       </w:r>
@@ -29437,7 +29562,15 @@
         <w:t>.</w:t>
       </w:r>
       <w:r>
-        <w:t xml:space="preserve"> Классическим типовым воздействием выступает единичная синусоидальная функция sin(</w:t>
+        <w:t xml:space="preserve"> Классическим типовым воздействием выступает единичная синусоидальная функция </w:t>
+      </w:r>
+      <w:proofErr w:type="spellStart"/>
+      <w:r>
+        <w:t>sin</w:t>
+      </w:r>
+      <w:proofErr w:type="spellEnd"/>
+      <w:r>
+        <w:t>(</w:t>
       </w:r>
       <w:r>
         <w:rPr>
@@ -31077,14 +31210,24 @@
       <w:r>
         <w:t xml:space="preserve">программой </w:t>
       </w:r>
+      <w:proofErr w:type="spellStart"/>
       <w:r>
         <w:rPr>
           <w:lang w:val="en-US"/>
         </w:rPr>
         <w:t>SimInTech</w:t>
       </w:r>
-      <w:r>
-        <w:t xml:space="preserve">. В SimInTech для </w:t>
+      <w:proofErr w:type="spellEnd"/>
+      <w:r>
+        <w:t xml:space="preserve">. В </w:t>
+      </w:r>
+      <w:proofErr w:type="spellStart"/>
+      <w:r>
+        <w:t>SimInTech</w:t>
+      </w:r>
+      <w:proofErr w:type="spellEnd"/>
+      <w:r>
+        <w:t xml:space="preserve"> для </w:t>
       </w:r>
       <w:r>
         <w:rPr>
@@ -31215,8 +31358,13 @@
       <w:bookmarkStart w:id="26" w:name="_Toc125491876"/>
       <w:bookmarkStart w:id="27" w:name="_Toc129977827"/>
       <w:bookmarkStart w:id="28" w:name="_Toc151397712"/>
-      <w:r>
-        <w:t>Фазочастотная характеристика</w:t>
+      <w:proofErr w:type="spellStart"/>
+      <w:r>
+        <w:t>Фазочастотная</w:t>
+      </w:r>
+      <w:proofErr w:type="spellEnd"/>
+      <w:r>
+        <w:t xml:space="preserve"> характеристика</w:t>
       </w:r>
       <w:bookmarkEnd w:id="24"/>
       <w:bookmarkEnd w:id="25"/>
@@ -31228,8 +31376,13 @@
       <w:pPr>
         <w:pStyle w:val="aff7"/>
       </w:pPr>
-      <w:r>
-        <w:t xml:space="preserve">Фазочастотная характеристика системы (ФЧХ) представляется аргументом частотной характеристики ОУ </w:t>
+      <w:proofErr w:type="spellStart"/>
+      <w:r>
+        <w:t>Фазочастотная</w:t>
+      </w:r>
+      <w:proofErr w:type="spellEnd"/>
+      <w:r>
+        <w:t xml:space="preserve"> характеристика системы (ФЧХ) представляется аргументом частотной характеристики ОУ </w:t>
       </w:r>
       <w:r>
         <w:rPr>
@@ -31660,7 +31813,15 @@
         <w:pStyle w:val="aff7"/>
       </w:pPr>
       <w:r>
-        <w:t xml:space="preserve">В SimInTech для построения ФЧХ также используется блок Построение частотных характеристик. В свойствах данного блока </w:t>
+        <w:t xml:space="preserve">В </w:t>
+      </w:r>
+      <w:proofErr w:type="spellStart"/>
+      <w:r>
+        <w:t>SimInTech</w:t>
+      </w:r>
+      <w:proofErr w:type="spellEnd"/>
+      <w:r>
+        <w:t xml:space="preserve"> для построения ФЧХ также используется блок Построение частотных характеристик. В свойствах данного блока </w:t>
       </w:r>
       <w:r>
         <w:t>выставим следующие основные значения</w:t>
@@ -31801,6 +31962,9 @@
         <w:jc w:val="center"/>
       </w:pPr>
       <w:r>
+        <w:rPr>
+          <w:noProof/>
+        </w:rPr>
         <w:drawing>
           <wp:inline distT="0" distB="0" distL="0" distR="0" wp14:anchorId="08941C9F" wp14:editId="127D8FBA">
             <wp:extent cx="4053675" cy="3875586"/>
@@ -31975,7 +32139,15 @@
         <w:t xml:space="preserve"> </w:t>
       </w:r>
       <w:r>
-        <w:t>Амплитудно-фазочастотная характеристика</w:t>
+        <w:t>Амплитудно-</w:t>
+      </w:r>
+      <w:proofErr w:type="spellStart"/>
+      <w:r>
+        <w:t>фазочастотная</w:t>
+      </w:r>
+      <w:proofErr w:type="spellEnd"/>
+      <w:r>
+        <w:t xml:space="preserve"> характеристика</w:t>
       </w:r>
       <w:bookmarkEnd w:id="30"/>
     </w:p>
@@ -31990,7 +32162,21 @@
         <w:rPr>
           <w:rFonts w:eastAsiaTheme="minorHAnsi"/>
         </w:rPr>
-        <w:t xml:space="preserve">Амплитудно-фазочастотная характеристика (АФЧХ) представляется зависимостью частотной характеристики </w:t>
+        <w:t>Амплитудно-</w:t>
+      </w:r>
+      <w:proofErr w:type="spellStart"/>
+      <w:r>
+        <w:rPr>
+          <w:rFonts w:eastAsiaTheme="minorHAnsi"/>
+        </w:rPr>
+        <w:t>фазочастотная</w:t>
+      </w:r>
+      <w:proofErr w:type="spellEnd"/>
+      <w:r>
+        <w:rPr>
+          <w:rFonts w:eastAsiaTheme="minorHAnsi"/>
+        </w:rPr>
+        <w:t xml:space="preserve"> характеристика (АФЧХ) представляется зависимостью частотной характеристики </w:t>
       </w:r>
       <w:r>
         <w:rPr>
@@ -32216,8 +32402,13 @@
       <w:pPr>
         <w:pStyle w:val="af2"/>
       </w:pPr>
-      <w:r>
-        <w:t xml:space="preserve">SimInTech для построения АФЧХ также используется блок </w:t>
+      <w:proofErr w:type="spellStart"/>
+      <w:r>
+        <w:t>SimInTech</w:t>
+      </w:r>
+      <w:proofErr w:type="spellEnd"/>
+      <w:r>
+        <w:t xml:space="preserve"> для построения АФЧХ также используется блок </w:t>
       </w:r>
       <w:r>
         <w:rPr>
@@ -33908,14 +34099,31 @@
           <w:color w:val="000000"/>
           <w:sz w:val="24"/>
         </w:rPr>
-        <w:t>𝑖∈</w:t>
-      </w:r>
-      <w:r>
-        <w:rPr>
+        <w:t>𝑖</w:t>
+      </w:r>
+      <w:proofErr w:type="gramStart"/>
+      <w:r>
+        <w:rPr>
+          <w:rFonts w:ascii="Cambria Math" w:eastAsia="Cambria Math" w:hAnsi="Cambria Math" w:cs="Cambria Math"/>
           <w:color w:val="000000"/>
           <w:sz w:val="24"/>
         </w:rPr>
-        <w:t xml:space="preserve">[1, </w:t>
+        <w:t>∈</w:t>
+      </w:r>
+      <w:r>
+        <w:rPr>
+          <w:color w:val="000000"/>
+          <w:sz w:val="24"/>
+        </w:rPr>
+        <w:t>[</w:t>
+      </w:r>
+      <w:proofErr w:type="gramEnd"/>
+      <w:r>
+        <w:rPr>
+          <w:color w:val="000000"/>
+          <w:sz w:val="24"/>
+        </w:rPr>
+        <w:t xml:space="preserve">1, </w:t>
       </w:r>
       <w:r>
         <w:rPr>
@@ -33952,7 +34160,23 @@
           <w:color w:val="000000"/>
           <w:sz w:val="24"/>
         </w:rPr>
-        <w:t>Для устойчивости по Ляпунову (ограниченности решений) допускается выполнение указанных выше неравенств как равенств, при условии, что размер «ящиков» Жордана, соответствующих этим собственным числам, не превышает единицы.</w:t>
+        <w:t xml:space="preserve">Для устойчивости по Ляпунову (ограниченности решений) допускается выполнение указанных выше неравенств как равенств, при условии, что размер «ящиков» </w:t>
+      </w:r>
+      <w:proofErr w:type="spellStart"/>
+      <w:r>
+        <w:rPr>
+          <w:color w:val="000000"/>
+          <w:sz w:val="24"/>
+        </w:rPr>
+        <w:t>Жордана</w:t>
+      </w:r>
+      <w:proofErr w:type="spellEnd"/>
+      <w:r>
+        <w:rPr>
+          <w:color w:val="000000"/>
+          <w:sz w:val="24"/>
+        </w:rPr>
+        <w:t>, соответствующих этим собственным числам, не превышает единицы.</w:t>
       </w:r>
     </w:p>
     <w:p>
@@ -34987,7 +35211,80 @@
           <w:color w:val="000000"/>
           <w:sz w:val="24"/>
         </w:rPr>
-        <w:t xml:space="preserve">Для решения уравнения Ляпунова можно воспользоваться функцией lyap() из пакета матпрограмм Matlab, которая подходит и для непрерывных, а для дискретных моделей – dlyap(). Для определения положительной определённости матрицы </w:t>
+        <w:t xml:space="preserve">Для решения уравнения Ляпунова можно воспользоваться функцией </w:t>
+      </w:r>
+      <w:proofErr w:type="spellStart"/>
+      <w:proofErr w:type="gramStart"/>
+      <w:r>
+        <w:rPr>
+          <w:color w:val="000000"/>
+          <w:sz w:val="24"/>
+        </w:rPr>
+        <w:t>lyap</w:t>
+      </w:r>
+      <w:proofErr w:type="spellEnd"/>
+      <w:r>
+        <w:rPr>
+          <w:color w:val="000000"/>
+          <w:sz w:val="24"/>
+        </w:rPr>
+        <w:t>(</w:t>
+      </w:r>
+      <w:proofErr w:type="gramEnd"/>
+      <w:r>
+        <w:rPr>
+          <w:color w:val="000000"/>
+          <w:sz w:val="24"/>
+        </w:rPr>
+        <w:t xml:space="preserve">) из пакета </w:t>
+      </w:r>
+      <w:proofErr w:type="spellStart"/>
+      <w:r>
+        <w:rPr>
+          <w:color w:val="000000"/>
+          <w:sz w:val="24"/>
+        </w:rPr>
+        <w:t>матпрограмм</w:t>
+      </w:r>
+      <w:proofErr w:type="spellEnd"/>
+      <w:r>
+        <w:rPr>
+          <w:color w:val="000000"/>
+          <w:sz w:val="24"/>
+        </w:rPr>
+        <w:t xml:space="preserve"> </w:t>
+      </w:r>
+      <w:proofErr w:type="spellStart"/>
+      <w:r>
+        <w:rPr>
+          <w:color w:val="000000"/>
+          <w:sz w:val="24"/>
+        </w:rPr>
+        <w:t>Matlab</w:t>
+      </w:r>
+      <w:proofErr w:type="spellEnd"/>
+      <w:r>
+        <w:rPr>
+          <w:color w:val="000000"/>
+          <w:sz w:val="24"/>
+        </w:rPr>
+        <w:t xml:space="preserve">, которая подходит и для непрерывных, а для дискретных моделей – </w:t>
+      </w:r>
+      <w:proofErr w:type="spellStart"/>
+      <w:r>
+        <w:rPr>
+          <w:color w:val="000000"/>
+          <w:sz w:val="24"/>
+        </w:rPr>
+        <w:t>dlyap</w:t>
+      </w:r>
+      <w:proofErr w:type="spellEnd"/>
+      <w:r>
+        <w:rPr>
+          <w:color w:val="000000"/>
+          <w:sz w:val="24"/>
+        </w:rPr>
+        <w:t xml:space="preserve">(). Для определения положительной определённости матрицы </w:t>
       </w:r>
       <w:r>
         <w:rPr>
@@ -35149,7 +35446,48 @@
           <w:color w:val="000000"/>
           <w:sz w:val="24"/>
         </w:rPr>
-        <w:t>Для решения воспользуемся встроенной в Matlab функцией lyap(). Проверять на положительную определенность будем проверкой на положительность собственных чисел матрицы P. Результат – на рисунке 24.</w:t>
+        <w:t xml:space="preserve">Для решения воспользуемся встроенной в </w:t>
+      </w:r>
+      <w:proofErr w:type="spellStart"/>
+      <w:r>
+        <w:rPr>
+          <w:color w:val="000000"/>
+          <w:sz w:val="24"/>
+        </w:rPr>
+        <w:t>Matlab</w:t>
+      </w:r>
+      <w:proofErr w:type="spellEnd"/>
+      <w:r>
+        <w:rPr>
+          <w:color w:val="000000"/>
+          <w:sz w:val="24"/>
+        </w:rPr>
+        <w:t xml:space="preserve"> функцией </w:t>
+      </w:r>
+      <w:proofErr w:type="spellStart"/>
+      <w:proofErr w:type="gramStart"/>
+      <w:r>
+        <w:rPr>
+          <w:color w:val="000000"/>
+          <w:sz w:val="24"/>
+        </w:rPr>
+        <w:t>lyap</w:t>
+      </w:r>
+      <w:proofErr w:type="spellEnd"/>
+      <w:r>
+        <w:rPr>
+          <w:color w:val="000000"/>
+          <w:sz w:val="24"/>
+        </w:rPr>
+        <w:t>(</w:t>
+      </w:r>
+      <w:proofErr w:type="gramEnd"/>
+      <w:r>
+        <w:rPr>
+          <w:color w:val="000000"/>
+          <w:sz w:val="24"/>
+        </w:rPr>
+        <w:t>). Проверять на положительную определенность будем проверкой на положительность собственных чисел матрицы P. Результат – на рисунке 24.</w:t>
       </w:r>
     </w:p>
     <w:p>
@@ -35439,7 +35777,64 @@
           <w:color w:val="000000"/>
           <w:sz w:val="24"/>
         </w:rPr>
-        <w:t>Для решения воспользуюсь встроенной в Matlab функцией dlyap(). Проверять на положительную определенность буду проверкой на положительность собственных чисел матрицы Pd. Результат работы функции показан на рисунке 25.</w:t>
+        <w:t xml:space="preserve">Для решения воспользуюсь встроенной в </w:t>
+      </w:r>
+      <w:proofErr w:type="spellStart"/>
+      <w:r>
+        <w:rPr>
+          <w:color w:val="000000"/>
+          <w:sz w:val="24"/>
+        </w:rPr>
+        <w:t>Matlab</w:t>
+      </w:r>
+      <w:proofErr w:type="spellEnd"/>
+      <w:r>
+        <w:rPr>
+          <w:color w:val="000000"/>
+          <w:sz w:val="24"/>
+        </w:rPr>
+        <w:t xml:space="preserve"> функцией </w:t>
+      </w:r>
+      <w:proofErr w:type="spellStart"/>
+      <w:proofErr w:type="gramStart"/>
+      <w:r>
+        <w:rPr>
+          <w:color w:val="000000"/>
+          <w:sz w:val="24"/>
+        </w:rPr>
+        <w:t>dlyap</w:t>
+      </w:r>
+      <w:proofErr w:type="spellEnd"/>
+      <w:r>
+        <w:rPr>
+          <w:color w:val="000000"/>
+          <w:sz w:val="24"/>
+        </w:rPr>
+        <w:t>(</w:t>
+      </w:r>
+      <w:proofErr w:type="gramEnd"/>
+      <w:r>
+        <w:rPr>
+          <w:color w:val="000000"/>
+          <w:sz w:val="24"/>
+        </w:rPr>
+        <w:t xml:space="preserve">). Проверять на положительную определенность буду проверкой на положительность собственных чисел матрицы </w:t>
+      </w:r>
+      <w:proofErr w:type="spellStart"/>
+      <w:r>
+        <w:rPr>
+          <w:color w:val="000000"/>
+          <w:sz w:val="24"/>
+        </w:rPr>
+        <w:t>Pd</w:t>
+      </w:r>
+      <w:proofErr w:type="spellEnd"/>
+      <w:r>
+        <w:rPr>
+          <w:color w:val="000000"/>
+          <w:sz w:val="24"/>
+        </w:rPr>
+        <w:t>. Результат работы функции показан на рисунке 25.</w:t>
       </w:r>
     </w:p>
     <w:p>
@@ -35572,7 +35967,23 @@
           <w:color w:val="000000"/>
           <w:sz w:val="24"/>
         </w:rPr>
-        <w:t>Значит дискретная модель также неустойчива асимптотисеки.</w:t>
+        <w:t xml:space="preserve">Значит дискретная модель также неустойчива </w:t>
+      </w:r>
+      <w:proofErr w:type="spellStart"/>
+      <w:r>
+        <w:rPr>
+          <w:color w:val="000000"/>
+          <w:sz w:val="24"/>
+        </w:rPr>
+        <w:t>асимптотисеки</w:t>
+      </w:r>
+      <w:proofErr w:type="spellEnd"/>
+      <w:r>
+        <w:rPr>
+          <w:color w:val="000000"/>
+          <w:sz w:val="24"/>
+        </w:rPr>
+        <w:t>.</w:t>
       </w:r>
     </w:p>
     <w:p>
@@ -35671,7 +36082,25 @@
           <w:color w:val="000000"/>
           <w:sz w:val="24"/>
         </w:rPr>
-        <w:t>Рисунок 26  – Код программы для исследования ОУ по критерию Ляпунова</w:t>
+        <w:t xml:space="preserve">Рисунок </w:t>
+      </w:r>
+      <w:proofErr w:type="gramStart"/>
+      <w:r>
+        <w:rPr>
+          <w:i/>
+          <w:color w:val="000000"/>
+          <w:sz w:val="24"/>
+        </w:rPr>
+        <w:t>26  –</w:t>
+      </w:r>
+      <w:proofErr w:type="gramEnd"/>
+      <w:r>
+        <w:rPr>
+          <w:i/>
+          <w:color w:val="000000"/>
+          <w:sz w:val="24"/>
+        </w:rPr>
+        <w:t xml:space="preserve"> Код программы для исследования ОУ по критерию Ляпунова</w:t>
       </w:r>
     </w:p>
     <w:p>
@@ -36989,6 +37418,7 @@
         </w:rPr>
         <w:t>𝑎</w:t>
       </w:r>
+      <w:proofErr w:type="gramStart"/>
       <w:r>
         <w:rPr>
           <w:color w:val="000000"/>
@@ -37002,7 +37432,15 @@
           <w:color w:val="000000"/>
           <w:sz w:val="24"/>
         </w:rPr>
-        <w:t xml:space="preserve"> &gt; 0 главные диагональные миноры матрицы Гурвица были положительны:</w:t>
+        <w:t xml:space="preserve"> &gt;</w:t>
+      </w:r>
+      <w:proofErr w:type="gramEnd"/>
+      <w:r>
+        <w:rPr>
+          <w:color w:val="000000"/>
+          <w:sz w:val="24"/>
+        </w:rPr>
+        <w:t xml:space="preserve"> 0 главные диагональные миноры матрицы Гурвица были положительны:</w:t>
       </w:r>
     </w:p>
     <w:p>
@@ -37672,7 +38110,23 @@
           <w:color w:val="000000"/>
           <w:sz w:val="24"/>
         </w:rPr>
-        <w:t>С помощью программы, написанной в Matlab, проверим выполнение этого критерия. Результат работы программы представлен на рисунке 28.</w:t>
+        <w:t xml:space="preserve">С помощью программы, написанной в </w:t>
+      </w:r>
+      <w:proofErr w:type="spellStart"/>
+      <w:r>
+        <w:rPr>
+          <w:color w:val="000000"/>
+          <w:sz w:val="24"/>
+        </w:rPr>
+        <w:t>Matlab</w:t>
+      </w:r>
+      <w:proofErr w:type="spellEnd"/>
+      <w:r>
+        <w:rPr>
+          <w:color w:val="000000"/>
+          <w:sz w:val="24"/>
+        </w:rPr>
+        <w:t>, проверим выполнение этого критерия. Результат работы программы представлен на рисунке 28.</w:t>
       </w:r>
     </w:p>
     <w:p>
@@ -38622,7 +39076,15 @@
         <w:t>помощью</w:t>
       </w:r>
       <w:r>
-        <w:t xml:space="preserve"> программы, написанной в Matlab, проверим выполнение</w:t>
+        <w:t xml:space="preserve"> программы, написанной в </w:t>
+      </w:r>
+      <w:proofErr w:type="spellStart"/>
+      <w:r>
+        <w:t>Matlab</w:t>
+      </w:r>
+      <w:proofErr w:type="spellEnd"/>
+      <w:r>
+        <w:t>, проверим выполнение</w:t>
       </w:r>
       <w:r>
         <w:t xml:space="preserve"> </w:t>
@@ -38787,7 +39249,25 @@
           <w:color w:val="000000"/>
           <w:sz w:val="24"/>
         </w:rPr>
-        <w:t>Рисунок 30  – Код программы для исследования ОУ по критерию Гурвица</w:t>
+        <w:t xml:space="preserve">Рисунок </w:t>
+      </w:r>
+      <w:proofErr w:type="gramStart"/>
+      <w:r>
+        <w:rPr>
+          <w:i/>
+          <w:color w:val="000000"/>
+          <w:sz w:val="24"/>
+        </w:rPr>
+        <w:t>30  –</w:t>
+      </w:r>
+      <w:proofErr w:type="gramEnd"/>
+      <w:r>
+        <w:rPr>
+          <w:i/>
+          <w:color w:val="000000"/>
+          <w:sz w:val="24"/>
+        </w:rPr>
+        <w:t xml:space="preserve"> Код программы для исследования ОУ по критерию Гурвица</w:t>
       </w:r>
     </w:p>
     <w:p>
@@ -40809,6 +41289,7 @@
         <w:lastRenderedPageBreak/>
         <w:t>Δ</w:t>
       </w:r>
+      <w:proofErr w:type="gramStart"/>
       <w:r>
         <w:rPr>
           <w:rFonts w:ascii="Cambria Math" w:hAnsi="Cambria Math" w:cs="Cambria Math"/>
@@ -40817,7 +41298,11 @@
         <w:t>𝑘</w:t>
       </w:r>
       <w:r>
-        <w:t xml:space="preserve"> &gt; 0 для чётных </w:t>
+        <w:t xml:space="preserve"> &gt;</w:t>
+      </w:r>
+      <w:proofErr w:type="gramEnd"/>
+      <w:r>
+        <w:t xml:space="preserve"> 0 для чётных </w:t>
       </w:r>
       <w:r>
         <w:rPr>
@@ -40844,7 +41329,15 @@
         <w:t>𝑘</w:t>
       </w:r>
       <w:r>
-        <w:t xml:space="preserve"> &lt; 0 для нечётных </w:t>
+        <w:t xml:space="preserve"> </w:t>
+      </w:r>
+      <w:proofErr w:type="gramStart"/>
+      <w:r>
+        <w:t>&lt; 0</w:t>
+      </w:r>
+      <w:proofErr w:type="gramEnd"/>
+      <w:r>
+        <w:t xml:space="preserve"> для нечётных </w:t>
       </w:r>
       <w:r>
         <w:rPr>
@@ -42292,12 +42785,14 @@
       <w:r>
         <w:t xml:space="preserve">С помощью программы, написанной в </w:t>
       </w:r>
+      <w:proofErr w:type="spellStart"/>
       <w:r>
         <w:rPr>
           <w:lang w:val="en-US"/>
         </w:rPr>
         <w:t>Matlab</w:t>
       </w:r>
+      <w:proofErr w:type="spellEnd"/>
       <w:r>
         <w:t>, проверим выполнение этого критерия. Результат работы программы представлен на рисунке 24.</w:t>
       </w:r>
@@ -42413,6 +42908,7 @@
       <w:r>
         <w:t xml:space="preserve"> (Не выполняется условия Δ</w:t>
       </w:r>
+      <w:proofErr w:type="gramStart"/>
       <w:r>
         <w:rPr>
           <w:rFonts w:ascii="Cambria Math" w:hAnsi="Cambria Math" w:cs="Cambria Math"/>
@@ -42431,7 +42927,14 @@
         <w:rPr>
           <w:rFonts w:ascii="Cambria Math" w:hAnsi="Cambria Math" w:cs="Cambria Math"/>
         </w:rPr>
-        <w:t>&gt; 0 для четных</w:t>
+        <w:t>&gt;</w:t>
+      </w:r>
+      <w:proofErr w:type="gramEnd"/>
+      <w:r>
+        <w:rPr>
+          <w:rFonts w:ascii="Cambria Math" w:hAnsi="Cambria Math" w:cs="Cambria Math"/>
+        </w:rPr>
+        <w:t xml:space="preserve"> 0 для четных</w:t>
       </w:r>
       <w:r>
         <w:rPr>
@@ -43762,7 +44265,21 @@
         <w:rPr>
           <w:rFonts w:eastAsiaTheme="minorEastAsia"/>
         </w:rPr>
-        <w:t>Годограф пересекает мнимую ось, когда х=0 (x+jy).</w:t>
+        <w:t>Годограф пересекает мнимую ось, когда х=0 (</w:t>
+      </w:r>
+      <w:proofErr w:type="spellStart"/>
+      <w:r>
+        <w:rPr>
+          <w:rFonts w:eastAsiaTheme="minorEastAsia"/>
+        </w:rPr>
+        <w:t>x+jy</w:t>
+      </w:r>
+      <w:proofErr w:type="spellEnd"/>
+      <w:r>
+        <w:rPr>
+          <w:rFonts w:eastAsiaTheme="minorEastAsia"/>
+        </w:rPr>
+        <w:t>).</w:t>
       </w:r>
     </w:p>
     <w:p>
@@ -43940,7 +44457,15 @@
         <w:pStyle w:val="aff7"/>
       </w:pPr>
       <w:r>
-        <w:t>С помощью программы, написанной в Matlab, проверим выполнение этого критерия. Результат ее работы представлен на рисунке 31.</w:t>
+        <w:t xml:space="preserve">С помощью программы, написанной в </w:t>
+      </w:r>
+      <w:proofErr w:type="spellStart"/>
+      <w:r>
+        <w:t>Matlab</w:t>
+      </w:r>
+      <w:proofErr w:type="spellEnd"/>
+      <w:r>
+        <w:t>, проверим выполнение этого критерия. Результат ее работы представлен на рисунке 31.</w:t>
       </w:r>
     </w:p>
     <w:p>
@@ -44658,7 +45183,21 @@
           <w:rFonts w:eastAsia="Times New Roman" w:cs="Times New Roman"/>
         </w:rPr>
         <w:lastRenderedPageBreak/>
-        <w:t>С помощью программы, написанной в Matlab, проверим выполнени</w:t>
+        <w:t xml:space="preserve">С помощью программы, написанной в </w:t>
+      </w:r>
+      <w:proofErr w:type="spellStart"/>
+      <w:r>
+        <w:rPr>
+          <w:rFonts w:eastAsia="Times New Roman" w:cs="Times New Roman"/>
+        </w:rPr>
+        <w:t>Matlab</w:t>
+      </w:r>
+      <w:proofErr w:type="spellEnd"/>
+      <w:r>
+        <w:rPr>
+          <w:rFonts w:eastAsia="Times New Roman" w:cs="Times New Roman"/>
+        </w:rPr>
+        <w:t>, проверим выполнени</w:t>
       </w:r>
       <w:r>
         <w:rPr>
@@ -44747,7 +45286,16 @@
         <w:t xml:space="preserve"> – </w:t>
       </w:r>
       <w:r>
-        <w:t xml:space="preserve">Годограф Михайлова для непрерывной системы для ω </w:t>
+        <w:t xml:space="preserve">Годограф Михайлова для </w:t>
+      </w:r>
+      <w:r>
+        <w:t>дискретной</w:t>
+      </w:r>
+      <w:r>
+        <w:t xml:space="preserve"> </w:t>
+      </w:r>
+      <w:r>
+        <w:t xml:space="preserve">системы для ω </w:t>
       </w:r>
       <w:r>
         <w:rPr>
@@ -44871,7 +45419,28 @@
         <w:pStyle w:val="aff7"/>
       </w:pPr>
       <w:r>
-        <w:t>На графиках видно, что поворот изображающей точки в отрицательном направлении вокруг начала координат, что означает, что система не сходится.</w:t>
+        <w:t xml:space="preserve">На графиках видно, что поворот изображающей точки в </w:t>
+      </w:r>
+      <w:r>
+        <w:t>положительном</w:t>
+      </w:r>
+      <w:r>
+        <w:t xml:space="preserve"> направлении вокруг начала координат, </w:t>
+      </w:r>
+      <w:r>
+        <w:t xml:space="preserve">а </w:t>
+      </w:r>
+      <w:r>
+        <w:rPr>
+          <w:lang w:val="en-US"/>
+        </w:rPr>
+        <w:t>n</w:t>
+      </w:r>
+      <w:r>
+        <w:t>=4</w:t>
+      </w:r>
+      <w:r>
+        <w:t xml:space="preserve"> по графику. Значит дискретная система сходится асимптотически. </w:t>
       </w:r>
     </w:p>
     <w:p>
@@ -44962,7 +45531,7 @@
               <m:maxDist m:val="1"/>
               <m:ctrlPr>
                 <w:rPr>
-                  <w:rFonts w:ascii="Cambria Math"/>
+                  <w:rFonts w:ascii="Cambria Math" w:hAnsi="Cambria Math"/>
                   <w:i/>
                 </w:rPr>
               </m:ctrlPr>
@@ -44980,6 +45549,7 @@
                   </m:mcs>
                   <m:ctrlPr>
                     <w:rPr>
+                      <w:rFonts w:ascii="Cambria Math" w:hAnsi="Cambria Math"/>
                       <w:i/>
                     </w:rPr>
                   </m:ctrlPr>
@@ -44987,6 +45557,9 @@
                 <m:mr>
                   <m:e>
                     <m:r>
+                      <w:rPr>
+                        <w:rFonts w:ascii="Cambria Math" w:hAnsi="Cambria Math"/>
+                      </w:rPr>
                       <m:t>W</m:t>
                     </m:r>
                     <m:d>
@@ -45000,11 +45573,17 @@
                       </m:dPr>
                       <m:e>
                         <m:r>
+                          <w:rPr>
+                            <w:rFonts w:ascii="Cambria Math" w:hAnsi="Cambria Math"/>
+                          </w:rPr>
                           <m:t>jω</m:t>
                         </m:r>
                       </m:e>
                     </m:d>
                     <m:r>
+                      <w:rPr>
+                        <w:rFonts w:ascii="Cambria Math" w:hAnsi="Cambria Math"/>
+                      </w:rPr>
                       <m:t>=W</m:t>
                     </m:r>
                     <m:d>
@@ -45018,6 +45597,9 @@
                       </m:dPr>
                       <m:e>
                         <m:r>
+                          <w:rPr>
+                            <w:rFonts w:ascii="Cambria Math" w:hAnsi="Cambria Math"/>
+                          </w:rPr>
                           <m:t>s</m:t>
                         </m:r>
                       </m:e>
@@ -45026,17 +45608,24 @@
                       <m:sSubPr>
                         <m:ctrlPr>
                           <w:rPr>
+                            <w:rFonts w:ascii="Cambria Math" w:hAnsi="Cambria Math"/>
                             <w:i/>
                           </w:rPr>
                         </m:ctrlPr>
                       </m:sSubPr>
                       <m:e>
                         <m:r>
+                          <w:rPr>
+                            <w:rFonts w:ascii="Cambria Math" w:hAnsi="Cambria Math"/>
+                          </w:rPr>
                           <m:t>|</m:t>
                         </m:r>
                       </m:e>
                       <m:sub>
                         <m:r>
+                          <w:rPr>
+                            <w:rFonts w:ascii="Cambria Math" w:hAnsi="Cambria Math"/>
+                          </w:rPr>
                           <m:t>s=jω</m:t>
                         </m:r>
                       </m:sub>
@@ -45044,6 +45633,9 @@
                   </m:e>
                   <m:e>
                     <m:r>
+                      <w:rPr>
+                        <w:rFonts w:ascii="Cambria Math" w:hAnsi="Cambria Math"/>
+                      </w:rPr>
                       <m:t>|</m:t>
                     </m:r>
                   </m:e>
@@ -45052,17 +45644,24 @@
                       <m:sSubPr>
                         <m:ctrlPr>
                           <w:rPr>
+                            <w:rFonts w:ascii="Cambria Math" w:hAnsi="Cambria Math"/>
                             <w:i/>
                           </w:rPr>
                         </m:ctrlPr>
                       </m:sSubPr>
                       <m:e>
                         <m:r>
+                          <w:rPr>
+                            <w:rFonts w:ascii="Cambria Math" w:hAnsi="Cambria Math"/>
+                          </w:rPr>
                           <m:t>W</m:t>
                         </m:r>
                       </m:e>
                       <m:sub>
                         <m:r>
+                          <w:rPr>
+                            <w:rFonts w:ascii="Cambria Math" w:hAnsi="Cambria Math"/>
+                          </w:rPr>
                           <m:t>Д</m:t>
                         </m:r>
                       </m:sub>
@@ -45081,17 +45680,24 @@
                           <m:sSupPr>
                             <m:ctrlPr>
                               <w:rPr>
+                                <w:rFonts w:ascii="Cambria Math" w:hAnsi="Cambria Math"/>
                                 <w:i/>
                               </w:rPr>
                             </m:ctrlPr>
                           </m:sSupPr>
                           <m:e>
                             <m:r>
+                              <w:rPr>
+                                <w:rFonts w:ascii="Cambria Math" w:hAnsi="Cambria Math"/>
+                              </w:rPr>
                               <m:t>e</m:t>
                             </m:r>
                           </m:e>
                           <m:sup>
                             <m:r>
+                              <w:rPr>
+                                <w:rFonts w:ascii="Cambria Math" w:hAnsi="Cambria Math"/>
+                              </w:rPr>
                               <m:t>j</m:t>
                             </m:r>
                             <m:acc>
@@ -45099,12 +45705,16 @@
                                 <m:chr m:val="̄"/>
                                 <m:ctrlPr>
                                   <w:rPr>
+                                    <w:rFonts w:ascii="Cambria Math" w:hAnsi="Cambria Math"/>
                                     <w:i/>
                                   </w:rPr>
                                 </m:ctrlPr>
                               </m:accPr>
                               <m:e>
                                 <m:r>
+                                  <w:rPr>
+                                    <w:rFonts w:ascii="Cambria Math" w:hAnsi="Cambria Math"/>
+                                  </w:rPr>
                                   <m:t>ω</m:t>
                                 </m:r>
                               </m:e>
@@ -45114,23 +45724,33 @@
                       </m:e>
                     </m:d>
                     <m:r>
+                      <w:rPr>
+                        <w:rFonts w:ascii="Cambria Math" w:hAnsi="Cambria Math"/>
+                      </w:rPr>
                       <m:t>=</m:t>
                     </m:r>
                     <m:sSub>
                       <m:sSubPr>
                         <m:ctrlPr>
                           <w:rPr>
+                            <w:rFonts w:ascii="Cambria Math" w:hAnsi="Cambria Math"/>
                             <w:i/>
                           </w:rPr>
                         </m:ctrlPr>
                       </m:sSubPr>
                       <m:e>
                         <m:r>
+                          <w:rPr>
+                            <w:rFonts w:ascii="Cambria Math" w:hAnsi="Cambria Math"/>
+                          </w:rPr>
                           <m:t>W</m:t>
                         </m:r>
                       </m:e>
                       <m:sub>
                         <m:r>
+                          <w:rPr>
+                            <w:rFonts w:ascii="Cambria Math" w:hAnsi="Cambria Math"/>
+                          </w:rPr>
                           <m:t>∂</m:t>
                         </m:r>
                       </m:sub>
@@ -45146,6 +45766,9 @@
                       </m:dPr>
                       <m:e>
                         <m:r>
+                          <w:rPr>
+                            <w:rFonts w:ascii="Cambria Math" w:hAnsi="Cambria Math"/>
+                          </w:rPr>
                           <m:t>z</m:t>
                         </m:r>
                       </m:e>
@@ -45154,34 +45777,48 @@
                       <m:sSubPr>
                         <m:ctrlPr>
                           <w:rPr>
+                            <w:rFonts w:ascii="Cambria Math" w:hAnsi="Cambria Math"/>
                             <w:i/>
                           </w:rPr>
                         </m:ctrlPr>
                       </m:sSubPr>
                       <m:e>
                         <m:r>
+                          <w:rPr>
+                            <w:rFonts w:ascii="Cambria Math" w:hAnsi="Cambria Math"/>
+                          </w:rPr>
                           <m:t>|</m:t>
                         </m:r>
                       </m:e>
                       <m:sub>
                         <m:r>
+                          <w:rPr>
+                            <w:rFonts w:ascii="Cambria Math" w:hAnsi="Cambria Math"/>
+                          </w:rPr>
                           <m:t>z=</m:t>
                         </m:r>
                         <m:sSup>
                           <m:sSupPr>
                             <m:ctrlPr>
                               <w:rPr>
+                                <w:rFonts w:ascii="Cambria Math" w:hAnsi="Cambria Math"/>
                                 <w:i/>
                               </w:rPr>
                             </m:ctrlPr>
                           </m:sSupPr>
                           <m:e>
                             <m:r>
+                              <w:rPr>
+                                <w:rFonts w:ascii="Cambria Math" w:hAnsi="Cambria Math"/>
+                              </w:rPr>
                               <m:t>e</m:t>
                             </m:r>
                           </m:e>
                           <m:sup>
                             <m:r>
+                              <w:rPr>
+                                <w:rFonts w:ascii="Cambria Math" w:hAnsi="Cambria Math"/>
+                              </w:rPr>
                               <m:t>j</m:t>
                             </m:r>
                             <m:acc>
@@ -45189,12 +45826,16 @@
                                 <m:chr m:val="̄"/>
                                 <m:ctrlPr>
                                   <w:rPr>
+                                    <w:rFonts w:ascii="Cambria Math" w:hAnsi="Cambria Math"/>
                                     <w:i/>
                                   </w:rPr>
                                 </m:ctrlPr>
                               </m:accPr>
                               <m:e>
                                 <m:r>
+                                  <w:rPr>
+                                    <w:rFonts w:ascii="Cambria Math" w:hAnsi="Cambria Math"/>
+                                  </w:rPr>
                                   <m:t>ω</m:t>
                                 </m:r>
                               </m:e>
@@ -45208,11 +45849,14 @@
                 <m:mr>
                   <m:e>
                     <m:r>
+                      <w:rPr>
+                        <w:rFonts w:ascii="Cambria Math" w:hAnsi="Cambria Math"/>
+                      </w:rPr>
                       <m:t>ω</m:t>
                     </m:r>
                     <m:r>
                       <w:rPr>
-                        <w:rFonts w:cs="Cambria Math"/>
+                        <w:rFonts w:ascii="Cambria Math" w:hAnsi="Cambria Math" w:cs="Cambria Math"/>
                       </w:rPr>
                       <m:t>∈</m:t>
                     </m:r>
@@ -45228,6 +45872,9 @@
                       </m:dPr>
                       <m:e>
                         <m:r>
+                          <w:rPr>
+                            <w:rFonts w:ascii="Cambria Math" w:hAnsi="Cambria Math"/>
+                          </w:rPr>
                           <m:t>0,+∞</m:t>
                         </m:r>
                       </m:e>
@@ -45235,6 +45882,9 @@
                   </m:e>
                   <m:e>
                     <m:r>
+                      <w:rPr>
+                        <w:rFonts w:ascii="Cambria Math" w:hAnsi="Cambria Math"/>
+                      </w:rPr>
                       <m:t>|</m:t>
                     </m:r>
                   </m:e>
@@ -45244,19 +45894,23 @@
                         <m:chr m:val="̄"/>
                         <m:ctrlPr>
                           <w:rPr>
+                            <w:rFonts w:ascii="Cambria Math" w:hAnsi="Cambria Math"/>
                             <w:i/>
                           </w:rPr>
                         </m:ctrlPr>
                       </m:accPr>
                       <m:e>
                         <m:r>
+                          <w:rPr>
+                            <w:rFonts w:ascii="Cambria Math" w:hAnsi="Cambria Math"/>
+                          </w:rPr>
                           <m:t>ω</m:t>
                         </m:r>
                       </m:e>
                     </m:acc>
                     <m:r>
                       <w:rPr>
-                        <w:rFonts w:cs="Cambria Math"/>
+                        <w:rFonts w:ascii="Cambria Math" w:hAnsi="Cambria Math" w:cs="Cambria Math"/>
                       </w:rPr>
                       <m:t>∈</m:t>
                     </m:r>
@@ -45273,6 +45927,9 @@
                       </m:dPr>
                       <m:e>
                         <m:r>
+                          <w:rPr>
+                            <w:rFonts w:ascii="Cambria Math" w:hAnsi="Cambria Math"/>
+                          </w:rPr>
                           <m:t>0,π</m:t>
                         </m:r>
                       </m:e>
@@ -45281,13 +45938,16 @@
                 </m:mr>
               </m:m>
               <m:r>
+                <w:rPr>
+                  <w:rFonts w:ascii="Cambria Math" w:hAnsi="Cambria Math"/>
+                </w:rPr>
                 <m:t>#</m:t>
               </m:r>
               <m:d>
                 <m:dPr>
                   <m:ctrlPr>
                     <w:rPr>
-                      <w:rFonts w:ascii="Cambria Math"/>
+                      <w:rFonts w:ascii="Cambria Math" w:hAnsi="Cambria Math"/>
                       <w:i/>
                     </w:rPr>
                   </m:ctrlPr>
@@ -45301,12 +45961,6 @@
                   </m:r>
                 </m:e>
               </m:d>
-              <m:ctrlPr>
-                <w:rPr>
-                  <w:rFonts w:ascii="Cambria Math" w:hAnsi="Cambria Math"/>
-                  <w:i/>
-                </w:rPr>
-              </m:ctrlPr>
             </m:e>
           </m:eqArr>
         </m:oMath>
@@ -45377,26 +46031,13 @@
         <w:t xml:space="preserve">Рассматриваемая система является разомкнутой, </w:t>
       </w:r>
       <w:r>
-        <w:t>так как вектор управления u не</w:t>
-      </w:r>
-      <w:r>
-        <w:t xml:space="preserve"> </w:t>
-      </w:r>
-      <w:r>
-        <w:t>содержит в себе выходной компоненты y.</w:t>
-      </w:r>
-      <w:r>
-        <w:t xml:space="preserve"> </w:t>
-      </w:r>
-      <w:r>
-        <w:t>Для исследования устойчивости по</w:t>
-      </w:r>
-      <w:r>
-        <w:t xml:space="preserve"> </w:t>
-      </w:r>
-      <w:r>
-        <w:t>Найквисту воспользуемся программой SimInTech</w:t>
-      </w:r>
+        <w:t xml:space="preserve">так как вектор управления u не содержит в себе выходной компоненты y. Для исследования устойчивости по Найквисту воспользуемся программой </w:t>
+      </w:r>
+      <w:proofErr w:type="spellStart"/>
+      <w:r>
+        <w:t>SimInTech</w:t>
+      </w:r>
+      <w:proofErr w:type="spellEnd"/>
     </w:p>
     <w:p>
       <w:r>
@@ -45472,49 +46113,16 @@
         <w:pStyle w:val="aff7"/>
       </w:pPr>
       <w:r>
-        <w:t>Систем</w:t>
-      </w:r>
-      <w:r>
-        <w:t>ы</w:t>
-      </w:r>
-      <w:r>
-        <w:t xml:space="preserve"> явля</w:t>
-      </w:r>
-      <w:r>
-        <w:t>ются</w:t>
-      </w:r>
-      <w:r>
-        <w:t xml:space="preserve"> неустойчив</w:t>
-      </w:r>
-      <w:r>
-        <w:t>ыми</w:t>
-      </w:r>
-      <w:r>
-        <w:t xml:space="preserve"> в разомкнутом состоянии, так как </w:t>
+        <w:t xml:space="preserve">Системы являются неустойчивыми в разомкнутом состоянии, так как </w:t>
       </w:r>
       <w:r>
         <w:rPr>
           <w:rStyle w:val="aff8"/>
         </w:rPr>
-        <w:t>передаточная функция не позволяет построить корректную АФЧХ</w:t>
-      </w:r>
-      <w:r>
-        <w:rPr>
-          <w:rStyle w:val="aff8"/>
-        </w:rPr>
-        <w:t xml:space="preserve">. </w:t>
-      </w:r>
-      <w:r>
-        <w:rPr>
-          <w:rStyle w:val="aff8"/>
-        </w:rPr>
-        <w:t>Критерий Найквиста неприменим</w:t>
-      </w:r>
-      <w:r>
-        <w:t>, поскольку график АФЧХ не формируется из-за критической неустойчивости системы</w:t>
-      </w:r>
-      <w:r>
-        <w:t>. То есть в замкнутом состоянии модели также неустойчивы.</w:t>
+        <w:t>передаточная функция не позволяет построить корректную АФЧХ. Критерий Найквиста неприменим</w:t>
+      </w:r>
+      <w:r>
+        <w:t>, поскольку график АФЧХ не формируется из-за критической неустойчивости системы. То есть в замкнутом состоянии модели также неустойчивы.</w:t>
       </w:r>
     </w:p>
     <w:p>
@@ -45595,16 +46203,10 @@
         <w:pStyle w:val="aff7"/>
       </w:pPr>
       <w:r>
-        <w:t>В ходе выполнения первой части РГЗ было проведено исследование объекта управления с целью получения различных представлений модели и анализа её поведения в пространстве состояний, частотной и временной областях.</w:t>
-      </w:r>
-      <w:r>
-        <w:t xml:space="preserve"> Были построены модели в непрерывно</w:t>
-      </w:r>
-      <w:r>
-        <w:t xml:space="preserve">м и дискретном виде, представленные в </w:t>
-      </w:r>
-      <w:r>
-        <w:t>формате "вход-состояние-выход" и "вход-выход".</w:t>
+        <w:t>В ходе выполнения первой части РГЗ было проведено исследование объекта управления с целью получения различных представлений модели и анализа её поведения в пространстве состояний, частотной и временной областях. Были построены модели в непрерывно</w:t>
+      </w:r>
+      <w:r>
+        <w:t>м и дискретном виде, представленные в формате "вход-состояние-выход" и "вход-выход".</w:t>
       </w:r>
     </w:p>
     <w:p>
@@ -45629,10 +46231,7 @@
         <w:t>θ=0</w:t>
       </w:r>
       <w:r>
-        <w:t xml:space="preserve"> любое малейшее отклонение приводит к нарастающему моменту, который без корректирующего воздействия уводит маятник в неустойчивое положение. Управляющее воздействие необходимо для стабилизации системы путём постоянного корректирования положения тележки. Таким образом, устойчивость может быть достигнута только с активным управлением, например, с помощью регуляторов </w:t>
-      </w:r>
-      <w:r>
-        <w:t>ПИД-регулятора.</w:t>
+        <w:t xml:space="preserve"> любое малейшее отклонение приводит к нарастающему моменту, который без корректирующего воздействия уводит маятник в неустойчивое положение. Управляющее воздействие необходимо для стабилизации системы путём постоянного корректирования положения тележки. Таким образом, устойчивость может быть достигнута только с активным управлением, например, с помощью регуляторов ПИД-регулятора.</w:t>
       </w:r>
     </w:p>
     <w:p>

--- a/основа.docx
+++ b/основа.docx
@@ -516,7 +516,7 @@
               <w:szCs w:val="22"/>
             </w:rPr>
           </w:pPr>
-          <w:hyperlink w:anchor="_Toc179905838" w:history="1">
+          <w:hyperlink w:anchor="_Toc184670006" w:history="1">
             <w:r>
               <w:rPr>
                 <w:rStyle w:val="a7"/>
@@ -543,7 +543,7 @@
                 <w:noProof/>
                 <w:webHidden/>
               </w:rPr>
-              <w:instrText xml:space="preserve"> PAGEREF _Toc179905838 \h </w:instrText>
+              <w:instrText xml:space="preserve"> PAGEREF _Toc184670006 \h </w:instrText>
             </w:r>
             <w:r>
               <w:rPr>
@@ -563,7 +563,7 @@
                 <w:noProof/>
                 <w:webHidden/>
               </w:rPr>
-              <w:t>3</w:t>
+              <w:t>4</w:t>
             </w:r>
             <w:r>
               <w:rPr>
@@ -590,7 +590,7 @@
               <w:szCs w:val="22"/>
             </w:rPr>
           </w:pPr>
-          <w:hyperlink w:anchor="_Toc179905839" w:history="1">
+          <w:hyperlink w:anchor="_Toc184670007" w:history="1">
             <w:r>
               <w:rPr>
                 <w:rStyle w:val="a7"/>
@@ -635,7 +635,7 @@
                 <w:noProof/>
                 <w:webHidden/>
               </w:rPr>
-              <w:instrText xml:space="preserve"> PAGEREF _Toc179905839 \h </w:instrText>
+              <w:instrText xml:space="preserve"> PAGEREF _Toc184670007 \h </w:instrText>
             </w:r>
             <w:r>
               <w:rPr>
@@ -655,7 +655,7 @@
                 <w:noProof/>
                 <w:webHidden/>
               </w:rPr>
-              <w:t>5</w:t>
+              <w:t>6</w:t>
             </w:r>
             <w:r>
               <w:rPr>
@@ -682,7 +682,7 @@
               <w:szCs w:val="22"/>
             </w:rPr>
           </w:pPr>
-          <w:hyperlink w:anchor="_Toc179905840" w:history="1">
+          <w:hyperlink w:anchor="_Toc184670008" w:history="1">
             <w:r>
               <w:rPr>
                 <w:rStyle w:val="a7"/>
@@ -727,7 +727,7 @@
                 <w:noProof/>
                 <w:webHidden/>
               </w:rPr>
-              <w:instrText xml:space="preserve"> PAGEREF _Toc179905840 \h </w:instrText>
+              <w:instrText xml:space="preserve"> PAGEREF _Toc184670008 \h </w:instrText>
             </w:r>
             <w:r>
               <w:rPr>
@@ -747,7 +747,7 @@
                 <w:noProof/>
                 <w:webHidden/>
               </w:rPr>
-              <w:t>5</w:t>
+              <w:t>6</w:t>
             </w:r>
             <w:r>
               <w:rPr>
@@ -774,7 +774,7 @@
               <w:szCs w:val="22"/>
             </w:rPr>
           </w:pPr>
-          <w:hyperlink w:anchor="_Toc179905841" w:history="1">
+          <w:hyperlink w:anchor="_Toc184670009" w:history="1">
             <w:r>
               <w:rPr>
                 <w:rStyle w:val="a7"/>
@@ -819,7 +819,7 @@
                 <w:noProof/>
                 <w:webHidden/>
               </w:rPr>
-              <w:instrText xml:space="preserve"> PAGEREF _Toc179905841 \h </w:instrText>
+              <w:instrText xml:space="preserve"> PAGEREF _Toc184670009 \h </w:instrText>
             </w:r>
             <w:r>
               <w:rPr>
@@ -839,7 +839,7 @@
                 <w:noProof/>
                 <w:webHidden/>
               </w:rPr>
-              <w:t>7</w:t>
+              <w:t>8</w:t>
             </w:r>
             <w:r>
               <w:rPr>
@@ -866,7 +866,7 @@
               <w:szCs w:val="22"/>
             </w:rPr>
           </w:pPr>
-          <w:hyperlink w:anchor="_Toc179905842" w:history="1">
+          <w:hyperlink w:anchor="_Toc184670010" w:history="1">
             <w:r>
               <w:rPr>
                 <w:rStyle w:val="a7"/>
@@ -911,99 +911,7 @@
                 <w:noProof/>
                 <w:webHidden/>
               </w:rPr>
-              <w:instrText xml:space="preserve"> PAGEREF _Toc179905842 \h </w:instrText>
-            </w:r>
-            <w:r>
-              <w:rPr>
-                <w:noProof/>
-                <w:webHidden/>
-              </w:rPr>
-            </w:r>
-            <w:r>
-              <w:rPr>
-                <w:noProof/>
-                <w:webHidden/>
-              </w:rPr>
-              <w:fldChar w:fldCharType="separate"/>
-            </w:r>
-            <w:r>
-              <w:rPr>
-                <w:noProof/>
-                <w:webHidden/>
-              </w:rPr>
-              <w:t>9</w:t>
-            </w:r>
-            <w:r>
-              <w:rPr>
-                <w:noProof/>
-                <w:webHidden/>
-              </w:rPr>
-              <w:fldChar w:fldCharType="end"/>
-            </w:r>
-          </w:hyperlink>
-        </w:p>
-        <w:p>
-          <w:pPr>
-            <w:pStyle w:val="21"/>
-            <w:tabs>
-              <w:tab w:val="left" w:pos="1680"/>
-              <w:tab w:val="right" w:leader="dot" w:pos="9771"/>
-            </w:tabs>
-            <w:rPr>
-              <w:rFonts w:eastAsiaTheme="minorEastAsia" w:cstheme="minorBidi"/>
-              <w:i w:val="0"/>
-              <w:iCs w:val="0"/>
-              <w:noProof/>
-              <w:sz w:val="22"/>
-              <w:szCs w:val="22"/>
-            </w:rPr>
-          </w:pPr>
-          <w:hyperlink w:anchor="_Toc179905843" w:history="1">
-            <w:r>
-              <w:rPr>
-                <w:rStyle w:val="a7"/>
-                <w:noProof/>
-              </w:rPr>
-              <w:t>1.4.</w:t>
-            </w:r>
-            <w:r>
-              <w:rPr>
-                <w:rFonts w:eastAsiaTheme="minorEastAsia" w:cstheme="minorBidi"/>
-                <w:i w:val="0"/>
-                <w:iCs w:val="0"/>
-                <w:noProof/>
-                <w:sz w:val="22"/>
-                <w:szCs w:val="22"/>
-              </w:rPr>
-              <w:tab/>
-            </w:r>
-            <w:r>
-              <w:rPr>
-                <w:rStyle w:val="a7"/>
-                <w:noProof/>
-              </w:rPr>
-              <w:t>Доказательство эквивалентности моделей в пространстве состояний</w:t>
-            </w:r>
-            <w:r>
-              <w:rPr>
-                <w:noProof/>
-                <w:webHidden/>
-              </w:rPr>
-              <w:tab/>
-            </w:r>
-            <w:r>
-              <w:rPr>
-                <w:noProof/>
-                <w:webHidden/>
-              </w:rPr>
-              <w:fldChar w:fldCharType="begin"/>
-            </w:r>
-            <w:r>
-              <w:rPr>
-                <w:noProof/>
-                <w:webHidden/>
-              </w:rPr>
-              <w:instrText xml:space="preserve"> PAGEREF _Toc179905843 \h </w:instrText>
+              <w:instrText xml:space="preserve"> PAGEREF _Toc184670010 \h </w:instrText>
             </w:r>
             <w:r>
               <w:rPr>
@@ -1050,7 +958,99 @@
               <w:szCs w:val="22"/>
             </w:rPr>
           </w:pPr>
-          <w:hyperlink w:anchor="_Toc179905844" w:history="1">
+          <w:hyperlink w:anchor="_Toc184670011" w:history="1">
+            <w:r>
+              <w:rPr>
+                <w:rStyle w:val="a7"/>
+                <w:noProof/>
+              </w:rPr>
+              <w:t>1.4.</w:t>
+            </w:r>
+            <w:r>
+              <w:rPr>
+                <w:rFonts w:eastAsiaTheme="minorEastAsia" w:cstheme="minorBidi"/>
+                <w:i w:val="0"/>
+                <w:iCs w:val="0"/>
+                <w:noProof/>
+                <w:sz w:val="22"/>
+                <w:szCs w:val="22"/>
+              </w:rPr>
+              <w:tab/>
+            </w:r>
+            <w:r>
+              <w:rPr>
+                <w:rStyle w:val="a7"/>
+                <w:noProof/>
+              </w:rPr>
+              <w:t>Доказательство эквивалентности моделей в пространстве состояний</w:t>
+            </w:r>
+            <w:r>
+              <w:rPr>
+                <w:noProof/>
+                <w:webHidden/>
+              </w:rPr>
+              <w:tab/>
+            </w:r>
+            <w:r>
+              <w:rPr>
+                <w:noProof/>
+                <w:webHidden/>
+              </w:rPr>
+              <w:fldChar w:fldCharType="begin"/>
+            </w:r>
+            <w:r>
+              <w:rPr>
+                <w:noProof/>
+                <w:webHidden/>
+              </w:rPr>
+              <w:instrText xml:space="preserve"> PAGEREF _Toc184670011 \h </w:instrText>
+            </w:r>
+            <w:r>
+              <w:rPr>
+                <w:noProof/>
+                <w:webHidden/>
+              </w:rPr>
+            </w:r>
+            <w:r>
+              <w:rPr>
+                <w:noProof/>
+                <w:webHidden/>
+              </w:rPr>
+              <w:fldChar w:fldCharType="separate"/>
+            </w:r>
+            <w:r>
+              <w:rPr>
+                <w:noProof/>
+                <w:webHidden/>
+              </w:rPr>
+              <w:t>11</w:t>
+            </w:r>
+            <w:r>
+              <w:rPr>
+                <w:noProof/>
+                <w:webHidden/>
+              </w:rPr>
+              <w:fldChar w:fldCharType="end"/>
+            </w:r>
+          </w:hyperlink>
+        </w:p>
+        <w:p>
+          <w:pPr>
+            <w:pStyle w:val="21"/>
+            <w:tabs>
+              <w:tab w:val="left" w:pos="1680"/>
+              <w:tab w:val="right" w:leader="dot" w:pos="9771"/>
+            </w:tabs>
+            <w:rPr>
+              <w:rFonts w:eastAsiaTheme="minorEastAsia" w:cstheme="minorBidi"/>
+              <w:i w:val="0"/>
+              <w:iCs w:val="0"/>
+              <w:noProof/>
+              <w:sz w:val="22"/>
+              <w:szCs w:val="22"/>
+            </w:rPr>
+          </w:pPr>
+          <w:hyperlink w:anchor="_Toc184670012" w:history="1">
             <w:r>
               <w:rPr>
                 <w:rStyle w:val="a7"/>
@@ -1095,7 +1095,7 @@
                 <w:noProof/>
                 <w:webHidden/>
               </w:rPr>
-              <w:instrText xml:space="preserve"> PAGEREF _Toc179905844 \h </w:instrText>
+              <w:instrText xml:space="preserve"> PAGEREF _Toc184670012 \h </w:instrText>
             </w:r>
             <w:r>
               <w:rPr>
@@ -1115,7 +1115,7 @@
                 <w:noProof/>
                 <w:webHidden/>
               </w:rPr>
-              <w:t>12</w:t>
+              <w:t>13</w:t>
             </w:r>
             <w:r>
               <w:rPr>
@@ -1142,7 +1142,7 @@
               <w:szCs w:val="22"/>
             </w:rPr>
           </w:pPr>
-          <w:hyperlink w:anchor="_Toc179905845" w:history="1">
+          <w:hyperlink w:anchor="_Toc184670013" w:history="1">
             <w:r>
               <w:rPr>
                 <w:rStyle w:val="a7"/>
@@ -1187,7 +1187,7 @@
                 <w:noProof/>
                 <w:webHidden/>
               </w:rPr>
-              <w:instrText xml:space="preserve"> PAGEREF _Toc179905845 \h </w:instrText>
+              <w:instrText xml:space="preserve"> PAGEREF _Toc184670013 \h </w:instrText>
             </w:r>
             <w:r>
               <w:rPr>
@@ -1207,7 +1207,7 @@
                 <w:noProof/>
                 <w:webHidden/>
               </w:rPr>
-              <w:t>13</w:t>
+              <w:t>14</w:t>
             </w:r>
             <w:r>
               <w:rPr>
@@ -1234,7 +1234,7 @@
               <w:szCs w:val="22"/>
             </w:rPr>
           </w:pPr>
-          <w:hyperlink w:anchor="_Toc179905846" w:history="1">
+          <w:hyperlink w:anchor="_Toc184670014" w:history="1">
             <w:r>
               <w:rPr>
                 <w:rStyle w:val="a7"/>
@@ -1279,7 +1279,7 @@
                 <w:noProof/>
                 <w:webHidden/>
               </w:rPr>
-              <w:instrText xml:space="preserve"> PAGEREF _Toc179905846 \h </w:instrText>
+              <w:instrText xml:space="preserve"> PAGEREF _Toc184670014 \h </w:instrText>
             </w:r>
             <w:r>
               <w:rPr>
@@ -1299,7 +1299,7 @@
                 <w:noProof/>
                 <w:webHidden/>
               </w:rPr>
-              <w:t>16</w:t>
+              <w:t>17</w:t>
             </w:r>
             <w:r>
               <w:rPr>
@@ -1326,7 +1326,7 @@
               <w:szCs w:val="22"/>
             </w:rPr>
           </w:pPr>
-          <w:hyperlink w:anchor="_Toc179905847" w:history="1">
+          <w:hyperlink w:anchor="_Toc184670015" w:history="1">
             <w:r>
               <w:rPr>
                 <w:rStyle w:val="a7"/>
@@ -1371,7 +1371,7 @@
                 <w:noProof/>
                 <w:webHidden/>
               </w:rPr>
-              <w:instrText xml:space="preserve"> PAGEREF _Toc179905847 \h </w:instrText>
+              <w:instrText xml:space="preserve"> PAGEREF _Toc184670015 \h </w:instrText>
             </w:r>
             <w:r>
               <w:rPr>
@@ -1391,7 +1391,7 @@
                 <w:noProof/>
                 <w:webHidden/>
               </w:rPr>
-              <w:t>16</w:t>
+              <w:t>17</w:t>
             </w:r>
             <w:r>
               <w:rPr>
@@ -1418,7 +1418,7 @@
               <w:szCs w:val="22"/>
             </w:rPr>
           </w:pPr>
-          <w:hyperlink w:anchor="_Toc179905848" w:history="1">
+          <w:hyperlink w:anchor="_Toc184670016" w:history="1">
             <w:r>
               <w:rPr>
                 <w:rStyle w:val="a7"/>
@@ -1463,7 +1463,7 @@
                 <w:noProof/>
                 <w:webHidden/>
               </w:rPr>
-              <w:instrText xml:space="preserve"> PAGEREF _Toc179905848 \h </w:instrText>
+              <w:instrText xml:space="preserve"> PAGEREF _Toc184670016 \h </w:instrText>
             </w:r>
             <w:r>
               <w:rPr>
@@ -1483,7 +1483,7 @@
                 <w:noProof/>
                 <w:webHidden/>
               </w:rPr>
-              <w:t>18</w:t>
+              <w:t>20</w:t>
             </w:r>
             <w:r>
               <w:rPr>
@@ -1510,7 +1510,7 @@
               <w:szCs w:val="22"/>
             </w:rPr>
           </w:pPr>
-          <w:hyperlink w:anchor="_Toc179905849" w:history="1">
+          <w:hyperlink w:anchor="_Toc184670017" w:history="1">
             <w:r>
               <w:rPr>
                 <w:rStyle w:val="a7"/>
@@ -1555,7 +1555,7 @@
                 <w:noProof/>
                 <w:webHidden/>
               </w:rPr>
-              <w:instrText xml:space="preserve"> PAGEREF _Toc179905849 \h </w:instrText>
+              <w:instrText xml:space="preserve"> PAGEREF _Toc184670017 \h </w:instrText>
             </w:r>
             <w:r>
               <w:rPr>
@@ -1575,7 +1575,7 @@
                 <w:noProof/>
                 <w:webHidden/>
               </w:rPr>
-              <w:t>18</w:t>
+              <w:t>21</w:t>
             </w:r>
             <w:r>
               <w:rPr>
@@ -1602,7 +1602,7 @@
               <w:szCs w:val="22"/>
             </w:rPr>
           </w:pPr>
-          <w:hyperlink w:anchor="_Toc179905850" w:history="1">
+          <w:hyperlink w:anchor="_Toc184670018" w:history="1">
             <w:r>
               <w:rPr>
                 <w:rStyle w:val="a7"/>
@@ -1647,7 +1647,7 @@
                 <w:noProof/>
                 <w:webHidden/>
               </w:rPr>
-              <w:instrText xml:space="preserve"> PAGEREF _Toc179905850 \h </w:instrText>
+              <w:instrText xml:space="preserve"> PAGEREF _Toc184670018 \h </w:instrText>
             </w:r>
             <w:r>
               <w:rPr>
@@ -1667,7 +1667,1373 @@
                 <w:noProof/>
                 <w:webHidden/>
               </w:rPr>
-              <w:t>20</w:t>
+              <w:t>22</w:t>
+            </w:r>
+            <w:r>
+              <w:rPr>
+                <w:noProof/>
+                <w:webHidden/>
+              </w:rPr>
+              <w:fldChar w:fldCharType="end"/>
+            </w:r>
+          </w:hyperlink>
+        </w:p>
+        <w:p>
+          <w:pPr>
+            <w:pStyle w:val="11"/>
+            <w:tabs>
+              <w:tab w:val="left" w:pos="1120"/>
+              <w:tab w:val="right" w:leader="dot" w:pos="9771"/>
+            </w:tabs>
+            <w:rPr>
+              <w:rFonts w:eastAsiaTheme="minorEastAsia" w:cstheme="minorBidi"/>
+              <w:b w:val="0"/>
+              <w:bCs w:val="0"/>
+              <w:noProof/>
+              <w:sz w:val="22"/>
+              <w:szCs w:val="22"/>
+            </w:rPr>
+          </w:pPr>
+          <w:hyperlink w:anchor="_Toc184670019" w:history="1">
+            <w:r>
+              <w:rPr>
+                <w:rStyle w:val="a7"/>
+                <w:noProof/>
+                <w:lang w:eastAsia="en-US"/>
+              </w:rPr>
+              <w:t>3.</w:t>
+            </w:r>
+            <w:r>
+              <w:rPr>
+                <w:rFonts w:eastAsiaTheme="minorEastAsia" w:cstheme="minorBidi"/>
+                <w:b w:val="0"/>
+                <w:bCs w:val="0"/>
+                <w:noProof/>
+                <w:sz w:val="22"/>
+                <w:szCs w:val="22"/>
+              </w:rPr>
+              <w:tab/>
+            </w:r>
+            <w:r>
+              <w:rPr>
+                <w:rStyle w:val="a7"/>
+                <w:noProof/>
+              </w:rPr>
+              <w:t>Частотные характеристики</w:t>
+            </w:r>
+            <w:r>
+              <w:rPr>
+                <w:noProof/>
+                <w:webHidden/>
+              </w:rPr>
+              <w:tab/>
+            </w:r>
+            <w:r>
+              <w:rPr>
+                <w:noProof/>
+                <w:webHidden/>
+              </w:rPr>
+              <w:fldChar w:fldCharType="begin"/>
+            </w:r>
+            <w:r>
+              <w:rPr>
+                <w:noProof/>
+                <w:webHidden/>
+              </w:rPr>
+              <w:instrText xml:space="preserve"> PAGEREF _Toc184670019 \h </w:instrText>
+            </w:r>
+            <w:r>
+              <w:rPr>
+                <w:noProof/>
+                <w:webHidden/>
+              </w:rPr>
+            </w:r>
+            <w:r>
+              <w:rPr>
+                <w:noProof/>
+                <w:webHidden/>
+              </w:rPr>
+              <w:fldChar w:fldCharType="separate"/>
+            </w:r>
+            <w:r>
+              <w:rPr>
+                <w:noProof/>
+                <w:webHidden/>
+              </w:rPr>
+              <w:t>25</w:t>
+            </w:r>
+            <w:r>
+              <w:rPr>
+                <w:noProof/>
+                <w:webHidden/>
+              </w:rPr>
+              <w:fldChar w:fldCharType="end"/>
+            </w:r>
+          </w:hyperlink>
+        </w:p>
+        <w:p>
+          <w:pPr>
+            <w:pStyle w:val="21"/>
+            <w:tabs>
+              <w:tab w:val="left" w:pos="1680"/>
+              <w:tab w:val="right" w:leader="dot" w:pos="9771"/>
+            </w:tabs>
+            <w:rPr>
+              <w:rFonts w:eastAsiaTheme="minorEastAsia" w:cstheme="minorBidi"/>
+              <w:i w:val="0"/>
+              <w:iCs w:val="0"/>
+              <w:noProof/>
+              <w:sz w:val="22"/>
+              <w:szCs w:val="22"/>
+            </w:rPr>
+          </w:pPr>
+          <w:hyperlink w:anchor="_Toc184670020" w:history="1">
+            <w:r>
+              <w:rPr>
+                <w:rStyle w:val="a7"/>
+                <w:noProof/>
+              </w:rPr>
+              <w:t>3.1.</w:t>
+            </w:r>
+            <w:r>
+              <w:rPr>
+                <w:rFonts w:eastAsiaTheme="minorEastAsia" w:cstheme="minorBidi"/>
+                <w:i w:val="0"/>
+                <w:iCs w:val="0"/>
+                <w:noProof/>
+                <w:sz w:val="22"/>
+                <w:szCs w:val="22"/>
+              </w:rPr>
+              <w:tab/>
+            </w:r>
+            <w:r>
+              <w:rPr>
+                <w:rStyle w:val="a7"/>
+                <w:noProof/>
+              </w:rPr>
+              <w:t>Амплитудно-частотная характеристика</w:t>
+            </w:r>
+            <w:r>
+              <w:rPr>
+                <w:noProof/>
+                <w:webHidden/>
+              </w:rPr>
+              <w:tab/>
+            </w:r>
+            <w:r>
+              <w:rPr>
+                <w:noProof/>
+                <w:webHidden/>
+              </w:rPr>
+              <w:fldChar w:fldCharType="begin"/>
+            </w:r>
+            <w:r>
+              <w:rPr>
+                <w:noProof/>
+                <w:webHidden/>
+              </w:rPr>
+              <w:instrText xml:space="preserve"> PAGEREF _Toc184670020 \h </w:instrText>
+            </w:r>
+            <w:r>
+              <w:rPr>
+                <w:noProof/>
+                <w:webHidden/>
+              </w:rPr>
+            </w:r>
+            <w:r>
+              <w:rPr>
+                <w:noProof/>
+                <w:webHidden/>
+              </w:rPr>
+              <w:fldChar w:fldCharType="separate"/>
+            </w:r>
+            <w:r>
+              <w:rPr>
+                <w:noProof/>
+                <w:webHidden/>
+              </w:rPr>
+              <w:t>26</w:t>
+            </w:r>
+            <w:r>
+              <w:rPr>
+                <w:noProof/>
+                <w:webHidden/>
+              </w:rPr>
+              <w:fldChar w:fldCharType="end"/>
+            </w:r>
+          </w:hyperlink>
+        </w:p>
+        <w:p>
+          <w:pPr>
+            <w:pStyle w:val="21"/>
+            <w:tabs>
+              <w:tab w:val="left" w:pos="1680"/>
+              <w:tab w:val="right" w:leader="dot" w:pos="9771"/>
+            </w:tabs>
+            <w:rPr>
+              <w:rFonts w:eastAsiaTheme="minorEastAsia" w:cstheme="minorBidi"/>
+              <w:i w:val="0"/>
+              <w:iCs w:val="0"/>
+              <w:noProof/>
+              <w:sz w:val="22"/>
+              <w:szCs w:val="22"/>
+            </w:rPr>
+          </w:pPr>
+          <w:hyperlink w:anchor="_Toc184670021" w:history="1">
+            <w:r>
+              <w:rPr>
+                <w:rStyle w:val="a7"/>
+                <w:rFonts w:eastAsiaTheme="minorHAnsi"/>
+                <w:noProof/>
+              </w:rPr>
+              <w:t>3.2.</w:t>
+            </w:r>
+            <w:r>
+              <w:rPr>
+                <w:rFonts w:eastAsiaTheme="minorEastAsia" w:cstheme="minorBidi"/>
+                <w:i w:val="0"/>
+                <w:iCs w:val="0"/>
+                <w:noProof/>
+                <w:sz w:val="22"/>
+                <w:szCs w:val="22"/>
+              </w:rPr>
+              <w:tab/>
+            </w:r>
+            <w:r>
+              <w:rPr>
+                <w:rStyle w:val="a7"/>
+                <w:noProof/>
+              </w:rPr>
+              <w:t>Фазочастотная характеристика</w:t>
+            </w:r>
+            <w:r>
+              <w:rPr>
+                <w:noProof/>
+                <w:webHidden/>
+              </w:rPr>
+              <w:tab/>
+            </w:r>
+            <w:r>
+              <w:rPr>
+                <w:noProof/>
+                <w:webHidden/>
+              </w:rPr>
+              <w:fldChar w:fldCharType="begin"/>
+            </w:r>
+            <w:r>
+              <w:rPr>
+                <w:noProof/>
+                <w:webHidden/>
+              </w:rPr>
+              <w:instrText xml:space="preserve"> PAGEREF _Toc184670021 \h </w:instrText>
+            </w:r>
+            <w:r>
+              <w:rPr>
+                <w:noProof/>
+                <w:webHidden/>
+              </w:rPr>
+            </w:r>
+            <w:r>
+              <w:rPr>
+                <w:noProof/>
+                <w:webHidden/>
+              </w:rPr>
+              <w:fldChar w:fldCharType="separate"/>
+            </w:r>
+            <w:r>
+              <w:rPr>
+                <w:noProof/>
+                <w:webHidden/>
+              </w:rPr>
+              <w:t>26</w:t>
+            </w:r>
+            <w:r>
+              <w:rPr>
+                <w:noProof/>
+                <w:webHidden/>
+              </w:rPr>
+              <w:fldChar w:fldCharType="end"/>
+            </w:r>
+          </w:hyperlink>
+        </w:p>
+        <w:p>
+          <w:pPr>
+            <w:pStyle w:val="21"/>
+            <w:tabs>
+              <w:tab w:val="left" w:pos="1680"/>
+              <w:tab w:val="right" w:leader="dot" w:pos="9771"/>
+            </w:tabs>
+            <w:rPr>
+              <w:rFonts w:eastAsiaTheme="minorEastAsia" w:cstheme="minorBidi"/>
+              <w:i w:val="0"/>
+              <w:iCs w:val="0"/>
+              <w:noProof/>
+              <w:sz w:val="22"/>
+              <w:szCs w:val="22"/>
+            </w:rPr>
+          </w:pPr>
+          <w:hyperlink w:anchor="_Toc184670022" w:history="1">
+            <w:r>
+              <w:rPr>
+                <w:rStyle w:val="a7"/>
+                <w:noProof/>
+              </w:rPr>
+              <w:t>3.3.</w:t>
+            </w:r>
+            <w:r>
+              <w:rPr>
+                <w:rFonts w:eastAsiaTheme="minorEastAsia" w:cstheme="minorBidi"/>
+                <w:i w:val="0"/>
+                <w:iCs w:val="0"/>
+                <w:noProof/>
+                <w:sz w:val="22"/>
+                <w:szCs w:val="22"/>
+              </w:rPr>
+              <w:tab/>
+            </w:r>
+            <w:r>
+              <w:rPr>
+                <w:rStyle w:val="a7"/>
+                <w:noProof/>
+              </w:rPr>
+              <w:t>Определение по графикам запасов устойчивости моделей</w:t>
+            </w:r>
+            <w:r>
+              <w:rPr>
+                <w:noProof/>
+                <w:webHidden/>
+              </w:rPr>
+              <w:tab/>
+            </w:r>
+            <w:r>
+              <w:rPr>
+                <w:noProof/>
+                <w:webHidden/>
+              </w:rPr>
+              <w:fldChar w:fldCharType="begin"/>
+            </w:r>
+            <w:r>
+              <w:rPr>
+                <w:noProof/>
+                <w:webHidden/>
+              </w:rPr>
+              <w:instrText xml:space="preserve"> PAGEREF _Toc184670022 \h </w:instrText>
+            </w:r>
+            <w:r>
+              <w:rPr>
+                <w:noProof/>
+                <w:webHidden/>
+              </w:rPr>
+            </w:r>
+            <w:r>
+              <w:rPr>
+                <w:noProof/>
+                <w:webHidden/>
+              </w:rPr>
+              <w:fldChar w:fldCharType="separate"/>
+            </w:r>
+            <w:r>
+              <w:rPr>
+                <w:noProof/>
+                <w:webHidden/>
+              </w:rPr>
+              <w:t>28</w:t>
+            </w:r>
+            <w:r>
+              <w:rPr>
+                <w:noProof/>
+                <w:webHidden/>
+              </w:rPr>
+              <w:fldChar w:fldCharType="end"/>
+            </w:r>
+          </w:hyperlink>
+        </w:p>
+        <w:p>
+          <w:pPr>
+            <w:pStyle w:val="21"/>
+            <w:tabs>
+              <w:tab w:val="left" w:pos="1680"/>
+              <w:tab w:val="right" w:leader="dot" w:pos="9771"/>
+            </w:tabs>
+            <w:rPr>
+              <w:rFonts w:eastAsiaTheme="minorEastAsia" w:cstheme="minorBidi"/>
+              <w:i w:val="0"/>
+              <w:iCs w:val="0"/>
+              <w:noProof/>
+              <w:sz w:val="22"/>
+              <w:szCs w:val="22"/>
+            </w:rPr>
+          </w:pPr>
+          <w:hyperlink w:anchor="_Toc184670023" w:history="1">
+            <w:r>
+              <w:rPr>
+                <w:rStyle w:val="a7"/>
+                <w:rFonts w:eastAsiaTheme="minorHAnsi"/>
+                <w:noProof/>
+              </w:rPr>
+              <w:t>3.4.</w:t>
+            </w:r>
+            <w:r>
+              <w:rPr>
+                <w:rFonts w:eastAsiaTheme="minorEastAsia" w:cstheme="minorBidi"/>
+                <w:i w:val="0"/>
+                <w:iCs w:val="0"/>
+                <w:noProof/>
+                <w:sz w:val="22"/>
+                <w:szCs w:val="22"/>
+              </w:rPr>
+              <w:tab/>
+            </w:r>
+            <w:r>
+              <w:rPr>
+                <w:rStyle w:val="a7"/>
+                <w:noProof/>
+              </w:rPr>
+              <w:t>Амплитудно-фазочастотная характеристика</w:t>
+            </w:r>
+            <w:r>
+              <w:rPr>
+                <w:noProof/>
+                <w:webHidden/>
+              </w:rPr>
+              <w:tab/>
+            </w:r>
+            <w:r>
+              <w:rPr>
+                <w:noProof/>
+                <w:webHidden/>
+              </w:rPr>
+              <w:fldChar w:fldCharType="begin"/>
+            </w:r>
+            <w:r>
+              <w:rPr>
+                <w:noProof/>
+                <w:webHidden/>
+              </w:rPr>
+              <w:instrText xml:space="preserve"> PAGEREF _Toc184670023 \h </w:instrText>
+            </w:r>
+            <w:r>
+              <w:rPr>
+                <w:noProof/>
+                <w:webHidden/>
+              </w:rPr>
+            </w:r>
+            <w:r>
+              <w:rPr>
+                <w:noProof/>
+                <w:webHidden/>
+              </w:rPr>
+              <w:fldChar w:fldCharType="separate"/>
+            </w:r>
+            <w:r>
+              <w:rPr>
+                <w:noProof/>
+                <w:webHidden/>
+              </w:rPr>
+              <w:t>28</w:t>
+            </w:r>
+            <w:r>
+              <w:rPr>
+                <w:noProof/>
+                <w:webHidden/>
+              </w:rPr>
+              <w:fldChar w:fldCharType="end"/>
+            </w:r>
+          </w:hyperlink>
+        </w:p>
+        <w:p>
+          <w:pPr>
+            <w:pStyle w:val="11"/>
+            <w:tabs>
+              <w:tab w:val="left" w:pos="1120"/>
+              <w:tab w:val="right" w:leader="dot" w:pos="9771"/>
+            </w:tabs>
+            <w:rPr>
+              <w:rFonts w:eastAsiaTheme="minorEastAsia" w:cstheme="minorBidi"/>
+              <w:b w:val="0"/>
+              <w:bCs w:val="0"/>
+              <w:noProof/>
+              <w:sz w:val="22"/>
+              <w:szCs w:val="22"/>
+            </w:rPr>
+          </w:pPr>
+          <w:hyperlink w:anchor="_Toc184670024" w:history="1">
+            <w:r>
+              <w:rPr>
+                <w:rStyle w:val="a7"/>
+                <w:noProof/>
+              </w:rPr>
+              <w:t>4.</w:t>
+            </w:r>
+            <w:r>
+              <w:rPr>
+                <w:rFonts w:eastAsiaTheme="minorEastAsia" w:cstheme="minorBidi"/>
+                <w:b w:val="0"/>
+                <w:bCs w:val="0"/>
+                <w:noProof/>
+                <w:sz w:val="22"/>
+                <w:szCs w:val="22"/>
+              </w:rPr>
+              <w:tab/>
+            </w:r>
+            <w:r>
+              <w:rPr>
+                <w:rStyle w:val="a7"/>
+                <w:noProof/>
+              </w:rPr>
+              <w:t>Исследование устойчивости</w:t>
+            </w:r>
+            <w:r>
+              <w:rPr>
+                <w:noProof/>
+                <w:webHidden/>
+              </w:rPr>
+              <w:tab/>
+            </w:r>
+            <w:r>
+              <w:rPr>
+                <w:noProof/>
+                <w:webHidden/>
+              </w:rPr>
+              <w:fldChar w:fldCharType="begin"/>
+            </w:r>
+            <w:r>
+              <w:rPr>
+                <w:noProof/>
+                <w:webHidden/>
+              </w:rPr>
+              <w:instrText xml:space="preserve"> PAGEREF _Toc184670024 \h </w:instrText>
+            </w:r>
+            <w:r>
+              <w:rPr>
+                <w:noProof/>
+                <w:webHidden/>
+              </w:rPr>
+            </w:r>
+            <w:r>
+              <w:rPr>
+                <w:noProof/>
+                <w:webHidden/>
+              </w:rPr>
+              <w:fldChar w:fldCharType="separate"/>
+            </w:r>
+            <w:r>
+              <w:rPr>
+                <w:noProof/>
+                <w:webHidden/>
+              </w:rPr>
+              <w:t>31</w:t>
+            </w:r>
+            <w:r>
+              <w:rPr>
+                <w:noProof/>
+                <w:webHidden/>
+              </w:rPr>
+              <w:fldChar w:fldCharType="end"/>
+            </w:r>
+          </w:hyperlink>
+        </w:p>
+        <w:p>
+          <w:pPr>
+            <w:pStyle w:val="21"/>
+            <w:tabs>
+              <w:tab w:val="left" w:pos="1680"/>
+              <w:tab w:val="right" w:leader="dot" w:pos="9771"/>
+            </w:tabs>
+            <w:rPr>
+              <w:rFonts w:eastAsiaTheme="minorEastAsia" w:cstheme="minorBidi"/>
+              <w:i w:val="0"/>
+              <w:iCs w:val="0"/>
+              <w:noProof/>
+              <w:sz w:val="22"/>
+              <w:szCs w:val="22"/>
+            </w:rPr>
+          </w:pPr>
+          <w:hyperlink w:anchor="_Toc184670025" w:history="1">
+            <w:r>
+              <w:rPr>
+                <w:rStyle w:val="a7"/>
+                <w:noProof/>
+              </w:rPr>
+              <w:t>4.1.</w:t>
+            </w:r>
+            <w:r>
+              <w:rPr>
+                <w:rFonts w:eastAsiaTheme="minorEastAsia" w:cstheme="minorBidi"/>
+                <w:i w:val="0"/>
+                <w:iCs w:val="0"/>
+                <w:noProof/>
+                <w:sz w:val="22"/>
+                <w:szCs w:val="22"/>
+              </w:rPr>
+              <w:tab/>
+            </w:r>
+            <w:r>
+              <w:rPr>
+                <w:rStyle w:val="a7"/>
+                <w:noProof/>
+              </w:rPr>
+              <w:t>Теория</w:t>
+            </w:r>
+            <w:r>
+              <w:rPr>
+                <w:noProof/>
+                <w:webHidden/>
+              </w:rPr>
+              <w:tab/>
+            </w:r>
+            <w:r>
+              <w:rPr>
+                <w:noProof/>
+                <w:webHidden/>
+              </w:rPr>
+              <w:fldChar w:fldCharType="begin"/>
+            </w:r>
+            <w:r>
+              <w:rPr>
+                <w:noProof/>
+                <w:webHidden/>
+              </w:rPr>
+              <w:instrText xml:space="preserve"> PAGEREF _Toc184670025 \h </w:instrText>
+            </w:r>
+            <w:r>
+              <w:rPr>
+                <w:noProof/>
+                <w:webHidden/>
+              </w:rPr>
+            </w:r>
+            <w:r>
+              <w:rPr>
+                <w:noProof/>
+                <w:webHidden/>
+              </w:rPr>
+              <w:fldChar w:fldCharType="separate"/>
+            </w:r>
+            <w:r>
+              <w:rPr>
+                <w:noProof/>
+                <w:webHidden/>
+              </w:rPr>
+              <w:t>31</w:t>
+            </w:r>
+            <w:r>
+              <w:rPr>
+                <w:noProof/>
+                <w:webHidden/>
+              </w:rPr>
+              <w:fldChar w:fldCharType="end"/>
+            </w:r>
+          </w:hyperlink>
+        </w:p>
+        <w:p>
+          <w:pPr>
+            <w:pStyle w:val="21"/>
+            <w:tabs>
+              <w:tab w:val="left" w:pos="1680"/>
+              <w:tab w:val="right" w:leader="dot" w:pos="9771"/>
+            </w:tabs>
+            <w:rPr>
+              <w:rFonts w:eastAsiaTheme="minorEastAsia" w:cstheme="minorBidi"/>
+              <w:i w:val="0"/>
+              <w:iCs w:val="0"/>
+              <w:noProof/>
+              <w:sz w:val="22"/>
+              <w:szCs w:val="22"/>
+            </w:rPr>
+          </w:pPr>
+          <w:hyperlink w:anchor="_Toc184670026" w:history="1">
+            <w:r>
+              <w:rPr>
+                <w:rStyle w:val="a7"/>
+                <w:noProof/>
+              </w:rPr>
+              <w:t>4.2.</w:t>
+            </w:r>
+            <w:r>
+              <w:rPr>
+                <w:rFonts w:eastAsiaTheme="minorEastAsia" w:cstheme="minorBidi"/>
+                <w:i w:val="0"/>
+                <w:iCs w:val="0"/>
+                <w:noProof/>
+                <w:sz w:val="22"/>
+                <w:szCs w:val="22"/>
+              </w:rPr>
+              <w:tab/>
+            </w:r>
+            <w:r>
+              <w:rPr>
+                <w:rStyle w:val="a7"/>
+                <w:noProof/>
+              </w:rPr>
+              <w:t>Корневой критерий</w:t>
+            </w:r>
+            <w:r>
+              <w:rPr>
+                <w:noProof/>
+                <w:webHidden/>
+              </w:rPr>
+              <w:tab/>
+            </w:r>
+            <w:r>
+              <w:rPr>
+                <w:noProof/>
+                <w:webHidden/>
+              </w:rPr>
+              <w:fldChar w:fldCharType="begin"/>
+            </w:r>
+            <w:r>
+              <w:rPr>
+                <w:noProof/>
+                <w:webHidden/>
+              </w:rPr>
+              <w:instrText xml:space="preserve"> PAGEREF _Toc184670026 \h </w:instrText>
+            </w:r>
+            <w:r>
+              <w:rPr>
+                <w:noProof/>
+                <w:webHidden/>
+              </w:rPr>
+            </w:r>
+            <w:r>
+              <w:rPr>
+                <w:noProof/>
+                <w:webHidden/>
+              </w:rPr>
+              <w:fldChar w:fldCharType="separate"/>
+            </w:r>
+            <w:r>
+              <w:rPr>
+                <w:noProof/>
+                <w:webHidden/>
+              </w:rPr>
+              <w:t>31</w:t>
+            </w:r>
+            <w:r>
+              <w:rPr>
+                <w:noProof/>
+                <w:webHidden/>
+              </w:rPr>
+              <w:fldChar w:fldCharType="end"/>
+            </w:r>
+          </w:hyperlink>
+        </w:p>
+        <w:p>
+          <w:pPr>
+            <w:pStyle w:val="21"/>
+            <w:tabs>
+              <w:tab w:val="left" w:pos="1680"/>
+              <w:tab w:val="right" w:leader="dot" w:pos="9771"/>
+            </w:tabs>
+            <w:rPr>
+              <w:rFonts w:eastAsiaTheme="minorEastAsia" w:cstheme="minorBidi"/>
+              <w:i w:val="0"/>
+              <w:iCs w:val="0"/>
+              <w:noProof/>
+              <w:sz w:val="22"/>
+              <w:szCs w:val="22"/>
+            </w:rPr>
+          </w:pPr>
+          <w:hyperlink w:anchor="_Toc184670027" w:history="1">
+            <w:r>
+              <w:rPr>
+                <w:rStyle w:val="a7"/>
+                <w:noProof/>
+              </w:rPr>
+              <w:t>4.3.</w:t>
+            </w:r>
+            <w:r>
+              <w:rPr>
+                <w:rFonts w:eastAsiaTheme="minorEastAsia" w:cstheme="minorBidi"/>
+                <w:i w:val="0"/>
+                <w:iCs w:val="0"/>
+                <w:noProof/>
+                <w:sz w:val="22"/>
+                <w:szCs w:val="22"/>
+              </w:rPr>
+              <w:tab/>
+            </w:r>
+            <w:r>
+              <w:rPr>
+                <w:rStyle w:val="a7"/>
+                <w:noProof/>
+              </w:rPr>
+              <w:t>Критерий Ляпунова</w:t>
+            </w:r>
+            <w:r>
+              <w:rPr>
+                <w:noProof/>
+                <w:webHidden/>
+              </w:rPr>
+              <w:tab/>
+            </w:r>
+            <w:r>
+              <w:rPr>
+                <w:noProof/>
+                <w:webHidden/>
+              </w:rPr>
+              <w:fldChar w:fldCharType="begin"/>
+            </w:r>
+            <w:r>
+              <w:rPr>
+                <w:noProof/>
+                <w:webHidden/>
+              </w:rPr>
+              <w:instrText xml:space="preserve"> PAGEREF _Toc184670027 \h </w:instrText>
+            </w:r>
+            <w:r>
+              <w:rPr>
+                <w:noProof/>
+                <w:webHidden/>
+              </w:rPr>
+            </w:r>
+            <w:r>
+              <w:rPr>
+                <w:noProof/>
+                <w:webHidden/>
+              </w:rPr>
+              <w:fldChar w:fldCharType="separate"/>
+            </w:r>
+            <w:r>
+              <w:rPr>
+                <w:noProof/>
+                <w:webHidden/>
+              </w:rPr>
+              <w:t>32</w:t>
+            </w:r>
+            <w:r>
+              <w:rPr>
+                <w:noProof/>
+                <w:webHidden/>
+              </w:rPr>
+              <w:fldChar w:fldCharType="end"/>
+            </w:r>
+          </w:hyperlink>
+        </w:p>
+        <w:p>
+          <w:pPr>
+            <w:pStyle w:val="21"/>
+            <w:tabs>
+              <w:tab w:val="left" w:pos="1680"/>
+              <w:tab w:val="right" w:leader="dot" w:pos="9771"/>
+            </w:tabs>
+            <w:rPr>
+              <w:rFonts w:eastAsiaTheme="minorEastAsia" w:cstheme="minorBidi"/>
+              <w:i w:val="0"/>
+              <w:iCs w:val="0"/>
+              <w:noProof/>
+              <w:sz w:val="22"/>
+              <w:szCs w:val="22"/>
+            </w:rPr>
+          </w:pPr>
+          <w:hyperlink w:anchor="_Toc184670028" w:history="1">
+            <w:r>
+              <w:rPr>
+                <w:rStyle w:val="a7"/>
+                <w:noProof/>
+              </w:rPr>
+              <w:t>4.4.</w:t>
+            </w:r>
+            <w:r>
+              <w:rPr>
+                <w:rFonts w:eastAsiaTheme="minorEastAsia" w:cstheme="minorBidi"/>
+                <w:i w:val="0"/>
+                <w:iCs w:val="0"/>
+                <w:noProof/>
+                <w:sz w:val="22"/>
+                <w:szCs w:val="22"/>
+              </w:rPr>
+              <w:tab/>
+            </w:r>
+            <w:r>
+              <w:rPr>
+                <w:rStyle w:val="a7"/>
+                <w:noProof/>
+              </w:rPr>
+              <w:t>Условие Стодолы</w:t>
+            </w:r>
+            <w:r>
+              <w:rPr>
+                <w:noProof/>
+                <w:webHidden/>
+              </w:rPr>
+              <w:tab/>
+            </w:r>
+            <w:r>
+              <w:rPr>
+                <w:noProof/>
+                <w:webHidden/>
+              </w:rPr>
+              <w:fldChar w:fldCharType="begin"/>
+            </w:r>
+            <w:r>
+              <w:rPr>
+                <w:noProof/>
+                <w:webHidden/>
+              </w:rPr>
+              <w:instrText xml:space="preserve"> PAGEREF _Toc184670028 \h </w:instrText>
+            </w:r>
+            <w:r>
+              <w:rPr>
+                <w:noProof/>
+                <w:webHidden/>
+              </w:rPr>
+            </w:r>
+            <w:r>
+              <w:rPr>
+                <w:noProof/>
+                <w:webHidden/>
+              </w:rPr>
+              <w:fldChar w:fldCharType="separate"/>
+            </w:r>
+            <w:r>
+              <w:rPr>
+                <w:noProof/>
+                <w:webHidden/>
+              </w:rPr>
+              <w:t>34</w:t>
+            </w:r>
+            <w:r>
+              <w:rPr>
+                <w:noProof/>
+                <w:webHidden/>
+              </w:rPr>
+              <w:fldChar w:fldCharType="end"/>
+            </w:r>
+          </w:hyperlink>
+        </w:p>
+        <w:p>
+          <w:pPr>
+            <w:pStyle w:val="21"/>
+            <w:tabs>
+              <w:tab w:val="left" w:pos="1680"/>
+              <w:tab w:val="right" w:leader="dot" w:pos="9771"/>
+            </w:tabs>
+            <w:rPr>
+              <w:rFonts w:eastAsiaTheme="minorEastAsia" w:cstheme="minorBidi"/>
+              <w:i w:val="0"/>
+              <w:iCs w:val="0"/>
+              <w:noProof/>
+              <w:sz w:val="22"/>
+              <w:szCs w:val="22"/>
+            </w:rPr>
+          </w:pPr>
+          <w:hyperlink w:anchor="_Toc184670029" w:history="1">
+            <w:r>
+              <w:rPr>
+                <w:rStyle w:val="a7"/>
+                <w:noProof/>
+              </w:rPr>
+              <w:t>4.5.</w:t>
+            </w:r>
+            <w:r>
+              <w:rPr>
+                <w:rFonts w:eastAsiaTheme="minorEastAsia" w:cstheme="minorBidi"/>
+                <w:i w:val="0"/>
+                <w:iCs w:val="0"/>
+                <w:noProof/>
+                <w:sz w:val="22"/>
+                <w:szCs w:val="22"/>
+              </w:rPr>
+              <w:tab/>
+            </w:r>
+            <w:r>
+              <w:rPr>
+                <w:rStyle w:val="a7"/>
+                <w:noProof/>
+              </w:rPr>
+              <w:t>Критерий Гурвица</w:t>
+            </w:r>
+            <w:r>
+              <w:rPr>
+                <w:noProof/>
+                <w:webHidden/>
+              </w:rPr>
+              <w:tab/>
+            </w:r>
+            <w:r>
+              <w:rPr>
+                <w:noProof/>
+                <w:webHidden/>
+              </w:rPr>
+              <w:fldChar w:fldCharType="begin"/>
+            </w:r>
+            <w:r>
+              <w:rPr>
+                <w:noProof/>
+                <w:webHidden/>
+              </w:rPr>
+              <w:instrText xml:space="preserve"> PAGEREF _Toc184670029 \h </w:instrText>
+            </w:r>
+            <w:r>
+              <w:rPr>
+                <w:noProof/>
+                <w:webHidden/>
+              </w:rPr>
+            </w:r>
+            <w:r>
+              <w:rPr>
+                <w:noProof/>
+                <w:webHidden/>
+              </w:rPr>
+              <w:fldChar w:fldCharType="separate"/>
+            </w:r>
+            <w:r>
+              <w:rPr>
+                <w:noProof/>
+                <w:webHidden/>
+              </w:rPr>
+              <w:t>34</w:t>
+            </w:r>
+            <w:r>
+              <w:rPr>
+                <w:noProof/>
+                <w:webHidden/>
+              </w:rPr>
+              <w:fldChar w:fldCharType="end"/>
+            </w:r>
+          </w:hyperlink>
+        </w:p>
+        <w:p>
+          <w:pPr>
+            <w:pStyle w:val="21"/>
+            <w:tabs>
+              <w:tab w:val="left" w:pos="1680"/>
+              <w:tab w:val="right" w:leader="dot" w:pos="9771"/>
+            </w:tabs>
+            <w:rPr>
+              <w:rFonts w:eastAsiaTheme="minorEastAsia" w:cstheme="minorBidi"/>
+              <w:i w:val="0"/>
+              <w:iCs w:val="0"/>
+              <w:noProof/>
+              <w:sz w:val="22"/>
+              <w:szCs w:val="22"/>
+            </w:rPr>
+          </w:pPr>
+          <w:hyperlink w:anchor="_Toc184670030" w:history="1">
+            <w:r>
+              <w:rPr>
+                <w:rStyle w:val="a7"/>
+                <w:noProof/>
+              </w:rPr>
+              <w:t>4.6.</w:t>
+            </w:r>
+            <w:r>
+              <w:rPr>
+                <w:rFonts w:eastAsiaTheme="minorEastAsia" w:cstheme="minorBidi"/>
+                <w:i w:val="0"/>
+                <w:iCs w:val="0"/>
+                <w:noProof/>
+                <w:sz w:val="22"/>
+                <w:szCs w:val="22"/>
+              </w:rPr>
+              <w:tab/>
+            </w:r>
+            <w:r>
+              <w:rPr>
+                <w:rStyle w:val="a7"/>
+                <w:noProof/>
+              </w:rPr>
+              <w:t>Критерий Шура-Кона</w:t>
+            </w:r>
+            <w:r>
+              <w:rPr>
+                <w:noProof/>
+                <w:webHidden/>
+              </w:rPr>
+              <w:tab/>
+            </w:r>
+            <w:r>
+              <w:rPr>
+                <w:noProof/>
+                <w:webHidden/>
+              </w:rPr>
+              <w:fldChar w:fldCharType="begin"/>
+            </w:r>
+            <w:r>
+              <w:rPr>
+                <w:noProof/>
+                <w:webHidden/>
+              </w:rPr>
+              <w:instrText xml:space="preserve"> PAGEREF _Toc184670030 \h </w:instrText>
+            </w:r>
+            <w:r>
+              <w:rPr>
+                <w:noProof/>
+                <w:webHidden/>
+              </w:rPr>
+            </w:r>
+            <w:r>
+              <w:rPr>
+                <w:noProof/>
+                <w:webHidden/>
+              </w:rPr>
+              <w:fldChar w:fldCharType="separate"/>
+            </w:r>
+            <w:r>
+              <w:rPr>
+                <w:noProof/>
+                <w:webHidden/>
+              </w:rPr>
+              <w:t>36</w:t>
+            </w:r>
+            <w:r>
+              <w:rPr>
+                <w:noProof/>
+                <w:webHidden/>
+              </w:rPr>
+              <w:fldChar w:fldCharType="end"/>
+            </w:r>
+          </w:hyperlink>
+        </w:p>
+        <w:p>
+          <w:pPr>
+            <w:pStyle w:val="21"/>
+            <w:tabs>
+              <w:tab w:val="left" w:pos="1680"/>
+              <w:tab w:val="right" w:leader="dot" w:pos="9771"/>
+            </w:tabs>
+            <w:rPr>
+              <w:rFonts w:eastAsiaTheme="minorEastAsia" w:cstheme="minorBidi"/>
+              <w:i w:val="0"/>
+              <w:iCs w:val="0"/>
+              <w:noProof/>
+              <w:sz w:val="22"/>
+              <w:szCs w:val="22"/>
+            </w:rPr>
+          </w:pPr>
+          <w:hyperlink w:anchor="_Toc184670031" w:history="1">
+            <w:r>
+              <w:rPr>
+                <w:rStyle w:val="a7"/>
+                <w:rFonts w:eastAsiaTheme="minorHAnsi"/>
+                <w:noProof/>
+              </w:rPr>
+              <w:t>4.7.</w:t>
+            </w:r>
+            <w:r>
+              <w:rPr>
+                <w:rFonts w:eastAsiaTheme="minorEastAsia" w:cstheme="minorBidi"/>
+                <w:i w:val="0"/>
+                <w:iCs w:val="0"/>
+                <w:noProof/>
+                <w:sz w:val="22"/>
+                <w:szCs w:val="22"/>
+              </w:rPr>
+              <w:tab/>
+            </w:r>
+            <w:r>
+              <w:rPr>
+                <w:rStyle w:val="a7"/>
+                <w:rFonts w:eastAsiaTheme="minorHAnsi"/>
+                <w:noProof/>
+              </w:rPr>
+              <w:t>Критерий Михайлова</w:t>
+            </w:r>
+            <w:r>
+              <w:rPr>
+                <w:noProof/>
+                <w:webHidden/>
+              </w:rPr>
+              <w:tab/>
+            </w:r>
+            <w:r>
+              <w:rPr>
+                <w:noProof/>
+                <w:webHidden/>
+              </w:rPr>
+              <w:fldChar w:fldCharType="begin"/>
+            </w:r>
+            <w:r>
+              <w:rPr>
+                <w:noProof/>
+                <w:webHidden/>
+              </w:rPr>
+              <w:instrText xml:space="preserve"> PAGEREF _Toc184670031 \h </w:instrText>
+            </w:r>
+            <w:r>
+              <w:rPr>
+                <w:noProof/>
+                <w:webHidden/>
+              </w:rPr>
+            </w:r>
+            <w:r>
+              <w:rPr>
+                <w:noProof/>
+                <w:webHidden/>
+              </w:rPr>
+              <w:fldChar w:fldCharType="separate"/>
+            </w:r>
+            <w:r>
+              <w:rPr>
+                <w:noProof/>
+                <w:webHidden/>
+              </w:rPr>
+              <w:t>38</w:t>
+            </w:r>
+            <w:r>
+              <w:rPr>
+                <w:noProof/>
+                <w:webHidden/>
+              </w:rPr>
+              <w:fldChar w:fldCharType="end"/>
+            </w:r>
+          </w:hyperlink>
+        </w:p>
+        <w:p>
+          <w:pPr>
+            <w:pStyle w:val="21"/>
+            <w:tabs>
+              <w:tab w:val="left" w:pos="1680"/>
+              <w:tab w:val="right" w:leader="dot" w:pos="9771"/>
+            </w:tabs>
+            <w:rPr>
+              <w:rFonts w:eastAsiaTheme="minorEastAsia" w:cstheme="minorBidi"/>
+              <w:i w:val="0"/>
+              <w:iCs w:val="0"/>
+              <w:noProof/>
+              <w:sz w:val="22"/>
+              <w:szCs w:val="22"/>
+            </w:rPr>
+          </w:pPr>
+          <w:hyperlink w:anchor="_Toc184670032" w:history="1">
+            <w:r>
+              <w:rPr>
+                <w:rStyle w:val="a7"/>
+                <w:noProof/>
+              </w:rPr>
+              <w:t>4.8.</w:t>
+            </w:r>
+            <w:r>
+              <w:rPr>
+                <w:rFonts w:eastAsiaTheme="minorEastAsia" w:cstheme="minorBidi"/>
+                <w:i w:val="0"/>
+                <w:iCs w:val="0"/>
+                <w:noProof/>
+                <w:sz w:val="22"/>
+                <w:szCs w:val="22"/>
+              </w:rPr>
+              <w:tab/>
+            </w:r>
+            <w:r>
+              <w:rPr>
+                <w:rStyle w:val="a7"/>
+                <w:noProof/>
+              </w:rPr>
+              <w:t>Критерий Найквиста</w:t>
+            </w:r>
+            <w:r>
+              <w:rPr>
+                <w:noProof/>
+                <w:webHidden/>
+              </w:rPr>
+              <w:tab/>
+            </w:r>
+            <w:r>
+              <w:rPr>
+                <w:noProof/>
+                <w:webHidden/>
+              </w:rPr>
+              <w:fldChar w:fldCharType="begin"/>
+            </w:r>
+            <w:r>
+              <w:rPr>
+                <w:noProof/>
+                <w:webHidden/>
+              </w:rPr>
+              <w:instrText xml:space="preserve"> PAGEREF _Toc184670032 \h </w:instrText>
+            </w:r>
+            <w:r>
+              <w:rPr>
+                <w:noProof/>
+                <w:webHidden/>
+              </w:rPr>
+            </w:r>
+            <w:r>
+              <w:rPr>
+                <w:noProof/>
+                <w:webHidden/>
+              </w:rPr>
+              <w:fldChar w:fldCharType="separate"/>
+            </w:r>
+            <w:r>
+              <w:rPr>
+                <w:noProof/>
+                <w:webHidden/>
+              </w:rPr>
+              <w:t>41</w:t>
+            </w:r>
+            <w:r>
+              <w:rPr>
+                <w:noProof/>
+                <w:webHidden/>
+              </w:rPr>
+              <w:fldChar w:fldCharType="end"/>
+            </w:r>
+          </w:hyperlink>
+        </w:p>
+        <w:p>
+          <w:pPr>
+            <w:pStyle w:val="21"/>
+            <w:tabs>
+              <w:tab w:val="right" w:leader="dot" w:pos="9771"/>
+            </w:tabs>
+            <w:rPr>
+              <w:rFonts w:eastAsiaTheme="minorEastAsia" w:cstheme="minorBidi"/>
+              <w:i w:val="0"/>
+              <w:iCs w:val="0"/>
+              <w:noProof/>
+              <w:sz w:val="22"/>
+              <w:szCs w:val="22"/>
+            </w:rPr>
+          </w:pPr>
+          <w:hyperlink w:anchor="_Toc184670033" w:history="1">
+            <w:r>
+              <w:rPr>
+                <w:rStyle w:val="a7"/>
+                <w:noProof/>
+              </w:rPr>
+              <w:t>Вывод</w:t>
+            </w:r>
+            <w:r>
+              <w:rPr>
+                <w:noProof/>
+                <w:webHidden/>
+              </w:rPr>
+              <w:tab/>
+            </w:r>
+            <w:r>
+              <w:rPr>
+                <w:noProof/>
+                <w:webHidden/>
+              </w:rPr>
+              <w:fldChar w:fldCharType="begin"/>
+            </w:r>
+            <w:r>
+              <w:rPr>
+                <w:noProof/>
+                <w:webHidden/>
+              </w:rPr>
+              <w:instrText xml:space="preserve"> PAGEREF _Toc184670033 \h </w:instrText>
+            </w:r>
+            <w:r>
+              <w:rPr>
+                <w:noProof/>
+                <w:webHidden/>
+              </w:rPr>
+            </w:r>
+            <w:r>
+              <w:rPr>
+                <w:noProof/>
+                <w:webHidden/>
+              </w:rPr>
+              <w:fldChar w:fldCharType="separate"/>
+            </w:r>
+            <w:r>
+              <w:rPr>
+                <w:noProof/>
+                <w:webHidden/>
+              </w:rPr>
+              <w:t>44</w:t>
             </w:r>
             <w:r>
               <w:rPr>
@@ -1702,7 +3068,7 @@
       <w:r>
         <w:br w:type="page"/>
       </w:r>
-      <w:bookmarkStart w:id="5" w:name="_Toc179905838"/>
+      <w:bookmarkStart w:id="5" w:name="_Toc184670006"/>
       <w:r>
         <w:lastRenderedPageBreak/>
         <w:t>Задание</w:t>
@@ -2761,7 +4127,7 @@
       <w:pPr>
         <w:pStyle w:val="1"/>
       </w:pPr>
-      <w:bookmarkStart w:id="6" w:name="_Toc179905839"/>
+      <w:bookmarkStart w:id="6" w:name="_Toc184670007"/>
       <w:r>
         <w:lastRenderedPageBreak/>
         <w:t>Математические модели объектов и систем управления</w:t>
@@ -2772,7 +4138,7 @@
       <w:pPr>
         <w:pStyle w:val="2"/>
       </w:pPr>
-      <w:bookmarkStart w:id="7" w:name="_Toc179905840"/>
+      <w:bookmarkStart w:id="7" w:name="_Toc184670008"/>
       <w:r>
         <w:t>Модель в пространстве состояния</w:t>
       </w:r>
@@ -7384,7 +8750,7 @@
       <w:r>
         <w:t xml:space="preserve"> </w:t>
       </w:r>
-      <w:bookmarkStart w:id="8" w:name="_Toc179905841"/>
+      <w:bookmarkStart w:id="8" w:name="_Toc184670009"/>
       <w:r>
         <w:t>Вывод передаточной функции и модели «вход-выход» из непрерывной модели в пространстве состояний</w:t>
       </w:r>
@@ -11924,7 +13290,7 @@
           <w:rFonts w:eastAsiaTheme="minorEastAsia"/>
         </w:rPr>
       </w:pPr>
-      <w:bookmarkStart w:id="9" w:name="_Toc179905842"/>
+      <w:bookmarkStart w:id="9" w:name="_Toc184670010"/>
       <w:r>
         <w:rPr>
           <w:rFonts w:eastAsiaTheme="minorEastAsia"/>
@@ -12211,10 +13577,10 @@
             <v:path o:extrusionok="f" gradientshapeok="t" o:connecttype="rect"/>
             <o:lock v:ext="edit" aspectratio="t"/>
           </v:shapetype>
-          <v:shape id="_x0000_i1025" type="#_x0000_t75" style="width:8.5pt;height:14.5pt" o:ole="">
+          <v:shape id="_x0000_i1025" type="#_x0000_t75" style="width:8.65pt;height:14.4pt" o:ole="">
             <v:imagedata r:id="rId12" o:title=""/>
           </v:shape>
-          <o:OLEObject Type="Embed" ProgID="Equation.DSMT4" ShapeID="_x0000_i1025" DrawAspect="Content" ObjectID="_1794305513" r:id="rId13"/>
+          <o:OLEObject Type="Embed" ProgID="Equation.DSMT4" ShapeID="_x0000_i1025" DrawAspect="Content" ObjectID="_1795282755" r:id="rId13"/>
         </w:object>
       </w:r>
       <m:oMath>
@@ -13756,7 +15122,7 @@
           <w:rFonts w:eastAsiaTheme="minorEastAsia"/>
         </w:rPr>
       </w:pPr>
-      <w:bookmarkStart w:id="10" w:name="_Toc179905843"/>
+      <w:bookmarkStart w:id="10" w:name="_Toc184670011"/>
       <w:r>
         <w:lastRenderedPageBreak/>
         <w:t>Д</w:t>
@@ -16560,7 +17926,7 @@
         <w:pStyle w:val="2"/>
       </w:pPr>
       <w:bookmarkStart w:id="11" w:name="_Toc178826501"/>
-      <w:bookmarkStart w:id="12" w:name="_Toc179905844"/>
+      <w:bookmarkStart w:id="12" w:name="_Toc184670012"/>
       <w:r>
         <w:t>Получение дискретной модели в пространстве состояний</w:t>
       </w:r>
@@ -17755,7 +19121,7 @@
         <w:pStyle w:val="2"/>
       </w:pPr>
       <w:bookmarkStart w:id="13" w:name="_Toc178826502"/>
-      <w:bookmarkStart w:id="14" w:name="_Toc179905845"/>
+      <w:bookmarkStart w:id="14" w:name="_Toc184670013"/>
       <w:r>
         <w:t>Вывод дискретных передаточной функции и модели «вход-выход» из дискретной модели в пространстве состояний</w:t>
       </w:r>
@@ -19323,7 +20689,7 @@
           <w:rFonts w:eastAsiaTheme="minorEastAsia"/>
         </w:rPr>
       </w:pPr>
-      <w:bookmarkStart w:id="15" w:name="_Toc179905846"/>
+      <w:bookmarkStart w:id="15" w:name="_Toc184670014"/>
       <w:r>
         <w:rPr>
           <w:rFonts w:eastAsiaTheme="minorEastAsia"/>
@@ -20698,7 +22064,7 @@
       <w:pPr>
         <w:pStyle w:val="2"/>
       </w:pPr>
-      <w:bookmarkStart w:id="16" w:name="_Toc179905847"/>
+      <w:bookmarkStart w:id="16" w:name="_Toc184670015"/>
       <w:r>
         <w:t>Переход к канонической жордановой форме</w:t>
       </w:r>
@@ -25448,15 +26814,7 @@
         </m:sSub>
       </m:oMath>
       <w:r>
-        <w:t xml:space="preserve"> есть крат</w:t>
-      </w:r>
-      <w:proofErr w:type="spellStart"/>
-      <w:r>
-        <w:t>ное</w:t>
-      </w:r>
-      <w:proofErr w:type="spellEnd"/>
-      <w:r>
-        <w:t xml:space="preserve"> собственное значение</w:t>
+        <w:t xml:space="preserve"> есть кратное собственное значение</w:t>
       </w:r>
       <w:r>
         <w:t xml:space="preserve"> </w:t>
@@ -25826,7 +27184,7 @@
       <w:pPr>
         <w:pStyle w:val="2"/>
       </w:pPr>
-      <w:bookmarkStart w:id="18" w:name="_Toc179905848"/>
+      <w:bookmarkStart w:id="18" w:name="_Toc184670016"/>
       <w:r>
         <w:t>Переходная характеристика</w:t>
       </w:r>
@@ -27089,7 +28447,7 @@
       <w:pPr>
         <w:pStyle w:val="2"/>
       </w:pPr>
-      <w:bookmarkStart w:id="20" w:name="_Toc179905849"/>
+      <w:bookmarkStart w:id="20" w:name="_Toc184670017"/>
       <w:r>
         <w:t>Импульсная</w:t>
       </w:r>
@@ -28270,7 +29628,7 @@
       <w:pPr>
         <w:pStyle w:val="2"/>
       </w:pPr>
-      <w:bookmarkStart w:id="21" w:name="_Toc179905850"/>
+      <w:bookmarkStart w:id="21" w:name="_Toc184670018"/>
       <w:r>
         <w:t>Ненулевые начальные условия</w:t>
       </w:r>
@@ -29518,6 +30876,7 @@
         </w:rPr>
       </w:pPr>
       <w:bookmarkStart w:id="22" w:name="_Toc180965861"/>
+      <w:bookmarkStart w:id="23" w:name="_Toc184670019"/>
       <w:r>
         <w:lastRenderedPageBreak/>
         <w:t>Частотные</w:t>
@@ -29526,6 +30885,7 @@
         <w:t xml:space="preserve"> характеристики</w:t>
       </w:r>
       <w:bookmarkEnd w:id="22"/>
+      <w:bookmarkEnd w:id="23"/>
     </w:p>
     <w:p>
       <w:pPr>
@@ -30749,12 +32109,14 @@
       <w:pPr>
         <w:pStyle w:val="2"/>
       </w:pPr>
-      <w:bookmarkStart w:id="23" w:name="_Toc180965862"/>
+      <w:bookmarkStart w:id="24" w:name="_Toc180965862"/>
+      <w:bookmarkStart w:id="25" w:name="_Toc184670020"/>
       <w:r>
         <w:lastRenderedPageBreak/>
         <w:t>Амплитудно-частотная характеристика</w:t>
       </w:r>
-      <w:bookmarkEnd w:id="23"/>
+      <w:bookmarkEnd w:id="24"/>
+      <w:bookmarkEnd w:id="25"/>
     </w:p>
     <w:p>
       <w:pPr>
@@ -31353,11 +32715,12 @@
           <w:rFonts w:eastAsiaTheme="minorHAnsi"/>
         </w:rPr>
       </w:pPr>
-      <w:bookmarkStart w:id="24" w:name="_Toc180965863"/>
-      <w:bookmarkStart w:id="25" w:name="_Toc121311535"/>
-      <w:bookmarkStart w:id="26" w:name="_Toc125491876"/>
-      <w:bookmarkStart w:id="27" w:name="_Toc129977827"/>
-      <w:bookmarkStart w:id="28" w:name="_Toc151397712"/>
+      <w:bookmarkStart w:id="26" w:name="_Toc180965863"/>
+      <w:bookmarkStart w:id="27" w:name="_Toc121311535"/>
+      <w:bookmarkStart w:id="28" w:name="_Toc125491876"/>
+      <w:bookmarkStart w:id="29" w:name="_Toc129977827"/>
+      <w:bookmarkStart w:id="30" w:name="_Toc151397712"/>
+      <w:bookmarkStart w:id="31" w:name="_Toc184670021"/>
       <w:proofErr w:type="spellStart"/>
       <w:r>
         <w:t>Фазочастотная</w:t>
@@ -31366,11 +32729,12 @@
       <w:r>
         <w:t xml:space="preserve"> характеристика</w:t>
       </w:r>
-      <w:bookmarkEnd w:id="24"/>
-      <w:bookmarkEnd w:id="25"/>
       <w:bookmarkEnd w:id="26"/>
       <w:bookmarkEnd w:id="27"/>
       <w:bookmarkEnd w:id="28"/>
+      <w:bookmarkEnd w:id="29"/>
+      <w:bookmarkEnd w:id="30"/>
+      <w:bookmarkEnd w:id="31"/>
     </w:p>
     <w:p>
       <w:pPr>
@@ -32040,12 +33404,14 @@
       <w:pPr>
         <w:pStyle w:val="2"/>
       </w:pPr>
-      <w:bookmarkStart w:id="29" w:name="_Toc180965864"/>
+      <w:bookmarkStart w:id="32" w:name="_Toc180965864"/>
+      <w:bookmarkStart w:id="33" w:name="_Toc184670022"/>
       <w:r>
         <w:lastRenderedPageBreak/>
         <w:t>Определение по графикам запасов устойчивости моделей</w:t>
       </w:r>
-      <w:bookmarkEnd w:id="29"/>
+      <w:bookmarkEnd w:id="32"/>
+      <w:bookmarkEnd w:id="33"/>
     </w:p>
     <w:p>
       <w:pPr>
@@ -32131,13 +33497,14 @@
           <w:rFonts w:eastAsiaTheme="minorHAnsi"/>
         </w:rPr>
       </w:pPr>
-      <w:bookmarkStart w:id="30" w:name="_Toc180965865"/>
+      <w:bookmarkStart w:id="34" w:name="_Toc180965865"/>
       <w:r>
         <w:rPr>
           <w:rFonts w:eastAsiaTheme="minorHAnsi"/>
         </w:rPr>
         <w:t xml:space="preserve"> </w:t>
       </w:r>
+      <w:bookmarkStart w:id="35" w:name="_Toc184670023"/>
       <w:r>
         <w:t>Амплитудно-</w:t>
       </w:r>
@@ -32149,7 +33516,8 @@
       <w:r>
         <w:t xml:space="preserve"> характеристика</w:t>
       </w:r>
-      <w:bookmarkEnd w:id="30"/>
+      <w:bookmarkEnd w:id="34"/>
+      <w:bookmarkEnd w:id="35"/>
     </w:p>
     <w:p>
       <w:pPr>
@@ -32525,7 +33893,7 @@
         <w:t>21</w:t>
       </w:r>
       <w:r>
-        <w:t xml:space="preserve"> – Графики АФЧХ исследуемой непрерывной системы.</w:t>
+        <w:t xml:space="preserve"> – Графики АФЧХ исследуемой непрерывной системы</w:t>
       </w:r>
     </w:p>
     <w:p>
@@ -32544,10 +33912,10 @@
           <w:noProof/>
         </w:rPr>
         <w:drawing>
-          <wp:inline distT="0" distB="0" distL="0" distR="0" wp14:anchorId="224C86DF" wp14:editId="622CEA02">
-            <wp:extent cx="3853593" cy="3738068"/>
+          <wp:inline distT="0" distB="0" distL="0" distR="0" wp14:anchorId="718F1C86" wp14:editId="3821454A">
+            <wp:extent cx="3258327" cy="3036627"/>
             <wp:effectExtent l="0" t="0" r="0" b="0"/>
-            <wp:docPr id="25" name="Рисунок 25"/>
+            <wp:docPr id="14" name="Рисунок 14"/>
             <wp:cNvGraphicFramePr>
               <a:graphicFrameLocks xmlns:a="http://schemas.openxmlformats.org/drawingml/2006/main" noChangeAspect="1"/>
             </wp:cNvGraphicFramePr>
@@ -32567,7 +33935,7 @@
                   <pic:spPr>
                     <a:xfrm>
                       <a:off x="0" y="0"/>
-                      <a:ext cx="3855266" cy="3739691"/>
+                      <a:ext cx="3265736" cy="3043532"/>
                     </a:xfrm>
                     <a:prstGeom prst="rect">
                       <a:avLst/>
@@ -32591,7 +33959,13 @@
         <w:t>22</w:t>
       </w:r>
       <w:r>
-        <w:t xml:space="preserve"> – Графики АФЧХ исследуемой непрерывной системы.</w:t>
+        <w:t xml:space="preserve"> – Графики АФЧХ исследуемой</w:t>
+      </w:r>
+      <w:r>
+        <w:t xml:space="preserve"> дискретной</w:t>
+      </w:r>
+      <w:r>
+        <w:t xml:space="preserve"> системы</w:t>
       </w:r>
     </w:p>
     <w:p>
@@ -32665,7 +34039,8 @@
       <w:pPr>
         <w:pStyle w:val="1"/>
       </w:pPr>
-      <w:bookmarkStart w:id="31" w:name="_Toc182218653"/>
+      <w:bookmarkStart w:id="36" w:name="_Toc182218653"/>
+      <w:bookmarkStart w:id="37" w:name="_Toc184670024"/>
       <w:r>
         <w:lastRenderedPageBreak/>
         <w:t>Исследование</w:t>
@@ -32673,17 +34048,20 @@
       <w:r>
         <w:t xml:space="preserve"> устойчивости</w:t>
       </w:r>
-      <w:bookmarkEnd w:id="31"/>
+      <w:bookmarkEnd w:id="36"/>
+      <w:bookmarkEnd w:id="37"/>
     </w:p>
     <w:p>
       <w:pPr>
         <w:pStyle w:val="2"/>
       </w:pPr>
-      <w:bookmarkStart w:id="32" w:name="_Toc182218654"/>
+      <w:bookmarkStart w:id="38" w:name="_Toc182218654"/>
+      <w:bookmarkStart w:id="39" w:name="_Toc184670025"/>
       <w:r>
         <w:t>Теория</w:t>
       </w:r>
-      <w:bookmarkEnd w:id="32"/>
+      <w:bookmarkEnd w:id="38"/>
+      <w:bookmarkEnd w:id="39"/>
     </w:p>
     <w:p>
       <w:pPr>
@@ -33031,19 +34409,6 @@
     </w:p>
     <w:p>
       <w:pPr>
-        <w:pStyle w:val="2"/>
-      </w:pPr>
-      <w:bookmarkStart w:id="33" w:name="_Toc182218655"/>
-      <w:r>
-        <w:t>Корневой</w:t>
-      </w:r>
-      <w:r>
-        <w:t xml:space="preserve"> критерий</w:t>
-      </w:r>
-      <w:bookmarkEnd w:id="33"/>
-    </w:p>
-    <w:p>
-      <w:pPr>
         <w:pBdr>
           <w:top w:val="nil"/>
           <w:left w:val="nil"/>
@@ -33061,7 +34426,21 @@
           <w:color w:val="000000"/>
           <w:sz w:val="24"/>
         </w:rPr>
-        <w:t>Ключевой критерий устойчивости, который выводится очевидным</w:t>
+        <w:t xml:space="preserve">Устойчивость — это способность системы возвращаться в положение равновесия или </w:t>
+      </w:r>
+      <w:r>
+        <w:rPr>
+          <w:color w:val="000000"/>
+          <w:sz w:val="24"/>
+        </w:rPr>
+        <w:t>чтобы управляемая величина не росла неограниченно при всех допустимых входных сигналах</w:t>
+      </w:r>
+      <w:r>
+        <w:rPr>
+          <w:color w:val="000000"/>
+          <w:sz w:val="24"/>
+        </w:rPr>
+        <w:t xml:space="preserve">. </w:t>
       </w:r>
     </w:p>
     <w:p>
@@ -33078,6 +34457,107 @@
           <w:sz w:val="24"/>
         </w:rPr>
       </w:pPr>
+      <w:r>
+        <w:rPr>
+          <w:color w:val="000000"/>
+          <w:sz w:val="24"/>
+        </w:rPr>
+        <w:t xml:space="preserve">Систему называют асимптотически устойчивой, </w:t>
+      </w:r>
+      <w:r>
+        <w:rPr>
+          <w:color w:val="000000"/>
+          <w:sz w:val="24"/>
+        </w:rPr>
+        <w:t xml:space="preserve">если </w:t>
+      </w:r>
+      <w:r>
+        <w:rPr>
+          <w:color w:val="000000"/>
+          <w:sz w:val="24"/>
+        </w:rPr>
+        <w:t>система не просто устойчива, а еще и возвращается в положение равновесия</w:t>
+      </w:r>
+      <w:r>
+        <w:rPr>
+          <w:color w:val="000000"/>
+          <w:sz w:val="24"/>
+        </w:rPr>
+        <w:t>.</w:t>
+      </w:r>
+    </w:p>
+    <w:p>
+      <w:pPr>
+        <w:pBdr>
+          <w:top w:val="nil"/>
+          <w:left w:val="nil"/>
+          <w:bottom w:val="nil"/>
+          <w:right w:val="nil"/>
+          <w:between w:val="nil"/>
+        </w:pBdr>
+        <w:rPr>
+          <w:color w:val="000000"/>
+          <w:sz w:val="24"/>
+        </w:rPr>
+      </w:pPr>
+      <w:r>
+        <w:rPr>
+          <w:color w:val="000000"/>
+          <w:sz w:val="24"/>
+        </w:rPr>
+        <w:t>Система называется асимптотически неустойчивой, если она не возвращается в положение равновесия, даже если она может быть в какой-то момент устойчивой при малых отклонениях</w:t>
+      </w:r>
+      <w:r>
+        <w:rPr>
+          <w:color w:val="000000"/>
+          <w:sz w:val="24"/>
+        </w:rPr>
+        <w:t>. Такая система может быть как неустойчивой, так и устойчивой, но при малых отклонения не возвращаться в положение равновесия.</w:t>
+      </w:r>
+    </w:p>
+    <w:p>
+      <w:pPr>
+        <w:pStyle w:val="2"/>
+      </w:pPr>
+      <w:bookmarkStart w:id="40" w:name="_Toc182218655"/>
+      <w:bookmarkStart w:id="41" w:name="_Toc184670026"/>
+      <w:r>
+        <w:t>Корневой</w:t>
+      </w:r>
+      <w:r>
+        <w:t xml:space="preserve"> критерий</w:t>
+      </w:r>
+      <w:bookmarkEnd w:id="40"/>
+      <w:bookmarkEnd w:id="41"/>
+    </w:p>
+    <w:p>
+      <w:pPr>
+        <w:pBdr>
+          <w:top w:val="nil"/>
+          <w:left w:val="nil"/>
+          <w:bottom w:val="nil"/>
+          <w:right w:val="nil"/>
+          <w:between w:val="nil"/>
+        </w:pBdr>
+        <w:rPr>
+          <w:color w:val="000000"/>
+          <w:sz w:val="24"/>
+        </w:rPr>
+      </w:pPr>
+      <w:r>
+        <w:rPr>
+          <w:color w:val="000000"/>
+          <w:sz w:val="24"/>
+        </w:rPr>
+        <w:t>Ключевой критерий устойчивости, который выводится очевидным</w:t>
+      </w:r>
+      <w:r>
+        <w:rPr>
+          <w:color w:val="000000"/>
+          <w:sz w:val="24"/>
+        </w:rPr>
+        <w:t xml:space="preserve"> </w:t>
+      </w:r>
       <w:r>
         <w:rPr>
           <w:color w:val="000000"/>
@@ -34220,6 +35700,7 @@
           <w:color w:val="000000"/>
           <w:sz w:val="24"/>
         </w:rPr>
+        <w:lastRenderedPageBreak/>
         <w:t xml:space="preserve">Собственные числа матрицы </w:t>
       </w:r>
       <w:r>
@@ -34470,15 +35951,7 @@
           <w:color w:val="000000"/>
           <w:sz w:val="24"/>
         </w:rPr>
-        <w:t xml:space="preserve"> равны нулю, что тоже не удовлетворяет критерию </w:t>
-      </w:r>
-      <w:r>
-        <w:rPr>
-          <w:color w:val="000000"/>
-          <w:sz w:val="24"/>
-        </w:rPr>
-        <w:lastRenderedPageBreak/>
-        <w:t>строгой асимптотической устойчивости. Из этого можно сделать вывод, что непрерывная модель не является асимптотически устойчивой.</w:t>
+        <w:t xml:space="preserve"> равны нулю, что тоже не удовлетворяет критерию строгой асимптотической устойчивости. Из этого можно сделать вывод, что непрерывная модель не является асимптотически устойчивой.</w:t>
       </w:r>
     </w:p>
     <w:p>
@@ -34712,14 +36185,16 @@
       <w:pPr>
         <w:pStyle w:val="2"/>
       </w:pPr>
-      <w:bookmarkStart w:id="34" w:name="_Toc182218656"/>
+      <w:bookmarkStart w:id="42" w:name="_Toc182218656"/>
+      <w:bookmarkStart w:id="43" w:name="_Toc184670027"/>
       <w:r>
         <w:t>Критерий</w:t>
       </w:r>
       <w:r>
         <w:t xml:space="preserve"> Ляпунова</w:t>
       </w:r>
-      <w:bookmarkEnd w:id="34"/>
+      <w:bookmarkEnd w:id="42"/>
+      <w:bookmarkEnd w:id="43"/>
     </w:p>
     <w:p>
       <w:pPr>
@@ -35512,6 +36987,7 @@
           <w:color w:val="000000"/>
           <w:sz w:val="24"/>
         </w:rPr>
+        <w:lastRenderedPageBreak/>
         <w:drawing>
           <wp:inline distT="0" distB="0" distL="0" distR="0" wp14:anchorId="205C9D95" wp14:editId="1C1622E4">
             <wp:extent cx="5443937" cy="968008"/>
@@ -35616,7 +37092,6 @@
           <w:color w:val="000000"/>
           <w:sz w:val="24"/>
         </w:rPr>
-        <w:lastRenderedPageBreak/>
         <w:t>Решение уравнения Ляпунова получить не удалось, а значит непрерывная модель неустойчива асимптотически.</w:t>
       </w:r>
     </w:p>
@@ -36120,7 +37595,8 @@
       <w:pPr>
         <w:pStyle w:val="2"/>
       </w:pPr>
-      <w:bookmarkStart w:id="35" w:name="_Toc182218657"/>
+      <w:bookmarkStart w:id="44" w:name="_Toc182218657"/>
+      <w:bookmarkStart w:id="45" w:name="_Toc184670028"/>
       <w:r>
         <w:lastRenderedPageBreak/>
         <w:t>Условие</w:t>
@@ -36128,7 +37604,8 @@
       <w:r>
         <w:t xml:space="preserve"> Стодолы</w:t>
       </w:r>
-      <w:bookmarkEnd w:id="35"/>
+      <w:bookmarkEnd w:id="44"/>
+      <w:bookmarkEnd w:id="45"/>
     </w:p>
     <w:p>
       <w:pPr>
@@ -36623,7 +38100,7 @@
                   <w:color w:val="000000"/>
                   <w:sz w:val="24"/>
                 </w:rPr>
-                <m:t>=-</m:t>
+                <m:t>=</m:t>
               </m:r>
               <m:sSup>
                 <m:sSupPr>
@@ -36662,7 +38139,7 @@
                   <w:color w:val="000000"/>
                   <w:sz w:val="24"/>
                 </w:rPr>
-                <m:t>+6.615606936</m:t>
+                <m:t>-6.615606936</m:t>
               </m:r>
               <m:sSup>
                 <m:sSupPr>
@@ -36756,14 +38233,16 @@
       <w:pPr>
         <w:pStyle w:val="2"/>
       </w:pPr>
-      <w:bookmarkStart w:id="36" w:name="_Toc182218658"/>
+      <w:bookmarkStart w:id="46" w:name="_Toc182218658"/>
+      <w:bookmarkStart w:id="47" w:name="_Toc184670029"/>
       <w:r>
         <w:t>Критерий</w:t>
       </w:r>
       <w:r>
         <w:t xml:space="preserve"> Гурвица</w:t>
       </w:r>
-      <w:bookmarkEnd w:id="36"/>
+      <w:bookmarkEnd w:id="46"/>
+      <w:bookmarkEnd w:id="47"/>
     </w:p>
     <w:p>
       <w:pPr>
@@ -37418,7 +38897,6 @@
         </w:rPr>
         <w:t>𝑎</w:t>
       </w:r>
-      <w:proofErr w:type="gramStart"/>
       <w:r>
         <w:rPr>
           <w:color w:val="000000"/>
@@ -37432,15 +38910,21 @@
           <w:color w:val="000000"/>
           <w:sz w:val="24"/>
         </w:rPr>
-        <w:t xml:space="preserve"> &gt;</w:t>
-      </w:r>
-      <w:proofErr w:type="gramEnd"/>
+        <w:t>&gt;</w:t>
+      </w:r>
       <w:r>
         <w:rPr>
           <w:color w:val="000000"/>
           <w:sz w:val="24"/>
         </w:rPr>
-        <w:t xml:space="preserve"> 0 главные диагональные миноры матрицы Гурвица были положительны:</w:t>
+        <w:t xml:space="preserve"> 0 главные диагональные миноры матрицы Гурвица были положительны</w:t>
+      </w:r>
+      <w:r>
+        <w:rPr>
+          <w:color w:val="000000"/>
+          <w:sz w:val="24"/>
+        </w:rPr>
+        <w:t xml:space="preserve">. </w:t>
       </w:r>
     </w:p>
     <w:p>
@@ -37621,6 +39105,313 @@
           <w:sz w:val="24"/>
         </w:rPr>
       </w:pPr>
+    </w:p>
+    <w:p>
+      <w:pPr>
+        <w:rPr>
+          <w:color w:val="000000"/>
+          <w:sz w:val="24"/>
+        </w:rPr>
+      </w:pPr>
+      <w:r>
+        <w:rPr>
+          <w:color w:val="000000"/>
+          <w:sz w:val="24"/>
+        </w:rPr>
+        <w:t xml:space="preserve">Если же старший коэффициент </w:t>
+      </w:r>
+      <w:bookmarkStart w:id="48" w:name="_Hlk184657959"/>
+      <w:r>
+        <w:rPr>
+          <w:rFonts w:ascii="Cambria Math" w:eastAsia="Cambria Math" w:hAnsi="Cambria Math" w:cs="Cambria Math"/>
+          <w:color w:val="000000"/>
+          <w:sz w:val="24"/>
+        </w:rPr>
+        <w:t>𝑎</w:t>
+      </w:r>
+      <w:r>
+        <w:rPr>
+          <w:color w:val="000000"/>
+          <w:sz w:val="24"/>
+          <w:vertAlign w:val="subscript"/>
+        </w:rPr>
+        <w:t>0</w:t>
+      </w:r>
+      <w:bookmarkEnd w:id="48"/>
+      <w:r>
+        <w:rPr>
+          <w:color w:val="000000"/>
+          <w:sz w:val="24"/>
+          <w:vertAlign w:val="subscript"/>
+        </w:rPr>
+        <w:t xml:space="preserve"> </w:t>
+      </w:r>
+      <w:r>
+        <w:rPr>
+          <w:color w:val="000000"/>
+          <w:sz w:val="24"/>
+        </w:rPr>
+        <w:t xml:space="preserve">отрицателен, то это означает, что старший член имеет отрицательный знак. В </w:t>
+      </w:r>
+      <w:r>
+        <w:rPr>
+          <w:color w:val="000000"/>
+          <w:sz w:val="24"/>
+        </w:rPr>
+        <w:t>таком</w:t>
+      </w:r>
+      <w:r>
+        <w:rPr>
+          <w:color w:val="000000"/>
+          <w:sz w:val="24"/>
+        </w:rPr>
+        <w:t xml:space="preserve"> случае, чтобы сохранить тот же порядок анализируемой системы и все выводы разностного уравнения, необходимо изменить формулировку условия.</w:t>
+      </w:r>
+      <w:r>
+        <w:rPr>
+          <w:color w:val="000000"/>
+          <w:sz w:val="24"/>
+        </w:rPr>
+        <w:t xml:space="preserve"> Можно переформулировать условие как</w:t>
+      </w:r>
+      <w:r>
+        <w:rPr>
+          <w:color w:val="000000"/>
+          <w:sz w:val="24"/>
+        </w:rPr>
+        <w:t>:</w:t>
+      </w:r>
+    </w:p>
+    <w:p>
+      <w:pPr>
+        <w:rPr>
+          <w:color w:val="000000"/>
+          <w:sz w:val="24"/>
+        </w:rPr>
+      </w:pPr>
+      <w:r>
+        <w:rPr>
+          <w:color w:val="000000"/>
+          <w:sz w:val="24"/>
+        </w:rPr>
+        <w:t xml:space="preserve">Необходимо и достаточно, чтобы при </w:t>
+      </w:r>
+      <w:r>
+        <w:rPr>
+          <w:rFonts w:ascii="Cambria Math" w:eastAsia="Cambria Math" w:hAnsi="Cambria Math" w:cs="Cambria Math"/>
+          <w:color w:val="000000"/>
+          <w:sz w:val="24"/>
+        </w:rPr>
+        <w:t>𝑎</w:t>
+      </w:r>
+      <w:r>
+        <w:rPr>
+          <w:color w:val="000000"/>
+          <w:sz w:val="24"/>
+          <w:vertAlign w:val="subscript"/>
+        </w:rPr>
+        <w:t>0</w:t>
+      </w:r>
+      <w:r>
+        <w:rPr>
+          <w:color w:val="000000"/>
+          <w:sz w:val="24"/>
+        </w:rPr>
+        <w:t xml:space="preserve"> </w:t>
+      </w:r>
+      <w:r>
+        <w:rPr>
+          <w:color w:val="000000"/>
+          <w:sz w:val="24"/>
+        </w:rPr>
+        <w:t>&lt;0</w:t>
+      </w:r>
+      <w:r>
+        <w:rPr>
+          <w:color w:val="000000"/>
+          <w:sz w:val="24"/>
+        </w:rPr>
+        <w:t xml:space="preserve"> все главные диагональные миноры матрицы Гурвица были отрицательны.</w:t>
+      </w:r>
+    </w:p>
+    <w:p>
+      <w:pPr>
+        <w:pBdr>
+          <w:top w:val="nil"/>
+          <w:left w:val="nil"/>
+          <w:bottom w:val="nil"/>
+          <w:right w:val="nil"/>
+          <w:between w:val="nil"/>
+        </w:pBdr>
+        <w:rPr>
+          <w:color w:val="000000"/>
+          <w:sz w:val="24"/>
+        </w:rPr>
+      </w:pPr>
+      <m:oMathPara>
+        <m:oMath>
+          <m:eqArr>
+            <m:eqArrPr>
+              <m:maxDist m:val="1"/>
+              <m:ctrlPr>
+                <w:rPr>
+                  <w:rFonts w:ascii="Cambria Math" w:hAnsi="Cambria Math"/>
+                  <w:i/>
+                  <w:color w:val="000000"/>
+                  <w:sz w:val="24"/>
+                </w:rPr>
+              </m:ctrlPr>
+            </m:eqArrPr>
+            <m:e>
+              <m:r>
+                <w:rPr>
+                  <w:rFonts w:ascii="Cambria Math" w:eastAsia="Cambria Math" w:hAnsi="Cambria Math" w:cs="Cambria Math"/>
+                  <w:color w:val="000000"/>
+                  <w:sz w:val="24"/>
+                </w:rPr>
+                <m:t>∀k∈</m:t>
+              </m:r>
+              <m:d>
+                <m:dPr>
+                  <m:begChr m:val="["/>
+                  <m:endChr m:val="]"/>
+                  <m:ctrlPr>
+                    <w:rPr>
+                      <w:rFonts w:ascii="Cambria Math" w:eastAsia="Cambria Math" w:hAnsi="Cambria Math" w:cs="Cambria Math"/>
+                      <w:color w:val="000000"/>
+                      <w:sz w:val="24"/>
+                    </w:rPr>
+                  </m:ctrlPr>
+                </m:dPr>
+                <m:e>
+                  <m:r>
+                    <w:rPr>
+                      <w:rFonts w:ascii="Cambria Math" w:eastAsia="Cambria Math" w:hAnsi="Cambria Math" w:cs="Cambria Math"/>
+                      <w:color w:val="000000"/>
+                      <w:sz w:val="24"/>
+                    </w:rPr>
+                    <m:t>1,n</m:t>
+                  </m:r>
+                </m:e>
+              </m:d>
+              <m:r>
+                <w:rPr>
+                  <w:rFonts w:ascii="Cambria Math" w:eastAsia="Cambria Math" w:hAnsi="Cambria Math" w:cs="Cambria Math"/>
+                  <w:i/>
+                  <w:color w:val="000000"/>
+                  <w:sz w:val="24"/>
+                </w:rPr>
+                <m:t> </m:t>
+              </m:r>
+              <m:sSub>
+                <m:sSubPr>
+                  <m:ctrlPr>
+                    <w:rPr>
+                      <w:rFonts w:ascii="Cambria Math" w:eastAsia="Cambria Math" w:hAnsi="Cambria Math" w:cs="Cambria Math"/>
+                      <w:color w:val="000000"/>
+                      <w:sz w:val="24"/>
+                    </w:rPr>
+                  </m:ctrlPr>
+                </m:sSubPr>
+                <m:e>
+                  <m:r>
+                    <w:rPr>
+                      <w:rFonts w:ascii="Cambria Math" w:eastAsia="Cambria Math" w:hAnsi="Cambria Math" w:cs="Cambria Math"/>
+                      <w:color w:val="000000"/>
+                      <w:sz w:val="24"/>
+                    </w:rPr>
+                    <m:t>Δ</m:t>
+                  </m:r>
+                </m:e>
+                <m:sub>
+                  <m:r>
+                    <w:rPr>
+                      <w:rFonts w:ascii="Cambria Math" w:eastAsia="Cambria Math" w:hAnsi="Cambria Math" w:cs="Cambria Math"/>
+                      <w:color w:val="000000"/>
+                      <w:sz w:val="24"/>
+                    </w:rPr>
+                    <m:t>k</m:t>
+                  </m:r>
+                </m:sub>
+              </m:sSub>
+              <m:d>
+                <m:dPr>
+                  <m:ctrlPr>
+                    <w:rPr>
+                      <w:rFonts w:ascii="Cambria Math" w:eastAsia="Cambria Math" w:hAnsi="Cambria Math" w:cs="Cambria Math"/>
+                      <w:color w:val="000000"/>
+                      <w:sz w:val="24"/>
+                    </w:rPr>
+                  </m:ctrlPr>
+                </m:dPr>
+                <m:e>
+                  <m:r>
+                    <w:rPr>
+                      <w:rFonts w:ascii="Cambria Math" w:eastAsia="Cambria Math" w:hAnsi="Cambria Math" w:cs="Cambria Math"/>
+                      <w:color w:val="000000"/>
+                      <w:sz w:val="24"/>
+                    </w:rPr>
+                    <m:t>M</m:t>
+                  </m:r>
+                </m:e>
+              </m:d>
+              <m:r>
+                <w:rPr>
+                  <w:rFonts w:ascii="Cambria Math" w:eastAsia="Cambria Math" w:hAnsi="Cambria Math" w:cs="Cambria Math"/>
+                  <w:color w:val="000000"/>
+                  <w:sz w:val="24"/>
+                </w:rPr>
+                <m:t>&lt;0</m:t>
+              </m:r>
+              <m:r>
+                <w:rPr>
+                  <w:rFonts w:ascii="Cambria Math" w:hAnsi="Cambria Math"/>
+                  <w:color w:val="000000"/>
+                  <w:sz w:val="24"/>
+                </w:rPr>
+                <m:t>#</m:t>
+              </m:r>
+              <m:d>
+                <m:dPr>
+                  <m:ctrlPr>
+                    <w:rPr>
+                      <w:rFonts w:ascii="Cambria Math" w:hAnsi="Cambria Math"/>
+                      <w:i/>
+                      <w:color w:val="000000"/>
+                      <w:sz w:val="24"/>
+                    </w:rPr>
+                  </m:ctrlPr>
+                </m:dPr>
+                <m:e>
+                  <m:r>
+                    <w:rPr>
+                      <w:rFonts w:ascii="Cambria Math" w:hAnsi="Cambria Math"/>
+                      <w:color w:val="000000"/>
+                      <w:sz w:val="24"/>
+                    </w:rPr>
+                    <m:t>4.5.3</m:t>
+                  </m:r>
+                </m:e>
+              </m:d>
+            </m:e>
+          </m:eqArr>
+        </m:oMath>
+      </m:oMathPara>
+    </w:p>
+    <w:p>
+      <w:pPr>
+        <w:pBdr>
+          <w:top w:val="nil"/>
+          <w:left w:val="nil"/>
+          <w:bottom w:val="nil"/>
+          <w:right w:val="nil"/>
+          <w:between w:val="nil"/>
+        </w:pBdr>
+        <w:rPr>
+          <w:color w:val="000000"/>
+          <w:sz w:val="24"/>
+        </w:rPr>
+      </w:pPr>
       <w:r>
         <w:rPr>
           <w:color w:val="000000"/>
@@ -37651,6 +39442,7 @@
           <w:color w:val="000000"/>
           <w:sz w:val="24"/>
         </w:rPr>
+        <w:lastRenderedPageBreak/>
         <w:drawing>
           <wp:inline distT="0" distB="0" distL="0" distR="0" wp14:anchorId="37CCEDAC" wp14:editId="4BC6BD12">
             <wp:extent cx="3286584" cy="1228896"/>
@@ -38064,7 +39856,7 @@
                       <w:color w:val="000000"/>
                       <w:sz w:val="24"/>
                     </w:rPr>
-                    <m:t>4.5.3</m:t>
+                    <m:t>4.5.4</m:t>
                   </m:r>
                 </m:e>
               </m:d>
@@ -38446,7 +40238,7 @@
                       <w:sz w:val="24"/>
                       <w:lang w:val="en-US"/>
                     </w:rPr>
-                    <m:t>4.5.4</m:t>
+                    <m:t>4.5.5</m:t>
                   </m:r>
                 </m:e>
               </m:d>
@@ -38831,7 +40623,7 @@
                       <w:sz w:val="24"/>
                       <w:lang w:val="en-US"/>
                     </w:rPr>
-                    <m:t>4.5.5</m:t>
+                    <m:t>4.5.6</m:t>
                   </m:r>
                 </m:e>
               </m:d>
@@ -38981,7 +40773,7 @@
                       <w:color w:val="000000"/>
                       <w:sz w:val="24"/>
                     </w:rPr>
-                    <m:t>4.5.6</m:t>
+                    <m:t>4.5.7</m:t>
                   </m:r>
                 </m:e>
               </m:d>
@@ -39020,6 +40812,7 @@
         <w:rPr>
           <w:noProof/>
         </w:rPr>
+        <w:lastRenderedPageBreak/>
         <w:drawing>
           <wp:inline distT="0" distB="0" distL="0" distR="0" wp14:anchorId="28C908BC" wp14:editId="4360D64F">
             <wp:extent cx="3219899" cy="1066949"/>
@@ -39110,7 +40903,6 @@
         <w:rPr>
           <w:noProof/>
         </w:rPr>
-        <w:lastRenderedPageBreak/>
         <w:drawing>
           <wp:inline distT="0" distB="0" distL="0" distR="0" wp14:anchorId="79106474" wp14:editId="04EABCA4">
             <wp:extent cx="1752845" cy="895475"/>
@@ -39167,7 +40959,16 @@
         <w:pStyle w:val="aff7"/>
       </w:pPr>
       <w:r>
-        <w:t xml:space="preserve">Большая часть определителей диагональных миноров матрицы Гурвица оказалась отрицательной, что </w:t>
+        <w:t xml:space="preserve">Один из </w:t>
+      </w:r>
+      <w:r>
+        <w:t>определителей диагональных миноров матрицы Гурвица оказалс</w:t>
+      </w:r>
+      <w:r>
+        <w:t>я положительным,</w:t>
+      </w:r>
+      <w:r>
+        <w:t xml:space="preserve"> что </w:t>
       </w:r>
       <w:r>
         <w:t>значит,</w:t>
@@ -39274,11 +41075,13 @@
       <w:pPr>
         <w:pStyle w:val="2"/>
       </w:pPr>
-      <w:bookmarkStart w:id="37" w:name="_Toc182218659"/>
+      <w:bookmarkStart w:id="49" w:name="_Toc182218659"/>
+      <w:bookmarkStart w:id="50" w:name="_Toc184670030"/>
       <w:r>
         <w:t>Критерий Шура-Кона</w:t>
       </w:r>
-      <w:bookmarkEnd w:id="37"/>
+      <w:bookmarkEnd w:id="49"/>
+      <w:bookmarkEnd w:id="50"/>
     </w:p>
     <w:p>
       <w:pPr>
@@ -41286,7 +43089,6 @@
         <w:pStyle w:val="aff7"/>
       </w:pPr>
       <w:r>
-        <w:lastRenderedPageBreak/>
         <w:t>Δ</w:t>
       </w:r>
       <w:proofErr w:type="gramStart"/>
@@ -43115,12 +44917,14 @@
           <w:rFonts w:eastAsiaTheme="minorHAnsi"/>
         </w:rPr>
       </w:pPr>
+      <w:bookmarkStart w:id="51" w:name="_Toc184670031"/>
       <w:r>
         <w:rPr>
           <w:rFonts w:eastAsiaTheme="minorHAnsi"/>
         </w:rPr>
         <w:t>Критерий Михайлова</w:t>
       </w:r>
+      <w:bookmarkEnd w:id="51"/>
     </w:p>
     <w:p>
       <w:pPr>
@@ -44159,11 +45963,37 @@
                 </w:rPr>
                 <m:t>6.615606936</m:t>
               </m:r>
+              <m:sSup>
+                <m:sSupPr>
+                  <m:ctrlPr>
+                    <w:rPr>
+                      <w:rFonts w:ascii="Cambria Math" w:hAnsi="Cambria Math" w:cs="Cambria Math"/>
+                      <w:i/>
+                    </w:rPr>
+                  </m:ctrlPr>
+                </m:sSupPr>
+                <m:e>
+                  <m:r>
+                    <w:rPr>
+                      <w:rFonts w:ascii="Cambria Math" w:hAnsi="Cambria Math" w:cs="Cambria Math"/>
+                    </w:rPr>
+                    <m:t>ω</m:t>
+                  </m:r>
+                </m:e>
+                <m:sup>
+                  <m:r>
+                    <w:rPr>
+                      <w:rFonts w:ascii="Cambria Math" w:hAnsi="Cambria Math" w:cs="Cambria Math"/>
+                    </w:rPr>
+                    <m:t>2</m:t>
+                  </m:r>
+                </m:sup>
+              </m:sSup>
               <m:r>
                 <w:rPr>
                   <w:rFonts w:ascii="Cambria Math" w:hAnsi="Cambria Math" w:cs="Cambria Math"/>
                 </w:rPr>
-                <m:t>ω#</m:t>
+                <m:t>#</m:t>
               </m:r>
               <m:d>
                 <m:dPr>
@@ -44341,11 +46171,37 @@
             </w:rPr>
             <m:t>6.615606936</m:t>
           </m:r>
+          <m:sSup>
+            <m:sSupPr>
+              <m:ctrlPr>
+                <w:rPr>
+                  <w:rFonts w:ascii="Cambria Math" w:hAnsi="Cambria Math" w:cs="Cambria Math"/>
+                  <w:i/>
+                </w:rPr>
+              </m:ctrlPr>
+            </m:sSupPr>
+            <m:e>
+              <m:r>
+                <w:rPr>
+                  <w:rFonts w:ascii="Cambria Math" w:hAnsi="Cambria Math" w:cs="Cambria Math"/>
+                </w:rPr>
+                <m:t>ω</m:t>
+              </m:r>
+            </m:e>
+            <m:sup>
+              <m:r>
+                <w:rPr>
+                  <w:rFonts w:ascii="Cambria Math" w:hAnsi="Cambria Math" w:cs="Cambria Math"/>
+                </w:rPr>
+                <m:t>2</m:t>
+              </m:r>
+            </m:sup>
+          </m:sSup>
           <m:r>
             <w:rPr>
               <w:rFonts w:ascii="Cambria Math" w:hAnsi="Cambria Math" w:cs="Cambria Math"/>
             </w:rPr>
-            <m:t>ω=0</m:t>
+            <m:t>=0</m:t>
           </m:r>
         </m:oMath>
       </m:oMathPara>
@@ -44421,7 +46277,39 @@
             <w:rPr>
               <w:rFonts w:ascii="Cambria Math" w:hAnsi="Cambria Math" w:cs="Cambria Math"/>
             </w:rPr>
-            <m:t>=1.87725</m:t>
+            <m:t xml:space="preserve">=2.57208, </m:t>
+          </m:r>
+          <m:sSub>
+            <m:sSubPr>
+              <m:ctrlPr>
+                <w:rPr>
+                  <w:rFonts w:ascii="Cambria Math" w:hAnsi="Cambria Math" w:cs="Cambria Math"/>
+                  <w:i/>
+                </w:rPr>
+              </m:ctrlPr>
+            </m:sSubPr>
+            <m:e>
+              <m:r>
+                <w:rPr>
+                  <w:rFonts w:ascii="Cambria Math" w:hAnsi="Cambria Math" w:cs="Cambria Math"/>
+                </w:rPr>
+                <m:t>ω</m:t>
+              </m:r>
+            </m:e>
+            <m:sub>
+              <m:r>
+                <w:rPr>
+                  <w:rFonts w:ascii="Cambria Math" w:hAnsi="Cambria Math" w:cs="Cambria Math"/>
+                </w:rPr>
+                <m:t>3</m:t>
+              </m:r>
+            </m:sub>
+          </m:sSub>
+          <m:r>
+            <w:rPr>
+              <w:rFonts w:ascii="Cambria Math" w:hAnsi="Cambria Math" w:cs="Cambria Math"/>
+            </w:rPr>
+            <m:t>=-2.57208</m:t>
           </m:r>
         </m:oMath>
       </m:oMathPara>
@@ -44545,6 +46433,9 @@
     <w:p>
       <w:pPr>
         <w:pStyle w:val="aff7"/>
+        <w:rPr>
+          <w:rStyle w:val="mord"/>
+        </w:rPr>
       </w:pPr>
       <w:r>
         <w:t xml:space="preserve">Так как в нашем </w:t>
@@ -44553,8 +46444,40 @@
         <w:t>случае</w:t>
       </w:r>
       <w:r>
-        <w:t xml:space="preserve"> мнимая часть равна нулю на всем графике, сделать какие-то выводы невозможно.</w:t>
-      </w:r>
+        <w:t xml:space="preserve"> мнимая часть равна нулю на всем графике, </w:t>
+      </w:r>
+      <w:r>
+        <w:t>годограф Михайлова на предоставленном графике является горизонтальной линией</w:t>
+      </w:r>
+      <w:r>
+        <w:t xml:space="preserve">. </w:t>
+      </w:r>
+      <w:r>
+        <w:t xml:space="preserve">Годограф Михайлова не начинается с положительной вещественной полуоси и годограф не выполняет необходимый поворот в </w:t>
+      </w:r>
+      <w:r>
+        <w:rPr>
+          <w:rStyle w:val="mord"/>
+        </w:rPr>
+        <w:t>2π</w:t>
+      </w:r>
+      <w:r>
+        <w:rPr>
+          <w:rStyle w:val="mord"/>
+        </w:rPr>
+        <w:t xml:space="preserve"> </w:t>
+      </w:r>
+      <w:r>
+        <w:rPr>
+          <w:rStyle w:val="mord"/>
+        </w:rPr>
+        <w:t>вокруг начала координат. Следовательно система не устойчива.</w:t>
+      </w:r>
+    </w:p>
+    <w:p>
+      <w:pPr>
+        <w:pStyle w:val="aff7"/>
+      </w:pPr>
     </w:p>
     <w:p>
       <w:pPr>
@@ -44836,6 +46759,7 @@
         <w:rPr>
           <w:rFonts w:eastAsia="Times New Roman" w:cs="Times New Roman"/>
         </w:rPr>
+        <w:lastRenderedPageBreak/>
         <w:t>У исследуемой дискретной системы характеристический многочлен:</w:t>
       </w:r>
     </w:p>
@@ -45182,7 +47106,6 @@
         <w:rPr>
           <w:rFonts w:eastAsia="Times New Roman" w:cs="Times New Roman"/>
         </w:rPr>
-        <w:lastRenderedPageBreak/>
         <w:t xml:space="preserve">С помощью программы, написанной в </w:t>
       </w:r>
       <w:proofErr w:type="spellStart"/>
@@ -45227,6 +47150,9 @@
     <w:p>
       <w:pPr>
         <w:pStyle w:val="affc"/>
+        <w:rPr>
+          <w:rFonts w:eastAsiaTheme="minorEastAsia"/>
+        </w:rPr>
       </w:pPr>
       <w:r>
         <w:rPr>
@@ -45286,16 +47212,19 @@
         <w:t xml:space="preserve"> – </w:t>
       </w:r>
       <w:r>
-        <w:t xml:space="preserve">Годограф Михайлова для </w:t>
+        <w:t xml:space="preserve">Годограф </w:t>
+      </w:r>
+      <w:r>
+        <w:t>Михайлова</w:t>
+      </w:r>
+      <w:r>
+        <w:t xml:space="preserve"> для </w:t>
       </w:r>
       <w:r>
         <w:t>дискретной</w:t>
       </w:r>
       <w:r>
-        <w:t xml:space="preserve"> </w:t>
-      </w:r>
-      <w:r>
-        <w:t xml:space="preserve">системы для ω </w:t>
+        <w:t xml:space="preserve"> системы для ω </w:t>
       </w:r>
       <w:r>
         <w:rPr>
@@ -45313,25 +47242,55 @@
         <w:t>pi</w:t>
       </w:r>
       <w:r>
-        <w:t>/2</w:t>
-      </w:r>
-      <w:r>
         <w:t>]</w:t>
       </w:r>
     </w:p>
     <w:p>
       <w:pPr>
-        <w:pStyle w:val="affc"/>
+        <w:pStyle w:val="aff7"/>
+      </w:pPr>
+      <w:r>
+        <w:t xml:space="preserve">На графиках видно, что поворот изображающей точки в </w:t>
+      </w:r>
+      <w:r>
+        <w:t>положительном</w:t>
+      </w:r>
+      <w:r>
+        <w:t xml:space="preserve"> направлении</w:t>
+      </w:r>
+      <w:r>
+        <w:t xml:space="preserve">, </w:t>
+      </w:r>
+      <w:r>
+        <w:t>но не проходит через начало координат</w:t>
+      </w:r>
+      <w:r>
+        <w:t xml:space="preserve">. Значит дискретная система </w:t>
+      </w:r>
+      <w:r>
+        <w:t>не сходится</w:t>
+      </w:r>
+      <w:r>
+        <w:t xml:space="preserve"> асимптотически. </w:t>
+      </w:r>
+    </w:p>
+    <w:p>
+      <w:pPr>
+        <w:pStyle w:val="afff2"/>
+        <w:rPr>
+          <w:lang w:val="en-US"/>
+        </w:rPr>
       </w:pPr>
       <w:r>
         <w:rPr>
           <w:noProof/>
+          <w:lang w:val="en-US"/>
         </w:rPr>
         <w:drawing>
-          <wp:inline distT="0" distB="0" distL="0" distR="0" wp14:anchorId="40324974" wp14:editId="4E97BCF9">
-            <wp:extent cx="4241800" cy="3142648"/>
-            <wp:effectExtent l="0" t="0" r="6350" b="635"/>
-            <wp:docPr id="36" name="Рисунок 36"/>
+          <wp:inline distT="0" distB="0" distL="0" distR="0" wp14:anchorId="06E95F58" wp14:editId="21305CF5">
+            <wp:extent cx="2376177" cy="3543300"/>
+            <wp:effectExtent l="0" t="0" r="5080" b="0"/>
+            <wp:docPr id="37" name="Рисунок 37"/>
             <wp:cNvGraphicFramePr>
               <a:graphicFrameLocks xmlns:a="http://schemas.openxmlformats.org/drawingml/2006/main" noChangeAspect="1"/>
             </wp:cNvGraphicFramePr>
@@ -45351,135 +47310,6 @@
                   <pic:spPr>
                     <a:xfrm>
                       <a:off x="0" y="0"/>
-                      <a:ext cx="4244162" cy="3144398"/>
-                    </a:xfrm>
-                    <a:prstGeom prst="rect">
-                      <a:avLst/>
-                    </a:prstGeom>
-                  </pic:spPr>
-                </pic:pic>
-              </a:graphicData>
-            </a:graphic>
-          </wp:inline>
-        </w:drawing>
-      </w:r>
-    </w:p>
-    <w:p>
-      <w:pPr>
-        <w:pStyle w:val="affc"/>
-        <w:rPr>
-          <w:rFonts w:eastAsiaTheme="minorEastAsia"/>
-        </w:rPr>
-      </w:pPr>
-      <w:r>
-        <w:t xml:space="preserve">Рисунок </w:t>
-      </w:r>
-      <w:r>
-        <w:t>30</w:t>
-      </w:r>
-      <w:r>
-        <w:t xml:space="preserve"> – </w:t>
-      </w:r>
-      <w:r>
-        <w:t xml:space="preserve">Годограф </w:t>
-      </w:r>
-      <w:r>
-        <w:t>Михайлова</w:t>
-      </w:r>
-      <w:r>
-        <w:t xml:space="preserve"> для </w:t>
-      </w:r>
-      <w:r>
-        <w:t>дискретной</w:t>
-      </w:r>
-      <w:r>
-        <w:t xml:space="preserve"> системы для ω </w:t>
-      </w:r>
-      <w:r>
-        <w:rPr>
-          <w:rFonts w:ascii="Cambria Math" w:hAnsi="Cambria Math" w:cs="Cambria Math"/>
-        </w:rPr>
-        <w:t>∈</w:t>
-      </w:r>
-      <w:r>
-        <w:t xml:space="preserve"> [0, </w:t>
-      </w:r>
-      <w:r>
-        <w:rPr>
-          <w:lang w:val="en-US"/>
-        </w:rPr>
-        <w:t>pi</w:t>
-      </w:r>
-      <w:r>
-        <w:t>]</w:t>
-      </w:r>
-    </w:p>
-    <w:p>
-      <w:pPr>
-        <w:pStyle w:val="aff7"/>
-      </w:pPr>
-      <w:r>
-        <w:t xml:space="preserve">На графиках видно, что поворот изображающей точки в </w:t>
-      </w:r>
-      <w:r>
-        <w:t>положительном</w:t>
-      </w:r>
-      <w:r>
-        <w:t xml:space="preserve"> направлении вокруг начала координат, </w:t>
-      </w:r>
-      <w:r>
-        <w:t xml:space="preserve">а </w:t>
-      </w:r>
-      <w:r>
-        <w:rPr>
-          <w:lang w:val="en-US"/>
-        </w:rPr>
-        <w:t>n</w:t>
-      </w:r>
-      <w:r>
-        <w:t>=4</w:t>
-      </w:r>
-      <w:r>
-        <w:t xml:space="preserve"> по графику. Значит дискретная система сходится асимптотически. </w:t>
-      </w:r>
-    </w:p>
-    <w:p>
-      <w:pPr>
-        <w:pStyle w:val="afff2"/>
-        <w:rPr>
-          <w:lang w:val="en-US"/>
-        </w:rPr>
-      </w:pPr>
-      <w:r>
-        <w:rPr>
-          <w:noProof/>
-          <w:lang w:val="en-US"/>
-        </w:rPr>
-        <w:lastRenderedPageBreak/>
-        <w:drawing>
-          <wp:inline distT="0" distB="0" distL="0" distR="0" wp14:anchorId="06E95F58" wp14:editId="21305CF5">
-            <wp:extent cx="2376177" cy="3543300"/>
-            <wp:effectExtent l="0" t="0" r="5080" b="0"/>
-            <wp:docPr id="37" name="Рисунок 37"/>
-            <wp:cNvGraphicFramePr>
-              <a:graphicFrameLocks xmlns:a="http://schemas.openxmlformats.org/drawingml/2006/main" noChangeAspect="1"/>
-            </wp:cNvGraphicFramePr>
-            <a:graphic xmlns:a="http://schemas.openxmlformats.org/drawingml/2006/main">
-              <a:graphicData uri="http://schemas.openxmlformats.org/drawingml/2006/picture">
-                <pic:pic xmlns:pic="http://schemas.openxmlformats.org/drawingml/2006/picture">
-                  <pic:nvPicPr>
-                    <pic:cNvPr id="1" name=""/>
-                    <pic:cNvPicPr/>
-                  </pic:nvPicPr>
-                  <pic:blipFill>
-                    <a:blip r:embed="rId46"/>
-                    <a:stretch>
-                      <a:fillRect/>
-                    </a:stretch>
-                  </pic:blipFill>
-                  <pic:spPr>
-                    <a:xfrm>
-                      <a:off x="0" y="0"/>
                       <a:ext cx="2380613" cy="3549915"/>
                     </a:xfrm>
                     <a:prstGeom prst="rect">
@@ -45514,9 +47344,12 @@
       <w:pPr>
         <w:pStyle w:val="2"/>
       </w:pPr>
-      <w:r>
+      <w:bookmarkStart w:id="52" w:name="_Toc184670032"/>
+      <w:r>
+        <w:lastRenderedPageBreak/>
         <w:t>Критерий Найквиста</w:t>
       </w:r>
+      <w:bookmarkEnd w:id="52"/>
     </w:p>
     <w:p>
       <w:r>
@@ -46041,7 +47874,6 @@
     </w:p>
     <w:p>
       <w:r>
-        <w:lastRenderedPageBreak/>
         <w:t>Рассмотрим графики непрерывной и дискретной систем:</w:t>
       </w:r>
     </w:p>
@@ -46054,6 +47886,7 @@
         <w:rPr>
           <w:noProof/>
         </w:rPr>
+        <w:lastRenderedPageBreak/>
         <w:drawing>
           <wp:inline distT="0" distB="0" distL="0" distR="0" wp14:anchorId="0E99C22F" wp14:editId="3BBB2DC3">
             <wp:extent cx="4106037" cy="3918235"/>
@@ -46135,12 +47968,11 @@
         <w:rPr>
           <w:noProof/>
         </w:rPr>
-        <w:lastRenderedPageBreak/>
         <w:drawing>
-          <wp:inline distT="0" distB="0" distL="0" distR="0" wp14:anchorId="16D75D85" wp14:editId="5F2B7C53">
-            <wp:extent cx="3853593" cy="3738068"/>
+          <wp:inline distT="0" distB="0" distL="0" distR="0" wp14:anchorId="0911F91C" wp14:editId="0B8BAEDC">
+            <wp:extent cx="2657916" cy="2477069"/>
             <wp:effectExtent l="0" t="0" r="0" b="0"/>
-            <wp:docPr id="40" name="Рисунок 40"/>
+            <wp:docPr id="41" name="Рисунок 41"/>
             <wp:cNvGraphicFramePr>
               <a:graphicFrameLocks xmlns:a="http://schemas.openxmlformats.org/drawingml/2006/main" noChangeAspect="1"/>
             </wp:cNvGraphicFramePr>
@@ -46160,7 +47992,7 @@
                   <pic:spPr>
                     <a:xfrm>
                       <a:off x="0" y="0"/>
-                      <a:ext cx="3855266" cy="3739691"/>
+                      <a:ext cx="2666140" cy="2484734"/>
                     </a:xfrm>
                     <a:prstGeom prst="rect">
                       <a:avLst/>
@@ -46192,11 +48024,227 @@
     </w:p>
     <w:p>
       <w:pPr>
+        <w:pStyle w:val="aff7"/>
+        <w:rPr>
+          <w:lang w:val="en-US"/>
+        </w:rPr>
+      </w:pPr>
+      <w:r>
+        <w:t xml:space="preserve">Построим </w:t>
+      </w:r>
+      <w:proofErr w:type="spellStart"/>
+      <w:r>
+        <w:t>гадограф</w:t>
+      </w:r>
+      <w:proofErr w:type="spellEnd"/>
+      <w:r>
+        <w:t xml:space="preserve"> Найквиста в программе </w:t>
+      </w:r>
+      <w:proofErr w:type="spellStart"/>
+      <w:r>
+        <w:rPr>
+          <w:lang w:val="en-US"/>
+        </w:rPr>
+        <w:t>matlab</w:t>
+      </w:r>
+      <w:proofErr w:type="spellEnd"/>
+      <w:r>
+        <w:t xml:space="preserve"> </w:t>
+      </w:r>
+      <w:r>
+        <w:t xml:space="preserve">используя функцию </w:t>
+      </w:r>
+      <w:r>
+        <w:rPr>
+          <w:lang w:val="en-US"/>
+        </w:rPr>
+        <w:t>Nyquist</w:t>
+      </w:r>
+    </w:p>
+    <w:p>
+      <w:pPr>
+        <w:pStyle w:val="aff7"/>
+      </w:pPr>
+      <w:r>
+        <w:rPr>
+          <w:noProof/>
+        </w:rPr>
+        <w:lastRenderedPageBreak/>
+        <w:drawing>
+          <wp:inline distT="0" distB="0" distL="0" distR="0" wp14:anchorId="79457FDD" wp14:editId="7A4736C5">
+            <wp:extent cx="5277587" cy="3991532"/>
+            <wp:effectExtent l="0" t="0" r="0" b="9525"/>
+            <wp:docPr id="25" name="Рисунок 25"/>
+            <wp:cNvGraphicFramePr>
+              <a:graphicFrameLocks xmlns:a="http://schemas.openxmlformats.org/drawingml/2006/main" noChangeAspect="1"/>
+            </wp:cNvGraphicFramePr>
+            <a:graphic xmlns:a="http://schemas.openxmlformats.org/drawingml/2006/main">
+              <a:graphicData uri="http://schemas.openxmlformats.org/drawingml/2006/picture">
+                <pic:pic xmlns:pic="http://schemas.openxmlformats.org/drawingml/2006/picture">
+                  <pic:nvPicPr>
+                    <pic:cNvPr id="1" name=""/>
+                    <pic:cNvPicPr/>
+                  </pic:nvPicPr>
+                  <pic:blipFill>
+                    <a:blip r:embed="rId46"/>
+                    <a:stretch>
+                      <a:fillRect/>
+                    </a:stretch>
+                  </pic:blipFill>
+                  <pic:spPr>
+                    <a:xfrm>
+                      <a:off x="0" y="0"/>
+                      <a:ext cx="5277587" cy="3991532"/>
+                    </a:xfrm>
+                    <a:prstGeom prst="rect">
+                      <a:avLst/>
+                    </a:prstGeom>
+                  </pic:spPr>
+                </pic:pic>
+              </a:graphicData>
+            </a:graphic>
+          </wp:inline>
+        </w:drawing>
+      </w:r>
+    </w:p>
+    <w:p>
+      <w:pPr>
+        <w:pStyle w:val="affc"/>
+      </w:pPr>
+      <w:r>
+        <w:t xml:space="preserve">Рисунок 34 – годограф Найквиста для дискретной системы, построенный с помощью </w:t>
+      </w:r>
+      <w:proofErr w:type="spellStart"/>
+      <w:r>
+        <w:rPr>
+          <w:lang w:val="en-US"/>
+        </w:rPr>
+        <w:t>matlab</w:t>
+      </w:r>
+      <w:proofErr w:type="spellEnd"/>
+    </w:p>
+    <w:p>
+      <w:pPr>
+        <w:pStyle w:val="aff7"/>
+      </w:pPr>
+      <w:r>
+        <w:t xml:space="preserve">ОУ в разомкнутом состоянии имеет </w:t>
+      </w:r>
+      <w:r>
+        <w:t xml:space="preserve">1 </w:t>
+      </w:r>
+      <w:r>
+        <w:t>корень</w:t>
+      </w:r>
+      <w:r>
+        <w:t xml:space="preserve">, расположенный вне круга единичного радиуса, значит для устойчивости нужно чтобы АФЧХ разомкнутой системы охватывал точку (-1, </w:t>
+      </w:r>
+      <w:r>
+        <w:rPr>
+          <w:lang w:val="en-US"/>
+        </w:rPr>
+        <w:t>j</w:t>
+      </w:r>
+      <w:r>
+        <w:t xml:space="preserve">0) </w:t>
+      </w:r>
+      <w:r>
+        <w:t>в отрицательном направлении 0.5 раз, что невозможно. Следовательно система не устойчива.</w:t>
+      </w:r>
+    </w:p>
+    <w:p>
+      <w:pPr>
+        <w:pStyle w:val="aff7"/>
+      </w:pPr>
+      <w:r>
+        <w:t>Код программы предоставлен на рисунке 35</w:t>
+      </w:r>
+    </w:p>
+    <w:p>
+      <w:pPr>
+        <w:pStyle w:val="afff2"/>
+      </w:pPr>
+      <w:r>
+        <w:rPr>
+          <w:noProof/>
+        </w:rPr>
+        <w:drawing>
+          <wp:inline distT="0" distB="0" distL="0" distR="0" wp14:anchorId="5B7E7F1F" wp14:editId="6E6E0BD9">
+            <wp:extent cx="5488380" cy="2069390"/>
+            <wp:effectExtent l="0" t="0" r="0" b="7620"/>
+            <wp:docPr id="40" name="Рисунок 40"/>
+            <wp:cNvGraphicFramePr>
+              <a:graphicFrameLocks xmlns:a="http://schemas.openxmlformats.org/drawingml/2006/main" noChangeAspect="1"/>
+            </wp:cNvGraphicFramePr>
+            <a:graphic xmlns:a="http://schemas.openxmlformats.org/drawingml/2006/main">
+              <a:graphicData uri="http://schemas.openxmlformats.org/drawingml/2006/picture">
+                <pic:pic xmlns:pic="http://schemas.openxmlformats.org/drawingml/2006/picture">
+                  <pic:nvPicPr>
+                    <pic:cNvPr id="1" name=""/>
+                    <pic:cNvPicPr/>
+                  </pic:nvPicPr>
+                  <pic:blipFill>
+                    <a:blip r:embed="rId47"/>
+                    <a:stretch>
+                      <a:fillRect/>
+                    </a:stretch>
+                  </pic:blipFill>
+                  <pic:spPr>
+                    <a:xfrm>
+                      <a:off x="0" y="0"/>
+                      <a:ext cx="5491959" cy="2070739"/>
+                    </a:xfrm>
+                    <a:prstGeom prst="rect">
+                      <a:avLst/>
+                    </a:prstGeom>
+                  </pic:spPr>
+                </pic:pic>
+              </a:graphicData>
+            </a:graphic>
+          </wp:inline>
+        </w:drawing>
+      </w:r>
+    </w:p>
+    <w:p>
+      <w:pPr>
+        <w:pStyle w:val="affc"/>
+      </w:pPr>
+      <w:r>
+        <w:t xml:space="preserve">Рисунок 35 – код программы </w:t>
+      </w:r>
+      <w:proofErr w:type="spellStart"/>
+      <w:r>
+        <w:rPr>
+          <w:lang w:val="en-US"/>
+        </w:rPr>
+        <w:t>matlab</w:t>
+      </w:r>
+      <w:proofErr w:type="spellEnd"/>
+      <w:r>
+        <w:t xml:space="preserve"> </w:t>
+      </w:r>
+      <w:r>
+        <w:t>для построения Годографа Найквиста</w:t>
+      </w:r>
+    </w:p>
+    <w:p>
+      <w:pPr>
+        <w:pStyle w:val="affc"/>
+      </w:pPr>
+      <w:r>
+        <w:t xml:space="preserve"> для дискретной системы</w:t>
+      </w:r>
+    </w:p>
+    <w:p>
+      <w:pPr>
         <w:pStyle w:val="23"/>
       </w:pPr>
-      <w:r>
+      <w:bookmarkStart w:id="53" w:name="_Toc184670033"/>
+      <w:r>
+        <w:lastRenderedPageBreak/>
         <w:t>Вывод</w:t>
       </w:r>
+      <w:bookmarkEnd w:id="53"/>
     </w:p>
     <w:p>
       <w:pPr>
@@ -46245,7 +48293,7 @@
       </w:pPr>
     </w:p>
     <w:sectPr>
-      <w:footerReference w:type="default" r:id="rId47"/>
+      <w:footerReference w:type="default" r:id="rId48"/>
       <w:pgSz w:w="11906" w:h="16838"/>
       <w:pgMar w:top="1134" w:right="991" w:bottom="1134" w:left="1134" w:header="709" w:footer="0" w:gutter="0"/>
       <w:cols w:space="708"/>

--- a/основа.docx
+++ b/основа.docx
@@ -13577,10 +13577,10 @@
             <v:path o:extrusionok="f" gradientshapeok="t" o:connecttype="rect"/>
             <o:lock v:ext="edit" aspectratio="t"/>
           </v:shapetype>
-          <v:shape id="_x0000_i1025" type="#_x0000_t75" style="width:8.65pt;height:14.4pt" o:ole="">
+          <v:shape id="_x0000_i1025" type="#_x0000_t75" style="width:8.85pt;height:14.25pt" o:ole="">
             <v:imagedata r:id="rId12" o:title=""/>
           </v:shape>
-          <o:OLEObject Type="Embed" ProgID="Equation.DSMT4" ShapeID="_x0000_i1025" DrawAspect="Content" ObjectID="_1795282755" r:id="rId13"/>
+          <o:OLEObject Type="Embed" ProgID="Equation.DSMT4" ShapeID="_x0000_i1025" DrawAspect="Content" ObjectID="_1800881190" r:id="rId13"/>
         </w:object>
       </w:r>
       <m:oMath>
@@ -22202,15 +22202,7 @@
         <w:t xml:space="preserve"> </w:t>
       </w:r>
       <w:r>
-        <w:t xml:space="preserve">– неособенная матрица. Сделаем замену в МПС и в первом уравнении </w:t>
-      </w:r>
-      <w:proofErr w:type="spellStart"/>
-      <w:r>
-        <w:t>домножим</w:t>
-      </w:r>
-      <w:proofErr w:type="spellEnd"/>
-      <w:r>
-        <w:t xml:space="preserve"> слева на обратную матрицу </w:t>
+        <w:t xml:space="preserve">– неособенная матрица. Сделаем замену в МПС и в первом уравнении домножим слева на обратную матрицу </w:t>
       </w:r>
       <w:r>
         <w:rPr>
@@ -22956,15 +22948,7 @@
         <w:t>𝐽</w:t>
       </w:r>
       <w:r>
-        <w:t xml:space="preserve"> имеет </w:t>
-      </w:r>
-      <w:proofErr w:type="spellStart"/>
-      <w:r>
-        <w:t>блочнодиагональный</w:t>
-      </w:r>
-      <w:proofErr w:type="spellEnd"/>
-      <w:r>
-        <w:t xml:space="preserve"> вид: на главной диагонали находятся собственные числа матрицы </w:t>
+        <w:t xml:space="preserve"> имеет блочнодиагональный вид: на главной диагонали находятся собственные числа матрицы </w:t>
       </w:r>
       <w:r>
         <w:rPr>
@@ -22975,11 +22959,9 @@
       <w:r>
         <w:t xml:space="preserve">, а на первой </w:t>
       </w:r>
-      <w:proofErr w:type="spellStart"/>
       <w:r>
         <w:t>наддиагонали</w:t>
       </w:r>
-      <w:proofErr w:type="spellEnd"/>
       <w:r>
         <w:t xml:space="preserve"> могут располагаться единицы. Наличие единиц обуславливается кратностью выбранного собственного числа и следующей формулой</w:t>
       </w:r>
@@ -23449,20 +23431,51 @@
       <w:r>
         <w:t xml:space="preserve">где </w:t>
       </w:r>
+      <m:oMath>
+        <m:sSub>
+          <m:sSubPr>
+            <m:ctrlPr>
+              <w:rPr>
+                <w:rFonts w:ascii="Cambria Math" w:hAnsi="Cambria Math" w:cs="Cambria Math"/>
+                <w:i/>
+              </w:rPr>
+            </m:ctrlPr>
+          </m:sSubPr>
+          <m:e>
+            <m:r>
+              <w:rPr>
+                <w:rFonts w:ascii="Cambria Math" w:hAnsi="Cambria Math" w:cs="Cambria Math"/>
+              </w:rPr>
+              <m:t>k</m:t>
+            </m:r>
+          </m:e>
+          <m:sub>
+            <m:r>
+              <w:rPr>
+                <w:rFonts w:ascii="Cambria Math" w:hAnsi="Cambria Math" w:cs="Cambria Math"/>
+              </w:rPr>
+              <m:t>l</m:t>
+            </m:r>
+          </m:sub>
+        </m:sSub>
+      </m:oMath>
+      <w:r>
+        <w:t xml:space="preserve"> – число </w:t>
+      </w:r>
+      <w:r>
+        <w:t>клеток</w:t>
+      </w:r>
+      <w:r>
+        <w:t xml:space="preserve"> порядка </w:t>
+      </w:r>
       <w:r>
         <w:rPr>
           <w:rFonts w:ascii="Cambria Math" w:hAnsi="Cambria Math" w:cs="Cambria Math"/>
         </w:rPr>
-        <w:t>𝑘𝑙</w:t>
-      </w:r>
-      <w:r>
-        <w:t xml:space="preserve"> – число </w:t>
-      </w:r>
-      <w:r>
-        <w:t>клеток</w:t>
-      </w:r>
-      <w:r>
-        <w:t xml:space="preserve"> порядка </w:t>
+        <w:t>𝑙</w:t>
+      </w:r>
+      <w:r>
+        <w:t xml:space="preserve">. Клетки порядка </w:t>
       </w:r>
       <w:r>
         <w:rPr>
@@ -23471,29 +23484,10 @@
         <w:t>𝑙</w:t>
       </w:r>
       <w:r>
-        <w:t xml:space="preserve">. Клетки порядка </w:t>
-      </w:r>
-      <w:proofErr w:type="gramStart"/>
-      <w:r>
-        <w:rPr>
-          <w:rFonts w:ascii="Cambria Math" w:hAnsi="Cambria Math" w:cs="Cambria Math"/>
-        </w:rPr>
-        <w:t>𝑙</w:t>
-      </w:r>
-      <w:r>
-        <w:t xml:space="preserve"> &gt;</w:t>
-      </w:r>
-      <w:proofErr w:type="gramEnd"/>
-      <w:r>
-        <w:t xml:space="preserve"> 1 характеризуются наличием единиц в первой </w:t>
-      </w:r>
-      <w:proofErr w:type="spellStart"/>
-      <w:r>
-        <w:t>наддиагонали</w:t>
-      </w:r>
-      <w:proofErr w:type="spellEnd"/>
-      <w:r>
-        <w:t xml:space="preserve">. Матрица </w:t>
+        <w:t>&gt;</w:t>
+      </w:r>
+      <w:r>
+        <w:t xml:space="preserve"> 1 характеризуются наличием единиц в первой наддиагонали. Матрица </w:t>
       </w:r>
       <w:r>
         <w:rPr>
@@ -25140,15 +25134,7 @@
         <w:t xml:space="preserve"> </w:t>
       </w:r>
       <w:r>
-        <w:t xml:space="preserve">Найдём для непрерывной и дискретной моделей количество «клеток» </w:t>
-      </w:r>
-      <w:proofErr w:type="spellStart"/>
-      <w:r>
-        <w:t>Жордана</w:t>
-      </w:r>
-      <w:proofErr w:type="spellEnd"/>
-      <w:r>
-        <w:t xml:space="preserve"> соответственно: </w:t>
+        <w:t xml:space="preserve">Найдём для непрерывной и дискретной моделей количество «клеток» Жордана соответственно: </w:t>
       </w:r>
     </w:p>
     <w:p>
@@ -28305,15 +28291,7 @@
         <w:pStyle w:val="aff7"/>
       </w:pPr>
       <w:r>
-        <w:t xml:space="preserve">Построение и исследование графиков непрерывной и дискретной модели с помощью программы </w:t>
-      </w:r>
-      <w:proofErr w:type="spellStart"/>
-      <w:r>
-        <w:t>SimInTech</w:t>
-      </w:r>
-      <w:proofErr w:type="spellEnd"/>
-      <w:r>
-        <w:t xml:space="preserve">. Построенный график представлен на рис. </w:t>
+        <w:t xml:space="preserve">Построение и исследование графиков непрерывной и дискретной модели с помощью программы SimInTech. Построенный график представлен на рис. </w:t>
       </w:r>
       <w:r>
         <w:t>1</w:t>
@@ -29500,15 +29478,7 @@
         <w:t>Построение</w:t>
       </w:r>
       <w:r>
-        <w:t xml:space="preserve"> и исследование графиков импульсной характеристики непрерывной и дискретной модели с помощью программы </w:t>
-      </w:r>
-      <w:proofErr w:type="spellStart"/>
-      <w:r>
-        <w:t>SimInTech</w:t>
-      </w:r>
-      <w:proofErr w:type="spellEnd"/>
-      <w:r>
-        <w:t>. Построенный график представлен на рис.</w:t>
+        <w:t xml:space="preserve"> и исследование графиков импульсной характеристики непрерывной и дискретной модели с помощью программы SimInTech. Построенный график представлен на рис.</w:t>
       </w:r>
       <w:r>
         <w:rPr>
@@ -30409,15 +30379,7 @@
         <w:pStyle w:val="aff7"/>
       </w:pPr>
       <w:r>
-        <w:t xml:space="preserve">Построение и исследование графиков переходной характеристики с ненулевыми начальными условиями непрерывной и дискретной модели с помощью программы </w:t>
-      </w:r>
-      <w:proofErr w:type="spellStart"/>
-      <w:r>
-        <w:t>SimInTech</w:t>
-      </w:r>
-      <w:proofErr w:type="spellEnd"/>
-      <w:r>
-        <w:t xml:space="preserve">. </w:t>
+        <w:t xml:space="preserve">Построение и исследование графиков переходной характеристики с ненулевыми начальными условиями непрерывной и дискретной модели с помощью программы SimInTech. </w:t>
       </w:r>
     </w:p>
     <w:p>
@@ -30670,14 +30632,12 @@
       <w:r>
         <w:t xml:space="preserve">Схема объекта в программе </w:t>
       </w:r>
-      <w:proofErr w:type="spellStart"/>
       <w:r>
         <w:rPr>
           <w:lang w:val="en-US"/>
         </w:rPr>
         <w:t>SimInTech</w:t>
       </w:r>
-      <w:proofErr w:type="spellEnd"/>
       <w:r>
         <w:t xml:space="preserve"> </w:t>
       </w:r>
@@ -30836,11 +30796,9 @@
         </w:rPr>
         <w:t xml:space="preserve"> </w:t>
       </w:r>
-      <w:proofErr w:type="spellStart"/>
       <w:r>
         <w:t>Субмодель</w:t>
       </w:r>
-      <w:proofErr w:type="spellEnd"/>
       <w:r>
         <w:t xml:space="preserve"> дискретной модели.</w:t>
       </w:r>
@@ -30922,15 +30880,7 @@
         <w:t>.</w:t>
       </w:r>
       <w:r>
-        <w:t xml:space="preserve"> Классическим типовым воздействием выступает единичная синусоидальная функция </w:t>
-      </w:r>
-      <w:proofErr w:type="spellStart"/>
-      <w:r>
-        <w:t>sin</w:t>
-      </w:r>
-      <w:proofErr w:type="spellEnd"/>
-      <w:r>
-        <w:t>(</w:t>
+        <w:t xml:space="preserve"> Классическим типовым воздействием выступает единичная синусоидальная функция sin(</w:t>
       </w:r>
       <w:r>
         <w:rPr>
@@ -32572,24 +32522,14 @@
       <w:r>
         <w:t xml:space="preserve">программой </w:t>
       </w:r>
-      <w:proofErr w:type="spellStart"/>
       <w:r>
         <w:rPr>
           <w:lang w:val="en-US"/>
         </w:rPr>
         <w:t>SimInTech</w:t>
       </w:r>
-      <w:proofErr w:type="spellEnd"/>
-      <w:r>
-        <w:t xml:space="preserve">. В </w:t>
-      </w:r>
-      <w:proofErr w:type="spellStart"/>
-      <w:r>
-        <w:t>SimInTech</w:t>
-      </w:r>
-      <w:proofErr w:type="spellEnd"/>
-      <w:r>
-        <w:t xml:space="preserve"> для </w:t>
+      <w:r>
+        <w:t xml:space="preserve">. В SimInTech для </w:t>
       </w:r>
       <w:r>
         <w:rPr>
@@ -32721,13 +32661,8 @@
       <w:bookmarkStart w:id="29" w:name="_Toc129977827"/>
       <w:bookmarkStart w:id="30" w:name="_Toc151397712"/>
       <w:bookmarkStart w:id="31" w:name="_Toc184670021"/>
-      <w:proofErr w:type="spellStart"/>
-      <w:r>
-        <w:t>Фазочастотная</w:t>
-      </w:r>
-      <w:proofErr w:type="spellEnd"/>
-      <w:r>
-        <w:t xml:space="preserve"> характеристика</w:t>
+      <w:r>
+        <w:t>Фазочастотная характеристика</w:t>
       </w:r>
       <w:bookmarkEnd w:id="26"/>
       <w:bookmarkEnd w:id="27"/>
@@ -32740,13 +32675,8 @@
       <w:pPr>
         <w:pStyle w:val="aff7"/>
       </w:pPr>
-      <w:proofErr w:type="spellStart"/>
-      <w:r>
-        <w:t>Фазочастотная</w:t>
-      </w:r>
-      <w:proofErr w:type="spellEnd"/>
-      <w:r>
-        <w:t xml:space="preserve"> характеристика системы (ФЧХ) представляется аргументом частотной характеристики ОУ </w:t>
+      <w:r>
+        <w:t xml:space="preserve">Фазочастотная характеристика системы (ФЧХ) представляется аргументом частотной характеристики ОУ </w:t>
       </w:r>
       <w:r>
         <w:rPr>
@@ -33177,15 +33107,7 @@
         <w:pStyle w:val="aff7"/>
       </w:pPr>
       <w:r>
-        <w:t xml:space="preserve">В </w:t>
-      </w:r>
-      <w:proofErr w:type="spellStart"/>
-      <w:r>
-        <w:t>SimInTech</w:t>
-      </w:r>
-      <w:proofErr w:type="spellEnd"/>
-      <w:r>
-        <w:t xml:space="preserve"> для построения ФЧХ также используется блок Построение частотных характеристик. В свойствах данного блока </w:t>
+        <w:t xml:space="preserve">В SimInTech для построения ФЧХ также используется блок Построение частотных характеристик. В свойствах данного блока </w:t>
       </w:r>
       <w:r>
         <w:t>выставим следующие основные значения</w:t>
@@ -33506,15 +33428,7 @@
       </w:r>
       <w:bookmarkStart w:id="35" w:name="_Toc184670023"/>
       <w:r>
-        <w:t>Амплитудно-</w:t>
-      </w:r>
-      <w:proofErr w:type="spellStart"/>
-      <w:r>
-        <w:t>фазочастотная</w:t>
-      </w:r>
-      <w:proofErr w:type="spellEnd"/>
-      <w:r>
-        <w:t xml:space="preserve"> характеристика</w:t>
+        <w:t>Амплитудно-фазочастотная характеристика</w:t>
       </w:r>
       <w:bookmarkEnd w:id="34"/>
       <w:bookmarkEnd w:id="35"/>
@@ -33530,21 +33444,7 @@
         <w:rPr>
           <w:rFonts w:eastAsiaTheme="minorHAnsi"/>
         </w:rPr>
-        <w:t>Амплитудно-</w:t>
-      </w:r>
-      <w:proofErr w:type="spellStart"/>
-      <w:r>
-        <w:rPr>
-          <w:rFonts w:eastAsiaTheme="minorHAnsi"/>
-        </w:rPr>
-        <w:t>фазочастотная</w:t>
-      </w:r>
-      <w:proofErr w:type="spellEnd"/>
-      <w:r>
-        <w:rPr>
-          <w:rFonts w:eastAsiaTheme="minorHAnsi"/>
-        </w:rPr>
-        <w:t xml:space="preserve"> характеристика (АФЧХ) представляется зависимостью частотной характеристики </w:t>
+        <w:t xml:space="preserve">Амплитудно-фазочастотная характеристика (АФЧХ) представляется зависимостью частотной характеристики </w:t>
       </w:r>
       <w:r>
         <w:rPr>
@@ -33770,13 +33670,8 @@
       <w:pPr>
         <w:pStyle w:val="af2"/>
       </w:pPr>
-      <w:proofErr w:type="spellStart"/>
-      <w:r>
-        <w:t>SimInTech</w:t>
-      </w:r>
-      <w:proofErr w:type="spellEnd"/>
-      <w:r>
-        <w:t xml:space="preserve"> для построения АФЧХ также используется блок </w:t>
+      <w:r>
+        <w:t xml:space="preserve">SimInTech для построения АФЧХ также используется блок </w:t>
       </w:r>
       <w:r>
         <w:rPr>
@@ -35640,23 +35535,7 @@
           <w:color w:val="000000"/>
           <w:sz w:val="24"/>
         </w:rPr>
-        <w:t xml:space="preserve">Для устойчивости по Ляпунову (ограниченности решений) допускается выполнение указанных выше неравенств как равенств, при условии, что размер «ящиков» </w:t>
-      </w:r>
-      <w:proofErr w:type="spellStart"/>
-      <w:r>
-        <w:rPr>
-          <w:color w:val="000000"/>
-          <w:sz w:val="24"/>
-        </w:rPr>
-        <w:t>Жордана</w:t>
-      </w:r>
-      <w:proofErr w:type="spellEnd"/>
-      <w:r>
-        <w:rPr>
-          <w:color w:val="000000"/>
-          <w:sz w:val="24"/>
-        </w:rPr>
-        <w:t>, соответствующих этим собственным числам, не превышает единицы.</w:t>
+        <w:t>Для устойчивости по Ляпунову (ограниченности решений) допускается выполнение указанных выше неравенств как равенств, при условии, что размер «ящиков» Жордана, соответствующих этим собственным числам, не превышает единицы.</w:t>
       </w:r>
     </w:p>
     <w:p>
@@ -36688,78 +36567,21 @@
         </w:rPr>
         <w:t xml:space="preserve">Для решения уравнения Ляпунова можно воспользоваться функцией </w:t>
       </w:r>
-      <w:proofErr w:type="spellStart"/>
       <w:proofErr w:type="gramStart"/>
       <w:r>
         <w:rPr>
           <w:color w:val="000000"/>
           <w:sz w:val="24"/>
         </w:rPr>
-        <w:t>lyap</w:t>
-      </w:r>
-      <w:proofErr w:type="spellEnd"/>
+        <w:t>lyap(</w:t>
+      </w:r>
+      <w:proofErr w:type="gramEnd"/>
       <w:r>
         <w:rPr>
           <w:color w:val="000000"/>
           <w:sz w:val="24"/>
         </w:rPr>
-        <w:t>(</w:t>
-      </w:r>
-      <w:proofErr w:type="gramEnd"/>
-      <w:r>
-        <w:rPr>
-          <w:color w:val="000000"/>
-          <w:sz w:val="24"/>
-        </w:rPr>
-        <w:t xml:space="preserve">) из пакета </w:t>
-      </w:r>
-      <w:proofErr w:type="spellStart"/>
-      <w:r>
-        <w:rPr>
-          <w:color w:val="000000"/>
-          <w:sz w:val="24"/>
-        </w:rPr>
-        <w:t>матпрограмм</w:t>
-      </w:r>
-      <w:proofErr w:type="spellEnd"/>
-      <w:r>
-        <w:rPr>
-          <w:color w:val="000000"/>
-          <w:sz w:val="24"/>
-        </w:rPr>
-        <w:t xml:space="preserve"> </w:t>
-      </w:r>
-      <w:proofErr w:type="spellStart"/>
-      <w:r>
-        <w:rPr>
-          <w:color w:val="000000"/>
-          <w:sz w:val="24"/>
-        </w:rPr>
-        <w:t>Matlab</w:t>
-      </w:r>
-      <w:proofErr w:type="spellEnd"/>
-      <w:r>
-        <w:rPr>
-          <w:color w:val="000000"/>
-          <w:sz w:val="24"/>
-        </w:rPr>
-        <w:t xml:space="preserve">, которая подходит и для непрерывных, а для дискретных моделей – </w:t>
-      </w:r>
-      <w:proofErr w:type="spellStart"/>
-      <w:r>
-        <w:rPr>
-          <w:color w:val="000000"/>
-          <w:sz w:val="24"/>
-        </w:rPr>
-        <w:t>dlyap</w:t>
-      </w:r>
-      <w:proofErr w:type="spellEnd"/>
-      <w:r>
-        <w:rPr>
-          <w:color w:val="000000"/>
-          <w:sz w:val="24"/>
-        </w:rPr>
-        <w:t xml:space="preserve">(). Для определения положительной определённости матрицы </w:t>
+        <w:t xml:space="preserve">) из пакета матпрограмм Matlab, которая подходит и для непрерывных, а для дискретных моделей – dlyap(). Для определения положительной определённости матрицы </w:t>
       </w:r>
       <w:r>
         <w:rPr>
@@ -36921,40 +36743,15 @@
           <w:color w:val="000000"/>
           <w:sz w:val="24"/>
         </w:rPr>
-        <w:t xml:space="preserve">Для решения воспользуемся встроенной в </w:t>
-      </w:r>
-      <w:proofErr w:type="spellStart"/>
+        <w:t xml:space="preserve">Для решения воспользуемся встроенной в Matlab функцией </w:t>
+      </w:r>
+      <w:proofErr w:type="gramStart"/>
       <w:r>
         <w:rPr>
           <w:color w:val="000000"/>
           <w:sz w:val="24"/>
         </w:rPr>
-        <w:t>Matlab</w:t>
-      </w:r>
-      <w:proofErr w:type="spellEnd"/>
-      <w:r>
-        <w:rPr>
-          <w:color w:val="000000"/>
-          <w:sz w:val="24"/>
-        </w:rPr>
-        <w:t xml:space="preserve"> функцией </w:t>
-      </w:r>
-      <w:proofErr w:type="spellStart"/>
-      <w:proofErr w:type="gramStart"/>
-      <w:r>
-        <w:rPr>
-          <w:color w:val="000000"/>
-          <w:sz w:val="24"/>
-        </w:rPr>
-        <w:t>lyap</w:t>
-      </w:r>
-      <w:proofErr w:type="spellEnd"/>
-      <w:r>
-        <w:rPr>
-          <w:color w:val="000000"/>
-          <w:sz w:val="24"/>
-        </w:rPr>
-        <w:t>(</w:t>
+        <w:t>lyap(</w:t>
       </w:r>
       <w:proofErr w:type="gramEnd"/>
       <w:r>
@@ -37252,64 +37049,23 @@
           <w:color w:val="000000"/>
           <w:sz w:val="24"/>
         </w:rPr>
-        <w:t xml:space="preserve">Для решения воспользуюсь встроенной в </w:t>
-      </w:r>
-      <w:proofErr w:type="spellStart"/>
+        <w:t xml:space="preserve">Для решения воспользуюсь встроенной в Matlab функцией </w:t>
+      </w:r>
+      <w:proofErr w:type="gramStart"/>
       <w:r>
         <w:rPr>
           <w:color w:val="000000"/>
           <w:sz w:val="24"/>
         </w:rPr>
-        <w:t>Matlab</w:t>
-      </w:r>
-      <w:proofErr w:type="spellEnd"/>
+        <w:t>dlyap(</w:t>
+      </w:r>
+      <w:proofErr w:type="gramEnd"/>
       <w:r>
         <w:rPr>
           <w:color w:val="000000"/>
           <w:sz w:val="24"/>
         </w:rPr>
-        <w:t xml:space="preserve"> функцией </w:t>
-      </w:r>
-      <w:proofErr w:type="spellStart"/>
-      <w:proofErr w:type="gramStart"/>
-      <w:r>
-        <w:rPr>
-          <w:color w:val="000000"/>
-          <w:sz w:val="24"/>
-        </w:rPr>
-        <w:t>dlyap</w:t>
-      </w:r>
-      <w:proofErr w:type="spellEnd"/>
-      <w:r>
-        <w:rPr>
-          <w:color w:val="000000"/>
-          <w:sz w:val="24"/>
-        </w:rPr>
-        <w:t>(</w:t>
-      </w:r>
-      <w:proofErr w:type="gramEnd"/>
-      <w:r>
-        <w:rPr>
-          <w:color w:val="000000"/>
-          <w:sz w:val="24"/>
-        </w:rPr>
-        <w:t xml:space="preserve">). Проверять на положительную определенность буду проверкой на положительность собственных чисел матрицы </w:t>
-      </w:r>
-      <w:proofErr w:type="spellStart"/>
-      <w:r>
-        <w:rPr>
-          <w:color w:val="000000"/>
-          <w:sz w:val="24"/>
-        </w:rPr>
-        <w:t>Pd</w:t>
-      </w:r>
-      <w:proofErr w:type="spellEnd"/>
-      <w:r>
-        <w:rPr>
-          <w:color w:val="000000"/>
-          <w:sz w:val="24"/>
-        </w:rPr>
-        <w:t>. Результат работы функции показан на рисунке 25.</w:t>
+        <w:t>). Проверять на положительную определенность буду проверкой на положительность собственных чисел матрицы Pd. Результат работы функции показан на рисунке 25.</w:t>
       </w:r>
     </w:p>
     <w:p>
@@ -37442,23 +37198,7 @@
           <w:color w:val="000000"/>
           <w:sz w:val="24"/>
         </w:rPr>
-        <w:t xml:space="preserve">Значит дискретная модель также неустойчива </w:t>
-      </w:r>
-      <w:proofErr w:type="spellStart"/>
-      <w:r>
-        <w:rPr>
-          <w:color w:val="000000"/>
-          <w:sz w:val="24"/>
-        </w:rPr>
-        <w:t>асимптотисеки</w:t>
-      </w:r>
-      <w:proofErr w:type="spellEnd"/>
-      <w:r>
-        <w:rPr>
-          <w:color w:val="000000"/>
-          <w:sz w:val="24"/>
-        </w:rPr>
-        <w:t>.</w:t>
+        <w:t>Значит дискретная модель также неустойчива асимптотисеки.</w:t>
       </w:r>
     </w:p>
     <w:p>
@@ -39902,23 +39642,7 @@
           <w:color w:val="000000"/>
           <w:sz w:val="24"/>
         </w:rPr>
-        <w:t xml:space="preserve">С помощью программы, написанной в </w:t>
-      </w:r>
-      <w:proofErr w:type="spellStart"/>
-      <w:r>
-        <w:rPr>
-          <w:color w:val="000000"/>
-          <w:sz w:val="24"/>
-        </w:rPr>
-        <w:t>Matlab</w:t>
-      </w:r>
-      <w:proofErr w:type="spellEnd"/>
-      <w:r>
-        <w:rPr>
-          <w:color w:val="000000"/>
-          <w:sz w:val="24"/>
-        </w:rPr>
-        <w:t>, проверим выполнение этого критерия. Результат работы программы представлен на рисунке 28.</w:t>
+        <w:t>С помощью программы, написанной в Matlab, проверим выполнение этого критерия. Результат работы программы представлен на рисунке 28.</w:t>
       </w:r>
     </w:p>
     <w:p>
@@ -40869,15 +40593,7 @@
         <w:t>помощью</w:t>
       </w:r>
       <w:r>
-        <w:t xml:space="preserve"> программы, написанной в </w:t>
-      </w:r>
-      <w:proofErr w:type="spellStart"/>
-      <w:r>
-        <w:t>Matlab</w:t>
-      </w:r>
-      <w:proofErr w:type="spellEnd"/>
-      <w:r>
-        <w:t>, проверим выполнение</w:t>
+        <w:t xml:space="preserve"> программы, написанной в Matlab, проверим выполнение</w:t>
       </w:r>
       <w:r>
         <w:t xml:space="preserve"> </w:t>
@@ -44587,14 +44303,12 @@
       <w:r>
         <w:t xml:space="preserve">С помощью программы, написанной в </w:t>
       </w:r>
-      <w:proofErr w:type="spellStart"/>
       <w:r>
         <w:rPr>
           <w:lang w:val="en-US"/>
         </w:rPr>
         <w:t>Matlab</w:t>
       </w:r>
-      <w:proofErr w:type="spellEnd"/>
       <w:r>
         <w:t>, проверим выполнение этого критерия. Результат работы программы представлен на рисунке 24.</w:t>
       </w:r>
@@ -46095,21 +45809,7 @@
         <w:rPr>
           <w:rFonts w:eastAsiaTheme="minorEastAsia"/>
         </w:rPr>
-        <w:t>Годограф пересекает мнимую ось, когда х=0 (</w:t>
-      </w:r>
-      <w:proofErr w:type="spellStart"/>
-      <w:r>
-        <w:rPr>
-          <w:rFonts w:eastAsiaTheme="minorEastAsia"/>
-        </w:rPr>
-        <w:t>x+jy</w:t>
-      </w:r>
-      <w:proofErr w:type="spellEnd"/>
-      <w:r>
-        <w:rPr>
-          <w:rFonts w:eastAsiaTheme="minorEastAsia"/>
-        </w:rPr>
-        <w:t>).</w:t>
+        <w:t>Годограф пересекает мнимую ось, когда х=0 (x+jy).</w:t>
       </w:r>
     </w:p>
     <w:p>
@@ -46345,15 +46045,7 @@
         <w:pStyle w:val="aff7"/>
       </w:pPr>
       <w:r>
-        <w:t xml:space="preserve">С помощью программы, написанной в </w:t>
-      </w:r>
-      <w:proofErr w:type="spellStart"/>
-      <w:r>
-        <w:t>Matlab</w:t>
-      </w:r>
-      <w:proofErr w:type="spellEnd"/>
-      <w:r>
-        <w:t>, проверим выполнение этого критерия. Результат ее работы представлен на рисунке 31.</w:t>
+        <w:t>С помощью программы, написанной в Matlab, проверим выполнение этого критерия. Результат ее работы представлен на рисунке 31.</w:t>
       </w:r>
     </w:p>
     <w:p>
@@ -47106,21 +46798,7 @@
         <w:rPr>
           <w:rFonts w:eastAsia="Times New Roman" w:cs="Times New Roman"/>
         </w:rPr>
-        <w:t xml:space="preserve">С помощью программы, написанной в </w:t>
-      </w:r>
-      <w:proofErr w:type="spellStart"/>
-      <w:r>
-        <w:rPr>
-          <w:rFonts w:eastAsia="Times New Roman" w:cs="Times New Roman"/>
-        </w:rPr>
-        <w:t>Matlab</w:t>
-      </w:r>
-      <w:proofErr w:type="spellEnd"/>
-      <w:r>
-        <w:rPr>
-          <w:rFonts w:eastAsia="Times New Roman" w:cs="Times New Roman"/>
-        </w:rPr>
-        <w:t>, проверим выполнени</w:t>
+        <w:t>С помощью программы, написанной в Matlab, проверим выполнени</w:t>
       </w:r>
       <w:r>
         <w:rPr>
@@ -47864,13 +47542,8 @@
         <w:t xml:space="preserve">Рассматриваемая система является разомкнутой, </w:t>
       </w:r>
       <w:r>
-        <w:t xml:space="preserve">так как вектор управления u не содержит в себе выходной компоненты y. Для исследования устойчивости по Найквисту воспользуемся программой </w:t>
-      </w:r>
-      <w:proofErr w:type="spellStart"/>
-      <w:r>
-        <w:t>SimInTech</w:t>
-      </w:r>
-      <w:proofErr w:type="spellEnd"/>
+        <w:t>так как вектор управления u не содержит в себе выходной компоненты y. Для исследования устойчивости по Найквисту воспользуемся программой SimInTech</w:t>
+      </w:r>
     </w:p>
     <w:p>
       <w:r>
@@ -48030,24 +47703,14 @@
         </w:rPr>
       </w:pPr>
       <w:r>
-        <w:t xml:space="preserve">Построим </w:t>
-      </w:r>
-      <w:proofErr w:type="spellStart"/>
-      <w:r>
-        <w:t>гадограф</w:t>
-      </w:r>
-      <w:proofErr w:type="spellEnd"/>
-      <w:r>
-        <w:t xml:space="preserve"> Найквиста в программе </w:t>
-      </w:r>
-      <w:proofErr w:type="spellStart"/>
+        <w:t xml:space="preserve">Построим гадограф Найквиста в программе </w:t>
+      </w:r>
       <w:r>
         <w:rPr>
           <w:lang w:val="en-US"/>
         </w:rPr>
         <w:t>matlab</w:t>
       </w:r>
-      <w:proofErr w:type="spellEnd"/>
       <w:r>
         <w:t xml:space="preserve"> </w:t>
       </w:r>
@@ -48114,14 +47777,12 @@
       <w:r>
         <w:t xml:space="preserve">Рисунок 34 – годограф Найквиста для дискретной системы, построенный с помощью </w:t>
       </w:r>
-      <w:proofErr w:type="spellStart"/>
       <w:r>
         <w:rPr>
           <w:lang w:val="en-US"/>
         </w:rPr>
         <w:t>matlab</w:t>
       </w:r>
-      <w:proofErr w:type="spellEnd"/>
     </w:p>
     <w:p>
       <w:pPr>
@@ -48212,14 +47873,12 @@
       <w:r>
         <w:t xml:space="preserve">Рисунок 35 – код программы </w:t>
       </w:r>
-      <w:proofErr w:type="spellStart"/>
       <w:r>
         <w:rPr>
           <w:lang w:val="en-US"/>
         </w:rPr>
         <w:t>matlab</w:t>
       </w:r>
-      <w:proofErr w:type="spellEnd"/>
       <w:r>
         <w:t xml:space="preserve"> </w:t>
       </w:r>
